--- a/Casares-Olivera_project_final_2.docx
+++ b/Casares-Olivera_project_final_2.docx
@@ -1214,14 +1214,92 @@
         <w:rPr>
           <w:lang w:val="en-US"/>
         </w:rPr>
-        <w:t xml:space="preserve"> attributes (as shown in the table below), including a fraud label indicating whenever a transaction is identified as fraud. This label was created internally in the card processing company, and can be </w:t>
+        <w:t xml:space="preserve"> attributes</w:t>
+      </w:r>
+      <w:r>
+        <w:rPr>
+          <w:lang w:val="en-US"/>
+        </w:rPr>
+        <w:t>,</w:t>
+      </w:r>
+      <w:r>
+        <w:rPr>
+          <w:lang w:val="en-US"/>
+        </w:rPr>
+        <w:t xml:space="preserve"> including a fraud label indicating whenever a transaction is identified as fraud</w:t>
+      </w:r>
+      <w:r>
+        <w:rPr>
+          <w:lang w:val="en-US"/>
+        </w:rPr>
+        <w:t xml:space="preserve"> </w:t>
+      </w:r>
+      <w:r>
+        <w:rPr>
+          <w:lang w:val="en-US"/>
+        </w:rPr>
+        <w:t>(</w:t>
+      </w:r>
+      <w:r>
+        <w:rPr>
+          <w:lang w:val="en-US"/>
+        </w:rPr>
+        <w:fldChar w:fldCharType="begin"/>
+      </w:r>
+      <w:r>
+        <w:rPr>
+          <w:lang w:val="en-US"/>
+        </w:rPr>
+        <w:instrText xml:space="preserve"> REF _Ref500705312 \h </w:instrText>
+      </w:r>
+      <w:r>
+        <w:rPr>
+          <w:lang w:val="en-US"/>
+        </w:rPr>
+      </w:r>
+      <w:r>
+        <w:rPr>
+          <w:lang w:val="en-US"/>
+        </w:rPr>
+        <w:fldChar w:fldCharType="separate"/>
+      </w:r>
+      <w:r>
+        <w:rPr>
+          <w:lang w:val="en-US"/>
+        </w:rPr>
+        <w:t xml:space="preserve">Table </w:t>
+      </w:r>
+      <w:r>
+        <w:rPr>
+          <w:noProof/>
+          <w:lang w:val="en-US"/>
+        </w:rPr>
+        <w:t>1</w:t>
+      </w:r>
+      <w:r>
+        <w:rPr>
+          <w:lang w:val="en-US"/>
+        </w:rPr>
+        <w:fldChar w:fldCharType="end"/>
+      </w:r>
+      <w:r>
+        <w:rPr>
+          <w:lang w:val="en-US"/>
+        </w:rPr>
+        <w:t>)</w:t>
+      </w:r>
+      <w:r>
+        <w:rPr>
+          <w:lang w:val="en-US"/>
+        </w:rPr>
+        <w:t xml:space="preserve">. This label was created internally in the card processing company, and can be regarded as highly </w:t>
       </w:r>
       <w:r>
         <w:rPr>
           <w:lang w:val="en-US"/>
         </w:rPr>
         <w:lastRenderedPageBreak/>
-        <w:t xml:space="preserve">regarded as highly accurate. In the dataset only 12,632 transactions were labeled as fraud, leading to a fraud ratio of 0.031%. </w:t>
+        <w:t xml:space="preserve">accurate. In the dataset only 12,632 transactions were labeled as fraud, leading to a fraud ratio of 0.031%. </w:t>
       </w:r>
     </w:p>
     <w:p>
@@ -1341,19 +1419,11 @@
                 <w:lang w:val="en-US"/>
               </w:rPr>
             </w:pPr>
-            <w:commentRangeStart w:id="0"/>
             <w:r>
               <w:rPr>
                 <w:lang w:val="en-US"/>
               </w:rPr>
               <w:t>Amount of the transaction in USD</w:t>
-            </w:r>
-            <w:commentRangeEnd w:id="0"/>
-            <w:r>
-              <w:rPr>
-                <w:rStyle w:val="Kommentarzeichen"/>
-              </w:rPr>
-              <w:commentReference w:id="0"/>
             </w:r>
           </w:p>
         </w:tc>
@@ -1983,6 +2053,7 @@
           </w:tcPr>
           <w:p>
             <w:pPr>
+              <w:keepNext/>
               <w:rPr>
                 <w:lang w:val="en-US"/>
               </w:rPr>
@@ -1997,6 +2068,289 @@
         </w:tc>
       </w:tr>
     </w:tbl>
+    <w:p>
+      <w:pPr>
+        <w:pStyle w:val="Beschriftung"/>
+        <w:rPr>
+          <w:b w:val="0"/>
+          <w:lang w:val="en-US"/>
+        </w:rPr>
+      </w:pPr>
+      <w:bookmarkStart w:id="0" w:name="_Ref500705312"/>
+      <w:r>
+        <w:rPr>
+          <w:lang w:val="en-US"/>
+        </w:rPr>
+        <w:t xml:space="preserve">Table </w:t>
+      </w:r>
+      <w:r>
+        <w:fldChar w:fldCharType="begin"/>
+      </w:r>
+      <w:r>
+        <w:rPr>
+          <w:lang w:val="en-US"/>
+        </w:rPr>
+        <w:instrText xml:space="preserve"> SEQ Table \* ARABIC </w:instrText>
+      </w:r>
+      <w:r>
+        <w:fldChar w:fldCharType="separate"/>
+      </w:r>
+      <w:r>
+        <w:rPr>
+          <w:noProof/>
+          <w:lang w:val="en-US"/>
+        </w:rPr>
+        <w:t>1</w:t>
+      </w:r>
+      <w:r>
+        <w:fldChar w:fldCharType="end"/>
+      </w:r>
+      <w:bookmarkEnd w:id="0"/>
+      <w:r>
+        <w:rPr>
+          <w:lang w:val="en-US"/>
+        </w:rPr>
+        <w:t xml:space="preserve">: </w:t>
+      </w:r>
+      <w:r>
+        <w:rPr>
+          <w:b w:val="0"/>
+          <w:lang w:val="en-US"/>
+        </w:rPr>
+        <w:t>A</w:t>
+      </w:r>
+      <w:r>
+        <w:rPr>
+          <w:b w:val="0"/>
+          <w:lang w:val="en-US"/>
+        </w:rPr>
+        <w:t xml:space="preserve">ll </w:t>
+      </w:r>
+      <w:r>
+        <w:rPr>
+          <w:b w:val="0"/>
+          <w:lang w:val="en-US"/>
+        </w:rPr>
+        <w:t xml:space="preserve">13 </w:t>
+      </w:r>
+      <w:r>
+        <w:rPr>
+          <w:b w:val="0"/>
+          <w:lang w:val="en-US"/>
+        </w:rPr>
+        <w:t>attributes of the dataset</w:t>
+      </w:r>
+    </w:p>
+    <w:p>
+      <w:pPr>
+        <w:jc w:val="both"/>
+        <w:rPr>
+          <w:lang w:val="en-US"/>
+        </w:rPr>
+      </w:pPr>
+      <w:r>
+        <w:rPr>
+          <w:lang w:val="en-US"/>
+        </w:rPr>
+        <w:tab/>
+      </w:r>
+      <w:r>
+        <w:rPr>
+          <w:lang w:val="en-US"/>
+        </w:rPr>
+        <w:t xml:space="preserve">Due to the low proportion of the target class (i.e. frauds) in the </w:t>
+      </w:r>
+      <w:r>
+        <w:rPr>
+          <w:lang w:val="en-US"/>
+        </w:rPr>
+        <w:t xml:space="preserve">given </w:t>
+      </w:r>
+      <w:r>
+        <w:rPr>
+          <w:lang w:val="en-US"/>
+        </w:rPr>
+        <w:t>dataset, the class imbalance problem arises. Classification of imbalanced data is difficult because standard classifiers are driven by accuracy, th</w:t>
+      </w:r>
+      <w:r>
+        <w:rPr>
+          <w:lang w:val="en-US"/>
+        </w:rPr>
+        <w:t>us</w:t>
+      </w:r>
+      <w:r>
+        <w:rPr>
+          <w:lang w:val="en-US"/>
+        </w:rPr>
+        <w:t xml:space="preserve"> the minority class may simply be ignored (Visa </w:t>
+      </w:r>
+      <w:r>
+        <w:rPr>
+          <w:lang w:val="en-US"/>
+        </w:rPr>
+        <w:t>67</w:t>
+      </w:r>
+      <w:r>
+        <w:rPr>
+          <w:lang w:val="en-US"/>
+        </w:rPr>
+        <w:t>)</w:t>
+      </w:r>
+      <w:r>
+        <w:rPr>
+          <w:lang w:val="en-US"/>
+        </w:rPr>
+        <w:t>. G</w:t>
+      </w:r>
+      <w:r>
+        <w:rPr>
+          <w:lang w:val="en-US"/>
+        </w:rPr>
+        <w:t>e</w:t>
+      </w:r>
+      <w:r>
+        <w:rPr>
+          <w:lang w:val="en-US"/>
+        </w:rPr>
+        <w:t>nerally all classifiers present</w:t>
+      </w:r>
+      <w:r>
+        <w:rPr>
+          <w:lang w:val="en-US"/>
+        </w:rPr>
+        <w:t xml:space="preserve"> some performance loss when the data is unbalanced (</w:t>
+      </w:r>
+      <w:proofErr w:type="spellStart"/>
+      <w:r>
+        <w:rPr>
+          <w:lang w:val="en-US"/>
+        </w:rPr>
+        <w:t>Prati</w:t>
+      </w:r>
+      <w:proofErr w:type="spellEnd"/>
+      <w:r>
+        <w:rPr>
+          <w:lang w:val="en-US"/>
+        </w:rPr>
+        <w:t xml:space="preserve"> 253</w:t>
+      </w:r>
+      <w:r>
+        <w:rPr>
+          <w:lang w:val="en-US"/>
+        </w:rPr>
+        <w:t>). Additionally, many imbalanced datasets experience p</w:t>
+      </w:r>
+      <w:r>
+        <w:rPr>
+          <w:lang w:val="en-US"/>
+        </w:rPr>
+        <w:t>roblems related to its intrinsic</w:t>
+      </w:r>
+      <w:r>
+        <w:rPr>
+          <w:lang w:val="en-US"/>
+        </w:rPr>
+        <w:t xml:space="preserve"> characteristics, such as lack of density and information. To illustrate</w:t>
+      </w:r>
+      <w:r>
+        <w:rPr>
+          <w:lang w:val="en-US"/>
+        </w:rPr>
+        <w:t xml:space="preserve"> th</w:t>
+      </w:r>
+      <w:r>
+        <w:rPr>
+          <w:lang w:val="en-US"/>
+        </w:rPr>
+        <w:t>ese</w:t>
+      </w:r>
+      <w:r>
+        <w:rPr>
+          <w:lang w:val="en-US"/>
+        </w:rPr>
+        <w:t xml:space="preserve"> issues</w:t>
+      </w:r>
+      <w:r>
+        <w:rPr>
+          <w:lang w:val="en-US"/>
+        </w:rPr>
+        <w:t xml:space="preserve">, </w:t>
+      </w:r>
+      <w:r>
+        <w:rPr>
+          <w:lang w:val="en-US"/>
+        </w:rPr>
+        <w:t xml:space="preserve">a </w:t>
+      </w:r>
+      <w:r>
+        <w:rPr>
+          <w:lang w:val="en-US"/>
+        </w:rPr>
+        <w:t xml:space="preserve">dataset containing of </w:t>
+      </w:r>
+      <w:proofErr w:type="gramStart"/>
+      <w:r>
+        <w:rPr>
+          <w:lang w:val="en-US"/>
+        </w:rPr>
+        <w:t>5 :</w:t>
+      </w:r>
+      <w:proofErr w:type="gramEnd"/>
+      <w:r>
+        <w:rPr>
+          <w:lang w:val="en-US"/>
+        </w:rPr>
+        <w:t xml:space="preserve"> </w:t>
+      </w:r>
+      <w:r>
+        <w:rPr>
+          <w:lang w:val="en-US"/>
+        </w:rPr>
+        <w:t>95 minority-majority examples</w:t>
+      </w:r>
+      <w:r>
+        <w:rPr>
+          <w:lang w:val="en-US"/>
+        </w:rPr>
+        <w:t xml:space="preserve"> and </w:t>
+      </w:r>
+      <w:r>
+        <w:rPr>
+          <w:lang w:val="en-US"/>
+        </w:rPr>
+        <w:t>a dataset of 50 : 950</w:t>
+      </w:r>
+      <w:r>
+        <w:rPr>
+          <w:lang w:val="en-US"/>
+        </w:rPr>
+        <w:t xml:space="preserve"> are compared. Though</w:t>
+      </w:r>
+      <w:r>
+        <w:rPr>
+          <w:lang w:val="en-US"/>
+        </w:rPr>
+        <w:t xml:space="preserve"> the imbalance factor is the same as in</w:t>
+      </w:r>
+      <w:r>
+        <w:rPr>
+          <w:lang w:val="en-US"/>
+        </w:rPr>
+        <w:t xml:space="preserve"> both datasets </w:t>
+      </w:r>
+      <w:r>
+        <w:rPr>
+          <w:lang w:val="en-US"/>
+        </w:rPr>
+        <w:t xml:space="preserve">in the first case the minority class is poorly represented and suffers more from the lack of </w:t>
+      </w:r>
+      <w:r>
+        <w:rPr>
+          <w:lang w:val="en-US"/>
+        </w:rPr>
+        <w:t xml:space="preserve">information factor than in the second case. </w:t>
+      </w:r>
+    </w:p>
     <w:p>
       <w:pPr>
         <w:jc w:val="both"/>
@@ -2022,37 +2376,174 @@
         <w:rPr>
           <w:lang w:val="en-US"/>
         </w:rPr>
-        <w:t xml:space="preserve">Due to the low proportion of the target class (i.e. frauds) in the </w:t>
-      </w:r>
-      <w:r>
-        <w:rPr>
-          <w:lang w:val="en-US"/>
-        </w:rPr>
-        <w:t xml:space="preserve">given </w:t>
-      </w:r>
-      <w:r>
-        <w:rPr>
-          <w:lang w:val="en-US"/>
-        </w:rPr>
-        <w:t>dataset, the class imbalance problem arises. Classification of imbalanced data is difficult because standard classifiers are driven by accuracy, th</w:t>
-      </w:r>
-      <w:r>
-        <w:rPr>
-          <w:lang w:val="en-US"/>
-        </w:rPr>
-        <w:t>us</w:t>
-      </w:r>
-      <w:r>
-        <w:rPr>
-          <w:lang w:val="en-US"/>
-        </w:rPr>
-        <w:t xml:space="preserve"> the minority class may simply be ignored (Visa </w:t>
-      </w:r>
-      <w:r>
-        <w:rPr>
-          <w:lang w:val="en-US"/>
-        </w:rPr>
-        <w:t>67</w:t>
+        <w:t>Another difficulty associated with this dataset is the computing power required to preprocess the data and train the different predictive models, due to large number of observations contained in it. Since we haven't enough computing power, we decided to under-sample the dataset. Our approach was to include all the frauds of the original dataset. To do that, we loaded the 41 million records in R, and selected the list of "</w:t>
+      </w:r>
+      <w:proofErr w:type="spellStart"/>
+      <w:r>
+        <w:rPr>
+          <w:lang w:val="en-US"/>
+        </w:rPr>
+        <w:t>tokenized_pan</w:t>
+      </w:r>
+      <w:proofErr w:type="spellEnd"/>
+      <w:r>
+        <w:rPr>
+          <w:lang w:val="en-US"/>
+        </w:rPr>
+        <w:t>" for all the fraudulent transactions ("</w:t>
+      </w:r>
+      <w:proofErr w:type="spellStart"/>
+      <w:r>
+        <w:rPr>
+          <w:lang w:val="en-US"/>
+        </w:rPr>
+        <w:t>is_fraud</w:t>
+      </w:r>
+      <w:proofErr w:type="spellEnd"/>
+      <w:r>
+        <w:rPr>
+          <w:lang w:val="en-US"/>
+        </w:rPr>
+        <w:t xml:space="preserve">" equals to 1), resulting in 3,841 unique customers. Then, from the whole dataset, 8,000 customers were randomly selected and added to the previously mentioned list. After executing the </w:t>
+      </w:r>
+      <w:r>
+        <w:rPr>
+          <w:i/>
+          <w:iCs/>
+          <w:lang w:val="en-US"/>
+        </w:rPr>
+        <w:t>unique</w:t>
+      </w:r>
+      <w:r>
+        <w:rPr>
+          <w:lang w:val="en-US"/>
+        </w:rPr>
+        <w:t xml:space="preserve"> </w:t>
+      </w:r>
+      <w:r>
+        <w:rPr>
+          <w:lang w:val="en-US"/>
+        </w:rPr>
+        <w:lastRenderedPageBreak/>
+        <w:t xml:space="preserve">function again over the list, it contains 11,296 unique tokenized PANs. By selecting all the transactions associated with those card numbers, the </w:t>
+      </w:r>
+      <w:r>
+        <w:rPr>
+          <w:i/>
+          <w:lang w:val="en-US"/>
+        </w:rPr>
+        <w:t>new</w:t>
+      </w:r>
+      <w:r>
+        <w:rPr>
+          <w:lang w:val="en-US"/>
+        </w:rPr>
+        <w:t xml:space="preserve"> dataset contains 523,049 transactions and a fraud ratio of 2.33%. This process not only resulted in a smaller dataset, decreasing the computing power needed to work with it, it also decreased the imbalance problem (increasing the minority class proportion more than 75 times). In this </w:t>
+      </w:r>
+      <w:r>
+        <w:rPr>
+          <w:i/>
+          <w:lang w:val="en-US"/>
+        </w:rPr>
+        <w:t>new</w:t>
+      </w:r>
+      <w:r>
+        <w:rPr>
+          <w:lang w:val="en-US"/>
+        </w:rPr>
+        <w:t xml:space="preserve"> </w:t>
+      </w:r>
+      <w:r>
+        <w:rPr>
+          <w:lang w:val="en-US"/>
+        </w:rPr>
+        <w:t xml:space="preserve">dataset, the </w:t>
+      </w:r>
+      <w:r>
+        <w:rPr>
+          <w:lang w:val="en-US"/>
+        </w:rPr>
+        <w:t xml:space="preserve">total financial losses due to fraud are </w:t>
+      </w:r>
+      <w:r>
+        <w:rPr>
+          <w:lang w:val="en-US"/>
+        </w:rPr>
+        <w:t xml:space="preserve">USD </w:t>
+      </w:r>
+      <w:proofErr w:type="gramStart"/>
+      <w:r>
+        <w:rPr>
+          <w:lang w:val="en-US"/>
+        </w:rPr>
+        <w:t xml:space="preserve">1,876,697 </w:t>
+      </w:r>
+      <w:r>
+        <w:rPr>
+          <w:lang w:val="en-US"/>
+        </w:rPr>
+        <w:t>.</w:t>
+      </w:r>
+      <w:proofErr w:type="gramEnd"/>
+      <w:r>
+        <w:rPr>
+          <w:lang w:val="en-US"/>
+        </w:rPr>
+        <w:t xml:space="preserve"> </w:t>
+      </w:r>
+      <w:r>
+        <w:rPr>
+          <w:lang w:val="en-US"/>
+        </w:rPr>
+        <w:t>From plotting the amount of fraudulent and total transactions over time we can see that the proportion of fraudulent transactions varies over time</w:t>
+      </w:r>
+      <w:r>
+        <w:rPr>
+          <w:lang w:val="en-US"/>
+        </w:rPr>
+        <w:t xml:space="preserve"> (</w:t>
+      </w:r>
+      <w:r>
+        <w:rPr>
+          <w:lang w:val="en-US"/>
+        </w:rPr>
+        <w:fldChar w:fldCharType="begin"/>
+      </w:r>
+      <w:r>
+        <w:rPr>
+          <w:lang w:val="en-US"/>
+        </w:rPr>
+        <w:instrText xml:space="preserve"> REF _Ref500705496 \h </w:instrText>
+      </w:r>
+      <w:r>
+        <w:rPr>
+          <w:lang w:val="en-US"/>
+        </w:rPr>
+      </w:r>
+      <w:r>
+        <w:rPr>
+          <w:lang w:val="en-US"/>
+        </w:rPr>
+        <w:fldChar w:fldCharType="separate"/>
+      </w:r>
+      <w:r>
+        <w:rPr>
+          <w:lang w:val="en-US"/>
+        </w:rPr>
+        <w:t xml:space="preserve">Figure </w:t>
+      </w:r>
+      <w:r>
+        <w:rPr>
+          <w:noProof/>
+          <w:lang w:val="en-US"/>
+        </w:rPr>
+        <w:t>1</w:t>
+      </w:r>
+      <w:r>
+        <w:rPr>
+          <w:lang w:val="en-US"/>
+        </w:rPr>
+        <w:fldChar w:fldCharType="end"/>
       </w:r>
       <w:r>
         <w:rPr>
@@ -2064,316 +2555,19 @@
         <w:rPr>
           <w:lang w:val="en-US"/>
         </w:rPr>
-        <w:t>. G</w:t>
-      </w:r>
-      <w:r>
-        <w:rPr>
-          <w:lang w:val="en-US"/>
-        </w:rPr>
-        <w:t>e</w:t>
-      </w:r>
-      <w:r>
-        <w:rPr>
-          <w:lang w:val="en-US"/>
-        </w:rPr>
-        <w:t>nerally all classifiers present</w:t>
-      </w:r>
-      <w:r>
-        <w:rPr>
-          <w:lang w:val="en-US"/>
-        </w:rPr>
-        <w:t xml:space="preserve"> some performance loss when the data is unbalanced (</w:t>
-      </w:r>
-      <w:proofErr w:type="spellStart"/>
-      <w:r>
-        <w:rPr>
-          <w:lang w:val="en-US"/>
-        </w:rPr>
-        <w:t>Prati</w:t>
-      </w:r>
-      <w:proofErr w:type="spellEnd"/>
-      <w:r>
-        <w:rPr>
-          <w:lang w:val="en-US"/>
-        </w:rPr>
-        <w:t xml:space="preserve"> 253</w:t>
-      </w:r>
-      <w:r>
-        <w:rPr>
-          <w:lang w:val="en-US"/>
-        </w:rPr>
-        <w:t>). Additionally, many imbalanced datasets experience p</w:t>
-      </w:r>
-      <w:r>
-        <w:rPr>
-          <w:lang w:val="en-US"/>
-        </w:rPr>
-        <w:t>roblems related to its intrinsic</w:t>
-      </w:r>
-      <w:r>
-        <w:rPr>
-          <w:lang w:val="en-US"/>
-        </w:rPr>
-        <w:t xml:space="preserve"> characteristics, such as lack of density and information. To illustrate</w:t>
-      </w:r>
-      <w:r>
-        <w:rPr>
-          <w:lang w:val="en-US"/>
-        </w:rPr>
-        <w:t xml:space="preserve"> th</w:t>
-      </w:r>
-      <w:r>
-        <w:rPr>
-          <w:lang w:val="en-US"/>
-        </w:rPr>
-        <w:t>ese</w:t>
-      </w:r>
-      <w:r>
-        <w:rPr>
-          <w:lang w:val="en-US"/>
-        </w:rPr>
-        <w:t xml:space="preserve"> issues</w:t>
-      </w:r>
-      <w:r>
-        <w:rPr>
-          <w:lang w:val="en-US"/>
-        </w:rPr>
-        <w:t xml:space="preserve">, </w:t>
-      </w:r>
-      <w:r>
-        <w:rPr>
-          <w:lang w:val="en-US"/>
-        </w:rPr>
-        <w:t xml:space="preserve">a </w:t>
-      </w:r>
-      <w:r>
-        <w:rPr>
-          <w:lang w:val="en-US"/>
-        </w:rPr>
-        <w:t xml:space="preserve">dataset containing of </w:t>
-      </w:r>
-      <w:proofErr w:type="gramStart"/>
-      <w:r>
-        <w:rPr>
-          <w:lang w:val="en-US"/>
-        </w:rPr>
-        <w:t>5 :</w:t>
-      </w:r>
-      <w:proofErr w:type="gramEnd"/>
-      <w:r>
-        <w:rPr>
-          <w:lang w:val="en-US"/>
-        </w:rPr>
-        <w:t xml:space="preserve"> </w:t>
-      </w:r>
-      <w:r>
-        <w:rPr>
-          <w:lang w:val="en-US"/>
-        </w:rPr>
-        <w:t>95 minority-majority examples</w:t>
-      </w:r>
-      <w:r>
-        <w:rPr>
-          <w:lang w:val="en-US"/>
-        </w:rPr>
-        <w:t xml:space="preserve"> and </w:t>
-      </w:r>
-      <w:r>
-        <w:rPr>
-          <w:lang w:val="en-US"/>
-        </w:rPr>
-        <w:t>a dataset of 50 : 950</w:t>
-      </w:r>
-      <w:r>
-        <w:rPr>
-          <w:lang w:val="en-US"/>
-        </w:rPr>
-        <w:t xml:space="preserve"> are compared. Though</w:t>
-      </w:r>
-      <w:r>
-        <w:rPr>
-          <w:lang w:val="en-US"/>
-        </w:rPr>
-        <w:t xml:space="preserve"> the imbalance factor is the same as in</w:t>
-      </w:r>
-      <w:r>
-        <w:rPr>
-          <w:lang w:val="en-US"/>
-        </w:rPr>
-        <w:t xml:space="preserve"> both datasets </w:t>
-      </w:r>
-      <w:r>
-        <w:rPr>
-          <w:lang w:val="en-US"/>
-        </w:rPr>
-        <w:t xml:space="preserve">in the first case the minority class is poorly represented and suffers more from the lack of </w:t>
-      </w:r>
-      <w:r>
-        <w:rPr>
-          <w:lang w:val="en-US"/>
-        </w:rPr>
-        <w:t xml:space="preserve">information factor than in the second case. </w:t>
+        <w:t xml:space="preserve">. </w:t>
+      </w:r>
+      <w:r>
+        <w:rPr>
+          <w:lang w:val="en-US"/>
+        </w:rPr>
+        <w:t>In Dec 2014 the fraud rate was the highest. However, we have no explanation for this behavior.</w:t>
       </w:r>
     </w:p>
     <w:p>
       <w:pPr>
-        <w:jc w:val="both"/>
-        <w:rPr>
-          <w:lang w:val="en-US"/>
-        </w:rPr>
-      </w:pPr>
-    </w:p>
-    <w:p>
-      <w:pPr>
-        <w:jc w:val="both"/>
-        <w:rPr>
-          <w:lang w:val="en-US"/>
-        </w:rPr>
-      </w:pPr>
-      <w:r>
-        <w:rPr>
-          <w:lang w:val="en-US"/>
-        </w:rPr>
-        <w:tab/>
-      </w:r>
-      <w:r>
-        <w:rPr>
-          <w:lang w:val="en-US"/>
-        </w:rPr>
-        <w:t>Another difficulty associated with this dataset is the computing power required to preprocess the data and train the different predictive models, due to large number of observations contained in it. Since we haven't enough computing power, we decided to under-sample the dataset. Our approach was to include all the frauds of the original dataset. To do that, we loaded the 41 million records in R, and selected the list of "</w:t>
-      </w:r>
-      <w:proofErr w:type="spellStart"/>
-      <w:r>
-        <w:rPr>
-          <w:lang w:val="en-US"/>
-        </w:rPr>
-        <w:t>tokenized_pan</w:t>
-      </w:r>
-      <w:proofErr w:type="spellEnd"/>
-      <w:r>
-        <w:rPr>
-          <w:lang w:val="en-US"/>
-        </w:rPr>
-        <w:t>" for all the fraudulent transactions ("</w:t>
-      </w:r>
-      <w:proofErr w:type="spellStart"/>
-      <w:r>
-        <w:rPr>
-          <w:lang w:val="en-US"/>
-        </w:rPr>
-        <w:t>is_fraud</w:t>
-      </w:r>
-      <w:proofErr w:type="spellEnd"/>
-      <w:r>
-        <w:rPr>
-          <w:lang w:val="en-US"/>
-        </w:rPr>
-        <w:t xml:space="preserve">" equals to 1), resulting in 3,841 unique customers. Then, from the whole dataset, 8,000 customers were randomly selected and added to the previously mentioned list. After executing the </w:t>
-      </w:r>
-      <w:r>
-        <w:rPr>
-          <w:i/>
-          <w:iCs/>
-          <w:lang w:val="en-US"/>
-        </w:rPr>
-        <w:t>unique</w:t>
-      </w:r>
-      <w:r>
-        <w:rPr>
-          <w:lang w:val="en-US"/>
-        </w:rPr>
-        <w:t xml:space="preserve"> </w:t>
-      </w:r>
-      <w:r>
-        <w:rPr>
-          <w:lang w:val="en-US"/>
-        </w:rPr>
-        <w:lastRenderedPageBreak/>
-        <w:t xml:space="preserve">function again over the list, it contains 11,296 unique tokenized PANs. By selecting all the transactions associated with those card numbers, the </w:t>
-      </w:r>
-      <w:r>
-        <w:rPr>
-          <w:i/>
-          <w:lang w:val="en-US"/>
-        </w:rPr>
-        <w:t>new</w:t>
-      </w:r>
-      <w:r>
-        <w:rPr>
-          <w:lang w:val="en-US"/>
-        </w:rPr>
-        <w:t xml:space="preserve"> dataset contains 523,049 transactions and a fraud ratio of 2.33%. This process not only resulted in a smaller dataset, decreasing the computing power needed to work with it, it also decreased the imbalance problem (increasing the minority class proportion more than 75 times). In this </w:t>
-      </w:r>
-      <w:r>
-        <w:rPr>
-          <w:i/>
-          <w:lang w:val="en-US"/>
-        </w:rPr>
-        <w:t>new</w:t>
-      </w:r>
-      <w:r>
-        <w:rPr>
-          <w:lang w:val="en-US"/>
-        </w:rPr>
-        <w:t xml:space="preserve"> </w:t>
-      </w:r>
-      <w:r>
-        <w:rPr>
-          <w:lang w:val="en-US"/>
-        </w:rPr>
-        <w:t xml:space="preserve">dataset, the </w:t>
-      </w:r>
-      <w:r>
-        <w:rPr>
-          <w:lang w:val="en-US"/>
-        </w:rPr>
-        <w:t xml:space="preserve">total financial losses due to fraud are </w:t>
-      </w:r>
-      <w:r>
-        <w:rPr>
-          <w:lang w:val="en-US"/>
-        </w:rPr>
-        <w:t xml:space="preserve">USD </w:t>
-      </w:r>
-      <w:proofErr w:type="gramStart"/>
-      <w:r>
-        <w:rPr>
-          <w:lang w:val="en-US"/>
-        </w:rPr>
-        <w:t xml:space="preserve">1,876,697 </w:t>
-      </w:r>
-      <w:r>
-        <w:rPr>
-          <w:lang w:val="en-US"/>
-        </w:rPr>
-        <w:t>.</w:t>
-      </w:r>
-      <w:proofErr w:type="gramEnd"/>
-      <w:r>
-        <w:rPr>
-          <w:lang w:val="en-US"/>
-        </w:rPr>
-        <w:t xml:space="preserve"> </w:t>
-      </w:r>
-      <w:r>
-        <w:rPr>
-          <w:lang w:val="en-US"/>
-        </w:rPr>
-        <w:t xml:space="preserve">From plotting the amount of fraudulent and total transactions over time we can see that the proportion of fraudulent transactions varies over time. </w:t>
-      </w:r>
-      <w:r>
-        <w:rPr>
-          <w:lang w:val="en-US"/>
-        </w:rPr>
-        <w:t>In Dec 2014 the fraud rate was the highest. However, we have no explanation for this behavior.</w:t>
-      </w:r>
-    </w:p>
-    <w:p>
-      <w:pPr>
+        <w:keepNext/>
         <w:jc w:val="center"/>
-        <w:rPr>
-          <w:lang w:val="en-US"/>
-        </w:rPr>
       </w:pPr>
       <w:r>
         <w:rPr>
@@ -2381,8 +2575,8 @@
           <w:lang w:eastAsia="de-DE"/>
         </w:rPr>
         <w:drawing>
-          <wp:inline distT="0" distB="0" distL="0" distR="0">
-            <wp:extent cx="5048250" cy="2065370"/>
+          <wp:inline distT="0" distB="0" distL="0" distR="0" wp14:anchorId="57E490E8" wp14:editId="7697FA8E">
+            <wp:extent cx="5857875" cy="2065370"/>
             <wp:effectExtent l="0" t="0" r="0" b="0"/>
             <wp:docPr id="3" name="Grafik 3"/>
             <wp:cNvGraphicFramePr>
@@ -2395,144 +2589,21 @@
                     <pic:cNvPr id="0" name="EDA.png"/>
                     <pic:cNvPicPr/>
                   </pic:nvPicPr>
-                  <pic:blipFill>
-                    <a:blip r:embed="rId10">
+                  <pic:blipFill rotWithShape="1">
+                    <a:blip r:embed="rId9">
                       <a:extLst>
                         <a:ext uri="{28A0092B-C50C-407E-A947-70E740481C1C}">
                           <a14:useLocalDpi xmlns:a14="http://schemas.microsoft.com/office/drawing/2010/main" val="0"/>
                         </a:ext>
                       </a:extLst>
                     </a:blip>
-                    <a:stretch>
-                      <a:fillRect/>
-                    </a:stretch>
-                  </pic:blipFill>
-                  <pic:spPr>
-                    <a:xfrm>
-                      <a:off x="0" y="0"/>
-                      <a:ext cx="5057788" cy="2069272"/>
-                    </a:xfrm>
-                    <a:prstGeom prst="rect">
-                      <a:avLst/>
-                    </a:prstGeom>
-                  </pic:spPr>
-                </pic:pic>
-              </a:graphicData>
-            </a:graphic>
-          </wp:inline>
-        </w:drawing>
-      </w:r>
-    </w:p>
-    <w:p>
-      <w:pPr>
-        <w:jc w:val="both"/>
-        <w:rPr>
-          <w:lang w:val="en-US"/>
-        </w:rPr>
-      </w:pPr>
-      <w:r>
-        <w:rPr>
-          <w:lang w:val="en-US"/>
-        </w:rPr>
-        <w:t>The boxplot of the log amount per transaction in USD versus non fraudulent and fraudulent transactions shows that the amount of fraudulent transaction is a bit higher and with less extreme values. So,</w:t>
-      </w:r>
-      <w:r>
-        <w:rPr>
-          <w:lang w:val="en-US"/>
-        </w:rPr>
-        <w:t xml:space="preserve"> </w:t>
-      </w:r>
-      <w:r>
-        <w:rPr>
-          <w:lang w:val="en-US"/>
-        </w:rPr>
-        <w:t>they</w:t>
-      </w:r>
-      <w:r>
-        <w:rPr>
-          <w:lang w:val="en-US"/>
-        </w:rPr>
-        <w:t xml:space="preserve"> were</w:t>
-      </w:r>
-      <w:r>
-        <w:rPr>
-          <w:lang w:val="en-US"/>
-        </w:rPr>
-        <w:t xml:space="preserve"> neither extreme low nor extreme high. </w:t>
-      </w:r>
-      <w:r>
-        <w:rPr>
-          <w:lang w:val="en-US"/>
-        </w:rPr>
-        <w:t xml:space="preserve">The natural logarithm of amount was taken </w:t>
-      </w:r>
-      <w:r>
-        <w:rPr>
-          <w:lang w:val="en-US"/>
-        </w:rPr>
-        <w:t>because</w:t>
-      </w:r>
-      <w:r>
-        <w:rPr>
-          <w:lang w:val="en-US"/>
-        </w:rPr>
-        <w:t xml:space="preserve"> amount has a lot of high outlying </w:t>
-      </w:r>
-      <w:r>
-        <w:rPr>
-          <w:lang w:val="en-US"/>
-        </w:rPr>
-        <w:t>values</w:t>
-      </w:r>
-      <w:r>
-        <w:rPr>
-          <w:lang w:val="en-US"/>
-        </w:rPr>
-        <w:t xml:space="preserve"> making a meaningful interpretation of the boxplot impossible. </w:t>
-      </w:r>
-    </w:p>
-    <w:p>
-      <w:pPr>
-        <w:jc w:val="center"/>
-        <w:rPr>
-          <w:lang w:val="en-US"/>
-        </w:rPr>
-      </w:pPr>
-      <w:r>
-        <w:rPr>
-          <w:noProof/>
-          <w:lang w:eastAsia="de-DE"/>
-        </w:rPr>
-        <w:drawing>
-          <wp:inline distT="0" distB="0" distL="0" distR="0">
-            <wp:extent cx="4165188" cy="1809750"/>
-            <wp:effectExtent l="0" t="0" r="6985" b="0"/>
-            <wp:docPr id="2" name="Grafik 2"/>
-            <wp:cNvGraphicFramePr>
-              <a:graphicFrameLocks xmlns:a="http://schemas.openxmlformats.org/drawingml/2006/main" noChangeAspect="1"/>
-            </wp:cNvGraphicFramePr>
-            <a:graphic xmlns:a="http://schemas.openxmlformats.org/drawingml/2006/main">
-              <a:graphicData uri="http://schemas.openxmlformats.org/drawingml/2006/picture">
-                <pic:pic xmlns:pic="http://schemas.openxmlformats.org/drawingml/2006/picture">
-                  <pic:nvPicPr>
-                    <pic:cNvPr id="0" name="boxplot.png"/>
-                    <pic:cNvPicPr/>
-                  </pic:nvPicPr>
-                  <pic:blipFill rotWithShape="1">
-                    <a:blip r:embed="rId11">
-                      <a:extLst>
-                        <a:ext uri="{28A0092B-C50C-407E-A947-70E740481C1C}">
-                          <a14:useLocalDpi xmlns:a14="http://schemas.microsoft.com/office/drawing/2010/main" val="0"/>
-                        </a:ext>
-                      </a:extLst>
-                    </a:blip>
-                    <a:srcRect t="8441" b="6493"/>
+                    <a:srcRect l="-16037" r="-1"/>
                     <a:stretch/>
                   </pic:blipFill>
                   <pic:spPr bwMode="auto">
                     <a:xfrm>
                       <a:off x="0" y="0"/>
-                      <a:ext cx="4165770" cy="1810003"/>
+                      <a:ext cx="5868943" cy="2069272"/>
                     </a:xfrm>
                     <a:prstGeom prst="rect">
                       <a:avLst/>
@@ -2555,6 +2626,311 @@
     </w:p>
     <w:p>
       <w:pPr>
+        <w:pStyle w:val="Beschriftung"/>
+        <w:rPr>
+          <w:b w:val="0"/>
+          <w:lang w:val="en-US"/>
+        </w:rPr>
+      </w:pPr>
+      <w:bookmarkStart w:id="1" w:name="_Ref500705496"/>
+      <w:r>
+        <w:rPr>
+          <w:lang w:val="en-US"/>
+        </w:rPr>
+        <w:t xml:space="preserve">Figure </w:t>
+      </w:r>
+      <w:r>
+        <w:fldChar w:fldCharType="begin"/>
+      </w:r>
+      <w:r>
+        <w:rPr>
+          <w:lang w:val="en-US"/>
+        </w:rPr>
+        <w:instrText xml:space="preserve"> SEQ Figure \* ARABIC </w:instrText>
+      </w:r>
+      <w:r>
+        <w:fldChar w:fldCharType="separate"/>
+      </w:r>
+      <w:r>
+        <w:rPr>
+          <w:noProof/>
+          <w:lang w:val="en-US"/>
+        </w:rPr>
+        <w:t>1</w:t>
+      </w:r>
+      <w:r>
+        <w:fldChar w:fldCharType="end"/>
+      </w:r>
+      <w:bookmarkEnd w:id="1"/>
+      <w:r>
+        <w:rPr>
+          <w:lang w:val="en-US"/>
+        </w:rPr>
+        <w:t xml:space="preserve">: </w:t>
+      </w:r>
+      <w:r>
+        <w:rPr>
+          <w:b w:val="0"/>
+          <w:lang w:val="en-US"/>
+        </w:rPr>
+        <w:t>A</w:t>
+      </w:r>
+      <w:r>
+        <w:rPr>
+          <w:b w:val="0"/>
+          <w:lang w:val="en-US"/>
+        </w:rPr>
+        <w:t>mount of fraudulent and total transactions over time</w:t>
+      </w:r>
+    </w:p>
+    <w:p>
+      <w:pPr>
+        <w:jc w:val="both"/>
+        <w:rPr>
+          <w:lang w:val="en-US"/>
+        </w:rPr>
+      </w:pPr>
+      <w:r>
+        <w:rPr>
+          <w:lang w:val="en-US"/>
+        </w:rPr>
+        <w:t>The boxplot of the log amount per transaction in USD versus non fraudulent and fraudulent transactions shows that the amount of fraudulent transaction is a bit higher and with less extreme values</w:t>
+      </w:r>
+      <w:r>
+        <w:rPr>
+          <w:lang w:val="en-US"/>
+        </w:rPr>
+        <w:t xml:space="preserve"> (</w:t>
+      </w:r>
+      <w:r>
+        <w:rPr>
+          <w:lang w:val="en-US"/>
+        </w:rPr>
+        <w:fldChar w:fldCharType="begin"/>
+      </w:r>
+      <w:r>
+        <w:rPr>
+          <w:lang w:val="en-US"/>
+        </w:rPr>
+        <w:instrText xml:space="preserve"> REF _Ref500705585 \h </w:instrText>
+      </w:r>
+      <w:r>
+        <w:rPr>
+          <w:lang w:val="en-US"/>
+        </w:rPr>
+      </w:r>
+      <w:r>
+        <w:rPr>
+          <w:lang w:val="en-US"/>
+        </w:rPr>
+        <w:fldChar w:fldCharType="separate"/>
+      </w:r>
+      <w:r>
+        <w:rPr>
+          <w:lang w:val="en-US"/>
+        </w:rPr>
+        <w:t xml:space="preserve">Figure </w:t>
+      </w:r>
+      <w:r>
+        <w:rPr>
+          <w:noProof/>
+          <w:lang w:val="en-US"/>
+        </w:rPr>
+        <w:t>2</w:t>
+      </w:r>
+      <w:r>
+        <w:rPr>
+          <w:lang w:val="en-US"/>
+        </w:rPr>
+        <w:fldChar w:fldCharType="end"/>
+      </w:r>
+      <w:r>
+        <w:rPr>
+          <w:lang w:val="en-US"/>
+        </w:rPr>
+        <w:t>)</w:t>
+      </w:r>
+      <w:r>
+        <w:rPr>
+          <w:lang w:val="en-US"/>
+        </w:rPr>
+        <w:t>. So,</w:t>
+      </w:r>
+      <w:r>
+        <w:rPr>
+          <w:lang w:val="en-US"/>
+        </w:rPr>
+        <w:t xml:space="preserve"> </w:t>
+      </w:r>
+      <w:r>
+        <w:rPr>
+          <w:lang w:val="en-US"/>
+        </w:rPr>
+        <w:t>they</w:t>
+      </w:r>
+      <w:r>
+        <w:rPr>
+          <w:lang w:val="en-US"/>
+        </w:rPr>
+        <w:t xml:space="preserve"> were</w:t>
+      </w:r>
+      <w:r>
+        <w:rPr>
+          <w:lang w:val="en-US"/>
+        </w:rPr>
+        <w:t xml:space="preserve"> neither extreme low nor extreme high. </w:t>
+      </w:r>
+      <w:r>
+        <w:rPr>
+          <w:lang w:val="en-US"/>
+        </w:rPr>
+        <w:t xml:space="preserve">The natural logarithm of amount was taken </w:t>
+      </w:r>
+      <w:r>
+        <w:rPr>
+          <w:lang w:val="en-US"/>
+        </w:rPr>
+        <w:t>because</w:t>
+      </w:r>
+      <w:r>
+        <w:rPr>
+          <w:lang w:val="en-US"/>
+        </w:rPr>
+        <w:t xml:space="preserve"> amount has a lot of high outlying </w:t>
+      </w:r>
+      <w:r>
+        <w:rPr>
+          <w:lang w:val="en-US"/>
+        </w:rPr>
+        <w:t>values</w:t>
+      </w:r>
+      <w:r>
+        <w:rPr>
+          <w:lang w:val="en-US"/>
+        </w:rPr>
+        <w:t xml:space="preserve"> making a meaningful interpretation of the boxplot impossible. </w:t>
+      </w:r>
+    </w:p>
+    <w:p>
+      <w:pPr>
+        <w:keepNext/>
+        <w:jc w:val="center"/>
+      </w:pPr>
+      <w:r>
+        <w:rPr>
+          <w:noProof/>
+          <w:lang w:eastAsia="de-DE"/>
+        </w:rPr>
+        <w:drawing>
+          <wp:inline distT="0" distB="0" distL="0" distR="0" wp14:anchorId="73F41006" wp14:editId="7517A67F">
+            <wp:extent cx="4029075" cy="1647825"/>
+            <wp:effectExtent l="0" t="0" r="0" b="9525"/>
+            <wp:docPr id="2" name="Grafik 2"/>
+            <wp:cNvGraphicFramePr>
+              <a:graphicFrameLocks xmlns:a="http://schemas.openxmlformats.org/drawingml/2006/main" noChangeAspect="1"/>
+            </wp:cNvGraphicFramePr>
+            <a:graphic xmlns:a="http://schemas.openxmlformats.org/drawingml/2006/main">
+              <a:graphicData uri="http://schemas.openxmlformats.org/drawingml/2006/picture">
+                <pic:pic xmlns:pic="http://schemas.openxmlformats.org/drawingml/2006/picture">
+                  <pic:nvPicPr>
+                    <pic:cNvPr id="0" name="boxplot.png"/>
+                    <pic:cNvPicPr/>
+                  </pic:nvPicPr>
+                  <pic:blipFill rotWithShape="1">
+                    <a:blip r:embed="rId10">
+                      <a:extLst>
+                        <a:ext uri="{28A0092B-C50C-407E-A947-70E740481C1C}">
+                          <a14:useLocalDpi xmlns:a14="http://schemas.microsoft.com/office/drawing/2010/main" val="0"/>
+                        </a:ext>
+                      </a:extLst>
+                    </a:blip>
+                    <a:srcRect l="1" t="8441" r="-6238" b="6493"/>
+                    <a:stretch/>
+                  </pic:blipFill>
+                  <pic:spPr bwMode="auto">
+                    <a:xfrm>
+                      <a:off x="0" y="0"/>
+                      <a:ext cx="4037535" cy="1651285"/>
+                    </a:xfrm>
+                    <a:prstGeom prst="rect">
+                      <a:avLst/>
+                    </a:prstGeom>
+                    <a:ln>
+                      <a:noFill/>
+                    </a:ln>
+                    <a:extLst>
+                      <a:ext uri="{53640926-AAD7-44D8-BBD7-CCE9431645EC}">
+                        <a14:shadowObscured xmlns:a14="http://schemas.microsoft.com/office/drawing/2010/main"/>
+                      </a:ext>
+                    </a:extLst>
+                  </pic:spPr>
+                </pic:pic>
+              </a:graphicData>
+            </a:graphic>
+          </wp:inline>
+        </w:drawing>
+      </w:r>
+    </w:p>
+    <w:p>
+      <w:pPr>
+        <w:pStyle w:val="Beschriftung"/>
+        <w:rPr>
+          <w:lang w:val="en-US"/>
+        </w:rPr>
+      </w:pPr>
+      <w:bookmarkStart w:id="2" w:name="_Ref500705585"/>
+      <w:r>
+        <w:rPr>
+          <w:lang w:val="en-US"/>
+        </w:rPr>
+        <w:t xml:space="preserve">Figure </w:t>
+      </w:r>
+      <w:r>
+        <w:fldChar w:fldCharType="begin"/>
+      </w:r>
+      <w:r>
+        <w:rPr>
+          <w:lang w:val="en-US"/>
+        </w:rPr>
+        <w:instrText xml:space="preserve"> SEQ Figure \* ARABIC </w:instrText>
+      </w:r>
+      <w:r>
+        <w:fldChar w:fldCharType="separate"/>
+      </w:r>
+      <w:r>
+        <w:rPr>
+          <w:noProof/>
+          <w:lang w:val="en-US"/>
+        </w:rPr>
+        <w:t>2</w:t>
+      </w:r>
+      <w:r>
+        <w:fldChar w:fldCharType="end"/>
+      </w:r>
+      <w:bookmarkEnd w:id="2"/>
+      <w:r>
+        <w:rPr>
+          <w:lang w:val="en-US"/>
+        </w:rPr>
+        <w:t xml:space="preserve">: </w:t>
+      </w:r>
+      <w:r>
+        <w:rPr>
+          <w:b w:val="0"/>
+          <w:lang w:val="en-US"/>
+        </w:rPr>
+        <w:t>L</w:t>
+      </w:r>
+      <w:r>
+        <w:rPr>
+          <w:b w:val="0"/>
+          <w:lang w:val="en-US"/>
+        </w:rPr>
+        <w:t>og amount per transaction in USD versus non fraudulent and fraudulent transactions</w:t>
+      </w:r>
+    </w:p>
+    <w:p>
+      <w:pPr>
         <w:pStyle w:val="berschrift1"/>
         <w:rPr>
           <w:lang w:val="en-US"/>
@@ -2601,6 +2977,7 @@
         <w:rPr>
           <w:lang w:val="en-US"/>
         </w:rPr>
+        <w:lastRenderedPageBreak/>
         <w:tab/>
       </w:r>
       <w:r>
@@ -2689,14 +3066,7 @@
         <w:rPr>
           <w:lang w:val="en-US"/>
         </w:rPr>
-        <w:t xml:space="preserve">Apart </w:t>
-      </w:r>
-      <w:r>
-        <w:rPr>
-          <w:lang w:val="en-US"/>
-        </w:rPr>
-        <w:lastRenderedPageBreak/>
-        <w:t>from these three models we</w:t>
+        <w:t>Apart from these three models we</w:t>
       </w:r>
       <w:r>
         <w:rPr>
@@ -3237,7 +3607,19 @@
         <w:rPr>
           <w:lang w:val="en-US"/>
         </w:rPr>
-        <w:t>Cohens Kappa are</w:t>
+        <w:t>Cohen</w:t>
+      </w:r>
+      <w:r>
+        <w:rPr>
+          <w:lang w:val="en-US"/>
+        </w:rPr>
+        <w:t>’</w:t>
+      </w:r>
+      <w:r>
+        <w:rPr>
+          <w:lang w:val="en-US"/>
+        </w:rPr>
+        <w:t>s Kappa are</w:t>
       </w:r>
       <w:r>
         <w:rPr>
@@ -3249,33 +3631,25 @@
         <w:rPr>
           <w:lang w:val="en-US"/>
         </w:rPr>
-        <w:t>AUC summarizes the plot of true positive rate against false positive rate (the ROC curve) in a single value (</w:t>
-      </w:r>
-      <w:commentRangeStart w:id="1"/>
-      <w:r>
-        <w:rPr>
-          <w:lang w:val="en-US"/>
-        </w:rPr>
-        <w:t>Chawla 855</w:t>
-      </w:r>
-      <w:commentRangeEnd w:id="1"/>
-      <w:r>
-        <w:rPr>
-          <w:rStyle w:val="Kommentarzeichen"/>
-        </w:rPr>
-        <w:commentReference w:id="1"/>
-      </w:r>
-      <w:r>
-        <w:rPr>
-          <w:lang w:val="en-US"/>
-        </w:rPr>
-        <w:t xml:space="preserve">). </w:t>
-      </w:r>
-      <w:r>
-        <w:rPr>
-          <w:lang w:val="en-US"/>
-        </w:rPr>
-        <w:t>Kappa is the percentage of correctly classified instances out of all instances and normalized at the baseline of random chance on the dataset (Brownlee).</w:t>
+        <w:t xml:space="preserve">AUC summarizes the plot of true positive rate against false positive rate (the ROC curve) in a single value (Chawla 855). </w:t>
+      </w:r>
+      <w:r>
+        <w:rPr>
+          <w:lang w:val="en-US"/>
+        </w:rPr>
+        <w:t>Kappa is the percentage of correctly classified in</w:t>
+      </w:r>
+      <w:r>
+        <w:rPr>
+          <w:lang w:val="en-US"/>
+        </w:rPr>
+        <w:t>stances out of all instances</w:t>
+      </w:r>
+      <w:r>
+        <w:rPr>
+          <w:lang w:val="en-US"/>
+        </w:rPr>
+        <w:t xml:space="preserve"> normalized at the baseline of random chance on the dataset (Brownlee).</w:t>
       </w:r>
       <w:r>
         <w:rPr>
@@ -3519,7 +3893,14 @@
         <w:rPr>
           <w:lang w:val="en-US"/>
         </w:rPr>
-        <w:t>"), followed by calculating the number of transactions ("</w:t>
+        <w:t xml:space="preserve">"), followed by calculating the number of </w:t>
+      </w:r>
+      <w:r>
+        <w:rPr>
+          <w:lang w:val="en-US"/>
+        </w:rPr>
+        <w:lastRenderedPageBreak/>
+        <w:t>transactions ("</w:t>
       </w:r>
       <w:proofErr w:type="spellStart"/>
       <w:r>
@@ -3533,46 +3914,91 @@
         <w:rPr>
           <w:lang w:val="en-US"/>
         </w:rPr>
-        <w:t xml:space="preserve">_" feature) and the total amount spent on those transactions ("sum_" feature) for every transaction within the time window. We processed those new attributes for time windows of 1 </w:t>
-      </w:r>
-      <w:r>
-        <w:rPr>
-          <w:lang w:val="en-US"/>
-        </w:rPr>
-        <w:lastRenderedPageBreak/>
-        <w:t xml:space="preserve">day, 2 days, 1 week and 30 days, respectively, resulting in 8 new features for </w:t>
-      </w:r>
-      <w:r>
-        <w:rPr>
-          <w:lang w:val="en-US"/>
-        </w:rPr>
-        <w:t xml:space="preserve">the model. </w:t>
-      </w:r>
-      <w:commentRangeStart w:id="2"/>
-      <w:r>
-        <w:rPr>
-          <w:lang w:val="en-US"/>
-        </w:rPr>
-        <w:t xml:space="preserve">When selecting the transactions related to the calculus of this feature, we took two assumptions. First the own transaction is not considered as past behavior is modeled. </w:t>
-      </w:r>
-      <w:commentRangeEnd w:id="2"/>
-      <w:r>
-        <w:rPr>
-          <w:rStyle w:val="Kommentarzeichen"/>
-        </w:rPr>
-        <w:commentReference w:id="2"/>
-      </w:r>
-      <w:r>
-        <w:rPr>
-          <w:lang w:val="en-US"/>
-        </w:rPr>
-        <w:t xml:space="preserve">Second the transactions must be non-fraudulent as normal customer behavior is </w:t>
-      </w:r>
-      <w:r>
-        <w:rPr>
-          <w:lang w:val="en-US"/>
-        </w:rPr>
-        <w:t>modeled. Let's exemplify these new features for 1-day and 7-day time windows. The table below summarizes four transactions associated with two different card numbers (identified as 132 and 49). The first two columns (</w:t>
+        <w:t xml:space="preserve">_" feature) and the total amount spent on those transactions ("sum_" feature) for every transaction within the time window. We processed those new attributes for time windows of 1 day, 2 days, 1 week and 30 days, respectively, resulting in 8 new features for </w:t>
+      </w:r>
+      <w:r>
+        <w:rPr>
+          <w:lang w:val="en-US"/>
+        </w:rPr>
+        <w:t xml:space="preserve">the model. When selecting the transactions </w:t>
+      </w:r>
+      <w:r>
+        <w:rPr>
+          <w:lang w:val="en-US"/>
+        </w:rPr>
+        <w:t>to calculate the new</w:t>
+      </w:r>
+      <w:r>
+        <w:rPr>
+          <w:lang w:val="en-US"/>
+        </w:rPr>
+        <w:t xml:space="preserve"> feature</w:t>
+      </w:r>
+      <w:r>
+        <w:rPr>
+          <w:lang w:val="en-US"/>
+        </w:rPr>
+        <w:t>s</w:t>
+      </w:r>
+      <w:r>
+        <w:rPr>
+          <w:lang w:val="en-US"/>
+        </w:rPr>
+        <w:t xml:space="preserve">, we took two assumptions. First the own transaction is not considered as past behavior is modeled. Second the transactions must be non-fraudulent as normal customer behavior is </w:t>
+      </w:r>
+      <w:r>
+        <w:rPr>
+          <w:lang w:val="en-US"/>
+        </w:rPr>
+        <w:t xml:space="preserve">modeled. Let's exemplify these new features for 1-day and 7-day time windows. </w:t>
+      </w:r>
+      <w:r>
+        <w:rPr>
+          <w:lang w:val="en-US"/>
+        </w:rPr>
+        <w:fldChar w:fldCharType="begin"/>
+      </w:r>
+      <w:r>
+        <w:rPr>
+          <w:lang w:val="en-US"/>
+        </w:rPr>
+        <w:instrText xml:space="preserve"> REF _Ref500705854 \h </w:instrText>
+      </w:r>
+      <w:r>
+        <w:rPr>
+          <w:lang w:val="en-US"/>
+        </w:rPr>
+      </w:r>
+      <w:r>
+        <w:rPr>
+          <w:lang w:val="en-US"/>
+        </w:rPr>
+        <w:fldChar w:fldCharType="separate"/>
+      </w:r>
+      <w:r>
+        <w:rPr>
+          <w:lang w:val="en-US"/>
+        </w:rPr>
+        <w:t xml:space="preserve">Table </w:t>
+      </w:r>
+      <w:r>
+        <w:rPr>
+          <w:noProof/>
+          <w:lang w:val="en-US"/>
+        </w:rPr>
+        <w:t>2</w:t>
+      </w:r>
+      <w:r>
+        <w:rPr>
+          <w:lang w:val="en-US"/>
+        </w:rPr>
+        <w:fldChar w:fldCharType="end"/>
+      </w:r>
+      <w:r>
+        <w:rPr>
+          <w:lang w:val="en-US"/>
+        </w:rPr>
+        <w:t xml:space="preserve"> summarizes four transactions associated with two different card numbers (identified as 132 and 49). The first two columns (</w:t>
       </w:r>
       <w:proofErr w:type="spellStart"/>
       <w:r>
@@ -4567,6 +4993,7 @@
           <w:p>
             <w:pPr>
               <w:pStyle w:val="KeinLeerraum"/>
+              <w:keepNext/>
               <w:jc w:val="center"/>
               <w:rPr>
                 <w:lang w:val="en-US"/>
@@ -4584,185 +5011,335 @@
     </w:tbl>
     <w:p>
       <w:pPr>
+        <w:pStyle w:val="Beschriftung"/>
+        <w:rPr>
+          <w:b w:val="0"/>
+          <w:lang w:val="en-US"/>
+        </w:rPr>
+      </w:pPr>
+      <w:bookmarkStart w:id="3" w:name="_Ref500705854"/>
+      <w:r>
+        <w:rPr>
+          <w:lang w:val="en-US"/>
+        </w:rPr>
+        <w:t xml:space="preserve">Table </w:t>
+      </w:r>
+      <w:r>
+        <w:fldChar w:fldCharType="begin"/>
+      </w:r>
+      <w:r>
+        <w:rPr>
+          <w:lang w:val="en-US"/>
+        </w:rPr>
+        <w:instrText xml:space="preserve"> SEQ Table \* ARABIC </w:instrText>
+      </w:r>
+      <w:r>
+        <w:fldChar w:fldCharType="separate"/>
+      </w:r>
+      <w:r>
+        <w:rPr>
+          <w:noProof/>
+          <w:lang w:val="en-US"/>
+        </w:rPr>
+        <w:t>2</w:t>
+      </w:r>
+      <w:r>
+        <w:fldChar w:fldCharType="end"/>
+      </w:r>
+      <w:bookmarkEnd w:id="3"/>
+      <w:r>
+        <w:rPr>
+          <w:lang w:val="en-US"/>
+        </w:rPr>
+        <w:t xml:space="preserve">: </w:t>
+      </w:r>
+      <w:r>
+        <w:rPr>
+          <w:b w:val="0"/>
+          <w:bCs w:val="0"/>
+          <w:lang w:val="en-US"/>
+        </w:rPr>
+        <w:t>I</w:t>
+      </w:r>
+      <w:r>
+        <w:rPr>
+          <w:b w:val="0"/>
+          <w:bCs w:val="0"/>
+          <w:lang w:val="en-US"/>
+        </w:rPr>
+        <w:t>llustrative calculation</w:t>
+      </w:r>
+      <w:r>
+        <w:rPr>
+          <w:b w:val="0"/>
+          <w:bCs w:val="0"/>
+          <w:lang w:val="en-US"/>
+        </w:rPr>
+        <w:t xml:space="preserve"> of </w:t>
+      </w:r>
+      <w:proofErr w:type="spellStart"/>
+      <w:r>
+        <w:rPr>
+          <w:b w:val="0"/>
+          <w:bCs w:val="0"/>
+          <w:lang w:val="en-US"/>
+        </w:rPr>
+        <w:t>aggegated</w:t>
+      </w:r>
+      <w:proofErr w:type="spellEnd"/>
+      <w:r>
+        <w:rPr>
+          <w:b w:val="0"/>
+          <w:bCs w:val="0"/>
+          <w:lang w:val="en-US"/>
+        </w:rPr>
+        <w:t xml:space="preserve"> features cnt_1d, sum_1d, cnt_7d and sum_7d</w:t>
+      </w:r>
+    </w:p>
+    <w:p>
+      <w:pPr>
         <w:jc w:val="both"/>
         <w:rPr>
+          <w:u w:val="single" w:color="FFFFFF" w:themeColor="background1"/>
+          <w:lang w:val="en-US"/>
+        </w:rPr>
+      </w:pPr>
+      <w:r>
+        <w:rPr>
+          <w:lang w:val="en-US"/>
+        </w:rPr>
+        <w:tab/>
+      </w:r>
+      <w:r>
+        <w:rPr>
+          <w:lang w:val="en-US"/>
+        </w:rPr>
+        <w:t xml:space="preserve">In addition to the previously mentioned features, we added two more features, indicating </w:t>
+      </w:r>
+      <w:proofErr w:type="gramStart"/>
+      <w:r>
+        <w:rPr>
+          <w:lang w:val="en-US"/>
+        </w:rPr>
+        <w:t>the</w:t>
+      </w:r>
+      <w:proofErr w:type="gramEnd"/>
+      <w:r>
+        <w:rPr>
+          <w:lang w:val="en-US"/>
+        </w:rPr>
+        <w:t xml:space="preserve"> fraud indexes by Issuer Bank ("</w:t>
+      </w:r>
+      <w:proofErr w:type="spellStart"/>
+      <w:r>
+        <w:rPr>
+          <w:lang w:val="en-US"/>
+        </w:rPr>
+        <w:t>id_issuer</w:t>
+      </w:r>
+      <w:proofErr w:type="spellEnd"/>
+      <w:r>
+        <w:rPr>
+          <w:i/>
+          <w:iCs/>
+          <w:lang w:val="en-US"/>
+        </w:rPr>
+        <w:t>"</w:t>
+      </w:r>
+      <w:r>
+        <w:rPr>
+          <w:lang w:val="en-US"/>
+        </w:rPr>
+        <w:t>) and by Merchant ("</w:t>
+      </w:r>
+      <w:proofErr w:type="spellStart"/>
+      <w:r>
+        <w:rPr>
+          <w:lang w:val="en-US"/>
+        </w:rPr>
+        <w:t>id_merchant</w:t>
+      </w:r>
+      <w:proofErr w:type="spellEnd"/>
+      <w:r>
+        <w:rPr>
+          <w:lang w:val="en-US"/>
+        </w:rPr>
+        <w:t>"), respectively. The "</w:t>
+      </w:r>
+      <w:proofErr w:type="spellStart"/>
+      <w:r>
+        <w:rPr>
+          <w:lang w:val="en-US"/>
+        </w:rPr>
+        <w:t>frd_by_Id_issuer</w:t>
+      </w:r>
+      <w:proofErr w:type="spellEnd"/>
+      <w:r>
+        <w:rPr>
+          <w:lang w:val="en-US"/>
+        </w:rPr>
+        <w:t>" feature is the ratio of the number of frauds for each bank and overall frauds and "</w:t>
+      </w:r>
+      <w:proofErr w:type="spellStart"/>
+      <w:r>
+        <w:rPr>
+          <w:lang w:val="en-US"/>
+        </w:rPr>
+        <w:t>frd_by_id_merchant</w:t>
+      </w:r>
+      <w:proofErr w:type="spellEnd"/>
+      <w:r>
+        <w:rPr>
+          <w:lang w:val="en-US"/>
+        </w:rPr>
+        <w:t>" is the ratio of the number of frauds for each merchant and overall frauds. The correlation matrix of all engineered features and "</w:t>
+      </w:r>
+      <w:proofErr w:type="spellStart"/>
+      <w:r>
+        <w:rPr>
+          <w:lang w:val="en-US"/>
+        </w:rPr>
+        <w:t>is_fraud</w:t>
+      </w:r>
+      <w:proofErr w:type="spellEnd"/>
+      <w:r>
+        <w:rPr>
+          <w:lang w:val="en-US"/>
+        </w:rPr>
+        <w:t>" reveals a high positive correlation (0.73) between "</w:t>
+      </w:r>
+      <w:proofErr w:type="spellStart"/>
+      <w:r>
+        <w:rPr>
+          <w:lang w:val="en-US"/>
+        </w:rPr>
+        <w:t>is_fraud</w:t>
+      </w:r>
+      <w:proofErr w:type="spellEnd"/>
+      <w:r>
+        <w:rPr>
+          <w:lang w:val="en-US"/>
+        </w:rPr>
+        <w:t>" and "</w:t>
+      </w:r>
+      <w:proofErr w:type="spellStart"/>
+      <w:r>
+        <w:rPr>
+          <w:lang w:val="en-US"/>
+        </w:rPr>
+        <w:t>frd_by_id_merchant</w:t>
+      </w:r>
+      <w:proofErr w:type="spellEnd"/>
+      <w:r>
+        <w:rPr>
+          <w:lang w:val="en-US"/>
+        </w:rPr>
+        <w:t>"</w:t>
+      </w:r>
+      <w:r>
+        <w:rPr>
+          <w:lang w:val="en-US"/>
+        </w:rPr>
+        <w:t xml:space="preserve"> (</w:t>
+      </w:r>
+      <w:r>
+        <w:rPr>
+          <w:lang w:val="en-US"/>
+        </w:rPr>
+        <w:fldChar w:fldCharType="begin"/>
+      </w:r>
+      <w:r>
+        <w:rPr>
+          <w:lang w:val="en-US"/>
+        </w:rPr>
+        <w:instrText xml:space="preserve"> REF _Ref500706069 \h </w:instrText>
+      </w:r>
+      <w:r>
+        <w:rPr>
+          <w:lang w:val="en-US"/>
+        </w:rPr>
+      </w:r>
+      <w:r>
+        <w:rPr>
+          <w:lang w:val="en-US"/>
+        </w:rPr>
+        <w:fldChar w:fldCharType="separate"/>
+      </w:r>
+      <w:r>
+        <w:rPr>
+          <w:lang w:val="en-US"/>
+        </w:rPr>
+        <w:t xml:space="preserve">Figure </w:t>
+      </w:r>
+      <w:r>
+        <w:rPr>
+          <w:noProof/>
+          <w:lang w:val="en-US"/>
+        </w:rPr>
+        <w:t>3</w:t>
+      </w:r>
+      <w:r>
+        <w:rPr>
+          <w:lang w:val="en-US"/>
+        </w:rPr>
+        <w:fldChar w:fldCharType="end"/>
+      </w:r>
+      <w:r>
+        <w:rPr>
+          <w:lang w:val="en-US"/>
+        </w:rPr>
+        <w:t>)</w:t>
+      </w:r>
+      <w:r>
+        <w:rPr>
+          <w:lang w:val="en-US"/>
+        </w:rPr>
+        <w:t xml:space="preserve">. This valuable feature indicates that certain merchants are </w:t>
+      </w:r>
+      <w:r>
+        <w:rPr>
+          <w:u w:val="single" w:color="FFFFFF" w:themeColor="background1"/>
+          <w:lang w:val="en-US"/>
+        </w:rPr>
+        <w:t>associated with fraudulent activity.</w:t>
+      </w:r>
+      <w:r>
+        <w:rPr>
+          <w:u w:val="single" w:color="FFFFFF" w:themeColor="background1"/>
+          <w:lang w:val="en-US"/>
+        </w:rPr>
+        <w:t xml:space="preserve"> </w:t>
+      </w:r>
+    </w:p>
+    <w:p>
+      <w:pPr>
+        <w:spacing w:after="200" w:line="276" w:lineRule="auto"/>
+        <w:rPr>
+          <w:u w:val="single" w:color="FFFFFF" w:themeColor="background1"/>
+          <w:lang w:val="en-US"/>
+        </w:rPr>
+      </w:pPr>
+      <w:r>
+        <w:rPr>
+          <w:u w:val="single" w:color="FFFFFF" w:themeColor="background1"/>
+          <w:lang w:val="en-US"/>
+        </w:rPr>
+        <w:br w:type="page"/>
+      </w:r>
+    </w:p>
+    <w:p>
+      <w:pPr>
+        <w:jc w:val="center"/>
+        <w:rPr>
+          <w:u w:val="single" w:color="FFFFFF" w:themeColor="background1"/>
           <w:lang w:val="en-US"/>
         </w:rPr>
       </w:pPr>
     </w:p>
     <w:p>
       <w:pPr>
-        <w:jc w:val="both"/>
-        <w:rPr>
-          <w:u w:val="single" w:color="FFFFFF" w:themeColor="background1"/>
-          <w:lang w:val="en-US"/>
-        </w:rPr>
-      </w:pPr>
-      <w:r>
-        <w:rPr>
-          <w:lang w:val="en-US"/>
-        </w:rPr>
-        <w:tab/>
-      </w:r>
-      <w:r>
-        <w:rPr>
-          <w:lang w:val="en-US"/>
-        </w:rPr>
-        <w:t>In addition to the previously mentioned features, we added two more features, indicating the fraud indexes by Issuer Bank ("</w:t>
-      </w:r>
-      <w:proofErr w:type="spellStart"/>
-      <w:r>
-        <w:rPr>
-          <w:lang w:val="en-US"/>
-        </w:rPr>
-        <w:t>id_issuer</w:t>
-      </w:r>
-      <w:proofErr w:type="spellEnd"/>
-      <w:r>
-        <w:rPr>
-          <w:i/>
-          <w:iCs/>
-          <w:lang w:val="en-US"/>
-        </w:rPr>
-        <w:t>"</w:t>
-      </w:r>
-      <w:r>
-        <w:rPr>
-          <w:lang w:val="en-US"/>
-        </w:rPr>
-        <w:t>) and by Merchant ("</w:t>
-      </w:r>
-      <w:proofErr w:type="spellStart"/>
-      <w:r>
-        <w:rPr>
-          <w:lang w:val="en-US"/>
-        </w:rPr>
-        <w:t>id_merchant</w:t>
-      </w:r>
-      <w:proofErr w:type="spellEnd"/>
-      <w:r>
-        <w:rPr>
-          <w:lang w:val="en-US"/>
-        </w:rPr>
-        <w:t>"), respectively. The "</w:t>
-      </w:r>
-      <w:proofErr w:type="spellStart"/>
-      <w:r>
-        <w:rPr>
-          <w:lang w:val="en-US"/>
-        </w:rPr>
-        <w:t>frd_by_Id_issuer</w:t>
-      </w:r>
-      <w:proofErr w:type="spellEnd"/>
-      <w:r>
-        <w:rPr>
-          <w:lang w:val="en-US"/>
-        </w:rPr>
-        <w:t>" feature is the ratio of the number of frauds for each bank and overall frauds and "</w:t>
-      </w:r>
-      <w:proofErr w:type="spellStart"/>
-      <w:r>
-        <w:rPr>
-          <w:lang w:val="en-US"/>
-        </w:rPr>
-        <w:t>frd_by_id_merchant</w:t>
-      </w:r>
-      <w:proofErr w:type="spellEnd"/>
-      <w:r>
-        <w:rPr>
-          <w:lang w:val="en-US"/>
-        </w:rPr>
-        <w:t>" is the ratio of the number of frauds for each merchant and overall frauds. The correlation matrix above of all engineered features and "</w:t>
-      </w:r>
-      <w:proofErr w:type="spellStart"/>
-      <w:r>
-        <w:rPr>
-          <w:lang w:val="en-US"/>
-        </w:rPr>
-        <w:t>is_fraud</w:t>
-      </w:r>
-      <w:proofErr w:type="spellEnd"/>
-      <w:r>
-        <w:rPr>
-          <w:lang w:val="en-US"/>
-        </w:rPr>
-        <w:t>" reveals a high positive correlation (0.73) between "</w:t>
-      </w:r>
-      <w:proofErr w:type="spellStart"/>
-      <w:r>
-        <w:rPr>
-          <w:lang w:val="en-US"/>
-        </w:rPr>
-        <w:t>is_fraud</w:t>
-      </w:r>
-      <w:proofErr w:type="spellEnd"/>
-      <w:r>
-        <w:rPr>
-          <w:lang w:val="en-US"/>
-        </w:rPr>
-        <w:t>" and "</w:t>
-      </w:r>
-      <w:proofErr w:type="spellStart"/>
-      <w:r>
-        <w:rPr>
-          <w:lang w:val="en-US"/>
-        </w:rPr>
-        <w:t>frd_by_id_merchant</w:t>
-      </w:r>
-      <w:proofErr w:type="spellEnd"/>
-      <w:r>
-        <w:rPr>
-          <w:lang w:val="en-US"/>
-        </w:rPr>
-        <w:t xml:space="preserve">". This valuable feature indicates that certain merchants are </w:t>
-      </w:r>
-      <w:r>
-        <w:rPr>
-          <w:u w:val="single" w:color="FFFFFF" w:themeColor="background1"/>
-          <w:lang w:val="en-US"/>
-        </w:rPr>
-        <w:t>associated with fraudulent activity.</w:t>
-      </w:r>
-      <w:r>
-        <w:rPr>
-          <w:u w:val="single" w:color="FFFFFF" w:themeColor="background1"/>
-          <w:lang w:val="en-US"/>
-        </w:rPr>
-        <w:t xml:space="preserve"> </w:t>
-      </w:r>
-    </w:p>
-    <w:p>
-      <w:pPr>
-        <w:spacing w:after="200" w:line="276" w:lineRule="auto"/>
-        <w:rPr>
-          <w:u w:val="single" w:color="FFFFFF" w:themeColor="background1"/>
-          <w:lang w:val="en-US"/>
-        </w:rPr>
-      </w:pPr>
-      <w:r>
-        <w:rPr>
-          <w:u w:val="single" w:color="FFFFFF" w:themeColor="background1"/>
-          <w:lang w:val="en-US"/>
-        </w:rPr>
-        <w:br w:type="page"/>
-      </w:r>
-    </w:p>
-    <w:p>
-      <w:pPr>
+        <w:keepNext/>
         <w:jc w:val="center"/>
-        <w:rPr>
-          <w:u w:val="single" w:color="FFFFFF" w:themeColor="background1"/>
-          <w:lang w:val="en-US"/>
-        </w:rPr>
-      </w:pPr>
-    </w:p>
-    <w:p>
-      <w:pPr>
-        <w:jc w:val="center"/>
-        <w:rPr>
-          <w:u w:val="single" w:color="FFFFFF" w:themeColor="background1"/>
-          <w:lang w:val="en-US"/>
-        </w:rPr>
       </w:pPr>
       <w:r>
         <w:rPr>
@@ -4773,7 +5350,7 @@
         <mc:AlternateContent>
           <mc:Choice Requires="wpc">
             <w:drawing>
-              <wp:inline distT="0" distB="0" distL="0" distR="0" wp14:anchorId="6A1268D2" wp14:editId="5F4C2AE9">
+              <wp:inline distT="0" distB="0" distL="0" distR="0" wp14:anchorId="46C43FFD" wp14:editId="71D79B35">
                 <wp:extent cx="5000625" cy="4648200"/>
                 <wp:effectExtent l="0" t="0" r="0" b="0"/>
                 <wp:docPr id="30" name="Zeichenbereich 30"/>
@@ -5258,7 +5835,7 @@
                           <pic:cNvPicPr/>
                         </pic:nvPicPr>
                         <pic:blipFill rotWithShape="1">
-                          <a:blip r:embed="rId12"/>
+                          <a:blip r:embed="rId11"/>
                           <a:srcRect l="6117" r="24611" b="4271"/>
                           <a:stretch/>
                         </pic:blipFill>
@@ -5679,7 +6256,7 @@
                   </v:rect>
                 </v:group>
                 <v:shape id="Grafik 12" o:spid="_x0000_s1031" type="#_x0000_t75" style="position:absolute;width:41612;height:45360;visibility:visible;mso-wrap-style:square" o:gfxdata="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">
-                  <v:imagedata r:id="rId13" o:title="" cropbottom="2799f" cropleft="4009f" cropright="16129f"/>
+                  <v:imagedata r:id="rId12" o:title="" cropbottom="2799f" cropleft="4009f" cropright="16129f"/>
                 </v:shape>
                 <w10:anchorlock/>
               </v:group>
@@ -5690,19 +6267,68 @@
     </w:p>
     <w:p>
       <w:pPr>
-        <w:rPr>
-          <w:b/>
+        <w:pStyle w:val="Beschriftung"/>
+        <w:rPr>
           <w:u w:val="single" w:color="FFFFFF" w:themeColor="background1"/>
           <w:lang w:val="en-US"/>
         </w:rPr>
       </w:pPr>
-      <w:r>
-        <w:rPr>
-          <w:b/>
-          <w:u w:val="single" w:color="FFFFFF" w:themeColor="background1"/>
-          <w:lang w:val="en-US"/>
-        </w:rPr>
-        <w:t xml:space="preserve">Validation </w:t>
+      <w:bookmarkStart w:id="4" w:name="_Ref500706069"/>
+      <w:r>
+        <w:rPr>
+          <w:lang w:val="en-US"/>
+        </w:rPr>
+        <w:t xml:space="preserve">Figure </w:t>
+      </w:r>
+      <w:r>
+        <w:fldChar w:fldCharType="begin"/>
+      </w:r>
+      <w:r>
+        <w:rPr>
+          <w:lang w:val="en-US"/>
+        </w:rPr>
+        <w:instrText xml:space="preserve"> SEQ Figure \* ARABIC </w:instrText>
+      </w:r>
+      <w:r>
+        <w:fldChar w:fldCharType="separate"/>
+      </w:r>
+      <w:r>
+        <w:rPr>
+          <w:noProof/>
+          <w:lang w:val="en-US"/>
+        </w:rPr>
+        <w:t>3</w:t>
+      </w:r>
+      <w:r>
+        <w:fldChar w:fldCharType="end"/>
+      </w:r>
+      <w:bookmarkEnd w:id="4"/>
+      <w:r>
+        <w:rPr>
+          <w:lang w:val="en-US"/>
+        </w:rPr>
+        <w:t xml:space="preserve">: </w:t>
+      </w:r>
+      <w:r>
+        <w:rPr>
+          <w:b w:val="0"/>
+          <w:lang w:val="en-US"/>
+        </w:rPr>
+        <w:t>C</w:t>
+      </w:r>
+      <w:r>
+        <w:rPr>
+          <w:b w:val="0"/>
+          <w:lang w:val="en-US"/>
+        </w:rPr>
+        <w:t>orrelation matrix</w:t>
+      </w:r>
+      <w:r>
+        <w:rPr>
+          <w:b w:val="0"/>
+          <w:lang w:val="en-US"/>
+        </w:rPr>
+        <w:t xml:space="preserve"> of all engineered features</w:t>
       </w:r>
     </w:p>
     <w:p>
@@ -5713,6 +6339,14 @@
           <w:lang w:val="en-US"/>
         </w:rPr>
       </w:pPr>
+      <w:r>
+        <w:rPr>
+          <w:b/>
+          <w:u w:val="single" w:color="FFFFFF" w:themeColor="background1"/>
+          <w:lang w:val="en-US"/>
+        </w:rPr>
+        <w:t xml:space="preserve">Validation </w:t>
+      </w:r>
     </w:p>
     <w:p>
       <w:pPr>
@@ -5806,15 +6440,7 @@
         <w:rPr>
           <w:lang w:val="en-US"/>
         </w:rPr>
-        <w:t>may not be the righ</w:t>
-      </w:r>
-      <w:bookmarkStart w:id="3" w:name="_GoBack"/>
-      <w:bookmarkEnd w:id="3"/>
-      <w:r>
-        <w:rPr>
-          <w:lang w:val="en-US"/>
-        </w:rPr>
-        <w:t>t evaluation criteria when eva</w:t>
+        <w:t>may not be the right evaluation criteria when eva</w:t>
       </w:r>
       <w:r>
         <w:rPr>
@@ -5864,7 +6490,67 @@
         <w:rPr>
           <w:lang w:val="en-US"/>
         </w:rPr>
-        <w:t>. Using a cost matrix (as described below) that defines the cost for both types of misclassification error, a savings metric can be computed as the difference between the cost of using no algorithm (sum of the amounts of fraudulent transactions) and the associated cost of the predictions.</w:t>
+        <w:t>. Using a cost matrix that defines the cost for both types of misclassification error, a savings metric can be computed as the difference between the cost of using no algorithm (sum of the amounts of fraudulent transactions) and the associated cost of the predictions</w:t>
+      </w:r>
+      <w:r>
+        <w:rPr>
+          <w:lang w:val="en-US"/>
+        </w:rPr>
+        <w:t xml:space="preserve"> (</w:t>
+      </w:r>
+      <w:r>
+        <w:rPr>
+          <w:lang w:val="en-US"/>
+        </w:rPr>
+        <w:fldChar w:fldCharType="begin"/>
+      </w:r>
+      <w:r>
+        <w:rPr>
+          <w:lang w:val="en-US"/>
+        </w:rPr>
+        <w:instrText xml:space="preserve"> REF _Ref500706363 \h </w:instrText>
+      </w:r>
+      <w:r>
+        <w:rPr>
+          <w:lang w:val="en-US"/>
+        </w:rPr>
+      </w:r>
+      <w:r>
+        <w:rPr>
+          <w:lang w:val="en-US"/>
+        </w:rPr>
+        <w:fldChar w:fldCharType="separate"/>
+      </w:r>
+      <w:r>
+        <w:rPr>
+          <w:lang w:val="en-US"/>
+        </w:rPr>
+        <w:t xml:space="preserve">Figure </w:t>
+      </w:r>
+      <w:r>
+        <w:rPr>
+          <w:noProof/>
+          <w:lang w:val="en-US"/>
+        </w:rPr>
+        <w:t>4</w:t>
+      </w:r>
+      <w:r>
+        <w:rPr>
+          <w:lang w:val="en-US"/>
+        </w:rPr>
+        <w:fldChar w:fldCharType="end"/>
+      </w:r>
+      <w:r>
+        <w:rPr>
+          <w:lang w:val="en-US"/>
+        </w:rPr>
+        <w:t>)</w:t>
+      </w:r>
+      <w:r>
+        <w:rPr>
+          <w:lang w:val="en-US"/>
+        </w:rPr>
+        <w:t>.</w:t>
       </w:r>
       <w:r>
         <w:rPr>
@@ -5907,6 +6593,22 @@
           <w:lang w:val="en-US"/>
         </w:rPr>
         <w:t xml:space="preserve"> 0. This is when no model is used at all. </w:t>
+      </w:r>
+      <w:bookmarkStart w:id="5" w:name="_GoBack"/>
+      <w:bookmarkEnd w:id="5"/>
+    </w:p>
+    <w:p>
+      <w:pPr>
+        <w:spacing w:after="200" w:line="276" w:lineRule="auto"/>
+        <w:rPr>
+          <w:lang w:val="en-US"/>
+        </w:rPr>
+      </w:pPr>
+      <w:r>
+        <w:rPr>
+          <w:lang w:val="en-US"/>
+        </w:rPr>
+        <w:br w:type="page"/>
       </w:r>
     </w:p>
     <w:tbl>
@@ -5914,12 +6616,14 @@
         <w:tblStyle w:val="Tabellenraster"/>
         <w:tblW w:w="0" w:type="auto"/>
         <w:jc w:val="center"/>
+        <w:tblLayout w:type="fixed"/>
         <w:tblLook w:val="04A0" w:firstRow="1" w:lastRow="0" w:firstColumn="1" w:lastColumn="0" w:noHBand="0" w:noVBand="1"/>
       </w:tblPr>
       <w:tblGrid>
         <w:gridCol w:w="1010"/>
         <w:gridCol w:w="1247"/>
         <w:gridCol w:w="1247"/>
+        <w:gridCol w:w="856"/>
       </w:tblGrid>
       <w:tr>
         <w:trPr>
@@ -5997,6 +6701,25 @@
             </w:r>
           </w:p>
         </w:tc>
+        <w:tc>
+          <w:tcPr>
+            <w:tcW w:w="856" w:type="dxa"/>
+            <w:tcBorders>
+              <w:top w:val="nil"/>
+              <w:left w:val="nil"/>
+              <w:bottom w:val="nil"/>
+              <w:right w:val="nil"/>
+            </w:tcBorders>
+          </w:tcPr>
+          <w:p>
+            <w:pPr>
+              <w:pStyle w:val="KeinLeerraum"/>
+              <w:rPr>
+                <w:lang w:val="en-US"/>
+              </w:rPr>
+            </w:pPr>
+          </w:p>
+        </w:tc>
       </w:tr>
       <w:tr>
         <w:trPr>
@@ -6068,6 +6791,7 @@
             <w:tcW w:w="1247" w:type="dxa"/>
             <w:tcBorders>
               <w:top w:val="single" w:sz="4" w:space="0" w:color="auto"/>
+              <w:right w:val="single" w:sz="4" w:space="0" w:color="auto"/>
             </w:tcBorders>
             <w:vAlign w:val="center"/>
           </w:tcPr>
@@ -6085,15 +6809,29 @@
                 <w:i/>
                 <w:lang w:val="en-US"/>
               </w:rPr>
-              <w:t xml:space="preserve">USD </w:t>
-            </w:r>
-            <w:r>
+              <w:t xml:space="preserve">USD 20 </w:t>
+            </w:r>
+          </w:p>
+        </w:tc>
+        <w:tc>
+          <w:tcPr>
+            <w:tcW w:w="856" w:type="dxa"/>
+            <w:tcBorders>
+              <w:top w:val="nil"/>
+              <w:left w:val="single" w:sz="4" w:space="0" w:color="auto"/>
+              <w:bottom w:val="nil"/>
+              <w:right w:val="nil"/>
+            </w:tcBorders>
+          </w:tcPr>
+          <w:p>
+            <w:pPr>
+              <w:pStyle w:val="KeinLeerraum"/>
+              <w:jc w:val="center"/>
               <w:rPr>
                 <w:i/>
                 <w:lang w:val="en-US"/>
               </w:rPr>
-              <w:t xml:space="preserve">20 </w:t>
-            </w:r>
+            </w:pPr>
           </w:p>
         </w:tc>
       </w:tr>
@@ -6157,6 +6895,9 @@
         <w:tc>
           <w:tcPr>
             <w:tcW w:w="1247" w:type="dxa"/>
+            <w:tcBorders>
+              <w:right w:val="single" w:sz="4" w:space="0" w:color="auto"/>
+            </w:tcBorders>
             <w:vAlign w:val="center"/>
           </w:tcPr>
           <w:p>
@@ -6173,26 +6914,86 @@
                 <w:i/>
                 <w:lang w:val="en-US"/>
               </w:rPr>
-              <w:t xml:space="preserve">USD </w:t>
-            </w:r>
-            <w:r>
+              <w:t xml:space="preserve">USD 20 </w:t>
+            </w:r>
+          </w:p>
+        </w:tc>
+        <w:tc>
+          <w:tcPr>
+            <w:tcW w:w="856" w:type="dxa"/>
+            <w:tcBorders>
+              <w:top w:val="nil"/>
+              <w:left w:val="single" w:sz="4" w:space="0" w:color="auto"/>
+              <w:bottom w:val="nil"/>
+              <w:right w:val="nil"/>
+            </w:tcBorders>
+          </w:tcPr>
+          <w:p>
+            <w:pPr>
+              <w:pStyle w:val="KeinLeerraum"/>
+              <w:keepNext/>
+              <w:jc w:val="center"/>
               <w:rPr>
                 <w:i/>
                 <w:lang w:val="en-US"/>
               </w:rPr>
-              <w:t xml:space="preserve">20 </w:t>
-            </w:r>
+            </w:pPr>
           </w:p>
         </w:tc>
       </w:tr>
     </w:tbl>
     <w:p>
       <w:pPr>
-        <w:jc w:val="center"/>
+        <w:pStyle w:val="Beschriftung"/>
         <w:rPr>
           <w:lang w:val="en-US"/>
         </w:rPr>
       </w:pPr>
+      <w:bookmarkStart w:id="6" w:name="_Ref500706363"/>
+      <w:proofErr w:type="spellStart"/>
+      <w:r>
+        <w:t>Figure</w:t>
+      </w:r>
+      <w:proofErr w:type="spellEnd"/>
+      <w:r>
+        <w:t xml:space="preserve"> </w:t>
+      </w:r>
+      <w:r>
+        <w:fldChar w:fldCharType="begin"/>
+      </w:r>
+      <w:r>
+        <w:instrText xml:space="preserve"> SEQ Figure \* ARABIC </w:instrText>
+      </w:r>
+      <w:r>
+        <w:fldChar w:fldCharType="separate"/>
+      </w:r>
+      <w:r>
+        <w:rPr>
+          <w:noProof/>
+        </w:rPr>
+        <w:t>4</w:t>
+      </w:r>
+      <w:r>
+        <w:fldChar w:fldCharType="end"/>
+      </w:r>
+      <w:bookmarkEnd w:id="6"/>
+      <w:r>
+        <w:t xml:space="preserve">: </w:t>
+      </w:r>
+      <w:r>
+        <w:rPr>
+          <w:b w:val="0"/>
+          <w:lang w:val="en-US"/>
+        </w:rPr>
+        <w:t>C</w:t>
+      </w:r>
+      <w:r>
+        <w:rPr>
+          <w:b w:val="0"/>
+          <w:lang w:val="en-US"/>
+        </w:rPr>
+        <w:t>ost matrix</w:t>
+      </w:r>
     </w:p>
     <w:p>
       <w:pPr>
@@ -6614,12 +7415,6 @@
                 <w:lang w:val="en-US"/>
               </w:rPr>
             </w:pPr>
-            <w:r>
-              <w:rPr>
-                <w:lang w:val="en-US"/>
-              </w:rPr>
-              <w:t>Decision Tree</w:t>
-            </w:r>
           </w:p>
         </w:tc>
         <w:tc>
@@ -6635,14 +7430,6 @@
                 <w:lang w:val="en-US"/>
               </w:rPr>
             </w:pPr>
-            <w:proofErr w:type="spellStart"/>
-            <w:r>
-              <w:rPr>
-                <w:lang w:val="en-US"/>
-              </w:rPr>
-              <w:t>rpart</w:t>
-            </w:r>
-            <w:proofErr w:type="spellEnd"/>
           </w:p>
         </w:tc>
         <w:tc>
@@ -6658,14 +7445,6 @@
                 <w:lang w:val="en-US"/>
               </w:rPr>
             </w:pPr>
-            <w:proofErr w:type="spellStart"/>
-            <w:r>
-              <w:rPr>
-                <w:lang w:val="en-US"/>
-              </w:rPr>
-              <w:t>cp</w:t>
-            </w:r>
-            <w:proofErr w:type="spellEnd"/>
           </w:p>
         </w:tc>
         <w:tc>
@@ -6681,12 +7460,6 @@
                 <w:lang w:val="en-US"/>
               </w:rPr>
             </w:pPr>
-            <w:r>
-              <w:rPr>
-                <w:lang w:val="en-US"/>
-              </w:rPr>
-              <w:t>0.0002</w:t>
-            </w:r>
           </w:p>
         </w:tc>
         <w:tc>
@@ -6702,12 +7475,6 @@
                 <w:lang w:val="en-US"/>
               </w:rPr>
             </w:pPr>
-            <w:r>
-              <w:rPr>
-                <w:lang w:val="en-US"/>
-              </w:rPr>
-              <w:t>0.8223049</w:t>
-            </w:r>
           </w:p>
         </w:tc>
         <w:tc>
@@ -6723,12 +7490,6 @@
                 <w:lang w:val="en-US"/>
               </w:rPr>
             </w:pPr>
-            <w:r>
-              <w:rPr>
-                <w:lang w:val="en-US"/>
-              </w:rPr>
-              <w:t>0.711</w:t>
-            </w:r>
           </w:p>
         </w:tc>
         <w:tc>
@@ -6744,12 +7505,6 @@
                 <w:lang w:val="en-US"/>
               </w:rPr>
             </w:pPr>
-            <w:r>
-              <w:rPr>
-                <w:lang w:val="en-US"/>
-              </w:rPr>
-              <w:t>447750.5</w:t>
-            </w:r>
           </w:p>
         </w:tc>
       </w:tr>
@@ -6770,7 +7525,7 @@
               <w:rPr>
                 <w:lang w:val="en-US"/>
               </w:rPr>
-              <w:t>Random Forest</w:t>
+              <w:t>Decision Tree</w:t>
             </w:r>
           </w:p>
         </w:tc>
@@ -6792,7 +7547,7 @@
               <w:rPr>
                 <w:lang w:val="en-US"/>
               </w:rPr>
-              <w:t>randomForest</w:t>
+              <w:t>rpart</w:t>
             </w:r>
             <w:proofErr w:type="spellEnd"/>
           </w:p>
@@ -6815,7 +7570,7 @@
               <w:rPr>
                 <w:lang w:val="en-US"/>
               </w:rPr>
-              <w:t>mtry</w:t>
+              <w:t>cp</w:t>
             </w:r>
             <w:proofErr w:type="spellEnd"/>
           </w:p>
@@ -6837,8 +7592,372 @@
               <w:rPr>
                 <w:lang w:val="en-US"/>
               </w:rPr>
+              <w:t>0.0002</w:t>
+            </w:r>
+          </w:p>
+        </w:tc>
+        <w:tc>
+          <w:tcPr>
+            <w:tcW w:w="1169" w:type="dxa"/>
+            <w:vAlign w:val="center"/>
+          </w:tcPr>
+          <w:p>
+            <w:pPr>
+              <w:pStyle w:val="KeinLeerraum"/>
+              <w:jc w:val="center"/>
+              <w:rPr>
+                <w:lang w:val="en-US"/>
+              </w:rPr>
+            </w:pPr>
+            <w:r>
+              <w:rPr>
+                <w:lang w:val="en-US"/>
+              </w:rPr>
+              <w:t>0.8223049</w:t>
+            </w:r>
+          </w:p>
+        </w:tc>
+        <w:tc>
+          <w:tcPr>
+            <w:tcW w:w="1169" w:type="dxa"/>
+            <w:vAlign w:val="center"/>
+          </w:tcPr>
+          <w:p>
+            <w:pPr>
+              <w:pStyle w:val="KeinLeerraum"/>
+              <w:jc w:val="center"/>
+              <w:rPr>
+                <w:lang w:val="en-US"/>
+              </w:rPr>
+            </w:pPr>
+            <w:r>
+              <w:rPr>
+                <w:lang w:val="en-US"/>
+              </w:rPr>
+              <w:t>0.711</w:t>
+            </w:r>
+          </w:p>
+        </w:tc>
+        <w:tc>
+          <w:tcPr>
+            <w:tcW w:w="1170" w:type="dxa"/>
+            <w:vAlign w:val="center"/>
+          </w:tcPr>
+          <w:p>
+            <w:pPr>
+              <w:pStyle w:val="KeinLeerraum"/>
+              <w:jc w:val="center"/>
+              <w:rPr>
+                <w:lang w:val="en-US"/>
+              </w:rPr>
+            </w:pPr>
+            <w:r>
+              <w:rPr>
+                <w:lang w:val="en-US"/>
+              </w:rPr>
+              <w:t>447750.5</w:t>
+            </w:r>
+          </w:p>
+        </w:tc>
+      </w:tr>
+      <w:tr>
+        <w:tc>
+          <w:tcPr>
+            <w:tcW w:w="1311" w:type="dxa"/>
+            <w:vAlign w:val="center"/>
+          </w:tcPr>
+          <w:p>
+            <w:pPr>
+              <w:pStyle w:val="KeinLeerraum"/>
+              <w:rPr>
+                <w:lang w:val="en-US"/>
+              </w:rPr>
+            </w:pPr>
+          </w:p>
+        </w:tc>
+        <w:tc>
+          <w:tcPr>
+            <w:tcW w:w="1311" w:type="dxa"/>
+            <w:vAlign w:val="center"/>
+          </w:tcPr>
+          <w:p>
+            <w:pPr>
+              <w:pStyle w:val="KeinLeerraum"/>
+              <w:jc w:val="center"/>
+              <w:rPr>
+                <w:lang w:val="en-US"/>
+              </w:rPr>
+            </w:pPr>
+          </w:p>
+        </w:tc>
+        <w:tc>
+          <w:tcPr>
+            <w:tcW w:w="1881" w:type="dxa"/>
+            <w:vAlign w:val="center"/>
+          </w:tcPr>
+          <w:p>
+            <w:pPr>
+              <w:pStyle w:val="KeinLeerraum"/>
+              <w:jc w:val="center"/>
+              <w:rPr>
+                <w:lang w:val="en-US"/>
+              </w:rPr>
+            </w:pPr>
+          </w:p>
+        </w:tc>
+        <w:tc>
+          <w:tcPr>
+            <w:tcW w:w="1169" w:type="dxa"/>
+            <w:vAlign w:val="center"/>
+          </w:tcPr>
+          <w:p>
+            <w:pPr>
+              <w:pStyle w:val="KeinLeerraum"/>
+              <w:jc w:val="center"/>
+              <w:rPr>
+                <w:lang w:val="en-US"/>
+              </w:rPr>
+            </w:pPr>
+          </w:p>
+        </w:tc>
+        <w:tc>
+          <w:tcPr>
+            <w:tcW w:w="1169" w:type="dxa"/>
+            <w:vAlign w:val="center"/>
+          </w:tcPr>
+          <w:p>
+            <w:pPr>
+              <w:pStyle w:val="KeinLeerraum"/>
+              <w:jc w:val="center"/>
+              <w:rPr>
+                <w:lang w:val="en-US"/>
+              </w:rPr>
+            </w:pPr>
+          </w:p>
+        </w:tc>
+        <w:tc>
+          <w:tcPr>
+            <w:tcW w:w="1169" w:type="dxa"/>
+            <w:vAlign w:val="center"/>
+          </w:tcPr>
+          <w:p>
+            <w:pPr>
+              <w:pStyle w:val="KeinLeerraum"/>
+              <w:jc w:val="center"/>
+              <w:rPr>
+                <w:lang w:val="en-US"/>
+              </w:rPr>
+            </w:pPr>
+          </w:p>
+        </w:tc>
+        <w:tc>
+          <w:tcPr>
+            <w:tcW w:w="1170" w:type="dxa"/>
+            <w:vAlign w:val="center"/>
+          </w:tcPr>
+          <w:p>
+            <w:pPr>
+              <w:pStyle w:val="KeinLeerraum"/>
+              <w:jc w:val="center"/>
+              <w:rPr>
+                <w:lang w:val="en-US"/>
+              </w:rPr>
+            </w:pPr>
+          </w:p>
+        </w:tc>
+      </w:tr>
+      <w:tr>
+        <w:tc>
+          <w:tcPr>
+            <w:tcW w:w="1311" w:type="dxa"/>
+            <w:vAlign w:val="center"/>
+          </w:tcPr>
+          <w:p>
+            <w:pPr>
+              <w:pStyle w:val="KeinLeerraum"/>
+              <w:rPr>
+                <w:lang w:val="en-US"/>
+              </w:rPr>
+            </w:pPr>
+            <w:r>
+              <w:rPr>
+                <w:lang w:val="en-US"/>
+              </w:rPr>
+              <w:t>Random Forest</w:t>
+            </w:r>
+          </w:p>
+        </w:tc>
+        <w:tc>
+          <w:tcPr>
+            <w:tcW w:w="1311" w:type="dxa"/>
+            <w:vAlign w:val="center"/>
+          </w:tcPr>
+          <w:p>
+            <w:pPr>
+              <w:pStyle w:val="KeinLeerraum"/>
+              <w:jc w:val="center"/>
+              <w:rPr>
+                <w:lang w:val="en-US"/>
+              </w:rPr>
+            </w:pPr>
+            <w:proofErr w:type="spellStart"/>
+            <w:r>
+              <w:rPr>
+                <w:lang w:val="en-US"/>
+              </w:rPr>
+              <w:t>randomForest</w:t>
+            </w:r>
+            <w:proofErr w:type="spellEnd"/>
+          </w:p>
+        </w:tc>
+        <w:tc>
+          <w:tcPr>
+            <w:tcW w:w="1881" w:type="dxa"/>
+            <w:vAlign w:val="center"/>
+          </w:tcPr>
+          <w:p>
+            <w:pPr>
+              <w:pStyle w:val="KeinLeerraum"/>
+              <w:jc w:val="center"/>
+              <w:rPr>
+                <w:lang w:val="en-US"/>
+              </w:rPr>
+            </w:pPr>
+            <w:proofErr w:type="spellStart"/>
+            <w:r>
+              <w:rPr>
+                <w:lang w:val="en-US"/>
+              </w:rPr>
+              <w:t>mtry</w:t>
+            </w:r>
+            <w:proofErr w:type="spellEnd"/>
+          </w:p>
+        </w:tc>
+        <w:tc>
+          <w:tcPr>
+            <w:tcW w:w="1169" w:type="dxa"/>
+            <w:vAlign w:val="center"/>
+          </w:tcPr>
+          <w:p>
+            <w:pPr>
+              <w:pStyle w:val="KeinLeerraum"/>
+              <w:jc w:val="center"/>
+              <w:rPr>
+                <w:lang w:val="en-US"/>
+              </w:rPr>
+            </w:pPr>
+            <w:r>
+              <w:rPr>
+                <w:lang w:val="en-US"/>
+              </w:rPr>
               <w:t>13</w:t>
             </w:r>
+          </w:p>
+        </w:tc>
+        <w:tc>
+          <w:tcPr>
+            <w:tcW w:w="1169" w:type="dxa"/>
+            <w:vAlign w:val="center"/>
+          </w:tcPr>
+          <w:p>
+            <w:pPr>
+              <w:pStyle w:val="KeinLeerraum"/>
+              <w:jc w:val="center"/>
+              <w:rPr>
+                <w:lang w:val="en-US"/>
+              </w:rPr>
+            </w:pPr>
+          </w:p>
+        </w:tc>
+        <w:tc>
+          <w:tcPr>
+            <w:tcW w:w="1169" w:type="dxa"/>
+            <w:vAlign w:val="center"/>
+          </w:tcPr>
+          <w:p>
+            <w:pPr>
+              <w:pStyle w:val="KeinLeerraum"/>
+              <w:jc w:val="center"/>
+              <w:rPr>
+                <w:lang w:val="en-US"/>
+              </w:rPr>
+            </w:pPr>
+          </w:p>
+        </w:tc>
+        <w:tc>
+          <w:tcPr>
+            <w:tcW w:w="1170" w:type="dxa"/>
+            <w:vAlign w:val="center"/>
+          </w:tcPr>
+          <w:p>
+            <w:pPr>
+              <w:pStyle w:val="KeinLeerraum"/>
+              <w:jc w:val="center"/>
+              <w:rPr>
+                <w:lang w:val="en-US"/>
+              </w:rPr>
+            </w:pPr>
+          </w:p>
+        </w:tc>
+      </w:tr>
+      <w:tr>
+        <w:tc>
+          <w:tcPr>
+            <w:tcW w:w="1311" w:type="dxa"/>
+            <w:vAlign w:val="center"/>
+          </w:tcPr>
+          <w:p>
+            <w:pPr>
+              <w:pStyle w:val="KeinLeerraum"/>
+              <w:rPr>
+                <w:lang w:val="en-US"/>
+              </w:rPr>
+            </w:pPr>
+          </w:p>
+        </w:tc>
+        <w:tc>
+          <w:tcPr>
+            <w:tcW w:w="1311" w:type="dxa"/>
+            <w:vAlign w:val="center"/>
+          </w:tcPr>
+          <w:p>
+            <w:pPr>
+              <w:pStyle w:val="KeinLeerraum"/>
+              <w:jc w:val="center"/>
+              <w:rPr>
+                <w:lang w:val="en-US"/>
+              </w:rPr>
+            </w:pPr>
+          </w:p>
+        </w:tc>
+        <w:tc>
+          <w:tcPr>
+            <w:tcW w:w="1881" w:type="dxa"/>
+            <w:vAlign w:val="center"/>
+          </w:tcPr>
+          <w:p>
+            <w:pPr>
+              <w:pStyle w:val="KeinLeerraum"/>
+              <w:jc w:val="center"/>
+              <w:rPr>
+                <w:lang w:val="en-US"/>
+              </w:rPr>
+            </w:pPr>
+          </w:p>
+        </w:tc>
+        <w:tc>
+          <w:tcPr>
+            <w:tcW w:w="1169" w:type="dxa"/>
+            <w:vAlign w:val="center"/>
+          </w:tcPr>
+          <w:p>
+            <w:pPr>
+              <w:pStyle w:val="KeinLeerraum"/>
+              <w:jc w:val="center"/>
+              <w:rPr>
+                <w:lang w:val="en-US"/>
+              </w:rPr>
+            </w:pPr>
           </w:p>
         </w:tc>
         <w:tc>
@@ -7141,181 +8260,103 @@
           </w:p>
         </w:tc>
       </w:tr>
+      <w:tr>
+        <w:tc>
+          <w:tcPr>
+            <w:tcW w:w="9180" w:type="dxa"/>
+            <w:gridSpan w:val="7"/>
+            <w:tcBorders>
+              <w:top w:val="single" w:sz="4" w:space="0" w:color="auto"/>
+            </w:tcBorders>
+            <w:vAlign w:val="center"/>
+          </w:tcPr>
+          <w:p>
+            <w:pPr>
+              <w:pStyle w:val="KeinLeerraum"/>
+              <w:keepNext/>
+              <w:rPr>
+                <w:sz w:val="20"/>
+                <w:szCs w:val="20"/>
+                <w:lang w:val="en-US"/>
+              </w:rPr>
+            </w:pPr>
+            <w:r>
+              <w:rPr>
+                <w:sz w:val="20"/>
+                <w:szCs w:val="20"/>
+                <w:lang w:val="en-US"/>
+              </w:rPr>
+              <w:t>Note: cross validation was repeated k-fold (5 repeats of 10-fold CV for all models) using the caret package</w:t>
+            </w:r>
+          </w:p>
+        </w:tc>
+      </w:tr>
     </w:tbl>
     <w:p>
       <w:pPr>
+        <w:pStyle w:val="KeinLeerraum"/>
         <w:rPr>
           <w:lang w:val="en-US"/>
         </w:rPr>
       </w:pPr>
-      <w:r>
-        <w:rPr>
-          <w:lang w:val="x-none"/>
-        </w:rPr>
-        <w:t xml:space="preserve">Note: </w:t>
+    </w:p>
+    <w:p>
+      <w:pPr>
+        <w:pStyle w:val="Beschriftung"/>
+        <w:rPr>
+          <w:lang w:val="en-US"/>
+        </w:rPr>
+      </w:pPr>
+      <w:r>
+        <w:rPr>
+          <w:lang w:val="en-US"/>
+        </w:rPr>
+        <w:t xml:space="preserve">Table </w:t>
+      </w:r>
+      <w:r>
+        <w:fldChar w:fldCharType="begin"/>
+      </w:r>
+      <w:r>
+        <w:rPr>
+          <w:lang w:val="en-US"/>
+        </w:rPr>
+        <w:instrText xml:space="preserve"> SEQ Table \* ARABIC </w:instrText>
+      </w:r>
+      <w:r>
+        <w:fldChar w:fldCharType="separate"/>
+      </w:r>
+      <w:r>
+        <w:rPr>
+          <w:noProof/>
+          <w:lang w:val="en-US"/>
+        </w:rPr>
+        <w:t>3</w:t>
+      </w:r>
+      <w:r>
+        <w:fldChar w:fldCharType="end"/>
+      </w:r>
+      <w:r>
+        <w:rPr>
+          <w:lang w:val="en-US"/>
+        </w:rPr>
+        <w:t xml:space="preserve">: </w:t>
       </w:r>
       <w:proofErr w:type="spellStart"/>
       <w:r>
         <w:rPr>
-          <w:lang w:val="x-none"/>
-        </w:rPr>
-        <w:t>cross</w:t>
+          <w:b w:val="0"/>
+          <w:lang w:val="en-US"/>
+        </w:rPr>
+        <w:t>Hyperparameters</w:t>
       </w:r>
       <w:proofErr w:type="spellEnd"/>
       <w:r>
         <w:rPr>
-          <w:lang w:val="x-none"/>
-        </w:rPr>
-        <w:t xml:space="preserve"> </w:t>
-      </w:r>
-      <w:proofErr w:type="spellStart"/>
-      <w:r>
-        <w:rPr>
-          <w:lang w:val="x-none"/>
-        </w:rPr>
-        <w:t>validation</w:t>
-      </w:r>
-      <w:proofErr w:type="spellEnd"/>
-      <w:r>
-        <w:rPr>
-          <w:lang w:val="x-none"/>
-        </w:rPr>
-        <w:t xml:space="preserve"> was </w:t>
-      </w:r>
-      <w:proofErr w:type="spellStart"/>
-      <w:r>
-        <w:rPr>
-          <w:lang w:val="x-none"/>
-        </w:rPr>
-        <w:t>repeated</w:t>
-      </w:r>
-      <w:proofErr w:type="spellEnd"/>
-      <w:r>
-        <w:rPr>
-          <w:lang w:val="x-none"/>
-        </w:rPr>
-        <w:t xml:space="preserve"> k-</w:t>
-      </w:r>
-      <w:proofErr w:type="spellStart"/>
-      <w:r>
-        <w:rPr>
-          <w:lang w:val="x-none"/>
-        </w:rPr>
-        <w:t>fold</w:t>
-      </w:r>
-      <w:proofErr w:type="spellEnd"/>
-      <w:r>
-        <w:rPr>
-          <w:lang w:val="x-none"/>
-        </w:rPr>
-        <w:t xml:space="preserve"> (5 </w:t>
-      </w:r>
-      <w:proofErr w:type="spellStart"/>
-      <w:r>
-        <w:rPr>
-          <w:lang w:val="x-none"/>
-        </w:rPr>
-        <w:t>repeats</w:t>
-      </w:r>
-      <w:proofErr w:type="spellEnd"/>
-      <w:r>
-        <w:rPr>
-          <w:lang w:val="x-none"/>
-        </w:rPr>
-        <w:t xml:space="preserve"> </w:t>
-      </w:r>
-      <w:proofErr w:type="spellStart"/>
-      <w:r>
-        <w:rPr>
-          <w:lang w:val="x-none"/>
-        </w:rPr>
-        <w:t>of</w:t>
-      </w:r>
-      <w:proofErr w:type="spellEnd"/>
-      <w:r>
-        <w:rPr>
-          <w:lang w:val="x-none"/>
-        </w:rPr>
-        <w:t xml:space="preserve"> 10-fold CV </w:t>
-      </w:r>
-      <w:proofErr w:type="spellStart"/>
-      <w:r>
-        <w:rPr>
-          <w:lang w:val="x-none"/>
-        </w:rPr>
-        <w:t>for</w:t>
-      </w:r>
-      <w:proofErr w:type="spellEnd"/>
-      <w:r>
-        <w:rPr>
-          <w:lang w:val="x-none"/>
-        </w:rPr>
-        <w:t xml:space="preserve"> all </w:t>
-      </w:r>
-      <w:proofErr w:type="spellStart"/>
-      <w:r>
-        <w:rPr>
-          <w:lang w:val="x-none"/>
-        </w:rPr>
-        <w:t>models</w:t>
-      </w:r>
-      <w:proofErr w:type="spellEnd"/>
-      <w:r>
-        <w:rPr>
-          <w:lang w:val="x-none"/>
-        </w:rPr>
-        <w:t xml:space="preserve">) </w:t>
-      </w:r>
-      <w:proofErr w:type="spellStart"/>
-      <w:r>
-        <w:rPr>
-          <w:lang w:val="x-none"/>
-        </w:rPr>
-        <w:t>using</w:t>
-      </w:r>
-      <w:proofErr w:type="spellEnd"/>
-      <w:r>
-        <w:rPr>
-          <w:lang w:val="x-none"/>
-        </w:rPr>
-        <w:t xml:space="preserve"> </w:t>
-      </w:r>
-      <w:proofErr w:type="spellStart"/>
-      <w:r>
-        <w:rPr>
-          <w:lang w:val="x-none"/>
-        </w:rPr>
-        <w:t>the</w:t>
-      </w:r>
-      <w:proofErr w:type="spellEnd"/>
-      <w:r>
-        <w:rPr>
-          <w:lang w:val="x-none"/>
-        </w:rPr>
-        <w:t xml:space="preserve"> </w:t>
-      </w:r>
-      <w:proofErr w:type="spellStart"/>
-      <w:r>
-        <w:rPr>
-          <w:lang w:val="x-none"/>
-        </w:rPr>
-        <w:t>caret</w:t>
-      </w:r>
-      <w:proofErr w:type="spellEnd"/>
-      <w:r>
-        <w:rPr>
-          <w:lang w:val="x-none"/>
-        </w:rPr>
-        <w:t xml:space="preserve"> </w:t>
-      </w:r>
-      <w:proofErr w:type="spellStart"/>
-      <w:r>
-        <w:rPr>
-          <w:lang w:val="x-none"/>
-        </w:rPr>
-        <w:t>package</w:t>
-      </w:r>
-      <w:proofErr w:type="spellEnd"/>
+          <w:b w:val="0"/>
+          <w:lang w:val="en-US"/>
+        </w:rPr>
+        <w:t xml:space="preserve"> and validation results of models</w:t>
+      </w:r>
     </w:p>
     <w:p>
       <w:pPr>
@@ -7333,6 +8374,26 @@
     </w:p>
     <w:p>
       <w:pPr>
+        <w:spacing w:after="200" w:line="276" w:lineRule="auto"/>
+        <w:rPr>
+          <w:rFonts w:eastAsia="Times New Roman" w:cs="Times New Roman"/>
+          <w:b/>
+          <w:bCs/>
+          <w:kern w:val="36"/>
+          <w:sz w:val="32"/>
+          <w:szCs w:val="48"/>
+          <w:lang w:val="en-US" w:eastAsia="de-DE"/>
+        </w:rPr>
+      </w:pPr>
+      <w:r>
+        <w:rPr>
+          <w:lang w:val="en-US"/>
+        </w:rPr>
+        <w:br w:type="page"/>
+      </w:r>
+    </w:p>
+    <w:p>
+      <w:pPr>
         <w:pStyle w:val="berschrift1"/>
         <w:rPr>
           <w:lang w:val="en-US"/>
@@ -7342,6 +8403,7 @@
         <w:rPr>
           <w:lang w:val="en-US"/>
         </w:rPr>
+        <w:lastRenderedPageBreak/>
         <w:t>References</w:t>
       </w:r>
     </w:p>
@@ -7561,7 +8623,6 @@
           <w:rStyle w:val="citationtext"/>
           <w:lang w:val="en-US"/>
         </w:rPr>
-        <w:lastRenderedPageBreak/>
         <w:t xml:space="preserve">Chawla, </w:t>
       </w:r>
       <w:proofErr w:type="spellStart"/>
@@ -8409,6 +9470,7 @@
         <w:rPr>
           <w:lang w:val="en-US"/>
         </w:rPr>
+        <w:lastRenderedPageBreak/>
         <w:t>Visa, Sofia.</w:t>
       </w:r>
       <w:proofErr w:type="gramEnd"/>
@@ -8565,36 +9627,37 @@
     </w:p>
     <w:p>
       <w:pPr>
-        <w:pStyle w:val="berschrift1"/>
-        <w:rPr>
-          <w:lang w:val="en-US"/>
+        <w:spacing w:after="200" w:line="276" w:lineRule="auto"/>
+        <w:rPr>
+          <w:rFonts w:eastAsia="Times New Roman" w:cs="Times New Roman"/>
+          <w:b/>
+          <w:bCs/>
+          <w:kern w:val="36"/>
+          <w:sz w:val="32"/>
+          <w:szCs w:val="48"/>
+          <w:lang w:val="en-US" w:eastAsia="de-DE"/>
         </w:rPr>
       </w:pPr>
       <w:r>
         <w:rPr>
           <w:lang w:val="en-US"/>
         </w:rPr>
-        <w:t>Appendix</w:t>
+        <w:br w:type="page"/>
       </w:r>
     </w:p>
     <w:p>
       <w:pPr>
+        <w:pStyle w:val="berschrift1"/>
         <w:rPr>
           <w:lang w:val="en-US"/>
         </w:rPr>
       </w:pPr>
       <w:r>
         <w:rPr>
-          <w:b/>
-          <w:lang w:val="en-US"/>
-        </w:rPr>
-        <w:t xml:space="preserve">– </w:t>
-      </w:r>
-      <w:r>
-        <w:rPr>
-          <w:lang w:val="en-US"/>
-        </w:rPr>
-        <w:t>Data visualizations, tables, etc. which support the work, but are not of primary importance</w:t>
+          <w:lang w:val="en-US"/>
+        </w:rPr>
+        <w:lastRenderedPageBreak/>
+        <w:t>Appendix</w:t>
       </w:r>
     </w:p>
     <w:p>
@@ -8614,13 +9677,7 @@
         <w:rPr>
           <w:lang w:val="en-US"/>
         </w:rPr>
-        <w:t>List of data transformation</w:t>
-      </w:r>
-      <w:r>
-        <w:rPr>
-          <w:lang w:val="en-US"/>
-        </w:rPr>
-        <w:t>s, missing value imputations, outlier treatment, etc.</w:t>
+        <w:t>Data visualizations, tables, etc. which support the work, but are not of primary importance</w:t>
       </w:r>
     </w:p>
     <w:p>
@@ -8640,7 +9697,13 @@
         <w:rPr>
           <w:lang w:val="en-US"/>
         </w:rPr>
-        <w:t>List of any important assumptions not otherwise included</w:t>
+        <w:t>List of data transformation</w:t>
+      </w:r>
+      <w:r>
+        <w:rPr>
+          <w:lang w:val="en-US"/>
+        </w:rPr>
+        <w:t>s, missing value imputations, outlier treatment, etc.</w:t>
       </w:r>
     </w:p>
     <w:p>
@@ -8654,14 +9717,87 @@
           <w:b/>
           <w:lang w:val="en-US"/>
         </w:rPr>
-        <w:lastRenderedPageBreak/>
         <w:t xml:space="preserve">– </w:t>
       </w:r>
       <w:r>
         <w:rPr>
           <w:lang w:val="en-US"/>
         </w:rPr>
+        <w:t>List of any important assumptions not otherwise included</w:t>
+      </w:r>
+    </w:p>
+    <w:p>
+      <w:pPr>
+        <w:rPr>
+          <w:lang w:val="en-US"/>
+        </w:rPr>
+      </w:pPr>
+      <w:r>
+        <w:rPr>
+          <w:b/>
+          <w:lang w:val="en-US"/>
+        </w:rPr>
+        <w:t xml:space="preserve">– </w:t>
+      </w:r>
+      <w:r>
+        <w:rPr>
+          <w:lang w:val="en-US"/>
+        </w:rPr>
         <w:t>Important code excerpts or algorithms used / developed if any.</w:t>
+      </w:r>
+    </w:p>
+    <w:p>
+      <w:pPr>
+        <w:rPr>
+          <w:lang w:val="en-US"/>
+        </w:rPr>
+      </w:pPr>
+      <w:r>
+        <w:rPr>
+          <w:noProof/>
+          <w:lang w:eastAsia="de-DE"/>
+        </w:rPr>
+        <w:drawing>
+          <wp:inline distT="0" distB="0" distL="0" distR="0">
+            <wp:extent cx="5761355" cy="3219450"/>
+            <wp:effectExtent l="0" t="0" r="0" b="0"/>
+            <wp:docPr id="1" name="Grafik 1"/>
+            <wp:cNvGraphicFramePr>
+              <a:graphicFrameLocks xmlns:a="http://schemas.openxmlformats.org/drawingml/2006/main" noChangeAspect="1"/>
+            </wp:cNvGraphicFramePr>
+            <a:graphic xmlns:a="http://schemas.openxmlformats.org/drawingml/2006/main">
+              <a:graphicData uri="http://schemas.openxmlformats.org/drawingml/2006/picture">
+                <pic:pic xmlns:pic="http://schemas.openxmlformats.org/drawingml/2006/picture">
+                  <pic:nvPicPr>
+                    <pic:cNvPr id="0" name="hyper_decision_tree.png"/>
+                    <pic:cNvPicPr/>
+                  </pic:nvPicPr>
+                  <pic:blipFill>
+                    <a:blip r:embed="rId13">
+                      <a:extLst>
+                        <a:ext uri="{28A0092B-C50C-407E-A947-70E740481C1C}">
+                          <a14:useLocalDpi xmlns:a14="http://schemas.microsoft.com/office/drawing/2010/main" val="0"/>
+                        </a:ext>
+                      </a:extLst>
+                    </a:blip>
+                    <a:stretch>
+                      <a:fillRect/>
+                    </a:stretch>
+                  </pic:blipFill>
+                  <pic:spPr>
+                    <a:xfrm>
+                      <a:off x="0" y="0"/>
+                      <a:ext cx="5761355" cy="3219450"/>
+                    </a:xfrm>
+                    <a:prstGeom prst="rect">
+                      <a:avLst/>
+                    </a:prstGeom>
+                  </pic:spPr>
+                </pic:pic>
+              </a:graphicData>
+            </a:graphic>
+          </wp:inline>
+        </w:drawing>
       </w:r>
     </w:p>
     <w:sectPr>
@@ -8673,107 +9809,6 @@
     </w:sectPr>
   </w:body>
 </w:document>
-</file>
-
-<file path=word/comments.xml><?xml version="1.0" encoding="utf-8"?>
-<w:comments xmlns:wpc="http://schemas.microsoft.com/office/word/2010/wordprocessingCanvas" xmlns:mc="http://schemas.openxmlformats.org/markup-compatibility/2006" xmlns:o="urn:schemas-microsoft-com:office:office" xmlns:r="http://schemas.openxmlformats.org/officeDocument/2006/relationships" xmlns:m="http://schemas.openxmlformats.org/officeDocument/2006/math" xmlns:v="urn:schemas-microsoft-com:vml" xmlns:wp14="http://schemas.microsoft.com/office/word/2010/wordprocessingDrawing" xmlns:wp="http://schemas.openxmlformats.org/drawingml/2006/wordprocessingDrawing" xmlns:w10="urn:schemas-microsoft-com:office:word" xmlns:w="http://schemas.openxmlformats.org/wordprocessingml/2006/main" xmlns:w14="http://schemas.microsoft.com/office/word/2010/wordml" xmlns:wpg="http://schemas.microsoft.com/office/word/2010/wordprocessingGroup" xmlns:wpi="http://schemas.microsoft.com/office/word/2010/wordprocessingInk" xmlns:wne="http://schemas.microsoft.com/office/word/2006/wordml" xmlns:wps="http://schemas.microsoft.com/office/word/2010/wordprocessingShape" mc:Ignorable="w14 wp14">
-  <w:comment w:id="0" w:author="Daniel Casares" w:date="2017-12-10T13:13:00Z" w:initials="DC">
-    <w:p>
-      <w:pPr>
-        <w:pStyle w:val="Kommentartext"/>
-        <w:rPr>
-          <w:lang w:val="en-US"/>
-        </w:rPr>
-      </w:pPr>
-      <w:r>
-        <w:rPr>
-          <w:rStyle w:val="Kommentarzeichen"/>
-        </w:rPr>
-        <w:annotationRef/>
-      </w:r>
-      <w:r>
-        <w:rPr>
-          <w:lang w:val="en-US"/>
-        </w:rPr>
-        <w:t>Put the possible values</w:t>
-      </w:r>
-    </w:p>
-  </w:comment>
-  <w:comment w:id="1" w:author="Daniel Casares" w:date="2017-12-10T10:14:00Z" w:initials="DC">
-    <w:p>
-      <w:pPr>
-        <w:pStyle w:val="Kommentartext"/>
-        <w:rPr>
-          <w:lang w:val="en-US"/>
-        </w:rPr>
-      </w:pPr>
-      <w:r>
-        <w:rPr>
-          <w:rStyle w:val="Kommentarzeichen"/>
-        </w:rPr>
-        <w:annotationRef/>
-      </w:r>
-      <w:r>
-        <w:rPr>
-          <w:lang w:val="en-US"/>
-        </w:rPr>
-        <w:t>The Receiver Operating Characteristic (ROC) curve is a typical technique for summarizing classifier performance over a range of trade</w:t>
-      </w:r>
-      <w:r>
-        <w:rPr>
-          <w:lang w:val="en-US"/>
-        </w:rPr>
-        <w:t>-</w:t>
-      </w:r>
-      <w:r>
-        <w:rPr>
-          <w:lang w:val="en-US"/>
-        </w:rPr>
-        <w:t>offs between true positive and false po</w:t>
-      </w:r>
-      <w:r>
-        <w:rPr>
-          <w:lang w:val="en-US"/>
-        </w:rPr>
-        <w:t>sitive error rates</w:t>
-      </w:r>
-      <w:r>
-        <w:rPr>
-          <w:lang w:val="en-US"/>
-        </w:rPr>
-        <w:t>. The Area Under the Curve (AUC) is an accepted performance metri</w:t>
-      </w:r>
-      <w:r>
-        <w:rPr>
-          <w:lang w:val="en-US"/>
-        </w:rPr>
-        <w:t>c for a ROC curve (Chawla 855).</w:t>
-      </w:r>
-    </w:p>
-  </w:comment>
-  <w:comment w:id="2" w:author="Daniel Casares" w:date="2017-12-10T17:51:00Z" w:initials="DC">
-    <w:p>
-      <w:pPr>
-        <w:pStyle w:val="Kommentartext"/>
-        <w:rPr>
-          <w:lang w:val="en-US"/>
-        </w:rPr>
-      </w:pPr>
-      <w:r>
-        <w:rPr>
-          <w:rStyle w:val="Kommentarzeichen"/>
-        </w:rPr>
-        <w:annotationRef/>
-      </w:r>
-      <w:r>
-        <w:rPr>
-          <w:lang w:val="en-US"/>
-        </w:rPr>
-        <w:t>How do we modelt hat on new data?</w:t>
-      </w:r>
-    </w:p>
-  </w:comment>
-</w:comments>
 </file>
 
 <file path=word/endnotes.xml><?xml version="1.0" encoding="utf-8"?>
@@ -9030,7 +10065,6 @@
   <w:style w:type="character" w:default="1" w:styleId="Absatz-Standardschriftart">
     <w:name w:val="Default Paragraph Font"/>
     <w:uiPriority w:val="1"/>
-    <w:semiHidden/>
     <w:unhideWhenUsed/>
   </w:style>
   <w:style w:type="table" w:default="1" w:styleId="NormaleTabelle">
@@ -9523,6 +10557,25 @@
       <w:lang w:eastAsia="de-DE"/>
     </w:rPr>
   </w:style>
+  <w:style w:type="paragraph" w:styleId="Beschriftung">
+    <w:name w:val="caption"/>
+    <w:basedOn w:val="Standard"/>
+    <w:next w:val="Standard"/>
+    <w:uiPriority w:val="35"/>
+    <w:unhideWhenUsed/>
+    <w:qFormat/>
+    <w:rsid w:val="00A749B0"/>
+    <w:pPr>
+      <w:spacing w:after="200" w:line="240" w:lineRule="auto"/>
+      <w:jc w:val="center"/>
+    </w:pPr>
+    <w:rPr>
+      <w:b/>
+      <w:bCs/>
+      <w:sz w:val="20"/>
+      <w:szCs w:val="18"/>
+    </w:rPr>
+  </w:style>
 </w:styles>
 </file>
 
@@ -9714,7 +10767,6 @@
   <w:style w:type="character" w:default="1" w:styleId="Absatz-Standardschriftart">
     <w:name w:val="Default Paragraph Font"/>
     <w:uiPriority w:val="1"/>
-    <w:semiHidden/>
     <w:unhideWhenUsed/>
   </w:style>
   <w:style w:type="table" w:default="1" w:styleId="NormaleTabelle">
@@ -10207,6 +11259,25 @@
       <w:lang w:eastAsia="de-DE"/>
     </w:rPr>
   </w:style>
+  <w:style w:type="paragraph" w:styleId="Beschriftung">
+    <w:name w:val="caption"/>
+    <w:basedOn w:val="Standard"/>
+    <w:next w:val="Standard"/>
+    <w:uiPriority w:val="35"/>
+    <w:unhideWhenUsed/>
+    <w:qFormat/>
+    <w:rsid w:val="00A749B0"/>
+    <w:pPr>
+      <w:spacing w:after="200" w:line="240" w:lineRule="auto"/>
+      <w:jc w:val="center"/>
+    </w:pPr>
+    <w:rPr>
+      <w:b/>
+      <w:bCs/>
+      <w:sz w:val="20"/>
+      <w:szCs w:val="18"/>
+    </w:rPr>
+  </w:style>
 </w:styles>
 </file>
 
@@ -10500,7 +11571,7 @@
 </file>
 
 <file path=customXml/itemProps1.xml><?xml version="1.0" encoding="utf-8"?>
-<ds:datastoreItem xmlns:ds="http://schemas.openxmlformats.org/officeDocument/2006/customXml" ds:itemID="{EBCE6E2B-16CD-4772-9177-AB722A460918}">
+<ds:datastoreItem xmlns:ds="http://schemas.openxmlformats.org/officeDocument/2006/customXml" ds:itemID="{87264101-8377-4F5B-B0BE-5C0517C43F82}">
   <ds:schemaRefs>
     <ds:schemaRef ds:uri="http://schemas.openxmlformats.org/officeDocument/2006/bibliography"/>
   </ds:schemaRefs>

--- a/Casares-Olivera_project_final_2.docx
+++ b/Casares-Olivera_project_final_2.docx
@@ -195,7 +195,7 @@
           <w:szCs w:val="32"/>
           <w:lang w:val="en-US" w:eastAsia="de-DE"/>
         </w:rPr>
-        <w:t>Project Report Draft</w:t>
+        <w:t>Final Project Report</w:t>
       </w:r>
     </w:p>
     <w:p>
@@ -218,7 +218,27 @@
           <w:szCs w:val="32"/>
           <w:lang w:val="en-US" w:eastAsia="de-DE"/>
         </w:rPr>
-        <w:t>December 4, 2017</w:t>
+        <w:t xml:space="preserve">December </w:t>
+      </w:r>
+      <w:r>
+        <w:rPr>
+          <w:i/>
+          <w:color w:val="262626" w:themeColor="text1" w:themeTint="D9"/>
+          <w:sz w:val="32"/>
+          <w:szCs w:val="32"/>
+          <w:lang w:val="en-US" w:eastAsia="de-DE"/>
+        </w:rPr>
+        <w:t>15</w:t>
+      </w:r>
+      <w:r>
+        <w:rPr>
+          <w:i/>
+          <w:color w:val="262626" w:themeColor="text1" w:themeTint="D9"/>
+          <w:sz w:val="32"/>
+          <w:szCs w:val="32"/>
+          <w:lang w:val="en-US" w:eastAsia="de-DE"/>
+        </w:rPr>
+        <w:t>, 2017</w:t>
       </w:r>
     </w:p>
     <w:p>
@@ -765,7 +785,19 @@
         <w:rPr>
           <w:lang w:val="en-US"/>
         </w:rPr>
-        <w:t>the losses partially are passed to customers</w:t>
+        <w:t xml:space="preserve">the losses are </w:t>
+      </w:r>
+      <w:r>
+        <w:rPr>
+          <w:lang w:val="en-US"/>
+        </w:rPr>
+        <w:t xml:space="preserve">partially </w:t>
+      </w:r>
+      <w:r>
+        <w:rPr>
+          <w:lang w:val="en-US"/>
+        </w:rPr>
+        <w:t>passed to customers</w:t>
       </w:r>
       <w:r>
         <w:rPr>
@@ -824,7 +856,19 @@
         <w:rPr>
           <w:lang w:val="en-US"/>
         </w:rPr>
-        <w:t>In this work, we consider the problem of identifying whether a credit or debit card account has been subject to fraudulent activity</w:t>
+        <w:t xml:space="preserve">In this work, we consider the problem of identifying whether a credit or debit card account </w:t>
+      </w:r>
+      <w:r>
+        <w:rPr>
+          <w:lang w:val="en-US"/>
+        </w:rPr>
+        <w:t xml:space="preserve">on the transactional level </w:t>
+      </w:r>
+      <w:r>
+        <w:rPr>
+          <w:lang w:val="en-US"/>
+        </w:rPr>
+        <w:t>has been subject to fraudulent activity</w:t>
       </w:r>
       <w:r>
         <w:rPr>
@@ -1956,7 +2000,13 @@
               <w:rPr>
                 <w:lang w:val="en-US"/>
               </w:rPr>
-              <w:t>Merchant Category Code grouping by major type of business</w:t>
+              <w:t>Merchant Category Code grouped</w:t>
+            </w:r>
+            <w:r>
+              <w:rPr>
+                <w:lang w:val="en-US"/>
+              </w:rPr>
+              <w:t xml:space="preserve"> by major type of business</w:t>
             </w:r>
           </w:p>
         </w:tc>
@@ -2376,7 +2426,31 @@
         <w:rPr>
           <w:lang w:val="en-US"/>
         </w:rPr>
-        <w:t>Another difficulty associated with this dataset is the computing power required to preprocess the data and train the different predictive models, due to large number of observations contained in it. Since we haven't enough computing power, we decided to under-sample the dataset. Our approach was to include all the frauds of the original dataset. To do that, we loaded the 41 million records in R, and selected the list of "</w:t>
+        <w:t>Another</w:t>
+      </w:r>
+      <w:r>
+        <w:rPr>
+          <w:lang w:val="en-US"/>
+        </w:rPr>
+        <w:t xml:space="preserve"> difficulty associated with</w:t>
+      </w:r>
+      <w:r>
+        <w:rPr>
+          <w:lang w:val="en-US"/>
+        </w:rPr>
+        <w:t xml:space="preserve"> dataset</w:t>
+      </w:r>
+      <w:r>
+        <w:rPr>
+          <w:lang w:val="en-US"/>
+        </w:rPr>
+        <w:t xml:space="preserve"> on hand</w:t>
+      </w:r>
+      <w:r>
+        <w:rPr>
+          <w:lang w:val="en-US"/>
+        </w:rPr>
+        <w:t xml:space="preserve"> is the computing power required to preprocess the data and train the different predictive models, due to large number of observations contained in it. Since we haven't enough computing power, we decided to under-sample the dataset. Our approach was to include all the frauds of the original dataset. To do that, we loaded the 41 million records in R, and selected the list of "</w:t>
       </w:r>
       <w:proofErr w:type="spellStart"/>
       <w:r>
@@ -2412,20 +2486,14 @@
           <w:iCs/>
           <w:lang w:val="en-US"/>
         </w:rPr>
+        <w:lastRenderedPageBreak/>
         <w:t>unique</w:t>
       </w:r>
       <w:r>
         <w:rPr>
           <w:lang w:val="en-US"/>
         </w:rPr>
-        <w:t xml:space="preserve"> </w:t>
-      </w:r>
-      <w:r>
-        <w:rPr>
-          <w:lang w:val="en-US"/>
-        </w:rPr>
-        <w:lastRenderedPageBreak/>
-        <w:t xml:space="preserve">function again over the list, it contains 11,296 unique tokenized PANs. By selecting all the transactions associated with those card numbers, the </w:t>
+        <w:t xml:space="preserve"> function again over the list, it contains 11,296 unique tokenized PANs. By selecting all the transactions associated with those card numbers, the </w:t>
       </w:r>
       <w:r>
         <w:rPr>
@@ -2438,7 +2506,19 @@
         <w:rPr>
           <w:lang w:val="en-US"/>
         </w:rPr>
-        <w:t xml:space="preserve"> dataset contains 523,049 transactions and a fraud ratio of 2.33%. This process not only resulted in a smaller dataset, decreasing the computing power needed to work with it, it also decreased the imbalance problem (increasing the minority class proportion more than 75 times). In this </w:t>
+        <w:t xml:space="preserve"> dataset contains 523,049 transactions and a fraud ratio of 2.33%. This process not only resulted in a smaller dataset, decreasing the computing </w:t>
+      </w:r>
+      <w:r>
+        <w:rPr>
+          <w:lang w:val="en-US"/>
+        </w:rPr>
+        <w:t>power needed to work with it, but</w:t>
+      </w:r>
+      <w:r>
+        <w:rPr>
+          <w:lang w:val="en-US"/>
+        </w:rPr>
+        <w:t xml:space="preserve"> also decreased the imbalance problem (increasing the minority class proportion more than 75 times). In this </w:t>
       </w:r>
       <w:r>
         <w:rPr>
@@ -2694,6 +2774,12 @@
         <w:rPr>
           <w:lang w:val="en-US"/>
         </w:rPr>
+        <w:tab/>
+      </w:r>
+      <w:r>
+        <w:rPr>
+          <w:lang w:val="en-US"/>
+        </w:rPr>
         <w:t>The boxplot of the log amount per transaction in USD versus non fraudulent and fraudulent transactions shows that the amount of fraudulent transaction is a bit higher and with less extreme values</w:t>
       </w:r>
       <w:r>
@@ -2778,7 +2864,67 @@
         <w:rPr>
           <w:lang w:val="en-US"/>
         </w:rPr>
-        <w:t xml:space="preserve"> neither extreme low nor extreme high. </w:t>
+        <w:t xml:space="preserve"> neither </w:t>
+      </w:r>
+      <w:r>
+        <w:rPr>
+          <w:lang w:val="en-US"/>
+        </w:rPr>
+        <w:t xml:space="preserve">as </w:t>
+      </w:r>
+      <w:r>
+        <w:rPr>
+          <w:lang w:val="en-US"/>
+        </w:rPr>
+        <w:t>extreme</w:t>
+      </w:r>
+      <w:r>
+        <w:rPr>
+          <w:lang w:val="en-US"/>
+        </w:rPr>
+        <w:t>ly</w:t>
+      </w:r>
+      <w:r>
+        <w:rPr>
+          <w:lang w:val="en-US"/>
+        </w:rPr>
+        <w:t xml:space="preserve"> low nor </w:t>
+      </w:r>
+      <w:r>
+        <w:rPr>
+          <w:lang w:val="en-US"/>
+        </w:rPr>
+        <w:t xml:space="preserve">as </w:t>
+      </w:r>
+      <w:r>
+        <w:rPr>
+          <w:lang w:val="en-US"/>
+        </w:rPr>
+        <w:t>extreme</w:t>
+      </w:r>
+      <w:r>
+        <w:rPr>
+          <w:lang w:val="en-US"/>
+        </w:rPr>
+        <w:t>ly</w:t>
+      </w:r>
+      <w:r>
+        <w:rPr>
+          <w:lang w:val="en-US"/>
+        </w:rPr>
+        <w:t xml:space="preserve"> high</w:t>
+      </w:r>
+      <w:r>
+        <w:rPr>
+          <w:lang w:val="en-US"/>
+        </w:rPr>
+        <w:t xml:space="preserve"> like the non- fraudulent transactions</w:t>
+      </w:r>
+      <w:r>
+        <w:rPr>
+          <w:lang w:val="en-US"/>
+        </w:rPr>
+        <w:t xml:space="preserve">. </w:t>
       </w:r>
       <w:r>
         <w:rPr>
@@ -2809,6 +2955,24 @@
           <w:lang w:val="en-US"/>
         </w:rPr>
         <w:t xml:space="preserve"> making a meaningful interpretation of the boxplot impossible. </w:t>
+      </w:r>
+      <w:r>
+        <w:rPr>
+          <w:lang w:val="en-US"/>
+        </w:rPr>
+        <w:t>In addition it is remarkable that some transactions have USD 0 as amount. This could happen if a merchant wants to verify the cardholder’s card information</w:t>
+      </w:r>
+      <w:r>
+        <w:rPr>
+          <w:lang w:val="en-US"/>
+        </w:rPr>
+        <w:t xml:space="preserve"> upon acceptance when there is a delay between collecting the card data and actually charging the card. </w:t>
+      </w:r>
+      <w:r>
+        <w:rPr>
+          <w:lang w:val="en-US"/>
+        </w:rPr>
+        <w:t xml:space="preserve">For this reason we included those transactions in the data set. </w:t>
       </w:r>
     </w:p>
     <w:p>
@@ -2940,6 +3104,7 @@
         <w:rPr>
           <w:lang w:val="en-US"/>
         </w:rPr>
+        <w:lastRenderedPageBreak/>
         <w:t>Analysis plan</w:t>
       </w:r>
     </w:p>
@@ -2977,7 +3142,6 @@
         <w:rPr>
           <w:lang w:val="en-US"/>
         </w:rPr>
-        <w:lastRenderedPageBreak/>
         <w:tab/>
       </w:r>
       <w:r>
@@ -3008,7 +3172,19 @@
         <w:rPr>
           <w:lang w:val="en-US"/>
         </w:rPr>
-        <w:t xml:space="preserve"> are discussed</w:t>
+        <w:t xml:space="preserve"> </w:t>
+      </w:r>
+      <w:r>
+        <w:rPr>
+          <w:lang w:val="en-US"/>
+        </w:rPr>
+        <w:t xml:space="preserve">for plastic card fraud detection </w:t>
+      </w:r>
+      <w:r>
+        <w:rPr>
+          <w:lang w:val="en-US"/>
+        </w:rPr>
+        <w:t>are discussed</w:t>
       </w:r>
       <w:r>
         <w:rPr>
@@ -3026,7 +3202,37 @@
         <w:rPr>
           <w:lang w:val="en-US"/>
         </w:rPr>
-        <w:t>These are logistic regression, decision tree and random forest (</w:t>
+        <w:t>These are l</w:t>
+      </w:r>
+      <w:r>
+        <w:rPr>
+          <w:lang w:val="en-US"/>
+        </w:rPr>
+        <w:t xml:space="preserve">ogistic regression, decision tree and random forest </w:t>
+      </w:r>
+      <w:r>
+        <w:rPr>
+          <w:lang w:val="en-US"/>
+        </w:rPr>
+        <w:t xml:space="preserve">that </w:t>
+      </w:r>
+      <w:r>
+        <w:rPr>
+          <w:lang w:val="en-US"/>
+        </w:rPr>
+        <w:t xml:space="preserve">all </w:t>
+      </w:r>
+      <w:r>
+        <w:rPr>
+          <w:lang w:val="en-US"/>
+        </w:rPr>
+        <w:t xml:space="preserve">can be used for binary classification </w:t>
+      </w:r>
+      <w:r>
+        <w:rPr>
+          <w:lang w:val="en-US"/>
+        </w:rPr>
+        <w:t>(</w:t>
       </w:r>
       <w:proofErr w:type="spellStart"/>
       <w:r>
@@ -3066,6 +3272,54 @@
         <w:rPr>
           <w:lang w:val="en-US"/>
         </w:rPr>
+        <w:t xml:space="preserve">Logistic regression is known for its simplicity, but does require the user to identify effective representation of the predictor data that yield the best performance (Kuhn </w:t>
+      </w:r>
+      <w:r>
+        <w:rPr>
+          <w:lang w:val="en-US"/>
+        </w:rPr>
+        <w:t>286</w:t>
+      </w:r>
+      <w:r>
+        <w:rPr>
+          <w:lang w:val="en-US"/>
+        </w:rPr>
+        <w:t xml:space="preserve">). </w:t>
+      </w:r>
+      <w:r>
+        <w:rPr>
+          <w:lang w:val="en-US"/>
+        </w:rPr>
+        <w:t xml:space="preserve">The decision tree is a basic regression tree that parts the data into smaller groups that are more homogenous with respect to the response (Kuhn 175). </w:t>
+      </w:r>
+      <w:r>
+        <w:rPr>
+          <w:lang w:val="en-US"/>
+        </w:rPr>
+        <w:t xml:space="preserve">Random forests combine the technique of bagging trees </w:t>
+      </w:r>
+      <w:r>
+        <w:rPr>
+          <w:lang w:val="en-US"/>
+        </w:rPr>
+        <w:t xml:space="preserve">to reduce variance of the prediction </w:t>
+      </w:r>
+      <w:r>
+        <w:rPr>
+          <w:lang w:val="en-US"/>
+        </w:rPr>
+        <w:t xml:space="preserve">with generating bootstrap samples </w:t>
+      </w:r>
+      <w:r>
+        <w:rPr>
+          <w:lang w:val="en-US"/>
+        </w:rPr>
+        <w:t xml:space="preserve">to introduce a random component into the tree building process (Kuhn 198). </w:t>
+      </w:r>
+      <w:r>
+        <w:rPr>
+          <w:lang w:val="en-US"/>
+        </w:rPr>
         <w:t>Apart from these three models we</w:t>
       </w:r>
       <w:r>
@@ -3136,242 +3390,6 @@
           <w:lang w:val="en-US"/>
         </w:rPr>
         <w:t xml:space="preserve"> </w:t>
-      </w:r>
-      <w:r>
-        <w:rPr>
-          <w:lang w:val="en-US"/>
-        </w:rPr>
-        <w:t>For modeling purposes t</w:t>
-      </w:r>
-      <w:r>
-        <w:rPr>
-          <w:lang w:val="en-US"/>
-        </w:rPr>
-        <w:t xml:space="preserve">he </w:t>
-      </w:r>
-      <w:r>
-        <w:rPr>
-          <w:i/>
-          <w:lang w:val="en-US"/>
-        </w:rPr>
-        <w:t>new</w:t>
-      </w:r>
-      <w:r>
-        <w:rPr>
-          <w:lang w:val="en-US"/>
-        </w:rPr>
-        <w:t xml:space="preserve"> dataset is split randomly in 70% training and 30% test</w:t>
-      </w:r>
-      <w:r>
-        <w:rPr>
-          <w:lang w:val="en-US"/>
-        </w:rPr>
-        <w:t xml:space="preserve"> taking into account </w:t>
-      </w:r>
-      <w:r>
-        <w:rPr>
-          <w:lang w:val="en-US"/>
-        </w:rPr>
-        <w:t xml:space="preserve">the </w:t>
-      </w:r>
-      <w:r>
-        <w:rPr>
-          <w:lang w:val="en-US"/>
-        </w:rPr>
-        <w:t>same proportions of class labels</w:t>
-      </w:r>
-      <w:r>
-        <w:rPr>
-          <w:lang w:val="en-US"/>
-        </w:rPr>
-        <w:t xml:space="preserve"> in both data sets</w:t>
-      </w:r>
-      <w:r>
-        <w:rPr>
-          <w:lang w:val="en-US"/>
-        </w:rPr>
-        <w:t>.</w:t>
-      </w:r>
-      <w:r>
-        <w:rPr>
-          <w:lang w:val="en-US"/>
-        </w:rPr>
-        <w:t xml:space="preserve"> </w:t>
-      </w:r>
-      <w:r>
-        <w:rPr>
-          <w:lang w:val="en-US"/>
-        </w:rPr>
-        <w:t xml:space="preserve">The models are </w:t>
-      </w:r>
-      <w:r>
-        <w:rPr>
-          <w:lang w:val="en-US"/>
-        </w:rPr>
-        <w:t>implemented</w:t>
-      </w:r>
-      <w:r>
-        <w:rPr>
-          <w:lang w:val="en-US"/>
-        </w:rPr>
-        <w:t xml:space="preserve"> </w:t>
-      </w:r>
-      <w:r>
-        <w:rPr>
-          <w:lang w:val="en-US"/>
-        </w:rPr>
-        <w:t xml:space="preserve">in R </w:t>
-      </w:r>
-      <w:r>
-        <w:rPr>
-          <w:lang w:val="en-US"/>
-        </w:rPr>
-        <w:t xml:space="preserve">and trained </w:t>
-      </w:r>
-      <w:r>
-        <w:rPr>
-          <w:lang w:val="en-US"/>
-        </w:rPr>
-        <w:t xml:space="preserve">and validated </w:t>
-      </w:r>
-      <w:r>
-        <w:rPr>
-          <w:lang w:val="en-US"/>
-        </w:rPr>
-        <w:t xml:space="preserve">with the </w:t>
-      </w:r>
-      <w:r>
-        <w:rPr>
-          <w:i/>
-          <w:lang w:val="en-US"/>
-        </w:rPr>
-        <w:t>caret</w:t>
-      </w:r>
-      <w:r>
-        <w:rPr>
-          <w:lang w:val="en-US"/>
-        </w:rPr>
-        <w:t xml:space="preserve"> package using repeated k-fold cross validation (5 repeats of 10-fold CV)</w:t>
-      </w:r>
-      <w:r>
-        <w:rPr>
-          <w:lang w:val="en-US"/>
-        </w:rPr>
-        <w:t xml:space="preserve">. </w:t>
-      </w:r>
-      <w:r>
-        <w:rPr>
-          <w:lang w:val="en-US"/>
-        </w:rPr>
-        <w:t>An advantage of t</w:t>
-      </w:r>
-      <w:r>
-        <w:rPr>
-          <w:lang w:val="en-US"/>
-        </w:rPr>
-        <w:t xml:space="preserve">his resampling technique </w:t>
-      </w:r>
-      <w:r>
-        <w:rPr>
-          <w:lang w:val="en-US"/>
-        </w:rPr>
-        <w:t xml:space="preserve">is that </w:t>
-      </w:r>
-      <w:r>
-        <w:rPr>
-          <w:lang w:val="en-US"/>
-        </w:rPr>
-        <w:t xml:space="preserve">all observations </w:t>
-      </w:r>
-      <w:r>
-        <w:rPr>
-          <w:lang w:val="en-US"/>
-        </w:rPr>
-        <w:t xml:space="preserve">are used </w:t>
-      </w:r>
-      <w:r>
-        <w:rPr>
-          <w:lang w:val="en-US"/>
-        </w:rPr>
-        <w:t>for both training and validation</w:t>
-      </w:r>
-      <w:r>
-        <w:rPr>
-          <w:lang w:val="en-US"/>
-        </w:rPr>
-        <w:t>.</w:t>
-      </w:r>
-      <w:r>
-        <w:rPr>
-          <w:lang w:val="en-US"/>
-        </w:rPr>
-        <w:t xml:space="preserve"> </w:t>
-      </w:r>
-      <w:r>
-        <w:rPr>
-          <w:lang w:val="en-US"/>
-        </w:rPr>
-        <w:t xml:space="preserve">K = </w:t>
-      </w:r>
-      <w:r>
-        <w:rPr>
-          <w:lang w:val="en-US"/>
-        </w:rPr>
-        <w:t>10</w:t>
-      </w:r>
-      <w:r>
-        <w:rPr>
-          <w:lang w:val="en-US"/>
-        </w:rPr>
-        <w:t xml:space="preserve"> folds is often used but there is no formal rule</w:t>
-      </w:r>
-      <w:r>
-        <w:rPr>
-          <w:lang w:val="en-US"/>
-        </w:rPr>
-        <w:t xml:space="preserve">. </w:t>
-      </w:r>
-      <w:r>
-        <w:rPr>
-          <w:lang w:val="en-US"/>
-        </w:rPr>
-        <w:t>K</w:t>
-      </w:r>
-      <w:r>
-        <w:rPr>
-          <w:lang w:val="en-US"/>
-        </w:rPr>
-        <w:t>-fold cross validation</w:t>
-      </w:r>
-      <w:r>
-        <w:rPr>
-          <w:lang w:val="en-US"/>
-        </w:rPr>
-        <w:t xml:space="preserve"> has low bias but gen</w:t>
-      </w:r>
-      <w:r>
-        <w:rPr>
-          <w:lang w:val="en-US"/>
-        </w:rPr>
-        <w:t xml:space="preserve">erally has high variance compared to other methods. </w:t>
-      </w:r>
-      <w:r>
-        <w:rPr>
-          <w:lang w:val="en-US"/>
-        </w:rPr>
-        <w:t xml:space="preserve">Repeating </w:t>
-      </w:r>
-      <w:r>
-        <w:rPr>
-          <w:lang w:val="en-US"/>
-        </w:rPr>
-        <w:t>k fold cross validation can be used to efficiently increase the precision of the estimates while</w:t>
-      </w:r>
-      <w:r>
-        <w:rPr>
-          <w:lang w:val="en-US"/>
-        </w:rPr>
-        <w:t xml:space="preserve"> still maintaining a small bias (Kuhn 70). </w:t>
       </w:r>
     </w:p>
     <w:p>
@@ -3399,33 +3417,68 @@
         <w:rPr>
           <w:lang w:val="en-US"/>
         </w:rPr>
-        <w:t xml:space="preserve">The caret package allows </w:t>
-      </w:r>
-      <w:r>
-        <w:rPr>
-          <w:lang w:val="en-US"/>
-        </w:rPr>
-        <w:t xml:space="preserve">tuning of the </w:t>
-      </w:r>
-      <w:proofErr w:type="spellStart"/>
-      <w:r>
-        <w:rPr>
-          <w:lang w:val="en-US"/>
-        </w:rPr>
-        <w:t>hyperparameter</w:t>
-      </w:r>
-      <w:r>
-        <w:rPr>
-          <w:lang w:val="en-US"/>
-        </w:rPr>
-        <w:t>s</w:t>
-      </w:r>
-      <w:proofErr w:type="spellEnd"/>
-      <w:r>
-        <w:rPr>
-          <w:lang w:val="en-US"/>
-        </w:rPr>
-        <w:t xml:space="preserve"> of the models.</w:t>
+        <w:t>For modeling purposes t</w:t>
+      </w:r>
+      <w:r>
+        <w:rPr>
+          <w:lang w:val="en-US"/>
+        </w:rPr>
+        <w:t xml:space="preserve">he </w:t>
+      </w:r>
+      <w:r>
+        <w:rPr>
+          <w:i/>
+          <w:lang w:val="en-US"/>
+        </w:rPr>
+        <w:t>new</w:t>
+      </w:r>
+      <w:r>
+        <w:rPr>
+          <w:lang w:val="en-US"/>
+        </w:rPr>
+        <w:t xml:space="preserve"> dataset </w:t>
+      </w:r>
+      <w:r>
+        <w:rPr>
+          <w:lang w:val="en-US"/>
+        </w:rPr>
+        <w:t xml:space="preserve">with its aggregated features (see Feature Engineering) </w:t>
+      </w:r>
+      <w:r>
+        <w:rPr>
+          <w:lang w:val="en-US"/>
+        </w:rPr>
+        <w:t>is split randomly in 70% training and 30% test</w:t>
+      </w:r>
+      <w:r>
+        <w:rPr>
+          <w:lang w:val="en-US"/>
+        </w:rPr>
+        <w:t xml:space="preserve"> taking into account </w:t>
+      </w:r>
+      <w:r>
+        <w:rPr>
+          <w:lang w:val="en-US"/>
+        </w:rPr>
+        <w:t xml:space="preserve">the </w:t>
+      </w:r>
+      <w:r>
+        <w:rPr>
+          <w:lang w:val="en-US"/>
+        </w:rPr>
+        <w:t>same proportions of class labels</w:t>
+      </w:r>
+      <w:r>
+        <w:rPr>
+          <w:lang w:val="en-US"/>
+        </w:rPr>
+        <w:t xml:space="preserve"> in both data sets</w:t>
+      </w:r>
+      <w:r>
+        <w:rPr>
+          <w:lang w:val="en-US"/>
+        </w:rPr>
+        <w:t>.</w:t>
       </w:r>
       <w:r>
         <w:rPr>
@@ -3437,37 +3490,13 @@
         <w:rPr>
           <w:lang w:val="en-US"/>
         </w:rPr>
-        <w:t xml:space="preserve">To evaluate the models a suitable </w:t>
-      </w:r>
-      <w:r>
-        <w:rPr>
-          <w:lang w:val="en-US"/>
-        </w:rPr>
-        <w:t xml:space="preserve">performance metrics </w:t>
-      </w:r>
-      <w:r>
-        <w:rPr>
-          <w:lang w:val="en-US"/>
-        </w:rPr>
-        <w:t xml:space="preserve">needs to be defined. Mostly </w:t>
-      </w:r>
-      <w:r>
-        <w:rPr>
-          <w:lang w:val="en-US"/>
-        </w:rPr>
-        <w:t xml:space="preserve">predictive accuracy </w:t>
-      </w:r>
-      <w:r>
-        <w:rPr>
-          <w:lang w:val="en-US"/>
-        </w:rPr>
-        <w:t xml:space="preserve">is used but </w:t>
-      </w:r>
-      <w:r>
-        <w:rPr>
-          <w:lang w:val="en-US"/>
-        </w:rPr>
-        <w:t>might not be appropriate when the data is</w:t>
+        <w:t xml:space="preserve">The models are </w:t>
+      </w:r>
+      <w:r>
+        <w:rPr>
+          <w:lang w:val="en-US"/>
+        </w:rPr>
+        <w:t>implemented</w:t>
       </w:r>
       <w:r>
         <w:rPr>
@@ -3479,19 +3508,86 @@
         <w:rPr>
           <w:lang w:val="en-US"/>
         </w:rPr>
-        <w:t>imbalanced</w:t>
-      </w:r>
-      <w:r>
-        <w:rPr>
-          <w:lang w:val="en-US"/>
-        </w:rPr>
-        <w:t xml:space="preserve"> because a </w:t>
-      </w:r>
-      <w:r>
-        <w:rPr>
-          <w:lang w:val="en-US"/>
-        </w:rPr>
-        <w:t>simple default strategy of guessing</w:t>
+        <w:t xml:space="preserve">in R </w:t>
+      </w:r>
+      <w:r>
+        <w:rPr>
+          <w:lang w:val="en-US"/>
+        </w:rPr>
+        <w:t xml:space="preserve">and trained </w:t>
+      </w:r>
+      <w:r>
+        <w:rPr>
+          <w:lang w:val="en-US"/>
+        </w:rPr>
+        <w:t xml:space="preserve">and validated </w:t>
+      </w:r>
+      <w:r>
+        <w:rPr>
+          <w:lang w:val="en-US"/>
+        </w:rPr>
+        <w:t xml:space="preserve">with the </w:t>
+      </w:r>
+      <w:r>
+        <w:rPr>
+          <w:i/>
+          <w:lang w:val="en-US"/>
+        </w:rPr>
+        <w:t>caret</w:t>
+      </w:r>
+      <w:r>
+        <w:rPr>
+          <w:lang w:val="en-US"/>
+        </w:rPr>
+        <w:t xml:space="preserve"> package using repeated k-fold cross validation (5 repeats of 10-fold CV)</w:t>
+      </w:r>
+      <w:r>
+        <w:rPr>
+          <w:lang w:val="en-US"/>
+        </w:rPr>
+        <w:t xml:space="preserve">. </w:t>
+      </w:r>
+      <w:r>
+        <w:rPr>
+          <w:lang w:val="en-US"/>
+        </w:rPr>
+        <w:t>An advantage of t</w:t>
+      </w:r>
+      <w:r>
+        <w:rPr>
+          <w:lang w:val="en-US"/>
+        </w:rPr>
+        <w:t xml:space="preserve">his resampling technique </w:t>
+      </w:r>
+      <w:r>
+        <w:rPr>
+          <w:lang w:val="en-US"/>
+        </w:rPr>
+        <w:t xml:space="preserve">is that </w:t>
+      </w:r>
+      <w:r>
+        <w:rPr>
+          <w:lang w:val="en-US"/>
+        </w:rPr>
+        <w:t xml:space="preserve">all observations </w:t>
+      </w:r>
+      <w:r>
+        <w:rPr>
+          <w:lang w:val="en-US"/>
+        </w:rPr>
+        <w:t xml:space="preserve">are used </w:t>
+      </w:r>
+      <w:r>
+        <w:rPr>
+          <w:lang w:val="en-US"/>
+        </w:rPr>
+        <w:t>for both training and validation</w:t>
+      </w:r>
+      <w:r>
+        <w:rPr>
+          <w:lang w:val="en-US"/>
+        </w:rPr>
+        <w:t>.</w:t>
       </w:r>
       <w:r>
         <w:rPr>
@@ -3503,269 +3599,19 @@
         <w:rPr>
           <w:lang w:val="en-US"/>
         </w:rPr>
-        <w:t xml:space="preserve">the majority class would give a </w:t>
-      </w:r>
-      <w:r>
-        <w:rPr>
-          <w:lang w:val="en-US"/>
-        </w:rPr>
-        <w:t xml:space="preserve">high </w:t>
-      </w:r>
-      <w:r>
-        <w:rPr>
-          <w:lang w:val="en-US"/>
-        </w:rPr>
-        <w:t xml:space="preserve">predictive accuracy </w:t>
-      </w:r>
-      <w:r>
-        <w:rPr>
-          <w:lang w:val="en-US"/>
-        </w:rPr>
-        <w:t xml:space="preserve">without considering the minority class. </w:t>
-      </w:r>
-      <w:r>
-        <w:rPr>
-          <w:lang w:val="en-US"/>
-        </w:rPr>
-        <w:t xml:space="preserve">For imbalanced datasets the </w:t>
-      </w:r>
-      <w:r>
-        <w:rPr>
-          <w:lang w:val="en-US"/>
-        </w:rPr>
-        <w:t>binary classification measures</w:t>
-      </w:r>
-      <w:r>
-        <w:rPr>
-          <w:lang w:val="en-US"/>
-        </w:rPr>
-        <w:t xml:space="preserve"> </w:t>
-      </w:r>
-      <w:r>
-        <w:rPr>
-          <w:lang w:val="en-US"/>
-        </w:rPr>
-        <w:t xml:space="preserve">Area </w:t>
-      </w:r>
-      <w:proofErr w:type="spellStart"/>
-      <w:proofErr w:type="gramStart"/>
-      <w:r>
-        <w:rPr>
-          <w:lang w:val="x-none"/>
-        </w:rPr>
-        <w:t>Under</w:t>
-      </w:r>
-      <w:proofErr w:type="spellEnd"/>
-      <w:proofErr w:type="gramEnd"/>
-      <w:r>
-        <w:rPr>
-          <w:lang w:val="x-none"/>
-        </w:rPr>
-        <w:t xml:space="preserve"> </w:t>
-      </w:r>
-      <w:proofErr w:type="spellStart"/>
-      <w:r>
-        <w:rPr>
-          <w:lang w:val="x-none"/>
-        </w:rPr>
-        <w:t>the</w:t>
-      </w:r>
-      <w:proofErr w:type="spellEnd"/>
-      <w:r>
-        <w:rPr>
-          <w:lang w:val="x-none"/>
-        </w:rPr>
-        <w:t xml:space="preserve"> ROC </w:t>
-      </w:r>
-      <w:proofErr w:type="spellStart"/>
-      <w:r>
-        <w:rPr>
-          <w:lang w:val="x-none"/>
-        </w:rPr>
-        <w:t>Curve</w:t>
-      </w:r>
-      <w:proofErr w:type="spellEnd"/>
-      <w:r>
-        <w:rPr>
-          <w:lang w:val="x-none"/>
-        </w:rPr>
-        <w:t xml:space="preserve"> (AUC)</w:t>
-      </w:r>
-      <w:r>
-        <w:rPr>
-          <w:lang w:val="en-US"/>
-        </w:rPr>
-        <w:t xml:space="preserve"> </w:t>
-      </w:r>
-      <w:r>
-        <w:rPr>
-          <w:lang w:val="en-US"/>
-        </w:rPr>
-        <w:t xml:space="preserve">and </w:t>
-      </w:r>
-      <w:r>
-        <w:rPr>
-          <w:lang w:val="en-US"/>
-        </w:rPr>
-        <w:t>Cohen</w:t>
-      </w:r>
-      <w:r>
-        <w:rPr>
-          <w:lang w:val="en-US"/>
-        </w:rPr>
-        <w:t>’</w:t>
-      </w:r>
-      <w:r>
-        <w:rPr>
-          <w:lang w:val="en-US"/>
-        </w:rPr>
-        <w:t>s Kappa are</w:t>
-      </w:r>
-      <w:r>
-        <w:rPr>
-          <w:lang w:val="en-US"/>
-        </w:rPr>
-        <w:t xml:space="preserve"> recommended. </w:t>
-      </w:r>
-      <w:r>
-        <w:rPr>
-          <w:lang w:val="en-US"/>
-        </w:rPr>
-        <w:t xml:space="preserve">AUC summarizes the plot of true positive rate against false positive rate (the ROC curve) in a single value (Chawla 855). </w:t>
-      </w:r>
-      <w:r>
-        <w:rPr>
-          <w:lang w:val="en-US"/>
-        </w:rPr>
-        <w:t>Kappa is the percentage of correctly classified in</w:t>
-      </w:r>
-      <w:r>
-        <w:rPr>
-          <w:lang w:val="en-US"/>
-        </w:rPr>
-        <w:t>stances out of all instances</w:t>
-      </w:r>
-      <w:r>
-        <w:rPr>
-          <w:lang w:val="en-US"/>
-        </w:rPr>
-        <w:t xml:space="preserve"> normalized at the baseline of random chance on the dataset (Brownlee).</w:t>
-      </w:r>
-      <w:r>
-        <w:rPr>
-          <w:lang w:val="en-US"/>
-        </w:rPr>
-        <w:t xml:space="preserve"> </w:t>
-      </w:r>
-      <w:r>
-        <w:rPr>
-          <w:lang w:val="en-US"/>
-        </w:rPr>
-        <w:t xml:space="preserve">All models were trained and validated </w:t>
-      </w:r>
-      <w:r>
-        <w:rPr>
-          <w:lang w:val="en-US"/>
-        </w:rPr>
-        <w:t xml:space="preserve">twice, once with AUC and once with Kappa as performance measure. The models trained with AUC scored higher on the test set in absolute savings (see Validation savings). </w:t>
-      </w:r>
-      <w:r>
-        <w:rPr>
-          <w:lang w:val="en-US"/>
-        </w:rPr>
-        <w:t>Thus, AUC was selected for all models.</w:t>
-      </w:r>
-    </w:p>
-    <w:p>
-      <w:pPr>
-        <w:jc w:val="both"/>
-        <w:rPr>
-          <w:lang w:val="en-US"/>
-        </w:rPr>
-      </w:pPr>
-    </w:p>
-    <w:p>
-      <w:pPr>
-        <w:rPr>
-          <w:b/>
-          <w:lang w:val="en-US"/>
-        </w:rPr>
-      </w:pPr>
-      <w:r>
-        <w:rPr>
-          <w:b/>
-          <w:lang w:val="en-US"/>
-        </w:rPr>
-        <w:t>Feature Engineering</w:t>
-      </w:r>
-    </w:p>
-    <w:p>
-      <w:pPr>
-        <w:jc w:val="both"/>
-        <w:rPr>
-          <w:lang w:val="en-US"/>
-        </w:rPr>
-      </w:pPr>
-      <w:r>
-        <w:rPr>
-          <w:lang w:val="en-US"/>
-        </w:rPr>
-        <w:tab/>
-        <w:t>The raw data contains</w:t>
-      </w:r>
-      <w:r>
-        <w:rPr>
-          <w:lang w:val="en-US"/>
-        </w:rPr>
-        <w:t xml:space="preserve"> </w:t>
-      </w:r>
-      <w:r>
-        <w:rPr>
-          <w:lang w:val="en-US"/>
-        </w:rPr>
-        <w:t>typical raw credit card fraud detection features</w:t>
-      </w:r>
-      <w:r>
-        <w:rPr>
-          <w:lang w:val="en-US"/>
-        </w:rPr>
-        <w:t xml:space="preserve"> for</w:t>
-      </w:r>
-      <w:r>
-        <w:rPr>
-          <w:lang w:val="en-US"/>
-        </w:rPr>
-        <w:t xml:space="preserve"> each transaction </w:t>
-      </w:r>
-      <w:r>
-        <w:rPr>
-          <w:lang w:val="en-US"/>
-        </w:rPr>
-        <w:t>such as</w:t>
-      </w:r>
-      <w:r>
-        <w:rPr>
-          <w:lang w:val="en-US"/>
-        </w:rPr>
-        <w:t xml:space="preserve"> amount, date and time, merchant type (e.g. gas station), entry m</w:t>
-      </w:r>
-      <w:r>
-        <w:rPr>
-          <w:lang w:val="en-US"/>
-        </w:rPr>
-        <w:t>ode</w:t>
-      </w:r>
-      <w:r>
-        <w:rPr>
-          <w:lang w:val="en-US"/>
-        </w:rPr>
-        <w:t>, among others</w:t>
-      </w:r>
-      <w:r>
-        <w:rPr>
-          <w:lang w:val="en-US"/>
-        </w:rPr>
-        <w:t xml:space="preserve"> (as stated above)</w:t>
+        <w:t xml:space="preserve">K = </w:t>
+      </w:r>
+      <w:r>
+        <w:rPr>
+          <w:lang w:val="en-US"/>
+        </w:rPr>
+        <w:t>10</w:t>
+      </w:r>
+      <w:r>
+        <w:rPr>
+          <w:lang w:val="en-US"/>
+        </w:rPr>
+        <w:t xml:space="preserve"> folds is often used but there is no formal rule</w:t>
       </w:r>
       <w:r>
         <w:rPr>
@@ -3777,81 +3623,43 @@
         <w:rPr>
           <w:lang w:val="en-US"/>
         </w:rPr>
-        <w:t>Just with those attributes, f</w:t>
-      </w:r>
-      <w:r>
-        <w:rPr>
-          <w:lang w:val="en-US"/>
-        </w:rPr>
-        <w:t>raud may be identified at the transa</w:t>
-      </w:r>
-      <w:r>
-        <w:rPr>
-          <w:lang w:val="en-US"/>
-        </w:rPr>
-        <w:t>ctional level. However,</w:t>
-      </w:r>
-      <w:r>
-        <w:rPr>
-          <w:lang w:val="en-US"/>
-        </w:rPr>
-        <w:t xml:space="preserve"> a single transaction is not </w:t>
-      </w:r>
-      <w:r>
-        <w:rPr>
-          <w:lang w:val="en-US"/>
-        </w:rPr>
-        <w:t>enough</w:t>
-      </w:r>
-      <w:r>
-        <w:rPr>
-          <w:lang w:val="en-US"/>
-        </w:rPr>
-        <w:t xml:space="preserve"> to detect a fraudulent transaction since it leaves behind the customer spending behavior. In order to fulfill this problem, </w:t>
-      </w:r>
-      <w:proofErr w:type="spellStart"/>
-      <w:r>
-        <w:rPr>
-          <w:lang w:val="en-US"/>
-        </w:rPr>
-        <w:t>Whitrow</w:t>
-      </w:r>
-      <w:proofErr w:type="spellEnd"/>
-      <w:r>
-        <w:rPr>
-          <w:lang w:val="en-US"/>
-        </w:rPr>
-        <w:t xml:space="preserve"> et al.</w:t>
-      </w:r>
-      <w:r>
-        <w:rPr>
-          <w:lang w:val="en-US"/>
-        </w:rPr>
-        <w:t xml:space="preserve"> propose to </w:t>
-      </w:r>
-      <w:r>
-        <w:rPr>
-          <w:lang w:val="en-US"/>
-        </w:rPr>
-        <w:t>perform transaction aggregation</w:t>
-      </w:r>
-      <w:r>
-        <w:rPr>
-          <w:lang w:val="en-US"/>
-        </w:rPr>
-        <w:t xml:space="preserve"> (31-51</w:t>
-      </w:r>
-      <w:r>
-        <w:rPr>
-          <w:lang w:val="en-US"/>
-        </w:rPr>
-        <w:t>)</w:t>
-      </w:r>
-      <w:r>
-        <w:rPr>
-          <w:lang w:val="en-US"/>
-        </w:rPr>
-        <w:t>.</w:t>
+        <w:t>K</w:t>
+      </w:r>
+      <w:r>
+        <w:rPr>
+          <w:lang w:val="en-US"/>
+        </w:rPr>
+        <w:t>-fold cross validation</w:t>
+      </w:r>
+      <w:r>
+        <w:rPr>
+          <w:lang w:val="en-US"/>
+        </w:rPr>
+        <w:t xml:space="preserve"> has low bias but gen</w:t>
+      </w:r>
+      <w:r>
+        <w:rPr>
+          <w:lang w:val="en-US"/>
+        </w:rPr>
+        <w:t xml:space="preserve">erally has high variance compared to other methods. </w:t>
+      </w:r>
+      <w:r>
+        <w:rPr>
+          <w:lang w:val="en-US"/>
+        </w:rPr>
+        <w:t xml:space="preserve">Repeating </w:t>
+      </w:r>
+      <w:r>
+        <w:rPr>
+          <w:lang w:val="en-US"/>
+        </w:rPr>
+        <w:t>k fold cross validation can be used to efficiently increase the precision of the estimates while</w:t>
+      </w:r>
+      <w:r>
+        <w:rPr>
+          <w:lang w:val="en-US"/>
+        </w:rPr>
+        <w:t xml:space="preserve"> still maintaining a small bias (Kuhn 70). </w:t>
       </w:r>
     </w:p>
     <w:p>
@@ -3879,6 +3687,583 @@
         <w:rPr>
           <w:lang w:val="en-US"/>
         </w:rPr>
+        <w:t xml:space="preserve">The </w:t>
+      </w:r>
+      <w:r>
+        <w:rPr>
+          <w:i/>
+          <w:lang w:val="en-US"/>
+        </w:rPr>
+        <w:t>caret</w:t>
+      </w:r>
+      <w:r>
+        <w:rPr>
+          <w:lang w:val="en-US"/>
+        </w:rPr>
+        <w:t xml:space="preserve"> package allows </w:t>
+      </w:r>
+      <w:r>
+        <w:rPr>
+          <w:lang w:val="en-US"/>
+        </w:rPr>
+        <w:t xml:space="preserve">tuning of the </w:t>
+      </w:r>
+      <w:proofErr w:type="spellStart"/>
+      <w:r>
+        <w:rPr>
+          <w:lang w:val="en-US"/>
+        </w:rPr>
+        <w:t>hyperparameter</w:t>
+      </w:r>
+      <w:r>
+        <w:rPr>
+          <w:lang w:val="en-US"/>
+        </w:rPr>
+        <w:t>s</w:t>
+      </w:r>
+      <w:proofErr w:type="spellEnd"/>
+      <w:r>
+        <w:rPr>
+          <w:lang w:val="en-US"/>
+        </w:rPr>
+        <w:t xml:space="preserve"> of the models.</w:t>
+      </w:r>
+      <w:r>
+        <w:rPr>
+          <w:lang w:val="en-US"/>
+        </w:rPr>
+        <w:t xml:space="preserve"> </w:t>
+      </w:r>
+      <w:r>
+        <w:rPr>
+          <w:lang w:val="en-US"/>
+        </w:rPr>
+        <w:t xml:space="preserve">To evaluate the models </w:t>
+      </w:r>
+      <w:r>
+        <w:rPr>
+          <w:lang w:val="en-US"/>
+        </w:rPr>
+        <w:t xml:space="preserve">in training and testing </w:t>
+      </w:r>
+      <w:r>
+        <w:rPr>
+          <w:lang w:val="en-US"/>
+        </w:rPr>
+        <w:t xml:space="preserve">a suitable </w:t>
+      </w:r>
+      <w:r>
+        <w:rPr>
+          <w:lang w:val="en-US"/>
+        </w:rPr>
+        <w:t>performance metric</w:t>
+      </w:r>
+      <w:r>
+        <w:rPr>
+          <w:lang w:val="en-US"/>
+        </w:rPr>
+        <w:t xml:space="preserve"> </w:t>
+      </w:r>
+      <w:r>
+        <w:rPr>
+          <w:lang w:val="en-US"/>
+        </w:rPr>
+        <w:t xml:space="preserve">needs to be defined. Mostly </w:t>
+      </w:r>
+      <w:r>
+        <w:rPr>
+          <w:lang w:val="en-US"/>
+        </w:rPr>
+        <w:t xml:space="preserve">predictive accuracy </w:t>
+      </w:r>
+      <w:r>
+        <w:rPr>
+          <w:lang w:val="en-US"/>
+        </w:rPr>
+        <w:t xml:space="preserve">is used but </w:t>
+      </w:r>
+      <w:r>
+        <w:rPr>
+          <w:lang w:val="en-US"/>
+        </w:rPr>
+        <w:t>might not be appropriate when the data is</w:t>
+      </w:r>
+      <w:r>
+        <w:rPr>
+          <w:lang w:val="en-US"/>
+        </w:rPr>
+        <w:t xml:space="preserve"> </w:t>
+      </w:r>
+      <w:r>
+        <w:rPr>
+          <w:lang w:val="en-US"/>
+        </w:rPr>
+        <w:t>imbalanced</w:t>
+      </w:r>
+      <w:r>
+        <w:rPr>
+          <w:lang w:val="en-US"/>
+        </w:rPr>
+        <w:t xml:space="preserve"> because a </w:t>
+      </w:r>
+      <w:r>
+        <w:rPr>
+          <w:lang w:val="en-US"/>
+        </w:rPr>
+        <w:t>simple default strategy of guessing</w:t>
+      </w:r>
+      <w:r>
+        <w:rPr>
+          <w:lang w:val="en-US"/>
+        </w:rPr>
+        <w:t xml:space="preserve"> </w:t>
+      </w:r>
+      <w:r>
+        <w:rPr>
+          <w:lang w:val="en-US"/>
+        </w:rPr>
+        <w:t xml:space="preserve">the majority class would give a </w:t>
+      </w:r>
+      <w:r>
+        <w:rPr>
+          <w:lang w:val="en-US"/>
+        </w:rPr>
+        <w:t xml:space="preserve">high </w:t>
+      </w:r>
+      <w:r>
+        <w:rPr>
+          <w:lang w:val="en-US"/>
+        </w:rPr>
+        <w:t xml:space="preserve">predictive accuracy </w:t>
+      </w:r>
+      <w:r>
+        <w:rPr>
+          <w:lang w:val="en-US"/>
+        </w:rPr>
+        <w:t xml:space="preserve">without considering the minority class. </w:t>
+      </w:r>
+      <w:r>
+        <w:rPr>
+          <w:lang w:val="en-US"/>
+        </w:rPr>
+        <w:t xml:space="preserve">For imbalanced datasets the </w:t>
+      </w:r>
+      <w:r>
+        <w:rPr>
+          <w:lang w:val="en-US"/>
+        </w:rPr>
+        <w:t>binary classification measures</w:t>
+      </w:r>
+      <w:r>
+        <w:rPr>
+          <w:lang w:val="en-US"/>
+        </w:rPr>
+        <w:t xml:space="preserve"> </w:t>
+      </w:r>
+      <w:r>
+        <w:rPr>
+          <w:lang w:val="en-US"/>
+        </w:rPr>
+        <w:t xml:space="preserve">Area </w:t>
+      </w:r>
+      <w:proofErr w:type="spellStart"/>
+      <w:proofErr w:type="gramStart"/>
+      <w:r>
+        <w:rPr>
+          <w:lang w:val="x-none"/>
+        </w:rPr>
+        <w:t>Under</w:t>
+      </w:r>
+      <w:proofErr w:type="spellEnd"/>
+      <w:proofErr w:type="gramEnd"/>
+      <w:r>
+        <w:rPr>
+          <w:lang w:val="x-none"/>
+        </w:rPr>
+        <w:t xml:space="preserve"> </w:t>
+      </w:r>
+      <w:proofErr w:type="spellStart"/>
+      <w:r>
+        <w:rPr>
+          <w:lang w:val="x-none"/>
+        </w:rPr>
+        <w:t>the</w:t>
+      </w:r>
+      <w:proofErr w:type="spellEnd"/>
+      <w:r>
+        <w:rPr>
+          <w:lang w:val="x-none"/>
+        </w:rPr>
+        <w:t xml:space="preserve"> ROC </w:t>
+      </w:r>
+      <w:proofErr w:type="spellStart"/>
+      <w:r>
+        <w:rPr>
+          <w:lang w:val="x-none"/>
+        </w:rPr>
+        <w:t>Curve</w:t>
+      </w:r>
+      <w:proofErr w:type="spellEnd"/>
+      <w:r>
+        <w:rPr>
+          <w:lang w:val="x-none"/>
+        </w:rPr>
+        <w:t xml:space="preserve"> (AUC)</w:t>
+      </w:r>
+      <w:r>
+        <w:rPr>
+          <w:lang w:val="en-US"/>
+        </w:rPr>
+        <w:t xml:space="preserve"> </w:t>
+      </w:r>
+      <w:r>
+        <w:rPr>
+          <w:lang w:val="en-US"/>
+        </w:rPr>
+        <w:t xml:space="preserve">and </w:t>
+      </w:r>
+      <w:r>
+        <w:rPr>
+          <w:lang w:val="en-US"/>
+        </w:rPr>
+        <w:t>Cohen</w:t>
+      </w:r>
+      <w:r>
+        <w:rPr>
+          <w:lang w:val="en-US"/>
+        </w:rPr>
+        <w:t>’</w:t>
+      </w:r>
+      <w:r>
+        <w:rPr>
+          <w:lang w:val="en-US"/>
+        </w:rPr>
+        <w:t>s Kappa are</w:t>
+      </w:r>
+      <w:r>
+        <w:rPr>
+          <w:lang w:val="en-US"/>
+        </w:rPr>
+        <w:t xml:space="preserve"> recommended. </w:t>
+      </w:r>
+      <w:r>
+        <w:rPr>
+          <w:lang w:val="en-US"/>
+        </w:rPr>
+        <w:t xml:space="preserve">AUC summarizes the plot of true positive rate against false positive rate (the ROC curve) in a single value (Chawla 855). </w:t>
+      </w:r>
+      <w:r>
+        <w:rPr>
+          <w:lang w:val="en-US"/>
+        </w:rPr>
+        <w:t>Kappa is the percentage of correctly classified in</w:t>
+      </w:r>
+      <w:r>
+        <w:rPr>
+          <w:lang w:val="en-US"/>
+        </w:rPr>
+        <w:t>stances out of all instances</w:t>
+      </w:r>
+      <w:r>
+        <w:rPr>
+          <w:lang w:val="en-US"/>
+        </w:rPr>
+        <w:t xml:space="preserve"> normalized at the baseline of random chance on the dataset (Brownlee).</w:t>
+      </w:r>
+      <w:r>
+        <w:rPr>
+          <w:lang w:val="en-US"/>
+        </w:rPr>
+        <w:t xml:space="preserve"> </w:t>
+      </w:r>
+      <w:r>
+        <w:rPr>
+          <w:lang w:val="en-US"/>
+        </w:rPr>
+        <w:t xml:space="preserve">All models were trained and validated </w:t>
+      </w:r>
+      <w:r>
+        <w:rPr>
+          <w:lang w:val="en-US"/>
+        </w:rPr>
+        <w:t xml:space="preserve">twice, once with AUC and once with Kappa as performance measure. The models trained with AUC scored higher on the test set in absolute savings (see Validation savings). </w:t>
+      </w:r>
+      <w:r>
+        <w:rPr>
+          <w:lang w:val="en-US"/>
+        </w:rPr>
+        <w:t>Thus, AUC was selected for all models.</w:t>
+      </w:r>
+    </w:p>
+    <w:p>
+      <w:pPr>
+        <w:jc w:val="both"/>
+        <w:rPr>
+          <w:lang w:val="en-US"/>
+        </w:rPr>
+      </w:pPr>
+    </w:p>
+    <w:p>
+      <w:pPr>
+        <w:rPr>
+          <w:b/>
+          <w:lang w:val="en-US"/>
+        </w:rPr>
+      </w:pPr>
+      <w:r>
+        <w:rPr>
+          <w:b/>
+          <w:lang w:val="en-US"/>
+        </w:rPr>
+        <w:t>Feature Engineering</w:t>
+      </w:r>
+    </w:p>
+    <w:p>
+      <w:pPr>
+        <w:jc w:val="both"/>
+        <w:rPr>
+          <w:lang w:val="en-US"/>
+        </w:rPr>
+      </w:pPr>
+      <w:r>
+        <w:rPr>
+          <w:lang w:val="en-US"/>
+        </w:rPr>
+        <w:tab/>
+        <w:t>The raw data contains</w:t>
+      </w:r>
+      <w:r>
+        <w:rPr>
+          <w:lang w:val="en-US"/>
+        </w:rPr>
+        <w:t xml:space="preserve"> </w:t>
+      </w:r>
+      <w:r>
+        <w:rPr>
+          <w:lang w:val="en-US"/>
+        </w:rPr>
+        <w:t>typical raw credit card fraud detection features</w:t>
+      </w:r>
+      <w:r>
+        <w:rPr>
+          <w:lang w:val="en-US"/>
+        </w:rPr>
+        <w:t xml:space="preserve"> for</w:t>
+      </w:r>
+      <w:r>
+        <w:rPr>
+          <w:lang w:val="en-US"/>
+        </w:rPr>
+        <w:t xml:space="preserve"> each transaction </w:t>
+      </w:r>
+      <w:r>
+        <w:rPr>
+          <w:lang w:val="en-US"/>
+        </w:rPr>
+        <w:t>such as</w:t>
+      </w:r>
+      <w:r>
+        <w:rPr>
+          <w:lang w:val="en-US"/>
+        </w:rPr>
+        <w:t xml:space="preserve"> amount, date and time, merchant type (e.g. gas station), entry m</w:t>
+      </w:r>
+      <w:r>
+        <w:rPr>
+          <w:lang w:val="en-US"/>
+        </w:rPr>
+        <w:t>ode</w:t>
+      </w:r>
+      <w:r>
+        <w:rPr>
+          <w:lang w:val="en-US"/>
+        </w:rPr>
+        <w:t>, among others</w:t>
+      </w:r>
+      <w:r>
+        <w:rPr>
+          <w:lang w:val="en-US"/>
+        </w:rPr>
+        <w:t xml:space="preserve"> (</w:t>
+      </w:r>
+      <w:r>
+        <w:rPr>
+          <w:lang w:val="en-US"/>
+        </w:rPr>
+        <w:fldChar w:fldCharType="begin"/>
+      </w:r>
+      <w:r>
+        <w:rPr>
+          <w:lang w:val="en-US"/>
+        </w:rPr>
+        <w:instrText xml:space="preserve"> REF _Ref500705312 \h </w:instrText>
+      </w:r>
+      <w:r>
+        <w:rPr>
+          <w:lang w:val="en-US"/>
+        </w:rPr>
+      </w:r>
+      <w:r>
+        <w:rPr>
+          <w:lang w:val="en-US"/>
+        </w:rPr>
+        <w:fldChar w:fldCharType="separate"/>
+      </w:r>
+      <w:r>
+        <w:rPr>
+          <w:lang w:val="en-US"/>
+        </w:rPr>
+        <w:t xml:space="preserve">Table </w:t>
+      </w:r>
+      <w:r>
+        <w:rPr>
+          <w:noProof/>
+          <w:lang w:val="en-US"/>
+        </w:rPr>
+        <w:t>1</w:t>
+      </w:r>
+      <w:r>
+        <w:rPr>
+          <w:lang w:val="en-US"/>
+        </w:rPr>
+        <w:fldChar w:fldCharType="end"/>
+      </w:r>
+      <w:r>
+        <w:rPr>
+          <w:lang w:val="en-US"/>
+        </w:rPr>
+        <w:t>)</w:t>
+      </w:r>
+      <w:r>
+        <w:rPr>
+          <w:lang w:val="en-US"/>
+        </w:rPr>
+        <w:t xml:space="preserve">. </w:t>
+      </w:r>
+      <w:r>
+        <w:rPr>
+          <w:lang w:val="en-US"/>
+        </w:rPr>
+        <w:t>Just with those attributes, f</w:t>
+      </w:r>
+      <w:r>
+        <w:rPr>
+          <w:lang w:val="en-US"/>
+        </w:rPr>
+        <w:t>raud may be identified at the transa</w:t>
+      </w:r>
+      <w:r>
+        <w:rPr>
+          <w:lang w:val="en-US"/>
+        </w:rPr>
+        <w:t>ctional level. However,</w:t>
+      </w:r>
+      <w:r>
+        <w:rPr>
+          <w:lang w:val="en-US"/>
+        </w:rPr>
+        <w:t xml:space="preserve"> a single transaction is not </w:t>
+      </w:r>
+      <w:r>
+        <w:rPr>
+          <w:lang w:val="en-US"/>
+        </w:rPr>
+        <w:t>enough</w:t>
+      </w:r>
+      <w:r>
+        <w:rPr>
+          <w:lang w:val="en-US"/>
+        </w:rPr>
+        <w:t xml:space="preserve"> to detect a fraudulent transaction since it leaves behind the customer spending behavior. </w:t>
+      </w:r>
+      <w:r>
+        <w:rPr>
+          <w:lang w:val="en-US"/>
+        </w:rPr>
+        <w:t>To address this issue</w:t>
+      </w:r>
+      <w:r>
+        <w:rPr>
+          <w:lang w:val="en-US"/>
+        </w:rPr>
+        <w:t xml:space="preserve">, </w:t>
+      </w:r>
+      <w:proofErr w:type="spellStart"/>
+      <w:r>
+        <w:rPr>
+          <w:lang w:val="en-US"/>
+        </w:rPr>
+        <w:t>Whitrow</w:t>
+      </w:r>
+      <w:proofErr w:type="spellEnd"/>
+      <w:r>
+        <w:rPr>
+          <w:lang w:val="en-US"/>
+        </w:rPr>
+        <w:t xml:space="preserve"> et al.</w:t>
+      </w:r>
+      <w:r>
+        <w:rPr>
+          <w:lang w:val="en-US"/>
+        </w:rPr>
+        <w:t xml:space="preserve"> propose to </w:t>
+      </w:r>
+      <w:r>
+        <w:rPr>
+          <w:lang w:val="en-US"/>
+        </w:rPr>
+        <w:t>perform transaction aggregation</w:t>
+      </w:r>
+      <w:r>
+        <w:rPr>
+          <w:lang w:val="en-US"/>
+        </w:rPr>
+        <w:t xml:space="preserve"> in order to create aggregated features</w:t>
+      </w:r>
+      <w:r>
+        <w:rPr>
+          <w:lang w:val="en-US"/>
+        </w:rPr>
+        <w:t xml:space="preserve"> (31-51</w:t>
+      </w:r>
+      <w:r>
+        <w:rPr>
+          <w:lang w:val="en-US"/>
+        </w:rPr>
+        <w:t>)</w:t>
+      </w:r>
+      <w:r>
+        <w:rPr>
+          <w:lang w:val="en-US"/>
+        </w:rPr>
+        <w:t>.</w:t>
+      </w:r>
+    </w:p>
+    <w:p>
+      <w:pPr>
+        <w:jc w:val="both"/>
+        <w:rPr>
+          <w:lang w:val="en-US"/>
+        </w:rPr>
+      </w:pPr>
+    </w:p>
+    <w:p>
+      <w:pPr>
+        <w:jc w:val="both"/>
+        <w:rPr>
+          <w:lang w:val="en-US"/>
+        </w:rPr>
+      </w:pPr>
+      <w:r>
+        <w:rPr>
+          <w:lang w:val="en-US"/>
+        </w:rPr>
+        <w:tab/>
+      </w:r>
+      <w:r>
+        <w:rPr>
+          <w:lang w:val="en-US"/>
+        </w:rPr>
         <w:t>Creating the aggregated features consists in grouping the transactions made during the last given number of hours by card number ("</w:t>
       </w:r>
       <w:proofErr w:type="spellStart"/>
@@ -3893,14 +4278,7 @@
         <w:rPr>
           <w:lang w:val="en-US"/>
         </w:rPr>
-        <w:t xml:space="preserve">"), followed by calculating the number of </w:t>
-      </w:r>
-      <w:r>
-        <w:rPr>
-          <w:lang w:val="en-US"/>
-        </w:rPr>
-        <w:lastRenderedPageBreak/>
-        <w:t>transactions ("</w:t>
+        <w:t>"), followed by calculating the number of transactions ("</w:t>
       </w:r>
       <w:proofErr w:type="spellStart"/>
       <w:r>
@@ -3950,7 +4328,13 @@
         <w:rPr>
           <w:lang w:val="en-US"/>
         </w:rPr>
-        <w:t xml:space="preserve">modeled. Let's exemplify these new features for 1-day and 7-day time windows. </w:t>
+        <w:t>modeled. Let us</w:t>
+      </w:r>
+      <w:r>
+        <w:rPr>
+          <w:lang w:val="en-US"/>
+        </w:rPr>
+        <w:t xml:space="preserve"> exemplify these new features for 1-day and 7-day time windows. </w:t>
       </w:r>
       <w:r>
         <w:rPr>
@@ -4003,6 +4387,7 @@
       <w:proofErr w:type="spellStart"/>
       <w:r>
         <w:rPr>
+          <w:i/>
           <w:lang w:val="en-US"/>
         </w:rPr>
         <w:t>tokenized_pan</w:t>
@@ -4017,6 +4402,7 @@
       <w:proofErr w:type="spellStart"/>
       <w:r>
         <w:rPr>
+          <w:i/>
           <w:lang w:val="en-US"/>
         </w:rPr>
         <w:t>datetime</w:t>
@@ -4026,20 +4412,72 @@
         <w:rPr>
           <w:lang w:val="en-US"/>
         </w:rPr>
-        <w:t xml:space="preserve">) are used to compute the number of transactions within one day (cnt_1d) and within seven days (cnt_7d) time windows. The </w:t>
+        <w:t>) are used to compute the number of transactions within one day (</w:t>
       </w:r>
       <w:r>
         <w:rPr>
           <w:i/>
           <w:lang w:val="en-US"/>
         </w:rPr>
+        <w:t>cnt_1d</w:t>
+      </w:r>
+      <w:r>
+        <w:rPr>
+          <w:lang w:val="en-US"/>
+        </w:rPr>
+        <w:t>) and within seven days (</w:t>
+      </w:r>
+      <w:r>
+        <w:rPr>
+          <w:i/>
+          <w:lang w:val="en-US"/>
+        </w:rPr>
+        <w:t>cnt_7d</w:t>
+      </w:r>
+      <w:r>
+        <w:rPr>
+          <w:lang w:val="en-US"/>
+        </w:rPr>
+        <w:t xml:space="preserve">) time windows. The </w:t>
+      </w:r>
+      <w:r>
+        <w:rPr>
+          <w:i/>
+          <w:lang w:val="en-US"/>
+        </w:rPr>
         <w:t>amount</w:t>
       </w:r>
       <w:r>
         <w:rPr>
           <w:lang w:val="en-US"/>
         </w:rPr>
-        <w:t xml:space="preserve"> combined with cnt_1d and cnt_7d </w:t>
+        <w:t xml:space="preserve"> combined with </w:t>
+      </w:r>
+      <w:r>
+        <w:rPr>
+          <w:i/>
+          <w:lang w:val="en-US"/>
+        </w:rPr>
+        <w:t>cnt_1d</w:t>
+      </w:r>
+      <w:r>
+        <w:rPr>
+          <w:lang w:val="en-US"/>
+        </w:rPr>
+        <w:t xml:space="preserve"> and </w:t>
+      </w:r>
+      <w:r>
+        <w:rPr>
+          <w:i/>
+          <w:lang w:val="en-US"/>
+        </w:rPr>
+        <w:t>cnt_7d</w:t>
+      </w:r>
+      <w:r>
+        <w:rPr>
+          <w:lang w:val="en-US"/>
+        </w:rPr>
+        <w:t xml:space="preserve"> </w:t>
       </w:r>
       <w:r>
         <w:rPr>
@@ -4051,7 +4489,33 @@
         <w:rPr>
           <w:lang w:val="en-US"/>
         </w:rPr>
-        <w:t xml:space="preserve"> used to compute the sum_1d and sum_7d attributes. </w:t>
+        <w:t xml:space="preserve"> used to compute the </w:t>
+      </w:r>
+      <w:r>
+        <w:rPr>
+          <w:i/>
+          <w:lang w:val="en-US"/>
+        </w:rPr>
+        <w:t>sum_1d</w:t>
+      </w:r>
+      <w:r>
+        <w:rPr>
+          <w:lang w:val="en-US"/>
+        </w:rPr>
+        <w:t xml:space="preserve"> and </w:t>
+      </w:r>
+      <w:r>
+        <w:rPr>
+          <w:i/>
+          <w:lang w:val="en-US"/>
+        </w:rPr>
+        <w:t>sum_7d</w:t>
+      </w:r>
+      <w:r>
+        <w:rPr>
+          <w:lang w:val="en-US"/>
+        </w:rPr>
+        <w:t xml:space="preserve"> attributes. </w:t>
       </w:r>
       <w:r>
         <w:rPr>
@@ -4111,7 +4575,19 @@
         <w:rPr>
           <w:lang w:val="en-US"/>
         </w:rPr>
-        <w:t xml:space="preserve"> with the transaction of card #49 since it</w:t>
+        <w:t xml:space="preserve"> with the transaction of card </w:t>
+      </w:r>
+      <w:r>
+        <w:rPr>
+          <w:lang w:val="en-US"/>
+        </w:rPr>
+        <w:t xml:space="preserve">number </w:t>
+      </w:r>
+      <w:r>
+        <w:rPr>
+          <w:lang w:val="en-US"/>
+        </w:rPr>
+        <w:t>49 since it</w:t>
       </w:r>
       <w:r>
         <w:rPr>
@@ -4135,7 +4611,31 @@
         <w:rPr>
           <w:lang w:val="en-US"/>
         </w:rPr>
-        <w:t xml:space="preserve"> in the second and third transaction of card #132 it can be seen </w:t>
+        <w:t xml:space="preserve"> </w:t>
+      </w:r>
+      <w:r>
+        <w:rPr>
+          <w:lang w:val="en-US"/>
+        </w:rPr>
+        <w:t>on</w:t>
+      </w:r>
+      <w:r>
+        <w:rPr>
+          <w:lang w:val="en-US"/>
+        </w:rPr>
+        <w:t xml:space="preserve"> the second</w:t>
+      </w:r>
+      <w:r>
+        <w:rPr>
+          <w:lang w:val="en-US"/>
+        </w:rPr>
+        <w:t xml:space="preserve"> and third transaction of card number </w:t>
+      </w:r>
+      <w:r>
+        <w:rPr>
+          <w:lang w:val="en-US"/>
+        </w:rPr>
+        <w:t xml:space="preserve">132 it can be seen </w:t>
       </w:r>
       <w:r>
         <w:rPr>
@@ -4147,7 +4647,59 @@
         <w:rPr>
           <w:lang w:val="en-US"/>
         </w:rPr>
-        <w:t>quantity of transactions for the same card within the defined number of days (cnt_1d and cnt_7d) and the sum of the amount of these transactions (sum_1d and sum_7d)</w:t>
+        <w:t>quantity of transactions for the same card within the defined number of days (</w:t>
+      </w:r>
+      <w:r>
+        <w:rPr>
+          <w:i/>
+          <w:lang w:val="en-US"/>
+        </w:rPr>
+        <w:t>cnt_1d</w:t>
+      </w:r>
+      <w:r>
+        <w:rPr>
+          <w:lang w:val="en-US"/>
+        </w:rPr>
+        <w:t xml:space="preserve"> and </w:t>
+      </w:r>
+      <w:r>
+        <w:rPr>
+          <w:i/>
+          <w:lang w:val="en-US"/>
+        </w:rPr>
+        <w:t>cnt_7d</w:t>
+      </w:r>
+      <w:r>
+        <w:rPr>
+          <w:lang w:val="en-US"/>
+        </w:rPr>
+        <w:t>) and the sum of the amount of these transactions (</w:t>
+      </w:r>
+      <w:r>
+        <w:rPr>
+          <w:i/>
+          <w:lang w:val="en-US"/>
+        </w:rPr>
+        <w:t>sum_1d</w:t>
+      </w:r>
+      <w:r>
+        <w:rPr>
+          <w:lang w:val="en-US"/>
+        </w:rPr>
+        <w:t xml:space="preserve"> and </w:t>
+      </w:r>
+      <w:r>
+        <w:rPr>
+          <w:i/>
+          <w:lang w:val="en-US"/>
+        </w:rPr>
+        <w:t>sum_7d</w:t>
+      </w:r>
+      <w:r>
+        <w:rPr>
+          <w:lang w:val="en-US"/>
+        </w:rPr>
+        <w:t>)</w:t>
       </w:r>
       <w:r>
         <w:rPr>
@@ -4408,7 +4960,13 @@
               <w:rPr>
                 <w:lang w:val="en-US"/>
               </w:rPr>
-              <w:t>2016-05-21 23:55</w:t>
+              <w:t>2015</w:t>
+            </w:r>
+            <w:r>
+              <w:rPr>
+                <w:lang w:val="en-US"/>
+              </w:rPr>
+              <w:t>-05-21 23:55</w:t>
             </w:r>
           </w:p>
         </w:tc>
@@ -4570,7 +5128,13 @@
               <w:rPr>
                 <w:lang w:val="en-US"/>
               </w:rPr>
-              <w:t>2016-05-24 09:41</w:t>
+              <w:t>2015</w:t>
+            </w:r>
+            <w:r>
+              <w:rPr>
+                <w:lang w:val="en-US"/>
+              </w:rPr>
+              <w:t>-05-24 09:41</w:t>
             </w:r>
           </w:p>
         </w:tc>
@@ -4717,7 +5281,19 @@
               <w:rPr>
                 <w:lang w:val="en-US"/>
               </w:rPr>
-              <w:t>2016-05-24 09:57</w:t>
+              <w:t>201</w:t>
+            </w:r>
+            <w:r>
+              <w:rPr>
+                <w:lang w:val="en-US"/>
+              </w:rPr>
+              <w:t>5</w:t>
+            </w:r>
+            <w:r>
+              <w:rPr>
+                <w:lang w:val="en-US"/>
+              </w:rPr>
+              <w:t>-05-24 09:57</w:t>
             </w:r>
           </w:p>
         </w:tc>
@@ -4870,7 +5446,19 @@
               <w:rPr>
                 <w:lang w:val="en-US"/>
               </w:rPr>
-              <w:t xml:space="preserve">2016-05-25 </w:t>
+              <w:t>201</w:t>
+            </w:r>
+            <w:r>
+              <w:rPr>
+                <w:lang w:val="en-US"/>
+              </w:rPr>
+              <w:t>5</w:t>
+            </w:r>
+            <w:r>
+              <w:rPr>
+                <w:lang w:val="en-US"/>
+              </w:rPr>
+              <w:t xml:space="preserve">-05-25 </w:t>
             </w:r>
             <w:r>
               <w:rPr>
@@ -5014,6 +5602,7 @@
         <w:pStyle w:val="Beschriftung"/>
         <w:rPr>
           <w:b w:val="0"/>
+          <w:bCs w:val="0"/>
           <w:lang w:val="en-US"/>
         </w:rPr>
       </w:pPr>
@@ -5059,42 +5648,33 @@
           <w:bCs w:val="0"/>
           <w:lang w:val="en-US"/>
         </w:rPr>
-        <w:t>I</w:t>
-      </w:r>
+        <w:t xml:space="preserve">Illustrative calculation of </w:t>
+      </w:r>
+      <w:proofErr w:type="spellStart"/>
       <w:r>
         <w:rPr>
           <w:b w:val="0"/>
           <w:bCs w:val="0"/>
           <w:lang w:val="en-US"/>
         </w:rPr>
-        <w:t>llustrative calculation</w:t>
-      </w:r>
+        <w:t>aggegated</w:t>
+      </w:r>
+      <w:proofErr w:type="spellEnd"/>
       <w:r>
         <w:rPr>
           <w:b w:val="0"/>
           <w:bCs w:val="0"/>
           <w:lang w:val="en-US"/>
         </w:rPr>
-        <w:t xml:space="preserve"> of </w:t>
-      </w:r>
-      <w:proofErr w:type="spellStart"/>
-      <w:r>
-        <w:rPr>
-          <w:b w:val="0"/>
-          <w:bCs w:val="0"/>
-          <w:lang w:val="en-US"/>
-        </w:rPr>
-        <w:t>aggegated</w:t>
-      </w:r>
-      <w:proofErr w:type="spellEnd"/>
-      <w:r>
-        <w:rPr>
-          <w:b w:val="0"/>
-          <w:bCs w:val="0"/>
-          <w:lang w:val="en-US"/>
-        </w:rPr>
         <w:t xml:space="preserve"> features cnt_1d, sum_1d, cnt_7d and sum_7d</w:t>
       </w:r>
+    </w:p>
+    <w:p>
+      <w:pPr>
+        <w:rPr>
+          <w:lang w:val="en-US"/>
+        </w:rPr>
+      </w:pPr>
     </w:p>
     <w:p>
       <w:pPr>
@@ -5116,23 +5696,16 @@
         </w:rPr>
         <w:t xml:space="preserve">In addition to the previously mentioned features, we added two more features, indicating </w:t>
       </w:r>
-      <w:proofErr w:type="gramStart"/>
-      <w:r>
-        <w:rPr>
-          <w:lang w:val="en-US"/>
-        </w:rPr>
-        <w:t>the</w:t>
-      </w:r>
-      <w:proofErr w:type="gramEnd"/>
-      <w:r>
-        <w:rPr>
-          <w:lang w:val="en-US"/>
-        </w:rPr>
-        <w:t xml:space="preserve"> fraud indexes by Issuer Bank ("</w:t>
+      <w:r>
+        <w:rPr>
+          <w:lang w:val="en-US"/>
+        </w:rPr>
+        <w:t>fraud indexes by issuer bank (</w:t>
       </w:r>
       <w:proofErr w:type="spellStart"/>
       <w:r>
         <w:rPr>
+          <w:i/>
           <w:lang w:val="en-US"/>
         </w:rPr>
         <w:t>id_issuer</w:t>
@@ -5140,102 +5713,112 @@
       <w:proofErr w:type="spellEnd"/>
       <w:r>
         <w:rPr>
+          <w:lang w:val="en-US"/>
+        </w:rPr>
+        <w:t>) and by merchant (</w:t>
+      </w:r>
+      <w:proofErr w:type="spellStart"/>
+      <w:r>
+        <w:rPr>
           <w:i/>
-          <w:iCs/>
-          <w:lang w:val="en-US"/>
-        </w:rPr>
-        <w:t>"</w:t>
-      </w:r>
-      <w:r>
-        <w:rPr>
-          <w:lang w:val="en-US"/>
-        </w:rPr>
-        <w:t>) and by Merchant ("</w:t>
+          <w:lang w:val="en-US"/>
+        </w:rPr>
+        <w:t>id_merchant</w:t>
+      </w:r>
+      <w:proofErr w:type="spellEnd"/>
+      <w:r>
+        <w:rPr>
+          <w:lang w:val="en-US"/>
+        </w:rPr>
+        <w:t xml:space="preserve">), respectively. The </w:t>
       </w:r>
       <w:proofErr w:type="spellStart"/>
       <w:r>
         <w:rPr>
-          <w:lang w:val="en-US"/>
-        </w:rPr>
-        <w:t>id_merchant</w:t>
+          <w:i/>
+          <w:lang w:val="en-US"/>
+        </w:rPr>
+        <w:t>frd_by_Id_issuer</w:t>
       </w:r>
       <w:proofErr w:type="spellEnd"/>
       <w:r>
         <w:rPr>
           <w:lang w:val="en-US"/>
         </w:rPr>
-        <w:t>"), respectively. The "</w:t>
+        <w:t xml:space="preserve"> feature is the ratio of the number of frauds for ea</w:t>
+      </w:r>
+      <w:r>
+        <w:rPr>
+          <w:lang w:val="en-US"/>
+        </w:rPr>
+        <w:t xml:space="preserve">ch bank and overall frauds and </w:t>
       </w:r>
       <w:proofErr w:type="spellStart"/>
       <w:r>
         <w:rPr>
-          <w:lang w:val="en-US"/>
-        </w:rPr>
-        <w:t>frd_by_Id_issuer</w:t>
+          <w:i/>
+          <w:lang w:val="en-US"/>
+        </w:rPr>
+        <w:t>frd_by_id_merchant</w:t>
       </w:r>
       <w:proofErr w:type="spellEnd"/>
       <w:r>
         <w:rPr>
           <w:lang w:val="en-US"/>
         </w:rPr>
-        <w:t>" feature is the ratio of the number of frauds for each bank and overall frauds and "</w:t>
+        <w:t xml:space="preserve"> is the ratio of the number of frauds for each merchant and overall frauds. The correlation matrix </w:t>
+      </w:r>
+      <w:r>
+        <w:rPr>
+          <w:lang w:val="en-US"/>
+        </w:rPr>
+        <w:t xml:space="preserve">of all engineered features and </w:t>
       </w:r>
       <w:proofErr w:type="spellStart"/>
       <w:r>
         <w:rPr>
+          <w:i/>
+          <w:lang w:val="en-US"/>
+        </w:rPr>
+        <w:t>is_fraud</w:t>
+      </w:r>
+      <w:proofErr w:type="spellEnd"/>
+      <w:r>
+        <w:rPr>
+          <w:lang w:val="en-US"/>
+        </w:rPr>
+        <w:t xml:space="preserve"> reveals a high posit</w:t>
+      </w:r>
+      <w:r>
+        <w:rPr>
+          <w:lang w:val="en-US"/>
+        </w:rPr>
+        <w:t xml:space="preserve">ive correlation (0.73) between </w:t>
+      </w:r>
+      <w:proofErr w:type="spellStart"/>
+      <w:r>
+        <w:rPr>
+          <w:i/>
+          <w:lang w:val="en-US"/>
+        </w:rPr>
+        <w:t>is_fraud</w:t>
+      </w:r>
+      <w:proofErr w:type="spellEnd"/>
+      <w:r>
+        <w:rPr>
+          <w:lang w:val="en-US"/>
+        </w:rPr>
+        <w:t xml:space="preserve"> and </w:t>
+      </w:r>
+      <w:proofErr w:type="spellStart"/>
+      <w:r>
+        <w:rPr>
+          <w:i/>
           <w:lang w:val="en-US"/>
         </w:rPr>
         <w:t>frd_by_id_merchant</w:t>
       </w:r>
       <w:proofErr w:type="spellEnd"/>
-      <w:r>
-        <w:rPr>
-          <w:lang w:val="en-US"/>
-        </w:rPr>
-        <w:t>" is the ratio of the number of frauds for each merchant and overall frauds. The correlation matrix of all engineered features and "</w:t>
-      </w:r>
-      <w:proofErr w:type="spellStart"/>
-      <w:r>
-        <w:rPr>
-          <w:lang w:val="en-US"/>
-        </w:rPr>
-        <w:t>is_fraud</w:t>
-      </w:r>
-      <w:proofErr w:type="spellEnd"/>
-      <w:r>
-        <w:rPr>
-          <w:lang w:val="en-US"/>
-        </w:rPr>
-        <w:t>" reveals a high positive correlation (0.73) between "</w:t>
-      </w:r>
-      <w:proofErr w:type="spellStart"/>
-      <w:r>
-        <w:rPr>
-          <w:lang w:val="en-US"/>
-        </w:rPr>
-        <w:t>is_fraud</w:t>
-      </w:r>
-      <w:proofErr w:type="spellEnd"/>
-      <w:r>
-        <w:rPr>
-          <w:lang w:val="en-US"/>
-        </w:rPr>
-        <w:t>" and "</w:t>
-      </w:r>
-      <w:proofErr w:type="spellStart"/>
-      <w:r>
-        <w:rPr>
-          <w:lang w:val="en-US"/>
-        </w:rPr>
-        <w:t>frd_by_id_merchant</w:t>
-      </w:r>
-      <w:proofErr w:type="spellEnd"/>
-      <w:r>
-        <w:rPr>
-          <w:lang w:val="en-US"/>
-        </w:rPr>
-        <w:t>"</w:t>
-      </w:r>
       <w:r>
         <w:rPr>
           <w:lang w:val="en-US"/>
@@ -5319,12 +5902,57 @@
           <w:lang w:val="en-US"/>
         </w:rPr>
       </w:pPr>
-      <w:r>
-        <w:rPr>
-          <w:u w:val="single" w:color="FFFFFF" w:themeColor="background1"/>
-          <w:lang w:val="en-US"/>
-        </w:rPr>
-        <w:br w:type="page"/>
+    </w:p>
+    <w:p>
+      <w:pPr>
+        <w:rPr>
+          <w:lang w:val="en-US"/>
+        </w:rPr>
+      </w:pPr>
+      <w:r>
+        <w:rPr>
+          <w:lang w:val="en-US"/>
+        </w:rPr>
+        <w:tab/>
+        <w:t xml:space="preserve">It is worth noting that the feature engineering on the </w:t>
+      </w:r>
+      <w:r>
+        <w:rPr>
+          <w:i/>
+          <w:lang w:val="en-US"/>
+        </w:rPr>
+        <w:t>new</w:t>
+      </w:r>
+      <w:r>
+        <w:rPr>
+          <w:i/>
+          <w:lang w:val="en-US"/>
+        </w:rPr>
+        <w:t xml:space="preserve"> </w:t>
+      </w:r>
+      <w:r>
+        <w:rPr>
+          <w:lang w:val="en-US"/>
+        </w:rPr>
+        <w:t>dataset should be done b</w:t>
+      </w:r>
+      <w:r>
+        <w:rPr>
+          <w:lang w:val="en-US"/>
+        </w:rPr>
+        <w:t>efore the dataset is split into</w:t>
+      </w:r>
+      <w:r>
+        <w:rPr>
+          <w:lang w:val="en-US"/>
+        </w:rPr>
+        <w:t xml:space="preserve"> 70% training and 30% test</w:t>
+      </w:r>
+      <w:r>
+        <w:rPr>
+          <w:lang w:val="en-US"/>
+        </w:rPr>
+        <w:t xml:space="preserve">. This ensures that all available information is used to model past behavior of the customers. If we did the aggregates features after the split we would have two incomplete descriptions of past customer behavior. </w:t>
       </w:r>
     </w:p>
     <w:p>
@@ -6256,7 +6884,7 @@
                   </v:rect>
                 </v:group>
                 <v:shape id="Grafik 12" o:spid="_x0000_s1031" type="#_x0000_t75" style="position:absolute;width:41612;height:45360;visibility:visible;mso-wrap-style:square" o:gfxdata="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">
-                  <v:imagedata r:id="rId12" o:title="" cropbottom="2799f" cropleft="4009f" cropright="16129f"/>
+                  <v:imagedata r:id="rId13" o:title="" cropbottom="2799f" cropleft="4009f" cropright="16129f"/>
                 </v:shape>
                 <w10:anchorlock/>
               </v:group>
@@ -6339,12 +6967,22 @@
           <w:lang w:val="en-US"/>
         </w:rPr>
       </w:pPr>
-      <w:r>
+    </w:p>
+    <w:p>
+      <w:pPr>
         <w:rPr>
           <w:b/>
           <w:u w:val="single" w:color="FFFFFF" w:themeColor="background1"/>
           <w:lang w:val="en-US"/>
         </w:rPr>
+      </w:pPr>
+      <w:r>
+        <w:rPr>
+          <w:b/>
+          <w:u w:val="single" w:color="FFFFFF" w:themeColor="background1"/>
+          <w:lang w:val="en-US"/>
+        </w:rPr>
+        <w:lastRenderedPageBreak/>
         <w:t xml:space="preserve">Validation </w:t>
       </w:r>
     </w:p>
@@ -6580,7 +7218,19 @@
         <w:rPr>
           <w:lang w:val="en-US"/>
         </w:rPr>
-        <w:t xml:space="preserve"> are achieved if all frauds are detected on the test set. The lowest savings is </w:t>
+        <w:t xml:space="preserve"> are achieved if all frauds are detected on the test set</w:t>
+      </w:r>
+      <w:r>
+        <w:rPr>
+          <w:lang w:val="en-US"/>
+        </w:rPr>
+        <w:t xml:space="preserve"> while having zero false positives</w:t>
+      </w:r>
+      <w:r>
+        <w:rPr>
+          <w:lang w:val="en-US"/>
+        </w:rPr>
+        <w:t xml:space="preserve">. The lowest savings is </w:t>
       </w:r>
       <w:r>
         <w:rPr>
@@ -6594,8 +7244,6 @@
         </w:rPr>
         <w:t xml:space="preserve"> 0. This is when no model is used at all. </w:t>
       </w:r>
-      <w:bookmarkStart w:id="5" w:name="_GoBack"/>
-      <w:bookmarkEnd w:id="5"/>
     </w:p>
     <w:p>
       <w:pPr>
@@ -6604,12 +7252,6 @@
           <w:lang w:val="en-US"/>
         </w:rPr>
       </w:pPr>
-      <w:r>
-        <w:rPr>
-          <w:lang w:val="en-US"/>
-        </w:rPr>
-        <w:br w:type="page"/>
-      </w:r>
     </w:p>
     <w:tbl>
       <w:tblPr>
@@ -6949,7 +7591,7 @@
           <w:lang w:val="en-US"/>
         </w:rPr>
       </w:pPr>
-      <w:bookmarkStart w:id="6" w:name="_Ref500706363"/>
+      <w:bookmarkStart w:id="5" w:name="_Ref500706363"/>
       <w:proofErr w:type="spellStart"/>
       <w:r>
         <w:t>Figure</w:t>
@@ -6958,25 +7600,15 @@
       <w:r>
         <w:t xml:space="preserve"> </w:t>
       </w:r>
-      <w:r>
-        <w:fldChar w:fldCharType="begin"/>
-      </w:r>
-      <w:r>
-        <w:instrText xml:space="preserve"> SEQ Figure \* ARABIC </w:instrText>
-      </w:r>
-      <w:r>
-        <w:fldChar w:fldCharType="separate"/>
-      </w:r>
-      <w:r>
-        <w:rPr>
-          <w:noProof/>
-        </w:rPr>
-        <w:t>4</w:t>
-      </w:r>
-      <w:r>
-        <w:fldChar w:fldCharType="end"/>
-      </w:r>
-      <w:bookmarkEnd w:id="6"/>
+      <w:fldSimple w:instr=" SEQ Figure \* ARABIC ">
+        <w:r>
+          <w:rPr>
+            <w:noProof/>
+          </w:rPr>
+          <w:t>4</w:t>
+        </w:r>
+      </w:fldSimple>
+      <w:bookmarkEnd w:id="5"/>
       <w:r>
         <w:t xml:space="preserve">: </w:t>
       </w:r>
@@ -6993,6 +7625,26 @@
           <w:lang w:val="en-US"/>
         </w:rPr>
         <w:t>ost matrix</w:t>
+      </w:r>
+    </w:p>
+    <w:p>
+      <w:pPr>
+        <w:spacing w:after="200" w:line="276" w:lineRule="auto"/>
+        <w:rPr>
+          <w:rFonts w:eastAsia="Times New Roman" w:cs="Times New Roman"/>
+          <w:b/>
+          <w:bCs/>
+          <w:kern w:val="36"/>
+          <w:sz w:val="32"/>
+          <w:szCs w:val="48"/>
+          <w:lang w:val="en-US" w:eastAsia="de-DE"/>
+        </w:rPr>
+      </w:pPr>
+      <w:r>
+        <w:rPr>
+          <w:lang w:val="en-US"/>
+        </w:rPr>
+        <w:br w:type="page"/>
       </w:r>
     </w:p>
     <w:p>
@@ -7006,8 +7658,156 @@
         <w:rPr>
           <w:lang w:val="en-US"/>
         </w:rPr>
+        <w:lastRenderedPageBreak/>
         <w:t>Results and validation of analysis</w:t>
       </w:r>
+    </w:p>
+    <w:p>
+      <w:pPr>
+        <w:jc w:val="both"/>
+        <w:rPr>
+          <w:lang w:val="en-US"/>
+        </w:rPr>
+      </w:pPr>
+      <w:r>
+        <w:rPr>
+          <w:lang w:val="en-US"/>
+        </w:rPr>
+        <w:t xml:space="preserve">All four models were implemented in R using the </w:t>
+      </w:r>
+      <w:r>
+        <w:rPr>
+          <w:i/>
+          <w:lang w:val="en-US"/>
+        </w:rPr>
+        <w:t>caret</w:t>
+      </w:r>
+      <w:r>
+        <w:rPr>
+          <w:lang w:val="en-US"/>
+        </w:rPr>
+        <w:t xml:space="preserve"> package for training and validation with 10-fold cross validation and 5 repeats and for tuning of the </w:t>
+      </w:r>
+      <w:proofErr w:type="spellStart"/>
+      <w:r>
+        <w:rPr>
+          <w:lang w:val="en-US"/>
+        </w:rPr>
+        <w:t>hyperparameters</w:t>
+      </w:r>
+      <w:proofErr w:type="spellEnd"/>
+      <w:r>
+        <w:rPr>
+          <w:lang w:val="en-US"/>
+        </w:rPr>
+        <w:t xml:space="preserve">. </w:t>
+      </w:r>
+      <w:r>
+        <w:rPr>
+          <w:lang w:val="en-US"/>
+        </w:rPr>
+        <w:t>Logistic Regression does not require</w:t>
+      </w:r>
+      <w:r>
+        <w:rPr>
+          <w:lang w:val="en-US"/>
+        </w:rPr>
+        <w:t xml:space="preserve"> any </w:t>
+      </w:r>
+      <w:proofErr w:type="spellStart"/>
+      <w:r>
+        <w:rPr>
+          <w:lang w:val="en-US"/>
+        </w:rPr>
+        <w:t>hyperparameters</w:t>
+      </w:r>
+      <w:proofErr w:type="spellEnd"/>
+      <w:r>
+        <w:rPr>
+          <w:lang w:val="en-US"/>
+        </w:rPr>
+        <w:t>. It is the worst performing model out of the four models with an AUC of 0.78, Kappa of 0.66 and total savings of USD</w:t>
+      </w:r>
+      <w:r>
+        <w:rPr>
+          <w:lang w:val="en-US"/>
+        </w:rPr>
+        <w:t>4</w:t>
+      </w:r>
+      <w:r>
+        <w:rPr>
+          <w:lang w:val="en-US"/>
+        </w:rPr>
+        <w:t xml:space="preserve"> </w:t>
+      </w:r>
+      <w:r>
+        <w:rPr>
+          <w:lang w:val="en-US"/>
+        </w:rPr>
+        <w:t>12</w:t>
+      </w:r>
+      <w:r>
+        <w:rPr>
+          <w:lang w:val="en-US"/>
+        </w:rPr>
+        <w:t>,</w:t>
+      </w:r>
+      <w:r>
+        <w:rPr>
+          <w:lang w:val="en-US"/>
+        </w:rPr>
+        <w:t>802 (</w:t>
+      </w:r>
+      <w:r>
+        <w:rPr>
+          <w:lang w:val="en-US"/>
+        </w:rPr>
+        <w:fldChar w:fldCharType="begin"/>
+      </w:r>
+      <w:r>
+        <w:rPr>
+          <w:lang w:val="en-US"/>
+        </w:rPr>
+        <w:instrText xml:space="preserve"> REF _Ref500752395 \h </w:instrText>
+      </w:r>
+      <w:r>
+        <w:rPr>
+          <w:lang w:val="en-US"/>
+        </w:rPr>
+      </w:r>
+      <w:r>
+        <w:rPr>
+          <w:lang w:val="en-US"/>
+        </w:rPr>
+        <w:fldChar w:fldCharType="separate"/>
+      </w:r>
+      <w:r>
+        <w:rPr>
+          <w:lang w:val="en-US"/>
+        </w:rPr>
+        <w:t xml:space="preserve">Table </w:t>
+      </w:r>
+      <w:r>
+        <w:rPr>
+          <w:noProof/>
+          <w:lang w:val="en-US"/>
+        </w:rPr>
+        <w:t>3</w:t>
+      </w:r>
+      <w:r>
+        <w:rPr>
+          <w:lang w:val="en-US"/>
+        </w:rPr>
+        <w:fldChar w:fldCharType="end"/>
+      </w:r>
+      <w:r>
+        <w:rPr>
+          <w:lang w:val="en-US"/>
+        </w:rPr>
+        <w:t xml:space="preserve">). </w:t>
+      </w:r>
+      <w:bookmarkStart w:id="6" w:name="_GoBack"/>
+      <w:bookmarkEnd w:id="6"/>
     </w:p>
     <w:tbl>
       <w:tblPr>
@@ -7397,7 +8197,19 @@
               <w:rPr>
                 <w:lang w:val="en-US"/>
               </w:rPr>
-              <w:t>412802.6</w:t>
+              <w:t>412</w:t>
+            </w:r>
+            <w:r>
+              <w:rPr>
+                <w:lang w:val="en-US"/>
+              </w:rPr>
+              <w:t>,</w:t>
+            </w:r>
+            <w:r>
+              <w:rPr>
+                <w:lang w:val="en-US"/>
+              </w:rPr>
+              <w:t>802.6</w:t>
             </w:r>
           </w:p>
         </w:tc>
@@ -7655,7 +8467,19 @@
               <w:rPr>
                 <w:lang w:val="en-US"/>
               </w:rPr>
-              <w:t>447750.5</w:t>
+              <w:t>447</w:t>
+            </w:r>
+            <w:r>
+              <w:rPr>
+                <w:lang w:val="en-US"/>
+              </w:rPr>
+              <w:t>,</w:t>
+            </w:r>
+            <w:r>
+              <w:rPr>
+                <w:lang w:val="en-US"/>
+              </w:rPr>
+              <w:t>750.5</w:t>
             </w:r>
           </w:p>
         </w:tc>
@@ -7800,14 +8624,30 @@
                 <w:lang w:val="en-US"/>
               </w:rPr>
             </w:pPr>
-            <w:proofErr w:type="spellStart"/>
-            <w:r>
-              <w:rPr>
-                <w:lang w:val="en-US"/>
-              </w:rPr>
-              <w:t>randomForest</w:t>
-            </w:r>
-            <w:proofErr w:type="spellEnd"/>
+            <w:r>
+              <w:rPr>
+                <w:lang w:val="en-US"/>
+              </w:rPr>
+              <w:t>r</w:t>
+            </w:r>
+            <w:r>
+              <w:rPr>
+                <w:lang w:val="en-US"/>
+              </w:rPr>
+              <w:t>andom</w:t>
+            </w:r>
+            <w:r>
+              <w:rPr>
+                <w:lang w:val="en-US"/>
+              </w:rPr>
+              <w:t>-</w:t>
+            </w:r>
+            <w:r>
+              <w:rPr>
+                <w:lang w:val="en-US"/>
+              </w:rPr>
+              <w:t>Forest</w:t>
+            </w:r>
           </w:p>
         </w:tc>
         <w:tc>
@@ -8048,6 +8888,14 @@
                 <w:lang w:val="en-US"/>
               </w:rPr>
             </w:pPr>
+            <w:proofErr w:type="spellStart"/>
+            <w:r>
+              <w:rPr>
+                <w:lang w:val="en-US"/>
+              </w:rPr>
+              <w:t>xgboost</w:t>
+            </w:r>
+            <w:proofErr w:type="spellEnd"/>
           </w:p>
         </w:tc>
         <w:tc>
@@ -8307,6 +9155,7 @@
           <w:lang w:val="en-US"/>
         </w:rPr>
       </w:pPr>
+      <w:bookmarkStart w:id="7" w:name="_Ref500752395"/>
       <w:r>
         <w:rPr>
           <w:lang w:val="en-US"/>
@@ -8335,6 +9184,7 @@
       <w:r>
         <w:fldChar w:fldCharType="end"/>
       </w:r>
+      <w:bookmarkEnd w:id="7"/>
       <w:r>
         <w:rPr>
           <w:lang w:val="en-US"/>
@@ -8356,6 +9206,26 @@
           <w:lang w:val="en-US"/>
         </w:rPr>
         <w:t xml:space="preserve"> and validation results of models</w:t>
+      </w:r>
+    </w:p>
+    <w:p>
+      <w:pPr>
+        <w:spacing w:after="200" w:line="276" w:lineRule="auto"/>
+        <w:rPr>
+          <w:rFonts w:eastAsia="Times New Roman" w:cs="Times New Roman"/>
+          <w:b/>
+          <w:bCs/>
+          <w:kern w:val="36"/>
+          <w:sz w:val="32"/>
+          <w:szCs w:val="48"/>
+          <w:lang w:val="en-US" w:eastAsia="de-DE"/>
+        </w:rPr>
+      </w:pPr>
+      <w:r>
+        <w:rPr>
+          <w:lang w:val="en-US"/>
+        </w:rPr>
+        <w:br w:type="page"/>
       </w:r>
     </w:p>
     <w:p>
@@ -8369,8 +9239,16 @@
         <w:rPr>
           <w:lang w:val="en-US"/>
         </w:rPr>
+        <w:lastRenderedPageBreak/>
         <w:t>Conclusion</w:t>
       </w:r>
+    </w:p>
+    <w:p>
+      <w:pPr>
+        <w:rPr>
+          <w:lang w:val="en-US" w:eastAsia="de-DE"/>
+        </w:rPr>
+      </w:pPr>
     </w:p>
     <w:p>
       <w:pPr>
@@ -9773,7 +10651,7 @@
                     <pic:cNvPicPr/>
                   </pic:nvPicPr>
                   <pic:blipFill>
-                    <a:blip r:embed="rId13">
+                    <a:blip r:embed="rId14">
                       <a:extLst>
                         <a:ext uri="{28A0092B-C50C-407E-A947-70E740481C1C}">
                           <a14:useLocalDpi xmlns:a14="http://schemas.microsoft.com/office/drawing/2010/main" val="0"/>
@@ -10065,6 +10943,7 @@
   <w:style w:type="character" w:default="1" w:styleId="Absatz-Standardschriftart">
     <w:name w:val="Default Paragraph Font"/>
     <w:uiPriority w:val="1"/>
+    <w:semiHidden/>
     <w:unhideWhenUsed/>
   </w:style>
   <w:style w:type="table" w:default="1" w:styleId="NormaleTabelle">
@@ -10767,6 +11646,7 @@
   <w:style w:type="character" w:default="1" w:styleId="Absatz-Standardschriftart">
     <w:name w:val="Default Paragraph Font"/>
     <w:uiPriority w:val="1"/>
+    <w:semiHidden/>
     <w:unhideWhenUsed/>
   </w:style>
   <w:style w:type="table" w:default="1" w:styleId="NormaleTabelle">
@@ -11571,7 +12451,7 @@
 </file>
 
 <file path=customXml/itemProps1.xml><?xml version="1.0" encoding="utf-8"?>
-<ds:datastoreItem xmlns:ds="http://schemas.openxmlformats.org/officeDocument/2006/customXml" ds:itemID="{87264101-8377-4F5B-B0BE-5C0517C43F82}">
+<ds:datastoreItem xmlns:ds="http://schemas.openxmlformats.org/officeDocument/2006/customXml" ds:itemID="{E4787647-88AF-47B1-B602-743E1821076F}">
   <ds:schemaRefs>
     <ds:schemaRef ds:uri="http://schemas.openxmlformats.org/officeDocument/2006/bibliography"/>
   </ds:schemaRefs>

--- a/Casares-Olivera_project_final_2.docx
+++ b/Casares-Olivera_project_final_2.docx
@@ -299,45 +299,8 @@
           <w:szCs w:val="32"/>
           <w:lang w:val="en-US" w:eastAsia="de-DE"/>
         </w:rPr>
-        <w:t xml:space="preserve">Daniel </w:t>
-      </w:r>
-      <w:proofErr w:type="spellStart"/>
-      <w:r>
-        <w:rPr>
-          <w:bCs/>
-          <w:i/>
-          <w:kern w:val="36"/>
-          <w:sz w:val="32"/>
-          <w:szCs w:val="32"/>
-          <w:lang w:val="en-US" w:eastAsia="de-DE"/>
-        </w:rPr>
-        <w:t>Casares</w:t>
-      </w:r>
-      <w:proofErr w:type="spellEnd"/>
-      <w:r>
-        <w:rPr>
-          <w:bCs/>
-          <w:i/>
-          <w:kern w:val="36"/>
-          <w:sz w:val="32"/>
-          <w:szCs w:val="32"/>
-          <w:lang w:val="en-US" w:eastAsia="de-DE"/>
-        </w:rPr>
-        <w:t xml:space="preserve"> and Felipe </w:t>
-      </w:r>
-      <w:proofErr w:type="spellStart"/>
-      <w:r>
-        <w:rPr>
-          <w:bCs/>
-          <w:i/>
-          <w:kern w:val="36"/>
-          <w:sz w:val="32"/>
-          <w:szCs w:val="32"/>
-          <w:lang w:val="en-US" w:eastAsia="de-DE"/>
-        </w:rPr>
-        <w:t>Olivera</w:t>
-      </w:r>
-      <w:proofErr w:type="spellEnd"/>
+        <w:t>Daniel Casares and Felipe Olivera</w:t>
+      </w:r>
     </w:p>
     <w:p>
       <w:pPr>
@@ -613,19 +576,11 @@
         </w:rPr>
         <w:t>ars, unfortunately so has fraud (</w:t>
       </w:r>
-      <w:proofErr w:type="spellStart"/>
-      <w:r>
-        <w:rPr>
-          <w:lang w:val="en-US"/>
-        </w:rPr>
-        <w:t>Bahnson</w:t>
-      </w:r>
-      <w:proofErr w:type="spellEnd"/>
-      <w:r>
-        <w:rPr>
-          <w:lang w:val="en-US"/>
-        </w:rPr>
-        <w:t xml:space="preserve"> 134</w:t>
+      <w:r>
+        <w:rPr>
+          <w:lang w:val="en-US"/>
+        </w:rPr>
+        <w:t>Bahnson 134</w:t>
       </w:r>
       <w:r>
         <w:rPr>
@@ -673,75 +628,109 @@
         <w:rPr>
           <w:lang w:val="en-US"/>
         </w:rPr>
+        <w:t xml:space="preserve"> (Krivko 6070)</w:t>
+      </w:r>
+      <w:r>
+        <w:rPr>
+          <w:lang w:val="en-US"/>
+        </w:rPr>
+        <w:t xml:space="preserve">. </w:t>
+      </w:r>
+      <w:r>
+        <w:rPr>
+          <w:lang w:val="en-US"/>
+        </w:rPr>
+        <w:t>Based on the latest figures</w:t>
+      </w:r>
+      <w:r>
+        <w:rPr>
+          <w:lang w:val="en-US"/>
+        </w:rPr>
+        <w:t xml:space="preserve"> gathered in 2015,</w:t>
+      </w:r>
+      <w:r>
+        <w:rPr>
+          <w:lang w:val="en-US"/>
+        </w:rPr>
+        <w:t xml:space="preserve"> card fraud </w:t>
+      </w:r>
+      <w:r>
+        <w:rPr>
+          <w:lang w:val="en-US"/>
+        </w:rPr>
+        <w:t>accumulated</w:t>
+      </w:r>
+      <w:r>
+        <w:rPr>
+          <w:lang w:val="en-US"/>
+        </w:rPr>
+        <w:t xml:space="preserve"> USD </w:t>
+      </w:r>
+      <w:r>
+        <w:rPr>
+          <w:lang w:val="en-US"/>
+        </w:rPr>
+        <w:t>21.84 Billion</w:t>
+      </w:r>
+      <w:r>
+        <w:rPr>
+          <w:lang w:val="en-US"/>
+        </w:rPr>
+        <w:t xml:space="preserve"> worldwide</w:t>
+      </w:r>
+      <w:r>
+        <w:rPr>
+          <w:lang w:val="en-US"/>
+        </w:rPr>
+        <w:t xml:space="preserve"> in losses</w:t>
+      </w:r>
+      <w:r>
+        <w:rPr>
+          <w:lang w:val="en-US"/>
+        </w:rPr>
         <w:t xml:space="preserve"> (</w:t>
       </w:r>
-      <w:proofErr w:type="spellStart"/>
-      <w:r>
-        <w:rPr>
-          <w:lang w:val="en-US"/>
-        </w:rPr>
-        <w:t>Krivko</w:t>
-      </w:r>
-      <w:proofErr w:type="spellEnd"/>
-      <w:r>
-        <w:rPr>
-          <w:lang w:val="en-US"/>
-        </w:rPr>
-        <w:t xml:space="preserve"> 6070)</w:t>
-      </w:r>
-      <w:r>
-        <w:rPr>
-          <w:lang w:val="en-US"/>
-        </w:rPr>
-        <w:t xml:space="preserve">. </w:t>
-      </w:r>
-      <w:r>
-        <w:rPr>
-          <w:lang w:val="en-US"/>
-        </w:rPr>
-        <w:t>Based on the latest figures</w:t>
-      </w:r>
-      <w:r>
-        <w:rPr>
-          <w:lang w:val="en-US"/>
-        </w:rPr>
-        <w:t xml:space="preserve"> gathered in 2015,</w:t>
-      </w:r>
-      <w:r>
-        <w:rPr>
-          <w:lang w:val="en-US"/>
-        </w:rPr>
-        <w:t xml:space="preserve"> card fraud </w:t>
-      </w:r>
-      <w:r>
-        <w:rPr>
-          <w:lang w:val="en-US"/>
-        </w:rPr>
-        <w:t>accumulated</w:t>
-      </w:r>
-      <w:r>
-        <w:rPr>
-          <w:lang w:val="en-US"/>
-        </w:rPr>
-        <w:t xml:space="preserve"> USD </w:t>
-      </w:r>
-      <w:r>
-        <w:rPr>
-          <w:lang w:val="en-US"/>
-        </w:rPr>
-        <w:t>21.84 Billion</w:t>
-      </w:r>
-      <w:r>
-        <w:rPr>
-          <w:lang w:val="en-US"/>
-        </w:rPr>
-        <w:t xml:space="preserve"> worldwide</w:t>
-      </w:r>
-      <w:r>
-        <w:rPr>
-          <w:lang w:val="en-US"/>
-        </w:rPr>
-        <w:t xml:space="preserve"> in losses</w:t>
+      <w:r>
+        <w:rPr>
+          <w:lang w:val="en-US"/>
+        </w:rPr>
+        <w:t>The Nilson Report 6</w:t>
+      </w:r>
+      <w:r>
+        <w:rPr>
+          <w:lang w:val="en-US"/>
+        </w:rPr>
+        <w:t xml:space="preserve">). </w:t>
+      </w:r>
+      <w:r>
+        <w:rPr>
+          <w:lang w:val="en-US"/>
+        </w:rPr>
+        <w:t xml:space="preserve">When banks lose money due to credit card fraud, </w:t>
+      </w:r>
+      <w:r>
+        <w:rPr>
+          <w:lang w:val="en-US"/>
+        </w:rPr>
+        <w:t xml:space="preserve">the losses are </w:t>
+      </w:r>
+      <w:r>
+        <w:rPr>
+          <w:lang w:val="en-US"/>
+        </w:rPr>
+        <w:t xml:space="preserve">partially </w:t>
+      </w:r>
+      <w:r>
+        <w:rPr>
+          <w:lang w:val="en-US"/>
+        </w:rPr>
+        <w:t>passed to customers</w:t>
+      </w:r>
+      <w:r>
+        <w:rPr>
+          <w:lang w:val="en-US"/>
+        </w:rPr>
+        <w:t xml:space="preserve"> through higher interest rates, higher membership fees and reduced benefits. Hence, it is both the banks’ and cardholders’ interest to reduce illegitimate use of credit cards</w:t>
       </w:r>
       <w:r>
         <w:rPr>
@@ -753,77 +742,7 @@
         <w:rPr>
           <w:lang w:val="en-US"/>
         </w:rPr>
-        <w:t xml:space="preserve">The </w:t>
-      </w:r>
-      <w:proofErr w:type="spellStart"/>
-      <w:r>
-        <w:rPr>
-          <w:lang w:val="en-US"/>
-        </w:rPr>
-        <w:t>Nilson</w:t>
-      </w:r>
-      <w:proofErr w:type="spellEnd"/>
-      <w:r>
-        <w:rPr>
-          <w:lang w:val="en-US"/>
-        </w:rPr>
-        <w:t xml:space="preserve"> Report 6</w:t>
-      </w:r>
-      <w:r>
-        <w:rPr>
-          <w:lang w:val="en-US"/>
-        </w:rPr>
-        <w:t xml:space="preserve">). </w:t>
-      </w:r>
-      <w:r>
-        <w:rPr>
-          <w:lang w:val="en-US"/>
-        </w:rPr>
-        <w:t xml:space="preserve">When banks lose money due to credit card fraud, </w:t>
-      </w:r>
-      <w:r>
-        <w:rPr>
-          <w:lang w:val="en-US"/>
-        </w:rPr>
-        <w:t xml:space="preserve">the losses are </w:t>
-      </w:r>
-      <w:r>
-        <w:rPr>
-          <w:lang w:val="en-US"/>
-        </w:rPr>
-        <w:t xml:space="preserve">partially </w:t>
-      </w:r>
-      <w:r>
-        <w:rPr>
-          <w:lang w:val="en-US"/>
-        </w:rPr>
-        <w:t>passed to customers</w:t>
-      </w:r>
-      <w:r>
-        <w:rPr>
-          <w:lang w:val="en-US"/>
-        </w:rPr>
-        <w:t xml:space="preserve"> through higher interest rates, higher membership fees and reduced benefits. Hence, it is both the banks’ and cardholders’ interest to reduce illegitimate use of credit cards</w:t>
-      </w:r>
-      <w:r>
-        <w:rPr>
-          <w:lang w:val="en-US"/>
-        </w:rPr>
-        <w:t xml:space="preserve"> (</w:t>
-      </w:r>
-      <w:proofErr w:type="spellStart"/>
-      <w:r>
-        <w:rPr>
-          <w:lang w:val="en-US"/>
-        </w:rPr>
-        <w:t>Maes</w:t>
-      </w:r>
-      <w:proofErr w:type="spellEnd"/>
-      <w:r>
-        <w:rPr>
-          <w:lang w:val="en-US"/>
-        </w:rPr>
-        <w:t xml:space="preserve"> 2</w:t>
+        <w:t>Maes 2</w:t>
       </w:r>
       <w:r>
         <w:rPr>
@@ -1020,19 +939,11 @@
         </w:rPr>
         <w:t>(</w:t>
       </w:r>
-      <w:proofErr w:type="spellStart"/>
-      <w:r>
-        <w:rPr>
-          <w:lang w:val="en-US"/>
-        </w:rPr>
-        <w:t>Maes</w:t>
-      </w:r>
-      <w:proofErr w:type="spellEnd"/>
-      <w:r>
-        <w:rPr>
-          <w:lang w:val="en-US"/>
-        </w:rPr>
-        <w:t xml:space="preserve"> 2</w:t>
+      <w:r>
+        <w:rPr>
+          <w:lang w:val="en-US"/>
+        </w:rPr>
+        <w:t>Maes 2</w:t>
       </w:r>
       <w:r>
         <w:rPr>
@@ -1052,7 +963,6 @@
         </w:rPr>
         <w:t xml:space="preserve">Different detection systems that are based on machine learning techniques have been successfully used for this problem, in particular: neural networks, </w:t>
       </w:r>
-      <w:proofErr w:type="spellStart"/>
       <w:r>
         <w:rPr>
           <w:lang w:val="en-US"/>
@@ -1063,14 +973,7 @@
         <w:rPr>
           <w:lang w:val="en-US"/>
         </w:rPr>
-        <w:t>ayesian</w:t>
-      </w:r>
-      <w:proofErr w:type="spellEnd"/>
-      <w:r>
-        <w:rPr>
-          <w:lang w:val="en-US"/>
-        </w:rPr>
-        <w:t xml:space="preserve"> learning, artiﬁcial immune systems, association rules, hybrid models, support vector machines, peer group analysis, </w:t>
+        <w:t xml:space="preserve">ayesian learning, artiﬁcial immune systems, association rules, hybrid models, support vector machines, peer group analysis, </w:t>
       </w:r>
       <w:r>
         <w:rPr>
@@ -1108,33 +1011,17 @@
         </w:rPr>
         <w:t>(</w:t>
       </w:r>
-      <w:proofErr w:type="spellStart"/>
-      <w:r>
-        <w:rPr>
-          <w:lang w:val="en-US"/>
-        </w:rPr>
-        <w:t>Bahnson</w:t>
-      </w:r>
-      <w:proofErr w:type="spellEnd"/>
-      <w:r>
-        <w:rPr>
-          <w:lang w:val="en-US"/>
-        </w:rPr>
-        <w:t xml:space="preserve"> 135, </w:t>
-      </w:r>
-      <w:proofErr w:type="spellStart"/>
-      <w:r>
-        <w:rPr>
-          <w:lang w:val="en-US"/>
-        </w:rPr>
-        <w:t>Mahmoudi</w:t>
-      </w:r>
-      <w:proofErr w:type="spellEnd"/>
-      <w:r>
-        <w:rPr>
-          <w:lang w:val="en-US"/>
-        </w:rPr>
-        <w:t xml:space="preserve"> 2510</w:t>
+      <w:r>
+        <w:rPr>
+          <w:lang w:val="en-US"/>
+        </w:rPr>
+        <w:t xml:space="preserve">Bahnson 135, </w:t>
+      </w:r>
+      <w:r>
+        <w:rPr>
+          <w:lang w:val="en-US"/>
+        </w:rPr>
+        <w:t>Mahmoudi 2510</w:t>
       </w:r>
       <w:r>
         <w:rPr>
@@ -1206,35 +1093,7 @@
         <w:rPr>
           <w:lang w:val="en-US"/>
         </w:rPr>
-        <w:t>Before explaining the details of the dataset is important to state that it isn't available in public sources (</w:t>
-      </w:r>
-      <w:proofErr w:type="spellStart"/>
-      <w:r>
-        <w:rPr>
-          <w:lang w:val="en-US"/>
-        </w:rPr>
-        <w:t>Kaggle</w:t>
-      </w:r>
-      <w:proofErr w:type="spellEnd"/>
-      <w:r>
-        <w:rPr>
-          <w:lang w:val="en-US"/>
-        </w:rPr>
-        <w:t xml:space="preserve">, UCI Machine Learning Repository, etc.), it was obtained by "Universidad </w:t>
-      </w:r>
-      <w:proofErr w:type="spellStart"/>
-      <w:r>
-        <w:rPr>
-          <w:lang w:val="en-US"/>
-        </w:rPr>
-        <w:t>Católica</w:t>
-      </w:r>
-      <w:proofErr w:type="spellEnd"/>
-      <w:r>
-        <w:rPr>
-          <w:lang w:val="en-US"/>
-        </w:rPr>
-        <w:t xml:space="preserve"> del Uruguay" in a collaboration project with a Latin American card processing company. </w:t>
+        <w:t xml:space="preserve">Before explaining the details of the dataset is important to state that it isn't available in public sources (Kaggle, UCI Machine Learning Repository, etc.), it was obtained by "Universidad Católica del Uruguay" in a collaboration project with a Latin American card processing company. </w:t>
       </w:r>
       <w:r>
         <w:rPr>
@@ -1389,13 +1248,8 @@
               <w:jc w:val="center"/>
             </w:pPr>
             <w:r>
-              <w:t xml:space="preserve">Attribute </w:t>
-            </w:r>
-            <w:proofErr w:type="spellStart"/>
-            <w:r>
-              <w:t>name</w:t>
-            </w:r>
-            <w:proofErr w:type="spellEnd"/>
+              <w:t>Attribute name</w:t>
+            </w:r>
           </w:p>
         </w:tc>
         <w:tc>
@@ -1438,14 +1292,12 @@
                 <w:i/>
               </w:rPr>
             </w:pPr>
-            <w:proofErr w:type="spellStart"/>
             <w:r>
               <w:rPr>
                 <w:i/>
               </w:rPr>
               <w:t>amount</w:t>
             </w:r>
-            <w:proofErr w:type="spellEnd"/>
           </w:p>
         </w:tc>
         <w:tc>
@@ -1488,14 +1340,12 @@
                 <w:i/>
               </w:rPr>
             </w:pPr>
-            <w:proofErr w:type="spellStart"/>
             <w:r>
               <w:rPr>
                 <w:i/>
               </w:rPr>
               <w:t>id_issuer</w:t>
             </w:r>
-            <w:proofErr w:type="spellEnd"/>
           </w:p>
         </w:tc>
         <w:tc>
@@ -1551,14 +1401,12 @@
                 <w:i/>
               </w:rPr>
             </w:pPr>
-            <w:proofErr w:type="spellStart"/>
             <w:r>
               <w:rPr>
                 <w:i/>
               </w:rPr>
               <w:t>id_merchant</w:t>
             </w:r>
-            <w:proofErr w:type="spellEnd"/>
           </w:p>
         </w:tc>
         <w:tc>
@@ -1613,14 +1461,12 @@
                 <w:i/>
               </w:rPr>
             </w:pPr>
-            <w:proofErr w:type="spellStart"/>
             <w:r>
               <w:rPr>
                 <w:i/>
               </w:rPr>
               <w:t>datetime</w:t>
             </w:r>
-            <w:proofErr w:type="spellEnd"/>
           </w:p>
         </w:tc>
         <w:tc>
@@ -1664,14 +1510,12 @@
                 <w:i/>
               </w:rPr>
             </w:pPr>
-            <w:proofErr w:type="spellStart"/>
             <w:r>
               <w:rPr>
                 <w:i/>
               </w:rPr>
               <w:t>country_code</w:t>
             </w:r>
-            <w:proofErr w:type="spellEnd"/>
           </w:p>
         </w:tc>
         <w:tc>
@@ -1715,14 +1559,12 @@
                 <w:i/>
               </w:rPr>
             </w:pPr>
-            <w:proofErr w:type="spellStart"/>
             <w:r>
               <w:rPr>
                 <w:i/>
               </w:rPr>
               <w:t>tokenized_pan</w:t>
             </w:r>
-            <w:proofErr w:type="spellEnd"/>
           </w:p>
         </w:tc>
         <w:tc>
@@ -1779,14 +1621,12 @@
                 <w:i/>
               </w:rPr>
             </w:pPr>
-            <w:proofErr w:type="spellStart"/>
             <w:r>
               <w:rPr>
                 <w:i/>
               </w:rPr>
               <w:t>pos_entry_mode</w:t>
             </w:r>
-            <w:proofErr w:type="spellEnd"/>
           </w:p>
         </w:tc>
         <w:tc>
@@ -1854,14 +1694,12 @@
                 <w:i/>
               </w:rPr>
             </w:pPr>
-            <w:proofErr w:type="spellStart"/>
             <w:r>
               <w:rPr>
                 <w:i/>
               </w:rPr>
               <w:t>id_mcc</w:t>
             </w:r>
-            <w:proofErr w:type="spellEnd"/>
           </w:p>
         </w:tc>
         <w:tc>
@@ -1924,14 +1762,12 @@
                 <w:i/>
               </w:rPr>
             </w:pPr>
-            <w:proofErr w:type="spellStart"/>
             <w:r>
               <w:rPr>
                 <w:i/>
               </w:rPr>
               <w:t>is_upscale</w:t>
             </w:r>
-            <w:proofErr w:type="spellEnd"/>
           </w:p>
         </w:tc>
         <w:tc>
@@ -1974,14 +1810,12 @@
                 <w:i/>
               </w:rPr>
             </w:pPr>
-            <w:proofErr w:type="spellStart"/>
             <w:r>
               <w:rPr>
                 <w:i/>
               </w:rPr>
               <w:t>mcc_group</w:t>
             </w:r>
-            <w:proofErr w:type="spellEnd"/>
           </w:p>
         </w:tc>
         <w:tc>
@@ -2083,14 +1917,12 @@
                 <w:i/>
               </w:rPr>
             </w:pPr>
-            <w:proofErr w:type="spellStart"/>
             <w:r>
               <w:rPr>
                 <w:i/>
               </w:rPr>
               <w:t>is_fraud</w:t>
             </w:r>
-            <w:proofErr w:type="spellEnd"/>
           </w:p>
         </w:tc>
         <w:tc>
@@ -2268,16 +2100,8 @@
         <w:rPr>
           <w:lang w:val="en-US"/>
         </w:rPr>
-        <w:t xml:space="preserve"> some performance loss when the data is unbalanced (</w:t>
-      </w:r>
-      <w:proofErr w:type="spellStart"/>
-      <w:r>
-        <w:rPr>
-          <w:lang w:val="en-US"/>
-        </w:rPr>
-        <w:t>Prati</w:t>
-      </w:r>
-      <w:proofErr w:type="spellEnd"/>
+        <w:t xml:space="preserve"> some performance loss when the data is unbalanced (Prati</w:t>
+      </w:r>
       <w:r>
         <w:rPr>
           <w:lang w:val="en-US"/>
@@ -2336,21 +2160,7 @@
         <w:rPr>
           <w:lang w:val="en-US"/>
         </w:rPr>
-        <w:t xml:space="preserve">dataset containing of </w:t>
-      </w:r>
-      <w:proofErr w:type="gramStart"/>
-      <w:r>
-        <w:rPr>
-          <w:lang w:val="en-US"/>
-        </w:rPr>
-        <w:t>5 :</w:t>
-      </w:r>
-      <w:proofErr w:type="gramEnd"/>
-      <w:r>
-        <w:rPr>
-          <w:lang w:val="en-US"/>
-        </w:rPr>
-        <w:t xml:space="preserve"> </w:t>
+        <w:t xml:space="preserve">dataset containing of 5 : </w:t>
       </w:r>
       <w:r>
         <w:rPr>
@@ -2450,35 +2260,7 @@
         <w:rPr>
           <w:lang w:val="en-US"/>
         </w:rPr>
-        <w:t xml:space="preserve"> is the computing power required to preprocess the data and train the different predictive models, due to large number of observations contained in it. Since we haven't enough computing power, we decided to under-sample the dataset. Our approach was to include all the frauds of the original dataset. To do that, we loaded the 41 million records in R, and selected the list of "</w:t>
-      </w:r>
-      <w:proofErr w:type="spellStart"/>
-      <w:r>
-        <w:rPr>
-          <w:lang w:val="en-US"/>
-        </w:rPr>
-        <w:t>tokenized_pan</w:t>
-      </w:r>
-      <w:proofErr w:type="spellEnd"/>
-      <w:r>
-        <w:rPr>
-          <w:lang w:val="en-US"/>
-        </w:rPr>
-        <w:t>" for all the fraudulent transactions ("</w:t>
-      </w:r>
-      <w:proofErr w:type="spellStart"/>
-      <w:r>
-        <w:rPr>
-          <w:lang w:val="en-US"/>
-        </w:rPr>
-        <w:t>is_fraud</w:t>
-      </w:r>
-      <w:proofErr w:type="spellEnd"/>
-      <w:r>
-        <w:rPr>
-          <w:lang w:val="en-US"/>
-        </w:rPr>
-        <w:t xml:space="preserve">" equals to 1), resulting in 3,841 unique customers. Then, from the whole dataset, 8,000 customers were randomly selected and added to the previously mentioned list. After executing the </w:t>
+        <w:t xml:space="preserve"> is the computing power required to preprocess the data and train the different predictive models, due to large number of observations contained in it. Since we haven't enough computing power, we decided to under-sample the dataset. Our approach was to include all the frauds of the original dataset. To do that, we loaded the 41 million records in R, and selected the list of "tokenized_pan" for all the fraudulent transactions ("is_fraud" equals to 1), resulting in 3,841 unique customers. Then, from the whole dataset, 8,000 customers were randomly selected and added to the previously mentioned list. After executing the </w:t>
       </w:r>
       <w:r>
         <w:rPr>
@@ -2549,14 +2331,7 @@
         <w:rPr>
           <w:lang w:val="en-US"/>
         </w:rPr>
-        <w:t xml:space="preserve">USD </w:t>
-      </w:r>
-      <w:proofErr w:type="gramStart"/>
-      <w:r>
-        <w:rPr>
-          <w:lang w:val="en-US"/>
-        </w:rPr>
-        <w:t xml:space="preserve">1,876,697 </w:t>
+        <w:t xml:space="preserve">USD 1,876,697 </w:t>
       </w:r>
       <w:r>
         <w:rPr>
@@ -2564,7 +2339,6 @@
         </w:rPr>
         <w:t>.</w:t>
       </w:r>
-      <w:proofErr w:type="gramEnd"/>
       <w:r>
         <w:rPr>
           <w:lang w:val="en-US"/>
@@ -3232,35 +3006,7 @@
         <w:rPr>
           <w:lang w:val="en-US"/>
         </w:rPr>
-        <w:t>(</w:t>
-      </w:r>
-      <w:proofErr w:type="spellStart"/>
-      <w:r>
-        <w:rPr>
-          <w:lang w:val="en-US"/>
-        </w:rPr>
-        <w:t>Whitrow</w:t>
-      </w:r>
-      <w:proofErr w:type="spellEnd"/>
-      <w:r>
-        <w:rPr>
-          <w:lang w:val="en-US"/>
-        </w:rPr>
-        <w:t xml:space="preserve"> 31-51, </w:t>
-      </w:r>
-      <w:proofErr w:type="spellStart"/>
-      <w:r>
-        <w:rPr>
-          <w:lang w:val="en-US"/>
-        </w:rPr>
-        <w:t>Bahnson</w:t>
-      </w:r>
-      <w:proofErr w:type="spellEnd"/>
-      <w:r>
-        <w:rPr>
-          <w:lang w:val="en-US"/>
-        </w:rPr>
-        <w:t xml:space="preserve"> 134).</w:t>
+        <w:t>(Whitrow 31-51, Bahnson 134).</w:t>
       </w:r>
       <w:r>
         <w:rPr>
@@ -3290,7 +3036,31 @@
         <w:rPr>
           <w:lang w:val="en-US"/>
         </w:rPr>
-        <w:t xml:space="preserve">The decision tree is a basic regression tree that parts the data into smaller groups that are more homogenous with respect to the response (Kuhn 175). </w:t>
+        <w:t>The decision tree is a basic regression tree that parts the data into smaller groups that are more homogenous with respect to the response</w:t>
+      </w:r>
+      <w:r>
+        <w:rPr>
+          <w:lang w:val="en-US"/>
+        </w:rPr>
+        <w:t>. An advantage of tree based models is that, when the tree is not large, the model is simple and interpretable. However, a disadvantage of single regression trees is that they are more likely to have sub-optimal predictive performance compared to other modelling approaches</w:t>
+      </w:r>
+      <w:r>
+        <w:rPr>
+          <w:lang w:val="en-US"/>
+        </w:rPr>
+        <w:t xml:space="preserve"> (Kuhn 175</w:t>
+      </w:r>
+      <w:r>
+        <w:rPr>
+          <w:lang w:val="en-US"/>
+        </w:rPr>
+        <w:t>-181</w:t>
+      </w:r>
+      <w:r>
+        <w:rPr>
+          <w:lang w:val="en-US"/>
+        </w:rPr>
+        <w:t xml:space="preserve">). </w:t>
       </w:r>
       <w:r>
         <w:rPr>
@@ -3314,7 +3084,39 @@
         <w:rPr>
           <w:lang w:val="en-US"/>
         </w:rPr>
-        <w:t xml:space="preserve">to introduce a random component into the tree building process (Kuhn 198). </w:t>
+        <w:t>to introduce a random component into the tree building process</w:t>
+      </w:r>
+      <w:r>
+        <w:rPr>
+          <w:lang w:val="en-US"/>
+        </w:rPr>
+        <w:t>. An advantage of random forests is that they are protected from overfitting</w:t>
+      </w:r>
+      <w:r>
+        <w:rPr>
+          <w:lang w:val="en-US"/>
+        </w:rPr>
+        <w:t>. One disadvantage of random forests is that they are more computational intense that basic models.</w:t>
+      </w:r>
+      <w:r>
+        <w:rPr>
+          <w:lang w:val="en-US"/>
+        </w:rPr>
+        <w:t xml:space="preserve"> (Kuhn 198</w:t>
+      </w:r>
+      <w:r>
+        <w:rPr>
+          <w:lang w:val="en-US"/>
+        </w:rPr>
+        <w:t>-200</w:t>
+      </w:r>
+      <w:bookmarkStart w:id="3" w:name="_GoBack"/>
+      <w:bookmarkEnd w:id="3"/>
+      <w:r>
+        <w:rPr>
+          <w:lang w:val="en-US"/>
+        </w:rPr>
+        <w:t xml:space="preserve">). </w:t>
       </w:r>
       <w:r>
         <w:rPr>
@@ -3333,39 +3135,21 @@
           <w:i/>
           <w:lang w:val="en-US"/>
         </w:rPr>
-        <w:t>Extreme Gradient Boosting (</w:t>
-      </w:r>
-      <w:proofErr w:type="spellStart"/>
+        <w:t>Extreme Gradient Boosting (XGBoost)</w:t>
+      </w:r>
+      <w:r>
+        <w:rPr>
+          <w:lang w:val="en-US"/>
+        </w:rPr>
+        <w:t xml:space="preserve"> that is often a winning model for data science competitions on </w:t>
+      </w:r>
       <w:r>
         <w:rPr>
           <w:i/>
           <w:lang w:val="en-US"/>
         </w:rPr>
-        <w:t>XGBoost</w:t>
-      </w:r>
-      <w:proofErr w:type="spellEnd"/>
-      <w:r>
-        <w:rPr>
-          <w:i/>
-          <w:lang w:val="en-US"/>
-        </w:rPr>
-        <w:t>)</w:t>
-      </w:r>
-      <w:r>
-        <w:rPr>
-          <w:lang w:val="en-US"/>
-        </w:rPr>
-        <w:t xml:space="preserve"> that is often a winning model for data science competitions on </w:t>
-      </w:r>
-      <w:proofErr w:type="spellStart"/>
-      <w:r>
-        <w:rPr>
-          <w:i/>
-          <w:lang w:val="en-US"/>
-        </w:rPr>
         <w:t>Kaggle</w:t>
       </w:r>
-      <w:proofErr w:type="spellEnd"/>
       <w:r>
         <w:rPr>
           <w:i/>
@@ -3708,7 +3492,6 @@
         </w:rPr>
         <w:t xml:space="preserve">tuning of the </w:t>
       </w:r>
-      <w:proofErr w:type="spellStart"/>
       <w:r>
         <w:rPr>
           <w:lang w:val="en-US"/>
@@ -3719,14 +3502,7 @@
         <w:rPr>
           <w:lang w:val="en-US"/>
         </w:rPr>
-        <w:t>s</w:t>
-      </w:r>
-      <w:proofErr w:type="spellEnd"/>
-      <w:r>
-        <w:rPr>
-          <w:lang w:val="en-US"/>
-        </w:rPr>
-        <w:t xml:space="preserve"> of the models.</w:t>
+        <w:t>s of the models.</w:t>
       </w:r>
       <w:r>
         <w:rPr>
@@ -3866,56 +3642,18 @@
         </w:rPr>
         <w:t xml:space="preserve">Area </w:t>
       </w:r>
-      <w:proofErr w:type="spellStart"/>
-      <w:proofErr w:type="gramStart"/>
       <w:r>
         <w:rPr>
           <w:lang w:val="x-none"/>
         </w:rPr>
-        <w:t>Under</w:t>
-      </w:r>
-      <w:proofErr w:type="spellEnd"/>
-      <w:proofErr w:type="gramEnd"/>
-      <w:r>
-        <w:rPr>
-          <w:lang w:val="x-none"/>
+        <w:t>Under the ROC Curve (AUC)</w:t>
+      </w:r>
+      <w:r>
+        <w:rPr>
+          <w:lang w:val="en-US"/>
         </w:rPr>
         <w:t xml:space="preserve"> </w:t>
       </w:r>
-      <w:proofErr w:type="spellStart"/>
-      <w:r>
-        <w:rPr>
-          <w:lang w:val="x-none"/>
-        </w:rPr>
-        <w:t>the</w:t>
-      </w:r>
-      <w:proofErr w:type="spellEnd"/>
-      <w:r>
-        <w:rPr>
-          <w:lang w:val="x-none"/>
-        </w:rPr>
-        <w:t xml:space="preserve"> ROC </w:t>
-      </w:r>
-      <w:proofErr w:type="spellStart"/>
-      <w:r>
-        <w:rPr>
-          <w:lang w:val="x-none"/>
-        </w:rPr>
-        <w:t>Curve</w:t>
-      </w:r>
-      <w:proofErr w:type="spellEnd"/>
-      <w:r>
-        <w:rPr>
-          <w:lang w:val="x-none"/>
-        </w:rPr>
-        <w:t xml:space="preserve"> (AUC)</w:t>
-      </w:r>
-      <w:r>
-        <w:rPr>
-          <w:lang w:val="en-US"/>
-        </w:rPr>
-        <w:t xml:space="preserve"> </w:t>
-      </w:r>
       <w:r>
         <w:rPr>
           <w:lang w:val="en-US"/>
@@ -3950,7 +3688,14 @@
         <w:rPr>
           <w:lang w:val="en-US"/>
         </w:rPr>
-        <w:t xml:space="preserve">AUC summarizes the plot of true positive rate against false positive rate (the ROC curve) in a single value (Chawla 855). </w:t>
+        <w:t xml:space="preserve">AUC summarizes the plot of true positive rate against </w:t>
+      </w:r>
+      <w:r>
+        <w:rPr>
+          <w:lang w:val="en-US"/>
+        </w:rPr>
+        <w:lastRenderedPageBreak/>
+        <w:t xml:space="preserve">false positive rate (the ROC curve) in a single value (Chawla 855). </w:t>
       </w:r>
       <w:r>
         <w:rPr>
@@ -4186,21 +3931,7 @@
         <w:rPr>
           <w:lang w:val="en-US"/>
         </w:rPr>
-        <w:t xml:space="preserve">, </w:t>
-      </w:r>
-      <w:proofErr w:type="spellStart"/>
-      <w:r>
-        <w:rPr>
-          <w:lang w:val="en-US"/>
-        </w:rPr>
-        <w:t>Whitrow</w:t>
-      </w:r>
-      <w:proofErr w:type="spellEnd"/>
-      <w:r>
-        <w:rPr>
-          <w:lang w:val="en-US"/>
-        </w:rPr>
-        <w:t xml:space="preserve"> et al.</w:t>
+        <w:t>, Whitrow et al.</w:t>
       </w:r>
       <w:r>
         <w:rPr>
@@ -4264,150 +3995,118 @@
         <w:rPr>
           <w:lang w:val="en-US"/>
         </w:rPr>
-        <w:t>Creating the aggregated features consists in grouping the transactions made during the last given number of hours by card number ("</w:t>
-      </w:r>
-      <w:proofErr w:type="spellStart"/>
-      <w:r>
-        <w:rPr>
+        <w:t xml:space="preserve">Creating the aggregated features consists in grouping the transactions made during the last given number of hours by card number ("tokenized_pan"), followed by calculating the number of transactions ("cnt_" feature) and the total amount spent on those transactions ("sum_" feature) for every transaction within the time window. We processed those new attributes for time windows of 1 day, 2 days, 1 week and 30 days, respectively, resulting in 8 new features for </w:t>
+      </w:r>
+      <w:r>
+        <w:rPr>
+          <w:lang w:val="en-US"/>
+        </w:rPr>
+        <w:t xml:space="preserve">the model. When selecting the transactions </w:t>
+      </w:r>
+      <w:r>
+        <w:rPr>
+          <w:lang w:val="en-US"/>
+        </w:rPr>
+        <w:t>to calculate the new</w:t>
+      </w:r>
+      <w:r>
+        <w:rPr>
+          <w:lang w:val="en-US"/>
+        </w:rPr>
+        <w:t xml:space="preserve"> feature</w:t>
+      </w:r>
+      <w:r>
+        <w:rPr>
+          <w:lang w:val="en-US"/>
+        </w:rPr>
+        <w:t>s</w:t>
+      </w:r>
+      <w:r>
+        <w:rPr>
+          <w:lang w:val="en-US"/>
+        </w:rPr>
+        <w:t xml:space="preserve">, we took two assumptions. First the own transaction is not considered as past behavior is modeled. Second the transactions must be non-fraudulent as normal customer behavior is </w:t>
+      </w:r>
+      <w:r>
+        <w:rPr>
+          <w:lang w:val="en-US"/>
+        </w:rPr>
+        <w:t>modeled. Let us</w:t>
+      </w:r>
+      <w:r>
+        <w:rPr>
+          <w:lang w:val="en-US"/>
+        </w:rPr>
+        <w:t xml:space="preserve"> exemplify these new features for 1-day and 7-day time windows. </w:t>
+      </w:r>
+      <w:r>
+        <w:rPr>
+          <w:lang w:val="en-US"/>
+        </w:rPr>
+        <w:fldChar w:fldCharType="begin"/>
+      </w:r>
+      <w:r>
+        <w:rPr>
+          <w:lang w:val="en-US"/>
+        </w:rPr>
+        <w:instrText xml:space="preserve"> REF _Ref500705854 \h </w:instrText>
+      </w:r>
+      <w:r>
+        <w:rPr>
+          <w:lang w:val="en-US"/>
+        </w:rPr>
+      </w:r>
+      <w:r>
+        <w:rPr>
+          <w:lang w:val="en-US"/>
+        </w:rPr>
+        <w:fldChar w:fldCharType="separate"/>
+      </w:r>
+      <w:r>
+        <w:rPr>
+          <w:lang w:val="en-US"/>
+        </w:rPr>
+        <w:t xml:space="preserve">Table </w:t>
+      </w:r>
+      <w:r>
+        <w:rPr>
+          <w:noProof/>
+          <w:lang w:val="en-US"/>
+        </w:rPr>
+        <w:t>2</w:t>
+      </w:r>
+      <w:r>
+        <w:rPr>
+          <w:lang w:val="en-US"/>
+        </w:rPr>
+        <w:fldChar w:fldCharType="end"/>
+      </w:r>
+      <w:r>
+        <w:rPr>
+          <w:lang w:val="en-US"/>
+        </w:rPr>
+        <w:t xml:space="preserve"> summarizes four transactions associated with two different card numbers (identified as 132 and 49). The first two columns (</w:t>
+      </w:r>
+      <w:r>
+        <w:rPr>
+          <w:i/>
           <w:lang w:val="en-US"/>
         </w:rPr>
         <w:t>tokenized_pan</w:t>
       </w:r>
-      <w:proofErr w:type="spellEnd"/>
-      <w:r>
-        <w:rPr>
-          <w:lang w:val="en-US"/>
-        </w:rPr>
-        <w:t>"), followed by calculating the number of transactions ("</w:t>
-      </w:r>
-      <w:proofErr w:type="spellStart"/>
-      <w:r>
-        <w:rPr>
-          <w:lang w:val="en-US"/>
-        </w:rPr>
-        <w:t>cnt</w:t>
-      </w:r>
-      <w:proofErr w:type="spellEnd"/>
-      <w:r>
-        <w:rPr>
-          <w:lang w:val="en-US"/>
-        </w:rPr>
-        <w:t xml:space="preserve">_" feature) and the total amount spent on those transactions ("sum_" feature) for every transaction within the time window. We processed those new attributes for time windows of 1 day, 2 days, 1 week and 30 days, respectively, resulting in 8 new features for </w:t>
-      </w:r>
-      <w:r>
-        <w:rPr>
-          <w:lang w:val="en-US"/>
-        </w:rPr>
-        <w:t xml:space="preserve">the model. When selecting the transactions </w:t>
-      </w:r>
-      <w:r>
-        <w:rPr>
-          <w:lang w:val="en-US"/>
-        </w:rPr>
-        <w:t>to calculate the new</w:t>
-      </w:r>
-      <w:r>
-        <w:rPr>
-          <w:lang w:val="en-US"/>
-        </w:rPr>
-        <w:t xml:space="preserve"> feature</w:t>
-      </w:r>
-      <w:r>
-        <w:rPr>
-          <w:lang w:val="en-US"/>
-        </w:rPr>
-        <w:t>s</w:t>
-      </w:r>
-      <w:r>
-        <w:rPr>
-          <w:lang w:val="en-US"/>
-        </w:rPr>
-        <w:t xml:space="preserve">, we took two assumptions. First the own transaction is not considered as past behavior is modeled. Second the transactions must be non-fraudulent as normal customer behavior is </w:t>
-      </w:r>
-      <w:r>
-        <w:rPr>
-          <w:lang w:val="en-US"/>
-        </w:rPr>
-        <w:t>modeled. Let us</w:t>
-      </w:r>
-      <w:r>
-        <w:rPr>
-          <w:lang w:val="en-US"/>
-        </w:rPr>
-        <w:t xml:space="preserve"> exemplify these new features for 1-day and 7-day time windows. </w:t>
-      </w:r>
-      <w:r>
-        <w:rPr>
-          <w:lang w:val="en-US"/>
-        </w:rPr>
-        <w:fldChar w:fldCharType="begin"/>
-      </w:r>
-      <w:r>
-        <w:rPr>
-          <w:lang w:val="en-US"/>
-        </w:rPr>
-        <w:instrText xml:space="preserve"> REF _Ref500705854 \h </w:instrText>
-      </w:r>
-      <w:r>
-        <w:rPr>
-          <w:lang w:val="en-US"/>
-        </w:rPr>
-      </w:r>
-      <w:r>
-        <w:rPr>
-          <w:lang w:val="en-US"/>
-        </w:rPr>
-        <w:fldChar w:fldCharType="separate"/>
-      </w:r>
-      <w:r>
-        <w:rPr>
-          <w:lang w:val="en-US"/>
-        </w:rPr>
-        <w:t xml:space="preserve">Table </w:t>
-      </w:r>
-      <w:r>
-        <w:rPr>
-          <w:noProof/>
-          <w:lang w:val="en-US"/>
-        </w:rPr>
-        <w:t>2</w:t>
-      </w:r>
-      <w:r>
-        <w:rPr>
-          <w:lang w:val="en-US"/>
-        </w:rPr>
-        <w:fldChar w:fldCharType="end"/>
-      </w:r>
-      <w:r>
-        <w:rPr>
-          <w:lang w:val="en-US"/>
-        </w:rPr>
-        <w:t xml:space="preserve"> summarizes four transactions associated with two different card numbers (identified as 132 and 49). The first two columns (</w:t>
-      </w:r>
-      <w:proofErr w:type="spellStart"/>
+      <w:r>
+        <w:rPr>
+          <w:lang w:val="en-US"/>
+        </w:rPr>
+        <w:t xml:space="preserve"> and </w:t>
+      </w:r>
       <w:r>
         <w:rPr>
           <w:i/>
           <w:lang w:val="en-US"/>
         </w:rPr>
-        <w:t>tokenized_pan</w:t>
-      </w:r>
-      <w:proofErr w:type="spellEnd"/>
-      <w:r>
-        <w:rPr>
-          <w:lang w:val="en-US"/>
-        </w:rPr>
-        <w:t xml:space="preserve"> and </w:t>
-      </w:r>
-      <w:proofErr w:type="spellStart"/>
-      <w:r>
-        <w:rPr>
-          <w:i/>
-          <w:lang w:val="en-US"/>
-        </w:rPr>
         <w:t>datetime</w:t>
       </w:r>
-      <w:proofErr w:type="spellEnd"/>
       <w:r>
         <w:rPr>
           <w:lang w:val="en-US"/>
@@ -4766,14 +4465,12 @@
                 <w:lang w:val="en-US"/>
               </w:rPr>
             </w:pPr>
-            <w:proofErr w:type="spellStart"/>
             <w:r>
               <w:rPr>
                 <w:lang w:val="en-US"/>
               </w:rPr>
               <w:t>tokenized_pan</w:t>
             </w:r>
-            <w:proofErr w:type="spellEnd"/>
           </w:p>
         </w:tc>
         <w:tc>
@@ -4791,14 +4488,12 @@
                 <w:lang w:val="en-US"/>
               </w:rPr>
             </w:pPr>
-            <w:proofErr w:type="spellStart"/>
             <w:r>
               <w:rPr>
                 <w:lang w:val="en-US"/>
               </w:rPr>
               <w:t>datetime</w:t>
             </w:r>
-            <w:proofErr w:type="spellEnd"/>
           </w:p>
         </w:tc>
         <w:tc>
@@ -5109,6 +4804,7 @@
               <w:rPr>
                 <w:lang w:val="en-US"/>
               </w:rPr>
+              <w:lastRenderedPageBreak/>
               <w:t>132</w:t>
             </w:r>
           </w:p>
@@ -5606,7 +5302,7 @@
           <w:lang w:val="en-US"/>
         </w:rPr>
       </w:pPr>
-      <w:bookmarkStart w:id="3" w:name="_Ref500705854"/>
+      <w:bookmarkStart w:id="4" w:name="_Ref500705854"/>
       <w:r>
         <w:rPr>
           <w:lang w:val="en-US"/>
@@ -5635,7 +5331,7 @@
       <w:r>
         <w:fldChar w:fldCharType="end"/>
       </w:r>
-      <w:bookmarkEnd w:id="3"/>
+      <w:bookmarkEnd w:id="4"/>
       <w:r>
         <w:rPr>
           <w:lang w:val="en-US"/>
@@ -5648,25 +5344,7 @@
           <w:bCs w:val="0"/>
           <w:lang w:val="en-US"/>
         </w:rPr>
-        <w:t xml:space="preserve">Illustrative calculation of </w:t>
-      </w:r>
-      <w:proofErr w:type="spellStart"/>
-      <w:r>
-        <w:rPr>
-          <w:b w:val="0"/>
-          <w:bCs w:val="0"/>
-          <w:lang w:val="en-US"/>
-        </w:rPr>
-        <w:t>aggegated</w:t>
-      </w:r>
-      <w:proofErr w:type="spellEnd"/>
-      <w:r>
-        <w:rPr>
-          <w:b w:val="0"/>
-          <w:bCs w:val="0"/>
-          <w:lang w:val="en-US"/>
-        </w:rPr>
-        <w:t xml:space="preserve"> features cnt_1d, sum_1d, cnt_7d and sum_7d</w:t>
+        <w:t>Illustrative calculation of aggegated features cnt_1d, sum_1d, cnt_7d and sum_7d</w:t>
       </w:r>
     </w:p>
     <w:p>
@@ -5702,7 +5380,6 @@
         </w:rPr>
         <w:t>fraud indexes by issuer bank (</w:t>
       </w:r>
-      <w:proofErr w:type="spellStart"/>
       <w:r>
         <w:rPr>
           <w:i/>
@@ -5710,14 +5387,12 @@
         </w:rPr>
         <w:t>id_issuer</w:t>
       </w:r>
-      <w:proofErr w:type="spellEnd"/>
       <w:r>
         <w:rPr>
           <w:lang w:val="en-US"/>
         </w:rPr>
         <w:t>) and by merchant (</w:t>
       </w:r>
-      <w:proofErr w:type="spellStart"/>
       <w:r>
         <w:rPr>
           <w:i/>
@@ -5725,14 +5400,12 @@
         </w:rPr>
         <w:t>id_merchant</w:t>
       </w:r>
-      <w:proofErr w:type="spellEnd"/>
       <w:r>
         <w:rPr>
           <w:lang w:val="en-US"/>
         </w:rPr>
         <w:t xml:space="preserve">), respectively. The </w:t>
       </w:r>
-      <w:proofErr w:type="spellStart"/>
       <w:r>
         <w:rPr>
           <w:i/>
@@ -5740,7 +5413,6 @@
         </w:rPr>
         <w:t>frd_by_Id_issuer</w:t>
       </w:r>
-      <w:proofErr w:type="spellEnd"/>
       <w:r>
         <w:rPr>
           <w:lang w:val="en-US"/>
@@ -5753,7 +5425,6 @@
         </w:rPr>
         <w:t xml:space="preserve">ch bank and overall frauds and </w:t>
       </w:r>
-      <w:proofErr w:type="spellStart"/>
       <w:r>
         <w:rPr>
           <w:i/>
@@ -5761,7 +5432,6 @@
         </w:rPr>
         <w:t>frd_by_id_merchant</w:t>
       </w:r>
-      <w:proofErr w:type="spellEnd"/>
       <w:r>
         <w:rPr>
           <w:lang w:val="en-US"/>
@@ -5774,7 +5444,6 @@
         </w:rPr>
         <w:t xml:space="preserve">of all engineered features and </w:t>
       </w:r>
-      <w:proofErr w:type="spellStart"/>
       <w:r>
         <w:rPr>
           <w:i/>
@@ -5782,7 +5451,6 @@
         </w:rPr>
         <w:t>is_fraud</w:t>
       </w:r>
-      <w:proofErr w:type="spellEnd"/>
       <w:r>
         <w:rPr>
           <w:lang w:val="en-US"/>
@@ -5795,7 +5463,6 @@
         </w:rPr>
         <w:t xml:space="preserve">ive correlation (0.73) between </w:t>
       </w:r>
-      <w:proofErr w:type="spellStart"/>
       <w:r>
         <w:rPr>
           <w:i/>
@@ -5803,14 +5470,12 @@
         </w:rPr>
         <w:t>is_fraud</w:t>
       </w:r>
-      <w:proofErr w:type="spellEnd"/>
       <w:r>
         <w:rPr>
           <w:lang w:val="en-US"/>
         </w:rPr>
         <w:t xml:space="preserve"> and </w:t>
       </w:r>
-      <w:proofErr w:type="spellStart"/>
       <w:r>
         <w:rPr>
           <w:i/>
@@ -5818,7 +5483,6 @@
         </w:rPr>
         <w:t>frd_by_id_merchant</w:t>
       </w:r>
-      <w:proofErr w:type="spellEnd"/>
       <w:r>
         <w:rPr>
           <w:lang w:val="en-US"/>
@@ -5975,6 +5639,7 @@
           <w:u w:val="single" w:color="FFFFFF" w:themeColor="background1"/>
           <w:lang w:eastAsia="de-DE"/>
         </w:rPr>
+        <w:lastRenderedPageBreak/>
         <mc:AlternateContent>
           <mc:Choice Requires="wpc">
             <w:drawing>
@@ -6884,7 +6549,7 @@
                   </v:rect>
                 </v:group>
                 <v:shape id="Grafik 12" o:spid="_x0000_s1031" type="#_x0000_t75" style="position:absolute;width:41612;height:45360;visibility:visible;mso-wrap-style:square" o:gfxdata="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">
-                  <v:imagedata r:id="rId13" o:title="" cropbottom="2799f" cropleft="4009f" cropright="16129f"/>
+                  <v:imagedata r:id="rId12" o:title="" cropbottom="2799f" cropleft="4009f" cropright="16129f"/>
                 </v:shape>
                 <w10:anchorlock/>
               </v:group>
@@ -6901,7 +6566,7 @@
           <w:lang w:val="en-US"/>
         </w:rPr>
       </w:pPr>
-      <w:bookmarkStart w:id="4" w:name="_Ref500706069"/>
+      <w:bookmarkStart w:id="5" w:name="_Ref500706069"/>
       <w:r>
         <w:rPr>
           <w:lang w:val="en-US"/>
@@ -6930,7 +6595,7 @@
       <w:r>
         <w:fldChar w:fldCharType="end"/>
       </w:r>
-      <w:bookmarkEnd w:id="4"/>
+      <w:bookmarkEnd w:id="5"/>
       <w:r>
         <w:rPr>
           <w:lang w:val="en-US"/>
@@ -6982,7 +6647,6 @@
           <w:u w:val="single" w:color="FFFFFF" w:themeColor="background1"/>
           <w:lang w:val="en-US"/>
         </w:rPr>
-        <w:lastRenderedPageBreak/>
         <w:t xml:space="preserve">Validation </w:t>
       </w:r>
     </w:p>
@@ -7004,21 +6668,7 @@
         <w:rPr>
           <w:lang w:val="en-US"/>
         </w:rPr>
-        <w:t xml:space="preserve">Area </w:t>
-      </w:r>
-      <w:proofErr w:type="gramStart"/>
-      <w:r>
-        <w:rPr>
-          <w:lang w:val="en-US"/>
-        </w:rPr>
-        <w:t>Under</w:t>
-      </w:r>
-      <w:proofErr w:type="gramEnd"/>
-      <w:r>
-        <w:rPr>
-          <w:lang w:val="en-US"/>
-        </w:rPr>
-        <w:t xml:space="preserve"> the </w:t>
+        <w:t xml:space="preserve">Area Under the </w:t>
       </w:r>
       <w:r>
         <w:rPr>
@@ -7090,21 +6740,7 @@
         <w:rPr>
           <w:lang w:val="en-US"/>
         </w:rPr>
-        <w:t>because they implicitly assume that misclassification errors carry the same cost as the correct classified transactions. In practice, wrongly predicting a fraudulent transaction as legitimate usually carries a considerably higher financial cost than the opposite case (</w:t>
-      </w:r>
-      <w:proofErr w:type="spellStart"/>
-      <w:r>
-        <w:rPr>
-          <w:lang w:val="en-US"/>
-        </w:rPr>
-        <w:t>Bahnsen</w:t>
-      </w:r>
-      <w:proofErr w:type="spellEnd"/>
-      <w:r>
-        <w:rPr>
-          <w:lang w:val="en-US"/>
-        </w:rPr>
-        <w:t xml:space="preserve"> </w:t>
+        <w:t xml:space="preserve">because they implicitly assume that misclassification errors carry the same cost as the correct classified transactions. In practice, wrongly predicting a fraudulent transaction as legitimate usually carries a considerably higher financial cost than the opposite case (Bahnsen </w:t>
       </w:r>
       <w:r>
         <w:rPr>
@@ -7591,24 +7227,29 @@
           <w:lang w:val="en-US"/>
         </w:rPr>
       </w:pPr>
-      <w:bookmarkStart w:id="5" w:name="_Ref500706363"/>
-      <w:proofErr w:type="spellStart"/>
-      <w:r>
-        <w:t>Figure</w:t>
-      </w:r>
-      <w:proofErr w:type="spellEnd"/>
-      <w:r>
-        <w:t xml:space="preserve"> </w:t>
-      </w:r>
-      <w:fldSimple w:instr=" SEQ Figure \* ARABIC ">
-        <w:r>
-          <w:rPr>
-            <w:noProof/>
-          </w:rPr>
-          <w:t>4</w:t>
-        </w:r>
-      </w:fldSimple>
-      <w:bookmarkEnd w:id="5"/>
+      <w:bookmarkStart w:id="6" w:name="_Ref500706363"/>
+      <w:r>
+        <w:t xml:space="preserve">Figure </w:t>
+      </w:r>
+      <w:r>
+        <w:fldChar w:fldCharType="begin"/>
+      </w:r>
+      <w:r>
+        <w:instrText xml:space="preserve"> SEQ Figure \* ARABIC </w:instrText>
+      </w:r>
+      <w:r>
+        <w:fldChar w:fldCharType="separate"/>
+      </w:r>
+      <w:r>
+        <w:rPr>
+          <w:noProof/>
+        </w:rPr>
+        <w:t>4</w:t>
+      </w:r>
+      <w:r>
+        <w:fldChar w:fldCharType="end"/>
+      </w:r>
+      <w:bookmarkEnd w:id="6"/>
       <w:r>
         <w:t xml:space="preserve">: </w:t>
       </w:r>
@@ -7629,23 +7270,10 @@
     </w:p>
     <w:p>
       <w:pPr>
-        <w:spacing w:after="200" w:line="276" w:lineRule="auto"/>
-        <w:rPr>
-          <w:rFonts w:eastAsia="Times New Roman" w:cs="Times New Roman"/>
-          <w:b/>
-          <w:bCs/>
-          <w:kern w:val="36"/>
-          <w:sz w:val="32"/>
-          <w:szCs w:val="48"/>
+        <w:rPr>
           <w:lang w:val="en-US" w:eastAsia="de-DE"/>
         </w:rPr>
       </w:pPr>
-      <w:r>
-        <w:rPr>
-          <w:lang w:val="en-US"/>
-        </w:rPr>
-        <w:br w:type="page"/>
-      </w:r>
     </w:p>
     <w:p>
       <w:pPr>
@@ -7658,7 +7286,6 @@
         <w:rPr>
           <w:lang w:val="en-US"/>
         </w:rPr>
-        <w:lastRenderedPageBreak/>
         <w:t>Results and validation of analysis</w:t>
       </w:r>
     </w:p>
@@ -7686,16 +7313,480 @@
         <w:rPr>
           <w:lang w:val="en-US"/>
         </w:rPr>
-        <w:t xml:space="preserve"> package for training and validation with 10-fold cross validation and 5 repeats and for tuning of the </w:t>
-      </w:r>
-      <w:proofErr w:type="spellStart"/>
-      <w:r>
-        <w:rPr>
-          <w:lang w:val="en-US"/>
-        </w:rPr>
-        <w:t>hyperparameters</w:t>
-      </w:r>
-      <w:proofErr w:type="spellEnd"/>
+        <w:t xml:space="preserve"> package for training and validation with 10-fold cross validation and 5 repeats and for tuning of the hyperparameters. </w:t>
+      </w:r>
+      <w:r>
+        <w:rPr>
+          <w:lang w:val="en-US"/>
+        </w:rPr>
+        <w:t>Logistic Regression does not require</w:t>
+      </w:r>
+      <w:r>
+        <w:rPr>
+          <w:lang w:val="en-US"/>
+        </w:rPr>
+        <w:t xml:space="preserve"> any hyperparameters. It is the worst performing model out of the four models with an AUC of 0.78, Kappa of 0.66 and total savings of USD</w:t>
+      </w:r>
+      <w:r>
+        <w:rPr>
+          <w:lang w:val="en-US"/>
+        </w:rPr>
+        <w:t xml:space="preserve"> </w:t>
+      </w:r>
+      <w:r>
+        <w:rPr>
+          <w:lang w:val="en-US"/>
+        </w:rPr>
+        <w:t>412</w:t>
+      </w:r>
+      <w:r>
+        <w:rPr>
+          <w:lang w:val="en-US"/>
+        </w:rPr>
+        <w:t>,</w:t>
+      </w:r>
+      <w:r>
+        <w:rPr>
+          <w:lang w:val="en-US"/>
+        </w:rPr>
+        <w:t>802 (</w:t>
+      </w:r>
+      <w:r>
+        <w:rPr>
+          <w:lang w:val="en-US"/>
+        </w:rPr>
+        <w:fldChar w:fldCharType="begin"/>
+      </w:r>
+      <w:r>
+        <w:rPr>
+          <w:lang w:val="en-US"/>
+        </w:rPr>
+        <w:instrText xml:space="preserve"> REF _Ref500752395 \h </w:instrText>
+      </w:r>
+      <w:r>
+        <w:rPr>
+          <w:lang w:val="en-US"/>
+        </w:rPr>
+      </w:r>
+      <w:r>
+        <w:rPr>
+          <w:lang w:val="en-US"/>
+        </w:rPr>
+        <w:fldChar w:fldCharType="separate"/>
+      </w:r>
+      <w:r>
+        <w:rPr>
+          <w:lang w:val="en-US"/>
+        </w:rPr>
+        <w:t xml:space="preserve">Table </w:t>
+      </w:r>
+      <w:r>
+        <w:rPr>
+          <w:noProof/>
+          <w:lang w:val="en-US"/>
+        </w:rPr>
+        <w:t>3</w:t>
+      </w:r>
+      <w:r>
+        <w:rPr>
+          <w:lang w:val="en-US"/>
+        </w:rPr>
+        <w:fldChar w:fldCharType="end"/>
+      </w:r>
+      <w:r>
+        <w:rPr>
+          <w:lang w:val="en-US"/>
+        </w:rPr>
+        <w:t xml:space="preserve">). </w:t>
+      </w:r>
+      <w:r>
+        <w:rPr>
+          <w:lang w:val="en-US"/>
+        </w:rPr>
+        <w:t xml:space="preserve">The Decision Tree </w:t>
+      </w:r>
+      <w:r>
+        <w:rPr>
+          <w:lang w:val="en-US"/>
+        </w:rPr>
+        <w:t xml:space="preserve">can be tuned on a complexity parameter (cp) that defines how much of the tree is retained </w:t>
+      </w:r>
+      <w:r>
+        <w:rPr>
+          <w:lang w:val="en-US"/>
+        </w:rPr>
+        <w:t xml:space="preserve">to prevent overfitting </w:t>
+      </w:r>
+      <w:r>
+        <w:rPr>
+          <w:lang w:val="en-US"/>
+        </w:rPr>
+        <w:t>(Thernau 12</w:t>
+      </w:r>
+      <w:r>
+        <w:rPr>
+          <w:lang w:val="en-US"/>
+        </w:rPr>
+        <w:t>, Kuhn 177</w:t>
+      </w:r>
+      <w:r>
+        <w:rPr>
+          <w:lang w:val="en-US"/>
+        </w:rPr>
+        <w:t>).</w:t>
+      </w:r>
+      <w:r>
+        <w:rPr>
+          <w:lang w:val="en-US"/>
+        </w:rPr>
+        <w:t xml:space="preserve"> The optimal value of </w:t>
+      </w:r>
+      <w:r>
+        <w:rPr>
+          <w:i/>
+          <w:lang w:val="en-US"/>
+        </w:rPr>
+        <w:t>cp</w:t>
+      </w:r>
+      <w:r>
+        <w:rPr>
+          <w:lang w:val="en-US"/>
+        </w:rPr>
+        <w:t xml:space="preserve"> is 0.0002. The Decision Tree has an AUC of 0.82, Kappa of 0.71 and total savings of USD </w:t>
+      </w:r>
+      <w:r>
+        <w:rPr>
+          <w:lang w:val="en-US"/>
+        </w:rPr>
+        <w:t>447</w:t>
+      </w:r>
+      <w:r>
+        <w:rPr>
+          <w:lang w:val="en-US"/>
+        </w:rPr>
+        <w:t>,</w:t>
+      </w:r>
+      <w:r>
+        <w:rPr>
+          <w:lang w:val="en-US"/>
+        </w:rPr>
+        <w:t>750</w:t>
+      </w:r>
+      <w:r>
+        <w:rPr>
+          <w:lang w:val="en-US"/>
+        </w:rPr>
+        <w:t>.</w:t>
+      </w:r>
+      <w:r>
+        <w:rPr>
+          <w:lang w:val="en-US"/>
+        </w:rPr>
+        <w:t xml:space="preserve"> </w:t>
+      </w:r>
+      <w:r>
+        <w:rPr>
+          <w:lang w:val="en-US"/>
+        </w:rPr>
+        <w:t>The Random Forest also has one hyperparameter, the n</w:t>
+      </w:r>
+      <w:r>
+        <w:rPr>
+          <w:lang w:val="en-US"/>
+        </w:rPr>
+        <w:t xml:space="preserve">umber of variables randomly sampled as candidates at each split </w:t>
+      </w:r>
+      <w:r>
+        <w:rPr>
+          <w:lang w:val="en-US"/>
+        </w:rPr>
+        <w:t xml:space="preserve">called </w:t>
+      </w:r>
+      <w:r>
+        <w:rPr>
+          <w:i/>
+          <w:lang w:val="en-US"/>
+        </w:rPr>
+        <w:t>mtry</w:t>
+      </w:r>
+      <w:r>
+        <w:rPr>
+          <w:lang w:val="en-US"/>
+        </w:rPr>
+        <w:t xml:space="preserve"> (Liaw). Here </w:t>
+      </w:r>
+      <w:r>
+        <w:rPr>
+          <w:i/>
+          <w:lang w:val="en-US"/>
+        </w:rPr>
+        <w:t>mtry</w:t>
+      </w:r>
+      <w:r>
+        <w:rPr>
+          <w:lang w:val="en-US"/>
+        </w:rPr>
+        <w:t xml:space="preserve"> of 13 was selected</w:t>
+      </w:r>
+      <w:r>
+        <w:rPr>
+          <w:lang w:val="en-US"/>
+        </w:rPr>
+        <w:t xml:space="preserve"> as the optimal value</w:t>
+      </w:r>
+      <w:r>
+        <w:rPr>
+          <w:lang w:val="en-US"/>
+        </w:rPr>
+        <w:t xml:space="preserve">. This resulted in an AUC of [], a Kappa of [] and savings in USD []. </w:t>
+      </w:r>
+      <w:r>
+        <w:rPr>
+          <w:lang w:val="en-US"/>
+        </w:rPr>
+        <w:t xml:space="preserve">The XGBoost model has a total of seven hyperparameters that can be tuned with the </w:t>
+      </w:r>
+      <w:r>
+        <w:rPr>
+          <w:i/>
+          <w:lang w:val="en-US"/>
+        </w:rPr>
+        <w:t>caret</w:t>
+      </w:r>
+      <w:r>
+        <w:rPr>
+          <w:lang w:val="en-US"/>
+        </w:rPr>
+        <w:t xml:space="preserve"> package. This are </w:t>
+      </w:r>
+      <w:r>
+        <w:rPr>
+          <w:lang w:val="en-US"/>
+        </w:rPr>
+        <w:t>the max</w:t>
+      </w:r>
+      <w:r>
+        <w:rPr>
+          <w:lang w:val="en-US"/>
+        </w:rPr>
+        <w:t>imum</w:t>
+      </w:r>
+      <w:r>
+        <w:rPr>
+          <w:lang w:val="en-US"/>
+        </w:rPr>
+        <w:t xml:space="preserve"> number of iterations</w:t>
+      </w:r>
+      <w:r>
+        <w:rPr>
+          <w:lang w:val="en-US"/>
+        </w:rPr>
+        <w:t xml:space="preserve"> (nrounds), </w:t>
+      </w:r>
+      <w:r>
+        <w:rPr>
+          <w:lang w:val="en-US"/>
+        </w:rPr>
+        <w:t xml:space="preserve">the </w:t>
+      </w:r>
+      <w:r>
+        <w:rPr>
+          <w:lang w:val="en-US"/>
+        </w:rPr>
+        <w:t xml:space="preserve">maximum depth of a tree </w:t>
+      </w:r>
+      <w:r>
+        <w:rPr>
+          <w:lang w:val="en-US"/>
+        </w:rPr>
+        <w:t xml:space="preserve">(max_depth), </w:t>
+      </w:r>
+      <w:r>
+        <w:rPr>
+          <w:lang w:val="en-US"/>
+        </w:rPr>
+        <w:t xml:space="preserve">the </w:t>
+      </w:r>
+      <w:r>
+        <w:rPr>
+          <w:lang w:val="en-US"/>
+        </w:rPr>
+        <w:t>step size shrinkage used in update to prevents overfitting</w:t>
+      </w:r>
+      <w:r>
+        <w:rPr>
+          <w:lang w:val="en-US"/>
+        </w:rPr>
+        <w:t xml:space="preserve"> (eta), </w:t>
+      </w:r>
+      <w:r>
+        <w:rPr>
+          <w:lang w:val="en-US"/>
+        </w:rPr>
+        <w:t xml:space="preserve">the </w:t>
+      </w:r>
+      <w:r>
+        <w:rPr>
+          <w:lang w:val="en-US"/>
+        </w:rPr>
+        <w:t>minimum loss reduction required to make a further partition on a leaf node of the tree</w:t>
+      </w:r>
+      <w:r>
+        <w:rPr>
+          <w:lang w:val="en-US"/>
+        </w:rPr>
+        <w:t xml:space="preserve"> (gamma), </w:t>
+      </w:r>
+      <w:r>
+        <w:rPr>
+          <w:lang w:val="en-US"/>
+        </w:rPr>
+        <w:t xml:space="preserve">the </w:t>
+      </w:r>
+      <w:r>
+        <w:rPr>
+          <w:lang w:val="en-US"/>
+        </w:rPr>
+        <w:t>subsample ratio of columns when constructing each tree</w:t>
+      </w:r>
+      <w:r>
+        <w:rPr>
+          <w:lang w:val="en-US"/>
+        </w:rPr>
+        <w:t xml:space="preserve"> (colsample_bytree), </w:t>
+      </w:r>
+      <w:r>
+        <w:rPr>
+          <w:lang w:val="en-US"/>
+        </w:rPr>
+        <w:t xml:space="preserve">the </w:t>
+      </w:r>
+      <w:r>
+        <w:rPr>
+          <w:lang w:val="en-US"/>
+        </w:rPr>
+        <w:t>minimum sum of instance weight (hessian) needed in a child</w:t>
+      </w:r>
+      <w:r>
+        <w:rPr>
+          <w:lang w:val="en-US"/>
+        </w:rPr>
+        <w:t xml:space="preserve"> (min_child_weight) and </w:t>
+      </w:r>
+      <w:r>
+        <w:rPr>
+          <w:lang w:val="en-US"/>
+        </w:rPr>
+        <w:t xml:space="preserve">the </w:t>
+      </w:r>
+      <w:r>
+        <w:rPr>
+          <w:lang w:val="en-US"/>
+        </w:rPr>
+        <w:t>subsample ratio of the training instance</w:t>
+      </w:r>
+      <w:r>
+        <w:rPr>
+          <w:lang w:val="en-US"/>
+        </w:rPr>
+        <w:t xml:space="preserve"> (subsample)</w:t>
+      </w:r>
+      <w:r>
+        <w:rPr>
+          <w:lang w:val="en-US"/>
+        </w:rPr>
+        <w:t xml:space="preserve">(Chen). </w:t>
+      </w:r>
+      <w:r>
+        <w:rPr>
+          <w:lang w:val="en-US"/>
+        </w:rPr>
+        <w:t xml:space="preserve">The values selected are [] for </w:t>
+      </w:r>
+      <w:r>
+        <w:rPr>
+          <w:i/>
+          <w:lang w:val="en-US"/>
+        </w:rPr>
+        <w:t>nrounds</w:t>
+      </w:r>
+      <w:r>
+        <w:rPr>
+          <w:lang w:val="en-US"/>
+        </w:rPr>
+        <w:t xml:space="preserve">, [] for </w:t>
+      </w:r>
+      <w:r>
+        <w:rPr>
+          <w:i/>
+          <w:lang w:val="en-US"/>
+        </w:rPr>
+        <w:t>max_depth</w:t>
+      </w:r>
+      <w:r>
+        <w:rPr>
+          <w:lang w:val="en-US"/>
+        </w:rPr>
+        <w:t xml:space="preserve">, [] for </w:t>
+      </w:r>
+      <w:r>
+        <w:rPr>
+          <w:lang w:val="en-US"/>
+        </w:rPr>
+        <w:t>eta</w:t>
+      </w:r>
+      <w:r>
+        <w:rPr>
+          <w:lang w:val="en-US"/>
+        </w:rPr>
+        <w:t xml:space="preserve">, [] for </w:t>
+      </w:r>
+      <w:r>
+        <w:rPr>
+          <w:i/>
+          <w:lang w:val="en-US"/>
+        </w:rPr>
+        <w:t>gamma</w:t>
+      </w:r>
+      <w:r>
+        <w:rPr>
+          <w:lang w:val="en-US"/>
+        </w:rPr>
+        <w:t xml:space="preserve">, [] for </w:t>
+      </w:r>
+      <w:r>
+        <w:rPr>
+          <w:i/>
+          <w:lang w:val="en-US"/>
+        </w:rPr>
+        <w:t>colsample_bytree</w:t>
+      </w:r>
+      <w:r>
+        <w:rPr>
+          <w:lang w:val="en-US"/>
+        </w:rPr>
+        <w:t xml:space="preserve">, [] for </w:t>
+      </w:r>
+      <w:r>
+        <w:rPr>
+          <w:i/>
+          <w:lang w:val="en-US"/>
+        </w:rPr>
+        <w:t>min_child_weight</w:t>
+      </w:r>
+      <w:r>
+        <w:rPr>
+          <w:lang w:val="en-US"/>
+        </w:rPr>
+        <w:t xml:space="preserve"> and [] for </w:t>
+      </w:r>
+      <w:r>
+        <w:rPr>
+          <w:i/>
+          <w:lang w:val="en-US"/>
+        </w:rPr>
+        <w:t>subsample</w:t>
+      </w:r>
       <w:r>
         <w:rPr>
           <w:lang w:val="en-US"/>
@@ -7706,108 +7797,8 @@
         <w:rPr>
           <w:lang w:val="en-US"/>
         </w:rPr>
-        <w:t>Logistic Regression does not require</w:t>
-      </w:r>
-      <w:r>
-        <w:rPr>
-          <w:lang w:val="en-US"/>
-        </w:rPr>
-        <w:t xml:space="preserve"> any </w:t>
-      </w:r>
-      <w:proofErr w:type="spellStart"/>
-      <w:r>
-        <w:rPr>
-          <w:lang w:val="en-US"/>
-        </w:rPr>
-        <w:t>hyperparameters</w:t>
-      </w:r>
-      <w:proofErr w:type="spellEnd"/>
-      <w:r>
-        <w:rPr>
-          <w:lang w:val="en-US"/>
-        </w:rPr>
-        <w:t>. It is the worst performing model out of the four models with an AUC of 0.78, Kappa of 0.66 and total savings of USD</w:t>
-      </w:r>
-      <w:r>
-        <w:rPr>
-          <w:lang w:val="en-US"/>
-        </w:rPr>
-        <w:t>4</w:t>
-      </w:r>
-      <w:r>
-        <w:rPr>
-          <w:lang w:val="en-US"/>
-        </w:rPr>
-        <w:t xml:space="preserve"> </w:t>
-      </w:r>
-      <w:r>
-        <w:rPr>
-          <w:lang w:val="en-US"/>
-        </w:rPr>
-        <w:t>12</w:t>
-      </w:r>
-      <w:r>
-        <w:rPr>
-          <w:lang w:val="en-US"/>
-        </w:rPr>
-        <w:t>,</w:t>
-      </w:r>
-      <w:r>
-        <w:rPr>
-          <w:lang w:val="en-US"/>
-        </w:rPr>
-        <w:t>802 (</w:t>
-      </w:r>
-      <w:r>
-        <w:rPr>
-          <w:lang w:val="en-US"/>
-        </w:rPr>
-        <w:fldChar w:fldCharType="begin"/>
-      </w:r>
-      <w:r>
-        <w:rPr>
-          <w:lang w:val="en-US"/>
-        </w:rPr>
-        <w:instrText xml:space="preserve"> REF _Ref500752395 \h </w:instrText>
-      </w:r>
-      <w:r>
-        <w:rPr>
-          <w:lang w:val="en-US"/>
-        </w:rPr>
-      </w:r>
-      <w:r>
-        <w:rPr>
-          <w:lang w:val="en-US"/>
-        </w:rPr>
-        <w:fldChar w:fldCharType="separate"/>
-      </w:r>
-      <w:r>
-        <w:rPr>
-          <w:lang w:val="en-US"/>
-        </w:rPr>
-        <w:t xml:space="preserve">Table </w:t>
-      </w:r>
-      <w:r>
-        <w:rPr>
-          <w:noProof/>
-          <w:lang w:val="en-US"/>
-        </w:rPr>
-        <w:t>3</w:t>
-      </w:r>
-      <w:r>
-        <w:rPr>
-          <w:lang w:val="en-US"/>
-        </w:rPr>
-        <w:fldChar w:fldCharType="end"/>
-      </w:r>
-      <w:r>
-        <w:rPr>
-          <w:lang w:val="en-US"/>
-        </w:rPr>
-        <w:t xml:space="preserve">). </w:t>
-      </w:r>
-      <w:bookmarkStart w:id="6" w:name="_GoBack"/>
-      <w:bookmarkEnd w:id="6"/>
+        <w:t>The tuned XGBoost has an AUC of [], Kappa of [] and savings in USD of [].</w:t>
+      </w:r>
     </w:p>
     <w:tbl>
       <w:tblPr>
@@ -7914,7 +7905,14 @@
                 <w:b/>
                 <w:lang w:val="en-US"/>
               </w:rPr>
-              <w:t>Parameter</w:t>
+              <w:t>Hyperp</w:t>
+            </w:r>
+            <w:r>
+              <w:rPr>
+                <w:b/>
+                <w:lang w:val="en-US"/>
+              </w:rPr>
+              <w:t>arameter</w:t>
             </w:r>
           </w:p>
         </w:tc>
@@ -8337,7 +8335,14 @@
               <w:rPr>
                 <w:lang w:val="en-US"/>
               </w:rPr>
-              <w:t>Decision Tree</w:t>
+              <w:t xml:space="preserve">Decision </w:t>
+            </w:r>
+            <w:r>
+              <w:rPr>
+                <w:lang w:val="en-US"/>
+              </w:rPr>
+              <w:lastRenderedPageBreak/>
+              <w:t>Tree</w:t>
             </w:r>
           </w:p>
         </w:tc>
@@ -8354,14 +8359,13 @@
                 <w:lang w:val="en-US"/>
               </w:rPr>
             </w:pPr>
-            <w:proofErr w:type="spellStart"/>
-            <w:r>
-              <w:rPr>
-                <w:lang w:val="en-US"/>
-              </w:rPr>
+            <w:r>
+              <w:rPr>
+                <w:lang w:val="en-US"/>
+              </w:rPr>
+              <w:lastRenderedPageBreak/>
               <w:t>rpart</w:t>
             </w:r>
-            <w:proofErr w:type="spellEnd"/>
           </w:p>
         </w:tc>
         <w:tc>
@@ -8377,14 +8381,12 @@
                 <w:lang w:val="en-US"/>
               </w:rPr>
             </w:pPr>
-            <w:proofErr w:type="spellStart"/>
             <w:r>
               <w:rPr>
                 <w:lang w:val="en-US"/>
               </w:rPr>
               <w:t>cp</w:t>
             </w:r>
-            <w:proofErr w:type="spellEnd"/>
           </w:p>
         </w:tc>
         <w:tc>
@@ -8663,14 +8665,12 @@
                 <w:lang w:val="en-US"/>
               </w:rPr>
             </w:pPr>
-            <w:proofErr w:type="spellStart"/>
             <w:r>
               <w:rPr>
                 <w:lang w:val="en-US"/>
               </w:rPr>
               <w:t>mtry</w:t>
             </w:r>
-            <w:proofErr w:type="spellEnd"/>
           </w:p>
         </w:tc>
         <w:tc>
@@ -8862,14 +8862,12 @@
                 <w:lang w:val="en-US"/>
               </w:rPr>
             </w:pPr>
-            <w:proofErr w:type="spellStart"/>
             <w:r>
               <w:rPr>
                 <w:lang w:val="en-US"/>
               </w:rPr>
               <w:t>XGBoost</w:t>
             </w:r>
-            <w:proofErr w:type="spellEnd"/>
           </w:p>
         </w:tc>
         <w:tc>
@@ -8888,14 +8886,12 @@
                 <w:lang w:val="en-US"/>
               </w:rPr>
             </w:pPr>
-            <w:proofErr w:type="spellStart"/>
             <w:r>
               <w:rPr>
                 <w:lang w:val="en-US"/>
               </w:rPr>
               <w:t>xgboost</w:t>
             </w:r>
-            <w:proofErr w:type="spellEnd"/>
           </w:p>
         </w:tc>
         <w:tc>
@@ -8914,7 +8910,6 @@
                 <w:lang w:val="en-US"/>
               </w:rPr>
             </w:pPr>
-            <w:proofErr w:type="spellStart"/>
             <w:r>
               <w:rPr>
                 <w:lang w:val="en-US"/>
@@ -8927,7 +8922,6 @@
               </w:rPr>
               <w:t>rounds</w:t>
             </w:r>
-            <w:proofErr w:type="spellEnd"/>
           </w:p>
           <w:p>
             <w:pPr>
@@ -8937,14 +8931,12 @@
                 <w:lang w:val="en-US"/>
               </w:rPr>
             </w:pPr>
-            <w:proofErr w:type="spellStart"/>
             <w:r>
               <w:rPr>
                 <w:lang w:val="en-US"/>
               </w:rPr>
               <w:t>max_depth</w:t>
             </w:r>
-            <w:proofErr w:type="spellEnd"/>
           </w:p>
           <w:p>
             <w:pPr>
@@ -8984,14 +8976,12 @@
                 <w:lang w:val="en-US"/>
               </w:rPr>
             </w:pPr>
-            <w:proofErr w:type="spellStart"/>
             <w:r>
               <w:rPr>
                 <w:lang w:val="en-US"/>
               </w:rPr>
               <w:t>colsample_bytree</w:t>
             </w:r>
-            <w:proofErr w:type="spellEnd"/>
           </w:p>
           <w:p>
             <w:pPr>
@@ -9001,14 +8991,12 @@
                 <w:lang w:val="en-US"/>
               </w:rPr>
             </w:pPr>
-            <w:proofErr w:type="spellStart"/>
             <w:r>
               <w:rPr>
                 <w:lang w:val="en-US"/>
               </w:rPr>
               <w:t>min_child_weight</w:t>
             </w:r>
-            <w:proofErr w:type="spellEnd"/>
           </w:p>
           <w:p>
             <w:pPr>
@@ -9191,21 +9179,12 @@
         </w:rPr>
         <w:t xml:space="preserve">: </w:t>
       </w:r>
-      <w:proofErr w:type="spellStart"/>
       <w:r>
         <w:rPr>
           <w:b w:val="0"/>
           <w:lang w:val="en-US"/>
         </w:rPr>
-        <w:t>Hyperparameters</w:t>
-      </w:r>
-      <w:proofErr w:type="spellEnd"/>
-      <w:r>
-        <w:rPr>
-          <w:b w:val="0"/>
-          <w:lang w:val="en-US"/>
-        </w:rPr>
-        <w:t xml:space="preserve"> and validation results of models</w:t>
+        <w:t>Hyperparameters and validation results of models</w:t>
       </w:r>
     </w:p>
     <w:p>
@@ -9292,21 +9271,12 @@
           <w:lang w:val="en-US"/>
         </w:rPr>
       </w:pPr>
-      <w:proofErr w:type="spellStart"/>
       <w:r>
         <w:rPr>
           <w:rStyle w:val="citationtext"/>
           <w:lang w:val="en-US"/>
         </w:rPr>
-        <w:t>Bahnsen</w:t>
-      </w:r>
-      <w:proofErr w:type="spellEnd"/>
-      <w:r>
-        <w:rPr>
-          <w:rStyle w:val="citationtext"/>
-          <w:lang w:val="en-US"/>
-        </w:rPr>
-        <w:t>, Ale</w:t>
+        <w:t>Bahnsen, Ale</w:t>
       </w:r>
       <w:r>
         <w:rPr>
@@ -9363,14 +9333,7 @@
         <w:rPr>
           <w:lang w:val="en-US"/>
         </w:rPr>
-        <w:t xml:space="preserve">Brownlee, Jason. </w:t>
-      </w:r>
-      <w:proofErr w:type="gramStart"/>
-      <w:r>
-        <w:rPr>
-          <w:lang w:val="en-US"/>
-        </w:rPr>
-        <w:t>“</w:t>
+        <w:t>Brownlee, Jason. “</w:t>
       </w:r>
       <w:r>
         <w:rPr>
@@ -9390,7 +9353,6 @@
         </w:rPr>
         <w:t xml:space="preserve"> </w:t>
       </w:r>
-      <w:proofErr w:type="spellStart"/>
       <w:r>
         <w:rPr>
           <w:i/>
@@ -9398,7 +9360,6 @@
         </w:rPr>
         <w:t>machinelearningmastery</w:t>
       </w:r>
-      <w:proofErr w:type="spellEnd"/>
       <w:r>
         <w:rPr>
           <w:i/>
@@ -9410,77 +9371,72 @@
         <w:rPr>
           <w:lang w:val="en-US"/>
         </w:rPr>
-        <w:t>29 Feb.</w:t>
-      </w:r>
-      <w:proofErr w:type="gramEnd"/>
+        <w:t xml:space="preserve">29 Feb. </w:t>
+      </w:r>
+      <w:r>
+        <w:rPr>
+          <w:lang w:val="en-US"/>
+        </w:rPr>
+        <w:tab/>
+      </w:r>
+      <w:r>
+        <w:rPr>
+          <w:lang w:val="en-US"/>
+        </w:rPr>
+        <w:t>2016</w:t>
+      </w:r>
+      <w:r>
+        <w:rPr>
+          <w:lang w:val="en-US"/>
+        </w:rPr>
+        <w:t xml:space="preserve">. </w:t>
+      </w:r>
+      <w:r>
+        <w:rPr>
+          <w:i/>
+          <w:lang w:val="en-US"/>
+        </w:rPr>
+        <w:t>machinelearningmastery.com/machine-learning-evaluation-metrics-in-r/</w:t>
+      </w:r>
+      <w:r>
+        <w:rPr>
+          <w:i/>
+          <w:lang w:val="en-US"/>
+        </w:rPr>
+        <w:t xml:space="preserve">. </w:t>
+      </w:r>
+      <w:r>
+        <w:rPr>
+          <w:lang w:val="en-US"/>
+        </w:rPr>
+        <w:t>Accessed</w:t>
+      </w:r>
       <w:r>
         <w:rPr>
           <w:lang w:val="en-US"/>
         </w:rPr>
         <w:t xml:space="preserve"> </w:t>
       </w:r>
+    </w:p>
+    <w:p>
+      <w:pPr>
+        <w:rPr>
+          <w:lang w:val="en-US"/>
+        </w:rPr>
+      </w:pPr>
       <w:r>
         <w:rPr>
           <w:lang w:val="en-US"/>
         </w:rPr>
         <w:tab/>
-      </w:r>
-      <w:proofErr w:type="gramStart"/>
-      <w:r>
-        <w:rPr>
-          <w:lang w:val="en-US"/>
-        </w:rPr>
-        <w:t>2016</w:t>
-      </w:r>
-      <w:r>
-        <w:rPr>
-          <w:lang w:val="en-US"/>
-        </w:rPr>
-        <w:t xml:space="preserve">. </w:t>
-      </w:r>
-      <w:r>
-        <w:rPr>
-          <w:i/>
-          <w:lang w:val="en-US"/>
-        </w:rPr>
-        <w:t>machinelearningmastery.com/machine-learning-evaluation-metrics-in-r/</w:t>
-      </w:r>
-      <w:r>
-        <w:rPr>
-          <w:i/>
-          <w:lang w:val="en-US"/>
-        </w:rPr>
-        <w:t>.</w:t>
-      </w:r>
-      <w:proofErr w:type="gramEnd"/>
-      <w:r>
-        <w:rPr>
-          <w:i/>
-          <w:lang w:val="en-US"/>
-        </w:rPr>
-        <w:t xml:space="preserve"> </w:t>
-      </w:r>
-      <w:proofErr w:type="gramStart"/>
-      <w:r>
-        <w:rPr>
-          <w:lang w:val="en-US"/>
-        </w:rPr>
-        <w:t>Accessed</w:t>
-      </w:r>
-      <w:r>
-        <w:rPr>
-          <w:lang w:val="en-US"/>
-        </w:rPr>
-        <w:t xml:space="preserve"> 9 </w:t>
-      </w:r>
-      <w:r>
-        <w:rPr>
-          <w:lang w:val="en-US"/>
-        </w:rPr>
-        <w:tab/>
+        <w:t xml:space="preserve">9 </w:t>
+      </w:r>
+      <w:r>
+        <w:rPr>
+          <w:lang w:val="en-US"/>
+        </w:rPr>
         <w:t>Dec. 2017.</w:t>
       </w:r>
-      <w:proofErr w:type="gramEnd"/>
     </w:p>
     <w:p>
       <w:pPr>
@@ -9491,140 +9447,100 @@
     </w:p>
     <w:p>
       <w:pPr>
-        <w:rPr>
-          <w:rStyle w:val="citationtext"/>
+        <w:spacing w:after="200" w:line="276" w:lineRule="auto"/>
+        <w:rPr>
           <w:lang w:val="en-US"/>
         </w:rPr>
       </w:pPr>
       <w:r>
         <w:rPr>
-          <w:rStyle w:val="citationtext"/>
-          <w:lang w:val="en-US"/>
-        </w:rPr>
-        <w:t xml:space="preserve">Chawla, </w:t>
-      </w:r>
-      <w:proofErr w:type="spellStart"/>
-      <w:r>
-        <w:rPr>
-          <w:rStyle w:val="citationtext"/>
-          <w:lang w:val="en-US"/>
-        </w:rPr>
-        <w:t>Nitesh</w:t>
-      </w:r>
-      <w:proofErr w:type="spellEnd"/>
-      <w:r>
-        <w:rPr>
-          <w:rStyle w:val="citationtext"/>
-          <w:lang w:val="en-US"/>
-        </w:rPr>
-        <w:t xml:space="preserve"> V. “Data Mining for Imbalanced Datasets: An Overview.” </w:t>
-      </w:r>
-      <w:proofErr w:type="spellStart"/>
-      <w:r>
-        <w:rPr>
-          <w:rStyle w:val="citationtext"/>
+          <w:lang w:val="en-US"/>
+        </w:rPr>
+        <w:t>Chen, Tianqi</w:t>
+      </w:r>
+      <w:r>
+        <w:rPr>
+          <w:lang w:val="en-US"/>
+        </w:rPr>
+        <w:t xml:space="preserve"> et al. “</w:t>
+      </w:r>
+      <w:r>
+        <w:rPr>
+          <w:lang w:val="en-US"/>
+        </w:rPr>
+        <w:t>xgboost: Extreme Gradient Boosting. R package version</w:t>
+      </w:r>
+      <w:r>
+        <w:rPr>
+          <w:lang w:val="en-US"/>
+        </w:rPr>
+        <w:t>”</w:t>
+      </w:r>
+      <w:r>
+        <w:rPr>
           <w:i/>
           <w:lang w:val="en-US"/>
         </w:rPr>
-        <w:t>Maimon</w:t>
-      </w:r>
-      <w:proofErr w:type="spellEnd"/>
-      <w:r>
-        <w:rPr>
-          <w:rStyle w:val="citationtext"/>
+        <w:t xml:space="preserve"> </w:t>
+      </w:r>
+      <w:r>
+        <w:rPr>
           <w:i/>
           <w:lang w:val="en-US"/>
         </w:rPr>
-        <w:t xml:space="preserve"> O., </w:t>
-      </w:r>
-      <w:proofErr w:type="spellStart"/>
-      <w:r>
-        <w:rPr>
-          <w:rStyle w:val="citationtext"/>
+        <w:t>cran.r-project</w:t>
+      </w:r>
+      <w:r>
+        <w:rPr>
           <w:i/>
           <w:lang w:val="en-US"/>
         </w:rPr>
-        <w:t>Rokach</w:t>
-      </w:r>
-      <w:proofErr w:type="spellEnd"/>
-      <w:r>
-        <w:rPr>
-          <w:rStyle w:val="citationtext"/>
+        <w:t xml:space="preserve">, </w:t>
+      </w:r>
+      <w:r>
+        <w:rPr>
+          <w:lang w:val="en-US"/>
+        </w:rPr>
+        <w:t>2017</w:t>
+      </w:r>
+      <w:r>
+        <w:rPr>
+          <w:lang w:val="en-US"/>
+        </w:rPr>
+        <w:t xml:space="preserve">. </w:t>
+      </w:r>
+      <w:r>
+        <w:rPr>
           <w:i/>
           <w:lang w:val="en-US"/>
         </w:rPr>
-        <w:t xml:space="preserve"> L. (</w:t>
-      </w:r>
-      <w:proofErr w:type="spellStart"/>
-      <w:proofErr w:type="gramStart"/>
-      <w:r>
-        <w:rPr>
-          <w:rStyle w:val="citationtext"/>
+        <w:t>CRAN.R-project.org/package=xgboost</w:t>
+      </w:r>
+      <w:r>
+        <w:rPr>
           <w:i/>
           <w:lang w:val="en-US"/>
         </w:rPr>
-        <w:t>eds</w:t>
-      </w:r>
-      <w:proofErr w:type="spellEnd"/>
-      <w:proofErr w:type="gramEnd"/>
-      <w:r>
-        <w:rPr>
-          <w:rStyle w:val="citationtext"/>
-          <w:i/>
-          <w:lang w:val="en-US"/>
-        </w:rPr>
-        <w:t>)</w:t>
-      </w:r>
-      <w:r>
-        <w:rPr>
-          <w:rStyle w:val="citationtext"/>
+        <w:t>.</w:t>
+      </w:r>
+      <w:r>
+        <w:rPr>
           <w:lang w:val="en-US"/>
         </w:rPr>
         <w:t xml:space="preserve"> </w:t>
       </w:r>
       <w:r>
         <w:rPr>
-          <w:rStyle w:val="citationtext"/>
-          <w:lang w:val="en-US"/>
-        </w:rPr>
-        <w:tab/>
-      </w:r>
-      <w:r>
-        <w:rPr>
-          <w:rStyle w:val="citationtext"/>
-          <w:i/>
-          <w:lang w:val="en-US"/>
-        </w:rPr>
-        <w:t>Data Mining and Knowledge Discovery Handbook.</w:t>
-      </w:r>
-      <w:r>
-        <w:rPr>
-          <w:lang w:val="en-US"/>
-        </w:rPr>
-        <w:t xml:space="preserve"> </w:t>
-      </w:r>
-      <w:proofErr w:type="gramStart"/>
-      <w:r>
-        <w:rPr>
-          <w:lang w:val="en-US"/>
-        </w:rPr>
-        <w:t>Springer, Boston, MA</w:t>
-      </w:r>
-      <w:r>
-        <w:rPr>
-          <w:rStyle w:val="citationtext"/>
-          <w:lang w:val="en-US"/>
-        </w:rPr>
-        <w:t>, 2005</w:t>
-      </w:r>
-      <w:r>
-        <w:rPr>
-          <w:rStyle w:val="citationtext"/>
-          <w:lang w:val="en-US"/>
-        </w:rPr>
-        <w:t>.</w:t>
-      </w:r>
-      <w:proofErr w:type="gramEnd"/>
+          <w:lang w:val="en-US"/>
+        </w:rPr>
+        <w:t>Accessed</w:t>
+      </w:r>
+      <w:r>
+        <w:rPr>
+          <w:lang w:val="en-US"/>
+        </w:rPr>
+        <w:t xml:space="preserve"> 11 Dec. 2017.</w:t>
+      </w:r>
     </w:p>
     <w:p>
       <w:pPr>
@@ -9636,158 +9552,67 @@
     <w:p>
       <w:pPr>
         <w:rPr>
+          <w:rStyle w:val="citationtext"/>
           <w:lang w:val="en-US"/>
         </w:rPr>
       </w:pPr>
       <w:r>
         <w:rPr>
-          <w:lang w:val="en-US"/>
-        </w:rPr>
-        <w:t>Gorman, Ben. “</w:t>
-      </w:r>
-      <w:r>
-        <w:rPr>
-          <w:lang w:val="en-US"/>
-        </w:rPr>
-        <w:t xml:space="preserve">A </w:t>
-      </w:r>
-      <w:proofErr w:type="spellStart"/>
-      <w:r>
-        <w:rPr>
-          <w:lang w:val="en-US"/>
-        </w:rPr>
-        <w:t>Kaggle</w:t>
-      </w:r>
-      <w:proofErr w:type="spellEnd"/>
-      <w:r>
-        <w:rPr>
-          <w:lang w:val="en-US"/>
-        </w:rPr>
-        <w:t xml:space="preserve"> Master Explains Gradient Boosting</w:t>
-      </w:r>
-      <w:r>
-        <w:rPr>
-          <w:lang w:val="en-US"/>
-        </w:rPr>
-        <w:t xml:space="preserve">”. </w:t>
-      </w:r>
-      <w:proofErr w:type="spellStart"/>
-      <w:proofErr w:type="gramStart"/>
-      <w:r>
-        <w:rPr>
+          <w:rStyle w:val="citationtext"/>
+          <w:lang w:val="en-US"/>
+        </w:rPr>
+        <w:t xml:space="preserve">Chawla, Nitesh V. “Data Mining for Imbalanced Datasets: An Overview.” </w:t>
+      </w:r>
+      <w:r>
+        <w:rPr>
+          <w:rStyle w:val="citationtext"/>
           <w:i/>
           <w:lang w:val="en-US"/>
         </w:rPr>
-        <w:t>blog.kaggle</w:t>
-      </w:r>
-      <w:proofErr w:type="spellEnd"/>
-      <w:r>
-        <w:rPr>
+        <w:t>Maimon O., Rokach L. (eds)</w:t>
+      </w:r>
+      <w:r>
+        <w:rPr>
+          <w:rStyle w:val="citationtext"/>
+          <w:lang w:val="en-US"/>
+        </w:rPr>
+        <w:t xml:space="preserve"> </w:t>
+      </w:r>
+      <w:r>
+        <w:rPr>
+          <w:rStyle w:val="citationtext"/>
+          <w:lang w:val="en-US"/>
+        </w:rPr>
+        <w:tab/>
+      </w:r>
+      <w:r>
+        <w:rPr>
+          <w:rStyle w:val="citationtext"/>
           <w:i/>
           <w:lang w:val="en-US"/>
         </w:rPr>
-        <w:t>,</w:t>
-      </w:r>
-      <w:r>
-        <w:rPr>
-          <w:lang w:val="en-US"/>
-        </w:rPr>
-        <w:t xml:space="preserve"> </w:t>
-      </w:r>
-      <w:r>
-        <w:rPr>
-          <w:lang w:val="en-US"/>
-        </w:rPr>
-        <w:t>No Free Hunch</w:t>
-      </w:r>
-      <w:r>
-        <w:rPr>
-          <w:lang w:val="en-US"/>
-        </w:rPr>
-        <w:t>, 23 Jan.</w:t>
-      </w:r>
-      <w:proofErr w:type="gramEnd"/>
-      <w:r>
-        <w:rPr>
-          <w:lang w:val="en-US"/>
-        </w:rPr>
-        <w:t xml:space="preserve"> </w:t>
-      </w:r>
-      <w:r>
-        <w:rPr>
-          <w:lang w:val="en-US"/>
-        </w:rPr>
-        <w:tab/>
-        <w:t>2017</w:t>
-      </w:r>
-      <w:proofErr w:type="gramStart"/>
-      <w:r>
-        <w:rPr>
+        <w:t>Data Mining and Knowledge Discovery Handbook.</w:t>
+      </w:r>
+      <w:r>
+        <w:rPr>
+          <w:lang w:val="en-US"/>
+        </w:rPr>
+        <w:t xml:space="preserve"> Springer, Boston, MA</w:t>
+      </w:r>
+      <w:r>
+        <w:rPr>
+          <w:rStyle w:val="citationtext"/>
+          <w:lang w:val="en-US"/>
+        </w:rPr>
+        <w:t>, 2005</w:t>
+      </w:r>
+      <w:r>
+        <w:rPr>
+          <w:rStyle w:val="citationtext"/>
           <w:lang w:val="en-US"/>
         </w:rPr>
         <w:t>.</w:t>
       </w:r>
-      <w:proofErr w:type="gramEnd"/>
-      <w:r>
-        <w:fldChar w:fldCharType="begin"/>
-      </w:r>
-      <w:r>
-        <w:rPr>
-          <w:lang w:val="en-US"/>
-        </w:rPr>
-        <w:instrText xml:space="preserve"> HYPERLINK "http://blog.kaggle.com/2017/01/23/a-kaggle-master-explains-gradient-boosting/" </w:instrText>
-      </w:r>
-      <w:r>
-        <w:fldChar w:fldCharType="separate"/>
-      </w:r>
-      <w:r>
-        <w:rPr>
-          <w:rStyle w:val="Hyperlink"/>
-          <w:i/>
-          <w:color w:val="auto"/>
-          <w:u w:val="none"/>
-          <w:lang w:val="en-US"/>
-        </w:rPr>
-        <w:t>http://blog.kaggle.com/2017/01/23/a-kaggle-master-explains-gradient-boosting/</w:t>
-      </w:r>
-      <w:r>
-        <w:rPr>
-          <w:rStyle w:val="Hyperlink"/>
-          <w:i/>
-          <w:color w:val="auto"/>
-          <w:u w:val="none"/>
-          <w:lang w:val="en-US"/>
-        </w:rPr>
-        <w:fldChar w:fldCharType="end"/>
-      </w:r>
-      <w:r>
-        <w:rPr>
-          <w:i/>
-          <w:lang w:val="en-US"/>
-        </w:rPr>
-        <w:t xml:space="preserve">. </w:t>
-      </w:r>
-      <w:r>
-        <w:rPr>
-          <w:i/>
-          <w:lang w:val="en-US"/>
-        </w:rPr>
-        <w:tab/>
-      </w:r>
-      <w:proofErr w:type="gramStart"/>
-      <w:r>
-        <w:rPr>
-          <w:lang w:val="en-US"/>
-        </w:rPr>
-        <w:t>Accessed</w:t>
-      </w:r>
-      <w:r>
-        <w:rPr>
-          <w:lang w:val="en-US"/>
-        </w:rPr>
-        <w:t xml:space="preserve"> 9 Dec. 2017.</w:t>
-      </w:r>
-      <w:proofErr w:type="gramEnd"/>
     </w:p>
     <w:p>
       <w:pPr>
@@ -9802,15 +9627,38 @@
           <w:lang w:val="en-US"/>
         </w:rPr>
       </w:pPr>
-      <w:proofErr w:type="spellStart"/>
-      <w:proofErr w:type="gramStart"/>
-      <w:r>
-        <w:rPr>
-          <w:lang w:val="en-US"/>
-        </w:rPr>
-        <w:t>Krivko</w:t>
-      </w:r>
-      <w:proofErr w:type="spellEnd"/>
+      <w:r>
+        <w:rPr>
+          <w:lang w:val="en-US"/>
+        </w:rPr>
+        <w:t>Gorman, Ben. “</w:t>
+      </w:r>
+      <w:r>
+        <w:rPr>
+          <w:lang w:val="en-US"/>
+        </w:rPr>
+        <w:t>A Kaggle Master Explains Gradient Boosting</w:t>
+      </w:r>
+      <w:r>
+        <w:rPr>
+          <w:lang w:val="en-US"/>
+        </w:rPr>
+        <w:t xml:space="preserve">”. </w:t>
+      </w:r>
+      <w:r>
+        <w:rPr>
+          <w:i/>
+          <w:lang w:val="en-US"/>
+        </w:rPr>
+        <w:t>blog.kaggle</w:t>
+      </w:r>
+      <w:r>
+        <w:rPr>
+          <w:i/>
+          <w:lang w:val="en-US"/>
+        </w:rPr>
+        <w:t>,</w:t>
+      </w:r>
       <w:r>
         <w:rPr>
           <w:lang w:val="en-US"/>
@@ -9821,33 +9669,39 @@
         <w:rPr>
           <w:lang w:val="en-US"/>
         </w:rPr>
-        <w:t>,M</w:t>
-      </w:r>
-      <w:proofErr w:type="gramEnd"/>
-      <w:r>
-        <w:rPr>
-          <w:lang w:val="en-US"/>
-        </w:rPr>
-        <w:t>. “</w:t>
-      </w:r>
-      <w:r>
-        <w:rPr>
-          <w:lang w:val="en-US"/>
-        </w:rPr>
-        <w:t>A hybrid model for plastic card fraud detection systems</w:t>
-      </w:r>
-      <w:r>
-        <w:rPr>
-          <w:lang w:val="en-US"/>
-        </w:rPr>
-        <w:t xml:space="preserve">.” </w:t>
-      </w:r>
+        <w:t>No Free Hunch</w:t>
+      </w:r>
+      <w:r>
+        <w:rPr>
+          <w:lang w:val="en-US"/>
+        </w:rPr>
+        <w:t xml:space="preserve">, 23 Jan. </w:t>
+      </w:r>
+      <w:r>
+        <w:rPr>
+          <w:lang w:val="en-US"/>
+        </w:rPr>
+        <w:tab/>
+        <w:t>2017.</w:t>
+      </w:r>
+      <w:hyperlink r:id="rId13" w:history="1">
+        <w:r>
+          <w:rPr>
+            <w:rStyle w:val="Hyperlink"/>
+            <w:i/>
+            <w:color w:val="auto"/>
+            <w:u w:val="none"/>
+            <w:lang w:val="en-US"/>
+          </w:rPr>
+          <w:t>http://blog.kaggle.com/2017/01/23/a-kaggle-master-explains-gradient-boosting/</w:t>
+        </w:r>
+      </w:hyperlink>
       <w:r>
         <w:rPr>
           <w:i/>
           <w:lang w:val="en-US"/>
         </w:rPr>
-        <w:t xml:space="preserve">Expert Systems with </w:t>
+        <w:t xml:space="preserve">. </w:t>
       </w:r>
       <w:r>
         <w:rPr>
@@ -9858,34 +9712,20 @@
       </w:r>
       <w:r>
         <w:rPr>
-          <w:i/>
-          <w:lang w:val="en-US"/>
-        </w:rPr>
-        <w:t>Applications</w:t>
-      </w:r>
-      <w:r>
-        <w:rPr>
-          <w:lang w:val="en-US"/>
-        </w:rPr>
-        <w:t xml:space="preserve">, vol. 37, 2010, pp. </w:t>
-      </w:r>
-      <w:r>
-        <w:rPr>
-          <w:lang w:val="en-US"/>
-        </w:rPr>
-        <w:t>6070–6076</w:t>
-      </w:r>
-      <w:r>
-        <w:rPr>
-          <w:lang w:val="en-US"/>
-        </w:rPr>
-        <w:t>.</w:t>
+          <w:lang w:val="en-US"/>
+        </w:rPr>
+        <w:t>Accessed</w:t>
+      </w:r>
+      <w:r>
+        <w:rPr>
+          <w:lang w:val="en-US"/>
+        </w:rPr>
+        <w:t xml:space="preserve"> 9 Dec. 2017.</w:t>
       </w:r>
     </w:p>
     <w:p>
       <w:pPr>
         <w:rPr>
-          <w:rStyle w:val="citationtext"/>
           <w:lang w:val="en-US"/>
         </w:rPr>
       </w:pPr>
@@ -9893,69 +9733,71 @@
     <w:p>
       <w:pPr>
         <w:rPr>
-          <w:rStyle w:val="citationtext"/>
           <w:lang w:val="en-US"/>
         </w:rPr>
       </w:pPr>
       <w:r>
         <w:rPr>
-          <w:rStyle w:val="citationtext"/>
-          <w:lang w:val="en-US"/>
-        </w:rPr>
-        <w:t xml:space="preserve">Kuhn, Max, and </w:t>
-      </w:r>
-      <w:r>
-        <w:rPr>
-          <w:rStyle w:val="citationtext"/>
-          <w:lang w:val="en-US"/>
-        </w:rPr>
-        <w:t xml:space="preserve">Johnson, </w:t>
-      </w:r>
-      <w:proofErr w:type="spellStart"/>
-      <w:r>
-        <w:rPr>
-          <w:rStyle w:val="citationtext"/>
-          <w:lang w:val="en-US"/>
-        </w:rPr>
-        <w:t>Kjell</w:t>
-      </w:r>
-      <w:proofErr w:type="spellEnd"/>
-      <w:r>
-        <w:rPr>
-          <w:rStyle w:val="citationtext"/>
-          <w:lang w:val="en-US"/>
-        </w:rPr>
-        <w:t xml:space="preserve">. </w:t>
-      </w:r>
-      <w:proofErr w:type="gramStart"/>
-      <w:r>
-        <w:rPr>
-          <w:rStyle w:val="citationtext"/>
-          <w:lang w:val="en-US"/>
-        </w:rPr>
-        <w:t>“</w:t>
-      </w:r>
-      <w:r>
-        <w:rPr>
-          <w:rStyle w:val="citationtext"/>
-          <w:lang w:val="en-US"/>
-        </w:rPr>
-        <w:t>Applied Predictive Modeling</w:t>
-      </w:r>
-      <w:r>
-        <w:rPr>
-          <w:rStyle w:val="citationtext"/>
-          <w:lang w:val="en-US"/>
-        </w:rPr>
-        <w:t>”.</w:t>
-      </w:r>
-      <w:proofErr w:type="gramEnd"/>
-      <w:r>
-        <w:rPr>
-          <w:rStyle w:val="citationtext"/>
-          <w:lang w:val="en-US"/>
-        </w:rPr>
-        <w:t xml:space="preserve"> Springer, New York, 2013</w:t>
+          <w:lang w:val="en-US"/>
+        </w:rPr>
+        <w:t xml:space="preserve">Krivko </w:t>
+      </w:r>
+      <w:r>
+        <w:rPr>
+          <w:lang w:val="en-US"/>
+        </w:rPr>
+        <w:t>,M. “</w:t>
+      </w:r>
+      <w:r>
+        <w:rPr>
+          <w:lang w:val="en-US"/>
+        </w:rPr>
+        <w:t>A hybrid model for plastic card fraud detection systems</w:t>
+      </w:r>
+      <w:r>
+        <w:rPr>
+          <w:lang w:val="en-US"/>
+        </w:rPr>
+        <w:t xml:space="preserve">.” </w:t>
+      </w:r>
+      <w:r>
+        <w:rPr>
+          <w:i/>
+          <w:lang w:val="en-US"/>
+        </w:rPr>
+        <w:t xml:space="preserve">Expert Systems with </w:t>
+      </w:r>
+      <w:r>
+        <w:rPr>
+          <w:i/>
+          <w:lang w:val="en-US"/>
+        </w:rPr>
+        <w:tab/>
+      </w:r>
+      <w:r>
+        <w:rPr>
+          <w:i/>
+          <w:lang w:val="en-US"/>
+        </w:rPr>
+        <w:t>Applications</w:t>
+      </w:r>
+      <w:r>
+        <w:rPr>
+          <w:lang w:val="en-US"/>
+        </w:rPr>
+        <w:t xml:space="preserve">, vol. 37, 2010, pp. </w:t>
+      </w:r>
+      <w:r>
+        <w:rPr>
+          <w:lang w:val="en-US"/>
+        </w:rPr>
+        <w:t>6070–6076</w:t>
+      </w:r>
+      <w:r>
+        <w:rPr>
+          <w:lang w:val="en-US"/>
+        </w:rPr>
+        <w:t>.</w:t>
       </w:r>
     </w:p>
     <w:p>
@@ -9973,83 +9815,41 @@
           <w:lang w:val="en-US"/>
         </w:rPr>
       </w:pPr>
-      <w:proofErr w:type="spellStart"/>
       <w:r>
         <w:rPr>
           <w:rStyle w:val="citationtext"/>
           <w:lang w:val="en-US"/>
         </w:rPr>
-        <w:t>Maes</w:t>
-      </w:r>
-      <w:proofErr w:type="spellEnd"/>
+        <w:t xml:space="preserve">Kuhn, Max, and </w:t>
+      </w:r>
       <w:r>
         <w:rPr>
           <w:rStyle w:val="citationtext"/>
           <w:lang w:val="en-US"/>
         </w:rPr>
-        <w:t>,</w:t>
+        <w:t>Johnson, Kjell</w:t>
       </w:r>
       <w:r>
         <w:rPr>
           <w:rStyle w:val="citationtext"/>
           <w:lang w:val="en-US"/>
         </w:rPr>
-        <w:t xml:space="preserve"> Sam</w:t>
+        <w:t>. “</w:t>
       </w:r>
       <w:r>
         <w:rPr>
           <w:rStyle w:val="citationtext"/>
           <w:lang w:val="en-US"/>
         </w:rPr>
-        <w:t xml:space="preserve"> et al. “</w:t>
+        <w:t>Applied Predictive Modeling</w:t>
       </w:r>
       <w:r>
         <w:rPr>
           <w:rStyle w:val="citationtext"/>
           <w:lang w:val="en-US"/>
         </w:rPr>
-        <w:t>Credit Card Fraud Detection Using Bayesian and Neural Networks</w:t>
-      </w:r>
-      <w:r>
-        <w:rPr>
-          <w:rStyle w:val="citationtext"/>
-          <w:lang w:val="en-US"/>
-        </w:rPr>
-        <w:t xml:space="preserve">”. </w:t>
-      </w:r>
-      <w:proofErr w:type="gramStart"/>
-      <w:r>
-        <w:rPr>
-          <w:rStyle w:val="citationtext"/>
-          <w:i/>
-          <w:lang w:val="en-US"/>
-        </w:rPr>
-        <w:t xml:space="preserve">Proceedings of </w:t>
-      </w:r>
-      <w:r>
-        <w:rPr>
-          <w:rStyle w:val="citationtext"/>
-          <w:i/>
-          <w:lang w:val="en-US"/>
-        </w:rPr>
-        <w:tab/>
-      </w:r>
-      <w:r>
-        <w:rPr>
-          <w:rStyle w:val="citationtext"/>
-          <w:i/>
-          <w:lang w:val="en-US"/>
-        </w:rPr>
-        <w:t>NF</w:t>
-      </w:r>
-      <w:r>
-        <w:rPr>
-          <w:rStyle w:val="citationtext"/>
-          <w:lang w:val="en-US"/>
-        </w:rPr>
-        <w:t>, 2002.</w:t>
-      </w:r>
-      <w:proofErr w:type="gramEnd"/>
+        <w:t>”. Springer, New York, 2013</w:t>
+      </w:r>
     </w:p>
     <w:p>
       <w:pPr>
@@ -10061,18 +9861,66 @@
     </w:p>
     <w:p>
       <w:pPr>
+        <w:spacing w:after="200" w:line="276" w:lineRule="auto"/>
         <w:rPr>
           <w:lang w:val="en-US"/>
         </w:rPr>
       </w:pPr>
-      <w:proofErr w:type="spellStart"/>
-      <w:r>
-        <w:rPr>
-          <w:lang w:val="en-US"/>
-        </w:rPr>
-        <w:t>Mahmoudi</w:t>
-      </w:r>
-      <w:proofErr w:type="spellEnd"/>
+      <w:r>
+        <w:rPr>
+          <w:lang w:val="en-US"/>
+        </w:rPr>
+        <w:t xml:space="preserve">Liaw </w:t>
+      </w:r>
+      <w:r>
+        <w:rPr>
+          <w:lang w:val="en-US"/>
+        </w:rPr>
+        <w:t>A et al.</w:t>
+      </w:r>
+      <w:r>
+        <w:rPr>
+          <w:lang w:val="en-US"/>
+        </w:rPr>
+        <w:t>”</w:t>
+      </w:r>
+      <w:r>
+        <w:rPr>
+          <w:lang w:val="en-US"/>
+        </w:rPr>
+        <w:t xml:space="preserve"> Classification and Regression by randomForest.</w:t>
+      </w:r>
+      <w:r>
+        <w:rPr>
+          <w:lang w:val="en-US"/>
+        </w:rPr>
+        <w:t>”</w:t>
+      </w:r>
+      <w:r>
+        <w:rPr>
+          <w:lang w:val="en-US"/>
+        </w:rPr>
+        <w:t xml:space="preserve"> </w:t>
+      </w:r>
+      <w:r>
+        <w:rPr>
+          <w:i/>
+          <w:lang w:val="en-US"/>
+        </w:rPr>
+        <w:t>R News</w:t>
+      </w:r>
+      <w:r>
+        <w:rPr>
+          <w:lang w:val="en-US"/>
+        </w:rPr>
+        <w:t xml:space="preserve"> </w:t>
+      </w:r>
+      <w:r>
+        <w:rPr>
+          <w:lang w:val="en-US"/>
+        </w:rPr>
+        <w:t>vol.2/3,2002</w:t>
+      </w:r>
       <w:r>
         <w:rPr>
           <w:lang w:val="en-US"/>
@@ -10083,98 +9931,13 @@
         <w:rPr>
           <w:lang w:val="en-US"/>
         </w:rPr>
-        <w:t>Nader</w:t>
-      </w:r>
-      <w:r>
-        <w:rPr>
-          <w:lang w:val="en-US"/>
-        </w:rPr>
-        <w:t>, et al.</w:t>
-      </w:r>
-      <w:r>
-        <w:rPr>
-          <w:lang w:val="en-US"/>
-        </w:rPr>
-        <w:t xml:space="preserve"> </w:t>
-      </w:r>
-      <w:r>
-        <w:rPr>
-          <w:lang w:val="en-US"/>
-        </w:rPr>
-        <w:t>“</w:t>
-      </w:r>
-      <w:r>
-        <w:rPr>
-          <w:lang w:val="en-US"/>
-        </w:rPr>
-        <w:t>Detecting credit card fraud by Modi</w:t>
-      </w:r>
-      <w:r>
-        <w:t>ﬁ</w:t>
-      </w:r>
-      <w:proofErr w:type="spellStart"/>
-      <w:r>
-        <w:rPr>
-          <w:lang w:val="en-US"/>
-        </w:rPr>
-        <w:t>ed</w:t>
-      </w:r>
-      <w:proofErr w:type="spellEnd"/>
-      <w:r>
-        <w:rPr>
-          <w:lang w:val="en-US"/>
-        </w:rPr>
-        <w:t xml:space="preserve"> Fisher Discriminant Analysis.</w:t>
-      </w:r>
-      <w:r>
-        <w:rPr>
-          <w:lang w:val="en-US"/>
-        </w:rPr>
-        <w:t>”</w:t>
-      </w:r>
-      <w:r>
-        <w:rPr>
-          <w:lang w:val="en-US"/>
-        </w:rPr>
-        <w:t xml:space="preserve"> </w:t>
-      </w:r>
-      <w:r>
-        <w:rPr>
-          <w:lang w:val="en-US"/>
-        </w:rPr>
-        <w:tab/>
-      </w:r>
-      <w:r>
-        <w:rPr>
-          <w:i/>
-          <w:lang w:val="en-US"/>
-        </w:rPr>
-        <w:t>Expert Systems with Applications</w:t>
-      </w:r>
-      <w:r>
-        <w:rPr>
-          <w:i/>
-          <w:lang w:val="en-US"/>
-        </w:rPr>
-        <w:t>,</w:t>
-      </w:r>
-      <w:r>
-        <w:rPr>
-          <w:lang w:val="en-US"/>
-        </w:rPr>
-        <w:t xml:space="preserve"> </w:t>
-      </w:r>
-      <w:r>
-        <w:rPr>
-          <w:lang w:val="en-US"/>
-        </w:rPr>
-        <w:t>vol. 42, 2015, pp.</w:t>
-      </w:r>
-      <w:r>
-        <w:rPr>
-          <w:lang w:val="en-US"/>
-        </w:rPr>
-        <w:t xml:space="preserve"> 2510–2516</w:t>
+        <w:t>pp.18-</w:t>
+      </w:r>
+      <w:r>
+        <w:rPr>
+          <w:lang w:val="en-US"/>
+        </w:rPr>
+        <w:t>22</w:t>
       </w:r>
       <w:r>
         <w:rPr>
@@ -10186,6 +9949,7 @@
     <w:p>
       <w:pPr>
         <w:rPr>
+          <w:rStyle w:val="citationtext"/>
           <w:lang w:val="en-US"/>
         </w:rPr>
       </w:pPr>
@@ -10193,59 +9957,81 @@
     <w:p>
       <w:pPr>
         <w:rPr>
+          <w:rStyle w:val="citationtext"/>
           <w:lang w:val="en-US"/>
         </w:rPr>
       </w:pPr>
-      <w:proofErr w:type="spellStart"/>
-      <w:r>
-        <w:rPr>
-          <w:lang w:val="en-US"/>
-        </w:rPr>
-        <w:t>Prati</w:t>
-      </w:r>
-      <w:proofErr w:type="spellEnd"/>
-      <w:r>
-        <w:rPr>
-          <w:lang w:val="en-US"/>
-        </w:rPr>
-        <w:t xml:space="preserve">, R.C. et al. “Class imbalance revisited: a new experimental setup to assess the performance of </w:t>
-      </w:r>
-      <w:r>
-        <w:rPr>
+      <w:r>
+        <w:rPr>
+          <w:rStyle w:val="citationtext"/>
+          <w:lang w:val="en-US"/>
+        </w:rPr>
+        <w:t>Maes,</w:t>
+      </w:r>
+      <w:r>
+        <w:rPr>
+          <w:rStyle w:val="citationtext"/>
+          <w:lang w:val="en-US"/>
+        </w:rPr>
+        <w:t xml:space="preserve"> Sam</w:t>
+      </w:r>
+      <w:r>
+        <w:rPr>
+          <w:rStyle w:val="citationtext"/>
+          <w:lang w:val="en-US"/>
+        </w:rPr>
+        <w:t xml:space="preserve"> et al. “</w:t>
+      </w:r>
+      <w:r>
+        <w:rPr>
+          <w:rStyle w:val="citationtext"/>
+          <w:lang w:val="en-US"/>
+        </w:rPr>
+        <w:t>Credit Card Fraud Detection Using Bayesian and Neural Networks</w:t>
+      </w:r>
+      <w:r>
+        <w:rPr>
+          <w:rStyle w:val="citationtext"/>
+          <w:lang w:val="en-US"/>
+        </w:rPr>
+        <w:t xml:space="preserve">”. </w:t>
+      </w:r>
+      <w:r>
+        <w:rPr>
+          <w:rStyle w:val="citationtext"/>
+          <w:i/>
+          <w:lang w:val="en-US"/>
+        </w:rPr>
+        <w:t xml:space="preserve">Proceedings of </w:t>
+      </w:r>
+      <w:r>
+        <w:rPr>
+          <w:rStyle w:val="citationtext"/>
+          <w:i/>
           <w:lang w:val="en-US"/>
         </w:rPr>
         <w:tab/>
-        <w:t xml:space="preserve">treatments methods.” </w:t>
-      </w:r>
-      <w:r>
-        <w:rPr>
+      </w:r>
+      <w:r>
+        <w:rPr>
+          <w:rStyle w:val="citationtext"/>
           <w:i/>
           <w:lang w:val="en-US"/>
         </w:rPr>
-        <w:t>Knowledge and Information Systems</w:t>
-      </w:r>
-      <w:r>
-        <w:rPr>
-          <w:lang w:val="en-US"/>
-        </w:rPr>
-        <w:t xml:space="preserve">, vol. 45, 2015, pp. </w:t>
-      </w:r>
-      <w:r>
-        <w:rPr>
-          <w:lang w:val="en-US"/>
-        </w:rPr>
-        <w:t>247–270</w:t>
-      </w:r>
-      <w:r>
-        <w:rPr>
-          <w:lang w:val="en-US"/>
-        </w:rPr>
-        <w:t xml:space="preserve">. </w:t>
+        <w:t>NF</w:t>
+      </w:r>
+      <w:r>
+        <w:rPr>
+          <w:rStyle w:val="citationtext"/>
+          <w:lang w:val="en-US"/>
+        </w:rPr>
+        <w:t>, 2002.</w:t>
       </w:r>
     </w:p>
     <w:p>
       <w:pPr>
         <w:rPr>
+          <w:rStyle w:val="citationtext"/>
           <w:lang w:val="en-US"/>
         </w:rPr>
       </w:pPr>
@@ -10256,28 +10042,30 @@
           <w:lang w:val="en-US"/>
         </w:rPr>
       </w:pPr>
-      <w:proofErr w:type="gramStart"/>
-      <w:r>
-        <w:rPr>
-          <w:lang w:val="en-US"/>
-        </w:rPr>
-        <w:t xml:space="preserve">“The </w:t>
-      </w:r>
-      <w:proofErr w:type="spellStart"/>
-      <w:r>
-        <w:rPr>
-          <w:lang w:val="en-US"/>
-        </w:rPr>
-        <w:t>Nilson</w:t>
-      </w:r>
-      <w:proofErr w:type="spellEnd"/>
-      <w:r>
-        <w:rPr>
-          <w:lang w:val="en-US"/>
-        </w:rPr>
-        <w:t xml:space="preserve"> Report.”</w:t>
-      </w:r>
-      <w:proofErr w:type="gramEnd"/>
+      <w:r>
+        <w:rPr>
+          <w:lang w:val="en-US"/>
+        </w:rPr>
+        <w:t>Mahmoudi</w:t>
+      </w:r>
+      <w:r>
+        <w:rPr>
+          <w:lang w:val="en-US"/>
+        </w:rPr>
+        <w:t xml:space="preserve">, </w:t>
+      </w:r>
+      <w:r>
+        <w:rPr>
+          <w:lang w:val="en-US"/>
+        </w:rPr>
+        <w:t>Nader</w:t>
+      </w:r>
+      <w:r>
+        <w:rPr>
+          <w:lang w:val="en-US"/>
+        </w:rPr>
+        <w:t>, et al.</w:t>
+      </w:r>
       <w:r>
         <w:rPr>
           <w:lang w:val="en-US"/>
@@ -10288,15 +10076,35 @@
         <w:rPr>
           <w:lang w:val="en-US"/>
         </w:rPr>
-        <w:t>David Robertson, 17 Oct. 2016,</w:t>
-      </w:r>
-    </w:p>
-    <w:p>
-      <w:pPr>
-        <w:rPr>
-          <w:lang w:val="en-US"/>
-        </w:rPr>
-      </w:pPr>
+        <w:t>“</w:t>
+      </w:r>
+      <w:r>
+        <w:rPr>
+          <w:lang w:val="en-US"/>
+        </w:rPr>
+        <w:t>Detecting credit card fraud by Modi</w:t>
+      </w:r>
+      <w:r>
+        <w:t>ﬁ</w:t>
+      </w:r>
+      <w:r>
+        <w:rPr>
+          <w:lang w:val="en-US"/>
+        </w:rPr>
+        <w:t>ed Fisher Discriminant Analysis.</w:t>
+      </w:r>
+      <w:r>
+        <w:rPr>
+          <w:lang w:val="en-US"/>
+        </w:rPr>
+        <w:t>”</w:t>
+      </w:r>
+      <w:r>
+        <w:rPr>
+          <w:lang w:val="en-US"/>
+        </w:rPr>
+        <w:t xml:space="preserve"> </w:t>
+      </w:r>
       <w:r>
         <w:rPr>
           <w:lang w:val="en-US"/>
@@ -10305,30 +10113,42 @@
       </w:r>
       <w:r>
         <w:rPr>
-          <w:lang w:val="en-US"/>
-        </w:rPr>
-        <w:t>www.nilsonreport.com/upload/content_promo/The_Nilson_Report_10-17-2016.pdf</w:t>
-      </w:r>
-      <w:r>
-        <w:rPr>
-          <w:lang w:val="en-US"/>
-        </w:rPr>
-        <w:t xml:space="preserve">. </w:t>
-      </w:r>
-      <w:r>
-        <w:rPr>
-          <w:lang w:val="en-US"/>
-        </w:rPr>
-        <w:tab/>
-      </w:r>
-      <w:proofErr w:type="gramStart"/>
-      <w:r>
-        <w:rPr>
-          <w:lang w:val="en-US"/>
-        </w:rPr>
-        <w:t>Accessed 02 Dec. 2017.</w:t>
-      </w:r>
-      <w:proofErr w:type="gramEnd"/>
+          <w:i/>
+          <w:lang w:val="en-US"/>
+        </w:rPr>
+        <w:t>Expert Systems with Applications</w:t>
+      </w:r>
+      <w:r>
+        <w:rPr>
+          <w:i/>
+          <w:lang w:val="en-US"/>
+        </w:rPr>
+        <w:t>,</w:t>
+      </w:r>
+      <w:r>
+        <w:rPr>
+          <w:lang w:val="en-US"/>
+        </w:rPr>
+        <w:t xml:space="preserve"> </w:t>
+      </w:r>
+      <w:r>
+        <w:rPr>
+          <w:lang w:val="en-US"/>
+        </w:rPr>
+        <w:t>vol. 42, 2015, pp.</w:t>
+      </w:r>
+      <w:r>
+        <w:rPr>
+          <w:lang w:val="en-US"/>
+        </w:rPr>
+        <w:t xml:space="preserve"> 2510–2516</w:t>
+      </w:r>
+      <w:r>
+        <w:rPr>
+          <w:lang w:val="en-US"/>
+        </w:rPr>
+        <w:t>.</w:t>
+      </w:r>
     </w:p>
     <w:p>
       <w:pPr>
@@ -10343,76 +10163,43 @@
           <w:lang w:val="en-US"/>
         </w:rPr>
       </w:pPr>
-      <w:proofErr w:type="gramStart"/>
-      <w:r>
-        <w:rPr>
-          <w:lang w:val="en-US"/>
-        </w:rPr>
-        <w:lastRenderedPageBreak/>
-        <w:t>Visa, Sofia.</w:t>
-      </w:r>
-      <w:proofErr w:type="gramEnd"/>
-      <w:r>
-        <w:rPr>
-          <w:lang w:val="en-US"/>
-        </w:rPr>
-        <w:t xml:space="preserve"> </w:t>
-      </w:r>
-      <w:proofErr w:type="gramStart"/>
-      <w:r>
-        <w:rPr>
-          <w:lang w:val="en-US"/>
-        </w:rPr>
-        <w:t>“</w:t>
-      </w:r>
-      <w:r>
-        <w:rPr>
-          <w:lang w:val="en-US"/>
-        </w:rPr>
-        <w:t>Issues in mining imbalanced data sets – a review paper</w:t>
-      </w:r>
-      <w:r>
-        <w:rPr>
-          <w:lang w:val="en-US"/>
-        </w:rPr>
-        <w:t>.”</w:t>
-      </w:r>
-      <w:proofErr w:type="gramEnd"/>
-      <w:r>
-        <w:rPr>
-          <w:lang w:val="en-US"/>
-        </w:rPr>
-        <w:t xml:space="preserve"> </w:t>
-      </w:r>
-      <w:r>
-        <w:rPr>
-          <w:lang w:val="en-US"/>
-        </w:rPr>
-        <w:t xml:space="preserve">Proc. 16th Midwest Artificial </w:t>
+      <w:r>
+        <w:rPr>
+          <w:lang w:val="en-US"/>
+        </w:rPr>
+        <w:t xml:space="preserve">Prati, R.C. et al. “Class imbalance revisited: a new experimental setup to assess the performance of </w:t>
       </w:r>
       <w:r>
         <w:rPr>
           <w:lang w:val="en-US"/>
         </w:rPr>
         <w:tab/>
-      </w:r>
-      <w:r>
-        <w:rPr>
-          <w:lang w:val="en-US"/>
-        </w:rPr>
-        <w:t>Intelligence and Cognitive Science Conference</w:t>
-      </w:r>
-      <w:r>
-        <w:rPr>
-          <w:lang w:val="en-US"/>
-        </w:rPr>
-        <w:t>, 2005, pp. 67–</w:t>
-      </w:r>
-      <w:r>
-        <w:rPr>
-          <w:lang w:val="en-US"/>
-        </w:rPr>
-        <w:t>73.</w:t>
+        <w:t xml:space="preserve">treatments methods.” </w:t>
+      </w:r>
+      <w:r>
+        <w:rPr>
+          <w:i/>
+          <w:lang w:val="en-US"/>
+        </w:rPr>
+        <w:t>Knowledge and Information Systems</w:t>
+      </w:r>
+      <w:r>
+        <w:rPr>
+          <w:lang w:val="en-US"/>
+        </w:rPr>
+        <w:t xml:space="preserve">, vol. 45, 2015, pp. </w:t>
+      </w:r>
+      <w:r>
+        <w:rPr>
+          <w:lang w:val="en-US"/>
+        </w:rPr>
+        <w:t>247–270</w:t>
+      </w:r>
+      <w:r>
+        <w:rPr>
+          <w:lang w:val="en-US"/>
+        </w:rPr>
+        <w:t xml:space="preserve">. </w:t>
       </w:r>
     </w:p>
     <w:p>
@@ -10428,19 +10215,272 @@
           <w:lang w:val="en-US"/>
         </w:rPr>
       </w:pPr>
-      <w:proofErr w:type="spellStart"/>
-      <w:r>
-        <w:rPr>
-          <w:lang w:val="en-US"/>
-        </w:rPr>
-        <w:t>Withrow</w:t>
-      </w:r>
-      <w:proofErr w:type="spellEnd"/>
-      <w:r>
-        <w:rPr>
-          <w:lang w:val="en-US"/>
-        </w:rPr>
-        <w:t>, C.</w:t>
+      <w:r>
+        <w:rPr>
+          <w:lang w:val="en-US"/>
+        </w:rPr>
+        <w:lastRenderedPageBreak/>
+        <w:t xml:space="preserve">“The Nilson Report.” </w:t>
+      </w:r>
+      <w:r>
+        <w:rPr>
+          <w:lang w:val="en-US"/>
+        </w:rPr>
+        <w:t>David Robertson, 17 Oct. 2016,</w:t>
+      </w:r>
+    </w:p>
+    <w:p>
+      <w:pPr>
+        <w:rPr>
+          <w:lang w:val="en-US"/>
+        </w:rPr>
+      </w:pPr>
+      <w:r>
+        <w:rPr>
+          <w:lang w:val="en-US"/>
+        </w:rPr>
+        <w:tab/>
+      </w:r>
+      <w:r>
+        <w:rPr>
+          <w:lang w:val="en-US"/>
+        </w:rPr>
+        <w:t>www.nilsonreport.com/upload/content_promo/The_Nilson_Report_10-17-2016.pdf</w:t>
+      </w:r>
+      <w:r>
+        <w:rPr>
+          <w:lang w:val="en-US"/>
+        </w:rPr>
+        <w:t xml:space="preserve">. </w:t>
+      </w:r>
+      <w:r>
+        <w:rPr>
+          <w:lang w:val="en-US"/>
+        </w:rPr>
+        <w:tab/>
+        <w:t>Accessed 02 Dec. 2017.</w:t>
+      </w:r>
+    </w:p>
+    <w:p>
+      <w:pPr>
+        <w:rPr>
+          <w:lang w:val="en-US"/>
+        </w:rPr>
+      </w:pPr>
+    </w:p>
+    <w:p>
+      <w:pPr>
+        <w:rPr>
+          <w:lang w:val="en-US"/>
+        </w:rPr>
+      </w:pPr>
+      <w:r>
+        <w:rPr>
+          <w:lang w:val="en-US"/>
+        </w:rPr>
+        <w:t xml:space="preserve">Therneau, Therry M et al. </w:t>
+      </w:r>
+      <w:r>
+        <w:rPr>
+          <w:lang w:val="en-US"/>
+        </w:rPr>
+        <w:t>“</w:t>
+      </w:r>
+      <w:r>
+        <w:rPr>
+          <w:lang w:val="en-US"/>
+        </w:rPr>
+        <w:t>An Introduction to Recursive Partitioning</w:t>
+      </w:r>
+      <w:r>
+        <w:rPr>
+          <w:lang w:val="en-US"/>
+        </w:rPr>
+        <w:t xml:space="preserve"> </w:t>
+      </w:r>
+      <w:r>
+        <w:rPr>
+          <w:lang w:val="en-US"/>
+        </w:rPr>
+        <w:t>Using the RPART Routines</w:t>
+      </w:r>
+      <w:r>
+        <w:rPr>
+          <w:lang w:val="en-US"/>
+        </w:rPr>
+        <w:t xml:space="preserve">” </w:t>
+      </w:r>
+      <w:r>
+        <w:rPr>
+          <w:lang w:val="en-US"/>
+        </w:rPr>
+        <w:tab/>
+      </w:r>
+      <w:r>
+        <w:rPr>
+          <w:i/>
+          <w:lang w:val="en-US"/>
+        </w:rPr>
+        <w:t>cran.r-project</w:t>
+      </w:r>
+      <w:r>
+        <w:rPr>
+          <w:i/>
+          <w:lang w:val="en-US"/>
+        </w:rPr>
+        <w:t xml:space="preserve">, </w:t>
+      </w:r>
+      <w:r>
+        <w:rPr>
+          <w:lang w:val="en-US"/>
+        </w:rPr>
+        <w:t>12 March 2017.</w:t>
+      </w:r>
+      <w:r>
+        <w:rPr>
+          <w:lang w:val="en-US"/>
+        </w:rPr>
+        <w:t xml:space="preserve"> </w:t>
+      </w:r>
+    </w:p>
+    <w:p>
+      <w:pPr>
+        <w:rPr>
+          <w:lang w:val="en-US"/>
+        </w:rPr>
+      </w:pPr>
+      <w:r>
+        <w:rPr>
+          <w:i/>
+          <w:lang w:val="en-US"/>
+        </w:rPr>
+        <w:tab/>
+      </w:r>
+      <w:r>
+        <w:rPr>
+          <w:i/>
+          <w:lang w:val="en-US"/>
+        </w:rPr>
+        <w:t>cran.r-project.org/web/packages/rpart/vignettes/longintro.pdf</w:t>
+      </w:r>
+      <w:r>
+        <w:rPr>
+          <w:i/>
+          <w:lang w:val="en-US"/>
+        </w:rPr>
+        <w:t>.</w:t>
+      </w:r>
+      <w:r>
+        <w:rPr>
+          <w:lang w:val="en-US"/>
+        </w:rPr>
+        <w:t xml:space="preserve"> </w:t>
+      </w:r>
+      <w:r>
+        <w:rPr>
+          <w:lang w:val="en-US"/>
+        </w:rPr>
+        <w:t>Accessed</w:t>
+      </w:r>
+      <w:r>
+        <w:rPr>
+          <w:lang w:val="en-US"/>
+        </w:rPr>
+        <w:t xml:space="preserve"> 11 </w:t>
+      </w:r>
+      <w:r>
+        <w:rPr>
+          <w:lang w:val="en-US"/>
+        </w:rPr>
+        <w:t>Dec. 2017.</w:t>
+      </w:r>
+    </w:p>
+    <w:p>
+      <w:pPr>
+        <w:rPr>
+          <w:lang w:val="en-US"/>
+        </w:rPr>
+      </w:pPr>
+    </w:p>
+    <w:p>
+      <w:pPr>
+        <w:rPr>
+          <w:lang w:val="en-US"/>
+        </w:rPr>
+      </w:pPr>
+      <w:r>
+        <w:rPr>
+          <w:lang w:val="en-US"/>
+        </w:rPr>
+        <w:t xml:space="preserve">Visa, Sofia. </w:t>
+      </w:r>
+      <w:r>
+        <w:rPr>
+          <w:lang w:val="en-US"/>
+        </w:rPr>
+        <w:t>“</w:t>
+      </w:r>
+      <w:r>
+        <w:rPr>
+          <w:lang w:val="en-US"/>
+        </w:rPr>
+        <w:t>Issues in mining imbalanced data sets – a review paper</w:t>
+      </w:r>
+      <w:r>
+        <w:rPr>
+          <w:lang w:val="en-US"/>
+        </w:rPr>
+        <w:t xml:space="preserve">.” </w:t>
+      </w:r>
+      <w:r>
+        <w:rPr>
+          <w:lang w:val="en-US"/>
+        </w:rPr>
+        <w:t xml:space="preserve">Proc. 16th Midwest Artificial </w:t>
+      </w:r>
+      <w:r>
+        <w:rPr>
+          <w:lang w:val="en-US"/>
+        </w:rPr>
+        <w:tab/>
+      </w:r>
+      <w:r>
+        <w:rPr>
+          <w:lang w:val="en-US"/>
+        </w:rPr>
+        <w:t>Intelligence and Cognitive Science Conference</w:t>
+      </w:r>
+      <w:r>
+        <w:rPr>
+          <w:lang w:val="en-US"/>
+        </w:rPr>
+        <w:t>, 2005, pp. 67–</w:t>
+      </w:r>
+      <w:r>
+        <w:rPr>
+          <w:lang w:val="en-US"/>
+        </w:rPr>
+        <w:t>73.</w:t>
+      </w:r>
+    </w:p>
+    <w:p>
+      <w:pPr>
+        <w:rPr>
+          <w:lang w:val="en-US"/>
+        </w:rPr>
+      </w:pPr>
+    </w:p>
+    <w:p>
+      <w:pPr>
+        <w:rPr>
+          <w:lang w:val="en-US"/>
+        </w:rPr>
+      </w:pPr>
+      <w:r>
+        <w:rPr>
+          <w:lang w:val="en-US"/>
+        </w:rPr>
+        <w:t>Withrow, C.</w:t>
       </w:r>
       <w:r>
         <w:rPr>
@@ -10622,6 +10662,19 @@
           <w:lang w:val="en-US"/>
         </w:rPr>
         <w:t>Important code excerpts or algorithms used / developed if any.</w:t>
+      </w:r>
+    </w:p>
+    <w:p>
+      <w:pPr>
+        <w:rPr>
+          <w:lang w:val="en-US"/>
+        </w:rPr>
+      </w:pPr>
+      <w:r>
+        <w:rPr>
+          <w:lang w:val="en-US"/>
+        </w:rPr>
+        <w:t>Include code.</w:t>
       </w:r>
     </w:p>
     <w:p>
@@ -12451,7 +12504,7 @@
 </file>
 
 <file path=customXml/itemProps1.xml><?xml version="1.0" encoding="utf-8"?>
-<ds:datastoreItem xmlns:ds="http://schemas.openxmlformats.org/officeDocument/2006/customXml" ds:itemID="{E4787647-88AF-47B1-B602-743E1821076F}">
+<ds:datastoreItem xmlns:ds="http://schemas.openxmlformats.org/officeDocument/2006/customXml" ds:itemID="{5DF5657F-ED4A-471A-8DC4-0EC18A402C56}">
   <ds:schemaRefs>
     <ds:schemaRef ds:uri="http://schemas.openxmlformats.org/officeDocument/2006/bibliography"/>
   </ds:schemaRefs>

--- a/Casares-Olivera_project_final_2.docx
+++ b/Casares-Olivera_project_final_2.docx
@@ -3110,8 +3110,6 @@
         </w:rPr>
         <w:t>-200</w:t>
       </w:r>
-      <w:bookmarkStart w:id="3" w:name="_GoBack"/>
-      <w:bookmarkEnd w:id="3"/>
       <w:r>
         <w:rPr>
           <w:lang w:val="en-US"/>
@@ -5302,7 +5300,7 @@
           <w:lang w:val="en-US"/>
         </w:rPr>
       </w:pPr>
-      <w:bookmarkStart w:id="4" w:name="_Ref500705854"/>
+      <w:bookmarkStart w:id="3" w:name="_Ref500705854"/>
       <w:r>
         <w:rPr>
           <w:lang w:val="en-US"/>
@@ -5331,7 +5329,7 @@
       <w:r>
         <w:fldChar w:fldCharType="end"/>
       </w:r>
-      <w:bookmarkEnd w:id="4"/>
+      <w:bookmarkEnd w:id="3"/>
       <w:r>
         <w:rPr>
           <w:lang w:val="en-US"/>
@@ -6566,7 +6564,7 @@
           <w:lang w:val="en-US"/>
         </w:rPr>
       </w:pPr>
-      <w:bookmarkStart w:id="5" w:name="_Ref500706069"/>
+      <w:bookmarkStart w:id="4" w:name="_Ref500706069"/>
       <w:r>
         <w:rPr>
           <w:lang w:val="en-US"/>
@@ -6595,7 +6593,7 @@
       <w:r>
         <w:fldChar w:fldCharType="end"/>
       </w:r>
-      <w:bookmarkEnd w:id="5"/>
+      <w:bookmarkEnd w:id="4"/>
       <w:r>
         <w:rPr>
           <w:lang w:val="en-US"/>
@@ -7227,7 +7225,7 @@
           <w:lang w:val="en-US"/>
         </w:rPr>
       </w:pPr>
-      <w:bookmarkStart w:id="6" w:name="_Ref500706363"/>
+      <w:bookmarkStart w:id="5" w:name="_Ref500706363"/>
       <w:r>
         <w:t xml:space="preserve">Figure </w:t>
       </w:r>
@@ -7249,7 +7247,7 @@
       <w:r>
         <w:fldChar w:fldCharType="end"/>
       </w:r>
-      <w:bookmarkEnd w:id="6"/>
+      <w:bookmarkEnd w:id="5"/>
       <w:r>
         <w:t xml:space="preserve">: </w:t>
       </w:r>
@@ -7343,164 +7341,171 @@
         <w:rPr>
           <w:lang w:val="en-US"/>
         </w:rPr>
+        <w:t>,802 (</w:t>
+      </w:r>
+      <w:r>
+        <w:rPr>
+          <w:lang w:val="en-US"/>
+        </w:rPr>
+        <w:fldChar w:fldCharType="begin"/>
+      </w:r>
+      <w:r>
+        <w:rPr>
+          <w:lang w:val="en-US"/>
+        </w:rPr>
+        <w:instrText xml:space="preserve"> REF _Ref500752395 \h </w:instrText>
+      </w:r>
+      <w:r>
+        <w:rPr>
+          <w:lang w:val="en-US"/>
+        </w:rPr>
+      </w:r>
+      <w:r>
+        <w:rPr>
+          <w:lang w:val="en-US"/>
+        </w:rPr>
+        <w:fldChar w:fldCharType="separate"/>
+      </w:r>
+      <w:r>
+        <w:rPr>
+          <w:lang w:val="en-US"/>
+        </w:rPr>
+        <w:t xml:space="preserve">Table </w:t>
+      </w:r>
+      <w:r>
+        <w:rPr>
+          <w:noProof/>
+          <w:lang w:val="en-US"/>
+        </w:rPr>
+        <w:t>3</w:t>
+      </w:r>
+      <w:r>
+        <w:rPr>
+          <w:lang w:val="en-US"/>
+        </w:rPr>
+        <w:fldChar w:fldCharType="end"/>
+      </w:r>
+      <w:r>
+        <w:rPr>
+          <w:lang w:val="en-US"/>
+        </w:rPr>
+        <w:t xml:space="preserve">). </w:t>
+      </w:r>
+      <w:r>
+        <w:rPr>
+          <w:lang w:val="en-US"/>
+        </w:rPr>
+        <w:t xml:space="preserve">The Decision Tree </w:t>
+      </w:r>
+      <w:r>
+        <w:rPr>
+          <w:lang w:val="en-US"/>
+        </w:rPr>
+        <w:t xml:space="preserve">can be tuned on a complexity parameter (cp) that defines how much of the tree is retained </w:t>
+      </w:r>
+      <w:r>
+        <w:rPr>
+          <w:lang w:val="en-US"/>
+        </w:rPr>
+        <w:t xml:space="preserve">to prevent overfitting </w:t>
+      </w:r>
+      <w:r>
+        <w:rPr>
+          <w:lang w:val="en-US"/>
+        </w:rPr>
+        <w:t>(Thernau 12</w:t>
+      </w:r>
+      <w:r>
+        <w:rPr>
+          <w:lang w:val="en-US"/>
+        </w:rPr>
+        <w:t>, Kuhn 177</w:t>
+      </w:r>
+      <w:r>
+        <w:rPr>
+          <w:lang w:val="en-US"/>
+        </w:rPr>
+        <w:t>).</w:t>
+      </w:r>
+      <w:r>
+        <w:rPr>
+          <w:lang w:val="en-US"/>
+        </w:rPr>
+        <w:t xml:space="preserve"> The optimal value of </w:t>
+      </w:r>
+      <w:r>
+        <w:rPr>
+          <w:i/>
+          <w:lang w:val="en-US"/>
+        </w:rPr>
+        <w:t>cp</w:t>
+      </w:r>
+      <w:r>
+        <w:rPr>
+          <w:lang w:val="en-US"/>
+        </w:rPr>
+        <w:t xml:space="preserve"> is 0.0002. The Decision Tree has an AUC of 0.82, Kappa of 0.71 and total savings of USD </w:t>
+      </w:r>
+      <w:r>
+        <w:rPr>
+          <w:lang w:val="en-US"/>
+        </w:rPr>
+        <w:t>447</w:t>
+      </w:r>
+      <w:r>
+        <w:rPr>
+          <w:lang w:val="en-US"/>
+        </w:rPr>
         <w:t>,</w:t>
       </w:r>
       <w:r>
         <w:rPr>
           <w:lang w:val="en-US"/>
         </w:rPr>
-        <w:t>802 (</w:t>
-      </w:r>
-      <w:r>
-        <w:rPr>
-          <w:lang w:val="en-US"/>
-        </w:rPr>
-        <w:fldChar w:fldCharType="begin"/>
-      </w:r>
-      <w:r>
-        <w:rPr>
-          <w:lang w:val="en-US"/>
-        </w:rPr>
-        <w:instrText xml:space="preserve"> REF _Ref500752395 \h </w:instrText>
-      </w:r>
-      <w:r>
-        <w:rPr>
-          <w:lang w:val="en-US"/>
-        </w:rPr>
-      </w:r>
-      <w:r>
-        <w:rPr>
-          <w:lang w:val="en-US"/>
-        </w:rPr>
-        <w:fldChar w:fldCharType="separate"/>
-      </w:r>
-      <w:r>
-        <w:rPr>
-          <w:lang w:val="en-US"/>
-        </w:rPr>
-        <w:t xml:space="preserve">Table </w:t>
-      </w:r>
-      <w:r>
-        <w:rPr>
-          <w:noProof/>
-          <w:lang w:val="en-US"/>
-        </w:rPr>
-        <w:t>3</w:t>
-      </w:r>
-      <w:r>
-        <w:rPr>
-          <w:lang w:val="en-US"/>
-        </w:rPr>
-        <w:fldChar w:fldCharType="end"/>
-      </w:r>
-      <w:r>
-        <w:rPr>
-          <w:lang w:val="en-US"/>
-        </w:rPr>
-        <w:t xml:space="preserve">). </w:t>
-      </w:r>
-      <w:r>
-        <w:rPr>
-          <w:lang w:val="en-US"/>
-        </w:rPr>
-        <w:t xml:space="preserve">The Decision Tree </w:t>
-      </w:r>
-      <w:r>
-        <w:rPr>
-          <w:lang w:val="en-US"/>
-        </w:rPr>
-        <w:t xml:space="preserve">can be tuned on a complexity parameter (cp) that defines how much of the tree is retained </w:t>
-      </w:r>
-      <w:r>
-        <w:rPr>
-          <w:lang w:val="en-US"/>
-        </w:rPr>
-        <w:t xml:space="preserve">to prevent overfitting </w:t>
-      </w:r>
-      <w:r>
-        <w:rPr>
-          <w:lang w:val="en-US"/>
-        </w:rPr>
-        <w:t>(Thernau 12</w:t>
-      </w:r>
-      <w:r>
-        <w:rPr>
-          <w:lang w:val="en-US"/>
-        </w:rPr>
-        <w:t>, Kuhn 177</w:t>
-      </w:r>
-      <w:r>
-        <w:rPr>
-          <w:lang w:val="en-US"/>
-        </w:rPr>
-        <w:t>).</w:t>
-      </w:r>
-      <w:r>
-        <w:rPr>
-          <w:lang w:val="en-US"/>
-        </w:rPr>
-        <w:t xml:space="preserve"> The optimal value of </w:t>
+        <w:t>750</w:t>
+      </w:r>
+      <w:r>
+        <w:rPr>
+          <w:lang w:val="en-US"/>
+        </w:rPr>
+        <w:t>.</w:t>
+      </w:r>
+      <w:r>
+        <w:rPr>
+          <w:lang w:val="en-US"/>
+        </w:rPr>
+        <w:t xml:space="preserve"> </w:t>
+      </w:r>
+      <w:r>
+        <w:rPr>
+          <w:lang w:val="en-US"/>
+        </w:rPr>
+        <w:t>The Random Forest also has one hyperparameter, the n</w:t>
+      </w:r>
+      <w:r>
+        <w:rPr>
+          <w:lang w:val="en-US"/>
+        </w:rPr>
+        <w:t xml:space="preserve">umber of variables randomly sampled as candidates at each split </w:t>
+      </w:r>
+      <w:r>
+        <w:rPr>
+          <w:lang w:val="en-US"/>
+        </w:rPr>
+        <w:t xml:space="preserve">called </w:t>
       </w:r>
       <w:r>
         <w:rPr>
           <w:i/>
           <w:lang w:val="en-US"/>
         </w:rPr>
-        <w:t>cp</w:t>
-      </w:r>
-      <w:r>
-        <w:rPr>
-          <w:lang w:val="en-US"/>
-        </w:rPr>
-        <w:t xml:space="preserve"> is 0.0002. The Decision Tree has an AUC of 0.82, Kappa of 0.71 and total savings of USD </w:t>
-      </w:r>
-      <w:r>
-        <w:rPr>
-          <w:lang w:val="en-US"/>
-        </w:rPr>
-        <w:t>447</w:t>
-      </w:r>
-      <w:r>
-        <w:rPr>
-          <w:lang w:val="en-US"/>
-        </w:rPr>
-        <w:t>,</w:t>
-      </w:r>
-      <w:r>
-        <w:rPr>
-          <w:lang w:val="en-US"/>
-        </w:rPr>
-        <w:t>750</w:t>
-      </w:r>
-      <w:r>
-        <w:rPr>
-          <w:lang w:val="en-US"/>
-        </w:rPr>
-        <w:t>.</w:t>
-      </w:r>
-      <w:r>
-        <w:rPr>
-          <w:lang w:val="en-US"/>
-        </w:rPr>
-        <w:t xml:space="preserve"> </w:t>
-      </w:r>
-      <w:r>
-        <w:rPr>
-          <w:lang w:val="en-US"/>
-        </w:rPr>
-        <w:t>The Random Forest also has one hyperparameter, the n</w:t>
-      </w:r>
-      <w:r>
-        <w:rPr>
-          <w:lang w:val="en-US"/>
-        </w:rPr>
-        <w:t xml:space="preserve">umber of variables randomly sampled as candidates at each split </w:t>
-      </w:r>
-      <w:r>
-        <w:rPr>
-          <w:lang w:val="en-US"/>
-        </w:rPr>
-        <w:t xml:space="preserve">called </w:t>
+        <w:t>mtry</w:t>
+      </w:r>
+      <w:r>
+        <w:rPr>
+          <w:lang w:val="en-US"/>
+        </w:rPr>
+        <w:t xml:space="preserve"> (Liaw). Here </w:t>
       </w:r>
       <w:r>
         <w:rPr>
@@ -7513,233 +7518,208 @@
         <w:rPr>
           <w:lang w:val="en-US"/>
         </w:rPr>
-        <w:t xml:space="preserve"> (Liaw). Here </w:t>
+        <w:t xml:space="preserve"> of 13 was selected</w:t>
+      </w:r>
+      <w:r>
+        <w:rPr>
+          <w:lang w:val="en-US"/>
+        </w:rPr>
+        <w:t xml:space="preserve"> as the optimal value</w:t>
+      </w:r>
+      <w:r>
+        <w:rPr>
+          <w:lang w:val="en-US"/>
+        </w:rPr>
+        <w:t xml:space="preserve">. This resulted in an AUC of [], a Kappa of [] and savings in USD []. </w:t>
+      </w:r>
+      <w:r>
+        <w:rPr>
+          <w:lang w:val="en-US"/>
+        </w:rPr>
+        <w:t xml:space="preserve">The XGBoost model has a total of seven hyperparameters that can be tuned with the </w:t>
       </w:r>
       <w:r>
         <w:rPr>
           <w:i/>
           <w:lang w:val="en-US"/>
         </w:rPr>
-        <w:t>mtry</w:t>
-      </w:r>
-      <w:r>
-        <w:rPr>
-          <w:lang w:val="en-US"/>
-        </w:rPr>
-        <w:t xml:space="preserve"> of 13 was selected</w:t>
-      </w:r>
-      <w:r>
-        <w:rPr>
-          <w:lang w:val="en-US"/>
-        </w:rPr>
-        <w:t xml:space="preserve"> as the optimal value</w:t>
-      </w:r>
-      <w:r>
-        <w:rPr>
-          <w:lang w:val="en-US"/>
-        </w:rPr>
-        <w:t xml:space="preserve">. This resulted in an AUC of [], a Kappa of [] and savings in USD []. </w:t>
-      </w:r>
-      <w:r>
-        <w:rPr>
-          <w:lang w:val="en-US"/>
-        </w:rPr>
-        <w:t xml:space="preserve">The XGBoost model has a total of seven hyperparameters that can be tuned with the </w:t>
+        <w:t>caret</w:t>
+      </w:r>
+      <w:r>
+        <w:rPr>
+          <w:lang w:val="en-US"/>
+        </w:rPr>
+        <w:t xml:space="preserve"> package. This are </w:t>
+      </w:r>
+      <w:r>
+        <w:rPr>
+          <w:lang w:val="en-US"/>
+        </w:rPr>
+        <w:t>the max</w:t>
+      </w:r>
+      <w:r>
+        <w:rPr>
+          <w:lang w:val="en-US"/>
+        </w:rPr>
+        <w:t>imum</w:t>
+      </w:r>
+      <w:r>
+        <w:rPr>
+          <w:lang w:val="en-US"/>
+        </w:rPr>
+        <w:t xml:space="preserve"> number of iterations</w:t>
+      </w:r>
+      <w:r>
+        <w:rPr>
+          <w:lang w:val="en-US"/>
+        </w:rPr>
+        <w:t xml:space="preserve"> (nrounds), </w:t>
+      </w:r>
+      <w:r>
+        <w:rPr>
+          <w:lang w:val="en-US"/>
+        </w:rPr>
+        <w:t xml:space="preserve">the </w:t>
+      </w:r>
+      <w:r>
+        <w:rPr>
+          <w:lang w:val="en-US"/>
+        </w:rPr>
+        <w:t xml:space="preserve">maximum depth of a tree </w:t>
+      </w:r>
+      <w:r>
+        <w:rPr>
+          <w:lang w:val="en-US"/>
+        </w:rPr>
+        <w:t xml:space="preserve">(max_depth), </w:t>
+      </w:r>
+      <w:r>
+        <w:rPr>
+          <w:lang w:val="en-US"/>
+        </w:rPr>
+        <w:t xml:space="preserve">the </w:t>
+      </w:r>
+      <w:r>
+        <w:rPr>
+          <w:lang w:val="en-US"/>
+        </w:rPr>
+        <w:t>step size shrinkage used in update to prevents overfitting</w:t>
+      </w:r>
+      <w:r>
+        <w:rPr>
+          <w:lang w:val="en-US"/>
+        </w:rPr>
+        <w:t xml:space="preserve"> (eta), </w:t>
+      </w:r>
+      <w:r>
+        <w:rPr>
+          <w:lang w:val="en-US"/>
+        </w:rPr>
+        <w:t xml:space="preserve">the </w:t>
+      </w:r>
+      <w:r>
+        <w:rPr>
+          <w:lang w:val="en-US"/>
+        </w:rPr>
+        <w:t>minimum loss reduction required to make a further partition on a leaf node of the tree</w:t>
+      </w:r>
+      <w:r>
+        <w:rPr>
+          <w:lang w:val="en-US"/>
+        </w:rPr>
+        <w:t xml:space="preserve"> (gamma), </w:t>
+      </w:r>
+      <w:r>
+        <w:rPr>
+          <w:lang w:val="en-US"/>
+        </w:rPr>
+        <w:t xml:space="preserve">the </w:t>
+      </w:r>
+      <w:r>
+        <w:rPr>
+          <w:lang w:val="en-US"/>
+        </w:rPr>
+        <w:t>subsample ratio of columns when constructing each tree</w:t>
+      </w:r>
+      <w:r>
+        <w:rPr>
+          <w:lang w:val="en-US"/>
+        </w:rPr>
+        <w:t xml:space="preserve"> (colsample_bytree), </w:t>
+      </w:r>
+      <w:r>
+        <w:rPr>
+          <w:lang w:val="en-US"/>
+        </w:rPr>
+        <w:t xml:space="preserve">the </w:t>
+      </w:r>
+      <w:r>
+        <w:rPr>
+          <w:lang w:val="en-US"/>
+        </w:rPr>
+        <w:t>minimum sum of instance weight (hessian) needed in a child</w:t>
+      </w:r>
+      <w:r>
+        <w:rPr>
+          <w:lang w:val="en-US"/>
+        </w:rPr>
+        <w:t xml:space="preserve"> (min_child_weight) and </w:t>
+      </w:r>
+      <w:r>
+        <w:rPr>
+          <w:lang w:val="en-US"/>
+        </w:rPr>
+        <w:t xml:space="preserve">the </w:t>
+      </w:r>
+      <w:r>
+        <w:rPr>
+          <w:lang w:val="en-US"/>
+        </w:rPr>
+        <w:t>subsample ratio of the training instance</w:t>
+      </w:r>
+      <w:r>
+        <w:rPr>
+          <w:lang w:val="en-US"/>
+        </w:rPr>
+        <w:t xml:space="preserve"> (subsample)</w:t>
+      </w:r>
+      <w:r>
+        <w:rPr>
+          <w:lang w:val="en-US"/>
+        </w:rPr>
+        <w:t xml:space="preserve">(Chen). </w:t>
+      </w:r>
+      <w:r>
+        <w:rPr>
+          <w:lang w:val="en-US"/>
+        </w:rPr>
+        <w:t xml:space="preserve">The values selected are [] for </w:t>
       </w:r>
       <w:r>
         <w:rPr>
           <w:i/>
           <w:lang w:val="en-US"/>
         </w:rPr>
-        <w:t>caret</w:t>
-      </w:r>
-      <w:r>
-        <w:rPr>
-          <w:lang w:val="en-US"/>
-        </w:rPr>
-        <w:t xml:space="preserve"> package. This are </w:t>
-      </w:r>
-      <w:r>
-        <w:rPr>
-          <w:lang w:val="en-US"/>
-        </w:rPr>
-        <w:t>the max</w:t>
-      </w:r>
-      <w:r>
-        <w:rPr>
-          <w:lang w:val="en-US"/>
-        </w:rPr>
-        <w:t>imum</w:t>
-      </w:r>
-      <w:r>
-        <w:rPr>
-          <w:lang w:val="en-US"/>
-        </w:rPr>
-        <w:t xml:space="preserve"> number of iterations</w:t>
-      </w:r>
-      <w:r>
-        <w:rPr>
-          <w:lang w:val="en-US"/>
-        </w:rPr>
-        <w:t xml:space="preserve"> (nrounds), </w:t>
-      </w:r>
-      <w:r>
-        <w:rPr>
-          <w:lang w:val="en-US"/>
-        </w:rPr>
-        <w:t xml:space="preserve">the </w:t>
-      </w:r>
-      <w:r>
-        <w:rPr>
-          <w:lang w:val="en-US"/>
-        </w:rPr>
-        <w:t xml:space="preserve">maximum depth of a tree </w:t>
-      </w:r>
-      <w:r>
-        <w:rPr>
-          <w:lang w:val="en-US"/>
-        </w:rPr>
-        <w:t xml:space="preserve">(max_depth), </w:t>
-      </w:r>
-      <w:r>
-        <w:rPr>
-          <w:lang w:val="en-US"/>
-        </w:rPr>
-        <w:t xml:space="preserve">the </w:t>
-      </w:r>
-      <w:r>
-        <w:rPr>
-          <w:lang w:val="en-US"/>
-        </w:rPr>
-        <w:t>step size shrinkage used in update to prevents overfitting</w:t>
-      </w:r>
-      <w:r>
-        <w:rPr>
-          <w:lang w:val="en-US"/>
-        </w:rPr>
-        <w:t xml:space="preserve"> (eta), </w:t>
-      </w:r>
-      <w:r>
-        <w:rPr>
-          <w:lang w:val="en-US"/>
-        </w:rPr>
-        <w:t xml:space="preserve">the </w:t>
-      </w:r>
-      <w:r>
-        <w:rPr>
-          <w:lang w:val="en-US"/>
-        </w:rPr>
-        <w:t>minimum loss reduction required to make a further partition on a leaf node of the tree</w:t>
-      </w:r>
-      <w:r>
-        <w:rPr>
-          <w:lang w:val="en-US"/>
-        </w:rPr>
-        <w:t xml:space="preserve"> (gamma), </w:t>
-      </w:r>
-      <w:r>
-        <w:rPr>
-          <w:lang w:val="en-US"/>
-        </w:rPr>
-        <w:t xml:space="preserve">the </w:t>
-      </w:r>
-      <w:r>
-        <w:rPr>
-          <w:lang w:val="en-US"/>
-        </w:rPr>
-        <w:t>subsample ratio of columns when constructing each tree</w:t>
-      </w:r>
-      <w:r>
-        <w:rPr>
-          <w:lang w:val="en-US"/>
-        </w:rPr>
-        <w:t xml:space="preserve"> (colsample_bytree), </w:t>
-      </w:r>
-      <w:r>
-        <w:rPr>
-          <w:lang w:val="en-US"/>
-        </w:rPr>
-        <w:t xml:space="preserve">the </w:t>
-      </w:r>
-      <w:r>
-        <w:rPr>
-          <w:lang w:val="en-US"/>
-        </w:rPr>
-        <w:t>minimum sum of instance weight (hessian) needed in a child</w:t>
-      </w:r>
-      <w:r>
-        <w:rPr>
-          <w:lang w:val="en-US"/>
-        </w:rPr>
-        <w:t xml:space="preserve"> (min_child_weight) and </w:t>
-      </w:r>
-      <w:r>
-        <w:rPr>
-          <w:lang w:val="en-US"/>
-        </w:rPr>
-        <w:t xml:space="preserve">the </w:t>
-      </w:r>
-      <w:r>
-        <w:rPr>
-          <w:lang w:val="en-US"/>
-        </w:rPr>
-        <w:t>subsample ratio of the training instance</w:t>
-      </w:r>
-      <w:r>
-        <w:rPr>
-          <w:lang w:val="en-US"/>
-        </w:rPr>
-        <w:t xml:space="preserve"> (subsample)</w:t>
-      </w:r>
-      <w:r>
-        <w:rPr>
-          <w:lang w:val="en-US"/>
-        </w:rPr>
-        <w:t xml:space="preserve">(Chen). </w:t>
-      </w:r>
-      <w:r>
-        <w:rPr>
-          <w:lang w:val="en-US"/>
-        </w:rPr>
-        <w:t xml:space="preserve">The values selected are [] for </w:t>
+        <w:t>nrounds</w:t>
+      </w:r>
+      <w:r>
+        <w:rPr>
+          <w:lang w:val="en-US"/>
+        </w:rPr>
+        <w:t xml:space="preserve">, [] for </w:t>
       </w:r>
       <w:r>
         <w:rPr>
           <w:i/>
           <w:lang w:val="en-US"/>
         </w:rPr>
-        <w:t>nrounds</w:t>
-      </w:r>
-      <w:r>
-        <w:rPr>
-          <w:lang w:val="en-US"/>
-        </w:rPr>
-        <w:t xml:space="preserve">, [] for </w:t>
-      </w:r>
-      <w:r>
-        <w:rPr>
-          <w:i/>
-          <w:lang w:val="en-US"/>
-        </w:rPr>
         <w:t>max_depth</w:t>
       </w:r>
       <w:r>
         <w:rPr>
           <w:lang w:val="en-US"/>
         </w:rPr>
-        <w:t xml:space="preserve">, [] for </w:t>
-      </w:r>
-      <w:r>
-        <w:rPr>
-          <w:lang w:val="en-US"/>
-        </w:rPr>
-        <w:t>eta</w:t>
-      </w:r>
-      <w:r>
-        <w:rPr>
-          <w:lang w:val="en-US"/>
-        </w:rPr>
-        <w:t xml:space="preserve">, [] for </w:t>
+        <w:t xml:space="preserve">, [] for eta, [] for </w:t>
       </w:r>
       <w:r>
         <w:rPr>
@@ -8707,6 +8687,12 @@
                 <w:lang w:val="en-US"/>
               </w:rPr>
             </w:pPr>
+            <w:r>
+              <w:rPr>
+                <w:lang w:val="en-US"/>
+              </w:rPr>
+              <w:t>0.8573076</w:t>
+            </w:r>
           </w:p>
         </w:tc>
         <w:tc>
@@ -8722,6 +8708,12 @@
                 <w:lang w:val="en-US"/>
               </w:rPr>
             </w:pPr>
+            <w:r>
+              <w:rPr>
+                <w:lang w:val="en-US"/>
+              </w:rPr>
+              <w:t>0.798</w:t>
+            </w:r>
           </w:p>
         </w:tc>
         <w:tc>
@@ -8737,6 +8729,20 @@
                 <w:lang w:val="en-US"/>
               </w:rPr>
             </w:pPr>
+            <w:r>
+              <w:rPr>
+                <w:lang w:val="en-US"/>
+              </w:rPr>
+              <w:t>471,</w:t>
+            </w:r>
+            <w:bookmarkStart w:id="6" w:name="_GoBack"/>
+            <w:bookmarkEnd w:id="6"/>
+            <w:r>
+              <w:rPr>
+                <w:lang w:val="en-US"/>
+              </w:rPr>
+              <w:t>249.5</w:t>
+            </w:r>
           </w:p>
         </w:tc>
       </w:tr>
@@ -9228,6 +9234,141 @@
           <w:lang w:val="en-US" w:eastAsia="de-DE"/>
         </w:rPr>
       </w:pPr>
+      <w:r>
+        <w:rPr>
+          <w:lang w:val="en-US" w:eastAsia="de-DE"/>
+        </w:rPr>
+        <w:t xml:space="preserve">Use in practice. When past behavior is known. Make feature aggregation for past transcations that are all labeled. The newest transaction has no label. </w:t>
+      </w:r>
+    </w:p>
+    <w:p>
+      <w:pPr>
+        <w:rPr>
+          <w:lang w:val="en-US" w:eastAsia="de-DE"/>
+        </w:rPr>
+      </w:pPr>
+    </w:p>
+    <w:p>
+      <w:pPr>
+        <w:jc w:val="both"/>
+        <w:rPr>
+          <w:lang w:val="en-US" w:eastAsia="de-DE"/>
+        </w:rPr>
+      </w:pPr>
+      <w:commentRangeStart w:id="8"/>
+      <w:r>
+        <w:rPr>
+          <w:lang w:val="en-US" w:eastAsia="de-DE"/>
+        </w:rPr>
+        <w:t>T</w:t>
+      </w:r>
+      <w:r>
+        <w:rPr>
+          <w:lang w:val="en-US" w:eastAsia="de-DE"/>
+        </w:rPr>
+        <w:t>he</w:t>
+      </w:r>
+      <w:r>
+        <w:rPr>
+          <w:lang w:val="en-US" w:eastAsia="de-DE"/>
+        </w:rPr>
+        <w:t xml:space="preserve"> split</w:t>
+      </w:r>
+      <w:r>
+        <w:rPr>
+          <w:lang w:val="en-US" w:eastAsia="de-DE"/>
+        </w:rPr>
+        <w:t xml:space="preserve"> of</w:t>
+      </w:r>
+      <w:r>
+        <w:rPr>
+          <w:lang w:val="en-US" w:eastAsia="de-DE"/>
+        </w:rPr>
+        <w:t xml:space="preserve"> the whole dataset into train and testing after feature aggregation is not how credit card fraud detection would be addressed in practice. In practice all passed transactions would be labeled as fraudulent or legitimate except for the most current transaction. In the section </w:t>
+      </w:r>
+      <w:r>
+        <w:rPr>
+          <w:i/>
+          <w:lang w:val="en-US" w:eastAsia="de-DE"/>
+        </w:rPr>
+        <w:t>Feature Engineering</w:t>
+      </w:r>
+      <w:r>
+        <w:rPr>
+          <w:lang w:val="en-US" w:eastAsia="de-DE"/>
+        </w:rPr>
+        <w:t xml:space="preserve"> i</w:t>
+      </w:r>
+      <w:r>
+        <w:rPr>
+          <w:lang w:val="en-US" w:eastAsia="de-DE"/>
+        </w:rPr>
+        <w:t>t</w:t>
+      </w:r>
+      <w:r>
+        <w:rPr>
+          <w:lang w:val="en-US" w:eastAsia="de-DE"/>
+        </w:rPr>
+        <w:t xml:space="preserve"> was stated that feature aggregation only works if all transactions are labeled. </w:t>
+      </w:r>
+      <w:r>
+        <w:rPr>
+          <w:lang w:val="en-US" w:eastAsia="de-DE"/>
+        </w:rPr>
+        <w:t xml:space="preserve">However, if only the most current transaction for each account is without a label, feature aggregation still works. So, in practice after the aggregated features are created for all passed and for the most current transaction, the class of the most current transaction can be predicted as fraudulent or legitimate. </w:t>
+      </w:r>
+      <w:commentRangeEnd w:id="8"/>
+      <w:r>
+        <w:rPr>
+          <w:rStyle w:val="Kommentarzeichen"/>
+        </w:rPr>
+        <w:commentReference w:id="8"/>
+      </w:r>
+    </w:p>
+    <w:p>
+      <w:pPr>
+        <w:spacing w:after="200" w:line="276" w:lineRule="auto"/>
+        <w:rPr>
+          <w:lang w:val="en-US"/>
+        </w:rPr>
+      </w:pPr>
+    </w:p>
+    <w:p>
+      <w:pPr>
+        <w:rPr>
+          <w:lang w:val="en-US"/>
+        </w:rPr>
+      </w:pPr>
+      <w:r>
+        <w:rPr>
+          <w:lang w:val="en-US"/>
+        </w:rPr>
+        <w:t>Although we got satisfying results in this experiment we are aware that additional steps are needed to implement th</w:t>
+      </w:r>
+      <w:r>
+        <w:rPr>
+          <w:lang w:val="en-US"/>
+        </w:rPr>
+        <w:t xml:space="preserve">is solution in practice. This includes data handling and data preparation that the data can be applied in R. In addition the aggregated features need to be </w:t>
+      </w:r>
+      <w:r>
+        <w:rPr>
+          <w:lang w:val="en-US"/>
+        </w:rPr>
+        <w:t>updated</w:t>
+      </w:r>
+      <w:r>
+        <w:rPr>
+          <w:lang w:val="en-US"/>
+        </w:rPr>
+        <w:t xml:space="preserve"> </w:t>
+      </w:r>
+      <w:r>
+        <w:rPr>
+          <w:lang w:val="en-US"/>
+        </w:rPr>
+        <w:t xml:space="preserve">continuously when new transactions are coming in and the transactions need to be classified one by one. </w:t>
+      </w:r>
     </w:p>
     <w:p>
       <w:pPr>
@@ -9684,7 +9825,7 @@
         <w:tab/>
         <w:t>2017.</w:t>
       </w:r>
-      <w:hyperlink r:id="rId13" w:history="1">
+      <w:hyperlink r:id="rId14" w:history="1">
         <w:r>
           <w:rPr>
             <w:rStyle w:val="Hyperlink"/>
@@ -9876,13 +10017,7 @@
         <w:rPr>
           <w:lang w:val="en-US"/>
         </w:rPr>
-        <w:t>A et al.</w:t>
-      </w:r>
-      <w:r>
-        <w:rPr>
-          <w:lang w:val="en-US"/>
-        </w:rPr>
-        <w:t>”</w:t>
+        <w:t>A et al.”</w:t>
       </w:r>
       <w:r>
         <w:rPr>
@@ -10386,13 +10521,7 @@
         <w:rPr>
           <w:lang w:val="en-US"/>
         </w:rPr>
-        <w:t xml:space="preserve"> 11 </w:t>
-      </w:r>
-      <w:r>
-        <w:rPr>
-          <w:lang w:val="en-US"/>
-        </w:rPr>
-        <w:t>Dec. 2017.</w:t>
+        <w:t xml:space="preserve"> 11 Dec. 2017.</w:t>
       </w:r>
     </w:p>
     <w:p>
@@ -10704,7 +10833,7 @@
                     <pic:cNvPicPr/>
                   </pic:nvPicPr>
                   <pic:blipFill>
-                    <a:blip r:embed="rId14">
+                    <a:blip r:embed="rId15">
                       <a:extLst>
                         <a:ext uri="{28A0092B-C50C-407E-A947-70E740481C1C}">
                           <a14:useLocalDpi xmlns:a14="http://schemas.microsoft.com/office/drawing/2010/main" val="0"/>
@@ -10740,6 +10869,73 @@
     </w:sectPr>
   </w:body>
 </w:document>
+</file>
+
+<file path=word/comments.xml><?xml version="1.0" encoding="utf-8"?>
+<w:comments xmlns:wpc="http://schemas.microsoft.com/office/word/2010/wordprocessingCanvas" xmlns:mc="http://schemas.openxmlformats.org/markup-compatibility/2006" xmlns:o="urn:schemas-microsoft-com:office:office" xmlns:r="http://schemas.openxmlformats.org/officeDocument/2006/relationships" xmlns:m="http://schemas.openxmlformats.org/officeDocument/2006/math" xmlns:v="urn:schemas-microsoft-com:vml" xmlns:wp14="http://schemas.microsoft.com/office/word/2010/wordprocessingDrawing" xmlns:wp="http://schemas.openxmlformats.org/drawingml/2006/wordprocessingDrawing" xmlns:w10="urn:schemas-microsoft-com:office:word" xmlns:w="http://schemas.openxmlformats.org/wordprocessingml/2006/main" xmlns:w14="http://schemas.microsoft.com/office/word/2010/wordml" xmlns:wpg="http://schemas.microsoft.com/office/word/2010/wordprocessingGroup" xmlns:wpi="http://schemas.microsoft.com/office/word/2010/wordprocessingInk" xmlns:wne="http://schemas.microsoft.com/office/word/2006/wordml" xmlns:wps="http://schemas.microsoft.com/office/word/2010/wordprocessingShape" mc:Ignorable="w14 wp14">
+  <w:comment w:id="8" w:author="Daniel Casares" w:date="2017-12-11T13:21:00Z" w:initials="DC">
+    <w:p>
+      <w:pPr>
+        <w:pStyle w:val="Kommentartext"/>
+        <w:rPr>
+          <w:lang w:val="en-US"/>
+        </w:rPr>
+      </w:pPr>
+      <w:r>
+        <w:rPr>
+          <w:rStyle w:val="Kommentarzeichen"/>
+        </w:rPr>
+        <w:annotationRef/>
+      </w:r>
+      <w:r>
+        <w:rPr>
+          <w:lang w:val="en-US"/>
+        </w:rPr>
+        <w:t xml:space="preserve">Lo encararia mas con un enfoque de: Si bien hemos obtenido buenos resultados de nuestro modelo, somos concientes de que </w:t>
+      </w:r>
+      <w:r>
+        <w:rPr>
+          <w:lang w:val="en-US"/>
+        </w:rPr>
+        <w:t xml:space="preserve">para </w:t>
+      </w:r>
+      <w:r>
+        <w:rPr>
+          <w:lang w:val="en-US"/>
+        </w:rPr>
+        <w:t>poner en produccion</w:t>
+      </w:r>
+      <w:r>
+        <w:rPr>
+          <w:lang w:val="en-US"/>
+        </w:rPr>
+        <w:t xml:space="preserve"> esta solucion haria falta trabajo adicional por los siguientes motivos, entre otros:</w:t>
+      </w:r>
+    </w:p>
+    <w:p>
+      <w:pPr>
+        <w:pStyle w:val="Kommentartext"/>
+      </w:pPr>
+      <w:r>
+        <w:t>- origen de los datos (base de datos)</w:t>
+      </w:r>
+    </w:p>
+    <w:p>
+      <w:pPr>
+        <w:pStyle w:val="Kommentartext"/>
+        <w:rPr>
+          <w:lang w:val="en-US"/>
+        </w:rPr>
+      </w:pPr>
+      <w:r>
+        <w:rPr>
+          <w:lang w:val="en-US"/>
+        </w:rPr>
+        <w:t>- agregado de los nuevos atributos dado que las transacciones se reciben en forma continua y hace falta clasificarlas una por una</w:t>
+      </w:r>
+    </w:p>
+  </w:comment>
+</w:comments>
 </file>
 
 <file path=word/endnotes.xml><?xml version="1.0" encoding="utf-8"?>
@@ -12504,7 +12700,7 @@
 </file>
 
 <file path=customXml/itemProps1.xml><?xml version="1.0" encoding="utf-8"?>
-<ds:datastoreItem xmlns:ds="http://schemas.openxmlformats.org/officeDocument/2006/customXml" ds:itemID="{5DF5657F-ED4A-471A-8DC4-0EC18A402C56}">
+<ds:datastoreItem xmlns:ds="http://schemas.openxmlformats.org/officeDocument/2006/customXml" ds:itemID="{ED3DFBF6-8EF4-4F0B-840F-1FB5EDAB3468}">
   <ds:schemaRefs>
     <ds:schemaRef ds:uri="http://schemas.openxmlformats.org/officeDocument/2006/bibliography"/>
   </ds:schemaRefs>

--- a/Casares-Olivera_project_final_2.docx
+++ b/Casares-Olivera_project_final_2.docx
@@ -299,8 +299,45 @@
           <w:szCs w:val="32"/>
           <w:lang w:val="en-US" w:eastAsia="de-DE"/>
         </w:rPr>
-        <w:t>Daniel Casares and Felipe Olivera</w:t>
-      </w:r>
+        <w:t xml:space="preserve">Daniel </w:t>
+      </w:r>
+      <w:proofErr w:type="spellStart"/>
+      <w:r>
+        <w:rPr>
+          <w:bCs/>
+          <w:i/>
+          <w:kern w:val="36"/>
+          <w:sz w:val="32"/>
+          <w:szCs w:val="32"/>
+          <w:lang w:val="en-US" w:eastAsia="de-DE"/>
+        </w:rPr>
+        <w:t>Casares</w:t>
+      </w:r>
+      <w:proofErr w:type="spellEnd"/>
+      <w:r>
+        <w:rPr>
+          <w:bCs/>
+          <w:i/>
+          <w:kern w:val="36"/>
+          <w:sz w:val="32"/>
+          <w:szCs w:val="32"/>
+          <w:lang w:val="en-US" w:eastAsia="de-DE"/>
+        </w:rPr>
+        <w:t xml:space="preserve"> and Felipe </w:t>
+      </w:r>
+      <w:proofErr w:type="spellStart"/>
+      <w:r>
+        <w:rPr>
+          <w:bCs/>
+          <w:i/>
+          <w:kern w:val="36"/>
+          <w:sz w:val="32"/>
+          <w:szCs w:val="32"/>
+          <w:lang w:val="en-US" w:eastAsia="de-DE"/>
+        </w:rPr>
+        <w:t>Olivera</w:t>
+      </w:r>
+      <w:proofErr w:type="spellEnd"/>
     </w:p>
     <w:p>
       <w:pPr>
@@ -576,11 +613,19 @@
         </w:rPr>
         <w:t>ars, unfortunately so has fraud (</w:t>
       </w:r>
-      <w:r>
-        <w:rPr>
-          <w:lang w:val="en-US"/>
-        </w:rPr>
-        <w:t>Bahnson 134</w:t>
+      <w:proofErr w:type="spellStart"/>
+      <w:r>
+        <w:rPr>
+          <w:lang w:val="en-US"/>
+        </w:rPr>
+        <w:t>Bahnson</w:t>
+      </w:r>
+      <w:proofErr w:type="spellEnd"/>
+      <w:r>
+        <w:rPr>
+          <w:lang w:val="en-US"/>
+        </w:rPr>
+        <w:t xml:space="preserve"> 134</w:t>
       </w:r>
       <w:r>
         <w:rPr>
@@ -628,7 +673,21 @@
         <w:rPr>
           <w:lang w:val="en-US"/>
         </w:rPr>
-        <w:t xml:space="preserve"> (Krivko 6070)</w:t>
+        <w:t xml:space="preserve"> (</w:t>
+      </w:r>
+      <w:proofErr w:type="spellStart"/>
+      <w:r>
+        <w:rPr>
+          <w:lang w:val="en-US"/>
+        </w:rPr>
+        <w:t>Krivko</w:t>
+      </w:r>
+      <w:proofErr w:type="spellEnd"/>
+      <w:r>
+        <w:rPr>
+          <w:lang w:val="en-US"/>
+        </w:rPr>
+        <w:t xml:space="preserve"> 6070)</w:t>
       </w:r>
       <w:r>
         <w:rPr>
@@ -694,7 +753,21 @@
         <w:rPr>
           <w:lang w:val="en-US"/>
         </w:rPr>
-        <w:t>The Nilson Report 6</w:t>
+        <w:t xml:space="preserve">The </w:t>
+      </w:r>
+      <w:proofErr w:type="spellStart"/>
+      <w:r>
+        <w:rPr>
+          <w:lang w:val="en-US"/>
+        </w:rPr>
+        <w:t>Nilson</w:t>
+      </w:r>
+      <w:proofErr w:type="spellEnd"/>
+      <w:r>
+        <w:rPr>
+          <w:lang w:val="en-US"/>
+        </w:rPr>
+        <w:t xml:space="preserve"> Report 6</w:t>
       </w:r>
       <w:r>
         <w:rPr>
@@ -738,11 +811,19 @@
         </w:rPr>
         <w:t xml:space="preserve"> (</w:t>
       </w:r>
-      <w:r>
-        <w:rPr>
-          <w:lang w:val="en-US"/>
-        </w:rPr>
-        <w:t>Maes 2</w:t>
+      <w:proofErr w:type="spellStart"/>
+      <w:r>
+        <w:rPr>
+          <w:lang w:val="en-US"/>
+        </w:rPr>
+        <w:t>Maes</w:t>
+      </w:r>
+      <w:proofErr w:type="spellEnd"/>
+      <w:r>
+        <w:rPr>
+          <w:lang w:val="en-US"/>
+        </w:rPr>
+        <w:t xml:space="preserve"> 2</w:t>
       </w:r>
       <w:r>
         <w:rPr>
@@ -885,8 +966,6 @@
         </w:rPr>
         <w:t xml:space="preserve"> and then to compare them with each other</w:t>
       </w:r>
-      <w:bookmarkStart w:id="0" w:name="_GoBack"/>
-      <w:bookmarkEnd w:id="0"/>
       <w:r>
         <w:rPr>
           <w:lang w:val="en-US"/>
@@ -965,11 +1044,19 @@
         </w:rPr>
         <w:t>(</w:t>
       </w:r>
-      <w:r>
-        <w:rPr>
-          <w:lang w:val="en-US"/>
-        </w:rPr>
-        <w:t>Maes 2</w:t>
+      <w:proofErr w:type="spellStart"/>
+      <w:r>
+        <w:rPr>
+          <w:lang w:val="en-US"/>
+        </w:rPr>
+        <w:t>Maes</w:t>
+      </w:r>
+      <w:proofErr w:type="spellEnd"/>
+      <w:r>
+        <w:rPr>
+          <w:lang w:val="en-US"/>
+        </w:rPr>
+        <w:t xml:space="preserve"> 2</w:t>
       </w:r>
       <w:r>
         <w:rPr>
@@ -989,6 +1076,7 @@
         </w:rPr>
         <w:t xml:space="preserve">Different detection systems that are based on machine learning techniques have been successfully used for this problem, in particular: neural networks, </w:t>
       </w:r>
+      <w:proofErr w:type="spellStart"/>
       <w:r>
         <w:rPr>
           <w:lang w:val="en-US"/>
@@ -999,7 +1087,14 @@
         <w:rPr>
           <w:lang w:val="en-US"/>
         </w:rPr>
-        <w:t xml:space="preserve">ayesian learning, artiﬁcial immune systems, association rules, hybrid models, support vector machines, peer group analysis, </w:t>
+        <w:t>ayesian</w:t>
+      </w:r>
+      <w:proofErr w:type="spellEnd"/>
+      <w:r>
+        <w:rPr>
+          <w:lang w:val="en-US"/>
+        </w:rPr>
+        <w:t xml:space="preserve"> learning, artiﬁcial immune systems, association rules, hybrid models, support vector machines, peer group analysis, </w:t>
       </w:r>
       <w:r>
         <w:rPr>
@@ -1037,17 +1132,33 @@
         </w:rPr>
         <w:t>(</w:t>
       </w:r>
-      <w:r>
-        <w:rPr>
-          <w:lang w:val="en-US"/>
-        </w:rPr>
-        <w:t xml:space="preserve">Bahnson 135, </w:t>
-      </w:r>
-      <w:r>
-        <w:rPr>
-          <w:lang w:val="en-US"/>
-        </w:rPr>
-        <w:t>Mahmoudi 2510</w:t>
+      <w:proofErr w:type="spellStart"/>
+      <w:r>
+        <w:rPr>
+          <w:lang w:val="en-US"/>
+        </w:rPr>
+        <w:t>Bahnson</w:t>
+      </w:r>
+      <w:proofErr w:type="spellEnd"/>
+      <w:r>
+        <w:rPr>
+          <w:lang w:val="en-US"/>
+        </w:rPr>
+        <w:t xml:space="preserve"> 135, </w:t>
+      </w:r>
+      <w:proofErr w:type="spellStart"/>
+      <w:r>
+        <w:rPr>
+          <w:lang w:val="en-US"/>
+        </w:rPr>
+        <w:t>Mahmoudi</w:t>
+      </w:r>
+      <w:proofErr w:type="spellEnd"/>
+      <w:r>
+        <w:rPr>
+          <w:lang w:val="en-US"/>
+        </w:rPr>
+        <w:t xml:space="preserve"> 2510</w:t>
       </w:r>
       <w:r>
         <w:rPr>
@@ -1119,7 +1230,35 @@
         <w:rPr>
           <w:lang w:val="en-US"/>
         </w:rPr>
-        <w:t xml:space="preserve">Before explaining the details of the dataset is important to state that it isn't available in public sources (Kaggle, UCI Machine Learning Repository, etc.), it was obtained by "Universidad Católica del Uruguay" in a collaboration project with a Latin American card processing company. </w:t>
+        <w:t>Before explaining the details of the dataset is important to state that it isn't available in public sources (</w:t>
+      </w:r>
+      <w:proofErr w:type="spellStart"/>
+      <w:r>
+        <w:rPr>
+          <w:lang w:val="en-US"/>
+        </w:rPr>
+        <w:t>Kaggle</w:t>
+      </w:r>
+      <w:proofErr w:type="spellEnd"/>
+      <w:r>
+        <w:rPr>
+          <w:lang w:val="en-US"/>
+        </w:rPr>
+        <w:t xml:space="preserve">, UCI Machine Learning Repository, etc.), it was obtained by "Universidad </w:t>
+      </w:r>
+      <w:proofErr w:type="spellStart"/>
+      <w:r>
+        <w:rPr>
+          <w:lang w:val="en-US"/>
+        </w:rPr>
+        <w:t>Católica</w:t>
+      </w:r>
+      <w:proofErr w:type="spellEnd"/>
+      <w:r>
+        <w:rPr>
+          <w:lang w:val="en-US"/>
+        </w:rPr>
+        <w:t xml:space="preserve"> del Uruguay" in a collaboration project with a Latin American card processing company. </w:t>
       </w:r>
       <w:r>
         <w:rPr>
@@ -1286,8 +1425,13 @@
               <w:jc w:val="center"/>
             </w:pPr>
             <w:r>
-              <w:t>Attribute name</w:t>
+              <w:t xml:space="preserve">Attribute </w:t>
             </w:r>
+            <w:proofErr w:type="spellStart"/>
+            <w:r>
+              <w:t>name</w:t>
+            </w:r>
+            <w:proofErr w:type="spellEnd"/>
           </w:p>
         </w:tc>
         <w:tc>
@@ -1330,12 +1474,14 @@
                 <w:i/>
               </w:rPr>
             </w:pPr>
+            <w:proofErr w:type="spellStart"/>
             <w:r>
               <w:rPr>
                 <w:i/>
               </w:rPr>
               <w:t>amount</w:t>
             </w:r>
+            <w:proofErr w:type="spellEnd"/>
           </w:p>
         </w:tc>
         <w:tc>
@@ -1378,12 +1524,14 @@
                 <w:i/>
               </w:rPr>
             </w:pPr>
+            <w:proofErr w:type="spellStart"/>
             <w:r>
               <w:rPr>
                 <w:i/>
               </w:rPr>
               <w:t>id_issuer</w:t>
             </w:r>
+            <w:proofErr w:type="spellEnd"/>
           </w:p>
         </w:tc>
         <w:tc>
@@ -1439,12 +1587,14 @@
                 <w:i/>
               </w:rPr>
             </w:pPr>
+            <w:proofErr w:type="spellStart"/>
             <w:r>
               <w:rPr>
                 <w:i/>
               </w:rPr>
               <w:t>id_merchant</w:t>
             </w:r>
+            <w:proofErr w:type="spellEnd"/>
           </w:p>
         </w:tc>
         <w:tc>
@@ -1499,12 +1649,14 @@
                 <w:i/>
               </w:rPr>
             </w:pPr>
+            <w:proofErr w:type="spellStart"/>
             <w:r>
               <w:rPr>
                 <w:i/>
               </w:rPr>
               <w:t>datetime</w:t>
             </w:r>
+            <w:proofErr w:type="spellEnd"/>
           </w:p>
         </w:tc>
         <w:tc>
@@ -1548,12 +1700,14 @@
                 <w:i/>
               </w:rPr>
             </w:pPr>
+            <w:proofErr w:type="spellStart"/>
             <w:r>
               <w:rPr>
                 <w:i/>
               </w:rPr>
               <w:t>country_code</w:t>
             </w:r>
+            <w:proofErr w:type="spellEnd"/>
           </w:p>
         </w:tc>
         <w:tc>
@@ -1597,12 +1751,14 @@
                 <w:i/>
               </w:rPr>
             </w:pPr>
+            <w:proofErr w:type="spellStart"/>
             <w:r>
               <w:rPr>
                 <w:i/>
               </w:rPr>
               <w:t>tokenized_pan</w:t>
             </w:r>
+            <w:proofErr w:type="spellEnd"/>
           </w:p>
         </w:tc>
         <w:tc>
@@ -1659,12 +1815,14 @@
                 <w:i/>
               </w:rPr>
             </w:pPr>
+            <w:proofErr w:type="spellStart"/>
             <w:r>
               <w:rPr>
                 <w:i/>
               </w:rPr>
               <w:t>pos_entry_mode</w:t>
             </w:r>
+            <w:proofErr w:type="spellEnd"/>
           </w:p>
         </w:tc>
         <w:tc>
@@ -1732,12 +1890,14 @@
                 <w:i/>
               </w:rPr>
             </w:pPr>
+            <w:proofErr w:type="spellStart"/>
             <w:r>
               <w:rPr>
                 <w:i/>
               </w:rPr>
               <w:t>id_mcc</w:t>
             </w:r>
+            <w:proofErr w:type="spellEnd"/>
           </w:p>
         </w:tc>
         <w:tc>
@@ -1800,12 +1960,14 @@
                 <w:i/>
               </w:rPr>
             </w:pPr>
+            <w:proofErr w:type="spellStart"/>
             <w:r>
               <w:rPr>
                 <w:i/>
               </w:rPr>
               <w:t>is_upscale</w:t>
             </w:r>
+            <w:proofErr w:type="spellEnd"/>
           </w:p>
         </w:tc>
         <w:tc>
@@ -1848,12 +2010,14 @@
                 <w:i/>
               </w:rPr>
             </w:pPr>
+            <w:proofErr w:type="spellStart"/>
             <w:r>
               <w:rPr>
                 <w:i/>
               </w:rPr>
               <w:t>mcc_group</w:t>
             </w:r>
+            <w:proofErr w:type="spellEnd"/>
           </w:p>
         </w:tc>
         <w:tc>
@@ -1955,12 +2119,14 @@
                 <w:i/>
               </w:rPr>
             </w:pPr>
+            <w:proofErr w:type="spellStart"/>
             <w:r>
               <w:rPr>
                 <w:i/>
               </w:rPr>
               <w:t>is_fraud</w:t>
             </w:r>
+            <w:proofErr w:type="spellEnd"/>
           </w:p>
         </w:tc>
         <w:tc>
@@ -1996,7 +2162,7 @@
           <w:lang w:val="en-US"/>
         </w:rPr>
       </w:pPr>
-      <w:bookmarkStart w:id="1" w:name="_Ref500705312"/>
+      <w:bookmarkStart w:id="0" w:name="_Ref500705312"/>
       <w:r>
         <w:rPr>
           <w:lang w:val="en-US"/>
@@ -2025,7 +2191,7 @@
       <w:r>
         <w:fldChar w:fldCharType="end"/>
       </w:r>
-      <w:bookmarkEnd w:id="1"/>
+      <w:bookmarkEnd w:id="0"/>
       <w:r>
         <w:rPr>
           <w:lang w:val="en-US"/>
@@ -2147,8 +2313,16 @@
         <w:rPr>
           <w:lang w:val="en-US"/>
         </w:rPr>
-        <w:t xml:space="preserve"> some performance loss when the data is unbalanced (Prati</w:t>
-      </w:r>
+        <w:t xml:space="preserve"> some performance loss when the data is unbalanced (</w:t>
+      </w:r>
+      <w:proofErr w:type="spellStart"/>
+      <w:r>
+        <w:rPr>
+          <w:lang w:val="en-US"/>
+        </w:rPr>
+        <w:t>Prati</w:t>
+      </w:r>
+      <w:proofErr w:type="spellEnd"/>
       <w:r>
         <w:rPr>
           <w:lang w:val="en-US"/>
@@ -2207,7 +2381,21 @@
         <w:rPr>
           <w:lang w:val="en-US"/>
         </w:rPr>
-        <w:t xml:space="preserve">dataset containing of 5 : </w:t>
+        <w:t xml:space="preserve">dataset containing of </w:t>
+      </w:r>
+      <w:proofErr w:type="gramStart"/>
+      <w:r>
+        <w:rPr>
+          <w:lang w:val="en-US"/>
+        </w:rPr>
+        <w:t>5 :</w:t>
+      </w:r>
+      <w:proofErr w:type="gramEnd"/>
+      <w:r>
+        <w:rPr>
+          <w:lang w:val="en-US"/>
+        </w:rPr>
+        <w:t xml:space="preserve"> </w:t>
       </w:r>
       <w:r>
         <w:rPr>
@@ -2307,7 +2495,35 @@
         <w:rPr>
           <w:lang w:val="en-US"/>
         </w:rPr>
-        <w:t xml:space="preserve"> is the computing power required to preprocess the data and train the different predictive models, due to large number of observations contained in it. Since we haven't enough computing power, we decided to under-sample the dataset. Our approach was to include all the frauds of the original dataset. To do that, we loaded the 41 million records in R, and selected the list of "tokenized_pan" for all the fraudulent transactions ("is_fraud" equals to 1), resulting in 3,841 unique customers. Then, from the whole dataset, 8,000 </w:t>
+        <w:t xml:space="preserve"> is the computing power required to preprocess the data and train the different predictive models, due to large number of observations contained in it. Since we haven't enough computing power, we decided to under-sample the dataset. Our approach was to include all the frauds of the original dataset. To do that, we loaded the 41 million records in R, and selected the list of "</w:t>
+      </w:r>
+      <w:proofErr w:type="spellStart"/>
+      <w:r>
+        <w:rPr>
+          <w:lang w:val="en-US"/>
+        </w:rPr>
+        <w:t>tokenized_pan</w:t>
+      </w:r>
+      <w:proofErr w:type="spellEnd"/>
+      <w:r>
+        <w:rPr>
+          <w:lang w:val="en-US"/>
+        </w:rPr>
+        <w:t>" for all the fraudulent transactions ("</w:t>
+      </w:r>
+      <w:proofErr w:type="spellStart"/>
+      <w:r>
+        <w:rPr>
+          <w:lang w:val="en-US"/>
+        </w:rPr>
+        <w:t>is_fraud</w:t>
+      </w:r>
+      <w:proofErr w:type="spellEnd"/>
+      <w:r>
+        <w:rPr>
+          <w:lang w:val="en-US"/>
+        </w:rPr>
+        <w:t xml:space="preserve">" equals to 1), resulting in 3,841 unique customers. Then, from the whole dataset, 8,000 </w:t>
       </w:r>
       <w:r>
         <w:rPr>
@@ -2384,7 +2600,14 @@
         <w:rPr>
           <w:lang w:val="en-US"/>
         </w:rPr>
-        <w:t xml:space="preserve">USD 1,876,697 </w:t>
+        <w:t xml:space="preserve">USD </w:t>
+      </w:r>
+      <w:proofErr w:type="gramStart"/>
+      <w:r>
+        <w:rPr>
+          <w:lang w:val="en-US"/>
+        </w:rPr>
+        <w:t xml:space="preserve">1,876,697 </w:t>
       </w:r>
       <w:r>
         <w:rPr>
@@ -2392,6 +2615,7 @@
         </w:rPr>
         <w:t>.</w:t>
       </w:r>
+      <w:proofErr w:type="gramEnd"/>
       <w:r>
         <w:rPr>
           <w:lang w:val="en-US"/>
@@ -2539,7 +2763,7 @@
           <w:lang w:val="en-US"/>
         </w:rPr>
       </w:pPr>
-      <w:bookmarkStart w:id="2" w:name="_Ref500705496"/>
+      <w:bookmarkStart w:id="1" w:name="_Ref500705496"/>
       <w:r>
         <w:rPr>
           <w:lang w:val="en-US"/>
@@ -2568,7 +2792,7 @@
       <w:r>
         <w:fldChar w:fldCharType="end"/>
       </w:r>
-      <w:bookmarkEnd w:id="2"/>
+      <w:bookmarkEnd w:id="1"/>
       <w:r>
         <w:rPr>
           <w:lang w:val="en-US"/>
@@ -2869,7 +3093,7 @@
           <w:lang w:val="en-US"/>
         </w:rPr>
       </w:pPr>
-      <w:bookmarkStart w:id="3" w:name="_Ref500705585"/>
+      <w:bookmarkStart w:id="2" w:name="_Ref500705585"/>
       <w:r>
         <w:rPr>
           <w:lang w:val="en-US"/>
@@ -2898,7 +3122,7 @@
       <w:r>
         <w:fldChar w:fldCharType="end"/>
       </w:r>
-      <w:bookmarkEnd w:id="3"/>
+      <w:bookmarkEnd w:id="2"/>
       <w:r>
         <w:rPr>
           <w:lang w:val="en-US"/>
@@ -3059,7 +3283,35 @@
         <w:rPr>
           <w:lang w:val="en-US"/>
         </w:rPr>
-        <w:t>(Whitrow 31-51, Bahnson 134).</w:t>
+        <w:t>(</w:t>
+      </w:r>
+      <w:proofErr w:type="spellStart"/>
+      <w:r>
+        <w:rPr>
+          <w:lang w:val="en-US"/>
+        </w:rPr>
+        <w:t>Whitrow</w:t>
+      </w:r>
+      <w:proofErr w:type="spellEnd"/>
+      <w:r>
+        <w:rPr>
+          <w:lang w:val="en-US"/>
+        </w:rPr>
+        <w:t xml:space="preserve"> 31-51, </w:t>
+      </w:r>
+      <w:proofErr w:type="spellStart"/>
+      <w:r>
+        <w:rPr>
+          <w:lang w:val="en-US"/>
+        </w:rPr>
+        <w:t>Bahnson</w:t>
+      </w:r>
+      <w:proofErr w:type="spellEnd"/>
+      <w:r>
+        <w:rPr>
+          <w:lang w:val="en-US"/>
+        </w:rPr>
+        <w:t xml:space="preserve"> 134).</w:t>
       </w:r>
       <w:r>
         <w:rPr>
@@ -3186,7 +3438,23 @@
           <w:i/>
           <w:lang w:val="en-US"/>
         </w:rPr>
-        <w:t>Extreme Gradient Boosting (XGBoost)</w:t>
+        <w:t>Extreme Gradient Boosting (</w:t>
+      </w:r>
+      <w:proofErr w:type="spellStart"/>
+      <w:r>
+        <w:rPr>
+          <w:i/>
+          <w:lang w:val="en-US"/>
+        </w:rPr>
+        <w:t>XGBoost</w:t>
+      </w:r>
+      <w:proofErr w:type="spellEnd"/>
+      <w:r>
+        <w:rPr>
+          <w:i/>
+          <w:lang w:val="en-US"/>
+        </w:rPr>
+        <w:t>)</w:t>
       </w:r>
       <w:r>
         <w:rPr>
@@ -3194,6 +3462,7 @@
         </w:rPr>
         <w:t xml:space="preserve"> that is often a winning model for data science competitions on </w:t>
       </w:r>
+      <w:proofErr w:type="spellStart"/>
       <w:r>
         <w:rPr>
           <w:i/>
@@ -3201,6 +3470,7 @@
         </w:rPr>
         <w:t>Kaggle</w:t>
       </w:r>
+      <w:proofErr w:type="spellEnd"/>
       <w:r>
         <w:rPr>
           <w:i/>
@@ -3543,6 +3813,7 @@
         </w:rPr>
         <w:t xml:space="preserve">tuning of the </w:t>
       </w:r>
+      <w:proofErr w:type="spellStart"/>
       <w:r>
         <w:rPr>
           <w:lang w:val="en-US"/>
@@ -3553,7 +3824,14 @@
         <w:rPr>
           <w:lang w:val="en-US"/>
         </w:rPr>
-        <w:t>s of the models.</w:t>
+        <w:t>s</w:t>
+      </w:r>
+      <w:proofErr w:type="spellEnd"/>
+      <w:r>
+        <w:rPr>
+          <w:lang w:val="en-US"/>
+        </w:rPr>
+        <w:t xml:space="preserve"> of the models.</w:t>
       </w:r>
       <w:r>
         <w:rPr>
@@ -3693,11 +3971,49 @@
         </w:rPr>
         <w:t xml:space="preserve">Area </w:t>
       </w:r>
+      <w:proofErr w:type="spellStart"/>
+      <w:proofErr w:type="gramStart"/>
       <w:r>
         <w:rPr>
           <w:lang w:val="x-none"/>
         </w:rPr>
-        <w:t>Under the ROC Curve (AUC)</w:t>
+        <w:t>Under</w:t>
+      </w:r>
+      <w:proofErr w:type="spellEnd"/>
+      <w:proofErr w:type="gramEnd"/>
+      <w:r>
+        <w:rPr>
+          <w:lang w:val="x-none"/>
+        </w:rPr>
+        <w:t xml:space="preserve"> </w:t>
+      </w:r>
+      <w:proofErr w:type="spellStart"/>
+      <w:r>
+        <w:rPr>
+          <w:lang w:val="x-none"/>
+        </w:rPr>
+        <w:t>the</w:t>
+      </w:r>
+      <w:proofErr w:type="spellEnd"/>
+      <w:r>
+        <w:rPr>
+          <w:lang w:val="x-none"/>
+        </w:rPr>
+        <w:t xml:space="preserve"> ROC </w:t>
+      </w:r>
+      <w:proofErr w:type="spellStart"/>
+      <w:r>
+        <w:rPr>
+          <w:lang w:val="x-none"/>
+        </w:rPr>
+        <w:t>Curve</w:t>
+      </w:r>
+      <w:proofErr w:type="spellEnd"/>
+      <w:r>
+        <w:rPr>
+          <w:lang w:val="x-none"/>
+        </w:rPr>
+        <w:t xml:space="preserve"> (AUC)</w:t>
       </w:r>
       <w:r>
         <w:rPr>
@@ -3982,7 +4298,21 @@
         <w:rPr>
           <w:lang w:val="en-US"/>
         </w:rPr>
-        <w:t>, Whitrow et al.</w:t>
+        <w:t xml:space="preserve">, </w:t>
+      </w:r>
+      <w:proofErr w:type="spellStart"/>
+      <w:r>
+        <w:rPr>
+          <w:lang w:val="en-US"/>
+        </w:rPr>
+        <w:t>Whitrow</w:t>
+      </w:r>
+      <w:proofErr w:type="spellEnd"/>
+      <w:r>
+        <w:rPr>
+          <w:lang w:val="en-US"/>
+        </w:rPr>
+        <w:t xml:space="preserve"> et al.</w:t>
       </w:r>
       <w:r>
         <w:rPr>
@@ -4054,6 +4384,7 @@
         </w:rPr>
         <w:t>umber of hours by card number (</w:t>
       </w:r>
+      <w:proofErr w:type="spellStart"/>
       <w:r>
         <w:rPr>
           <w:i/>
@@ -4068,6 +4399,7 @@
         </w:rPr>
         <w:t>_pan</w:t>
       </w:r>
+      <w:proofErr w:type="spellEnd"/>
       <w:r>
         <w:rPr>
           <w:lang w:val="en-US"/>
@@ -4080,12 +4412,21 @@
         </w:rPr>
         <w:t>ng the number of transactions (</w:t>
       </w:r>
+      <w:proofErr w:type="spellStart"/>
       <w:r>
         <w:rPr>
           <w:i/>
           <w:lang w:val="en-US"/>
         </w:rPr>
-        <w:t xml:space="preserve">cnt_ </w:t>
+        <w:t>cnt</w:t>
+      </w:r>
+      <w:proofErr w:type="spellEnd"/>
+      <w:r>
+        <w:rPr>
+          <w:i/>
+          <w:lang w:val="en-US"/>
+        </w:rPr>
+        <w:t xml:space="preserve">_ </w:t>
       </w:r>
       <w:r>
         <w:rPr>
@@ -4183,6 +4524,7 @@
         </w:rPr>
         <w:t xml:space="preserve"> summarizes four transactions associated with two different card numbers (identified as 132 and 49). The first two columns (</w:t>
       </w:r>
+      <w:proofErr w:type="spellStart"/>
       <w:r>
         <w:rPr>
           <w:i/>
@@ -4190,12 +4532,14 @@
         </w:rPr>
         <w:t>tokenized_pan</w:t>
       </w:r>
+      <w:proofErr w:type="spellEnd"/>
       <w:r>
         <w:rPr>
           <w:lang w:val="en-US"/>
         </w:rPr>
         <w:t xml:space="preserve"> and </w:t>
       </w:r>
+      <w:proofErr w:type="spellStart"/>
       <w:r>
         <w:rPr>
           <w:i/>
@@ -4203,6 +4547,7 @@
         </w:rPr>
         <w:t>datetime</w:t>
       </w:r>
+      <w:proofErr w:type="spellEnd"/>
       <w:r>
         <w:rPr>
           <w:lang w:val="en-US"/>
@@ -4511,11 +4856,17 @@
     </w:p>
     <w:p>
       <w:pPr>
-        <w:jc w:val="both"/>
-        <w:rPr>
-          <w:lang w:val="en-US"/>
-        </w:rPr>
-      </w:pPr>
+        <w:spacing w:after="200" w:line="276" w:lineRule="auto"/>
+        <w:rPr>
+          <w:lang w:val="en-US"/>
+        </w:rPr>
+      </w:pPr>
+      <w:r>
+        <w:rPr>
+          <w:lang w:val="en-US"/>
+        </w:rPr>
+        <w:br w:type="page"/>
+      </w:r>
     </w:p>
     <w:tbl>
       <w:tblPr>
@@ -4561,12 +4912,15 @@
                 <w:lang w:val="en-US"/>
               </w:rPr>
             </w:pPr>
+            <w:proofErr w:type="spellStart"/>
             <w:r>
               <w:rPr>
                 <w:lang w:val="en-US"/>
               </w:rPr>
+              <w:lastRenderedPageBreak/>
               <w:t>tokenized_pan</w:t>
             </w:r>
+            <w:proofErr w:type="spellEnd"/>
           </w:p>
         </w:tc>
         <w:tc>
@@ -4584,12 +4938,14 @@
                 <w:lang w:val="en-US"/>
               </w:rPr>
             </w:pPr>
+            <w:proofErr w:type="spellStart"/>
             <w:r>
               <w:rPr>
                 <w:lang w:val="en-US"/>
               </w:rPr>
               <w:t>datetime</w:t>
             </w:r>
+            <w:proofErr w:type="spellEnd"/>
           </w:p>
         </w:tc>
         <w:tc>
@@ -4900,7 +5256,6 @@
               <w:rPr>
                 <w:lang w:val="en-US"/>
               </w:rPr>
-              <w:lastRenderedPageBreak/>
               <w:t>132</w:t>
             </w:r>
           </w:p>
@@ -5398,7 +5753,7 @@
           <w:lang w:val="en-US"/>
         </w:rPr>
       </w:pPr>
-      <w:bookmarkStart w:id="4" w:name="_Ref500705854"/>
+      <w:bookmarkStart w:id="3" w:name="_Ref500705854"/>
       <w:r>
         <w:rPr>
           <w:lang w:val="en-US"/>
@@ -5427,7 +5782,7 @@
       <w:r>
         <w:fldChar w:fldCharType="end"/>
       </w:r>
-      <w:bookmarkEnd w:id="4"/>
+      <w:bookmarkEnd w:id="3"/>
       <w:r>
         <w:rPr>
           <w:lang w:val="en-US"/>
@@ -5440,7 +5795,25 @@
           <w:bCs w:val="0"/>
           <w:lang w:val="en-US"/>
         </w:rPr>
-        <w:t>Illustrative calculation of aggegated features cnt_1d, sum_1d, cnt_7d and sum_7d</w:t>
+        <w:t xml:space="preserve">Illustrative calculation of </w:t>
+      </w:r>
+      <w:proofErr w:type="spellStart"/>
+      <w:r>
+        <w:rPr>
+          <w:b w:val="0"/>
+          <w:bCs w:val="0"/>
+          <w:lang w:val="en-US"/>
+        </w:rPr>
+        <w:t>aggegated</w:t>
+      </w:r>
+      <w:proofErr w:type="spellEnd"/>
+      <w:r>
+        <w:rPr>
+          <w:b w:val="0"/>
+          <w:bCs w:val="0"/>
+          <w:lang w:val="en-US"/>
+        </w:rPr>
+        <w:t xml:space="preserve"> features cnt_1d, sum_1d, cnt_7d and sum_7d</w:t>
       </w:r>
     </w:p>
     <w:p>
@@ -5476,6 +5849,7 @@
         </w:rPr>
         <w:t>fraud indexes by issuer bank (</w:t>
       </w:r>
+      <w:proofErr w:type="spellStart"/>
       <w:r>
         <w:rPr>
           <w:i/>
@@ -5483,12 +5857,14 @@
         </w:rPr>
         <w:t>id_issuer</w:t>
       </w:r>
+      <w:proofErr w:type="spellEnd"/>
       <w:r>
         <w:rPr>
           <w:lang w:val="en-US"/>
         </w:rPr>
         <w:t>) and by merchant (</w:t>
       </w:r>
+      <w:proofErr w:type="spellStart"/>
       <w:r>
         <w:rPr>
           <w:i/>
@@ -5496,12 +5872,14 @@
         </w:rPr>
         <w:t>id_merchant</w:t>
       </w:r>
+      <w:proofErr w:type="spellEnd"/>
       <w:r>
         <w:rPr>
           <w:lang w:val="en-US"/>
         </w:rPr>
         <w:t xml:space="preserve">), respectively. The </w:t>
       </w:r>
+      <w:proofErr w:type="spellStart"/>
       <w:r>
         <w:rPr>
           <w:i/>
@@ -5509,6 +5887,7 @@
         </w:rPr>
         <w:t>frd_by_Id_issuer</w:t>
       </w:r>
+      <w:proofErr w:type="spellEnd"/>
       <w:r>
         <w:rPr>
           <w:lang w:val="en-US"/>
@@ -5521,6 +5900,7 @@
         </w:rPr>
         <w:t xml:space="preserve">ch bank and overall frauds and </w:t>
       </w:r>
+      <w:proofErr w:type="spellStart"/>
       <w:r>
         <w:rPr>
           <w:i/>
@@ -5528,6 +5908,7 @@
         </w:rPr>
         <w:t>frd_by_id_merchant</w:t>
       </w:r>
+      <w:proofErr w:type="spellEnd"/>
       <w:r>
         <w:rPr>
           <w:lang w:val="en-US"/>
@@ -5540,6 +5921,7 @@
         </w:rPr>
         <w:t xml:space="preserve">of all engineered features and </w:t>
       </w:r>
+      <w:proofErr w:type="spellStart"/>
       <w:r>
         <w:rPr>
           <w:i/>
@@ -5547,6 +5929,7 @@
         </w:rPr>
         <w:t>is_fraud</w:t>
       </w:r>
+      <w:proofErr w:type="spellEnd"/>
       <w:r>
         <w:rPr>
           <w:lang w:val="en-US"/>
@@ -5559,6 +5942,7 @@
         </w:rPr>
         <w:t xml:space="preserve">ive correlation (0.73) between </w:t>
       </w:r>
+      <w:proofErr w:type="spellStart"/>
       <w:r>
         <w:rPr>
           <w:i/>
@@ -5566,12 +5950,14 @@
         </w:rPr>
         <w:t>is_fraud</w:t>
       </w:r>
+      <w:proofErr w:type="spellEnd"/>
       <w:r>
         <w:rPr>
           <w:lang w:val="en-US"/>
         </w:rPr>
         <w:t xml:space="preserve"> and </w:t>
       </w:r>
+      <w:proofErr w:type="spellStart"/>
       <w:r>
         <w:rPr>
           <w:i/>
@@ -5579,6 +5965,7 @@
         </w:rPr>
         <w:t>frd_by_id_merchant</w:t>
       </w:r>
+      <w:proofErr w:type="spellEnd"/>
       <w:r>
         <w:rPr>
           <w:lang w:val="en-US"/>
@@ -6662,7 +7049,7 @@
           <w:lang w:val="en-US"/>
         </w:rPr>
       </w:pPr>
-      <w:bookmarkStart w:id="5" w:name="_Ref500706069"/>
+      <w:bookmarkStart w:id="4" w:name="_Ref500706069"/>
       <w:r>
         <w:rPr>
           <w:lang w:val="en-US"/>
@@ -6691,7 +7078,7 @@
       <w:r>
         <w:fldChar w:fldCharType="end"/>
       </w:r>
-      <w:bookmarkEnd w:id="5"/>
+      <w:bookmarkEnd w:id="4"/>
       <w:r>
         <w:rPr>
           <w:lang w:val="en-US"/>
@@ -6764,7 +7151,21 @@
         <w:rPr>
           <w:lang w:val="en-US"/>
         </w:rPr>
-        <w:t xml:space="preserve">Area Under the </w:t>
+        <w:t xml:space="preserve">Area </w:t>
+      </w:r>
+      <w:proofErr w:type="gramStart"/>
+      <w:r>
+        <w:rPr>
+          <w:lang w:val="en-US"/>
+        </w:rPr>
+        <w:t>Under</w:t>
+      </w:r>
+      <w:proofErr w:type="gramEnd"/>
+      <w:r>
+        <w:rPr>
+          <w:lang w:val="en-US"/>
+        </w:rPr>
+        <w:t xml:space="preserve"> the </w:t>
       </w:r>
       <w:r>
         <w:rPr>
@@ -6836,7 +7237,21 @@
         <w:rPr>
           <w:lang w:val="en-US"/>
         </w:rPr>
-        <w:t xml:space="preserve">because they implicitly assume that misclassification errors carry the same cost as the correct classified transactions. In practice, wrongly predicting a fraudulent transaction as legitimate usually carries a considerably higher financial cost than the opposite case (Bahnsen </w:t>
+        <w:t>because they implicitly assume that misclassification errors carry the same cost as the correct classified transactions. In practice, wrongly predicting a fraudulent transaction as legitimate usually carries a considerably higher financial cost than the opposite case (</w:t>
+      </w:r>
+      <w:proofErr w:type="spellStart"/>
+      <w:r>
+        <w:rPr>
+          <w:lang w:val="en-US"/>
+        </w:rPr>
+        <w:t>Bahnsen</w:t>
+      </w:r>
+      <w:proofErr w:type="spellEnd"/>
+      <w:r>
+        <w:rPr>
+          <w:lang w:val="en-US"/>
+        </w:rPr>
+        <w:t xml:space="preserve"> </w:t>
       </w:r>
       <w:r>
         <w:rPr>
@@ -7323,19 +7738,37 @@
           <w:lang w:val="en-US"/>
         </w:rPr>
       </w:pPr>
-      <w:bookmarkStart w:id="6" w:name="_Ref500706363"/>
-      <w:r>
-        <w:t xml:space="preserve">Figure </w:t>
-      </w:r>
-      <w:fldSimple w:instr=" SEQ Figure \* ARABIC ">
-        <w:r>
-          <w:rPr>
-            <w:noProof/>
-          </w:rPr>
-          <w:t>4</w:t>
-        </w:r>
-      </w:fldSimple>
-      <w:bookmarkEnd w:id="6"/>
+      <w:bookmarkStart w:id="5" w:name="_Ref500706363"/>
+      <w:proofErr w:type="spellStart"/>
+      <w:r>
+        <w:t>Figure</w:t>
+      </w:r>
+      <w:proofErr w:type="spellEnd"/>
+      <w:r>
+        <w:t xml:space="preserve"> </w:t>
+      </w:r>
+      <w:r>
+        <w:fldChar w:fldCharType="begin"/>
+      </w:r>
+      <w:r>
+        <w:instrText xml:space="preserve"> SEQ Figure \* ARABIC </w:instrText>
+      </w:r>
+      <w:r>
+        <w:fldChar w:fldCharType="separate"/>
+      </w:r>
+      <w:r>
+        <w:rPr>
+          <w:noProof/>
+        </w:rPr>
+        <w:t>4</w:t>
+      </w:r>
+      <w:r>
+        <w:rPr>
+          <w:noProof/>
+        </w:rPr>
+        <w:fldChar w:fldCharType="end"/>
+      </w:r>
+      <w:bookmarkEnd w:id="5"/>
       <w:r>
         <w:t xml:space="preserve">: </w:t>
       </w:r>
@@ -7399,7 +7832,21 @@
         <w:rPr>
           <w:lang w:val="en-US"/>
         </w:rPr>
-        <w:t xml:space="preserve"> package for training and validation with 10-fold cross validation and 5 repeats and for tuning of the hyperparameters. </w:t>
+        <w:t xml:space="preserve"> package for training and validation with 10-fold cross validation and 5 repeats and for tuning of the </w:t>
+      </w:r>
+      <w:proofErr w:type="spellStart"/>
+      <w:r>
+        <w:rPr>
+          <w:lang w:val="en-US"/>
+        </w:rPr>
+        <w:t>hyperparameters</w:t>
+      </w:r>
+      <w:proofErr w:type="spellEnd"/>
+      <w:r>
+        <w:rPr>
+          <w:lang w:val="en-US"/>
+        </w:rPr>
+        <w:t xml:space="preserve">. </w:t>
       </w:r>
       <w:r>
         <w:rPr>
@@ -7411,7 +7858,21 @@
         <w:rPr>
           <w:lang w:val="en-US"/>
         </w:rPr>
-        <w:t xml:space="preserve"> any hyperparameters. It is the worst performing model out of the four models with an AUC of 0.78, Kappa of 0.66 and total savings of USD</w:t>
+        <w:t xml:space="preserve"> any </w:t>
+      </w:r>
+      <w:proofErr w:type="spellStart"/>
+      <w:r>
+        <w:rPr>
+          <w:lang w:val="en-US"/>
+        </w:rPr>
+        <w:t>hyperparameters</w:t>
+      </w:r>
+      <w:proofErr w:type="spellEnd"/>
+      <w:r>
+        <w:rPr>
+          <w:lang w:val="en-US"/>
+        </w:rPr>
+        <w:t>. It is the worst performing model out of the four models with an AUC of 0.78, Kappa of 0.66 and total savings of USD</w:t>
       </w:r>
       <w:r>
         <w:rPr>
@@ -7489,7 +7950,21 @@
         <w:rPr>
           <w:lang w:val="en-US"/>
         </w:rPr>
-        <w:t xml:space="preserve">can be tuned on a complexity parameter (cp) that defines how much of the tree is retained </w:t>
+        <w:t>can be tuned on a complexity parameter (</w:t>
+      </w:r>
+      <w:proofErr w:type="spellStart"/>
+      <w:r>
+        <w:rPr>
+          <w:lang w:val="en-US"/>
+        </w:rPr>
+        <w:t>cp</w:t>
+      </w:r>
+      <w:proofErr w:type="spellEnd"/>
+      <w:r>
+        <w:rPr>
+          <w:lang w:val="en-US"/>
+        </w:rPr>
+        <w:t xml:space="preserve">) that defines how much of the tree is retained </w:t>
       </w:r>
       <w:r>
         <w:rPr>
@@ -7501,7 +7976,21 @@
         <w:rPr>
           <w:lang w:val="en-US"/>
         </w:rPr>
-        <w:t>(Thernau 12</w:t>
+        <w:t>(</w:t>
+      </w:r>
+      <w:proofErr w:type="spellStart"/>
+      <w:r>
+        <w:rPr>
+          <w:lang w:val="en-US"/>
+        </w:rPr>
+        <w:t>Thernau</w:t>
+      </w:r>
+      <w:proofErr w:type="spellEnd"/>
+      <w:r>
+        <w:rPr>
+          <w:lang w:val="en-US"/>
+        </w:rPr>
+        <w:t xml:space="preserve"> 12</w:t>
       </w:r>
       <w:r>
         <w:rPr>
@@ -7521,6 +8010,7 @@
         </w:rPr>
         <w:t xml:space="preserve"> The optimal value of </w:t>
       </w:r>
+      <w:proofErr w:type="spellStart"/>
       <w:r>
         <w:rPr>
           <w:i/>
@@ -7528,6 +8018,7 @@
         </w:rPr>
         <w:t>cp</w:t>
       </w:r>
+      <w:proofErr w:type="spellEnd"/>
       <w:r>
         <w:rPr>
           <w:lang w:val="en-US"/>
@@ -7568,7 +8059,21 @@
         <w:rPr>
           <w:lang w:val="en-US"/>
         </w:rPr>
-        <w:t>The Random Forest also has one hyperparameter, the n</w:t>
+        <w:t xml:space="preserve">The Random Forest also has one </w:t>
+      </w:r>
+      <w:proofErr w:type="spellStart"/>
+      <w:r>
+        <w:rPr>
+          <w:lang w:val="en-US"/>
+        </w:rPr>
+        <w:t>hyperparameter</w:t>
+      </w:r>
+      <w:proofErr w:type="spellEnd"/>
+      <w:r>
+        <w:rPr>
+          <w:lang w:val="en-US"/>
+        </w:rPr>
+        <w:t>, the n</w:t>
       </w:r>
       <w:r>
         <w:rPr>
@@ -7582,6 +8087,7 @@
         </w:rPr>
         <w:t xml:space="preserve">called </w:t>
       </w:r>
+      <w:proofErr w:type="spellStart"/>
       <w:r>
         <w:rPr>
           <w:i/>
@@ -7589,12 +8095,28 @@
         </w:rPr>
         <w:t>mtry</w:t>
       </w:r>
-      <w:r>
-        <w:rPr>
-          <w:lang w:val="en-US"/>
-        </w:rPr>
-        <w:t xml:space="preserve"> (Liaw). Here </w:t>
-      </w:r>
+      <w:proofErr w:type="spellEnd"/>
+      <w:r>
+        <w:rPr>
+          <w:lang w:val="en-US"/>
+        </w:rPr>
+        <w:t xml:space="preserve"> (</w:t>
+      </w:r>
+      <w:proofErr w:type="spellStart"/>
+      <w:r>
+        <w:rPr>
+          <w:lang w:val="en-US"/>
+        </w:rPr>
+        <w:t>Liaw</w:t>
+      </w:r>
+      <w:proofErr w:type="spellEnd"/>
+      <w:r>
+        <w:rPr>
+          <w:lang w:val="en-US"/>
+        </w:rPr>
+        <w:t xml:space="preserve">). Here </w:t>
+      </w:r>
+      <w:proofErr w:type="spellStart"/>
       <w:r>
         <w:rPr>
           <w:i/>
@@ -7602,6 +8124,7 @@
         </w:rPr>
         <w:t>mtry</w:t>
       </w:r>
+      <w:proofErr w:type="spellEnd"/>
       <w:r>
         <w:rPr>
           <w:lang w:val="en-US"/>
@@ -7684,7 +8207,35 @@
         <w:rPr>
           <w:lang w:val="en-US"/>
         </w:rPr>
-        <w:t xml:space="preserve">The XGBoost model has a total of seven hyperparameters that can be tuned with the </w:t>
+        <w:t xml:space="preserve">The </w:t>
+      </w:r>
+      <w:proofErr w:type="spellStart"/>
+      <w:r>
+        <w:rPr>
+          <w:lang w:val="en-US"/>
+        </w:rPr>
+        <w:t>XGBoost</w:t>
+      </w:r>
+      <w:proofErr w:type="spellEnd"/>
+      <w:r>
+        <w:rPr>
+          <w:lang w:val="en-US"/>
+        </w:rPr>
+        <w:t xml:space="preserve"> model has a total of seven </w:t>
+      </w:r>
+      <w:proofErr w:type="spellStart"/>
+      <w:r>
+        <w:rPr>
+          <w:lang w:val="en-US"/>
+        </w:rPr>
+        <w:t>hyperparameters</w:t>
+      </w:r>
+      <w:proofErr w:type="spellEnd"/>
+      <w:r>
+        <w:rPr>
+          <w:lang w:val="en-US"/>
+        </w:rPr>
+        <w:t xml:space="preserve"> that can be tuned with the </w:t>
       </w:r>
       <w:r>
         <w:rPr>
@@ -7721,7 +8272,21 @@
         <w:rPr>
           <w:lang w:val="en-US"/>
         </w:rPr>
-        <w:t xml:space="preserve"> (nrounds), </w:t>
+        <w:t xml:space="preserve"> (</w:t>
+      </w:r>
+      <w:proofErr w:type="spellStart"/>
+      <w:r>
+        <w:rPr>
+          <w:lang w:val="en-US"/>
+        </w:rPr>
+        <w:t>nrounds</w:t>
+      </w:r>
+      <w:proofErr w:type="spellEnd"/>
+      <w:r>
+        <w:rPr>
+          <w:lang w:val="en-US"/>
+        </w:rPr>
+        <w:t xml:space="preserve">), </w:t>
       </w:r>
       <w:r>
         <w:rPr>
@@ -7739,7 +8304,21 @@
         <w:rPr>
           <w:lang w:val="en-US"/>
         </w:rPr>
-        <w:t xml:space="preserve">(max_depth), </w:t>
+        <w:t>(</w:t>
+      </w:r>
+      <w:proofErr w:type="spellStart"/>
+      <w:r>
+        <w:rPr>
+          <w:lang w:val="en-US"/>
+        </w:rPr>
+        <w:t>max_depth</w:t>
+      </w:r>
+      <w:proofErr w:type="spellEnd"/>
+      <w:r>
+        <w:rPr>
+          <w:lang w:val="en-US"/>
+        </w:rPr>
+        <w:t xml:space="preserve">), </w:t>
       </w:r>
       <w:r>
         <w:rPr>
@@ -7793,7 +8372,21 @@
         <w:rPr>
           <w:lang w:val="en-US"/>
         </w:rPr>
-        <w:t xml:space="preserve"> (colsample_bytree), </w:t>
+        <w:t xml:space="preserve"> (</w:t>
+      </w:r>
+      <w:proofErr w:type="spellStart"/>
+      <w:r>
+        <w:rPr>
+          <w:lang w:val="en-US"/>
+        </w:rPr>
+        <w:t>colsample_bytree</w:t>
+      </w:r>
+      <w:proofErr w:type="spellEnd"/>
+      <w:r>
+        <w:rPr>
+          <w:lang w:val="en-US"/>
+        </w:rPr>
+        <w:t xml:space="preserve">), </w:t>
       </w:r>
       <w:r>
         <w:rPr>
@@ -7811,7 +8404,21 @@
         <w:rPr>
           <w:lang w:val="en-US"/>
         </w:rPr>
-        <w:t xml:space="preserve"> (min_child_weight) and </w:t>
+        <w:t xml:space="preserve"> (</w:t>
+      </w:r>
+      <w:proofErr w:type="spellStart"/>
+      <w:r>
+        <w:rPr>
+          <w:lang w:val="en-US"/>
+        </w:rPr>
+        <w:t>min_child_weight</w:t>
+      </w:r>
+      <w:proofErr w:type="spellEnd"/>
+      <w:r>
+        <w:rPr>
+          <w:lang w:val="en-US"/>
+        </w:rPr>
+        <w:t xml:space="preserve">) and </w:t>
       </w:r>
       <w:r>
         <w:rPr>
@@ -7841,8 +8448,15 @@
         <w:rPr>
           <w:lang w:val="en-US"/>
         </w:rPr>
-        <w:t xml:space="preserve">The values selected are [] for </w:t>
-      </w:r>
+        <w:t>The values selected are 100</w:t>
+      </w:r>
+      <w:r>
+        <w:rPr>
+          <w:lang w:val="en-US"/>
+        </w:rPr>
+        <w:t xml:space="preserve"> for </w:t>
+      </w:r>
+      <w:proofErr w:type="spellStart"/>
       <w:r>
         <w:rPr>
           <w:i/>
@@ -7850,12 +8464,20 @@
         </w:rPr>
         <w:t>nrounds</w:t>
       </w:r>
-      <w:r>
-        <w:rPr>
-          <w:lang w:val="en-US"/>
-        </w:rPr>
-        <w:t xml:space="preserve">, [] for </w:t>
-      </w:r>
+      <w:proofErr w:type="spellEnd"/>
+      <w:r>
+        <w:rPr>
+          <w:lang w:val="en-US"/>
+        </w:rPr>
+        <w:t>, 20</w:t>
+      </w:r>
+      <w:r>
+        <w:rPr>
+          <w:lang w:val="en-US"/>
+        </w:rPr>
+        <w:t xml:space="preserve"> for </w:t>
+      </w:r>
+      <w:proofErr w:type="spellStart"/>
       <w:r>
         <w:rPr>
           <w:i/>
@@ -7863,11 +8485,18 @@
         </w:rPr>
         <w:t>max_depth</w:t>
       </w:r>
-      <w:r>
-        <w:rPr>
-          <w:lang w:val="en-US"/>
-        </w:rPr>
-        <w:t xml:space="preserve">, [] for eta, [] for </w:t>
+      <w:proofErr w:type="spellEnd"/>
+      <w:r>
+        <w:rPr>
+          <w:lang w:val="en-US"/>
+        </w:rPr>
+        <w:t>, 0.3 for eta, 0</w:t>
+      </w:r>
+      <w:r>
+        <w:rPr>
+          <w:lang w:val="en-US"/>
+        </w:rPr>
+        <w:t xml:space="preserve"> for </w:t>
       </w:r>
       <w:r>
         <w:rPr>
@@ -7880,8 +8509,15 @@
         <w:rPr>
           <w:lang w:val="en-US"/>
         </w:rPr>
-        <w:t xml:space="preserve">, [] for </w:t>
-      </w:r>
+        <w:t>, 0.5</w:t>
+      </w:r>
+      <w:r>
+        <w:rPr>
+          <w:lang w:val="en-US"/>
+        </w:rPr>
+        <w:t xml:space="preserve"> for </w:t>
+      </w:r>
+      <w:proofErr w:type="spellStart"/>
       <w:r>
         <w:rPr>
           <w:i/>
@@ -7889,12 +8525,20 @@
         </w:rPr>
         <w:t>colsample_bytree</w:t>
       </w:r>
-      <w:r>
-        <w:rPr>
-          <w:lang w:val="en-US"/>
-        </w:rPr>
-        <w:t xml:space="preserve">, [] for </w:t>
-      </w:r>
+      <w:proofErr w:type="spellEnd"/>
+      <w:r>
+        <w:rPr>
+          <w:lang w:val="en-US"/>
+        </w:rPr>
+        <w:t>, 1</w:t>
+      </w:r>
+      <w:r>
+        <w:rPr>
+          <w:lang w:val="en-US"/>
+        </w:rPr>
+        <w:t xml:space="preserve"> for </w:t>
+      </w:r>
+      <w:proofErr w:type="spellStart"/>
       <w:r>
         <w:rPr>
           <w:i/>
@@ -7902,11 +8546,18 @@
         </w:rPr>
         <w:t>min_child_weight</w:t>
       </w:r>
-      <w:r>
-        <w:rPr>
-          <w:lang w:val="en-US"/>
-        </w:rPr>
-        <w:t xml:space="preserve"> and [] for </w:t>
+      <w:proofErr w:type="spellEnd"/>
+      <w:r>
+        <w:rPr>
+          <w:lang w:val="en-US"/>
+        </w:rPr>
+        <w:t xml:space="preserve"> and 1</w:t>
+      </w:r>
+      <w:r>
+        <w:rPr>
+          <w:lang w:val="en-US"/>
+        </w:rPr>
+        <w:t xml:space="preserve"> for </w:t>
       </w:r>
       <w:r>
         <w:rPr>
@@ -7925,7 +8576,53 @@
         <w:rPr>
           <w:lang w:val="en-US"/>
         </w:rPr>
-        <w:t>The tuned XGBoost has an AUC of [], Kappa of [] and savings in USD of [].</w:t>
+        <w:t xml:space="preserve">The tuned </w:t>
+      </w:r>
+      <w:proofErr w:type="spellStart"/>
+      <w:r>
+        <w:rPr>
+          <w:lang w:val="en-US"/>
+        </w:rPr>
+        <w:t>XGBoost</w:t>
+      </w:r>
+      <w:proofErr w:type="spellEnd"/>
+      <w:r>
+        <w:rPr>
+          <w:lang w:val="en-US"/>
+        </w:rPr>
+        <w:t xml:space="preserve"> has a</w:t>
+      </w:r>
+      <w:r>
+        <w:rPr>
+          <w:lang w:val="en-US"/>
+        </w:rPr>
+        <w:t xml:space="preserve">n AUC of 0.82, Kappa of 78 and savings in USD of </w:t>
+      </w:r>
+      <w:r>
+        <w:rPr>
+          <w:lang w:val="en-US"/>
+        </w:rPr>
+        <w:t>452741</w:t>
+      </w:r>
+      <w:r>
+        <w:rPr>
+          <w:lang w:val="en-US"/>
+        </w:rPr>
+        <w:t>.</w:t>
+      </w:r>
+    </w:p>
+    <w:p>
+      <w:pPr>
+        <w:spacing w:after="200" w:line="276" w:lineRule="auto"/>
+        <w:rPr>
+          <w:lang w:val="en-US"/>
+        </w:rPr>
+      </w:pPr>
+      <w:r>
+        <w:rPr>
+          <w:lang w:val="en-US"/>
+        </w:rPr>
+        <w:br w:type="page"/>
       </w:r>
     </w:p>
     <w:tbl>
@@ -7979,6 +8676,7 @@
                 <w:b/>
                 <w:lang w:val="en-US"/>
               </w:rPr>
+              <w:lastRenderedPageBreak/>
               <w:t>Method</w:t>
             </w:r>
           </w:p>
@@ -8028,6 +8726,7 @@
                 <w:lang w:val="en-US"/>
               </w:rPr>
             </w:pPr>
+            <w:proofErr w:type="spellStart"/>
             <w:r>
               <w:rPr>
                 <w:b/>
@@ -8042,6 +8741,7 @@
               </w:rPr>
               <w:t>arameter</w:t>
             </w:r>
+            <w:proofErr w:type="spellEnd"/>
           </w:p>
         </w:tc>
         <w:tc>
@@ -8463,7 +9163,6 @@
               <w:rPr>
                 <w:lang w:val="en-US"/>
               </w:rPr>
-              <w:lastRenderedPageBreak/>
               <w:t>Decision Tree</w:t>
             </w:r>
           </w:p>
@@ -8481,12 +9180,14 @@
                 <w:lang w:val="en-US"/>
               </w:rPr>
             </w:pPr>
+            <w:proofErr w:type="spellStart"/>
             <w:r>
               <w:rPr>
                 <w:lang w:val="en-US"/>
               </w:rPr>
               <w:t>rpart</w:t>
             </w:r>
+            <w:proofErr w:type="spellEnd"/>
           </w:p>
         </w:tc>
         <w:tc>
@@ -8502,12 +9203,14 @@
                 <w:lang w:val="en-US"/>
               </w:rPr>
             </w:pPr>
+            <w:proofErr w:type="spellStart"/>
             <w:r>
               <w:rPr>
                 <w:lang w:val="en-US"/>
               </w:rPr>
               <w:t>cp</w:t>
             </w:r>
+            <w:proofErr w:type="spellEnd"/>
           </w:p>
         </w:tc>
         <w:tc>
@@ -8786,12 +9489,14 @@
                 <w:lang w:val="en-US"/>
               </w:rPr>
             </w:pPr>
+            <w:proofErr w:type="spellStart"/>
             <w:r>
               <w:rPr>
                 <w:lang w:val="en-US"/>
               </w:rPr>
               <w:t>mtry</w:t>
             </w:r>
+            <w:proofErr w:type="spellEnd"/>
           </w:p>
         </w:tc>
         <w:tc>
@@ -9001,12 +9706,14 @@
                 <w:lang w:val="en-US"/>
               </w:rPr>
             </w:pPr>
+            <w:proofErr w:type="spellStart"/>
             <w:r>
               <w:rPr>
                 <w:lang w:val="en-US"/>
               </w:rPr>
               <w:t>XGBoost</w:t>
             </w:r>
+            <w:proofErr w:type="spellEnd"/>
           </w:p>
         </w:tc>
         <w:tc>
@@ -9025,12 +9732,14 @@
                 <w:lang w:val="en-US"/>
               </w:rPr>
             </w:pPr>
+            <w:proofErr w:type="spellStart"/>
             <w:r>
               <w:rPr>
                 <w:lang w:val="en-US"/>
               </w:rPr>
               <w:t>xgboost</w:t>
             </w:r>
+            <w:proofErr w:type="spellEnd"/>
           </w:p>
         </w:tc>
         <w:tc>
@@ -9049,6 +9758,7 @@
                 <w:lang w:val="en-US"/>
               </w:rPr>
             </w:pPr>
+            <w:proofErr w:type="spellStart"/>
             <w:r>
               <w:rPr>
                 <w:lang w:val="en-US"/>
@@ -9061,6 +9771,7 @@
               </w:rPr>
               <w:t>rounds</w:t>
             </w:r>
+            <w:proofErr w:type="spellEnd"/>
           </w:p>
           <w:p>
             <w:pPr>
@@ -9070,12 +9781,14 @@
                 <w:lang w:val="en-US"/>
               </w:rPr>
             </w:pPr>
+            <w:proofErr w:type="spellStart"/>
             <w:r>
               <w:rPr>
                 <w:lang w:val="en-US"/>
               </w:rPr>
               <w:t>max_depth</w:t>
             </w:r>
+            <w:proofErr w:type="spellEnd"/>
           </w:p>
           <w:p>
             <w:pPr>
@@ -9115,12 +9828,14 @@
                 <w:lang w:val="en-US"/>
               </w:rPr>
             </w:pPr>
+            <w:proofErr w:type="spellStart"/>
             <w:r>
               <w:rPr>
                 <w:lang w:val="en-US"/>
               </w:rPr>
               <w:t>colsample_bytree</w:t>
             </w:r>
+            <w:proofErr w:type="spellEnd"/>
           </w:p>
           <w:p>
             <w:pPr>
@@ -9130,12 +9845,14 @@
                 <w:lang w:val="en-US"/>
               </w:rPr>
             </w:pPr>
+            <w:proofErr w:type="spellStart"/>
             <w:r>
               <w:rPr>
                 <w:lang w:val="en-US"/>
               </w:rPr>
               <w:t>min_child_weight</w:t>
             </w:r>
+            <w:proofErr w:type="spellEnd"/>
           </w:p>
           <w:p>
             <w:pPr>
@@ -9169,6 +9886,12 @@
                 <w:lang w:val="en-US"/>
               </w:rPr>
             </w:pPr>
+            <w:r>
+              <w:rPr>
+                <w:lang w:val="en-US"/>
+              </w:rPr>
+              <w:t>100</w:t>
+            </w:r>
           </w:p>
           <w:p>
             <w:pPr>
@@ -9178,6 +9901,87 @@
                 <w:lang w:val="en-US"/>
               </w:rPr>
             </w:pPr>
+            <w:r>
+              <w:rPr>
+                <w:lang w:val="en-US"/>
+              </w:rPr>
+              <w:t>20</w:t>
+            </w:r>
+          </w:p>
+          <w:p>
+            <w:pPr>
+              <w:pStyle w:val="KeinLeerraum"/>
+              <w:jc w:val="center"/>
+              <w:rPr>
+                <w:lang w:val="en-US"/>
+              </w:rPr>
+            </w:pPr>
+            <w:r>
+              <w:rPr>
+                <w:lang w:val="en-US"/>
+              </w:rPr>
+              <w:t>0.3</w:t>
+            </w:r>
+          </w:p>
+          <w:p>
+            <w:pPr>
+              <w:pStyle w:val="KeinLeerraum"/>
+              <w:jc w:val="center"/>
+              <w:rPr>
+                <w:lang w:val="en-US"/>
+              </w:rPr>
+            </w:pPr>
+            <w:r>
+              <w:rPr>
+                <w:lang w:val="en-US"/>
+              </w:rPr>
+              <w:t>0</w:t>
+            </w:r>
+          </w:p>
+          <w:p>
+            <w:pPr>
+              <w:pStyle w:val="KeinLeerraum"/>
+              <w:jc w:val="center"/>
+              <w:rPr>
+                <w:lang w:val="en-US"/>
+              </w:rPr>
+            </w:pPr>
+            <w:r>
+              <w:rPr>
+                <w:lang w:val="en-US"/>
+              </w:rPr>
+              <w:t>0.5</w:t>
+            </w:r>
+          </w:p>
+          <w:p>
+            <w:pPr>
+              <w:pStyle w:val="KeinLeerraum"/>
+              <w:jc w:val="center"/>
+              <w:rPr>
+                <w:lang w:val="en-US"/>
+              </w:rPr>
+            </w:pPr>
+            <w:r>
+              <w:rPr>
+                <w:lang w:val="en-US"/>
+              </w:rPr>
+              <w:t>1</w:t>
+            </w:r>
+          </w:p>
+          <w:p>
+            <w:pPr>
+              <w:pStyle w:val="KeinLeerraum"/>
+              <w:jc w:val="center"/>
+              <w:rPr>
+                <w:lang w:val="en-US"/>
+              </w:rPr>
+            </w:pPr>
+            <w:r>
+              <w:rPr>
+                <w:lang w:val="en-US"/>
+              </w:rPr>
+              <w:t>1</w:t>
+            </w:r>
           </w:p>
         </w:tc>
         <w:tc>
@@ -9196,6 +10000,12 @@
                 <w:lang w:val="en-US"/>
               </w:rPr>
             </w:pPr>
+            <w:r>
+              <w:rPr>
+                <w:lang w:val="en-US"/>
+              </w:rPr>
+              <w:t>0.8283171</w:t>
+            </w:r>
           </w:p>
         </w:tc>
         <w:tc>
@@ -9214,6 +10024,12 @@
                 <w:lang w:val="en-US"/>
               </w:rPr>
             </w:pPr>
+            <w:r>
+              <w:rPr>
+                <w:lang w:val="en-US"/>
+              </w:rPr>
+              <w:t>0.783</w:t>
+            </w:r>
           </w:p>
         </w:tc>
         <w:tc>
@@ -9232,6 +10048,12 @@
                 <w:lang w:val="en-US"/>
               </w:rPr>
             </w:pPr>
+            <w:r>
+              <w:rPr>
+                <w:lang w:val="en-US"/>
+              </w:rPr>
+              <w:t>452741</w:t>
+            </w:r>
           </w:p>
         </w:tc>
       </w:tr>
@@ -9282,7 +10104,7 @@
           <w:lang w:val="en-US"/>
         </w:rPr>
       </w:pPr>
-      <w:bookmarkStart w:id="7" w:name="_Ref500752395"/>
+      <w:bookmarkStart w:id="6" w:name="_Ref500752395"/>
       <w:r>
         <w:rPr>
           <w:lang w:val="en-US"/>
@@ -9311,19 +10133,28 @@
       <w:r>
         <w:fldChar w:fldCharType="end"/>
       </w:r>
-      <w:bookmarkEnd w:id="7"/>
+      <w:bookmarkEnd w:id="6"/>
       <w:r>
         <w:rPr>
           <w:lang w:val="en-US"/>
         </w:rPr>
         <w:t xml:space="preserve">: </w:t>
       </w:r>
+      <w:proofErr w:type="spellStart"/>
       <w:r>
         <w:rPr>
           <w:b w:val="0"/>
           <w:lang w:val="en-US"/>
         </w:rPr>
-        <w:t>Hyperparameters and validation results of models</w:t>
+        <w:t>Hyperparameters</w:t>
+      </w:r>
+      <w:proofErr w:type="spellEnd"/>
+      <w:r>
+        <w:rPr>
+          <w:b w:val="0"/>
+          <w:lang w:val="en-US"/>
+        </w:rPr>
+        <w:t xml:space="preserve"> and validation results of models</w:t>
       </w:r>
     </w:p>
     <w:p>
@@ -9529,7 +10360,21 @@
         <w:rPr>
           <w:lang w:val="en-US"/>
         </w:rPr>
-        <w:t xml:space="preserve">ROC performance measure in training and validation that is recommended for imbalanced classes. Another issue was the size of the training and validation dataset of 366134 observations. This made the modelling computational intense. Thus, we could not try the whole range of values for the hyperparameters and </w:t>
+        <w:t xml:space="preserve">ROC performance measure in training and validation that is recommended for imbalanced classes. Another issue was the size of the training and validation dataset of 366134 observations. This made the modelling computational intense. Thus, we could not try the whole range of values for the </w:t>
+      </w:r>
+      <w:proofErr w:type="spellStart"/>
+      <w:r>
+        <w:rPr>
+          <w:lang w:val="en-US"/>
+        </w:rPr>
+        <w:t>hyperparameters</w:t>
+      </w:r>
+      <w:proofErr w:type="spellEnd"/>
+      <w:r>
+        <w:rPr>
+          <w:lang w:val="en-US"/>
+        </w:rPr>
+        <w:t xml:space="preserve"> and </w:t>
       </w:r>
       <w:r>
         <w:rPr>
@@ -9541,7 +10386,14 @@
         <w:rPr>
           <w:lang w:val="en-US"/>
         </w:rPr>
-        <w:t xml:space="preserve"> only some. Lastly, we had some issues with the XGB</w:t>
+        <w:t xml:space="preserve"> only some. Lastly, we had some issues with the </w:t>
+      </w:r>
+      <w:proofErr w:type="spellStart"/>
+      <w:r>
+        <w:rPr>
+          <w:lang w:val="en-US"/>
+        </w:rPr>
+        <w:t>XGB</w:t>
       </w:r>
       <w:r>
         <w:rPr>
@@ -9549,6 +10401,7 @@
         </w:rPr>
         <w:t>oost</w:t>
       </w:r>
+      <w:proofErr w:type="spellEnd"/>
       <w:r>
         <w:rPr>
           <w:lang w:val="en-US"/>
@@ -9567,17 +10420,53 @@
         </w:rPr>
         <w:t xml:space="preserve">he results were relatively moderate. </w:t>
       </w:r>
-      <w:r>
-        <w:rPr>
-          <w:lang w:val="en-US"/>
-        </w:rPr>
-        <w:t xml:space="preserve">XGBoost performed really well on training and validation but was poor in testing, what generally indicates overfitting. </w:t>
-      </w:r>
-      <w:r>
-        <w:rPr>
-          <w:lang w:val="en-US"/>
-        </w:rPr>
-        <w:t xml:space="preserve">One reason could be that we tried the wrong values of hyperparamters. However, by only choosing two different values for every of the seven hyperparameters we get 128 different combinations that need to be tested. </w:t>
+      <w:proofErr w:type="spellStart"/>
+      <w:r>
+        <w:rPr>
+          <w:lang w:val="en-US"/>
+        </w:rPr>
+        <w:t>XGBoost</w:t>
+      </w:r>
+      <w:proofErr w:type="spellEnd"/>
+      <w:r>
+        <w:rPr>
+          <w:lang w:val="en-US"/>
+        </w:rPr>
+        <w:t xml:space="preserve"> performed really well on training and validation but was poor in testing, what generally indicates overfitting. </w:t>
+      </w:r>
+      <w:r>
+        <w:rPr>
+          <w:lang w:val="en-US"/>
+        </w:rPr>
+        <w:t xml:space="preserve">One reason could be that we tried the wrong values of </w:t>
+      </w:r>
+      <w:proofErr w:type="spellStart"/>
+      <w:r>
+        <w:rPr>
+          <w:lang w:val="en-US"/>
+        </w:rPr>
+        <w:t>hyperparamters</w:t>
+      </w:r>
+      <w:proofErr w:type="spellEnd"/>
+      <w:r>
+        <w:rPr>
+          <w:lang w:val="en-US"/>
+        </w:rPr>
+        <w:t xml:space="preserve">. However, by only choosing two different values for every of the seven </w:t>
+      </w:r>
+      <w:proofErr w:type="spellStart"/>
+      <w:r>
+        <w:rPr>
+          <w:lang w:val="en-US"/>
+        </w:rPr>
+        <w:t>hyperparameters</w:t>
+      </w:r>
+      <w:proofErr w:type="spellEnd"/>
+      <w:r>
+        <w:rPr>
+          <w:lang w:val="en-US"/>
+        </w:rPr>
+        <w:t xml:space="preserve"> we get 128 different combinations that need to be tested. </w:t>
       </w:r>
       <w:r>
         <w:rPr>
@@ -9585,11 +10474,19 @@
         </w:rPr>
         <w:t xml:space="preserve">Next, </w:t>
       </w:r>
-      <w:r>
-        <w:rPr>
-          <w:lang w:val="en-US"/>
-        </w:rPr>
-        <w:t>XGBoost has a parameter to c</w:t>
+      <w:proofErr w:type="spellStart"/>
+      <w:r>
+        <w:rPr>
+          <w:lang w:val="en-US"/>
+        </w:rPr>
+        <w:t>XGBoost</w:t>
+      </w:r>
+      <w:proofErr w:type="spellEnd"/>
+      <w:r>
+        <w:rPr>
+          <w:lang w:val="en-US"/>
+        </w:rPr>
+        <w:t xml:space="preserve"> has a parameter to c</w:t>
       </w:r>
       <w:r>
         <w:rPr>
@@ -9603,11 +10500,19 @@
         </w:rPr>
         <w:t xml:space="preserve"> (</w:t>
       </w:r>
-      <w:r>
-        <w:rPr>
-          <w:lang w:val="en-US"/>
-        </w:rPr>
-        <w:t>scale_pos_weight)</w:t>
+      <w:proofErr w:type="spellStart"/>
+      <w:r>
+        <w:rPr>
+          <w:lang w:val="en-US"/>
+        </w:rPr>
+        <w:t>scale_pos_weight</w:t>
+      </w:r>
+      <w:proofErr w:type="spellEnd"/>
+      <w:r>
+        <w:rPr>
+          <w:lang w:val="en-US"/>
+        </w:rPr>
+        <w:t>)</w:t>
       </w:r>
       <w:r>
         <w:rPr>
@@ -9659,6 +10564,12 @@
           <w:lang w:val="en-US"/>
         </w:rPr>
       </w:pPr>
+      <w:r>
+        <w:rPr>
+          <w:lang w:val="en-US"/>
+        </w:rPr>
+        <w:br w:type="page"/>
+      </w:r>
     </w:p>
     <w:p>
       <w:pPr>
@@ -9668,11 +10579,14 @@
           <w:lang w:val="en-US"/>
         </w:rPr>
       </w:pPr>
+      <w:bookmarkStart w:id="7" w:name="_GoBack"/>
+      <w:bookmarkEnd w:id="7"/>
       <w:r>
         <w:rPr>
           <w:b/>
           <w:lang w:val="en-US"/>
         </w:rPr>
+        <w:lastRenderedPageBreak/>
         <w:t>Future work</w:t>
       </w:r>
     </w:p>
@@ -9726,14 +10640,7 @@
         <w:rPr>
           <w:lang w:val="en-US"/>
         </w:rPr>
-        <w:t xml:space="preserve">is solution in practice. This includes data handling and data preparation that the data </w:t>
-      </w:r>
-      <w:r>
-        <w:rPr>
-          <w:lang w:val="en-US"/>
-        </w:rPr>
-        <w:lastRenderedPageBreak/>
-        <w:t xml:space="preserve">can be </w:t>
+        <w:t xml:space="preserve">is solution in practice. This includes data handling and data preparation that the data can be </w:t>
       </w:r>
       <w:r>
         <w:rPr>
@@ -9832,12 +10739,21 @@
           <w:lang w:val="en-US"/>
         </w:rPr>
       </w:pPr>
+      <w:proofErr w:type="spellStart"/>
       <w:r>
         <w:rPr>
           <w:rStyle w:val="citationtext"/>
           <w:lang w:val="en-US"/>
         </w:rPr>
-        <w:t>Bahnsen, Ale</w:t>
+        <w:t>Bahnsen</w:t>
+      </w:r>
+      <w:proofErr w:type="spellEnd"/>
+      <w:r>
+        <w:rPr>
+          <w:rStyle w:val="citationtext"/>
+          <w:lang w:val="en-US"/>
+        </w:rPr>
+        <w:t>, Ale</w:t>
       </w:r>
       <w:r>
         <w:rPr>
@@ -9894,7 +10810,14 @@
         <w:rPr>
           <w:lang w:val="en-US"/>
         </w:rPr>
-        <w:t>Brownlee, Jason. “</w:t>
+        <w:t xml:space="preserve">Brownlee, Jason. </w:t>
+      </w:r>
+      <w:proofErr w:type="gramStart"/>
+      <w:r>
+        <w:rPr>
+          <w:lang w:val="en-US"/>
+        </w:rPr>
+        <w:t>“</w:t>
       </w:r>
       <w:r>
         <w:rPr>
@@ -9914,6 +10837,7 @@
         </w:rPr>
         <w:t xml:space="preserve"> </w:t>
       </w:r>
+      <w:proofErr w:type="spellStart"/>
       <w:r>
         <w:rPr>
           <w:i/>
@@ -9921,6 +10845,7 @@
         </w:rPr>
         <w:t>machinelearningmastery</w:t>
       </w:r>
+      <w:proofErr w:type="spellEnd"/>
       <w:r>
         <w:rPr>
           <w:i/>
@@ -9932,7 +10857,14 @@
         <w:rPr>
           <w:lang w:val="en-US"/>
         </w:rPr>
-        <w:t xml:space="preserve">29 Feb. </w:t>
+        <w:t>29 Feb.</w:t>
+      </w:r>
+      <w:proofErr w:type="gramEnd"/>
+      <w:r>
+        <w:rPr>
+          <w:lang w:val="en-US"/>
+        </w:rPr>
+        <w:t xml:space="preserve"> </w:t>
       </w:r>
       <w:r>
         <w:rPr>
@@ -9940,6 +10872,7 @@
         </w:rPr>
         <w:tab/>
       </w:r>
+      <w:proofErr w:type="gramStart"/>
       <w:r>
         <w:rPr>
           <w:lang w:val="en-US"/>
@@ -9964,7 +10897,15 @@
           <w:i/>
           <w:lang w:val="en-US"/>
         </w:rPr>
-        <w:t xml:space="preserve">. </w:t>
+        <w:t>.</w:t>
+      </w:r>
+      <w:proofErr w:type="gramEnd"/>
+      <w:r>
+        <w:rPr>
+          <w:i/>
+          <w:lang w:val="en-US"/>
+        </w:rPr>
+        <w:t xml:space="preserve"> </w:t>
       </w:r>
       <w:r>
         <w:rPr>
@@ -10017,19 +10958,42 @@
         <w:rPr>
           <w:lang w:val="en-US"/>
         </w:rPr>
-        <w:t>Chen, Tianqi</w:t>
-      </w:r>
+        <w:t xml:space="preserve">Chen, </w:t>
+      </w:r>
+      <w:proofErr w:type="spellStart"/>
+      <w:r>
+        <w:rPr>
+          <w:lang w:val="en-US"/>
+        </w:rPr>
+        <w:t>Tianqi</w:t>
+      </w:r>
+      <w:proofErr w:type="spellEnd"/>
       <w:r>
         <w:rPr>
           <w:lang w:val="en-US"/>
         </w:rPr>
         <w:t xml:space="preserve"> et al. “</w:t>
       </w:r>
-      <w:r>
-        <w:rPr>
-          <w:lang w:val="en-US"/>
-        </w:rPr>
-        <w:t>xgboost: Extreme Gradient Boosting. R package version</w:t>
+      <w:proofErr w:type="spellStart"/>
+      <w:r>
+        <w:rPr>
+          <w:lang w:val="en-US"/>
+        </w:rPr>
+        <w:t>xgboost</w:t>
+      </w:r>
+      <w:proofErr w:type="spellEnd"/>
+      <w:r>
+        <w:rPr>
+          <w:lang w:val="en-US"/>
+        </w:rPr>
+        <w:t xml:space="preserve">: Extreme Gradient Boosting. </w:t>
+      </w:r>
+      <w:proofErr w:type="gramStart"/>
+      <w:r>
+        <w:rPr>
+          <w:lang w:val="en-US"/>
+        </w:rPr>
+        <w:t>R package version</w:t>
       </w:r>
       <w:r>
         <w:rPr>
@@ -10044,18 +11008,27 @@
         </w:rPr>
         <w:t xml:space="preserve"> </w:t>
       </w:r>
+      <w:proofErr w:type="spellStart"/>
       <w:r>
         <w:rPr>
           <w:i/>
           <w:lang w:val="en-US"/>
         </w:rPr>
-        <w:t>cran.r-project</w:t>
-      </w:r>
+        <w:t>cran.r</w:t>
+      </w:r>
+      <w:proofErr w:type="spellEnd"/>
       <w:r>
         <w:rPr>
           <w:i/>
           <w:lang w:val="en-US"/>
         </w:rPr>
+        <w:t>-project</w:t>
+      </w:r>
+      <w:r>
+        <w:rPr>
+          <w:i/>
+          <w:lang w:val="en-US"/>
+        </w:rPr>
         <w:t xml:space="preserve">, </w:t>
       </w:r>
       <w:r>
@@ -10068,20 +11041,36 @@
         <w:rPr>
           <w:lang w:val="en-US"/>
         </w:rPr>
-        <w:t xml:space="preserve">. </w:t>
+        <w:t>.</w:t>
+      </w:r>
+      <w:proofErr w:type="gramEnd"/>
+      <w:r>
+        <w:rPr>
+          <w:lang w:val="en-US"/>
+        </w:rPr>
+        <w:t xml:space="preserve"> </w:t>
       </w:r>
       <w:r>
         <w:rPr>
           <w:i/>
           <w:lang w:val="en-US"/>
         </w:rPr>
-        <w:t>CRAN.R-project.org/package=xgboost</w:t>
-      </w:r>
+        <w:t>CRAN.R-project.org/package=</w:t>
+      </w:r>
+      <w:proofErr w:type="spellStart"/>
       <w:r>
         <w:rPr>
           <w:i/>
           <w:lang w:val="en-US"/>
         </w:rPr>
+        <w:t>xgboost</w:t>
+      </w:r>
+      <w:proofErr w:type="spellEnd"/>
+      <w:r>
+        <w:rPr>
+          <w:i/>
+          <w:lang w:val="en-US"/>
+        </w:rPr>
         <w:t>.</w:t>
       </w:r>
       <w:r>
@@ -10090,6 +11079,7 @@
         </w:rPr>
         <w:t xml:space="preserve"> </w:t>
       </w:r>
+      <w:proofErr w:type="gramStart"/>
       <w:r>
         <w:rPr>
           <w:lang w:val="en-US"/>
@@ -10102,6 +11092,7 @@
         </w:rPr>
         <w:t xml:space="preserve"> 11 Dec. 2017.</w:t>
       </w:r>
+      <w:proofErr w:type="gramEnd"/>
     </w:p>
     <w:p>
       <w:pPr>
@@ -10122,457 +11113,672 @@
           <w:rStyle w:val="citationtext"/>
           <w:lang w:val="en-US"/>
         </w:rPr>
-        <w:t xml:space="preserve">Chawla, Nitesh V. “Data Mining for Imbalanced Datasets: An Overview.” </w:t>
-      </w:r>
+        <w:t xml:space="preserve">Chawla, </w:t>
+      </w:r>
+      <w:proofErr w:type="spellStart"/>
+      <w:r>
+        <w:rPr>
+          <w:rStyle w:val="citationtext"/>
+          <w:lang w:val="en-US"/>
+        </w:rPr>
+        <w:t>Nitesh</w:t>
+      </w:r>
+      <w:proofErr w:type="spellEnd"/>
+      <w:r>
+        <w:rPr>
+          <w:rStyle w:val="citationtext"/>
+          <w:lang w:val="en-US"/>
+        </w:rPr>
+        <w:t xml:space="preserve"> V. “Data Mining for Imbalanced Datasets: An Overview.” </w:t>
+      </w:r>
+      <w:proofErr w:type="spellStart"/>
       <w:r>
         <w:rPr>
           <w:rStyle w:val="citationtext"/>
           <w:i/>
           <w:lang w:val="en-US"/>
         </w:rPr>
-        <w:t>Maimon O., Rokach L. (eds)</w:t>
-      </w:r>
-      <w:r>
-        <w:rPr>
-          <w:rStyle w:val="citationtext"/>
-          <w:lang w:val="en-US"/>
-        </w:rPr>
-        <w:t xml:space="preserve"> </w:t>
-      </w:r>
-      <w:r>
-        <w:rPr>
-          <w:rStyle w:val="citationtext"/>
-          <w:lang w:val="en-US"/>
-        </w:rPr>
-        <w:tab/>
-      </w:r>
+        <w:t>Maimon</w:t>
+      </w:r>
+      <w:proofErr w:type="spellEnd"/>
       <w:r>
         <w:rPr>
           <w:rStyle w:val="citationtext"/>
           <w:i/>
           <w:lang w:val="en-US"/>
         </w:rPr>
-        <w:t>Data Mining and Knowledge Discovery Handbook.</w:t>
-      </w:r>
-      <w:r>
-        <w:rPr>
-          <w:lang w:val="en-US"/>
-        </w:rPr>
-        <w:t xml:space="preserve"> Springer, Boston, MA</w:t>
-      </w:r>
-      <w:r>
-        <w:rPr>
-          <w:rStyle w:val="citationtext"/>
-          <w:lang w:val="en-US"/>
-        </w:rPr>
-        <w:t>, 2005</w:t>
-      </w:r>
-      <w:r>
-        <w:rPr>
-          <w:rStyle w:val="citationtext"/>
-          <w:lang w:val="en-US"/>
-        </w:rPr>
-        <w:t>.</w:t>
-      </w:r>
-    </w:p>
-    <w:p>
-      <w:pPr>
-        <w:rPr>
-          <w:lang w:val="en-US"/>
-        </w:rPr>
-      </w:pPr>
-    </w:p>
-    <w:p>
-      <w:pPr>
-        <w:rPr>
-          <w:lang w:val="en-US"/>
-        </w:rPr>
-      </w:pPr>
-      <w:r>
-        <w:rPr>
-          <w:lang w:val="en-US"/>
-        </w:rPr>
-        <w:t>Gorman, Ben. “</w:t>
-      </w:r>
-      <w:r>
-        <w:rPr>
-          <w:lang w:val="en-US"/>
-        </w:rPr>
-        <w:t>A Kaggle Master Explains Gradient Boosting</w:t>
-      </w:r>
-      <w:r>
-        <w:rPr>
-          <w:lang w:val="en-US"/>
-        </w:rPr>
-        <w:t xml:space="preserve">”. </w:t>
-      </w:r>
-      <w:r>
-        <w:rPr>
-          <w:i/>
-          <w:lang w:val="en-US"/>
-        </w:rPr>
-        <w:t>blog.kaggle</w:t>
-      </w:r>
-      <w:r>
-        <w:rPr>
-          <w:i/>
-          <w:lang w:val="en-US"/>
-        </w:rPr>
-        <w:t>,</w:t>
-      </w:r>
-      <w:r>
-        <w:rPr>
-          <w:lang w:val="en-US"/>
-        </w:rPr>
-        <w:t xml:space="preserve"> </w:t>
-      </w:r>
-      <w:r>
-        <w:rPr>
-          <w:lang w:val="en-US"/>
-        </w:rPr>
-        <w:t>No Free Hunch</w:t>
-      </w:r>
-      <w:r>
-        <w:rPr>
-          <w:lang w:val="en-US"/>
-        </w:rPr>
-        <w:t xml:space="preserve">, 23 Jan. </w:t>
-      </w:r>
-      <w:r>
-        <w:rPr>
-          <w:lang w:val="en-US"/>
-        </w:rPr>
-        <w:tab/>
-        <w:t>2017.</w:t>
-      </w:r>
-      <w:hyperlink r:id="rId13" w:history="1">
-        <w:r>
-          <w:rPr>
-            <w:rStyle w:val="Hyperlink"/>
-            <w:i/>
-            <w:color w:val="auto"/>
-            <w:u w:val="none"/>
-            <w:lang w:val="en-US"/>
-          </w:rPr>
-          <w:t>http://blog.kaggle.com/2017/01/23/a-kaggle-master-explains-gradient-boosting/</w:t>
-        </w:r>
-      </w:hyperlink>
-      <w:r>
-        <w:rPr>
-          <w:i/>
-          <w:lang w:val="en-US"/>
-        </w:rPr>
-        <w:t xml:space="preserve">. </w:t>
-      </w:r>
-      <w:r>
-        <w:rPr>
-          <w:i/>
-          <w:lang w:val="en-US"/>
-        </w:rPr>
-        <w:tab/>
-      </w:r>
-      <w:r>
-        <w:rPr>
-          <w:lang w:val="en-US"/>
-        </w:rPr>
-        <w:t>Accessed</w:t>
-      </w:r>
-      <w:r>
-        <w:rPr>
-          <w:lang w:val="en-US"/>
-        </w:rPr>
-        <w:t xml:space="preserve"> 9 Dec. 2017.</w:t>
-      </w:r>
-    </w:p>
-    <w:p>
-      <w:pPr>
-        <w:rPr>
-          <w:lang w:val="en-US"/>
-        </w:rPr>
-      </w:pPr>
-    </w:p>
-    <w:p>
-      <w:pPr>
-        <w:rPr>
-          <w:lang w:val="en-US"/>
-        </w:rPr>
-      </w:pPr>
-      <w:r>
-        <w:rPr>
-          <w:lang w:val="en-US"/>
-        </w:rPr>
-        <w:t xml:space="preserve">Krivko </w:t>
-      </w:r>
-      <w:r>
-        <w:rPr>
-          <w:lang w:val="en-US"/>
-        </w:rPr>
-        <w:t>,M. “</w:t>
-      </w:r>
-      <w:r>
-        <w:rPr>
-          <w:lang w:val="en-US"/>
-        </w:rPr>
-        <w:t>A hybrid model for plastic card fraud detection systems</w:t>
-      </w:r>
-      <w:r>
-        <w:rPr>
-          <w:lang w:val="en-US"/>
-        </w:rPr>
-        <w:t xml:space="preserve">.” </w:t>
-      </w:r>
-      <w:r>
-        <w:rPr>
-          <w:i/>
-          <w:lang w:val="en-US"/>
-        </w:rPr>
-        <w:t xml:space="preserve">Expert Systems with </w:t>
-      </w:r>
-      <w:r>
-        <w:rPr>
-          <w:i/>
-          <w:lang w:val="en-US"/>
-        </w:rPr>
-        <w:tab/>
-      </w:r>
-      <w:r>
-        <w:rPr>
-          <w:i/>
-          <w:lang w:val="en-US"/>
-        </w:rPr>
-        <w:t>Applications</w:t>
-      </w:r>
-      <w:r>
-        <w:rPr>
-          <w:lang w:val="en-US"/>
-        </w:rPr>
-        <w:t xml:space="preserve">, vol. 37, 2010, pp. </w:t>
-      </w:r>
-      <w:r>
-        <w:rPr>
-          <w:lang w:val="en-US"/>
-        </w:rPr>
-        <w:t>6070–6076</w:t>
-      </w:r>
-      <w:r>
-        <w:rPr>
-          <w:lang w:val="en-US"/>
-        </w:rPr>
-        <w:t>.</w:t>
-      </w:r>
-    </w:p>
-    <w:p>
-      <w:pPr>
-        <w:rPr>
-          <w:rStyle w:val="citationtext"/>
-          <w:lang w:val="en-US"/>
-        </w:rPr>
-      </w:pPr>
-    </w:p>
-    <w:p>
-      <w:pPr>
-        <w:rPr>
-          <w:rStyle w:val="citationtext"/>
-          <w:lang w:val="en-US"/>
-        </w:rPr>
-      </w:pPr>
-      <w:r>
-        <w:rPr>
-          <w:rStyle w:val="citationtext"/>
-          <w:lang w:val="en-US"/>
-        </w:rPr>
-        <w:t xml:space="preserve">Kuhn, Max, and </w:t>
-      </w:r>
-      <w:r>
-        <w:rPr>
-          <w:rStyle w:val="citationtext"/>
-          <w:lang w:val="en-US"/>
-        </w:rPr>
-        <w:t>Johnson, Kjell</w:t>
-      </w:r>
-      <w:r>
-        <w:rPr>
-          <w:rStyle w:val="citationtext"/>
-          <w:lang w:val="en-US"/>
-        </w:rPr>
-        <w:t>. “</w:t>
-      </w:r>
-      <w:r>
-        <w:rPr>
-          <w:rStyle w:val="citationtext"/>
-          <w:lang w:val="en-US"/>
-        </w:rPr>
-        <w:t>Applied Predictive Modeling</w:t>
-      </w:r>
-      <w:r>
-        <w:rPr>
-          <w:rStyle w:val="citationtext"/>
-          <w:lang w:val="en-US"/>
-        </w:rPr>
-        <w:t>”. Springer, New York, 2013</w:t>
-      </w:r>
-    </w:p>
-    <w:p>
-      <w:pPr>
-        <w:rPr>
-          <w:rStyle w:val="citationtext"/>
-          <w:lang w:val="en-US"/>
-        </w:rPr>
-      </w:pPr>
-    </w:p>
-    <w:p>
-      <w:pPr>
-        <w:spacing w:after="200" w:line="276" w:lineRule="auto"/>
-        <w:rPr>
-          <w:lang w:val="en-US"/>
-        </w:rPr>
-      </w:pPr>
-      <w:r>
-        <w:rPr>
-          <w:lang w:val="en-US"/>
-        </w:rPr>
-        <w:t xml:space="preserve">Liaw </w:t>
-      </w:r>
-      <w:r>
-        <w:rPr>
-          <w:lang w:val="en-US"/>
-        </w:rPr>
-        <w:t>A et al.”</w:t>
-      </w:r>
-      <w:r>
-        <w:rPr>
-          <w:lang w:val="en-US"/>
-        </w:rPr>
-        <w:t xml:space="preserve"> Classification and Regression by randomForest.</w:t>
-      </w:r>
-      <w:r>
-        <w:rPr>
-          <w:lang w:val="en-US"/>
-        </w:rPr>
-        <w:t>”</w:t>
-      </w:r>
-      <w:r>
-        <w:rPr>
-          <w:lang w:val="en-US"/>
-        </w:rPr>
-        <w:t xml:space="preserve"> </w:t>
-      </w:r>
-      <w:r>
-        <w:rPr>
-          <w:i/>
-          <w:lang w:val="en-US"/>
-        </w:rPr>
-        <w:t>R News</w:t>
-      </w:r>
-      <w:r>
-        <w:rPr>
-          <w:lang w:val="en-US"/>
-        </w:rPr>
-        <w:t xml:space="preserve"> </w:t>
-      </w:r>
-      <w:r>
-        <w:rPr>
-          <w:lang w:val="en-US"/>
-        </w:rPr>
-        <w:t>vol.2/3,2002</w:t>
-      </w:r>
-      <w:r>
-        <w:rPr>
-          <w:lang w:val="en-US"/>
-        </w:rPr>
-        <w:t xml:space="preserve">, </w:t>
-      </w:r>
-      <w:r>
-        <w:rPr>
-          <w:lang w:val="en-US"/>
-        </w:rPr>
-        <w:t>pp.18-</w:t>
-      </w:r>
-      <w:r>
-        <w:rPr>
-          <w:lang w:val="en-US"/>
-        </w:rPr>
-        <w:t>22</w:t>
-      </w:r>
-      <w:r>
-        <w:rPr>
-          <w:lang w:val="en-US"/>
-        </w:rPr>
-        <w:t>.</w:t>
-      </w:r>
-    </w:p>
-    <w:p>
-      <w:pPr>
-        <w:rPr>
-          <w:rStyle w:val="citationtext"/>
-          <w:lang w:val="en-US"/>
-        </w:rPr>
-      </w:pPr>
-    </w:p>
-    <w:p>
-      <w:pPr>
-        <w:rPr>
-          <w:rStyle w:val="citationtext"/>
-          <w:lang w:val="en-US"/>
-        </w:rPr>
-      </w:pPr>
-      <w:r>
-        <w:rPr>
-          <w:rStyle w:val="citationtext"/>
-          <w:lang w:val="en-US"/>
-        </w:rPr>
-        <w:t>Maes,</w:t>
-      </w:r>
-      <w:r>
-        <w:rPr>
-          <w:rStyle w:val="citationtext"/>
-          <w:lang w:val="en-US"/>
-        </w:rPr>
-        <w:t xml:space="preserve"> Sam</w:t>
-      </w:r>
-      <w:r>
-        <w:rPr>
-          <w:rStyle w:val="citationtext"/>
-          <w:lang w:val="en-US"/>
-        </w:rPr>
-        <w:t xml:space="preserve"> et al. “</w:t>
-      </w:r>
-      <w:r>
-        <w:rPr>
-          <w:rStyle w:val="citationtext"/>
-          <w:lang w:val="en-US"/>
-        </w:rPr>
-        <w:t>Credit Card Fraud Detection Using Bayesian and Neural Networks</w:t>
-      </w:r>
-      <w:r>
-        <w:rPr>
-          <w:rStyle w:val="citationtext"/>
-          <w:lang w:val="en-US"/>
-        </w:rPr>
-        <w:t xml:space="preserve">”. </w:t>
-      </w:r>
+        <w:t xml:space="preserve"> O., </w:t>
+      </w:r>
+      <w:proofErr w:type="spellStart"/>
       <w:r>
         <w:rPr>
           <w:rStyle w:val="citationtext"/>
           <w:i/>
           <w:lang w:val="en-US"/>
         </w:rPr>
-        <w:t xml:space="preserve">Proceedings of </w:t>
-      </w:r>
+        <w:t>Rokach</w:t>
+      </w:r>
+      <w:proofErr w:type="spellEnd"/>
       <w:r>
         <w:rPr>
           <w:rStyle w:val="citationtext"/>
           <w:i/>
           <w:lang w:val="en-US"/>
         </w:rPr>
-        <w:tab/>
-      </w:r>
+        <w:t xml:space="preserve"> L. (</w:t>
+      </w:r>
+      <w:proofErr w:type="spellStart"/>
+      <w:proofErr w:type="gramStart"/>
       <w:r>
         <w:rPr>
           <w:rStyle w:val="citationtext"/>
           <w:i/>
           <w:lang w:val="en-US"/>
         </w:rPr>
+        <w:t>eds</w:t>
+      </w:r>
+      <w:proofErr w:type="spellEnd"/>
+      <w:proofErr w:type="gramEnd"/>
+      <w:r>
+        <w:rPr>
+          <w:rStyle w:val="citationtext"/>
+          <w:i/>
+          <w:lang w:val="en-US"/>
+        </w:rPr>
+        <w:t>)</w:t>
+      </w:r>
+      <w:r>
+        <w:rPr>
+          <w:rStyle w:val="citationtext"/>
+          <w:lang w:val="en-US"/>
+        </w:rPr>
+        <w:t xml:space="preserve"> </w:t>
+      </w:r>
+      <w:r>
+        <w:rPr>
+          <w:rStyle w:val="citationtext"/>
+          <w:lang w:val="en-US"/>
+        </w:rPr>
+        <w:tab/>
+      </w:r>
+      <w:r>
+        <w:rPr>
+          <w:rStyle w:val="citationtext"/>
+          <w:i/>
+          <w:lang w:val="en-US"/>
+        </w:rPr>
+        <w:t>Data Mining and Knowledge Discovery Handbook.</w:t>
+      </w:r>
+      <w:r>
+        <w:rPr>
+          <w:lang w:val="en-US"/>
+        </w:rPr>
+        <w:t xml:space="preserve"> </w:t>
+      </w:r>
+      <w:proofErr w:type="gramStart"/>
+      <w:r>
+        <w:rPr>
+          <w:lang w:val="en-US"/>
+        </w:rPr>
+        <w:t>Springer, Boston, MA</w:t>
+      </w:r>
+      <w:r>
+        <w:rPr>
+          <w:rStyle w:val="citationtext"/>
+          <w:lang w:val="en-US"/>
+        </w:rPr>
+        <w:t>, 2005</w:t>
+      </w:r>
+      <w:r>
+        <w:rPr>
+          <w:rStyle w:val="citationtext"/>
+          <w:lang w:val="en-US"/>
+        </w:rPr>
+        <w:t>.</w:t>
+      </w:r>
+      <w:proofErr w:type="gramEnd"/>
+    </w:p>
+    <w:p>
+      <w:pPr>
+        <w:rPr>
+          <w:lang w:val="en-US"/>
+        </w:rPr>
+      </w:pPr>
+    </w:p>
+    <w:p>
+      <w:pPr>
+        <w:rPr>
+          <w:lang w:val="en-US"/>
+        </w:rPr>
+      </w:pPr>
+      <w:r>
+        <w:rPr>
+          <w:lang w:val="en-US"/>
+        </w:rPr>
+        <w:t>Gorman, Ben. “</w:t>
+      </w:r>
+      <w:r>
+        <w:rPr>
+          <w:lang w:val="en-US"/>
+        </w:rPr>
+        <w:t xml:space="preserve">A </w:t>
+      </w:r>
+      <w:proofErr w:type="spellStart"/>
+      <w:r>
+        <w:rPr>
+          <w:lang w:val="en-US"/>
+        </w:rPr>
+        <w:t>Kaggle</w:t>
+      </w:r>
+      <w:proofErr w:type="spellEnd"/>
+      <w:r>
+        <w:rPr>
+          <w:lang w:val="en-US"/>
+        </w:rPr>
+        <w:t xml:space="preserve"> Master Explains Gradient Boosting</w:t>
+      </w:r>
+      <w:r>
+        <w:rPr>
+          <w:lang w:val="en-US"/>
+        </w:rPr>
+        <w:t xml:space="preserve">”. </w:t>
+      </w:r>
+      <w:proofErr w:type="spellStart"/>
+      <w:proofErr w:type="gramStart"/>
+      <w:r>
+        <w:rPr>
+          <w:i/>
+          <w:lang w:val="en-US"/>
+        </w:rPr>
+        <w:t>blog.kaggle</w:t>
+      </w:r>
+      <w:proofErr w:type="spellEnd"/>
+      <w:r>
+        <w:rPr>
+          <w:i/>
+          <w:lang w:val="en-US"/>
+        </w:rPr>
+        <w:t>,</w:t>
+      </w:r>
+      <w:r>
+        <w:rPr>
+          <w:lang w:val="en-US"/>
+        </w:rPr>
+        <w:t xml:space="preserve"> </w:t>
+      </w:r>
+      <w:r>
+        <w:rPr>
+          <w:lang w:val="en-US"/>
+        </w:rPr>
+        <w:t>No Free Hunch</w:t>
+      </w:r>
+      <w:r>
+        <w:rPr>
+          <w:lang w:val="en-US"/>
+        </w:rPr>
+        <w:t>, 23 Jan.</w:t>
+      </w:r>
+      <w:proofErr w:type="gramEnd"/>
+      <w:r>
+        <w:rPr>
+          <w:lang w:val="en-US"/>
+        </w:rPr>
+        <w:t xml:space="preserve"> </w:t>
+      </w:r>
+      <w:r>
+        <w:rPr>
+          <w:lang w:val="en-US"/>
+        </w:rPr>
+        <w:tab/>
+        <w:t>2017</w:t>
+      </w:r>
+      <w:proofErr w:type="gramStart"/>
+      <w:r>
+        <w:rPr>
+          <w:lang w:val="en-US"/>
+        </w:rPr>
+        <w:t>.</w:t>
+      </w:r>
+      <w:proofErr w:type="gramEnd"/>
+      <w:r>
+        <w:fldChar w:fldCharType="begin"/>
+      </w:r>
+      <w:r>
+        <w:rPr>
+          <w:lang w:val="en-US"/>
+        </w:rPr>
+        <w:instrText xml:space="preserve"> HYPERLINK "http://blog.kaggle.com/2017/01/23/a-kaggle-master-explains-gradient-boosting/" </w:instrText>
+      </w:r>
+      <w:r>
+        <w:fldChar w:fldCharType="separate"/>
+      </w:r>
+      <w:r>
+        <w:rPr>
+          <w:rStyle w:val="Hyperlink"/>
+          <w:i/>
+          <w:color w:val="auto"/>
+          <w:u w:val="none"/>
+          <w:lang w:val="en-US"/>
+        </w:rPr>
+        <w:t>http://blog.kaggle.com/2017/01/23/a-kaggle-master-explains-gradient-boosting/</w:t>
+      </w:r>
+      <w:r>
+        <w:rPr>
+          <w:rStyle w:val="Hyperlink"/>
+          <w:i/>
+          <w:color w:val="auto"/>
+          <w:u w:val="none"/>
+          <w:lang w:val="en-US"/>
+        </w:rPr>
+        <w:fldChar w:fldCharType="end"/>
+      </w:r>
+      <w:r>
+        <w:rPr>
+          <w:i/>
+          <w:lang w:val="en-US"/>
+        </w:rPr>
+        <w:t xml:space="preserve">. </w:t>
+      </w:r>
+      <w:r>
+        <w:rPr>
+          <w:i/>
+          <w:lang w:val="en-US"/>
+        </w:rPr>
+        <w:tab/>
+      </w:r>
+      <w:proofErr w:type="gramStart"/>
+      <w:r>
+        <w:rPr>
+          <w:lang w:val="en-US"/>
+        </w:rPr>
+        <w:t>Accessed</w:t>
+      </w:r>
+      <w:r>
+        <w:rPr>
+          <w:lang w:val="en-US"/>
+        </w:rPr>
+        <w:t xml:space="preserve"> 9 Dec. 2017.</w:t>
+      </w:r>
+      <w:proofErr w:type="gramEnd"/>
+    </w:p>
+    <w:p>
+      <w:pPr>
+        <w:rPr>
+          <w:lang w:val="en-US"/>
+        </w:rPr>
+      </w:pPr>
+    </w:p>
+    <w:p>
+      <w:pPr>
+        <w:rPr>
+          <w:lang w:val="en-US"/>
+        </w:rPr>
+      </w:pPr>
+      <w:proofErr w:type="spellStart"/>
+      <w:proofErr w:type="gramStart"/>
+      <w:r>
+        <w:rPr>
+          <w:lang w:val="en-US"/>
+        </w:rPr>
+        <w:t>Krivko</w:t>
+      </w:r>
+      <w:proofErr w:type="spellEnd"/>
+      <w:r>
+        <w:rPr>
+          <w:lang w:val="en-US"/>
+        </w:rPr>
+        <w:t xml:space="preserve"> </w:t>
+      </w:r>
+      <w:r>
+        <w:rPr>
+          <w:lang w:val="en-US"/>
+        </w:rPr>
+        <w:t>,M</w:t>
+      </w:r>
+      <w:proofErr w:type="gramEnd"/>
+      <w:r>
+        <w:rPr>
+          <w:lang w:val="en-US"/>
+        </w:rPr>
+        <w:t>. “</w:t>
+      </w:r>
+      <w:r>
+        <w:rPr>
+          <w:lang w:val="en-US"/>
+        </w:rPr>
+        <w:t>A hybrid model for plastic card fraud detection systems</w:t>
+      </w:r>
+      <w:r>
+        <w:rPr>
+          <w:lang w:val="en-US"/>
+        </w:rPr>
+        <w:t xml:space="preserve">.” </w:t>
+      </w:r>
+      <w:r>
+        <w:rPr>
+          <w:i/>
+          <w:lang w:val="en-US"/>
+        </w:rPr>
+        <w:t xml:space="preserve">Expert Systems with </w:t>
+      </w:r>
+      <w:r>
+        <w:rPr>
+          <w:i/>
+          <w:lang w:val="en-US"/>
+        </w:rPr>
+        <w:tab/>
+      </w:r>
+      <w:r>
+        <w:rPr>
+          <w:i/>
+          <w:lang w:val="en-US"/>
+        </w:rPr>
+        <w:t>Applications</w:t>
+      </w:r>
+      <w:r>
+        <w:rPr>
+          <w:lang w:val="en-US"/>
+        </w:rPr>
+        <w:t xml:space="preserve">, vol. 37, 2010, pp. </w:t>
+      </w:r>
+      <w:r>
+        <w:rPr>
+          <w:lang w:val="en-US"/>
+        </w:rPr>
+        <w:t>6070–6076</w:t>
+      </w:r>
+      <w:r>
+        <w:rPr>
+          <w:lang w:val="en-US"/>
+        </w:rPr>
+        <w:t>.</w:t>
+      </w:r>
+    </w:p>
+    <w:p>
+      <w:pPr>
+        <w:rPr>
+          <w:rStyle w:val="citationtext"/>
+          <w:lang w:val="en-US"/>
+        </w:rPr>
+      </w:pPr>
+    </w:p>
+    <w:p>
+      <w:pPr>
+        <w:rPr>
+          <w:rStyle w:val="citationtext"/>
+          <w:lang w:val="en-US"/>
+        </w:rPr>
+      </w:pPr>
+      <w:r>
+        <w:rPr>
+          <w:rStyle w:val="citationtext"/>
+          <w:lang w:val="en-US"/>
+        </w:rPr>
+        <w:t xml:space="preserve">Kuhn, Max, and </w:t>
+      </w:r>
+      <w:r>
+        <w:rPr>
+          <w:rStyle w:val="citationtext"/>
+          <w:lang w:val="en-US"/>
+        </w:rPr>
+        <w:t xml:space="preserve">Johnson, </w:t>
+      </w:r>
+      <w:proofErr w:type="spellStart"/>
+      <w:r>
+        <w:rPr>
+          <w:rStyle w:val="citationtext"/>
+          <w:lang w:val="en-US"/>
+        </w:rPr>
+        <w:t>Kjell</w:t>
+      </w:r>
+      <w:proofErr w:type="spellEnd"/>
+      <w:r>
+        <w:rPr>
+          <w:rStyle w:val="citationtext"/>
+          <w:lang w:val="en-US"/>
+        </w:rPr>
+        <w:t xml:space="preserve">. </w:t>
+      </w:r>
+      <w:proofErr w:type="gramStart"/>
+      <w:r>
+        <w:rPr>
+          <w:rStyle w:val="citationtext"/>
+          <w:lang w:val="en-US"/>
+        </w:rPr>
+        <w:t>“</w:t>
+      </w:r>
+      <w:r>
+        <w:rPr>
+          <w:rStyle w:val="citationtext"/>
+          <w:lang w:val="en-US"/>
+        </w:rPr>
+        <w:t>Applied Predictive Modeling</w:t>
+      </w:r>
+      <w:r>
+        <w:rPr>
+          <w:rStyle w:val="citationtext"/>
+          <w:lang w:val="en-US"/>
+        </w:rPr>
+        <w:t>”.</w:t>
+      </w:r>
+      <w:proofErr w:type="gramEnd"/>
+      <w:r>
+        <w:rPr>
+          <w:rStyle w:val="citationtext"/>
+          <w:lang w:val="en-US"/>
+        </w:rPr>
+        <w:t xml:space="preserve"> Springer, New York, 2013</w:t>
+      </w:r>
+    </w:p>
+    <w:p>
+      <w:pPr>
+        <w:rPr>
+          <w:rStyle w:val="citationtext"/>
+          <w:lang w:val="en-US"/>
+        </w:rPr>
+      </w:pPr>
+    </w:p>
+    <w:p>
+      <w:pPr>
+        <w:spacing w:after="200" w:line="276" w:lineRule="auto"/>
+        <w:rPr>
+          <w:lang w:val="en-US"/>
+        </w:rPr>
+      </w:pPr>
+      <w:proofErr w:type="spellStart"/>
+      <w:r>
+        <w:rPr>
+          <w:lang w:val="en-US"/>
+        </w:rPr>
+        <w:t>Liaw</w:t>
+      </w:r>
+      <w:proofErr w:type="spellEnd"/>
+      <w:r>
+        <w:rPr>
+          <w:lang w:val="en-US"/>
+        </w:rPr>
+        <w:t xml:space="preserve"> </w:t>
+      </w:r>
+      <w:r>
+        <w:rPr>
+          <w:lang w:val="en-US"/>
+        </w:rPr>
+        <w:t>A et al.”</w:t>
+      </w:r>
+      <w:r>
+        <w:rPr>
+          <w:lang w:val="en-US"/>
+        </w:rPr>
+        <w:t xml:space="preserve"> </w:t>
+      </w:r>
+      <w:proofErr w:type="gramStart"/>
+      <w:r>
+        <w:rPr>
+          <w:lang w:val="en-US"/>
+        </w:rPr>
+        <w:t xml:space="preserve">Classification and Regression by </w:t>
+      </w:r>
+      <w:proofErr w:type="spellStart"/>
+      <w:r>
+        <w:rPr>
+          <w:lang w:val="en-US"/>
+        </w:rPr>
+        <w:t>randomForest</w:t>
+      </w:r>
+      <w:proofErr w:type="spellEnd"/>
+      <w:r>
+        <w:rPr>
+          <w:lang w:val="en-US"/>
+        </w:rPr>
+        <w:t>.</w:t>
+      </w:r>
+      <w:r>
+        <w:rPr>
+          <w:lang w:val="en-US"/>
+        </w:rPr>
+        <w:t>”</w:t>
+      </w:r>
+      <w:proofErr w:type="gramEnd"/>
+      <w:r>
+        <w:rPr>
+          <w:lang w:val="en-US"/>
+        </w:rPr>
+        <w:t xml:space="preserve"> </w:t>
+      </w:r>
+      <w:r>
+        <w:rPr>
+          <w:i/>
+          <w:lang w:val="en-US"/>
+        </w:rPr>
+        <w:t>R News</w:t>
+      </w:r>
+      <w:r>
+        <w:rPr>
+          <w:lang w:val="en-US"/>
+        </w:rPr>
+        <w:t xml:space="preserve"> </w:t>
+      </w:r>
+      <w:r>
+        <w:rPr>
+          <w:lang w:val="en-US"/>
+        </w:rPr>
+        <w:t>vol.2/3</w:t>
+      </w:r>
+      <w:proofErr w:type="gramStart"/>
+      <w:r>
+        <w:rPr>
+          <w:lang w:val="en-US"/>
+        </w:rPr>
+        <w:t>,2002</w:t>
+      </w:r>
+      <w:proofErr w:type="gramEnd"/>
+      <w:r>
+        <w:rPr>
+          <w:lang w:val="en-US"/>
+        </w:rPr>
+        <w:t xml:space="preserve">, </w:t>
+      </w:r>
+      <w:r>
+        <w:rPr>
+          <w:lang w:val="en-US"/>
+        </w:rPr>
+        <w:t>pp.18-</w:t>
+      </w:r>
+      <w:r>
+        <w:rPr>
+          <w:lang w:val="en-US"/>
+        </w:rPr>
+        <w:t>22</w:t>
+      </w:r>
+      <w:r>
+        <w:rPr>
+          <w:lang w:val="en-US"/>
+        </w:rPr>
+        <w:t>.</w:t>
+      </w:r>
+    </w:p>
+    <w:p>
+      <w:pPr>
+        <w:rPr>
+          <w:rStyle w:val="citationtext"/>
+          <w:lang w:val="en-US"/>
+        </w:rPr>
+      </w:pPr>
+    </w:p>
+    <w:p>
+      <w:pPr>
+        <w:rPr>
+          <w:rStyle w:val="citationtext"/>
+          <w:lang w:val="en-US"/>
+        </w:rPr>
+      </w:pPr>
+      <w:proofErr w:type="spellStart"/>
+      <w:r>
+        <w:rPr>
+          <w:rStyle w:val="citationtext"/>
+          <w:lang w:val="en-US"/>
+        </w:rPr>
+        <w:t>Maes</w:t>
+      </w:r>
+      <w:proofErr w:type="spellEnd"/>
+      <w:r>
+        <w:rPr>
+          <w:rStyle w:val="citationtext"/>
+          <w:lang w:val="en-US"/>
+        </w:rPr>
+        <w:t>,</w:t>
+      </w:r>
+      <w:r>
+        <w:rPr>
+          <w:rStyle w:val="citationtext"/>
+          <w:lang w:val="en-US"/>
+        </w:rPr>
+        <w:t xml:space="preserve"> Sam</w:t>
+      </w:r>
+      <w:r>
+        <w:rPr>
+          <w:rStyle w:val="citationtext"/>
+          <w:lang w:val="en-US"/>
+        </w:rPr>
+        <w:t xml:space="preserve"> et al. “</w:t>
+      </w:r>
+      <w:r>
+        <w:rPr>
+          <w:rStyle w:val="citationtext"/>
+          <w:lang w:val="en-US"/>
+        </w:rPr>
+        <w:t>Credit Card Fraud Detection Using Bayesian and Neural Networks</w:t>
+      </w:r>
+      <w:r>
+        <w:rPr>
+          <w:rStyle w:val="citationtext"/>
+          <w:lang w:val="en-US"/>
+        </w:rPr>
+        <w:t xml:space="preserve">”. </w:t>
+      </w:r>
+      <w:proofErr w:type="gramStart"/>
+      <w:r>
+        <w:rPr>
+          <w:rStyle w:val="citationtext"/>
+          <w:i/>
+          <w:lang w:val="en-US"/>
+        </w:rPr>
+        <w:t xml:space="preserve">Proceedings of </w:t>
+      </w:r>
+      <w:r>
+        <w:rPr>
+          <w:rStyle w:val="citationtext"/>
+          <w:i/>
+          <w:lang w:val="en-US"/>
+        </w:rPr>
+        <w:tab/>
+      </w:r>
+      <w:r>
+        <w:rPr>
+          <w:rStyle w:val="citationtext"/>
+          <w:i/>
+          <w:lang w:val="en-US"/>
+        </w:rPr>
         <w:t>NF</w:t>
       </w:r>
       <w:r>
@@ -10582,6 +11788,7 @@
         </w:rPr>
         <w:t>, 2002.</w:t>
       </w:r>
+      <w:proofErr w:type="gramEnd"/>
     </w:p>
     <w:p>
       <w:pPr>
@@ -10597,12 +11804,14 @@
           <w:lang w:val="en-US"/>
         </w:rPr>
       </w:pPr>
+      <w:proofErr w:type="spellStart"/>
       <w:r>
         <w:rPr>
           <w:lang w:val="en-US"/>
         </w:rPr>
         <w:t>Mahmoudi</w:t>
       </w:r>
+      <w:proofErr w:type="spellEnd"/>
       <w:r>
         <w:rPr>
           <w:lang w:val="en-US"/>
@@ -10642,11 +11851,19 @@
       <w:r>
         <w:t>ﬁ</w:t>
       </w:r>
-      <w:r>
-        <w:rPr>
-          <w:lang w:val="en-US"/>
-        </w:rPr>
-        <w:t>ed Fisher Discriminant Analysis.</w:t>
+      <w:proofErr w:type="spellStart"/>
+      <w:r>
+        <w:rPr>
+          <w:lang w:val="en-US"/>
+        </w:rPr>
+        <w:t>ed</w:t>
+      </w:r>
+      <w:proofErr w:type="spellEnd"/>
+      <w:r>
+        <w:rPr>
+          <w:lang w:val="en-US"/>
+        </w:rPr>
+        <w:t xml:space="preserve"> Fisher Discriminant Analysis.</w:t>
       </w:r>
       <w:r>
         <w:rPr>
@@ -10718,11 +11935,19 @@
           <w:lang w:val="en-US"/>
         </w:rPr>
       </w:pPr>
-      <w:r>
-        <w:rPr>
-          <w:lang w:val="en-US"/>
-        </w:rPr>
-        <w:t xml:space="preserve">Prati, R.C. et al. “Class imbalance revisited: a new experimental setup to assess the performance of </w:t>
+      <w:proofErr w:type="spellStart"/>
+      <w:r>
+        <w:rPr>
+          <w:lang w:val="en-US"/>
+        </w:rPr>
+        <w:t>Prati</w:t>
+      </w:r>
+      <w:proofErr w:type="spellEnd"/>
+      <w:r>
+        <w:rPr>
+          <w:lang w:val="en-US"/>
+        </w:rPr>
+        <w:t xml:space="preserve">, R.C. et al. “Class imbalance revisited: a new experimental setup to assess the performance of </w:t>
       </w:r>
       <w:r>
         <w:rPr>
@@ -10770,12 +11995,34 @@
           <w:lang w:val="en-US"/>
         </w:rPr>
       </w:pPr>
+      <w:proofErr w:type="gramStart"/>
       <w:r>
         <w:rPr>
           <w:lang w:val="en-US"/>
         </w:rPr>
         <w:lastRenderedPageBreak/>
-        <w:t xml:space="preserve">“The Nilson Report.” </w:t>
+        <w:t xml:space="preserve">“The </w:t>
+      </w:r>
+      <w:proofErr w:type="spellStart"/>
+      <w:r>
+        <w:rPr>
+          <w:lang w:val="en-US"/>
+        </w:rPr>
+        <w:t>Nilson</w:t>
+      </w:r>
+      <w:proofErr w:type="spellEnd"/>
+      <w:r>
+        <w:rPr>
+          <w:lang w:val="en-US"/>
+        </w:rPr>
+        <w:t xml:space="preserve"> Report.”</w:t>
+      </w:r>
+      <w:proofErr w:type="gramEnd"/>
+      <w:r>
+        <w:rPr>
+          <w:lang w:val="en-US"/>
+        </w:rPr>
+        <w:t xml:space="preserve"> </w:t>
       </w:r>
       <w:r>
         <w:rPr>
@@ -10813,27 +12060,57 @@
           <w:lang w:val="en-US"/>
         </w:rPr>
         <w:tab/>
+      </w:r>
+      <w:proofErr w:type="gramStart"/>
+      <w:r>
+        <w:rPr>
+          <w:lang w:val="en-US"/>
+        </w:rPr>
         <w:t>Accessed 02 Dec. 2017.</w:t>
       </w:r>
-    </w:p>
-    <w:p>
-      <w:pPr>
-        <w:rPr>
-          <w:lang w:val="en-US"/>
-        </w:rPr>
-      </w:pPr>
-    </w:p>
-    <w:p>
-      <w:pPr>
-        <w:rPr>
-          <w:lang w:val="en-US"/>
-        </w:rPr>
-      </w:pPr>
-      <w:r>
-        <w:rPr>
-          <w:lang w:val="en-US"/>
-        </w:rPr>
-        <w:t xml:space="preserve">Therneau, Therry M et al. </w:t>
+      <w:proofErr w:type="gramEnd"/>
+    </w:p>
+    <w:p>
+      <w:pPr>
+        <w:rPr>
+          <w:lang w:val="en-US"/>
+        </w:rPr>
+      </w:pPr>
+    </w:p>
+    <w:p>
+      <w:pPr>
+        <w:rPr>
+          <w:lang w:val="en-US"/>
+        </w:rPr>
+      </w:pPr>
+      <w:proofErr w:type="spellStart"/>
+      <w:proofErr w:type="gramStart"/>
+      <w:r>
+        <w:rPr>
+          <w:lang w:val="en-US"/>
+        </w:rPr>
+        <w:t>Therneau</w:t>
+      </w:r>
+      <w:proofErr w:type="spellEnd"/>
+      <w:r>
+        <w:rPr>
+          <w:lang w:val="en-US"/>
+        </w:rPr>
+        <w:t xml:space="preserve">, </w:t>
+      </w:r>
+      <w:proofErr w:type="spellStart"/>
+      <w:r>
+        <w:rPr>
+          <w:lang w:val="en-US"/>
+        </w:rPr>
+        <w:t>Therry</w:t>
+      </w:r>
+      <w:proofErr w:type="spellEnd"/>
+      <w:r>
+        <w:rPr>
+          <w:lang w:val="en-US"/>
+        </w:rPr>
+        <w:t xml:space="preserve"> M et al. </w:t>
       </w:r>
       <w:r>
         <w:rPr>
@@ -10871,18 +12148,27 @@
         </w:rPr>
         <w:tab/>
       </w:r>
+      <w:proofErr w:type="spellStart"/>
       <w:r>
         <w:rPr>
           <w:i/>
           <w:lang w:val="en-US"/>
         </w:rPr>
-        <w:t>cran.r-project</w:t>
-      </w:r>
+        <w:t>cran.r</w:t>
+      </w:r>
+      <w:proofErr w:type="spellEnd"/>
       <w:r>
         <w:rPr>
           <w:i/>
           <w:lang w:val="en-US"/>
         </w:rPr>
+        <w:t>-project</w:t>
+      </w:r>
+      <w:r>
+        <w:rPr>
+          <w:i/>
+          <w:lang w:val="en-US"/>
+        </w:rPr>
         <w:t xml:space="preserve">, </w:t>
       </w:r>
       <w:r>
@@ -10891,6 +12177,7 @@
         </w:rPr>
         <w:t>12 March 2017.</w:t>
       </w:r>
+      <w:proofErr w:type="gramEnd"/>
       <w:r>
         <w:rPr>
           <w:lang w:val="en-US"/>
@@ -10916,13 +12203,29 @@
           <w:i/>
           <w:lang w:val="en-US"/>
         </w:rPr>
-        <w:t>cran.r-project.org/web/packages/rpart/vignettes/longintro.pdf</w:t>
-      </w:r>
+        <w:t>cran.r-project.org/web/packages/</w:t>
+      </w:r>
+      <w:proofErr w:type="spellStart"/>
       <w:r>
         <w:rPr>
           <w:i/>
           <w:lang w:val="en-US"/>
         </w:rPr>
+        <w:t>rpart</w:t>
+      </w:r>
+      <w:proofErr w:type="spellEnd"/>
+      <w:r>
+        <w:rPr>
+          <w:i/>
+          <w:lang w:val="en-US"/>
+        </w:rPr>
+        <w:t>/vignettes/longintro.pdf</w:t>
+      </w:r>
+      <w:r>
+        <w:rPr>
+          <w:i/>
+          <w:lang w:val="en-US"/>
+        </w:rPr>
         <w:t>.</w:t>
       </w:r>
       <w:r>
@@ -10931,6 +12234,7 @@
         </w:rPr>
         <w:t xml:space="preserve"> </w:t>
       </w:r>
+      <w:proofErr w:type="gramStart"/>
       <w:r>
         <w:rPr>
           <w:lang w:val="en-US"/>
@@ -10943,26 +12247,36 @@
         </w:rPr>
         <w:t xml:space="preserve"> 11 Dec. 2017.</w:t>
       </w:r>
-    </w:p>
-    <w:p>
-      <w:pPr>
-        <w:rPr>
-          <w:lang w:val="en-US"/>
-        </w:rPr>
-      </w:pPr>
-    </w:p>
-    <w:p>
-      <w:pPr>
-        <w:rPr>
-          <w:lang w:val="en-US"/>
-        </w:rPr>
-      </w:pPr>
-      <w:r>
-        <w:rPr>
-          <w:lang w:val="en-US"/>
-        </w:rPr>
-        <w:t xml:space="preserve">Visa, Sofia. </w:t>
-      </w:r>
+      <w:proofErr w:type="gramEnd"/>
+    </w:p>
+    <w:p>
+      <w:pPr>
+        <w:rPr>
+          <w:lang w:val="en-US"/>
+        </w:rPr>
+      </w:pPr>
+    </w:p>
+    <w:p>
+      <w:pPr>
+        <w:rPr>
+          <w:lang w:val="en-US"/>
+        </w:rPr>
+      </w:pPr>
+      <w:proofErr w:type="gramStart"/>
+      <w:r>
+        <w:rPr>
+          <w:lang w:val="en-US"/>
+        </w:rPr>
+        <w:t>Visa, Sofia.</w:t>
+      </w:r>
+      <w:proofErr w:type="gramEnd"/>
+      <w:r>
+        <w:rPr>
+          <w:lang w:val="en-US"/>
+        </w:rPr>
+        <w:t xml:space="preserve"> </w:t>
+      </w:r>
+      <w:proofErr w:type="gramStart"/>
       <w:r>
         <w:rPr>
           <w:lang w:val="en-US"/>
@@ -10979,7 +12293,14 @@
         <w:rPr>
           <w:lang w:val="en-US"/>
         </w:rPr>
-        <w:t xml:space="preserve">.” </w:t>
+        <w:t>.”</w:t>
+      </w:r>
+      <w:proofErr w:type="gramEnd"/>
+      <w:r>
+        <w:rPr>
+          <w:lang w:val="en-US"/>
+        </w:rPr>
+        <w:t xml:space="preserve"> </w:t>
       </w:r>
       <w:r>
         <w:rPr>
@@ -11025,11 +12346,19 @@
           <w:lang w:val="en-US"/>
         </w:rPr>
       </w:pPr>
-      <w:r>
-        <w:rPr>
-          <w:lang w:val="en-US"/>
-        </w:rPr>
-        <w:t>Withrow, C.</w:t>
+      <w:proofErr w:type="spellStart"/>
+      <w:r>
+        <w:rPr>
+          <w:lang w:val="en-US"/>
+        </w:rPr>
+        <w:t>Withrow</w:t>
+      </w:r>
+      <w:proofErr w:type="spellEnd"/>
+      <w:r>
+        <w:rPr>
+          <w:lang w:val="en-US"/>
+        </w:rPr>
+        <w:t>, C.</w:t>
       </w:r>
       <w:r>
         <w:rPr>
@@ -11252,7 +12581,7 @@
                     <pic:cNvPicPr/>
                   </pic:nvPicPr>
                   <pic:blipFill rotWithShape="1">
-                    <a:blip r:embed="rId14">
+                    <a:blip r:embed="rId13">
                       <a:extLst>
                         <a:ext uri="{28A0092B-C50C-407E-A947-70E740481C1C}">
                           <a14:useLocalDpi xmlns:a14="http://schemas.microsoft.com/office/drawing/2010/main" val="0"/>
@@ -11328,12 +12657,21 @@
         </w:rPr>
         <w:t xml:space="preserve">: </w:t>
       </w:r>
+      <w:proofErr w:type="spellStart"/>
       <w:r>
         <w:rPr>
           <w:b w:val="0"/>
           <w:lang w:val="en-US"/>
         </w:rPr>
-        <w:t>Hyperparameter tuning for decision tree</w:t>
+        <w:t>Hyperparameter</w:t>
+      </w:r>
+      <w:proofErr w:type="spellEnd"/>
+      <w:r>
+        <w:rPr>
+          <w:b w:val="0"/>
+          <w:lang w:val="en-US"/>
+        </w:rPr>
+        <w:t xml:space="preserve"> tuning for decision tree</w:t>
       </w:r>
     </w:p>
     <w:p>
@@ -11405,9 +12743,11 @@
                             <w:pPr>
                               <w:jc w:val="center"/>
                             </w:pPr>
+                            <w:proofErr w:type="spellStart"/>
                             <w:r>
                               <w:t>mtry</w:t>
                             </w:r>
+                            <w:proofErr w:type="spellEnd"/>
                           </w:p>
                         </w:txbxContent>
                       </wps:txbx>
@@ -11466,7 +12806,7 @@
                     <pic:cNvPicPr/>
                   </pic:nvPicPr>
                   <pic:blipFill rotWithShape="1">
-                    <a:blip r:embed="rId15">
+                    <a:blip r:embed="rId14">
                       <a:extLst>
                         <a:ext uri="{28A0092B-C50C-407E-A947-70E740481C1C}">
                           <a14:useLocalDpi xmlns:a14="http://schemas.microsoft.com/office/drawing/2010/main" val="0"/>
@@ -11542,12 +12882,21 @@
         </w:rPr>
         <w:t xml:space="preserve">: </w:t>
       </w:r>
+      <w:proofErr w:type="spellStart"/>
       <w:r>
         <w:rPr>
           <w:b w:val="0"/>
           <w:lang w:val="en-US"/>
         </w:rPr>
-        <w:t>Hyperparameter tuning for Random Forest</w:t>
+        <w:t>Hyperparameter</w:t>
+      </w:r>
+      <w:proofErr w:type="spellEnd"/>
+      <w:r>
+        <w:rPr>
+          <w:b w:val="0"/>
+          <w:lang w:val="en-US"/>
+        </w:rPr>
+        <w:t xml:space="preserve"> tuning for Random Forest</w:t>
       </w:r>
     </w:p>
     <w:p>
@@ -11665,12 +13014,62 @@
         </w:rPr>
         <w:t>1 &gt;</w:t>
       </w:r>
-      <w:r>
-        <w:rPr>
-          <w:rFonts w:ascii="Lucida Console" w:hAnsi="Lucida Console"/>
-          <w:lang w:val="en-US"/>
-        </w:rPr>
-        <w:t>tuneGrid &lt;- expand.grid(.mtry = c(7, 13, 25))</w:t>
+      <w:proofErr w:type="spellStart"/>
+      <w:r>
+        <w:rPr>
+          <w:rFonts w:ascii="Lucida Console" w:hAnsi="Lucida Console"/>
+          <w:lang w:val="en-US"/>
+        </w:rPr>
+        <w:t>tuneGrid</w:t>
+      </w:r>
+      <w:proofErr w:type="spellEnd"/>
+      <w:r>
+        <w:rPr>
+          <w:rFonts w:ascii="Lucida Console" w:hAnsi="Lucida Console"/>
+          <w:lang w:val="en-US"/>
+        </w:rPr>
+        <w:t xml:space="preserve"> &lt;- </w:t>
+      </w:r>
+      <w:proofErr w:type="spellStart"/>
+      <w:proofErr w:type="gramStart"/>
+      <w:r>
+        <w:rPr>
+          <w:rFonts w:ascii="Lucida Console" w:hAnsi="Lucida Console"/>
+          <w:lang w:val="en-US"/>
+        </w:rPr>
+        <w:t>expand.grid</w:t>
+      </w:r>
+      <w:proofErr w:type="spellEnd"/>
+      <w:r>
+        <w:rPr>
+          <w:rFonts w:ascii="Lucida Console" w:hAnsi="Lucida Console"/>
+          <w:lang w:val="en-US"/>
+        </w:rPr>
+        <w:t>(</w:t>
+      </w:r>
+      <w:proofErr w:type="gramEnd"/>
+      <w:r>
+        <w:rPr>
+          <w:rFonts w:ascii="Lucida Console" w:hAnsi="Lucida Console"/>
+          <w:lang w:val="en-US"/>
+        </w:rPr>
+        <w:t>.</w:t>
+      </w:r>
+      <w:proofErr w:type="spellStart"/>
+      <w:r>
+        <w:rPr>
+          <w:rFonts w:ascii="Lucida Console" w:hAnsi="Lucida Console"/>
+          <w:lang w:val="en-US"/>
+        </w:rPr>
+        <w:t>mtry</w:t>
+      </w:r>
+      <w:proofErr w:type="spellEnd"/>
+      <w:r>
+        <w:rPr>
+          <w:rFonts w:ascii="Lucida Console" w:hAnsi="Lucida Console"/>
+          <w:lang w:val="en-US"/>
+        </w:rPr>
+        <w:t xml:space="preserve"> = c(7, 13, 25))</w:t>
       </w:r>
     </w:p>
     <w:p>
@@ -11720,12 +13119,62 @@
         </w:rPr>
         <w:t>3 &gt;</w:t>
       </w:r>
-      <w:r>
-        <w:rPr>
-          <w:rFonts w:ascii="Lucida Console" w:hAnsi="Lucida Console"/>
-          <w:lang w:val="en-US"/>
-        </w:rPr>
-        <w:t>fitControl &lt;- trainControl(method = "repeatedcv",</w:t>
+      <w:proofErr w:type="spellStart"/>
+      <w:r>
+        <w:rPr>
+          <w:rFonts w:ascii="Lucida Console" w:hAnsi="Lucida Console"/>
+          <w:lang w:val="en-US"/>
+        </w:rPr>
+        <w:t>fitControl</w:t>
+      </w:r>
+      <w:proofErr w:type="spellEnd"/>
+      <w:r>
+        <w:rPr>
+          <w:rFonts w:ascii="Lucida Console" w:hAnsi="Lucida Console"/>
+          <w:lang w:val="en-US"/>
+        </w:rPr>
+        <w:t xml:space="preserve"> &lt;- </w:t>
+      </w:r>
+      <w:proofErr w:type="spellStart"/>
+      <w:proofErr w:type="gramStart"/>
+      <w:r>
+        <w:rPr>
+          <w:rFonts w:ascii="Lucida Console" w:hAnsi="Lucida Console"/>
+          <w:lang w:val="en-US"/>
+        </w:rPr>
+        <w:t>trainControl</w:t>
+      </w:r>
+      <w:proofErr w:type="spellEnd"/>
+      <w:r>
+        <w:rPr>
+          <w:rFonts w:ascii="Lucida Console" w:hAnsi="Lucida Console"/>
+          <w:lang w:val="en-US"/>
+        </w:rPr>
+        <w:t>(</w:t>
+      </w:r>
+      <w:proofErr w:type="gramEnd"/>
+      <w:r>
+        <w:rPr>
+          <w:rFonts w:ascii="Lucida Console" w:hAnsi="Lucida Console"/>
+          <w:lang w:val="en-US"/>
+        </w:rPr>
+        <w:t>method = "</w:t>
+      </w:r>
+      <w:proofErr w:type="spellStart"/>
+      <w:r>
+        <w:rPr>
+          <w:rFonts w:ascii="Lucida Console" w:hAnsi="Lucida Console"/>
+          <w:lang w:val="en-US"/>
+        </w:rPr>
+        <w:t>repeatedcv</w:t>
+      </w:r>
+      <w:proofErr w:type="spellEnd"/>
+      <w:r>
+        <w:rPr>
+          <w:rFonts w:ascii="Lucida Console" w:hAnsi="Lucida Console"/>
+          <w:lang w:val="en-US"/>
+        </w:rPr>
+        <w:t>",</w:t>
       </w:r>
     </w:p>
     <w:p>
@@ -11818,7 +13267,23 @@
           <w:rFonts w:ascii="Lucida Console" w:hAnsi="Lucida Console"/>
           <w:lang w:val="en-US"/>
         </w:rPr>
-        <w:t xml:space="preserve">                           verboseIter = TRUE, </w:t>
+        <w:t xml:space="preserve">                           </w:t>
+      </w:r>
+      <w:proofErr w:type="spellStart"/>
+      <w:r>
+        <w:rPr>
+          <w:rFonts w:ascii="Lucida Console" w:hAnsi="Lucida Console"/>
+          <w:lang w:val="en-US"/>
+        </w:rPr>
+        <w:t>verboseIter</w:t>
+      </w:r>
+      <w:proofErr w:type="spellEnd"/>
+      <w:r>
+        <w:rPr>
+          <w:rFonts w:ascii="Lucida Console" w:hAnsi="Lucida Console"/>
+          <w:lang w:val="en-US"/>
+        </w:rPr>
+        <w:t xml:space="preserve"> = TRUE, </w:t>
       </w:r>
     </w:p>
     <w:p>
@@ -11849,7 +13314,23 @@
           <w:rFonts w:ascii="Lucida Console" w:hAnsi="Lucida Console"/>
           <w:lang w:val="en-US"/>
         </w:rPr>
-        <w:t xml:space="preserve">                           classProbs = TRUE,</w:t>
+        <w:t xml:space="preserve">                           </w:t>
+      </w:r>
+      <w:proofErr w:type="spellStart"/>
+      <w:r>
+        <w:rPr>
+          <w:rFonts w:ascii="Lucida Console" w:hAnsi="Lucida Console"/>
+          <w:lang w:val="en-US"/>
+        </w:rPr>
+        <w:t>classProbs</w:t>
+      </w:r>
+      <w:proofErr w:type="spellEnd"/>
+      <w:r>
+        <w:rPr>
+          <w:rFonts w:ascii="Lucida Console" w:hAnsi="Lucida Console"/>
+          <w:lang w:val="en-US"/>
+        </w:rPr>
+        <w:t xml:space="preserve"> = TRUE,</w:t>
       </w:r>
     </w:p>
     <w:p>
@@ -11880,7 +13361,39 @@
           <w:rFonts w:ascii="Lucida Console" w:hAnsi="Lucida Console"/>
           <w:lang w:val="en-US"/>
         </w:rPr>
-        <w:t xml:space="preserve">                           summaryFunction = twoClassSummary)</w:t>
+        <w:t xml:space="preserve">                           </w:t>
+      </w:r>
+      <w:proofErr w:type="spellStart"/>
+      <w:r>
+        <w:rPr>
+          <w:rFonts w:ascii="Lucida Console" w:hAnsi="Lucida Console"/>
+          <w:lang w:val="en-US"/>
+        </w:rPr>
+        <w:t>summaryFunction</w:t>
+      </w:r>
+      <w:proofErr w:type="spellEnd"/>
+      <w:r>
+        <w:rPr>
+          <w:rFonts w:ascii="Lucida Console" w:hAnsi="Lucida Console"/>
+          <w:lang w:val="en-US"/>
+        </w:rPr>
+        <w:t xml:space="preserve"> = </w:t>
+      </w:r>
+      <w:proofErr w:type="spellStart"/>
+      <w:r>
+        <w:rPr>
+          <w:rFonts w:ascii="Lucida Console" w:hAnsi="Lucida Console"/>
+          <w:lang w:val="en-US"/>
+        </w:rPr>
+        <w:t>twoClassSummary</w:t>
+      </w:r>
+      <w:proofErr w:type="spellEnd"/>
+      <w:r>
+        <w:rPr>
+          <w:rFonts w:ascii="Lucida Console" w:hAnsi="Lucida Console"/>
+          <w:lang w:val="en-US"/>
+        </w:rPr>
+        <w:t>)</w:t>
       </w:r>
     </w:p>
     <w:p>
@@ -11924,12 +13437,46 @@
         </w:rPr>
         <w:t>10 &gt;</w:t>
       </w:r>
-      <w:r>
-        <w:rPr>
-          <w:rFonts w:ascii="Lucida Console" w:hAnsi="Lucida Console"/>
-          <w:lang w:val="en-US"/>
-        </w:rPr>
-        <w:t>rf_model &lt;- train(is_fraud~.,data=train,</w:t>
+      <w:proofErr w:type="spellStart"/>
+      <w:r>
+        <w:rPr>
+          <w:rFonts w:ascii="Lucida Console" w:hAnsi="Lucida Console"/>
+          <w:lang w:val="en-US"/>
+        </w:rPr>
+        <w:t>rf_model</w:t>
+      </w:r>
+      <w:proofErr w:type="spellEnd"/>
+      <w:r>
+        <w:rPr>
+          <w:rFonts w:ascii="Lucida Console" w:hAnsi="Lucida Console"/>
+          <w:lang w:val="en-US"/>
+        </w:rPr>
+        <w:t xml:space="preserve"> &lt;- </w:t>
+      </w:r>
+      <w:proofErr w:type="gramStart"/>
+      <w:r>
+        <w:rPr>
+          <w:rFonts w:ascii="Lucida Console" w:hAnsi="Lucida Console"/>
+          <w:lang w:val="en-US"/>
+        </w:rPr>
+        <w:t>train(</w:t>
+      </w:r>
+      <w:proofErr w:type="spellStart"/>
+      <w:proofErr w:type="gramEnd"/>
+      <w:r>
+        <w:rPr>
+          <w:rFonts w:ascii="Lucida Console" w:hAnsi="Lucida Console"/>
+          <w:lang w:val="en-US"/>
+        </w:rPr>
+        <w:t>is_fraud~.,data</w:t>
+      </w:r>
+      <w:proofErr w:type="spellEnd"/>
+      <w:r>
+        <w:rPr>
+          <w:rFonts w:ascii="Lucida Console" w:hAnsi="Lucida Console"/>
+          <w:lang w:val="en-US"/>
+        </w:rPr>
+        <w:t>=train,</w:t>
       </w:r>
     </w:p>
     <w:p>
@@ -11953,7 +13500,23 @@
           <w:rFonts w:ascii="Lucida Console" w:hAnsi="Lucida Console"/>
           <w:lang w:val="en-US"/>
         </w:rPr>
-        <w:t xml:space="preserve">                method ="rf",</w:t>
+        <w:t xml:space="preserve">                method ="</w:t>
+      </w:r>
+      <w:proofErr w:type="spellStart"/>
+      <w:r>
+        <w:rPr>
+          <w:rFonts w:ascii="Lucida Console" w:hAnsi="Lucida Console"/>
+          <w:lang w:val="en-US"/>
+        </w:rPr>
+        <w:t>rf</w:t>
+      </w:r>
+      <w:proofErr w:type="spellEnd"/>
+      <w:r>
+        <w:rPr>
+          <w:rFonts w:ascii="Lucida Console" w:hAnsi="Lucida Console"/>
+          <w:lang w:val="en-US"/>
+        </w:rPr>
+        <w:t>",</w:t>
       </w:r>
     </w:p>
     <w:p>
@@ -11977,7 +13540,39 @@
           <w:rFonts w:ascii="Lucida Console" w:hAnsi="Lucida Console"/>
           <w:lang w:val="en-US"/>
         </w:rPr>
-        <w:t xml:space="preserve">                trControl = fitControl,</w:t>
+        <w:t xml:space="preserve">                </w:t>
+      </w:r>
+      <w:proofErr w:type="spellStart"/>
+      <w:r>
+        <w:rPr>
+          <w:rFonts w:ascii="Lucida Console" w:hAnsi="Lucida Console"/>
+          <w:lang w:val="en-US"/>
+        </w:rPr>
+        <w:t>trControl</w:t>
+      </w:r>
+      <w:proofErr w:type="spellEnd"/>
+      <w:r>
+        <w:rPr>
+          <w:rFonts w:ascii="Lucida Console" w:hAnsi="Lucida Console"/>
+          <w:lang w:val="en-US"/>
+        </w:rPr>
+        <w:t xml:space="preserve"> = </w:t>
+      </w:r>
+      <w:proofErr w:type="spellStart"/>
+      <w:r>
+        <w:rPr>
+          <w:rFonts w:ascii="Lucida Console" w:hAnsi="Lucida Console"/>
+          <w:lang w:val="en-US"/>
+        </w:rPr>
+        <w:t>fitControl</w:t>
+      </w:r>
+      <w:proofErr w:type="spellEnd"/>
+      <w:r>
+        <w:rPr>
+          <w:rFonts w:ascii="Lucida Console" w:hAnsi="Lucida Console"/>
+          <w:lang w:val="en-US"/>
+        </w:rPr>
+        <w:t>,</w:t>
       </w:r>
     </w:p>
     <w:p>
@@ -12001,7 +13596,39 @@
           <w:rFonts w:ascii="Lucida Console" w:hAnsi="Lucida Console"/>
           <w:lang w:val="en-US"/>
         </w:rPr>
-        <w:t xml:space="preserve">                tuneGrid = tuneGrid,</w:t>
+        <w:t xml:space="preserve">                </w:t>
+      </w:r>
+      <w:proofErr w:type="spellStart"/>
+      <w:r>
+        <w:rPr>
+          <w:rFonts w:ascii="Lucida Console" w:hAnsi="Lucida Console"/>
+          <w:lang w:val="en-US"/>
+        </w:rPr>
+        <w:t>tuneGrid</w:t>
+      </w:r>
+      <w:proofErr w:type="spellEnd"/>
+      <w:r>
+        <w:rPr>
+          <w:rFonts w:ascii="Lucida Console" w:hAnsi="Lucida Console"/>
+          <w:lang w:val="en-US"/>
+        </w:rPr>
+        <w:t xml:space="preserve"> = </w:t>
+      </w:r>
+      <w:proofErr w:type="spellStart"/>
+      <w:r>
+        <w:rPr>
+          <w:rFonts w:ascii="Lucida Console" w:hAnsi="Lucida Console"/>
+          <w:lang w:val="en-US"/>
+        </w:rPr>
+        <w:t>tuneGrid</w:t>
+      </w:r>
+      <w:proofErr w:type="spellEnd"/>
+      <w:r>
+        <w:rPr>
+          <w:rFonts w:ascii="Lucida Console" w:hAnsi="Lucida Console"/>
+          <w:lang w:val="en-US"/>
+        </w:rPr>
+        <w:t>,</w:t>
       </w:r>
     </w:p>
     <w:p>
@@ -12025,7 +13652,23 @@
           <w:rFonts w:ascii="Lucida Console" w:hAnsi="Lucida Console"/>
           <w:lang w:val="en-US"/>
         </w:rPr>
-        <w:t xml:space="preserve">                ntree = 50,</w:t>
+        <w:t xml:space="preserve">                </w:t>
+      </w:r>
+      <w:proofErr w:type="spellStart"/>
+      <w:r>
+        <w:rPr>
+          <w:rFonts w:ascii="Lucida Console" w:hAnsi="Lucida Console"/>
+          <w:lang w:val="en-US"/>
+        </w:rPr>
+        <w:t>ntree</w:t>
+      </w:r>
+      <w:proofErr w:type="spellEnd"/>
+      <w:r>
+        <w:rPr>
+          <w:rFonts w:ascii="Lucida Console" w:hAnsi="Lucida Console"/>
+          <w:lang w:val="en-US"/>
+        </w:rPr>
+        <w:t xml:space="preserve"> = 50,</w:t>
       </w:r>
     </w:p>
     <w:p>
@@ -12280,7 +13923,71 @@
           <w:rFonts w:ascii="Lucida Console" w:hAnsi="Lucida Console"/>
           <w:lang w:val="en-US"/>
         </w:rPr>
-        <w:t>16 &gt;ComputeSavings &lt;- function(amounts, pred.values, true.values) {</w:t>
+        <w:t>16 &gt;</w:t>
+      </w:r>
+      <w:proofErr w:type="spellStart"/>
+      <w:r>
+        <w:rPr>
+          <w:rFonts w:ascii="Lucida Console" w:hAnsi="Lucida Console"/>
+          <w:lang w:val="en-US"/>
+        </w:rPr>
+        <w:t>ComputeSavings</w:t>
+      </w:r>
+      <w:proofErr w:type="spellEnd"/>
+      <w:r>
+        <w:rPr>
+          <w:rFonts w:ascii="Lucida Console" w:hAnsi="Lucida Console"/>
+          <w:lang w:val="en-US"/>
+        </w:rPr>
+        <w:t xml:space="preserve"> &lt;- </w:t>
+      </w:r>
+      <w:proofErr w:type="gramStart"/>
+      <w:r>
+        <w:rPr>
+          <w:rFonts w:ascii="Lucida Console" w:hAnsi="Lucida Console"/>
+          <w:lang w:val="en-US"/>
+        </w:rPr>
+        <w:t>function(</w:t>
+      </w:r>
+      <w:proofErr w:type="gramEnd"/>
+      <w:r>
+        <w:rPr>
+          <w:rFonts w:ascii="Lucida Console" w:hAnsi="Lucida Console"/>
+          <w:lang w:val="en-US"/>
+        </w:rPr>
+        <w:t xml:space="preserve">amounts, </w:t>
+      </w:r>
+      <w:proofErr w:type="spellStart"/>
+      <w:r>
+        <w:rPr>
+          <w:rFonts w:ascii="Lucida Console" w:hAnsi="Lucida Console"/>
+          <w:lang w:val="en-US"/>
+        </w:rPr>
+        <w:t>pred.values</w:t>
+      </w:r>
+      <w:proofErr w:type="spellEnd"/>
+      <w:r>
+        <w:rPr>
+          <w:rFonts w:ascii="Lucida Console" w:hAnsi="Lucida Console"/>
+          <w:lang w:val="en-US"/>
+        </w:rPr>
+        <w:t xml:space="preserve">, </w:t>
+      </w:r>
+      <w:proofErr w:type="spellStart"/>
+      <w:r>
+        <w:rPr>
+          <w:rFonts w:ascii="Lucida Console" w:hAnsi="Lucida Console"/>
+          <w:lang w:val="en-US"/>
+        </w:rPr>
+        <w:t>true.values</w:t>
+      </w:r>
+      <w:proofErr w:type="spellEnd"/>
+      <w:r>
+        <w:rPr>
+          <w:rFonts w:ascii="Lucida Console" w:hAnsi="Lucida Console"/>
+          <w:lang w:val="en-US"/>
+        </w:rPr>
+        <w:t>) {</w:t>
       </w:r>
     </w:p>
     <w:p>
@@ -12297,7 +14004,71 @@
           <w:rFonts w:ascii="Lucida Console" w:hAnsi="Lucida Console"/>
           <w:lang w:val="en-US"/>
         </w:rPr>
-        <w:t>17 &gt;  predictions &lt;- data.frame(amounts, pred.values, true.values)</w:t>
+        <w:t xml:space="preserve">17 </w:t>
+      </w:r>
+      <w:proofErr w:type="gramStart"/>
+      <w:r>
+        <w:rPr>
+          <w:rFonts w:ascii="Lucida Console" w:hAnsi="Lucida Console"/>
+          <w:lang w:val="en-US"/>
+        </w:rPr>
+        <w:t>&gt;  predictions</w:t>
+      </w:r>
+      <w:proofErr w:type="gramEnd"/>
+      <w:r>
+        <w:rPr>
+          <w:rFonts w:ascii="Lucida Console" w:hAnsi="Lucida Console"/>
+          <w:lang w:val="en-US"/>
+        </w:rPr>
+        <w:t xml:space="preserve"> &lt;- </w:t>
+      </w:r>
+      <w:proofErr w:type="spellStart"/>
+      <w:r>
+        <w:rPr>
+          <w:rFonts w:ascii="Lucida Console" w:hAnsi="Lucida Console"/>
+          <w:lang w:val="en-US"/>
+        </w:rPr>
+        <w:t>data.frame</w:t>
+      </w:r>
+      <w:proofErr w:type="spellEnd"/>
+      <w:r>
+        <w:rPr>
+          <w:rFonts w:ascii="Lucida Console" w:hAnsi="Lucida Console"/>
+          <w:lang w:val="en-US"/>
+        </w:rPr>
+        <w:t xml:space="preserve">(amounts, </w:t>
+      </w:r>
+      <w:proofErr w:type="spellStart"/>
+      <w:r>
+        <w:rPr>
+          <w:rFonts w:ascii="Lucida Console" w:hAnsi="Lucida Console"/>
+          <w:lang w:val="en-US"/>
+        </w:rPr>
+        <w:t>pred.values</w:t>
+      </w:r>
+      <w:proofErr w:type="spellEnd"/>
+      <w:r>
+        <w:rPr>
+          <w:rFonts w:ascii="Lucida Console" w:hAnsi="Lucida Console"/>
+          <w:lang w:val="en-US"/>
+        </w:rPr>
+        <w:t xml:space="preserve">, </w:t>
+      </w:r>
+      <w:proofErr w:type="spellStart"/>
+      <w:r>
+        <w:rPr>
+          <w:rFonts w:ascii="Lucida Console" w:hAnsi="Lucida Console"/>
+          <w:lang w:val="en-US"/>
+        </w:rPr>
+        <w:t>true.values</w:t>
+      </w:r>
+      <w:proofErr w:type="spellEnd"/>
+      <w:r>
+        <w:rPr>
+          <w:rFonts w:ascii="Lucida Console" w:hAnsi="Lucida Console"/>
+          <w:lang w:val="en-US"/>
+        </w:rPr>
+        <w:t>)</w:t>
       </w:r>
     </w:p>
     <w:p>
@@ -12331,7 +14102,23 @@
           <w:rFonts w:ascii="Lucida Console" w:hAnsi="Lucida Console"/>
           <w:lang w:val="en-US"/>
         </w:rPr>
-        <w:t>19 &gt;  costs &lt;- 0</w:t>
+        <w:t xml:space="preserve">19 </w:t>
+      </w:r>
+      <w:proofErr w:type="gramStart"/>
+      <w:r>
+        <w:rPr>
+          <w:rFonts w:ascii="Lucida Console" w:hAnsi="Lucida Console"/>
+          <w:lang w:val="en-US"/>
+        </w:rPr>
+        <w:t>&gt;  costs</w:t>
+      </w:r>
+      <w:proofErr w:type="gramEnd"/>
+      <w:r>
+        <w:rPr>
+          <w:rFonts w:ascii="Lucida Console" w:hAnsi="Lucida Console"/>
+          <w:lang w:val="en-US"/>
+        </w:rPr>
+        <w:t xml:space="preserve"> &lt;- 0</w:t>
       </w:r>
     </w:p>
     <w:p>
@@ -12348,7 +14135,39 @@
           <w:rFonts w:ascii="Lucida Console" w:hAnsi="Lucida Console"/>
           <w:lang w:val="en-US"/>
         </w:rPr>
-        <w:t>20 &gt;  for (i in 1:nrow(predictions)) {</w:t>
+        <w:t xml:space="preserve">20 </w:t>
+      </w:r>
+      <w:proofErr w:type="gramStart"/>
+      <w:r>
+        <w:rPr>
+          <w:rFonts w:ascii="Lucida Console" w:hAnsi="Lucida Console"/>
+          <w:lang w:val="en-US"/>
+        </w:rPr>
+        <w:t>&gt;  for</w:t>
+      </w:r>
+      <w:proofErr w:type="gramEnd"/>
+      <w:r>
+        <w:rPr>
+          <w:rFonts w:ascii="Lucida Console" w:hAnsi="Lucida Console"/>
+          <w:lang w:val="en-US"/>
+        </w:rPr>
+        <w:t xml:space="preserve"> (</w:t>
+      </w:r>
+      <w:proofErr w:type="spellStart"/>
+      <w:r>
+        <w:rPr>
+          <w:rFonts w:ascii="Lucida Console" w:hAnsi="Lucida Console"/>
+          <w:lang w:val="en-US"/>
+        </w:rPr>
+        <w:t>i</w:t>
+      </w:r>
+      <w:proofErr w:type="spellEnd"/>
+      <w:r>
+        <w:rPr>
+          <w:rFonts w:ascii="Lucida Console" w:hAnsi="Lucida Console"/>
+          <w:lang w:val="en-US"/>
+        </w:rPr>
+        <w:t xml:space="preserve"> in 1:nrow(predictions)) {</w:t>
       </w:r>
     </w:p>
     <w:p>
@@ -12365,7 +14184,55 @@
           <w:rFonts w:ascii="Lucida Console" w:hAnsi="Lucida Console"/>
           <w:lang w:val="en-US"/>
         </w:rPr>
-        <w:t>21 &gt;    pred.value &lt;- predictions$pred.values[i]</w:t>
+        <w:t xml:space="preserve">21 &gt;    </w:t>
+      </w:r>
+      <w:proofErr w:type="spellStart"/>
+      <w:r>
+        <w:rPr>
+          <w:rFonts w:ascii="Lucida Console" w:hAnsi="Lucida Console"/>
+          <w:lang w:val="en-US"/>
+        </w:rPr>
+        <w:t>pred.value</w:t>
+      </w:r>
+      <w:proofErr w:type="spellEnd"/>
+      <w:r>
+        <w:rPr>
+          <w:rFonts w:ascii="Lucida Console" w:hAnsi="Lucida Console"/>
+          <w:lang w:val="en-US"/>
+        </w:rPr>
+        <w:t xml:space="preserve"> &lt;- </w:t>
+      </w:r>
+      <w:proofErr w:type="spellStart"/>
+      <w:r>
+        <w:rPr>
+          <w:rFonts w:ascii="Lucida Console" w:hAnsi="Lucida Console"/>
+          <w:lang w:val="en-US"/>
+        </w:rPr>
+        <w:t>predictions$pred.values</w:t>
+      </w:r>
+      <w:proofErr w:type="spellEnd"/>
+      <w:r>
+        <w:rPr>
+          <w:rFonts w:ascii="Lucida Console" w:hAnsi="Lucida Console"/>
+          <w:lang w:val="en-US"/>
+        </w:rPr>
+        <w:t>[</w:t>
+      </w:r>
+      <w:proofErr w:type="spellStart"/>
+      <w:r>
+        <w:rPr>
+          <w:rFonts w:ascii="Lucida Console" w:hAnsi="Lucida Console"/>
+          <w:lang w:val="en-US"/>
+        </w:rPr>
+        <w:t>i</w:t>
+      </w:r>
+      <w:proofErr w:type="spellEnd"/>
+      <w:r>
+        <w:rPr>
+          <w:rFonts w:ascii="Lucida Console" w:hAnsi="Lucida Console"/>
+          <w:lang w:val="en-US"/>
+        </w:rPr>
+        <w:t>]</w:t>
       </w:r>
     </w:p>
     <w:p>
@@ -12382,7 +14249,55 @@
           <w:rFonts w:ascii="Lucida Console" w:hAnsi="Lucida Console"/>
           <w:lang w:val="en-US"/>
         </w:rPr>
-        <w:t>22 &gt;    true.value &lt;- predictions$true.values[i]</w:t>
+        <w:t xml:space="preserve">22 &gt;    </w:t>
+      </w:r>
+      <w:proofErr w:type="spellStart"/>
+      <w:r>
+        <w:rPr>
+          <w:rFonts w:ascii="Lucida Console" w:hAnsi="Lucida Console"/>
+          <w:lang w:val="en-US"/>
+        </w:rPr>
+        <w:t>true.value</w:t>
+      </w:r>
+      <w:proofErr w:type="spellEnd"/>
+      <w:r>
+        <w:rPr>
+          <w:rFonts w:ascii="Lucida Console" w:hAnsi="Lucida Console"/>
+          <w:lang w:val="en-US"/>
+        </w:rPr>
+        <w:t xml:space="preserve"> &lt;- </w:t>
+      </w:r>
+      <w:proofErr w:type="spellStart"/>
+      <w:r>
+        <w:rPr>
+          <w:rFonts w:ascii="Lucida Console" w:hAnsi="Lucida Console"/>
+          <w:lang w:val="en-US"/>
+        </w:rPr>
+        <w:t>predictions$true.values</w:t>
+      </w:r>
+      <w:proofErr w:type="spellEnd"/>
+      <w:r>
+        <w:rPr>
+          <w:rFonts w:ascii="Lucida Console" w:hAnsi="Lucida Console"/>
+          <w:lang w:val="en-US"/>
+        </w:rPr>
+        <w:t>[</w:t>
+      </w:r>
+      <w:proofErr w:type="spellStart"/>
+      <w:r>
+        <w:rPr>
+          <w:rFonts w:ascii="Lucida Console" w:hAnsi="Lucida Console"/>
+          <w:lang w:val="en-US"/>
+        </w:rPr>
+        <w:t>i</w:t>
+      </w:r>
+      <w:proofErr w:type="spellEnd"/>
+      <w:r>
+        <w:rPr>
+          <w:rFonts w:ascii="Lucida Console" w:hAnsi="Lucida Console"/>
+          <w:lang w:val="en-US"/>
+        </w:rPr>
+        <w:t>]</w:t>
       </w:r>
     </w:p>
     <w:p>
@@ -12416,7 +14331,23 @@
           <w:rFonts w:ascii="Lucida Console" w:hAnsi="Lucida Console"/>
           <w:lang w:val="en-US"/>
         </w:rPr>
-        <w:t>24 &gt;    if (pred.value == 1) {</w:t>
+        <w:t>24 &gt;    if (</w:t>
+      </w:r>
+      <w:proofErr w:type="spellStart"/>
+      <w:r>
+        <w:rPr>
+          <w:rFonts w:ascii="Lucida Console" w:hAnsi="Lucida Console"/>
+          <w:lang w:val="en-US"/>
+        </w:rPr>
+        <w:t>pred.value</w:t>
+      </w:r>
+      <w:proofErr w:type="spellEnd"/>
+      <w:r>
+        <w:rPr>
+          <w:rFonts w:ascii="Lucida Console" w:hAnsi="Lucida Console"/>
+          <w:lang w:val="en-US"/>
+        </w:rPr>
+        <w:t xml:space="preserve"> == 1) {</w:t>
       </w:r>
     </w:p>
     <w:p>
@@ -12450,7 +14381,39 @@
           <w:rFonts w:ascii="Lucida Console" w:hAnsi="Lucida Console"/>
           <w:lang w:val="en-US"/>
         </w:rPr>
-        <w:t>26 &gt;    } else if (pred.value == 0 &amp; true.value == 1) {</w:t>
+        <w:t>26 &gt;    } else if (</w:t>
+      </w:r>
+      <w:proofErr w:type="spellStart"/>
+      <w:r>
+        <w:rPr>
+          <w:rFonts w:ascii="Lucida Console" w:hAnsi="Lucida Console"/>
+          <w:lang w:val="en-US"/>
+        </w:rPr>
+        <w:t>pred.value</w:t>
+      </w:r>
+      <w:proofErr w:type="spellEnd"/>
+      <w:r>
+        <w:rPr>
+          <w:rFonts w:ascii="Lucida Console" w:hAnsi="Lucida Console"/>
+          <w:lang w:val="en-US"/>
+        </w:rPr>
+        <w:t xml:space="preserve"> == 0 &amp; </w:t>
+      </w:r>
+      <w:proofErr w:type="spellStart"/>
+      <w:r>
+        <w:rPr>
+          <w:rFonts w:ascii="Lucida Console" w:hAnsi="Lucida Console"/>
+          <w:lang w:val="en-US"/>
+        </w:rPr>
+        <w:t>true.value</w:t>
+      </w:r>
+      <w:proofErr w:type="spellEnd"/>
+      <w:r>
+        <w:rPr>
+          <w:rFonts w:ascii="Lucida Console" w:hAnsi="Lucida Console"/>
+          <w:lang w:val="en-US"/>
+        </w:rPr>
+        <w:t xml:space="preserve"> == 1) {</w:t>
       </w:r>
     </w:p>
     <w:p>
@@ -12467,7 +14430,39 @@
           <w:rFonts w:ascii="Lucida Console" w:hAnsi="Lucida Console"/>
           <w:lang w:val="en-US"/>
         </w:rPr>
-        <w:t>27 &gt;      costs &lt;- costs + predictions$amount[i]</w:t>
+        <w:t xml:space="preserve">27 &gt;      costs &lt;- costs + </w:t>
+      </w:r>
+      <w:proofErr w:type="spellStart"/>
+      <w:r>
+        <w:rPr>
+          <w:rFonts w:ascii="Lucida Console" w:hAnsi="Lucida Console"/>
+          <w:lang w:val="en-US"/>
+        </w:rPr>
+        <w:t>predictions$amount</w:t>
+      </w:r>
+      <w:proofErr w:type="spellEnd"/>
+      <w:r>
+        <w:rPr>
+          <w:rFonts w:ascii="Lucida Console" w:hAnsi="Lucida Console"/>
+          <w:lang w:val="en-US"/>
+        </w:rPr>
+        <w:t>[</w:t>
+      </w:r>
+      <w:proofErr w:type="spellStart"/>
+      <w:r>
+        <w:rPr>
+          <w:rFonts w:ascii="Lucida Console" w:hAnsi="Lucida Console"/>
+          <w:lang w:val="en-US"/>
+        </w:rPr>
+        <w:t>i</w:t>
+      </w:r>
+      <w:proofErr w:type="spellEnd"/>
+      <w:r>
+        <w:rPr>
+          <w:rFonts w:ascii="Lucida Console" w:hAnsi="Lucida Console"/>
+          <w:lang w:val="en-US"/>
+        </w:rPr>
+        <w:t>]</w:t>
       </w:r>
     </w:p>
     <w:p>
@@ -12501,8 +14496,17 @@
           <w:rFonts w:ascii="Lucida Console" w:hAnsi="Lucida Console"/>
           <w:lang w:val="en-US"/>
         </w:rPr>
-        <w:t>29 &gt;  }</w:t>
-      </w:r>
+        <w:t xml:space="preserve">29 </w:t>
+      </w:r>
+      <w:proofErr w:type="gramStart"/>
+      <w:r>
+        <w:rPr>
+          <w:rFonts w:ascii="Lucida Console" w:hAnsi="Lucida Console"/>
+          <w:lang w:val="en-US"/>
+        </w:rPr>
+        <w:t>&gt;  }</w:t>
+      </w:r>
+      <w:proofErr w:type="gramEnd"/>
     </w:p>
     <w:p>
       <w:pPr>
@@ -12535,7 +14539,55 @@
           <w:rFonts w:ascii="Lucida Console" w:hAnsi="Lucida Console"/>
           <w:lang w:val="en-US"/>
         </w:rPr>
-        <w:t xml:space="preserve">31 &gt;  savings &lt;- sum(predictions$amounts[predictions$true.values == </w:t>
+        <w:t xml:space="preserve">31 </w:t>
+      </w:r>
+      <w:proofErr w:type="gramStart"/>
+      <w:r>
+        <w:rPr>
+          <w:rFonts w:ascii="Lucida Console" w:hAnsi="Lucida Console"/>
+          <w:lang w:val="en-US"/>
+        </w:rPr>
+        <w:t>&gt;  savings</w:t>
+      </w:r>
+      <w:proofErr w:type="gramEnd"/>
+      <w:r>
+        <w:rPr>
+          <w:rFonts w:ascii="Lucida Console" w:hAnsi="Lucida Console"/>
+          <w:lang w:val="en-US"/>
+        </w:rPr>
+        <w:t xml:space="preserve"> &lt;- sum(</w:t>
+      </w:r>
+      <w:proofErr w:type="spellStart"/>
+      <w:r>
+        <w:rPr>
+          <w:rFonts w:ascii="Lucida Console" w:hAnsi="Lucida Console"/>
+          <w:lang w:val="en-US"/>
+        </w:rPr>
+        <w:t>predictions$amounts</w:t>
+      </w:r>
+      <w:proofErr w:type="spellEnd"/>
+      <w:r>
+        <w:rPr>
+          <w:rFonts w:ascii="Lucida Console" w:hAnsi="Lucida Console"/>
+          <w:lang w:val="en-US"/>
+        </w:rPr>
+        <w:t>[</w:t>
+      </w:r>
+      <w:proofErr w:type="spellStart"/>
+      <w:r>
+        <w:rPr>
+          <w:rFonts w:ascii="Lucida Console" w:hAnsi="Lucida Console"/>
+          <w:lang w:val="en-US"/>
+        </w:rPr>
+        <w:t>predictions$true.values</w:t>
+      </w:r>
+      <w:proofErr w:type="spellEnd"/>
+      <w:r>
+        <w:rPr>
+          <w:rFonts w:ascii="Lucida Console" w:hAnsi="Lucida Console"/>
+          <w:lang w:val="en-US"/>
+        </w:rPr>
+        <w:t xml:space="preserve"> == </w:t>
       </w:r>
       <w:r>
         <w:rPr>
@@ -12597,7 +14649,23 @@
           <w:rFonts w:ascii="Lucida Console" w:hAnsi="Lucida Console"/>
           <w:lang w:val="en-US"/>
         </w:rPr>
-        <w:t>34 &gt;  return(savings)</w:t>
+        <w:t xml:space="preserve">34 </w:t>
+      </w:r>
+      <w:proofErr w:type="gramStart"/>
+      <w:r>
+        <w:rPr>
+          <w:rFonts w:ascii="Lucida Console" w:hAnsi="Lucida Console"/>
+          <w:lang w:val="en-US"/>
+        </w:rPr>
+        <w:t>&gt;  return</w:t>
+      </w:r>
+      <w:proofErr w:type="gramEnd"/>
+      <w:r>
+        <w:rPr>
+          <w:rFonts w:ascii="Lucida Console" w:hAnsi="Lucida Console"/>
+          <w:lang w:val="en-US"/>
+        </w:rPr>
+        <w:t>(savings)</w:t>
       </w:r>
     </w:p>
     <w:p>
@@ -12859,12 +14927,21 @@
           <w:lang w:val="en-US"/>
         </w:rPr>
       </w:pPr>
-      <w:r>
-        <w:rPr>
-          <w:rFonts w:ascii="Lucida Console" w:hAnsi="Lucida Console"/>
-          <w:lang w:val="en-US"/>
-        </w:rPr>
-        <w:t>name &lt;- c("1d", "2d", "7d", "30d")</w:t>
+      <w:proofErr w:type="gramStart"/>
+      <w:r>
+        <w:rPr>
+          <w:rFonts w:ascii="Lucida Console" w:hAnsi="Lucida Console"/>
+          <w:lang w:val="en-US"/>
+        </w:rPr>
+        <w:t>name</w:t>
+      </w:r>
+      <w:proofErr w:type="gramEnd"/>
+      <w:r>
+        <w:rPr>
+          <w:rFonts w:ascii="Lucida Console" w:hAnsi="Lucida Console"/>
+          <w:lang w:val="en-US"/>
+        </w:rPr>
+        <w:t xml:space="preserve"> &lt;- c("1d", "2d", "7d", "30d")</w:t>
       </w:r>
     </w:p>
     <w:p>
@@ -12875,12 +14952,21 @@
           <w:lang w:val="en-US"/>
         </w:rPr>
       </w:pPr>
-      <w:r>
-        <w:rPr>
-          <w:rFonts w:ascii="Lucida Console" w:hAnsi="Lucida Console"/>
-          <w:lang w:val="en-US"/>
-        </w:rPr>
-        <w:t>secs &lt;- c(60 * 60 * 24,       # 1 day</w:t>
+      <w:proofErr w:type="gramStart"/>
+      <w:r>
+        <w:rPr>
+          <w:rFonts w:ascii="Lucida Console" w:hAnsi="Lucida Console"/>
+          <w:lang w:val="en-US"/>
+        </w:rPr>
+        <w:t>secs</w:t>
+      </w:r>
+      <w:proofErr w:type="gramEnd"/>
+      <w:r>
+        <w:rPr>
+          <w:rFonts w:ascii="Lucida Console" w:hAnsi="Lucida Console"/>
+          <w:lang w:val="en-US"/>
+        </w:rPr>
+        <w:t xml:space="preserve"> &lt;- c(60 * 60 * 24,       # 1 day</w:t>
       </w:r>
     </w:p>
     <w:p>
@@ -12928,7 +15014,23 @@
           <w:rFonts w:ascii="Lucida Console" w:hAnsi="Lucida Console"/>
           <w:lang w:val="en-US"/>
         </w:rPr>
-        <w:t xml:space="preserve">          60 * 60 * 24 * 30)  # 30 days</w:t>
+        <w:t xml:space="preserve">          60 * 60 * 24 * 30</w:t>
+      </w:r>
+      <w:proofErr w:type="gramStart"/>
+      <w:r>
+        <w:rPr>
+          <w:rFonts w:ascii="Lucida Console" w:hAnsi="Lucida Console"/>
+          <w:lang w:val="en-US"/>
+        </w:rPr>
+        <w:t>)  #</w:t>
+      </w:r>
+      <w:proofErr w:type="gramEnd"/>
+      <w:r>
+        <w:rPr>
+          <w:rFonts w:ascii="Lucida Console" w:hAnsi="Lucida Console"/>
+          <w:lang w:val="en-US"/>
+        </w:rPr>
+        <w:t xml:space="preserve"> 30 days</w:t>
       </w:r>
     </w:p>
     <w:p>
@@ -12939,12 +15041,46 @@
           <w:lang w:val="en-US"/>
         </w:rPr>
       </w:pPr>
-      <w:r>
-        <w:rPr>
-          <w:rFonts w:ascii="Lucida Console" w:hAnsi="Lucida Console"/>
-          <w:lang w:val="en-US"/>
-        </w:rPr>
-        <w:t>time.windows &lt;- data.frame(name, secs)</w:t>
+      <w:proofErr w:type="spellStart"/>
+      <w:r>
+        <w:rPr>
+          <w:rFonts w:ascii="Lucida Console" w:hAnsi="Lucida Console"/>
+          <w:lang w:val="en-US"/>
+        </w:rPr>
+        <w:t>time.windows</w:t>
+      </w:r>
+      <w:proofErr w:type="spellEnd"/>
+      <w:r>
+        <w:rPr>
+          <w:rFonts w:ascii="Lucida Console" w:hAnsi="Lucida Console"/>
+          <w:lang w:val="en-US"/>
+        </w:rPr>
+        <w:t xml:space="preserve"> &lt;- </w:t>
+      </w:r>
+      <w:proofErr w:type="spellStart"/>
+      <w:proofErr w:type="gramStart"/>
+      <w:r>
+        <w:rPr>
+          <w:rFonts w:ascii="Lucida Console" w:hAnsi="Lucida Console"/>
+          <w:lang w:val="en-US"/>
+        </w:rPr>
+        <w:t>data.frame</w:t>
+      </w:r>
+      <w:proofErr w:type="spellEnd"/>
+      <w:r>
+        <w:rPr>
+          <w:rFonts w:ascii="Lucida Console" w:hAnsi="Lucida Console"/>
+          <w:lang w:val="en-US"/>
+        </w:rPr>
+        <w:t>(</w:t>
+      </w:r>
+      <w:proofErr w:type="gramEnd"/>
+      <w:r>
+        <w:rPr>
+          <w:rFonts w:ascii="Lucida Console" w:hAnsi="Lucida Console"/>
+          <w:lang w:val="en-US"/>
+        </w:rPr>
+        <w:t>name, secs)</w:t>
       </w:r>
     </w:p>
     <w:p>
@@ -12964,12 +15100,37 @@
           <w:lang w:val="en-US"/>
         </w:rPr>
       </w:pPr>
-      <w:r>
-        <w:rPr>
-          <w:rFonts w:ascii="Lucida Console" w:hAnsi="Lucida Console"/>
-          <w:lang w:val="en-US"/>
-        </w:rPr>
-        <w:t>clients &lt;- unique(card.fraud$tokenized_pan)</w:t>
+      <w:proofErr w:type="gramStart"/>
+      <w:r>
+        <w:rPr>
+          <w:rFonts w:ascii="Lucida Console" w:hAnsi="Lucida Console"/>
+          <w:lang w:val="en-US"/>
+        </w:rPr>
+        <w:t>clients</w:t>
+      </w:r>
+      <w:proofErr w:type="gramEnd"/>
+      <w:r>
+        <w:rPr>
+          <w:rFonts w:ascii="Lucida Console" w:hAnsi="Lucida Console"/>
+          <w:lang w:val="en-US"/>
+        </w:rPr>
+        <w:t xml:space="preserve"> &lt;- unique(</w:t>
+      </w:r>
+      <w:proofErr w:type="spellStart"/>
+      <w:r>
+        <w:rPr>
+          <w:rFonts w:ascii="Lucida Console" w:hAnsi="Lucida Console"/>
+          <w:lang w:val="en-US"/>
+        </w:rPr>
+        <w:t>card.fraud$tokenized_pan</w:t>
+      </w:r>
+      <w:proofErr w:type="spellEnd"/>
+      <w:r>
+        <w:rPr>
+          <w:rFonts w:ascii="Lucida Console" w:hAnsi="Lucida Console"/>
+          <w:lang w:val="en-US"/>
+        </w:rPr>
+        <w:t>)</w:t>
       </w:r>
     </w:p>
     <w:p>
@@ -12989,12 +15150,53 @@
           <w:lang w:val="en-US"/>
         </w:rPr>
       </w:pPr>
-      <w:r>
-        <w:rPr>
-          <w:rFonts w:ascii="Lucida Console" w:hAnsi="Lucida Console"/>
-          <w:lang w:val="en-US"/>
-        </w:rPr>
-        <w:t>for (i in 1:nrow(time.windows)) {</w:t>
+      <w:proofErr w:type="gramStart"/>
+      <w:r>
+        <w:rPr>
+          <w:rFonts w:ascii="Lucida Console" w:hAnsi="Lucida Console"/>
+          <w:lang w:val="en-US"/>
+        </w:rPr>
+        <w:t>for</w:t>
+      </w:r>
+      <w:proofErr w:type="gramEnd"/>
+      <w:r>
+        <w:rPr>
+          <w:rFonts w:ascii="Lucida Console" w:hAnsi="Lucida Console"/>
+          <w:lang w:val="en-US"/>
+        </w:rPr>
+        <w:t xml:space="preserve"> (</w:t>
+      </w:r>
+      <w:proofErr w:type="spellStart"/>
+      <w:r>
+        <w:rPr>
+          <w:rFonts w:ascii="Lucida Console" w:hAnsi="Lucida Console"/>
+          <w:lang w:val="en-US"/>
+        </w:rPr>
+        <w:t>i</w:t>
+      </w:r>
+      <w:proofErr w:type="spellEnd"/>
+      <w:r>
+        <w:rPr>
+          <w:rFonts w:ascii="Lucida Console" w:hAnsi="Lucida Console"/>
+          <w:lang w:val="en-US"/>
+        </w:rPr>
+        <w:t xml:space="preserve"> in 1:nrow(</w:t>
+      </w:r>
+      <w:proofErr w:type="spellStart"/>
+      <w:r>
+        <w:rPr>
+          <w:rFonts w:ascii="Lucida Console" w:hAnsi="Lucida Console"/>
+          <w:lang w:val="en-US"/>
+        </w:rPr>
+        <w:t>time.windows</w:t>
+      </w:r>
+      <w:proofErr w:type="spellEnd"/>
+      <w:r>
+        <w:rPr>
+          <w:rFonts w:ascii="Lucida Console" w:hAnsi="Lucida Console"/>
+          <w:lang w:val="en-US"/>
+        </w:rPr>
+        <w:t>)) {</w:t>
       </w:r>
     </w:p>
     <w:p>
@@ -13010,7 +15212,57 @@
           <w:rFonts w:ascii="Lucida Console" w:hAnsi="Lucida Console"/>
           <w:lang w:val="en-US"/>
         </w:rPr>
-        <w:t xml:space="preserve">  tw &lt;- time.windows[i, ]</w:t>
+        <w:t xml:space="preserve">  </w:t>
+      </w:r>
+      <w:proofErr w:type="spellStart"/>
+      <w:proofErr w:type="gramStart"/>
+      <w:r>
+        <w:rPr>
+          <w:rFonts w:ascii="Lucida Console" w:hAnsi="Lucida Console"/>
+          <w:lang w:val="en-US"/>
+        </w:rPr>
+        <w:t>tw</w:t>
+      </w:r>
+      <w:proofErr w:type="spellEnd"/>
+      <w:proofErr w:type="gramEnd"/>
+      <w:r>
+        <w:rPr>
+          <w:rFonts w:ascii="Lucida Console" w:hAnsi="Lucida Console"/>
+          <w:lang w:val="en-US"/>
+        </w:rPr>
+        <w:t xml:space="preserve"> &lt;- </w:t>
+      </w:r>
+      <w:proofErr w:type="spellStart"/>
+      <w:r>
+        <w:rPr>
+          <w:rFonts w:ascii="Lucida Console" w:hAnsi="Lucida Console"/>
+          <w:lang w:val="en-US"/>
+        </w:rPr>
+        <w:t>time.windows</w:t>
+      </w:r>
+      <w:proofErr w:type="spellEnd"/>
+      <w:r>
+        <w:rPr>
+          <w:rFonts w:ascii="Lucida Console" w:hAnsi="Lucida Console"/>
+          <w:lang w:val="en-US"/>
+        </w:rPr>
+        <w:t>[</w:t>
+      </w:r>
+      <w:proofErr w:type="spellStart"/>
+      <w:r>
+        <w:rPr>
+          <w:rFonts w:ascii="Lucida Console" w:hAnsi="Lucida Console"/>
+          <w:lang w:val="en-US"/>
+        </w:rPr>
+        <w:t>i</w:t>
+      </w:r>
+      <w:proofErr w:type="spellEnd"/>
+      <w:r>
+        <w:rPr>
+          <w:rFonts w:ascii="Lucida Console" w:hAnsi="Lucida Console"/>
+          <w:lang w:val="en-US"/>
+        </w:rPr>
+        <w:t>, ]</w:t>
       </w:r>
     </w:p>
     <w:p>
@@ -13026,7 +15278,64 @@
           <w:rFonts w:ascii="Lucida Console" w:hAnsi="Lucida Console"/>
           <w:lang w:val="en-US"/>
         </w:rPr>
-        <w:t xml:space="preserve">  card.fraud$Id &lt;- seq.int(nrow(card.fraud))</w:t>
+        <w:t xml:space="preserve">  </w:t>
+      </w:r>
+      <w:proofErr w:type="spellStart"/>
+      <w:r>
+        <w:rPr>
+          <w:rFonts w:ascii="Lucida Console" w:hAnsi="Lucida Console"/>
+          <w:lang w:val="en-US"/>
+        </w:rPr>
+        <w:t>card.fraud$Id</w:t>
+      </w:r>
+      <w:proofErr w:type="spellEnd"/>
+      <w:r>
+        <w:rPr>
+          <w:rFonts w:ascii="Lucida Console" w:hAnsi="Lucida Console"/>
+          <w:lang w:val="en-US"/>
+        </w:rPr>
+        <w:t xml:space="preserve"> &lt;- </w:t>
+      </w:r>
+      <w:proofErr w:type="gramStart"/>
+      <w:r>
+        <w:rPr>
+          <w:rFonts w:ascii="Lucida Console" w:hAnsi="Lucida Console"/>
+          <w:lang w:val="en-US"/>
+        </w:rPr>
+        <w:t>seq.int(</w:t>
+      </w:r>
+      <w:proofErr w:type="spellStart"/>
+      <w:proofErr w:type="gramEnd"/>
+      <w:r>
+        <w:rPr>
+          <w:rFonts w:ascii="Lucida Console" w:hAnsi="Lucida Console"/>
+          <w:lang w:val="en-US"/>
+        </w:rPr>
+        <w:t>nrow</w:t>
+      </w:r>
+      <w:proofErr w:type="spellEnd"/>
+      <w:r>
+        <w:rPr>
+          <w:rFonts w:ascii="Lucida Console" w:hAnsi="Lucida Console"/>
+          <w:lang w:val="en-US"/>
+        </w:rPr>
+        <w:t>(</w:t>
+      </w:r>
+      <w:proofErr w:type="spellStart"/>
+      <w:r>
+        <w:rPr>
+          <w:rFonts w:ascii="Lucida Console" w:hAnsi="Lucida Console"/>
+          <w:lang w:val="en-US"/>
+        </w:rPr>
+        <w:t>card.fraud</w:t>
+      </w:r>
+      <w:proofErr w:type="spellEnd"/>
+      <w:r>
+        <w:rPr>
+          <w:rFonts w:ascii="Lucida Console" w:hAnsi="Lucida Console"/>
+          <w:lang w:val="en-US"/>
+        </w:rPr>
+        <w:t>))</w:t>
       </w:r>
     </w:p>
     <w:p>
@@ -13058,7 +15367,71 @@
           <w:rFonts w:ascii="Lucida Console" w:hAnsi="Lucida Console"/>
           <w:lang w:val="en-US"/>
         </w:rPr>
-        <w:t xml:space="preserve">  cnt.attr.name &lt;- paste("cnt_", tw$name, sep = "")</w:t>
+        <w:t xml:space="preserve">  cnt.attr.name &lt;- </w:t>
+      </w:r>
+      <w:proofErr w:type="gramStart"/>
+      <w:r>
+        <w:rPr>
+          <w:rFonts w:ascii="Lucida Console" w:hAnsi="Lucida Console"/>
+          <w:lang w:val="en-US"/>
+        </w:rPr>
+        <w:t>paste(</w:t>
+      </w:r>
+      <w:proofErr w:type="gramEnd"/>
+      <w:r>
+        <w:rPr>
+          <w:rFonts w:ascii="Lucida Console" w:hAnsi="Lucida Console"/>
+          <w:lang w:val="en-US"/>
+        </w:rPr>
+        <w:t>"</w:t>
+      </w:r>
+      <w:proofErr w:type="spellStart"/>
+      <w:r>
+        <w:rPr>
+          <w:rFonts w:ascii="Lucida Console" w:hAnsi="Lucida Console"/>
+          <w:lang w:val="en-US"/>
+        </w:rPr>
+        <w:t>cnt</w:t>
+      </w:r>
+      <w:proofErr w:type="spellEnd"/>
+      <w:r>
+        <w:rPr>
+          <w:rFonts w:ascii="Lucida Console" w:hAnsi="Lucida Console"/>
+          <w:lang w:val="en-US"/>
+        </w:rPr>
+        <w:t xml:space="preserve">_", </w:t>
+      </w:r>
+      <w:proofErr w:type="spellStart"/>
+      <w:r>
+        <w:rPr>
+          <w:rFonts w:ascii="Lucida Console" w:hAnsi="Lucida Console"/>
+          <w:lang w:val="en-US"/>
+        </w:rPr>
+        <w:t>tw$name</w:t>
+      </w:r>
+      <w:proofErr w:type="spellEnd"/>
+      <w:r>
+        <w:rPr>
+          <w:rFonts w:ascii="Lucida Console" w:hAnsi="Lucida Console"/>
+          <w:lang w:val="en-US"/>
+        </w:rPr>
+        <w:t xml:space="preserve">, </w:t>
+      </w:r>
+      <w:proofErr w:type="spellStart"/>
+      <w:r>
+        <w:rPr>
+          <w:rFonts w:ascii="Lucida Console" w:hAnsi="Lucida Console"/>
+          <w:lang w:val="en-US"/>
+        </w:rPr>
+        <w:t>sep</w:t>
+      </w:r>
+      <w:proofErr w:type="spellEnd"/>
+      <w:r>
+        <w:rPr>
+          <w:rFonts w:ascii="Lucida Console" w:hAnsi="Lucida Console"/>
+          <w:lang w:val="en-US"/>
+        </w:rPr>
+        <w:t xml:space="preserve"> = "")</w:t>
       </w:r>
     </w:p>
     <w:p>
@@ -13074,7 +15447,55 @@
           <w:rFonts w:ascii="Lucida Console" w:hAnsi="Lucida Console"/>
           <w:lang w:val="en-US"/>
         </w:rPr>
-        <w:t xml:space="preserve">  sum.attr.name &lt;- paste("sum_", tw$name, sep = "")</w:t>
+        <w:t xml:space="preserve">  sum.attr.name &lt;- </w:t>
+      </w:r>
+      <w:proofErr w:type="gramStart"/>
+      <w:r>
+        <w:rPr>
+          <w:rFonts w:ascii="Lucida Console" w:hAnsi="Lucida Console"/>
+          <w:lang w:val="en-US"/>
+        </w:rPr>
+        <w:t>paste(</w:t>
+      </w:r>
+      <w:proofErr w:type="gramEnd"/>
+      <w:r>
+        <w:rPr>
+          <w:rFonts w:ascii="Lucida Console" w:hAnsi="Lucida Console"/>
+          <w:lang w:val="en-US"/>
+        </w:rPr>
+        <w:t xml:space="preserve">"sum_", </w:t>
+      </w:r>
+      <w:proofErr w:type="spellStart"/>
+      <w:r>
+        <w:rPr>
+          <w:rFonts w:ascii="Lucida Console" w:hAnsi="Lucida Console"/>
+          <w:lang w:val="en-US"/>
+        </w:rPr>
+        <w:t>tw$name</w:t>
+      </w:r>
+      <w:proofErr w:type="spellEnd"/>
+      <w:r>
+        <w:rPr>
+          <w:rFonts w:ascii="Lucida Console" w:hAnsi="Lucida Console"/>
+          <w:lang w:val="en-US"/>
+        </w:rPr>
+        <w:t xml:space="preserve">, </w:t>
+      </w:r>
+      <w:proofErr w:type="spellStart"/>
+      <w:r>
+        <w:rPr>
+          <w:rFonts w:ascii="Lucida Console" w:hAnsi="Lucida Console"/>
+          <w:lang w:val="en-US"/>
+        </w:rPr>
+        <w:t>sep</w:t>
+      </w:r>
+      <w:proofErr w:type="spellEnd"/>
+      <w:r>
+        <w:rPr>
+          <w:rFonts w:ascii="Lucida Console" w:hAnsi="Lucida Console"/>
+          <w:lang w:val="en-US"/>
+        </w:rPr>
+        <w:t xml:space="preserve"> = "")</w:t>
       </w:r>
     </w:p>
     <w:p>
@@ -13099,7 +15520,32 @@
           <w:rFonts w:ascii="Lucida Console" w:hAnsi="Lucida Console"/>
           <w:lang w:val="en-US"/>
         </w:rPr>
-        <w:t xml:space="preserve">  card.fraud[, cnt.attr.name] &lt;- NA</w:t>
+        <w:t xml:space="preserve">  </w:t>
+      </w:r>
+      <w:proofErr w:type="spellStart"/>
+      <w:proofErr w:type="gramStart"/>
+      <w:r>
+        <w:rPr>
+          <w:rFonts w:ascii="Lucida Console" w:hAnsi="Lucida Console"/>
+          <w:lang w:val="en-US"/>
+        </w:rPr>
+        <w:t>card.fraud</w:t>
+      </w:r>
+      <w:proofErr w:type="spellEnd"/>
+      <w:r>
+        <w:rPr>
+          <w:rFonts w:ascii="Lucida Console" w:hAnsi="Lucida Console"/>
+          <w:lang w:val="en-US"/>
+        </w:rPr>
+        <w:t>[</w:t>
+      </w:r>
+      <w:proofErr w:type="gramEnd"/>
+      <w:r>
+        <w:rPr>
+          <w:rFonts w:ascii="Lucida Console" w:hAnsi="Lucida Console"/>
+          <w:lang w:val="en-US"/>
+        </w:rPr>
+        <w:t>, cnt.attr.name] &lt;- NA</w:t>
       </w:r>
     </w:p>
     <w:p>
@@ -13115,7 +15561,32 @@
           <w:rFonts w:ascii="Lucida Console" w:hAnsi="Lucida Console"/>
           <w:lang w:val="en-US"/>
         </w:rPr>
-        <w:t xml:space="preserve">  card.fraud[, sum.attr.name] &lt;- NA</w:t>
+        <w:t xml:space="preserve">  </w:t>
+      </w:r>
+      <w:proofErr w:type="spellStart"/>
+      <w:proofErr w:type="gramStart"/>
+      <w:r>
+        <w:rPr>
+          <w:rFonts w:ascii="Lucida Console" w:hAnsi="Lucida Console"/>
+          <w:lang w:val="en-US"/>
+        </w:rPr>
+        <w:t>card.fraud</w:t>
+      </w:r>
+      <w:proofErr w:type="spellEnd"/>
+      <w:r>
+        <w:rPr>
+          <w:rFonts w:ascii="Lucida Console" w:hAnsi="Lucida Console"/>
+          <w:lang w:val="en-US"/>
+        </w:rPr>
+        <w:t>[</w:t>
+      </w:r>
+      <w:proofErr w:type="gramEnd"/>
+      <w:r>
+        <w:rPr>
+          <w:rFonts w:ascii="Lucida Console" w:hAnsi="Lucida Console"/>
+          <w:lang w:val="en-US"/>
+        </w:rPr>
+        <w:t>, sum.attr.name] &lt;- NA</w:t>
       </w:r>
     </w:p>
     <w:p>
@@ -13147,7 +15618,23 @@
           <w:rFonts w:ascii="Lucida Console" w:hAnsi="Lucida Console"/>
           <w:lang w:val="en-US"/>
         </w:rPr>
-        <w:t xml:space="preserve">  for (client in clients) {</w:t>
+        <w:t xml:space="preserve">  </w:t>
+      </w:r>
+      <w:proofErr w:type="gramStart"/>
+      <w:r>
+        <w:rPr>
+          <w:rFonts w:ascii="Lucida Console" w:hAnsi="Lucida Console"/>
+          <w:lang w:val="en-US"/>
+        </w:rPr>
+        <w:t>for</w:t>
+      </w:r>
+      <w:proofErr w:type="gramEnd"/>
+      <w:r>
+        <w:rPr>
+          <w:rFonts w:ascii="Lucida Console" w:hAnsi="Lucida Console"/>
+          <w:lang w:val="en-US"/>
+        </w:rPr>
+        <w:t xml:space="preserve"> (client in clients) {</w:t>
       </w:r>
     </w:p>
     <w:p>
@@ -13163,7 +15650,57 @@
           <w:rFonts w:ascii="Lucida Console" w:hAnsi="Lucida Console"/>
           <w:lang w:val="en-US"/>
         </w:rPr>
-        <w:t xml:space="preserve">    client.trxs &lt;- card.fraud[card.fraud$tokenized_pan == client, ]</w:t>
+        <w:t xml:space="preserve">    </w:t>
+      </w:r>
+      <w:proofErr w:type="spellStart"/>
+      <w:r>
+        <w:rPr>
+          <w:rFonts w:ascii="Lucida Console" w:hAnsi="Lucida Console"/>
+          <w:lang w:val="en-US"/>
+        </w:rPr>
+        <w:t>client.trxs</w:t>
+      </w:r>
+      <w:proofErr w:type="spellEnd"/>
+      <w:r>
+        <w:rPr>
+          <w:rFonts w:ascii="Lucida Console" w:hAnsi="Lucida Console"/>
+          <w:lang w:val="en-US"/>
+        </w:rPr>
+        <w:t xml:space="preserve"> &lt;- </w:t>
+      </w:r>
+      <w:proofErr w:type="spellStart"/>
+      <w:proofErr w:type="gramStart"/>
+      <w:r>
+        <w:rPr>
+          <w:rFonts w:ascii="Lucida Console" w:hAnsi="Lucida Console"/>
+          <w:lang w:val="en-US"/>
+        </w:rPr>
+        <w:t>card.fraud</w:t>
+      </w:r>
+      <w:proofErr w:type="spellEnd"/>
+      <w:r>
+        <w:rPr>
+          <w:rFonts w:ascii="Lucida Console" w:hAnsi="Lucida Console"/>
+          <w:lang w:val="en-US"/>
+        </w:rPr>
+        <w:t>[</w:t>
+      </w:r>
+      <w:proofErr w:type="spellStart"/>
+      <w:proofErr w:type="gramEnd"/>
+      <w:r>
+        <w:rPr>
+          <w:rFonts w:ascii="Lucida Console" w:hAnsi="Lucida Console"/>
+          <w:lang w:val="en-US"/>
+        </w:rPr>
+        <w:t>card.fraud$tokenized_pan</w:t>
+      </w:r>
+      <w:proofErr w:type="spellEnd"/>
+      <w:r>
+        <w:rPr>
+          <w:rFonts w:ascii="Lucida Console" w:hAnsi="Lucida Console"/>
+          <w:lang w:val="en-US"/>
+        </w:rPr>
+        <w:t xml:space="preserve"> == client, ]</w:t>
       </w:r>
     </w:p>
     <w:p>
@@ -13195,7 +15732,39 @@
           <w:rFonts w:ascii="Lucida Console" w:hAnsi="Lucida Console"/>
           <w:lang w:val="en-US"/>
         </w:rPr>
-        <w:t xml:space="preserve">    for (j in 1:nrow(client.trxs)) {</w:t>
+        <w:t xml:space="preserve">    </w:t>
+      </w:r>
+      <w:proofErr w:type="gramStart"/>
+      <w:r>
+        <w:rPr>
+          <w:rFonts w:ascii="Lucida Console" w:hAnsi="Lucida Console"/>
+          <w:lang w:val="en-US"/>
+        </w:rPr>
+        <w:t>for</w:t>
+      </w:r>
+      <w:proofErr w:type="gramEnd"/>
+      <w:r>
+        <w:rPr>
+          <w:rFonts w:ascii="Lucida Console" w:hAnsi="Lucida Console"/>
+          <w:lang w:val="en-US"/>
+        </w:rPr>
+        <w:t xml:space="preserve"> (j in 1:nrow(</w:t>
+      </w:r>
+      <w:proofErr w:type="spellStart"/>
+      <w:r>
+        <w:rPr>
+          <w:rFonts w:ascii="Lucida Console" w:hAnsi="Lucida Console"/>
+          <w:lang w:val="en-US"/>
+        </w:rPr>
+        <w:t>client.trxs</w:t>
+      </w:r>
+      <w:proofErr w:type="spellEnd"/>
+      <w:r>
+        <w:rPr>
+          <w:rFonts w:ascii="Lucida Console" w:hAnsi="Lucida Console"/>
+          <w:lang w:val="en-US"/>
+        </w:rPr>
+        <w:t>)) {</w:t>
       </w:r>
     </w:p>
     <w:p>
@@ -13211,7 +15780,41 @@
           <w:rFonts w:ascii="Lucida Console" w:hAnsi="Lucida Console"/>
           <w:lang w:val="en-US"/>
         </w:rPr>
-        <w:t xml:space="preserve">      trx &lt;- client.trxs[j, ]</w:t>
+        <w:t xml:space="preserve">      </w:t>
+      </w:r>
+      <w:proofErr w:type="spellStart"/>
+      <w:proofErr w:type="gramStart"/>
+      <w:r>
+        <w:rPr>
+          <w:rFonts w:ascii="Lucida Console" w:hAnsi="Lucida Console"/>
+          <w:lang w:val="en-US"/>
+        </w:rPr>
+        <w:t>trx</w:t>
+      </w:r>
+      <w:proofErr w:type="spellEnd"/>
+      <w:proofErr w:type="gramEnd"/>
+      <w:r>
+        <w:rPr>
+          <w:rFonts w:ascii="Lucida Console" w:hAnsi="Lucida Console"/>
+          <w:lang w:val="en-US"/>
+        </w:rPr>
+        <w:t xml:space="preserve"> &lt;- </w:t>
+      </w:r>
+      <w:proofErr w:type="spellStart"/>
+      <w:r>
+        <w:rPr>
+          <w:rFonts w:ascii="Lucida Console" w:hAnsi="Lucida Console"/>
+          <w:lang w:val="en-US"/>
+        </w:rPr>
+        <w:t>client.trxs</w:t>
+      </w:r>
+      <w:proofErr w:type="spellEnd"/>
+      <w:r>
+        <w:rPr>
+          <w:rFonts w:ascii="Lucida Console" w:hAnsi="Lucida Console"/>
+          <w:lang w:val="en-US"/>
+        </w:rPr>
+        <w:t>[j, ]</w:t>
       </w:r>
     </w:p>
     <w:p>
@@ -13227,8 +15830,33 @@
           <w:rFonts w:ascii="Lucida Console" w:hAnsi="Lucida Console"/>
           <w:lang w:val="en-US"/>
         </w:rPr>
-        <w:t xml:space="preserve">      current.datetime &lt;- trx$datetime</w:t>
-      </w:r>
+        <w:t xml:space="preserve">      </w:t>
+      </w:r>
+      <w:proofErr w:type="spellStart"/>
+      <w:r>
+        <w:rPr>
+          <w:rFonts w:ascii="Lucida Console" w:hAnsi="Lucida Console"/>
+          <w:lang w:val="en-US"/>
+        </w:rPr>
+        <w:t>current.datetime</w:t>
+      </w:r>
+      <w:proofErr w:type="spellEnd"/>
+      <w:r>
+        <w:rPr>
+          <w:rFonts w:ascii="Lucida Console" w:hAnsi="Lucida Console"/>
+          <w:lang w:val="en-US"/>
+        </w:rPr>
+        <w:t xml:space="preserve"> &lt;- </w:t>
+      </w:r>
+      <w:proofErr w:type="spellStart"/>
+      <w:r>
+        <w:rPr>
+          <w:rFonts w:ascii="Lucida Console" w:hAnsi="Lucida Console"/>
+          <w:lang w:val="en-US"/>
+        </w:rPr>
+        <w:t>trx$datetime</w:t>
+      </w:r>
+      <w:proofErr w:type="spellEnd"/>
     </w:p>
     <w:p>
       <w:pPr>
@@ -13244,7 +15872,89 @@
           <w:lang w:val="en-US"/>
         </w:rPr>
         <w:lastRenderedPageBreak/>
-        <w:t xml:space="preserve">      related.trxs &lt;- client.trxs[client.trxs$datetime &gt; current.datetime - tw$secs &amp; </w:t>
+        <w:t xml:space="preserve">      </w:t>
+      </w:r>
+      <w:proofErr w:type="spellStart"/>
+      <w:r>
+        <w:rPr>
+          <w:rFonts w:ascii="Lucida Console" w:hAnsi="Lucida Console"/>
+          <w:lang w:val="en-US"/>
+        </w:rPr>
+        <w:t>related.trxs</w:t>
+      </w:r>
+      <w:proofErr w:type="spellEnd"/>
+      <w:r>
+        <w:rPr>
+          <w:rFonts w:ascii="Lucida Console" w:hAnsi="Lucida Console"/>
+          <w:lang w:val="en-US"/>
+        </w:rPr>
+        <w:t xml:space="preserve"> &lt;- </w:t>
+      </w:r>
+      <w:proofErr w:type="spellStart"/>
+      <w:proofErr w:type="gramStart"/>
+      <w:r>
+        <w:rPr>
+          <w:rFonts w:ascii="Lucida Console" w:hAnsi="Lucida Console"/>
+          <w:lang w:val="en-US"/>
+        </w:rPr>
+        <w:t>client.trxs</w:t>
+      </w:r>
+      <w:proofErr w:type="spellEnd"/>
+      <w:r>
+        <w:rPr>
+          <w:rFonts w:ascii="Lucida Console" w:hAnsi="Lucida Console"/>
+          <w:lang w:val="en-US"/>
+        </w:rPr>
+        <w:t>[</w:t>
+      </w:r>
+      <w:proofErr w:type="spellStart"/>
+      <w:proofErr w:type="gramEnd"/>
+      <w:r>
+        <w:rPr>
+          <w:rFonts w:ascii="Lucida Console" w:hAnsi="Lucida Console"/>
+          <w:lang w:val="en-US"/>
+        </w:rPr>
+        <w:t>client.trxs$datetime</w:t>
+      </w:r>
+      <w:proofErr w:type="spellEnd"/>
+      <w:r>
+        <w:rPr>
+          <w:rFonts w:ascii="Lucida Console" w:hAnsi="Lucida Console"/>
+          <w:lang w:val="en-US"/>
+        </w:rPr>
+        <w:t xml:space="preserve"> &gt; </w:t>
+      </w:r>
+      <w:proofErr w:type="spellStart"/>
+      <w:r>
+        <w:rPr>
+          <w:rFonts w:ascii="Lucida Console" w:hAnsi="Lucida Console"/>
+          <w:lang w:val="en-US"/>
+        </w:rPr>
+        <w:t>current.datetime</w:t>
+      </w:r>
+      <w:proofErr w:type="spellEnd"/>
+      <w:r>
+        <w:rPr>
+          <w:rFonts w:ascii="Lucida Console" w:hAnsi="Lucida Console"/>
+          <w:lang w:val="en-US"/>
+        </w:rPr>
+        <w:t xml:space="preserve"> - </w:t>
+      </w:r>
+      <w:proofErr w:type="spellStart"/>
+      <w:r>
+        <w:rPr>
+          <w:rFonts w:ascii="Lucida Console" w:hAnsi="Lucida Console"/>
+          <w:lang w:val="en-US"/>
+        </w:rPr>
+        <w:t>tw$secs</w:t>
+      </w:r>
+      <w:proofErr w:type="spellEnd"/>
+      <w:r>
+        <w:rPr>
+          <w:rFonts w:ascii="Lucida Console" w:hAnsi="Lucida Console"/>
+          <w:lang w:val="en-US"/>
+        </w:rPr>
+        <w:t xml:space="preserve"> &amp; </w:t>
       </w:r>
     </w:p>
     <w:p>
@@ -13260,8 +15970,42 @@
           <w:rFonts w:ascii="Lucida Console" w:hAnsi="Lucida Console"/>
           <w:lang w:val="en-US"/>
         </w:rPr>
-        <w:t xml:space="preserve">                                    client.trxs$datetime &lt;= current.datetime  &amp;</w:t>
-      </w:r>
+        <w:t xml:space="preserve">                                    </w:t>
+      </w:r>
+      <w:proofErr w:type="spellStart"/>
+      <w:r>
+        <w:rPr>
+          <w:rFonts w:ascii="Lucida Console" w:hAnsi="Lucida Console"/>
+          <w:lang w:val="en-US"/>
+        </w:rPr>
+        <w:t>client.trxs$datetime</w:t>
+      </w:r>
+      <w:proofErr w:type="spellEnd"/>
+      <w:r>
+        <w:rPr>
+          <w:rFonts w:ascii="Lucida Console" w:hAnsi="Lucida Console"/>
+          <w:lang w:val="en-US"/>
+        </w:rPr>
+        <w:t xml:space="preserve"> &lt;= </w:t>
+      </w:r>
+      <w:proofErr w:type="spellStart"/>
+      <w:proofErr w:type="gramStart"/>
+      <w:r>
+        <w:rPr>
+          <w:rFonts w:ascii="Lucida Console" w:hAnsi="Lucida Console"/>
+          <w:lang w:val="en-US"/>
+        </w:rPr>
+        <w:t>current.datetime</w:t>
+      </w:r>
+      <w:proofErr w:type="spellEnd"/>
+      <w:r>
+        <w:rPr>
+          <w:rFonts w:ascii="Lucida Console" w:hAnsi="Lucida Console"/>
+          <w:lang w:val="en-US"/>
+        </w:rPr>
+        <w:t xml:space="preserve">  &amp;</w:t>
+      </w:r>
+      <w:proofErr w:type="gramEnd"/>
     </w:p>
     <w:p>
       <w:pPr>
@@ -13276,7 +16020,55 @@
           <w:rFonts w:ascii="Lucida Console" w:hAnsi="Lucida Console"/>
           <w:lang w:val="en-US"/>
         </w:rPr>
-        <w:t xml:space="preserve">                                    client.trxs$Id != trx$Id &amp;</w:t>
+        <w:t xml:space="preserve">                                    </w:t>
+      </w:r>
+      <w:proofErr w:type="spellStart"/>
+      <w:r>
+        <w:rPr>
+          <w:rFonts w:ascii="Lucida Console" w:hAnsi="Lucida Console"/>
+          <w:lang w:val="en-US"/>
+        </w:rPr>
+        <w:t>client.trxs$</w:t>
+      </w:r>
+      <w:proofErr w:type="gramStart"/>
+      <w:r>
+        <w:rPr>
+          <w:rFonts w:ascii="Lucida Console" w:hAnsi="Lucida Console"/>
+          <w:lang w:val="en-US"/>
+        </w:rPr>
+        <w:t>Id</w:t>
+      </w:r>
+      <w:proofErr w:type="spellEnd"/>
+      <w:r>
+        <w:rPr>
+          <w:rFonts w:ascii="Lucida Console" w:hAnsi="Lucida Console"/>
+          <w:lang w:val="en-US"/>
+        </w:rPr>
+        <w:t xml:space="preserve"> !</w:t>
+      </w:r>
+      <w:proofErr w:type="gramEnd"/>
+      <w:r>
+        <w:rPr>
+          <w:rFonts w:ascii="Lucida Console" w:hAnsi="Lucida Console"/>
+          <w:lang w:val="en-US"/>
+        </w:rPr>
+        <w:t xml:space="preserve">= </w:t>
+      </w:r>
+      <w:proofErr w:type="spellStart"/>
+      <w:r>
+        <w:rPr>
+          <w:rFonts w:ascii="Lucida Console" w:hAnsi="Lucida Console"/>
+          <w:lang w:val="en-US"/>
+        </w:rPr>
+        <w:t>trx$Id</w:t>
+      </w:r>
+      <w:proofErr w:type="spellEnd"/>
+      <w:r>
+        <w:rPr>
+          <w:rFonts w:ascii="Lucida Console" w:hAnsi="Lucida Console"/>
+          <w:lang w:val="en-US"/>
+        </w:rPr>
+        <w:t xml:space="preserve"> &amp;</w:t>
       </w:r>
     </w:p>
     <w:p>
@@ -13292,8 +16084,33 @@
           <w:rFonts w:ascii="Lucida Console" w:hAnsi="Lucida Console"/>
           <w:lang w:val="en-US"/>
         </w:rPr>
-        <w:t xml:space="preserve">                                    client.trxs$is_fraud == 0, ]</w:t>
-      </w:r>
+        <w:t xml:space="preserve">                                    </w:t>
+      </w:r>
+      <w:proofErr w:type="spellStart"/>
+      <w:r>
+        <w:rPr>
+          <w:rFonts w:ascii="Lucida Console" w:hAnsi="Lucida Console"/>
+          <w:lang w:val="en-US"/>
+        </w:rPr>
+        <w:t>client.trxs$is_fraud</w:t>
+      </w:r>
+      <w:proofErr w:type="spellEnd"/>
+      <w:r>
+        <w:rPr>
+          <w:rFonts w:ascii="Lucida Console" w:hAnsi="Lucida Console"/>
+          <w:lang w:val="en-US"/>
+        </w:rPr>
+        <w:t xml:space="preserve"> == 0</w:t>
+      </w:r>
+      <w:proofErr w:type="gramStart"/>
+      <w:r>
+        <w:rPr>
+          <w:rFonts w:ascii="Lucida Console" w:hAnsi="Lucida Console"/>
+          <w:lang w:val="en-US"/>
+        </w:rPr>
+        <w:t>, ]</w:t>
+      </w:r>
+      <w:proofErr w:type="gramEnd"/>
     </w:p>
     <w:p>
       <w:pPr>
@@ -13324,7 +16141,89 @@
           <w:rFonts w:ascii="Lucida Console" w:hAnsi="Lucida Console"/>
           <w:lang w:val="en-US"/>
         </w:rPr>
-        <w:t xml:space="preserve">      card.fraud[card.fraud$Id == trx$Id, cnt.attr.name] &lt;- nrow(related.trxs)</w:t>
+        <w:t xml:space="preserve">      </w:t>
+      </w:r>
+      <w:proofErr w:type="spellStart"/>
+      <w:proofErr w:type="gramStart"/>
+      <w:r>
+        <w:rPr>
+          <w:rFonts w:ascii="Lucida Console" w:hAnsi="Lucida Console"/>
+          <w:lang w:val="en-US"/>
+        </w:rPr>
+        <w:t>card.fraud</w:t>
+      </w:r>
+      <w:proofErr w:type="spellEnd"/>
+      <w:r>
+        <w:rPr>
+          <w:rFonts w:ascii="Lucida Console" w:hAnsi="Lucida Console"/>
+          <w:lang w:val="en-US"/>
+        </w:rPr>
+        <w:t>[</w:t>
+      </w:r>
+      <w:proofErr w:type="spellStart"/>
+      <w:proofErr w:type="gramEnd"/>
+      <w:r>
+        <w:rPr>
+          <w:rFonts w:ascii="Lucida Console" w:hAnsi="Lucida Console"/>
+          <w:lang w:val="en-US"/>
+        </w:rPr>
+        <w:t>card.fraud$Id</w:t>
+      </w:r>
+      <w:proofErr w:type="spellEnd"/>
+      <w:r>
+        <w:rPr>
+          <w:rFonts w:ascii="Lucida Console" w:hAnsi="Lucida Console"/>
+          <w:lang w:val="en-US"/>
+        </w:rPr>
+        <w:t xml:space="preserve"> == </w:t>
+      </w:r>
+      <w:proofErr w:type="spellStart"/>
+      <w:r>
+        <w:rPr>
+          <w:rFonts w:ascii="Lucida Console" w:hAnsi="Lucida Console"/>
+          <w:lang w:val="en-US"/>
+        </w:rPr>
+        <w:t>trx$Id</w:t>
+      </w:r>
+      <w:proofErr w:type="spellEnd"/>
+      <w:r>
+        <w:rPr>
+          <w:rFonts w:ascii="Lucida Console" w:hAnsi="Lucida Console"/>
+          <w:lang w:val="en-US"/>
+        </w:rPr>
+        <w:t xml:space="preserve">, cnt.attr.name] &lt;- </w:t>
+      </w:r>
+      <w:proofErr w:type="spellStart"/>
+      <w:r>
+        <w:rPr>
+          <w:rFonts w:ascii="Lucida Console" w:hAnsi="Lucida Console"/>
+          <w:lang w:val="en-US"/>
+        </w:rPr>
+        <w:t>nrow</w:t>
+      </w:r>
+      <w:proofErr w:type="spellEnd"/>
+      <w:r>
+        <w:rPr>
+          <w:rFonts w:ascii="Lucida Console" w:hAnsi="Lucida Console"/>
+          <w:lang w:val="en-US"/>
+        </w:rPr>
+        <w:t>(</w:t>
+      </w:r>
+      <w:proofErr w:type="spellStart"/>
+      <w:r>
+        <w:rPr>
+          <w:rFonts w:ascii="Lucida Console" w:hAnsi="Lucida Console"/>
+          <w:lang w:val="en-US"/>
+        </w:rPr>
+        <w:t>related.trxs</w:t>
+      </w:r>
+      <w:proofErr w:type="spellEnd"/>
+      <w:r>
+        <w:rPr>
+          <w:rFonts w:ascii="Lucida Console" w:hAnsi="Lucida Console"/>
+          <w:lang w:val="en-US"/>
+        </w:rPr>
+        <w:t>)</w:t>
       </w:r>
     </w:p>
     <w:p>
@@ -13340,7 +16239,73 @@
           <w:rFonts w:ascii="Lucida Console" w:hAnsi="Lucida Console"/>
           <w:lang w:val="en-US"/>
         </w:rPr>
-        <w:t xml:space="preserve">      card.fraud[card.fraud$Id == trx$Id, sum.attr.name] &lt;- sum(related.trxs$amount)</w:t>
+        <w:t xml:space="preserve">      </w:t>
+      </w:r>
+      <w:proofErr w:type="spellStart"/>
+      <w:proofErr w:type="gramStart"/>
+      <w:r>
+        <w:rPr>
+          <w:rFonts w:ascii="Lucida Console" w:hAnsi="Lucida Console"/>
+          <w:lang w:val="en-US"/>
+        </w:rPr>
+        <w:t>card.fraud</w:t>
+      </w:r>
+      <w:proofErr w:type="spellEnd"/>
+      <w:r>
+        <w:rPr>
+          <w:rFonts w:ascii="Lucida Console" w:hAnsi="Lucida Console"/>
+          <w:lang w:val="en-US"/>
+        </w:rPr>
+        <w:t>[</w:t>
+      </w:r>
+      <w:proofErr w:type="spellStart"/>
+      <w:proofErr w:type="gramEnd"/>
+      <w:r>
+        <w:rPr>
+          <w:rFonts w:ascii="Lucida Console" w:hAnsi="Lucida Console"/>
+          <w:lang w:val="en-US"/>
+        </w:rPr>
+        <w:t>card.fraud$Id</w:t>
+      </w:r>
+      <w:proofErr w:type="spellEnd"/>
+      <w:r>
+        <w:rPr>
+          <w:rFonts w:ascii="Lucida Console" w:hAnsi="Lucida Console"/>
+          <w:lang w:val="en-US"/>
+        </w:rPr>
+        <w:t xml:space="preserve"> == </w:t>
+      </w:r>
+      <w:proofErr w:type="spellStart"/>
+      <w:r>
+        <w:rPr>
+          <w:rFonts w:ascii="Lucida Console" w:hAnsi="Lucida Console"/>
+          <w:lang w:val="en-US"/>
+        </w:rPr>
+        <w:t>trx$Id</w:t>
+      </w:r>
+      <w:proofErr w:type="spellEnd"/>
+      <w:r>
+        <w:rPr>
+          <w:rFonts w:ascii="Lucida Console" w:hAnsi="Lucida Console"/>
+          <w:lang w:val="en-US"/>
+        </w:rPr>
+        <w:t>, sum.attr.name] &lt;- sum(</w:t>
+      </w:r>
+      <w:proofErr w:type="spellStart"/>
+      <w:r>
+        <w:rPr>
+          <w:rFonts w:ascii="Lucida Console" w:hAnsi="Lucida Console"/>
+          <w:lang w:val="en-US"/>
+        </w:rPr>
+        <w:t>related.trxs$amount</w:t>
+      </w:r>
+      <w:proofErr w:type="spellEnd"/>
+      <w:r>
+        <w:rPr>
+          <w:rFonts w:ascii="Lucida Console" w:hAnsi="Lucida Console"/>
+          <w:lang w:val="en-US"/>
+        </w:rPr>
+        <w:t>)</w:t>
       </w:r>
     </w:p>
     <w:p>
@@ -13404,7 +16369,64 @@
           <w:rFonts w:ascii="Lucida Console" w:hAnsi="Lucida Console"/>
           <w:lang w:val="en-US"/>
         </w:rPr>
-        <w:t xml:space="preserve">  card.fraud &lt;- card.fraud[, !names(card.fraud) %in% c("Id")]</w:t>
+        <w:t xml:space="preserve">  </w:t>
+      </w:r>
+      <w:proofErr w:type="spellStart"/>
+      <w:r>
+        <w:rPr>
+          <w:rFonts w:ascii="Lucida Console" w:hAnsi="Lucida Console"/>
+          <w:lang w:val="en-US"/>
+        </w:rPr>
+        <w:t>card.fraud</w:t>
+      </w:r>
+      <w:proofErr w:type="spellEnd"/>
+      <w:r>
+        <w:rPr>
+          <w:rFonts w:ascii="Lucida Console" w:hAnsi="Lucida Console"/>
+          <w:lang w:val="en-US"/>
+        </w:rPr>
+        <w:t xml:space="preserve"> &lt;- </w:t>
+      </w:r>
+      <w:proofErr w:type="spellStart"/>
+      <w:proofErr w:type="gramStart"/>
+      <w:r>
+        <w:rPr>
+          <w:rFonts w:ascii="Lucida Console" w:hAnsi="Lucida Console"/>
+          <w:lang w:val="en-US"/>
+        </w:rPr>
+        <w:t>card.fraud</w:t>
+      </w:r>
+      <w:proofErr w:type="spellEnd"/>
+      <w:r>
+        <w:rPr>
+          <w:rFonts w:ascii="Lucida Console" w:hAnsi="Lucida Console"/>
+          <w:lang w:val="en-US"/>
+        </w:rPr>
+        <w:t>[</w:t>
+      </w:r>
+      <w:proofErr w:type="gramEnd"/>
+      <w:r>
+        <w:rPr>
+          <w:rFonts w:ascii="Lucida Console" w:hAnsi="Lucida Console"/>
+          <w:lang w:val="en-US"/>
+        </w:rPr>
+        <w:t>, !names(</w:t>
+      </w:r>
+      <w:proofErr w:type="spellStart"/>
+      <w:r>
+        <w:rPr>
+          <w:rFonts w:ascii="Lucida Console" w:hAnsi="Lucida Console"/>
+          <w:lang w:val="en-US"/>
+        </w:rPr>
+        <w:t>card.fraud</w:t>
+      </w:r>
+      <w:proofErr w:type="spellEnd"/>
+      <w:r>
+        <w:rPr>
+          <w:rFonts w:ascii="Lucida Console" w:hAnsi="Lucida Console"/>
+          <w:lang w:val="en-US"/>
+        </w:rPr>
+        <w:t>) %in% c("Id")]</w:t>
       </w:r>
     </w:p>
     <w:p>
@@ -13445,8 +16467,17 @@
           <w:rFonts w:ascii="Lucida Console" w:hAnsi="Lucida Console"/>
           <w:lang w:val="en-US"/>
         </w:rPr>
-        <w:t>#fraud ratio per id_issuer</w:t>
-      </w:r>
+        <w:t xml:space="preserve">#fraud ratio per </w:t>
+      </w:r>
+      <w:proofErr w:type="spellStart"/>
+      <w:r>
+        <w:rPr>
+          <w:rFonts w:ascii="Lucida Console" w:hAnsi="Lucida Console"/>
+          <w:lang w:val="en-US"/>
+        </w:rPr>
+        <w:t>id_issuer</w:t>
+      </w:r>
+      <w:proofErr w:type="spellEnd"/>
     </w:p>
     <w:p>
       <w:pPr>
@@ -13456,12 +16487,37 @@
           <w:lang w:val="en-US"/>
         </w:rPr>
       </w:pPr>
-      <w:r>
-        <w:rPr>
-          <w:rFonts w:ascii="Lucida Console" w:hAnsi="Lucida Console"/>
-          <w:lang w:val="en-US"/>
-        </w:rPr>
-        <w:t>issuers &lt;- unique(card.fraud$id_issuer)</w:t>
+      <w:proofErr w:type="gramStart"/>
+      <w:r>
+        <w:rPr>
+          <w:rFonts w:ascii="Lucida Console" w:hAnsi="Lucida Console"/>
+          <w:lang w:val="en-US"/>
+        </w:rPr>
+        <w:t>issuers</w:t>
+      </w:r>
+      <w:proofErr w:type="gramEnd"/>
+      <w:r>
+        <w:rPr>
+          <w:rFonts w:ascii="Lucida Console" w:hAnsi="Lucida Console"/>
+          <w:lang w:val="en-US"/>
+        </w:rPr>
+        <w:t xml:space="preserve"> &lt;- unique(</w:t>
+      </w:r>
+      <w:proofErr w:type="spellStart"/>
+      <w:r>
+        <w:rPr>
+          <w:rFonts w:ascii="Lucida Console" w:hAnsi="Lucida Console"/>
+          <w:lang w:val="en-US"/>
+        </w:rPr>
+        <w:t>card.fraud$id_issuer</w:t>
+      </w:r>
+      <w:proofErr w:type="spellEnd"/>
+      <w:r>
+        <w:rPr>
+          <w:rFonts w:ascii="Lucida Console" w:hAnsi="Lucida Console"/>
+          <w:lang w:val="en-US"/>
+        </w:rPr>
+        <w:t>)</w:t>
       </w:r>
     </w:p>
     <w:p>
@@ -13472,12 +16528,46 @@
           <w:lang w:val="en-US"/>
         </w:rPr>
       </w:pPr>
-      <w:r>
-        <w:rPr>
-          <w:rFonts w:ascii="Lucida Console" w:hAnsi="Lucida Console"/>
-          <w:lang w:val="en-US"/>
-        </w:rPr>
-        <w:t>card.fraud[, "frd_by_id_issuer"] &lt;- NA</w:t>
+      <w:proofErr w:type="spellStart"/>
+      <w:proofErr w:type="gramStart"/>
+      <w:r>
+        <w:rPr>
+          <w:rFonts w:ascii="Lucida Console" w:hAnsi="Lucida Console"/>
+          <w:lang w:val="en-US"/>
+        </w:rPr>
+        <w:t>card.fraud</w:t>
+      </w:r>
+      <w:proofErr w:type="spellEnd"/>
+      <w:r>
+        <w:rPr>
+          <w:rFonts w:ascii="Lucida Console" w:hAnsi="Lucida Console"/>
+          <w:lang w:val="en-US"/>
+        </w:rPr>
+        <w:t>[</w:t>
+      </w:r>
+      <w:proofErr w:type="gramEnd"/>
+      <w:r>
+        <w:rPr>
+          <w:rFonts w:ascii="Lucida Console" w:hAnsi="Lucida Console"/>
+          <w:lang w:val="en-US"/>
+        </w:rPr>
+        <w:t>, "</w:t>
+      </w:r>
+      <w:proofErr w:type="spellStart"/>
+      <w:r>
+        <w:rPr>
+          <w:rFonts w:ascii="Lucida Console" w:hAnsi="Lucida Console"/>
+          <w:lang w:val="en-US"/>
+        </w:rPr>
+        <w:t>frd_by_id_issuer</w:t>
+      </w:r>
+      <w:proofErr w:type="spellEnd"/>
+      <w:r>
+        <w:rPr>
+          <w:rFonts w:ascii="Lucida Console" w:hAnsi="Lucida Console"/>
+          <w:lang w:val="en-US"/>
+        </w:rPr>
+        <w:t>"] &lt;- NA</w:t>
       </w:r>
     </w:p>
     <w:p>
@@ -13488,12 +16578,21 @@
           <w:lang w:val="en-US"/>
         </w:rPr>
       </w:pPr>
-      <w:r>
-        <w:rPr>
-          <w:rFonts w:ascii="Lucida Console" w:hAnsi="Lucida Console"/>
-          <w:lang w:val="en-US"/>
-        </w:rPr>
-        <w:t>for (issuer in issuers) {</w:t>
+      <w:proofErr w:type="gramStart"/>
+      <w:r>
+        <w:rPr>
+          <w:rFonts w:ascii="Lucida Console" w:hAnsi="Lucida Console"/>
+          <w:lang w:val="en-US"/>
+        </w:rPr>
+        <w:t>for</w:t>
+      </w:r>
+      <w:proofErr w:type="gramEnd"/>
+      <w:r>
+        <w:rPr>
+          <w:rFonts w:ascii="Lucida Console" w:hAnsi="Lucida Console"/>
+          <w:lang w:val="en-US"/>
+        </w:rPr>
+        <w:t xml:space="preserve"> (issuer in issuers) {</w:t>
       </w:r>
     </w:p>
     <w:p>
@@ -13509,7 +16608,89 @@
           <w:rFonts w:ascii="Lucida Console" w:hAnsi="Lucida Console"/>
           <w:lang w:val="en-US"/>
         </w:rPr>
-        <w:t xml:space="preserve">  issuer.frauds &lt;- nrow(card.fraud[card.fraud$is_fraud == 1 &amp; card.fraud$id_issuer == issuer, ])</w:t>
+        <w:t xml:space="preserve">  </w:t>
+      </w:r>
+      <w:proofErr w:type="spellStart"/>
+      <w:r>
+        <w:rPr>
+          <w:rFonts w:ascii="Lucida Console" w:hAnsi="Lucida Console"/>
+          <w:lang w:val="en-US"/>
+        </w:rPr>
+        <w:t>issuer.frauds</w:t>
+      </w:r>
+      <w:proofErr w:type="spellEnd"/>
+      <w:r>
+        <w:rPr>
+          <w:rFonts w:ascii="Lucida Console" w:hAnsi="Lucida Console"/>
+          <w:lang w:val="en-US"/>
+        </w:rPr>
+        <w:t xml:space="preserve"> &lt;- </w:t>
+      </w:r>
+      <w:proofErr w:type="spellStart"/>
+      <w:proofErr w:type="gramStart"/>
+      <w:r>
+        <w:rPr>
+          <w:rFonts w:ascii="Lucida Console" w:hAnsi="Lucida Console"/>
+          <w:lang w:val="en-US"/>
+        </w:rPr>
+        <w:t>nrow</w:t>
+      </w:r>
+      <w:proofErr w:type="spellEnd"/>
+      <w:r>
+        <w:rPr>
+          <w:rFonts w:ascii="Lucida Console" w:hAnsi="Lucida Console"/>
+          <w:lang w:val="en-US"/>
+        </w:rPr>
+        <w:t>(</w:t>
+      </w:r>
+      <w:proofErr w:type="spellStart"/>
+      <w:proofErr w:type="gramEnd"/>
+      <w:r>
+        <w:rPr>
+          <w:rFonts w:ascii="Lucida Console" w:hAnsi="Lucida Console"/>
+          <w:lang w:val="en-US"/>
+        </w:rPr>
+        <w:t>card.fraud</w:t>
+      </w:r>
+      <w:proofErr w:type="spellEnd"/>
+      <w:r>
+        <w:rPr>
+          <w:rFonts w:ascii="Lucida Console" w:hAnsi="Lucida Console"/>
+          <w:lang w:val="en-US"/>
+        </w:rPr>
+        <w:t>[</w:t>
+      </w:r>
+      <w:proofErr w:type="spellStart"/>
+      <w:r>
+        <w:rPr>
+          <w:rFonts w:ascii="Lucida Console" w:hAnsi="Lucida Console"/>
+          <w:lang w:val="en-US"/>
+        </w:rPr>
+        <w:t>card.fraud$is_fraud</w:t>
+      </w:r>
+      <w:proofErr w:type="spellEnd"/>
+      <w:r>
+        <w:rPr>
+          <w:rFonts w:ascii="Lucida Console" w:hAnsi="Lucida Console"/>
+          <w:lang w:val="en-US"/>
+        </w:rPr>
+        <w:t xml:space="preserve"> == 1 &amp; </w:t>
+      </w:r>
+      <w:proofErr w:type="spellStart"/>
+      <w:r>
+        <w:rPr>
+          <w:rFonts w:ascii="Lucida Console" w:hAnsi="Lucida Console"/>
+          <w:lang w:val="en-US"/>
+        </w:rPr>
+        <w:t>card.fraud$id_issuer</w:t>
+      </w:r>
+      <w:proofErr w:type="spellEnd"/>
+      <w:r>
+        <w:rPr>
+          <w:rFonts w:ascii="Lucida Console" w:hAnsi="Lucida Console"/>
+          <w:lang w:val="en-US"/>
+        </w:rPr>
+        <w:t xml:space="preserve"> == issuer, ])</w:t>
       </w:r>
     </w:p>
     <w:p>
@@ -13525,7 +16706,73 @@
           <w:rFonts w:ascii="Lucida Console" w:hAnsi="Lucida Console"/>
           <w:lang w:val="en-US"/>
         </w:rPr>
-        <w:t xml:space="preserve">  issuer.count &lt;- nrow(card.fraud[card.fraud$id_issuer == issuer, ])</w:t>
+        <w:t xml:space="preserve">  </w:t>
+      </w:r>
+      <w:proofErr w:type="spellStart"/>
+      <w:r>
+        <w:rPr>
+          <w:rFonts w:ascii="Lucida Console" w:hAnsi="Lucida Console"/>
+          <w:lang w:val="en-US"/>
+        </w:rPr>
+        <w:t>issuer.count</w:t>
+      </w:r>
+      <w:proofErr w:type="spellEnd"/>
+      <w:r>
+        <w:rPr>
+          <w:rFonts w:ascii="Lucida Console" w:hAnsi="Lucida Console"/>
+          <w:lang w:val="en-US"/>
+        </w:rPr>
+        <w:t xml:space="preserve"> &lt;- </w:t>
+      </w:r>
+      <w:proofErr w:type="spellStart"/>
+      <w:proofErr w:type="gramStart"/>
+      <w:r>
+        <w:rPr>
+          <w:rFonts w:ascii="Lucida Console" w:hAnsi="Lucida Console"/>
+          <w:lang w:val="en-US"/>
+        </w:rPr>
+        <w:t>nrow</w:t>
+      </w:r>
+      <w:proofErr w:type="spellEnd"/>
+      <w:r>
+        <w:rPr>
+          <w:rFonts w:ascii="Lucida Console" w:hAnsi="Lucida Console"/>
+          <w:lang w:val="en-US"/>
+        </w:rPr>
+        <w:t>(</w:t>
+      </w:r>
+      <w:proofErr w:type="spellStart"/>
+      <w:proofErr w:type="gramEnd"/>
+      <w:r>
+        <w:rPr>
+          <w:rFonts w:ascii="Lucida Console" w:hAnsi="Lucida Console"/>
+          <w:lang w:val="en-US"/>
+        </w:rPr>
+        <w:t>card.fraud</w:t>
+      </w:r>
+      <w:proofErr w:type="spellEnd"/>
+      <w:r>
+        <w:rPr>
+          <w:rFonts w:ascii="Lucida Console" w:hAnsi="Lucida Console"/>
+          <w:lang w:val="en-US"/>
+        </w:rPr>
+        <w:t>[</w:t>
+      </w:r>
+      <w:proofErr w:type="spellStart"/>
+      <w:r>
+        <w:rPr>
+          <w:rFonts w:ascii="Lucida Console" w:hAnsi="Lucida Console"/>
+          <w:lang w:val="en-US"/>
+        </w:rPr>
+        <w:t>card.fraud$id_issuer</w:t>
+      </w:r>
+      <w:proofErr w:type="spellEnd"/>
+      <w:r>
+        <w:rPr>
+          <w:rFonts w:ascii="Lucida Console" w:hAnsi="Lucida Console"/>
+          <w:lang w:val="en-US"/>
+        </w:rPr>
+        <w:t xml:space="preserve"> == issuer, ])</w:t>
       </w:r>
     </w:p>
     <w:p>
@@ -13541,8 +16788,74 @@
           <w:rFonts w:ascii="Lucida Console" w:hAnsi="Lucida Console"/>
           <w:lang w:val="en-US"/>
         </w:rPr>
-        <w:t xml:space="preserve">  card.fraud$frd_by_id_issuer[card.fraud$id_issuer == issuer] &lt;- issuer.frauds/issuer.count</w:t>
-      </w:r>
+        <w:t xml:space="preserve">  </w:t>
+      </w:r>
+      <w:proofErr w:type="spellStart"/>
+      <w:r>
+        <w:rPr>
+          <w:rFonts w:ascii="Lucida Console" w:hAnsi="Lucida Console"/>
+          <w:lang w:val="en-US"/>
+        </w:rPr>
+        <w:t>card.fraud$frd_by_id_</w:t>
+      </w:r>
+      <w:proofErr w:type="gramStart"/>
+      <w:r>
+        <w:rPr>
+          <w:rFonts w:ascii="Lucida Console" w:hAnsi="Lucida Console"/>
+          <w:lang w:val="en-US"/>
+        </w:rPr>
+        <w:t>issuer</w:t>
+      </w:r>
+      <w:proofErr w:type="spellEnd"/>
+      <w:r>
+        <w:rPr>
+          <w:rFonts w:ascii="Lucida Console" w:hAnsi="Lucida Console"/>
+          <w:lang w:val="en-US"/>
+        </w:rPr>
+        <w:t>[</w:t>
+      </w:r>
+      <w:proofErr w:type="spellStart"/>
+      <w:proofErr w:type="gramEnd"/>
+      <w:r>
+        <w:rPr>
+          <w:rFonts w:ascii="Lucida Console" w:hAnsi="Lucida Console"/>
+          <w:lang w:val="en-US"/>
+        </w:rPr>
+        <w:t>card.fraud$id_issuer</w:t>
+      </w:r>
+      <w:proofErr w:type="spellEnd"/>
+      <w:r>
+        <w:rPr>
+          <w:rFonts w:ascii="Lucida Console" w:hAnsi="Lucida Console"/>
+          <w:lang w:val="en-US"/>
+        </w:rPr>
+        <w:t xml:space="preserve"> == issuer] &lt;- </w:t>
+      </w:r>
+      <w:proofErr w:type="spellStart"/>
+      <w:r>
+        <w:rPr>
+          <w:rFonts w:ascii="Lucida Console" w:hAnsi="Lucida Console"/>
+          <w:lang w:val="en-US"/>
+        </w:rPr>
+        <w:t>issuer.frauds</w:t>
+      </w:r>
+      <w:proofErr w:type="spellEnd"/>
+      <w:r>
+        <w:rPr>
+          <w:rFonts w:ascii="Lucida Console" w:hAnsi="Lucida Console"/>
+          <w:lang w:val="en-US"/>
+        </w:rPr>
+        <w:t>/</w:t>
+      </w:r>
+      <w:proofErr w:type="spellStart"/>
+      <w:r>
+        <w:rPr>
+          <w:rFonts w:ascii="Lucida Console" w:hAnsi="Lucida Console"/>
+          <w:lang w:val="en-US"/>
+        </w:rPr>
+        <w:t>issuer.count</w:t>
+      </w:r>
+      <w:proofErr w:type="spellEnd"/>
     </w:p>
     <w:p>
       <w:pPr>
@@ -13593,12 +16906,37 @@
           <w:lang w:val="en-US"/>
         </w:rPr>
       </w:pPr>
-      <w:r>
-        <w:rPr>
-          <w:rFonts w:ascii="Lucida Console" w:hAnsi="Lucida Console"/>
-          <w:lang w:val="en-US"/>
-        </w:rPr>
-        <w:t>merchants &lt;- unique(card.fraud$id_merchant)</w:t>
+      <w:proofErr w:type="gramStart"/>
+      <w:r>
+        <w:rPr>
+          <w:rFonts w:ascii="Lucida Console" w:hAnsi="Lucida Console"/>
+          <w:lang w:val="en-US"/>
+        </w:rPr>
+        <w:t>merchants</w:t>
+      </w:r>
+      <w:proofErr w:type="gramEnd"/>
+      <w:r>
+        <w:rPr>
+          <w:rFonts w:ascii="Lucida Console" w:hAnsi="Lucida Console"/>
+          <w:lang w:val="en-US"/>
+        </w:rPr>
+        <w:t xml:space="preserve"> &lt;- unique(</w:t>
+      </w:r>
+      <w:proofErr w:type="spellStart"/>
+      <w:r>
+        <w:rPr>
+          <w:rFonts w:ascii="Lucida Console" w:hAnsi="Lucida Console"/>
+          <w:lang w:val="en-US"/>
+        </w:rPr>
+        <w:t>card.fraud$id_merchant</w:t>
+      </w:r>
+      <w:proofErr w:type="spellEnd"/>
+      <w:r>
+        <w:rPr>
+          <w:rFonts w:ascii="Lucida Console" w:hAnsi="Lucida Console"/>
+          <w:lang w:val="en-US"/>
+        </w:rPr>
+        <w:t>)</w:t>
       </w:r>
     </w:p>
     <w:p>
@@ -13609,12 +16947,46 @@
           <w:lang w:val="en-US"/>
         </w:rPr>
       </w:pPr>
-      <w:r>
-        <w:rPr>
-          <w:rFonts w:ascii="Lucida Console" w:hAnsi="Lucida Console"/>
-          <w:lang w:val="en-US"/>
-        </w:rPr>
-        <w:t>card.fraud[, "frd_by_id_merchant"] &lt;- NA</w:t>
+      <w:proofErr w:type="spellStart"/>
+      <w:proofErr w:type="gramStart"/>
+      <w:r>
+        <w:rPr>
+          <w:rFonts w:ascii="Lucida Console" w:hAnsi="Lucida Console"/>
+          <w:lang w:val="en-US"/>
+        </w:rPr>
+        <w:t>card.fraud</w:t>
+      </w:r>
+      <w:proofErr w:type="spellEnd"/>
+      <w:r>
+        <w:rPr>
+          <w:rFonts w:ascii="Lucida Console" w:hAnsi="Lucida Console"/>
+          <w:lang w:val="en-US"/>
+        </w:rPr>
+        <w:t>[</w:t>
+      </w:r>
+      <w:proofErr w:type="gramEnd"/>
+      <w:r>
+        <w:rPr>
+          <w:rFonts w:ascii="Lucida Console" w:hAnsi="Lucida Console"/>
+          <w:lang w:val="en-US"/>
+        </w:rPr>
+        <w:t>, "</w:t>
+      </w:r>
+      <w:proofErr w:type="spellStart"/>
+      <w:r>
+        <w:rPr>
+          <w:rFonts w:ascii="Lucida Console" w:hAnsi="Lucida Console"/>
+          <w:lang w:val="en-US"/>
+        </w:rPr>
+        <w:t>frd_by_id_merchant</w:t>
+      </w:r>
+      <w:proofErr w:type="spellEnd"/>
+      <w:r>
+        <w:rPr>
+          <w:rFonts w:ascii="Lucida Console" w:hAnsi="Lucida Console"/>
+          <w:lang w:val="en-US"/>
+        </w:rPr>
+        <w:t>"] &lt;- NA</w:t>
       </w:r>
     </w:p>
     <w:p>
@@ -13625,12 +16997,21 @@
           <w:lang w:val="en-US"/>
         </w:rPr>
       </w:pPr>
-      <w:r>
-        <w:rPr>
-          <w:rFonts w:ascii="Lucida Console" w:hAnsi="Lucida Console"/>
-          <w:lang w:val="en-US"/>
-        </w:rPr>
-        <w:t>for (merchant in merchants) {</w:t>
+      <w:proofErr w:type="gramStart"/>
+      <w:r>
+        <w:rPr>
+          <w:rFonts w:ascii="Lucida Console" w:hAnsi="Lucida Console"/>
+          <w:lang w:val="en-US"/>
+        </w:rPr>
+        <w:t>for</w:t>
+      </w:r>
+      <w:proofErr w:type="gramEnd"/>
+      <w:r>
+        <w:rPr>
+          <w:rFonts w:ascii="Lucida Console" w:hAnsi="Lucida Console"/>
+          <w:lang w:val="en-US"/>
+        </w:rPr>
+        <w:t xml:space="preserve"> (merchant in merchants) {</w:t>
       </w:r>
     </w:p>
     <w:p>
@@ -13646,7 +17027,89 @@
           <w:rFonts w:ascii="Lucida Console" w:hAnsi="Lucida Console"/>
           <w:lang w:val="en-US"/>
         </w:rPr>
-        <w:t xml:space="preserve">  merchant.frauds &lt;- nrow(card.fraud[card.fraud$is_fraud == 1 &amp; card.fraud$id_merchant == merchant, ])</w:t>
+        <w:t xml:space="preserve">  </w:t>
+      </w:r>
+      <w:proofErr w:type="spellStart"/>
+      <w:r>
+        <w:rPr>
+          <w:rFonts w:ascii="Lucida Console" w:hAnsi="Lucida Console"/>
+          <w:lang w:val="en-US"/>
+        </w:rPr>
+        <w:t>merchant.frauds</w:t>
+      </w:r>
+      <w:proofErr w:type="spellEnd"/>
+      <w:r>
+        <w:rPr>
+          <w:rFonts w:ascii="Lucida Console" w:hAnsi="Lucida Console"/>
+          <w:lang w:val="en-US"/>
+        </w:rPr>
+        <w:t xml:space="preserve"> &lt;- </w:t>
+      </w:r>
+      <w:proofErr w:type="spellStart"/>
+      <w:proofErr w:type="gramStart"/>
+      <w:r>
+        <w:rPr>
+          <w:rFonts w:ascii="Lucida Console" w:hAnsi="Lucida Console"/>
+          <w:lang w:val="en-US"/>
+        </w:rPr>
+        <w:t>nrow</w:t>
+      </w:r>
+      <w:proofErr w:type="spellEnd"/>
+      <w:r>
+        <w:rPr>
+          <w:rFonts w:ascii="Lucida Console" w:hAnsi="Lucida Console"/>
+          <w:lang w:val="en-US"/>
+        </w:rPr>
+        <w:t>(</w:t>
+      </w:r>
+      <w:proofErr w:type="spellStart"/>
+      <w:proofErr w:type="gramEnd"/>
+      <w:r>
+        <w:rPr>
+          <w:rFonts w:ascii="Lucida Console" w:hAnsi="Lucida Console"/>
+          <w:lang w:val="en-US"/>
+        </w:rPr>
+        <w:t>card.fraud</w:t>
+      </w:r>
+      <w:proofErr w:type="spellEnd"/>
+      <w:r>
+        <w:rPr>
+          <w:rFonts w:ascii="Lucida Console" w:hAnsi="Lucida Console"/>
+          <w:lang w:val="en-US"/>
+        </w:rPr>
+        <w:t>[</w:t>
+      </w:r>
+      <w:proofErr w:type="spellStart"/>
+      <w:r>
+        <w:rPr>
+          <w:rFonts w:ascii="Lucida Console" w:hAnsi="Lucida Console"/>
+          <w:lang w:val="en-US"/>
+        </w:rPr>
+        <w:t>card.fraud$is_fraud</w:t>
+      </w:r>
+      <w:proofErr w:type="spellEnd"/>
+      <w:r>
+        <w:rPr>
+          <w:rFonts w:ascii="Lucida Console" w:hAnsi="Lucida Console"/>
+          <w:lang w:val="en-US"/>
+        </w:rPr>
+        <w:t xml:space="preserve"> == 1 &amp; </w:t>
+      </w:r>
+      <w:proofErr w:type="spellStart"/>
+      <w:r>
+        <w:rPr>
+          <w:rFonts w:ascii="Lucida Console" w:hAnsi="Lucida Console"/>
+          <w:lang w:val="en-US"/>
+        </w:rPr>
+        <w:t>card.fraud$id_merchant</w:t>
+      </w:r>
+      <w:proofErr w:type="spellEnd"/>
+      <w:r>
+        <w:rPr>
+          <w:rFonts w:ascii="Lucida Console" w:hAnsi="Lucida Console"/>
+          <w:lang w:val="en-US"/>
+        </w:rPr>
+        <w:t xml:space="preserve"> == merchant, ])</w:t>
       </w:r>
     </w:p>
     <w:p>
@@ -13662,7 +17125,73 @@
           <w:rFonts w:ascii="Lucida Console" w:hAnsi="Lucida Console"/>
           <w:lang w:val="en-US"/>
         </w:rPr>
-        <w:t xml:space="preserve">  merchant.count &lt;- nrow(card.fraud[card.fraud$id_merchant == merchant, ])</w:t>
+        <w:t xml:space="preserve">  </w:t>
+      </w:r>
+      <w:proofErr w:type="spellStart"/>
+      <w:r>
+        <w:rPr>
+          <w:rFonts w:ascii="Lucida Console" w:hAnsi="Lucida Console"/>
+          <w:lang w:val="en-US"/>
+        </w:rPr>
+        <w:t>merchant.count</w:t>
+      </w:r>
+      <w:proofErr w:type="spellEnd"/>
+      <w:r>
+        <w:rPr>
+          <w:rFonts w:ascii="Lucida Console" w:hAnsi="Lucida Console"/>
+          <w:lang w:val="en-US"/>
+        </w:rPr>
+        <w:t xml:space="preserve"> &lt;- </w:t>
+      </w:r>
+      <w:proofErr w:type="spellStart"/>
+      <w:proofErr w:type="gramStart"/>
+      <w:r>
+        <w:rPr>
+          <w:rFonts w:ascii="Lucida Console" w:hAnsi="Lucida Console"/>
+          <w:lang w:val="en-US"/>
+        </w:rPr>
+        <w:t>nrow</w:t>
+      </w:r>
+      <w:proofErr w:type="spellEnd"/>
+      <w:r>
+        <w:rPr>
+          <w:rFonts w:ascii="Lucida Console" w:hAnsi="Lucida Console"/>
+          <w:lang w:val="en-US"/>
+        </w:rPr>
+        <w:t>(</w:t>
+      </w:r>
+      <w:proofErr w:type="spellStart"/>
+      <w:proofErr w:type="gramEnd"/>
+      <w:r>
+        <w:rPr>
+          <w:rFonts w:ascii="Lucida Console" w:hAnsi="Lucida Console"/>
+          <w:lang w:val="en-US"/>
+        </w:rPr>
+        <w:t>card.fraud</w:t>
+      </w:r>
+      <w:proofErr w:type="spellEnd"/>
+      <w:r>
+        <w:rPr>
+          <w:rFonts w:ascii="Lucida Console" w:hAnsi="Lucida Console"/>
+          <w:lang w:val="en-US"/>
+        </w:rPr>
+        <w:t>[</w:t>
+      </w:r>
+      <w:proofErr w:type="spellStart"/>
+      <w:r>
+        <w:rPr>
+          <w:rFonts w:ascii="Lucida Console" w:hAnsi="Lucida Console"/>
+          <w:lang w:val="en-US"/>
+        </w:rPr>
+        <w:t>card.fraud$id_merchant</w:t>
+      </w:r>
+      <w:proofErr w:type="spellEnd"/>
+      <w:r>
+        <w:rPr>
+          <w:rFonts w:ascii="Lucida Console" w:hAnsi="Lucida Console"/>
+          <w:lang w:val="en-US"/>
+        </w:rPr>
+        <w:t xml:space="preserve"> == merchant, ])</w:t>
       </w:r>
     </w:p>
     <w:p>
@@ -13678,8 +17207,74 @@
           <w:rFonts w:ascii="Lucida Console" w:hAnsi="Lucida Console"/>
           <w:lang w:val="en-US"/>
         </w:rPr>
-        <w:t xml:space="preserve">  card.fraud$frd_by_id_merchant[card.fraud$id_merchant == merchant] &lt;- merchant.frauds/merchant.count</w:t>
-      </w:r>
+        <w:t xml:space="preserve">  </w:t>
+      </w:r>
+      <w:proofErr w:type="spellStart"/>
+      <w:r>
+        <w:rPr>
+          <w:rFonts w:ascii="Lucida Console" w:hAnsi="Lucida Console"/>
+          <w:lang w:val="en-US"/>
+        </w:rPr>
+        <w:t>card.fraud$frd_by_id_</w:t>
+      </w:r>
+      <w:proofErr w:type="gramStart"/>
+      <w:r>
+        <w:rPr>
+          <w:rFonts w:ascii="Lucida Console" w:hAnsi="Lucida Console"/>
+          <w:lang w:val="en-US"/>
+        </w:rPr>
+        <w:t>merchant</w:t>
+      </w:r>
+      <w:proofErr w:type="spellEnd"/>
+      <w:r>
+        <w:rPr>
+          <w:rFonts w:ascii="Lucida Console" w:hAnsi="Lucida Console"/>
+          <w:lang w:val="en-US"/>
+        </w:rPr>
+        <w:t>[</w:t>
+      </w:r>
+      <w:proofErr w:type="spellStart"/>
+      <w:proofErr w:type="gramEnd"/>
+      <w:r>
+        <w:rPr>
+          <w:rFonts w:ascii="Lucida Console" w:hAnsi="Lucida Console"/>
+          <w:lang w:val="en-US"/>
+        </w:rPr>
+        <w:t>card.fraud$id_merchant</w:t>
+      </w:r>
+      <w:proofErr w:type="spellEnd"/>
+      <w:r>
+        <w:rPr>
+          <w:rFonts w:ascii="Lucida Console" w:hAnsi="Lucida Console"/>
+          <w:lang w:val="en-US"/>
+        </w:rPr>
+        <w:t xml:space="preserve"> == merchant] &lt;- </w:t>
+      </w:r>
+      <w:proofErr w:type="spellStart"/>
+      <w:r>
+        <w:rPr>
+          <w:rFonts w:ascii="Lucida Console" w:hAnsi="Lucida Console"/>
+          <w:lang w:val="en-US"/>
+        </w:rPr>
+        <w:t>merchant.frauds</w:t>
+      </w:r>
+      <w:proofErr w:type="spellEnd"/>
+      <w:r>
+        <w:rPr>
+          <w:rFonts w:ascii="Lucida Console" w:hAnsi="Lucida Console"/>
+          <w:lang w:val="en-US"/>
+        </w:rPr>
+        <w:t>/</w:t>
+      </w:r>
+      <w:proofErr w:type="spellStart"/>
+      <w:r>
+        <w:rPr>
+          <w:rFonts w:ascii="Lucida Console" w:hAnsi="Lucida Console"/>
+          <w:lang w:val="en-US"/>
+        </w:rPr>
+        <w:t>merchant.count</w:t>
+      </w:r>
+      <w:proofErr w:type="spellEnd"/>
     </w:p>
     <w:p>
       <w:pPr>
@@ -15539,7 +19134,7 @@
 </file>
 
 <file path=customXml/itemProps1.xml><?xml version="1.0" encoding="utf-8"?>
-<ds:datastoreItem xmlns:ds="http://schemas.openxmlformats.org/officeDocument/2006/customXml" ds:itemID="{505BD85B-2680-46D9-A721-96D0ACC61C43}">
+<ds:datastoreItem xmlns:ds="http://schemas.openxmlformats.org/officeDocument/2006/customXml" ds:itemID="{947195D1-A328-42B1-841B-0E106CE82C12}">
   <ds:schemaRefs>
     <ds:schemaRef ds:uri="http://schemas.openxmlformats.org/officeDocument/2006/bibliography"/>
   </ds:schemaRefs>

--- a/Casares-Olivera_project_final_2.docx
+++ b/Casares-Olivera_project_final_2.docx
@@ -2817,8 +2817,6 @@
         </w:rPr>
         <w:t xml:space="preserve"> of </w:t>
       </w:r>
-      <w:bookmarkStart w:id="2" w:name="_GoBack"/>
-      <w:bookmarkEnd w:id="2"/>
       <w:r>
         <w:rPr>
           <w:lang w:val="en-US"/>
@@ -2893,7 +2891,7 @@
           <w:lang w:val="en-US"/>
         </w:rPr>
       </w:pPr>
-      <w:bookmarkStart w:id="3" w:name="_Ref500705585"/>
+      <w:bookmarkStart w:id="2" w:name="_Ref500705585"/>
       <w:r>
         <w:rPr>
           <w:lang w:val="en-US"/>
@@ -2922,7 +2920,7 @@
       <w:r>
         <w:fldChar w:fldCharType="end"/>
       </w:r>
-      <w:bookmarkEnd w:id="3"/>
+      <w:bookmarkEnd w:id="2"/>
       <w:r>
         <w:rPr>
           <w:lang w:val="en-US"/>
@@ -3193,6 +3191,7 @@
         </w:rPr>
         <w:t xml:space="preserve">). </w:t>
       </w:r>
+      <w:commentRangeStart w:id="3"/>
       <w:r>
         <w:rPr>
           <w:lang w:val="en-US"/>
@@ -3243,6 +3242,13 @@
           <w:lang w:val="en-US"/>
         </w:rPr>
         <w:t>.</w:t>
+      </w:r>
+      <w:commentRangeEnd w:id="3"/>
+      <w:r>
+        <w:rPr>
+          <w:rStyle w:val="Kommentarzeichen"/>
+        </w:rPr>
+        <w:commentReference w:id="3"/>
       </w:r>
       <w:r>
         <w:rPr>
@@ -6254,7 +6260,7 @@
                           <pic:cNvPicPr/>
                         </pic:nvPicPr>
                         <pic:blipFill rotWithShape="1">
-                          <a:blip r:embed="rId11"/>
+                          <a:blip r:embed="rId12"/>
                           <a:srcRect l="6117" r="24611" b="4271"/>
                           <a:stretch/>
                         </pic:blipFill>
@@ -6675,7 +6681,7 @@
                   </v:rect>
                 </v:group>
                 <v:shape id="Grafik 12" o:spid="_x0000_s1031" type="#_x0000_t75" style="position:absolute;width:41612;height:45360;visibility:visible;mso-wrap-style:square" o:gfxdata="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">
-                  <v:imagedata r:id="rId12" o:title="" cropbottom="2799f" cropleft="4009f" cropright="16129f"/>
+                  <v:imagedata r:id="rId13" o:title="" cropbottom="2799f" cropleft="4009f" cropright="16129f"/>
                 </v:shape>
                 <w10:anchorlock/>
               </v:group>
@@ -7357,14 +7363,27 @@
       <w:r>
         <w:t xml:space="preserve">Figure </w:t>
       </w:r>
-      <w:fldSimple w:instr=" SEQ Figure \* ARABIC ">
-        <w:r>
-          <w:rPr>
-            <w:noProof/>
-          </w:rPr>
-          <w:t>4</w:t>
-        </w:r>
-      </w:fldSimple>
+      <w:r>
+        <w:fldChar w:fldCharType="begin"/>
+      </w:r>
+      <w:r>
+        <w:instrText xml:space="preserve"> SEQ Figure \* ARABIC </w:instrText>
+      </w:r>
+      <w:r>
+        <w:fldChar w:fldCharType="separate"/>
+      </w:r>
+      <w:r>
+        <w:rPr>
+          <w:noProof/>
+        </w:rPr>
+        <w:t>4</w:t>
+      </w:r>
+      <w:r>
+        <w:rPr>
+          <w:noProof/>
+        </w:rPr>
+        <w:fldChar w:fldCharType="end"/>
+      </w:r>
       <w:bookmarkEnd w:id="6"/>
       <w:r>
         <w:t xml:space="preserve">: </w:t>
@@ -9588,7 +9607,21 @@
         <w:rPr>
           <w:lang w:val="en-US"/>
         </w:rPr>
-        <w:t xml:space="preserve"> in the way that they </w:t>
+        <w:t xml:space="preserve"> </w:t>
+      </w:r>
+      <w:r>
+        <w:rPr>
+          <w:lang w:val="en-US"/>
+        </w:rPr>
+        <w:t>regarding</w:t>
+      </w:r>
+      <w:bookmarkStart w:id="8" w:name="_GoBack"/>
+      <w:bookmarkEnd w:id="8"/>
+      <w:r>
+        <w:rPr>
+          <w:lang w:val="en-US"/>
+        </w:rPr>
+        <w:t xml:space="preserve"> that they </w:t>
       </w:r>
       <w:r>
         <w:rPr>
@@ -10448,7 +10481,7 @@
         <w:tab/>
         <w:t>2017.</w:t>
       </w:r>
-      <w:hyperlink r:id="rId13" w:history="1">
+      <w:hyperlink r:id="rId14" w:history="1">
         <w:r>
           <w:rPr>
             <w:rStyle w:val="Hyperlink"/>
@@ -11455,7 +11488,7 @@
                     <pic:cNvPicPr/>
                   </pic:nvPicPr>
                   <pic:blipFill rotWithShape="1">
-                    <a:blip r:embed="rId14">
+                    <a:blip r:embed="rId15">
                       <a:extLst>
                         <a:ext uri="{28A0092B-C50C-407E-A947-70E740481C1C}">
                           <a14:useLocalDpi xmlns:a14="http://schemas.microsoft.com/office/drawing/2010/main" val="0"/>
@@ -11669,7 +11702,7 @@
                     <pic:cNvPicPr/>
                   </pic:nvPicPr>
                   <pic:blipFill rotWithShape="1">
-                    <a:blip r:embed="rId15">
+                    <a:blip r:embed="rId16">
                       <a:extLst>
                         <a:ext uri="{28A0092B-C50C-407E-A947-70E740481C1C}">
                           <a14:useLocalDpi xmlns:a14="http://schemas.microsoft.com/office/drawing/2010/main" val="0"/>
@@ -13978,6 +14011,33 @@
     </w:sectPr>
   </w:body>
 </w:document>
+</file>
+
+<file path=word/comments.xml><?xml version="1.0" encoding="utf-8"?>
+<w:comments xmlns:wpc="http://schemas.microsoft.com/office/word/2010/wordprocessingCanvas" xmlns:mc="http://schemas.openxmlformats.org/markup-compatibility/2006" xmlns:o="urn:schemas-microsoft-com:office:office" xmlns:r="http://schemas.openxmlformats.org/officeDocument/2006/relationships" xmlns:m="http://schemas.openxmlformats.org/officeDocument/2006/math" xmlns:v="urn:schemas-microsoft-com:vml" xmlns:wp14="http://schemas.microsoft.com/office/word/2010/wordprocessingDrawing" xmlns:wp="http://schemas.openxmlformats.org/drawingml/2006/wordprocessingDrawing" xmlns:w10="urn:schemas-microsoft-com:office:word" xmlns:w="http://schemas.openxmlformats.org/wordprocessingml/2006/main" xmlns:w14="http://schemas.microsoft.com/office/word/2010/wordml" xmlns:wpg="http://schemas.microsoft.com/office/word/2010/wordprocessingGroup" xmlns:wpi="http://schemas.microsoft.com/office/word/2010/wordprocessingInk" xmlns:wne="http://schemas.microsoft.com/office/word/2006/wordml" xmlns:wps="http://schemas.microsoft.com/office/word/2010/wordprocessingShape" mc:Ignorable="w14 wp14">
+  <w:comment w:id="3" w:author="Daniel Casares" w:date="2017-12-12T16:07:00Z" w:initials="DC">
+    <w:p>
+      <w:pPr>
+        <w:pStyle w:val="Kommentartext"/>
+        <w:rPr>
+          <w:lang w:val="en-US"/>
+        </w:rPr>
+      </w:pPr>
+      <w:r>
+        <w:rPr>
+          <w:rStyle w:val="Kommentarzeichen"/>
+        </w:rPr>
+        <w:annotationRef/>
+      </w:r>
+      <w:r>
+        <w:rPr>
+          <w:lang w:val="en-US"/>
+        </w:rPr>
+        <w:t>Explain the pros and cons of the model</w:t>
+      </w:r>
+    </w:p>
+  </w:comment>
+</w:comments>
 </file>
 
 <file path=word/endnotes.xml><?xml version="1.0" encoding="utf-8"?>
@@ -15742,7 +15802,7 @@
 </file>
 
 <file path=customXml/itemProps1.xml><?xml version="1.0" encoding="utf-8"?>
-<ds:datastoreItem xmlns:ds="http://schemas.openxmlformats.org/officeDocument/2006/customXml" ds:itemID="{266F1571-FC51-4FCB-AD3B-35BB9BCB2364}">
+<ds:datastoreItem xmlns:ds="http://schemas.openxmlformats.org/officeDocument/2006/customXml" ds:itemID="{705E5BCB-3313-4255-AF41-A3C94F4289DB}">
   <ds:schemaRefs>
     <ds:schemaRef ds:uri="http://schemas.openxmlformats.org/officeDocument/2006/bibliography"/>
   </ds:schemaRefs>

--- a/Casares-Olivera_project_final_2.docx
+++ b/Casares-Olivera_project_final_2.docx
@@ -299,8 +299,45 @@
           <w:szCs w:val="32"/>
           <w:lang w:val="en-US" w:eastAsia="de-DE"/>
         </w:rPr>
-        <w:t>Daniel Casares and Felipe Olivera</w:t>
-      </w:r>
+        <w:t xml:space="preserve">Daniel </w:t>
+      </w:r>
+      <w:proofErr w:type="spellStart"/>
+      <w:r>
+        <w:rPr>
+          <w:bCs/>
+          <w:i/>
+          <w:kern w:val="36"/>
+          <w:sz w:val="32"/>
+          <w:szCs w:val="32"/>
+          <w:lang w:val="en-US" w:eastAsia="de-DE"/>
+        </w:rPr>
+        <w:t>Casares</w:t>
+      </w:r>
+      <w:proofErr w:type="spellEnd"/>
+      <w:r>
+        <w:rPr>
+          <w:bCs/>
+          <w:i/>
+          <w:kern w:val="36"/>
+          <w:sz w:val="32"/>
+          <w:szCs w:val="32"/>
+          <w:lang w:val="en-US" w:eastAsia="de-DE"/>
+        </w:rPr>
+        <w:t xml:space="preserve"> and Felipe </w:t>
+      </w:r>
+      <w:proofErr w:type="spellStart"/>
+      <w:r>
+        <w:rPr>
+          <w:bCs/>
+          <w:i/>
+          <w:kern w:val="36"/>
+          <w:sz w:val="32"/>
+          <w:szCs w:val="32"/>
+          <w:lang w:val="en-US" w:eastAsia="de-DE"/>
+        </w:rPr>
+        <w:t>Olivera</w:t>
+      </w:r>
+      <w:proofErr w:type="spellEnd"/>
     </w:p>
     <w:p>
       <w:pPr>
@@ -576,11 +613,19 @@
         </w:rPr>
         <w:t>ars, unfortunately so has fraud (</w:t>
       </w:r>
-      <w:r>
-        <w:rPr>
-          <w:lang w:val="en-US"/>
-        </w:rPr>
-        <w:t>Bahnson 134</w:t>
+      <w:proofErr w:type="spellStart"/>
+      <w:r>
+        <w:rPr>
+          <w:lang w:val="en-US"/>
+        </w:rPr>
+        <w:t>Bahnson</w:t>
+      </w:r>
+      <w:proofErr w:type="spellEnd"/>
+      <w:r>
+        <w:rPr>
+          <w:lang w:val="en-US"/>
+        </w:rPr>
+        <w:t xml:space="preserve"> 134</w:t>
       </w:r>
       <w:r>
         <w:rPr>
@@ -628,7 +673,21 @@
         <w:rPr>
           <w:lang w:val="en-US"/>
         </w:rPr>
-        <w:t xml:space="preserve"> (Krivko 6070)</w:t>
+        <w:t xml:space="preserve"> (</w:t>
+      </w:r>
+      <w:proofErr w:type="spellStart"/>
+      <w:r>
+        <w:rPr>
+          <w:lang w:val="en-US"/>
+        </w:rPr>
+        <w:t>Krivko</w:t>
+      </w:r>
+      <w:proofErr w:type="spellEnd"/>
+      <w:r>
+        <w:rPr>
+          <w:lang w:val="en-US"/>
+        </w:rPr>
+        <w:t xml:space="preserve"> 6070)</w:t>
       </w:r>
       <w:r>
         <w:rPr>
@@ -694,7 +753,21 @@
         <w:rPr>
           <w:lang w:val="en-US"/>
         </w:rPr>
-        <w:t>The Nilson Report 6</w:t>
+        <w:t xml:space="preserve">The </w:t>
+      </w:r>
+      <w:proofErr w:type="spellStart"/>
+      <w:r>
+        <w:rPr>
+          <w:lang w:val="en-US"/>
+        </w:rPr>
+        <w:t>Nilson</w:t>
+      </w:r>
+      <w:proofErr w:type="spellEnd"/>
+      <w:r>
+        <w:rPr>
+          <w:lang w:val="en-US"/>
+        </w:rPr>
+        <w:t xml:space="preserve"> Report 6</w:t>
       </w:r>
       <w:r>
         <w:rPr>
@@ -738,11 +811,19 @@
         </w:rPr>
         <w:t xml:space="preserve"> (</w:t>
       </w:r>
-      <w:r>
-        <w:rPr>
-          <w:lang w:val="en-US"/>
-        </w:rPr>
-        <w:t>Maes 2</w:t>
+      <w:proofErr w:type="spellStart"/>
+      <w:r>
+        <w:rPr>
+          <w:lang w:val="en-US"/>
+        </w:rPr>
+        <w:t>Maes</w:t>
+      </w:r>
+      <w:proofErr w:type="spellEnd"/>
+      <w:r>
+        <w:rPr>
+          <w:lang w:val="en-US"/>
+        </w:rPr>
+        <w:t xml:space="preserve"> 2</w:t>
       </w:r>
       <w:r>
         <w:rPr>
@@ -963,11 +1044,19 @@
         </w:rPr>
         <w:t>(</w:t>
       </w:r>
-      <w:r>
-        <w:rPr>
-          <w:lang w:val="en-US"/>
-        </w:rPr>
-        <w:t>Maes 2</w:t>
+      <w:proofErr w:type="spellStart"/>
+      <w:r>
+        <w:rPr>
+          <w:lang w:val="en-US"/>
+        </w:rPr>
+        <w:t>Maes</w:t>
+      </w:r>
+      <w:proofErr w:type="spellEnd"/>
+      <w:r>
+        <w:rPr>
+          <w:lang w:val="en-US"/>
+        </w:rPr>
+        <w:t xml:space="preserve"> 2</w:t>
       </w:r>
       <w:r>
         <w:rPr>
@@ -987,6 +1076,7 @@
         </w:rPr>
         <w:t xml:space="preserve">Different detection systems that are based on machine learning techniques have been successfully used for this problem, in particular: neural networks, </w:t>
       </w:r>
+      <w:proofErr w:type="spellStart"/>
       <w:r>
         <w:rPr>
           <w:lang w:val="en-US"/>
@@ -997,7 +1087,14 @@
         <w:rPr>
           <w:lang w:val="en-US"/>
         </w:rPr>
-        <w:t xml:space="preserve">ayesian learning, artiﬁcial immune systems, association rules, hybrid models, support vector machines, peer group analysis, </w:t>
+        <w:t>ayesian</w:t>
+      </w:r>
+      <w:proofErr w:type="spellEnd"/>
+      <w:r>
+        <w:rPr>
+          <w:lang w:val="en-US"/>
+        </w:rPr>
+        <w:t xml:space="preserve"> learning, artiﬁcial immune systems, association rules, hybrid models, support vector machines, peer group analysis, </w:t>
       </w:r>
       <w:r>
         <w:rPr>
@@ -1035,17 +1132,33 @@
         </w:rPr>
         <w:t>(</w:t>
       </w:r>
-      <w:r>
-        <w:rPr>
-          <w:lang w:val="en-US"/>
-        </w:rPr>
-        <w:t xml:space="preserve">Bahnson 135, </w:t>
-      </w:r>
-      <w:r>
-        <w:rPr>
-          <w:lang w:val="en-US"/>
-        </w:rPr>
-        <w:t>Mahmoudi 2510</w:t>
+      <w:proofErr w:type="spellStart"/>
+      <w:r>
+        <w:rPr>
+          <w:lang w:val="en-US"/>
+        </w:rPr>
+        <w:t>Bahnson</w:t>
+      </w:r>
+      <w:proofErr w:type="spellEnd"/>
+      <w:r>
+        <w:rPr>
+          <w:lang w:val="en-US"/>
+        </w:rPr>
+        <w:t xml:space="preserve"> 135, </w:t>
+      </w:r>
+      <w:proofErr w:type="spellStart"/>
+      <w:r>
+        <w:rPr>
+          <w:lang w:val="en-US"/>
+        </w:rPr>
+        <w:t>Mahmoudi</w:t>
+      </w:r>
+      <w:proofErr w:type="spellEnd"/>
+      <w:r>
+        <w:rPr>
+          <w:lang w:val="en-US"/>
+        </w:rPr>
+        <w:t xml:space="preserve"> 2510</w:t>
       </w:r>
       <w:r>
         <w:rPr>
@@ -1117,7 +1230,35 @@
         <w:rPr>
           <w:lang w:val="en-US"/>
         </w:rPr>
-        <w:t xml:space="preserve">Before explaining the details of the dataset is important to state that it isn't available in public sources (Kaggle, UCI Machine Learning Repository, etc.), it was obtained by "Universidad Católica del Uruguay" in a collaboration project with a Latin American card processing company. </w:t>
+        <w:t>Before explaining the details of the dataset is important to state that it isn't available in public sources (</w:t>
+      </w:r>
+      <w:proofErr w:type="spellStart"/>
+      <w:r>
+        <w:rPr>
+          <w:lang w:val="en-US"/>
+        </w:rPr>
+        <w:t>Kaggle</w:t>
+      </w:r>
+      <w:proofErr w:type="spellEnd"/>
+      <w:r>
+        <w:rPr>
+          <w:lang w:val="en-US"/>
+        </w:rPr>
+        <w:t xml:space="preserve">, UCI Machine Learning Repository, etc.), it was obtained by "Universidad </w:t>
+      </w:r>
+      <w:proofErr w:type="spellStart"/>
+      <w:r>
+        <w:rPr>
+          <w:lang w:val="en-US"/>
+        </w:rPr>
+        <w:t>Católica</w:t>
+      </w:r>
+      <w:proofErr w:type="spellEnd"/>
+      <w:r>
+        <w:rPr>
+          <w:lang w:val="en-US"/>
+        </w:rPr>
+        <w:t xml:space="preserve"> del Uruguay" in a collaboration project with a Latin American card processing company. </w:t>
       </w:r>
       <w:r>
         <w:rPr>
@@ -1284,8 +1425,13 @@
               <w:jc w:val="center"/>
             </w:pPr>
             <w:r>
-              <w:t>Attribute name</w:t>
+              <w:t xml:space="preserve">Attribute </w:t>
             </w:r>
+            <w:proofErr w:type="spellStart"/>
+            <w:r>
+              <w:t>name</w:t>
+            </w:r>
+            <w:proofErr w:type="spellEnd"/>
           </w:p>
         </w:tc>
         <w:tc>
@@ -1328,12 +1474,14 @@
                 <w:i/>
               </w:rPr>
             </w:pPr>
+            <w:proofErr w:type="spellStart"/>
             <w:r>
               <w:rPr>
                 <w:i/>
               </w:rPr>
               <w:t>amount</w:t>
             </w:r>
+            <w:proofErr w:type="spellEnd"/>
           </w:p>
         </w:tc>
         <w:tc>
@@ -1376,12 +1524,14 @@
                 <w:i/>
               </w:rPr>
             </w:pPr>
+            <w:proofErr w:type="spellStart"/>
             <w:r>
               <w:rPr>
                 <w:i/>
               </w:rPr>
               <w:t>id_issuer</w:t>
             </w:r>
+            <w:proofErr w:type="spellEnd"/>
           </w:p>
         </w:tc>
         <w:tc>
@@ -1437,12 +1587,14 @@
                 <w:i/>
               </w:rPr>
             </w:pPr>
+            <w:proofErr w:type="spellStart"/>
             <w:r>
               <w:rPr>
                 <w:i/>
               </w:rPr>
               <w:t>id_merchant</w:t>
             </w:r>
+            <w:proofErr w:type="spellEnd"/>
           </w:p>
         </w:tc>
         <w:tc>
@@ -1497,12 +1649,14 @@
                 <w:i/>
               </w:rPr>
             </w:pPr>
+            <w:proofErr w:type="spellStart"/>
             <w:r>
               <w:rPr>
                 <w:i/>
               </w:rPr>
               <w:t>datetime</w:t>
             </w:r>
+            <w:proofErr w:type="spellEnd"/>
           </w:p>
         </w:tc>
         <w:tc>
@@ -1546,12 +1700,14 @@
                 <w:i/>
               </w:rPr>
             </w:pPr>
+            <w:proofErr w:type="spellStart"/>
             <w:r>
               <w:rPr>
                 <w:i/>
               </w:rPr>
               <w:t>country_code</w:t>
             </w:r>
+            <w:proofErr w:type="spellEnd"/>
           </w:p>
         </w:tc>
         <w:tc>
@@ -1595,12 +1751,14 @@
                 <w:i/>
               </w:rPr>
             </w:pPr>
+            <w:proofErr w:type="spellStart"/>
             <w:r>
               <w:rPr>
                 <w:i/>
               </w:rPr>
               <w:t>tokenized_pan</w:t>
             </w:r>
+            <w:proofErr w:type="spellEnd"/>
           </w:p>
         </w:tc>
         <w:tc>
@@ -1657,12 +1815,14 @@
                 <w:i/>
               </w:rPr>
             </w:pPr>
+            <w:proofErr w:type="spellStart"/>
             <w:r>
               <w:rPr>
                 <w:i/>
               </w:rPr>
               <w:t>pos_entry_mode</w:t>
             </w:r>
+            <w:proofErr w:type="spellEnd"/>
           </w:p>
         </w:tc>
         <w:tc>
@@ -1730,12 +1890,14 @@
                 <w:i/>
               </w:rPr>
             </w:pPr>
+            <w:proofErr w:type="spellStart"/>
             <w:r>
               <w:rPr>
                 <w:i/>
               </w:rPr>
               <w:t>id_mcc</w:t>
             </w:r>
+            <w:proofErr w:type="spellEnd"/>
           </w:p>
         </w:tc>
         <w:tc>
@@ -1798,12 +1960,14 @@
                 <w:i/>
               </w:rPr>
             </w:pPr>
+            <w:proofErr w:type="spellStart"/>
             <w:r>
               <w:rPr>
                 <w:i/>
               </w:rPr>
               <w:t>is_upscale</w:t>
             </w:r>
+            <w:proofErr w:type="spellEnd"/>
           </w:p>
         </w:tc>
         <w:tc>
@@ -1846,12 +2010,14 @@
                 <w:i/>
               </w:rPr>
             </w:pPr>
+            <w:proofErr w:type="spellStart"/>
             <w:r>
               <w:rPr>
                 <w:i/>
               </w:rPr>
               <w:t>mcc_group</w:t>
             </w:r>
+            <w:proofErr w:type="spellEnd"/>
           </w:p>
         </w:tc>
         <w:tc>
@@ -1953,12 +2119,14 @@
                 <w:i/>
               </w:rPr>
             </w:pPr>
+            <w:proofErr w:type="spellStart"/>
             <w:r>
               <w:rPr>
                 <w:i/>
               </w:rPr>
               <w:t>is_fraud</w:t>
             </w:r>
+            <w:proofErr w:type="spellEnd"/>
           </w:p>
         </w:tc>
         <w:tc>
@@ -2145,8 +2313,16 @@
         <w:rPr>
           <w:lang w:val="en-US"/>
         </w:rPr>
-        <w:t xml:space="preserve"> some performance loss when the data is unbalanced (Prati</w:t>
-      </w:r>
+        <w:t xml:space="preserve"> some performance loss when the data is unbalanced (</w:t>
+      </w:r>
+      <w:proofErr w:type="spellStart"/>
+      <w:r>
+        <w:rPr>
+          <w:lang w:val="en-US"/>
+        </w:rPr>
+        <w:t>Prati</w:t>
+      </w:r>
+      <w:proofErr w:type="spellEnd"/>
       <w:r>
         <w:rPr>
           <w:lang w:val="en-US"/>
@@ -2205,7 +2381,21 @@
         <w:rPr>
           <w:lang w:val="en-US"/>
         </w:rPr>
-        <w:t xml:space="preserve">dataset containing of 5 : </w:t>
+        <w:t xml:space="preserve">dataset containing of </w:t>
+      </w:r>
+      <w:proofErr w:type="gramStart"/>
+      <w:r>
+        <w:rPr>
+          <w:lang w:val="en-US"/>
+        </w:rPr>
+        <w:t>5 :</w:t>
+      </w:r>
+      <w:proofErr w:type="gramEnd"/>
+      <w:r>
+        <w:rPr>
+          <w:lang w:val="en-US"/>
+        </w:rPr>
+        <w:t xml:space="preserve"> </w:t>
       </w:r>
       <w:r>
         <w:rPr>
@@ -2305,7 +2495,35 @@
         <w:rPr>
           <w:lang w:val="en-US"/>
         </w:rPr>
-        <w:t xml:space="preserve"> is the computing power required to preprocess the data and train the different predictive models, due to large number of observations contained in it. Since we haven't enough computing power, we decided to under-sample the dataset. Our approach was to include all the frauds of the original dataset. To do that, we loaded the 41 million records in R, and selected the list of "tokenized_pan" for all the fraudulent transactions ("is_fraud" equals to 1), resulting in 3,841 unique customers. Then, from the whole dataset, 8,000 </w:t>
+        <w:t xml:space="preserve"> is the computing power required to preprocess the data and train the different predictive models, due to large number of observations contained in it. Since we haven't enough computing power, we decided to under-sample the dataset. Our approach was to include all the frauds of the original dataset. To do that, we loaded the 41 million records in R, and selected the list of "</w:t>
+      </w:r>
+      <w:proofErr w:type="spellStart"/>
+      <w:r>
+        <w:rPr>
+          <w:lang w:val="en-US"/>
+        </w:rPr>
+        <w:t>tokenized_pan</w:t>
+      </w:r>
+      <w:proofErr w:type="spellEnd"/>
+      <w:r>
+        <w:rPr>
+          <w:lang w:val="en-US"/>
+        </w:rPr>
+        <w:t>" for all the fraudulent transactions ("</w:t>
+      </w:r>
+      <w:proofErr w:type="spellStart"/>
+      <w:r>
+        <w:rPr>
+          <w:lang w:val="en-US"/>
+        </w:rPr>
+        <w:t>is_fraud</w:t>
+      </w:r>
+      <w:proofErr w:type="spellEnd"/>
+      <w:r>
+        <w:rPr>
+          <w:lang w:val="en-US"/>
+        </w:rPr>
+        <w:t xml:space="preserve">" equals to 1), resulting in 3,841 unique customers. Then, from the whole dataset, 8,000 </w:t>
       </w:r>
       <w:r>
         <w:rPr>
@@ -2382,7 +2600,14 @@
         <w:rPr>
           <w:lang w:val="en-US"/>
         </w:rPr>
-        <w:t xml:space="preserve">USD 1,876,697 </w:t>
+        <w:t xml:space="preserve">USD </w:t>
+      </w:r>
+      <w:proofErr w:type="gramStart"/>
+      <w:r>
+        <w:rPr>
+          <w:lang w:val="en-US"/>
+        </w:rPr>
+        <w:t xml:space="preserve">1,876,697 </w:t>
       </w:r>
       <w:r>
         <w:rPr>
@@ -2390,6 +2615,7 @@
         </w:rPr>
         <w:t>.</w:t>
       </w:r>
+      <w:proofErr w:type="gramEnd"/>
       <w:r>
         <w:rPr>
           <w:lang w:val="en-US"/>
@@ -3081,7 +3307,35 @@
         <w:rPr>
           <w:lang w:val="en-US"/>
         </w:rPr>
-        <w:t>(Whitrow 31-51, Bahnson 134).</w:t>
+        <w:t>(</w:t>
+      </w:r>
+      <w:proofErr w:type="spellStart"/>
+      <w:r>
+        <w:rPr>
+          <w:lang w:val="en-US"/>
+        </w:rPr>
+        <w:t>Whitrow</w:t>
+      </w:r>
+      <w:proofErr w:type="spellEnd"/>
+      <w:r>
+        <w:rPr>
+          <w:lang w:val="en-US"/>
+        </w:rPr>
+        <w:t xml:space="preserve"> 31-51, </w:t>
+      </w:r>
+      <w:proofErr w:type="spellStart"/>
+      <w:r>
+        <w:rPr>
+          <w:lang w:val="en-US"/>
+        </w:rPr>
+        <w:t>Bahnson</w:t>
+      </w:r>
+      <w:proofErr w:type="spellEnd"/>
+      <w:r>
+        <w:rPr>
+          <w:lang w:val="en-US"/>
+        </w:rPr>
+        <w:t xml:space="preserve"> 134).</w:t>
       </w:r>
       <w:r>
         <w:rPr>
@@ -3209,7 +3463,23 @@
           <w:i/>
           <w:lang w:val="en-US"/>
         </w:rPr>
-        <w:t>Extreme Gradient Boosting (XGBoost)</w:t>
+        <w:t>Extreme Gradient Boosting (</w:t>
+      </w:r>
+      <w:proofErr w:type="spellStart"/>
+      <w:r>
+        <w:rPr>
+          <w:i/>
+          <w:lang w:val="en-US"/>
+        </w:rPr>
+        <w:t>XGBoost</w:t>
+      </w:r>
+      <w:proofErr w:type="spellEnd"/>
+      <w:r>
+        <w:rPr>
+          <w:i/>
+          <w:lang w:val="en-US"/>
+        </w:rPr>
+        <w:t>)</w:t>
       </w:r>
       <w:r>
         <w:rPr>
@@ -3217,6 +3487,7 @@
         </w:rPr>
         <w:t xml:space="preserve"> that is often a winning model for data science competitions on </w:t>
       </w:r>
+      <w:proofErr w:type="spellStart"/>
       <w:r>
         <w:rPr>
           <w:i/>
@@ -3224,6 +3495,7 @@
         </w:rPr>
         <w:t>Kaggle</w:t>
       </w:r>
+      <w:proofErr w:type="spellEnd"/>
       <w:r>
         <w:rPr>
           <w:i/>
@@ -3573,6 +3845,7 @@
         </w:rPr>
         <w:t xml:space="preserve">tuning of the </w:t>
       </w:r>
+      <w:proofErr w:type="spellStart"/>
       <w:r>
         <w:rPr>
           <w:lang w:val="en-US"/>
@@ -3583,7 +3856,14 @@
         <w:rPr>
           <w:lang w:val="en-US"/>
         </w:rPr>
-        <w:t>s of the models.</w:t>
+        <w:t>s</w:t>
+      </w:r>
+      <w:proofErr w:type="spellEnd"/>
+      <w:r>
+        <w:rPr>
+          <w:lang w:val="en-US"/>
+        </w:rPr>
+        <w:t xml:space="preserve"> of the models.</w:t>
       </w:r>
       <w:r>
         <w:rPr>
@@ -3723,11 +4003,49 @@
         </w:rPr>
         <w:t xml:space="preserve">Area </w:t>
       </w:r>
+      <w:proofErr w:type="spellStart"/>
+      <w:proofErr w:type="gramStart"/>
       <w:r>
         <w:rPr>
           <w:lang w:val="x-none"/>
         </w:rPr>
-        <w:t>Under the ROC Curve (AUC)</w:t>
+        <w:t>Under</w:t>
+      </w:r>
+      <w:proofErr w:type="spellEnd"/>
+      <w:proofErr w:type="gramEnd"/>
+      <w:r>
+        <w:rPr>
+          <w:lang w:val="x-none"/>
+        </w:rPr>
+        <w:t xml:space="preserve"> </w:t>
+      </w:r>
+      <w:proofErr w:type="spellStart"/>
+      <w:r>
+        <w:rPr>
+          <w:lang w:val="x-none"/>
+        </w:rPr>
+        <w:t>the</w:t>
+      </w:r>
+      <w:proofErr w:type="spellEnd"/>
+      <w:r>
+        <w:rPr>
+          <w:lang w:val="x-none"/>
+        </w:rPr>
+        <w:t xml:space="preserve"> ROC </w:t>
+      </w:r>
+      <w:proofErr w:type="spellStart"/>
+      <w:r>
+        <w:rPr>
+          <w:lang w:val="x-none"/>
+        </w:rPr>
+        <w:t>Curve</w:t>
+      </w:r>
+      <w:proofErr w:type="spellEnd"/>
+      <w:r>
+        <w:rPr>
+          <w:lang w:val="x-none"/>
+        </w:rPr>
+        <w:t xml:space="preserve"> (AUC)</w:t>
       </w:r>
       <w:r>
         <w:rPr>
@@ -4012,7 +4330,21 @@
         <w:rPr>
           <w:lang w:val="en-US"/>
         </w:rPr>
-        <w:t>, Whitrow et al.</w:t>
+        <w:t xml:space="preserve">, </w:t>
+      </w:r>
+      <w:proofErr w:type="spellStart"/>
+      <w:r>
+        <w:rPr>
+          <w:lang w:val="en-US"/>
+        </w:rPr>
+        <w:t>Whitrow</w:t>
+      </w:r>
+      <w:proofErr w:type="spellEnd"/>
+      <w:r>
+        <w:rPr>
+          <w:lang w:val="en-US"/>
+        </w:rPr>
+        <w:t xml:space="preserve"> et al.</w:t>
       </w:r>
       <w:r>
         <w:rPr>
@@ -4084,6 +4416,7 @@
         </w:rPr>
         <w:t>umber of hours by card number (</w:t>
       </w:r>
+      <w:proofErr w:type="spellStart"/>
       <w:r>
         <w:rPr>
           <w:i/>
@@ -4098,6 +4431,7 @@
         </w:rPr>
         <w:t>_pan</w:t>
       </w:r>
+      <w:proofErr w:type="spellEnd"/>
       <w:r>
         <w:rPr>
           <w:lang w:val="en-US"/>
@@ -4110,12 +4444,21 @@
         </w:rPr>
         <w:t>ng the number of transactions (</w:t>
       </w:r>
+      <w:proofErr w:type="spellStart"/>
       <w:r>
         <w:rPr>
           <w:i/>
           <w:lang w:val="en-US"/>
         </w:rPr>
-        <w:t xml:space="preserve">cnt_ </w:t>
+        <w:t>cnt</w:t>
+      </w:r>
+      <w:proofErr w:type="spellEnd"/>
+      <w:r>
+        <w:rPr>
+          <w:i/>
+          <w:lang w:val="en-US"/>
+        </w:rPr>
+        <w:t xml:space="preserve">_ </w:t>
       </w:r>
       <w:r>
         <w:rPr>
@@ -4213,6 +4556,7 @@
         </w:rPr>
         <w:t xml:space="preserve"> summarizes four transactions associated with two different card numbers (identified as 132 and 49). The first two columns (</w:t>
       </w:r>
+      <w:proofErr w:type="spellStart"/>
       <w:r>
         <w:rPr>
           <w:i/>
@@ -4220,12 +4564,14 @@
         </w:rPr>
         <w:t>tokenized_pan</w:t>
       </w:r>
+      <w:proofErr w:type="spellEnd"/>
       <w:r>
         <w:rPr>
           <w:lang w:val="en-US"/>
         </w:rPr>
         <w:t xml:space="preserve"> and </w:t>
       </w:r>
+      <w:proofErr w:type="spellStart"/>
       <w:r>
         <w:rPr>
           <w:i/>
@@ -4233,6 +4579,7 @@
         </w:rPr>
         <w:t>datetime</w:t>
       </w:r>
+      <w:proofErr w:type="spellEnd"/>
       <w:r>
         <w:rPr>
           <w:lang w:val="en-US"/>
@@ -4597,6 +4944,7 @@
                 <w:lang w:val="en-US"/>
               </w:rPr>
             </w:pPr>
+            <w:proofErr w:type="spellStart"/>
             <w:r>
               <w:rPr>
                 <w:lang w:val="en-US"/>
@@ -4604,6 +4952,7 @@
               <w:lastRenderedPageBreak/>
               <w:t>tokenized_pan</w:t>
             </w:r>
+            <w:proofErr w:type="spellEnd"/>
           </w:p>
         </w:tc>
         <w:tc>
@@ -4621,12 +4970,14 @@
                 <w:lang w:val="en-US"/>
               </w:rPr>
             </w:pPr>
+            <w:proofErr w:type="spellStart"/>
             <w:r>
               <w:rPr>
                 <w:lang w:val="en-US"/>
               </w:rPr>
               <w:t>datetime</w:t>
             </w:r>
+            <w:proofErr w:type="spellEnd"/>
           </w:p>
         </w:tc>
         <w:tc>
@@ -5476,7 +5827,25 @@
           <w:bCs w:val="0"/>
           <w:lang w:val="en-US"/>
         </w:rPr>
-        <w:t>Illustrative calculation of aggegated features cnt_1d, sum_1d, cnt_7d and sum_7d</w:t>
+        <w:t xml:space="preserve">Illustrative calculation of </w:t>
+      </w:r>
+      <w:proofErr w:type="spellStart"/>
+      <w:r>
+        <w:rPr>
+          <w:b w:val="0"/>
+          <w:bCs w:val="0"/>
+          <w:lang w:val="en-US"/>
+        </w:rPr>
+        <w:t>aggegated</w:t>
+      </w:r>
+      <w:proofErr w:type="spellEnd"/>
+      <w:r>
+        <w:rPr>
+          <w:b w:val="0"/>
+          <w:bCs w:val="0"/>
+          <w:lang w:val="en-US"/>
+        </w:rPr>
+        <w:t xml:space="preserve"> features cnt_1d, sum_1d, cnt_7d and sum_7d</w:t>
       </w:r>
     </w:p>
     <w:p>
@@ -5512,6 +5881,7 @@
         </w:rPr>
         <w:t>fraud indexes by issuer bank (</w:t>
       </w:r>
+      <w:proofErr w:type="spellStart"/>
       <w:r>
         <w:rPr>
           <w:i/>
@@ -5519,12 +5889,14 @@
         </w:rPr>
         <w:t>id_issuer</w:t>
       </w:r>
+      <w:proofErr w:type="spellEnd"/>
       <w:r>
         <w:rPr>
           <w:lang w:val="en-US"/>
         </w:rPr>
         <w:t>) and by merchant (</w:t>
       </w:r>
+      <w:proofErr w:type="spellStart"/>
       <w:r>
         <w:rPr>
           <w:i/>
@@ -5532,12 +5904,14 @@
         </w:rPr>
         <w:t>id_merchant</w:t>
       </w:r>
+      <w:proofErr w:type="spellEnd"/>
       <w:r>
         <w:rPr>
           <w:lang w:val="en-US"/>
         </w:rPr>
         <w:t xml:space="preserve">), respectively. The </w:t>
       </w:r>
+      <w:proofErr w:type="spellStart"/>
       <w:r>
         <w:rPr>
           <w:i/>
@@ -5545,6 +5919,7 @@
         </w:rPr>
         <w:t>frd_by_Id_issuer</w:t>
       </w:r>
+      <w:proofErr w:type="spellEnd"/>
       <w:r>
         <w:rPr>
           <w:lang w:val="en-US"/>
@@ -5557,6 +5932,7 @@
         </w:rPr>
         <w:t xml:space="preserve">ch bank and overall frauds and </w:t>
       </w:r>
+      <w:proofErr w:type="spellStart"/>
       <w:r>
         <w:rPr>
           <w:i/>
@@ -5564,6 +5940,7 @@
         </w:rPr>
         <w:t>frd_by_id_merchant</w:t>
       </w:r>
+      <w:proofErr w:type="spellEnd"/>
       <w:r>
         <w:rPr>
           <w:lang w:val="en-US"/>
@@ -5576,6 +5953,7 @@
         </w:rPr>
         <w:t xml:space="preserve">of all engineered features and </w:t>
       </w:r>
+      <w:proofErr w:type="spellStart"/>
       <w:r>
         <w:rPr>
           <w:i/>
@@ -5583,6 +5961,7 @@
         </w:rPr>
         <w:t>is_fraud</w:t>
       </w:r>
+      <w:proofErr w:type="spellEnd"/>
       <w:r>
         <w:rPr>
           <w:lang w:val="en-US"/>
@@ -5595,6 +5974,7 @@
         </w:rPr>
         <w:t xml:space="preserve">ive correlation (0.73) between </w:t>
       </w:r>
+      <w:proofErr w:type="spellStart"/>
       <w:r>
         <w:rPr>
           <w:i/>
@@ -5602,12 +5982,14 @@
         </w:rPr>
         <w:t>is_fraud</w:t>
       </w:r>
+      <w:proofErr w:type="spellEnd"/>
       <w:r>
         <w:rPr>
           <w:lang w:val="en-US"/>
         </w:rPr>
         <w:t xml:space="preserve"> and </w:t>
       </w:r>
+      <w:proofErr w:type="spellStart"/>
       <w:r>
         <w:rPr>
           <w:i/>
@@ -5615,6 +5997,7 @@
         </w:rPr>
         <w:t>frd_by_id_merchant</w:t>
       </w:r>
+      <w:proofErr w:type="spellEnd"/>
       <w:r>
         <w:rPr>
           <w:lang w:val="en-US"/>
@@ -6800,7 +7183,21 @@
         <w:rPr>
           <w:lang w:val="en-US"/>
         </w:rPr>
-        <w:t xml:space="preserve">Area Under the </w:t>
+        <w:t xml:space="preserve">Area </w:t>
+      </w:r>
+      <w:proofErr w:type="gramStart"/>
+      <w:r>
+        <w:rPr>
+          <w:lang w:val="en-US"/>
+        </w:rPr>
+        <w:t>Under</w:t>
+      </w:r>
+      <w:proofErr w:type="gramEnd"/>
+      <w:r>
+        <w:rPr>
+          <w:lang w:val="en-US"/>
+        </w:rPr>
+        <w:t xml:space="preserve"> the </w:t>
       </w:r>
       <w:r>
         <w:rPr>
@@ -6872,7 +7269,21 @@
         <w:rPr>
           <w:lang w:val="en-US"/>
         </w:rPr>
-        <w:t xml:space="preserve">because they implicitly assume that misclassification errors carry the same cost as the correct classified transactions. In practice, wrongly predicting a fraudulent transaction as legitimate usually carries a considerably higher financial cost than the opposite case (Bahnsen </w:t>
+        <w:t>because they implicitly assume that misclassification errors carry the same cost as the correct classified transactions. In practice, wrongly predicting a fraudulent transaction as legitimate usually carries a considerably higher financial cost than the opposite case (</w:t>
+      </w:r>
+      <w:proofErr w:type="spellStart"/>
+      <w:r>
+        <w:rPr>
+          <w:lang w:val="en-US"/>
+        </w:rPr>
+        <w:t>Bahnsen</w:t>
+      </w:r>
+      <w:proofErr w:type="spellEnd"/>
+      <w:r>
+        <w:rPr>
+          <w:lang w:val="en-US"/>
+        </w:rPr>
+        <w:t xml:space="preserve"> </w:t>
       </w:r>
       <w:r>
         <w:rPr>
@@ -7360,308 +7771,835 @@
         </w:rPr>
       </w:pPr>
       <w:bookmarkStart w:id="6" w:name="_Ref500706363"/>
-      <w:r>
-        <w:t xml:space="preserve">Figure </w:t>
-      </w:r>
-      <w:r>
+      <w:proofErr w:type="spellStart"/>
+      <w:r>
+        <w:t>Figure</w:t>
+      </w:r>
+      <w:proofErr w:type="spellEnd"/>
+      <w:r>
+        <w:t xml:space="preserve"> </w:t>
+      </w:r>
+      <w:fldSimple w:instr=" SEQ Figure \* ARABIC ">
+        <w:r>
+          <w:rPr>
+            <w:noProof/>
+          </w:rPr>
+          <w:t>4</w:t>
+        </w:r>
+      </w:fldSimple>
+      <w:bookmarkEnd w:id="6"/>
+      <w:r>
+        <w:t xml:space="preserve">: </w:t>
+      </w:r>
+      <w:r>
+        <w:rPr>
+          <w:b w:val="0"/>
+          <w:lang w:val="en-US"/>
+        </w:rPr>
+        <w:t>C</w:t>
+      </w:r>
+      <w:r>
+        <w:rPr>
+          <w:b w:val="0"/>
+          <w:lang w:val="en-US"/>
+        </w:rPr>
+        <w:t>ost matrix</w:t>
+      </w:r>
+    </w:p>
+    <w:p>
+      <w:pPr>
+        <w:rPr>
+          <w:lang w:val="en-US" w:eastAsia="de-DE"/>
+        </w:rPr>
+      </w:pPr>
+    </w:p>
+    <w:p>
+      <w:pPr>
+        <w:pStyle w:val="berschrift1"/>
+        <w:rPr>
+          <w:lang w:val="en-US"/>
+        </w:rPr>
+      </w:pPr>
+      <w:r>
+        <w:rPr>
+          <w:lang w:val="en-US"/>
+        </w:rPr>
+        <w:t>Results and validation of analysis</w:t>
+      </w:r>
+    </w:p>
+    <w:p>
+      <w:pPr>
+        <w:jc w:val="both"/>
+        <w:rPr>
+          <w:lang w:val="en-US"/>
+        </w:rPr>
+      </w:pPr>
+      <w:r>
+        <w:rPr>
+          <w:lang w:val="en-US"/>
+        </w:rPr>
+        <w:t xml:space="preserve">All four models were implemented in R using the </w:t>
+      </w:r>
+      <w:r>
+        <w:rPr>
+          <w:i/>
+          <w:lang w:val="en-US"/>
+        </w:rPr>
+        <w:t>caret</w:t>
+      </w:r>
+      <w:r>
+        <w:rPr>
+          <w:lang w:val="en-US"/>
+        </w:rPr>
+        <w:t xml:space="preserve"> package for training and validation with 10-fold cross validation and 5 repeats and for tuning of the </w:t>
+      </w:r>
+      <w:proofErr w:type="spellStart"/>
+      <w:r>
+        <w:rPr>
+          <w:lang w:val="en-US"/>
+        </w:rPr>
+        <w:t>hyperparameters</w:t>
+      </w:r>
+      <w:proofErr w:type="spellEnd"/>
+      <w:r>
+        <w:rPr>
+          <w:lang w:val="en-US"/>
+        </w:rPr>
+        <w:t xml:space="preserve">. </w:t>
+      </w:r>
+      <w:commentRangeStart w:id="7"/>
+      <w:r>
+        <w:rPr>
+          <w:lang w:val="en-US"/>
+        </w:rPr>
+        <w:t>Logistic Regression does not require</w:t>
+      </w:r>
+      <w:r>
+        <w:rPr>
+          <w:lang w:val="en-US"/>
+        </w:rPr>
+        <w:t xml:space="preserve"> any </w:t>
+      </w:r>
+      <w:proofErr w:type="spellStart"/>
+      <w:r>
+        <w:rPr>
+          <w:lang w:val="en-US"/>
+        </w:rPr>
+        <w:t>hyperparameters</w:t>
+      </w:r>
+      <w:proofErr w:type="spellEnd"/>
+      <w:r>
+        <w:rPr>
+          <w:lang w:val="en-US"/>
+        </w:rPr>
+        <w:t>. It is the worst performing model out of the four models with an AUC of 0.78, Kappa of 0.66 and total savings of USD</w:t>
+      </w:r>
+      <w:r>
+        <w:rPr>
+          <w:lang w:val="en-US"/>
+        </w:rPr>
+        <w:t xml:space="preserve"> </w:t>
+      </w:r>
+      <w:r>
+        <w:rPr>
+          <w:lang w:val="en-US"/>
+        </w:rPr>
+        <w:t>412</w:t>
+      </w:r>
+      <w:r>
+        <w:rPr>
+          <w:lang w:val="en-US"/>
+        </w:rPr>
+        <w:t>,802 (</w:t>
+      </w:r>
+      <w:r>
+        <w:rPr>
+          <w:lang w:val="en-US"/>
+        </w:rPr>
         <w:fldChar w:fldCharType="begin"/>
       </w:r>
       <w:r>
-        <w:instrText xml:space="preserve"> SEQ Figure \* ARABIC </w:instrText>
-      </w:r>
-      <w:r>
+        <w:rPr>
+          <w:lang w:val="en-US"/>
+        </w:rPr>
+        <w:instrText xml:space="preserve"> REF _Ref500752395 \h </w:instrText>
+      </w:r>
+      <w:r>
+        <w:rPr>
+          <w:lang w:val="en-US"/>
+        </w:rPr>
+      </w:r>
+      <w:r>
+        <w:rPr>
+          <w:lang w:val="en-US"/>
+        </w:rPr>
         <w:fldChar w:fldCharType="separate"/>
       </w:r>
       <w:r>
         <w:rPr>
+          <w:lang w:val="en-US"/>
+        </w:rPr>
+        <w:t xml:space="preserve">Table </w:t>
+      </w:r>
+      <w:r>
+        <w:rPr>
           <w:noProof/>
-        </w:rPr>
-        <w:t>4</w:t>
-      </w:r>
-      <w:r>
-        <w:rPr>
-          <w:noProof/>
+          <w:lang w:val="en-US"/>
+        </w:rPr>
+        <w:t>3</w:t>
+      </w:r>
+      <w:r>
+        <w:rPr>
+          <w:lang w:val="en-US"/>
         </w:rPr>
         <w:fldChar w:fldCharType="end"/>
       </w:r>
-      <w:bookmarkEnd w:id="6"/>
-      <w:r>
-        <w:t xml:space="preserve">: </w:t>
-      </w:r>
-      <w:r>
-        <w:rPr>
-          <w:b w:val="0"/>
-          <w:lang w:val="en-US"/>
-        </w:rPr>
-        <w:t>C</w:t>
-      </w:r>
-      <w:r>
-        <w:rPr>
-          <w:b w:val="0"/>
-          <w:lang w:val="en-US"/>
-        </w:rPr>
-        <w:t>ost matrix</w:t>
-      </w:r>
-    </w:p>
-    <w:p>
-      <w:pPr>
-        <w:rPr>
-          <w:lang w:val="en-US" w:eastAsia="de-DE"/>
-        </w:rPr>
-      </w:pPr>
-    </w:p>
-    <w:p>
-      <w:pPr>
-        <w:pStyle w:val="berschrift1"/>
-        <w:rPr>
-          <w:lang w:val="en-US"/>
-        </w:rPr>
-      </w:pPr>
-      <w:r>
-        <w:rPr>
-          <w:lang w:val="en-US"/>
-        </w:rPr>
-        <w:t>Results and validation of analysis</w:t>
-      </w:r>
-    </w:p>
-    <w:p>
-      <w:pPr>
-        <w:jc w:val="both"/>
-        <w:rPr>
-          <w:lang w:val="en-US"/>
-        </w:rPr>
-      </w:pPr>
-      <w:r>
-        <w:rPr>
-          <w:lang w:val="en-US"/>
-        </w:rPr>
-        <w:t xml:space="preserve">All four models were implemented in R using the </w:t>
-      </w:r>
+      <w:r>
+        <w:rPr>
+          <w:lang w:val="en-US"/>
+        </w:rPr>
+        <w:t xml:space="preserve">). </w:t>
+      </w:r>
+      <w:commentRangeEnd w:id="7"/>
+      <w:r>
+        <w:rPr>
+          <w:rStyle w:val="Kommentarzeichen"/>
+        </w:rPr>
+        <w:commentReference w:id="7"/>
+      </w:r>
+      <w:r>
+        <w:rPr>
+          <w:lang w:val="en-US"/>
+        </w:rPr>
+        <w:t xml:space="preserve">The Decision Tree </w:t>
+      </w:r>
+      <w:r>
+        <w:rPr>
+          <w:lang w:val="en-US"/>
+        </w:rPr>
+        <w:t>can be tuned on a complexity parameter (</w:t>
+      </w:r>
+      <w:proofErr w:type="spellStart"/>
+      <w:r>
+        <w:rPr>
+          <w:lang w:val="en-US"/>
+        </w:rPr>
+        <w:t>cp</w:t>
+      </w:r>
+      <w:proofErr w:type="spellEnd"/>
+      <w:r>
+        <w:rPr>
+          <w:lang w:val="en-US"/>
+        </w:rPr>
+        <w:t xml:space="preserve">) that defines how much of the tree is retained </w:t>
+      </w:r>
+      <w:r>
+        <w:rPr>
+          <w:lang w:val="en-US"/>
+        </w:rPr>
+        <w:t xml:space="preserve">to prevent overfitting </w:t>
+      </w:r>
+      <w:r>
+        <w:rPr>
+          <w:lang w:val="en-US"/>
+        </w:rPr>
+        <w:t>(</w:t>
+      </w:r>
+      <w:proofErr w:type="spellStart"/>
+      <w:r>
+        <w:rPr>
+          <w:lang w:val="en-US"/>
+        </w:rPr>
+        <w:t>Thernau</w:t>
+      </w:r>
+      <w:proofErr w:type="spellEnd"/>
+      <w:r>
+        <w:rPr>
+          <w:lang w:val="en-US"/>
+        </w:rPr>
+        <w:t xml:space="preserve"> 12</w:t>
+      </w:r>
+      <w:r>
+        <w:rPr>
+          <w:lang w:val="en-US"/>
+        </w:rPr>
+        <w:t>, Kuhn 177</w:t>
+      </w:r>
+      <w:r>
+        <w:rPr>
+          <w:lang w:val="en-US"/>
+        </w:rPr>
+        <w:t>).</w:t>
+      </w:r>
+      <w:r>
+        <w:rPr>
+          <w:lang w:val="en-US"/>
+        </w:rPr>
+        <w:t xml:space="preserve"> The optimal value of </w:t>
+      </w:r>
+      <w:proofErr w:type="spellStart"/>
       <w:r>
         <w:rPr>
           <w:i/>
           <w:lang w:val="en-US"/>
         </w:rPr>
+        <w:t>cp</w:t>
+      </w:r>
+      <w:proofErr w:type="spellEnd"/>
+      <w:r>
+        <w:rPr>
+          <w:lang w:val="en-US"/>
+        </w:rPr>
+        <w:t xml:space="preserve"> is 0.0002. The Decision Tree has an AUC of 0.82, Kappa of 0.71 and total savings of USD </w:t>
+      </w:r>
+      <w:r>
+        <w:rPr>
+          <w:lang w:val="en-US"/>
+        </w:rPr>
+        <w:t>447</w:t>
+      </w:r>
+      <w:r>
+        <w:rPr>
+          <w:lang w:val="en-US"/>
+        </w:rPr>
+        <w:t>,</w:t>
+      </w:r>
+      <w:r>
+        <w:rPr>
+          <w:lang w:val="en-US"/>
+        </w:rPr>
+        <w:t>750</w:t>
+      </w:r>
+      <w:r>
+        <w:rPr>
+          <w:lang w:val="en-US"/>
+        </w:rPr>
+        <w:t>.</w:t>
+      </w:r>
+      <w:r>
+        <w:rPr>
+          <w:lang w:val="en-US"/>
+        </w:rPr>
+        <w:t xml:space="preserve"> </w:t>
+      </w:r>
+      <w:r>
+        <w:rPr>
+          <w:lang w:val="en-US"/>
+        </w:rPr>
+        <w:t xml:space="preserve">The Random Forest also has one </w:t>
+      </w:r>
+      <w:proofErr w:type="spellStart"/>
+      <w:r>
+        <w:rPr>
+          <w:lang w:val="en-US"/>
+        </w:rPr>
+        <w:t>hyperparameter</w:t>
+      </w:r>
+      <w:proofErr w:type="spellEnd"/>
+      <w:r>
+        <w:rPr>
+          <w:lang w:val="en-US"/>
+        </w:rPr>
+        <w:t>, the n</w:t>
+      </w:r>
+      <w:r>
+        <w:rPr>
+          <w:lang w:val="en-US"/>
+        </w:rPr>
+        <w:t xml:space="preserve">umber of variables randomly sampled as candidates at each split </w:t>
+      </w:r>
+      <w:r>
+        <w:rPr>
+          <w:lang w:val="en-US"/>
+        </w:rPr>
+        <w:t xml:space="preserve">called </w:t>
+      </w:r>
+      <w:proofErr w:type="spellStart"/>
+      <w:r>
+        <w:rPr>
+          <w:i/>
+          <w:lang w:val="en-US"/>
+        </w:rPr>
+        <w:t>mtry</w:t>
+      </w:r>
+      <w:proofErr w:type="spellEnd"/>
+      <w:r>
+        <w:rPr>
+          <w:lang w:val="en-US"/>
+        </w:rPr>
+        <w:t xml:space="preserve"> </w:t>
+      </w:r>
+      <w:bookmarkStart w:id="8" w:name="_GoBack"/>
+      <w:bookmarkEnd w:id="8"/>
+      <w:r>
+        <w:rPr>
+          <w:lang w:val="en-US"/>
+        </w:rPr>
+        <w:t>(</w:t>
+      </w:r>
+      <w:proofErr w:type="spellStart"/>
+      <w:r>
+        <w:rPr>
+          <w:lang w:val="en-US"/>
+        </w:rPr>
+        <w:t>Liaw</w:t>
+      </w:r>
+      <w:proofErr w:type="spellEnd"/>
+      <w:r>
+        <w:rPr>
+          <w:lang w:val="en-US"/>
+        </w:rPr>
+        <w:t xml:space="preserve">). Here </w:t>
+      </w:r>
+      <w:proofErr w:type="spellStart"/>
+      <w:r>
+        <w:rPr>
+          <w:i/>
+          <w:lang w:val="en-US"/>
+        </w:rPr>
+        <w:t>mtry</w:t>
+      </w:r>
+      <w:proofErr w:type="spellEnd"/>
+      <w:r>
+        <w:rPr>
+          <w:lang w:val="en-US"/>
+        </w:rPr>
+        <w:t xml:space="preserve"> of 13 was selected</w:t>
+      </w:r>
+      <w:r>
+        <w:rPr>
+          <w:lang w:val="en-US"/>
+        </w:rPr>
+        <w:t xml:space="preserve"> as the optimal value</w:t>
+      </w:r>
+      <w:r>
+        <w:rPr>
+          <w:lang w:val="en-US"/>
+        </w:rPr>
+        <w:t xml:space="preserve">. </w:t>
+      </w:r>
+      <w:r>
+        <w:rPr>
+          <w:lang w:val="en-US"/>
+        </w:rPr>
+        <w:t>The Random Forest scored highest on all performance metrics with</w:t>
+      </w:r>
+      <w:r>
+        <w:rPr>
+          <w:lang w:val="en-US"/>
+        </w:rPr>
+        <w:t xml:space="preserve"> a</w:t>
+      </w:r>
+      <w:r>
+        <w:rPr>
+          <w:lang w:val="en-US"/>
+        </w:rPr>
+        <w:t>n</w:t>
+      </w:r>
+      <w:r>
+        <w:rPr>
+          <w:lang w:val="en-US"/>
+        </w:rPr>
+        <w:t xml:space="preserve"> AUC of </w:t>
+      </w:r>
+      <w:r>
+        <w:rPr>
+          <w:lang w:val="en-US"/>
+        </w:rPr>
+        <w:t>0.85</w:t>
+      </w:r>
+      <w:r>
+        <w:rPr>
+          <w:lang w:val="en-US"/>
+        </w:rPr>
+        <w:t xml:space="preserve">, a Kappa of </w:t>
+      </w:r>
+      <w:r>
+        <w:rPr>
+          <w:lang w:val="en-US"/>
+        </w:rPr>
+        <w:t>0.79</w:t>
+      </w:r>
+      <w:r>
+        <w:rPr>
+          <w:lang w:val="en-US"/>
+        </w:rPr>
+        <w:t xml:space="preserve"> and savings in USD </w:t>
+      </w:r>
+      <w:r>
+        <w:rPr>
+          <w:lang w:val="en-US"/>
+        </w:rPr>
+        <w:t>471,249</w:t>
+      </w:r>
+      <w:r>
+        <w:rPr>
+          <w:lang w:val="en-US"/>
+        </w:rPr>
+        <w:t xml:space="preserve">. </w:t>
+      </w:r>
+      <w:r>
+        <w:rPr>
+          <w:lang w:val="en-US"/>
+        </w:rPr>
+        <w:t xml:space="preserve">The </w:t>
+      </w:r>
+      <w:proofErr w:type="spellStart"/>
+      <w:r>
+        <w:rPr>
+          <w:lang w:val="en-US"/>
+        </w:rPr>
+        <w:t>XGBoost</w:t>
+      </w:r>
+      <w:proofErr w:type="spellEnd"/>
+      <w:r>
+        <w:rPr>
+          <w:lang w:val="en-US"/>
+        </w:rPr>
+        <w:t xml:space="preserve"> model has a total of seven </w:t>
+      </w:r>
+      <w:proofErr w:type="spellStart"/>
+      <w:r>
+        <w:rPr>
+          <w:lang w:val="en-US"/>
+        </w:rPr>
+        <w:t>hyperparameters</w:t>
+      </w:r>
+      <w:proofErr w:type="spellEnd"/>
+      <w:r>
+        <w:rPr>
+          <w:lang w:val="en-US"/>
+        </w:rPr>
+        <w:t xml:space="preserve"> that can be tuned with the </w:t>
+      </w:r>
+      <w:r>
+        <w:rPr>
+          <w:i/>
+          <w:lang w:val="en-US"/>
+        </w:rPr>
         <w:t>caret</w:t>
       </w:r>
       <w:r>
         <w:rPr>
           <w:lang w:val="en-US"/>
         </w:rPr>
-        <w:t xml:space="preserve"> package for training and validation with 10-fold cross validation and 5 repeats and for tuning of the hyperparameters. </w:t>
-      </w:r>
-      <w:r>
-        <w:rPr>
-          <w:lang w:val="en-US"/>
-        </w:rPr>
-        <w:t>Logistic Regression does not require</w:t>
-      </w:r>
-      <w:r>
-        <w:rPr>
-          <w:lang w:val="en-US"/>
-        </w:rPr>
-        <w:t xml:space="preserve"> any hyperparameters. It is the worst performing model out of the four models with an AUC of 0.78, Kappa of 0.66 and total savings of USD</w:t>
-      </w:r>
-      <w:r>
-        <w:rPr>
-          <w:lang w:val="en-US"/>
-        </w:rPr>
-        <w:t xml:space="preserve"> </w:t>
-      </w:r>
-      <w:r>
-        <w:rPr>
-          <w:lang w:val="en-US"/>
-        </w:rPr>
-        <w:t>412</w:t>
-      </w:r>
-      <w:r>
-        <w:rPr>
-          <w:lang w:val="en-US"/>
-        </w:rPr>
-        <w:t>,802 (</w:t>
-      </w:r>
-      <w:r>
-        <w:rPr>
-          <w:lang w:val="en-US"/>
-        </w:rPr>
-        <w:fldChar w:fldCharType="begin"/>
-      </w:r>
-      <w:r>
-        <w:rPr>
-          <w:lang w:val="en-US"/>
-        </w:rPr>
-        <w:instrText xml:space="preserve"> REF _Ref500752395 \h </w:instrText>
-      </w:r>
-      <w:r>
-        <w:rPr>
-          <w:lang w:val="en-US"/>
-        </w:rPr>
-      </w:r>
-      <w:r>
-        <w:rPr>
-          <w:lang w:val="en-US"/>
-        </w:rPr>
-        <w:fldChar w:fldCharType="separate"/>
-      </w:r>
-      <w:r>
-        <w:rPr>
-          <w:lang w:val="en-US"/>
-        </w:rPr>
-        <w:t xml:space="preserve">Table </w:t>
-      </w:r>
-      <w:r>
-        <w:rPr>
-          <w:noProof/>
-          <w:lang w:val="en-US"/>
-        </w:rPr>
-        <w:t>3</w:t>
-      </w:r>
-      <w:r>
-        <w:rPr>
-          <w:lang w:val="en-US"/>
-        </w:rPr>
-        <w:fldChar w:fldCharType="end"/>
-      </w:r>
-      <w:r>
-        <w:rPr>
-          <w:lang w:val="en-US"/>
-        </w:rPr>
-        <w:t xml:space="preserve">). </w:t>
-      </w:r>
-      <w:r>
-        <w:rPr>
-          <w:lang w:val="en-US"/>
-        </w:rPr>
-        <w:t xml:space="preserve">The Decision Tree </w:t>
-      </w:r>
-      <w:r>
-        <w:rPr>
-          <w:lang w:val="en-US"/>
-        </w:rPr>
-        <w:t xml:space="preserve">can be tuned on a complexity parameter (cp) that defines how much of the tree is retained </w:t>
-      </w:r>
-      <w:r>
-        <w:rPr>
-          <w:lang w:val="en-US"/>
-        </w:rPr>
-        <w:t xml:space="preserve">to prevent overfitting </w:t>
-      </w:r>
-      <w:r>
-        <w:rPr>
-          <w:lang w:val="en-US"/>
-        </w:rPr>
-        <w:t>(Thernau 12</w:t>
-      </w:r>
-      <w:r>
-        <w:rPr>
-          <w:lang w:val="en-US"/>
-        </w:rPr>
-        <w:t>, Kuhn 177</w:t>
-      </w:r>
-      <w:r>
-        <w:rPr>
-          <w:lang w:val="en-US"/>
-        </w:rPr>
-        <w:t>).</w:t>
-      </w:r>
-      <w:r>
-        <w:rPr>
-          <w:lang w:val="en-US"/>
-        </w:rPr>
-        <w:t xml:space="preserve"> The optimal value of </w:t>
-      </w:r>
+        <w:t xml:space="preserve"> package. This are </w:t>
+      </w:r>
+      <w:r>
+        <w:rPr>
+          <w:lang w:val="en-US"/>
+        </w:rPr>
+        <w:t>the max</w:t>
+      </w:r>
+      <w:r>
+        <w:rPr>
+          <w:lang w:val="en-US"/>
+        </w:rPr>
+        <w:t>imum</w:t>
+      </w:r>
+      <w:r>
+        <w:rPr>
+          <w:lang w:val="en-US"/>
+        </w:rPr>
+        <w:t xml:space="preserve"> number of iterations</w:t>
+      </w:r>
+      <w:r>
+        <w:rPr>
+          <w:lang w:val="en-US"/>
+        </w:rPr>
+        <w:t xml:space="preserve"> (</w:t>
+      </w:r>
+      <w:proofErr w:type="spellStart"/>
+      <w:r>
+        <w:rPr>
+          <w:lang w:val="en-US"/>
+        </w:rPr>
+        <w:t>nrounds</w:t>
+      </w:r>
+      <w:proofErr w:type="spellEnd"/>
+      <w:r>
+        <w:rPr>
+          <w:lang w:val="en-US"/>
+        </w:rPr>
+        <w:t xml:space="preserve">), </w:t>
+      </w:r>
+      <w:r>
+        <w:rPr>
+          <w:lang w:val="en-US"/>
+        </w:rPr>
+        <w:t xml:space="preserve">the </w:t>
+      </w:r>
+      <w:r>
+        <w:rPr>
+          <w:lang w:val="en-US"/>
+        </w:rPr>
+        <w:t xml:space="preserve">maximum depth of a tree </w:t>
+      </w:r>
+      <w:r>
+        <w:rPr>
+          <w:lang w:val="en-US"/>
+        </w:rPr>
+        <w:t>(</w:t>
+      </w:r>
+      <w:proofErr w:type="spellStart"/>
+      <w:r>
+        <w:rPr>
+          <w:lang w:val="en-US"/>
+        </w:rPr>
+        <w:t>max_depth</w:t>
+      </w:r>
+      <w:proofErr w:type="spellEnd"/>
+      <w:r>
+        <w:rPr>
+          <w:lang w:val="en-US"/>
+        </w:rPr>
+        <w:t xml:space="preserve">), </w:t>
+      </w:r>
+      <w:r>
+        <w:rPr>
+          <w:lang w:val="en-US"/>
+        </w:rPr>
+        <w:t xml:space="preserve">the </w:t>
+      </w:r>
+      <w:r>
+        <w:rPr>
+          <w:lang w:val="en-US"/>
+        </w:rPr>
+        <w:t>step size shrinkage used in update to prevents overfitting</w:t>
+      </w:r>
+      <w:r>
+        <w:rPr>
+          <w:lang w:val="en-US"/>
+        </w:rPr>
+        <w:t xml:space="preserve"> (eta), </w:t>
+      </w:r>
+      <w:r>
+        <w:rPr>
+          <w:lang w:val="en-US"/>
+        </w:rPr>
+        <w:t xml:space="preserve">the </w:t>
+      </w:r>
+      <w:r>
+        <w:rPr>
+          <w:lang w:val="en-US"/>
+        </w:rPr>
+        <w:t>minimum loss reduction required to make a further partition on a leaf node of the tree</w:t>
+      </w:r>
+      <w:r>
+        <w:rPr>
+          <w:lang w:val="en-US"/>
+        </w:rPr>
+        <w:t xml:space="preserve"> (gamma), </w:t>
+      </w:r>
+      <w:r>
+        <w:rPr>
+          <w:lang w:val="en-US"/>
+        </w:rPr>
+        <w:t xml:space="preserve">the </w:t>
+      </w:r>
+      <w:r>
+        <w:rPr>
+          <w:lang w:val="en-US"/>
+        </w:rPr>
+        <w:t>subsample ratio of columns when constructing each tree</w:t>
+      </w:r>
+      <w:r>
+        <w:rPr>
+          <w:lang w:val="en-US"/>
+        </w:rPr>
+        <w:t xml:space="preserve"> (</w:t>
+      </w:r>
+      <w:proofErr w:type="spellStart"/>
+      <w:r>
+        <w:rPr>
+          <w:lang w:val="en-US"/>
+        </w:rPr>
+        <w:t>colsample_bytree</w:t>
+      </w:r>
+      <w:proofErr w:type="spellEnd"/>
+      <w:r>
+        <w:rPr>
+          <w:lang w:val="en-US"/>
+        </w:rPr>
+        <w:t xml:space="preserve">), </w:t>
+      </w:r>
+      <w:r>
+        <w:rPr>
+          <w:lang w:val="en-US"/>
+        </w:rPr>
+        <w:t xml:space="preserve">the </w:t>
+      </w:r>
+      <w:r>
+        <w:rPr>
+          <w:lang w:val="en-US"/>
+        </w:rPr>
+        <w:t>minimum sum of instance weight (hessian) needed in a child</w:t>
+      </w:r>
+      <w:r>
+        <w:rPr>
+          <w:lang w:val="en-US"/>
+        </w:rPr>
+        <w:t xml:space="preserve"> (</w:t>
+      </w:r>
+      <w:proofErr w:type="spellStart"/>
+      <w:r>
+        <w:rPr>
+          <w:lang w:val="en-US"/>
+        </w:rPr>
+        <w:t>min_child_weight</w:t>
+      </w:r>
+      <w:proofErr w:type="spellEnd"/>
+      <w:r>
+        <w:rPr>
+          <w:lang w:val="en-US"/>
+        </w:rPr>
+        <w:t xml:space="preserve">) and </w:t>
+      </w:r>
+      <w:r>
+        <w:rPr>
+          <w:lang w:val="en-US"/>
+        </w:rPr>
+        <w:t xml:space="preserve">the </w:t>
+      </w:r>
+      <w:r>
+        <w:rPr>
+          <w:lang w:val="en-US"/>
+        </w:rPr>
+        <w:t>subsample ratio of the training instance</w:t>
+      </w:r>
+      <w:r>
+        <w:rPr>
+          <w:lang w:val="en-US"/>
+        </w:rPr>
+        <w:t xml:space="preserve"> (subsample)</w:t>
+      </w:r>
+      <w:r>
+        <w:rPr>
+          <w:lang w:val="en-US"/>
+        </w:rPr>
+        <w:t xml:space="preserve">(Chen). </w:t>
+      </w:r>
+      <w:r>
+        <w:rPr>
+          <w:lang w:val="en-US"/>
+        </w:rPr>
+        <w:t>The values selected are 100</w:t>
+      </w:r>
+      <w:r>
+        <w:rPr>
+          <w:lang w:val="en-US"/>
+        </w:rPr>
+        <w:t xml:space="preserve"> for </w:t>
+      </w:r>
+      <w:proofErr w:type="spellStart"/>
       <w:r>
         <w:rPr>
           <w:i/>
           <w:lang w:val="en-US"/>
         </w:rPr>
-        <w:t>cp</w:t>
-      </w:r>
-      <w:r>
-        <w:rPr>
-          <w:lang w:val="en-US"/>
-        </w:rPr>
-        <w:t xml:space="preserve"> is 0.0002. The Decision Tree has an AUC of 0.82, Kappa of 0.71 and total savings of USD </w:t>
-      </w:r>
-      <w:r>
-        <w:rPr>
-          <w:lang w:val="en-US"/>
-        </w:rPr>
-        <w:t>447</w:t>
-      </w:r>
-      <w:r>
-        <w:rPr>
-          <w:lang w:val="en-US"/>
-        </w:rPr>
-        <w:t>,</w:t>
-      </w:r>
-      <w:r>
-        <w:rPr>
-          <w:lang w:val="en-US"/>
-        </w:rPr>
-        <w:t>750</w:t>
-      </w:r>
-      <w:r>
-        <w:rPr>
-          <w:lang w:val="en-US"/>
-        </w:rPr>
-        <w:t>.</w:t>
-      </w:r>
-      <w:r>
-        <w:rPr>
-          <w:lang w:val="en-US"/>
-        </w:rPr>
-        <w:t xml:space="preserve"> </w:t>
-      </w:r>
-      <w:r>
-        <w:rPr>
-          <w:lang w:val="en-US"/>
-        </w:rPr>
-        <w:t>The Random Forest also has one hyperparameter, the n</w:t>
-      </w:r>
-      <w:r>
-        <w:rPr>
-          <w:lang w:val="en-US"/>
-        </w:rPr>
-        <w:t xml:space="preserve">umber of variables randomly sampled as candidates at each split </w:t>
-      </w:r>
-      <w:r>
-        <w:rPr>
-          <w:lang w:val="en-US"/>
-        </w:rPr>
-        <w:t xml:space="preserve">called </w:t>
-      </w:r>
+        <w:t>nrounds</w:t>
+      </w:r>
+      <w:proofErr w:type="spellEnd"/>
+      <w:r>
+        <w:rPr>
+          <w:lang w:val="en-US"/>
+        </w:rPr>
+        <w:t>, 20</w:t>
+      </w:r>
+      <w:r>
+        <w:rPr>
+          <w:lang w:val="en-US"/>
+        </w:rPr>
+        <w:t xml:space="preserve"> for </w:t>
+      </w:r>
+      <w:proofErr w:type="spellStart"/>
       <w:r>
         <w:rPr>
           <w:i/>
           <w:lang w:val="en-US"/>
         </w:rPr>
-        <w:t>mtry</w:t>
-      </w:r>
-      <w:r>
-        <w:rPr>
-          <w:lang w:val="en-US"/>
-        </w:rPr>
-        <w:t xml:space="preserve"> (Liaw). Here </w:t>
+        <w:t>max_depth</w:t>
+      </w:r>
+      <w:proofErr w:type="spellEnd"/>
+      <w:r>
+        <w:rPr>
+          <w:lang w:val="en-US"/>
+        </w:rPr>
+        <w:t>, 0.3 for eta, 0</w:t>
+      </w:r>
+      <w:r>
+        <w:rPr>
+          <w:lang w:val="en-US"/>
+        </w:rPr>
+        <w:t xml:space="preserve"> for </w:t>
       </w:r>
       <w:r>
         <w:rPr>
           <w:i/>
           <w:lang w:val="en-US"/>
         </w:rPr>
-        <w:t>mtry</w:t>
-      </w:r>
-      <w:r>
-        <w:rPr>
-          <w:lang w:val="en-US"/>
-        </w:rPr>
-        <w:t xml:space="preserve"> of 13 was selected</w:t>
-      </w:r>
-      <w:r>
-        <w:rPr>
-          <w:lang w:val="en-US"/>
-        </w:rPr>
-        <w:t xml:space="preserve"> as the optimal value</w:t>
+        <w:t>gamma</w:t>
+      </w:r>
+      <w:r>
+        <w:rPr>
+          <w:lang w:val="en-US"/>
+        </w:rPr>
+        <w:t>, 0.5</w:t>
+      </w:r>
+      <w:r>
+        <w:rPr>
+          <w:lang w:val="en-US"/>
+        </w:rPr>
+        <w:t xml:space="preserve"> for </w:t>
+      </w:r>
+      <w:proofErr w:type="spellStart"/>
+      <w:r>
+        <w:rPr>
+          <w:i/>
+          <w:lang w:val="en-US"/>
+        </w:rPr>
+        <w:t>colsample_bytree</w:t>
+      </w:r>
+      <w:proofErr w:type="spellEnd"/>
+      <w:r>
+        <w:rPr>
+          <w:lang w:val="en-US"/>
+        </w:rPr>
+        <w:t>, 1</w:t>
+      </w:r>
+      <w:r>
+        <w:rPr>
+          <w:lang w:val="en-US"/>
+        </w:rPr>
+        <w:t xml:space="preserve"> for </w:t>
+      </w:r>
+      <w:proofErr w:type="spellStart"/>
+      <w:r>
+        <w:rPr>
+          <w:i/>
+          <w:lang w:val="en-US"/>
+        </w:rPr>
+        <w:t>min_child_weight</w:t>
+      </w:r>
+      <w:proofErr w:type="spellEnd"/>
+      <w:r>
+        <w:rPr>
+          <w:lang w:val="en-US"/>
+        </w:rPr>
+        <w:t xml:space="preserve"> and 1</w:t>
+      </w:r>
+      <w:r>
+        <w:rPr>
+          <w:lang w:val="en-US"/>
+        </w:rPr>
+        <w:t xml:space="preserve"> for </w:t>
+      </w:r>
+      <w:r>
+        <w:rPr>
+          <w:i/>
+          <w:lang w:val="en-US"/>
+        </w:rPr>
+        <w:t>subsample</w:t>
       </w:r>
       <w:r>
         <w:rPr>
@@ -7673,344 +8611,21 @@
         <w:rPr>
           <w:lang w:val="en-US"/>
         </w:rPr>
-        <w:t>The Random Forest scored highest on all performance metrics with</w:t>
-      </w:r>
-      <w:r>
-        <w:rPr>
-          <w:lang w:val="en-US"/>
-        </w:rPr>
-        <w:t xml:space="preserve"> a</w:t>
-      </w:r>
-      <w:r>
-        <w:rPr>
-          <w:lang w:val="en-US"/>
-        </w:rPr>
-        <w:t>n</w:t>
-      </w:r>
-      <w:r>
-        <w:rPr>
-          <w:lang w:val="en-US"/>
-        </w:rPr>
-        <w:t xml:space="preserve"> AUC of </w:t>
-      </w:r>
-      <w:r>
-        <w:rPr>
-          <w:lang w:val="en-US"/>
-        </w:rPr>
-        <w:t>0.85</w:t>
-      </w:r>
-      <w:r>
-        <w:rPr>
-          <w:lang w:val="en-US"/>
-        </w:rPr>
-        <w:t xml:space="preserve">, a Kappa of </w:t>
-      </w:r>
-      <w:r>
-        <w:rPr>
-          <w:lang w:val="en-US"/>
-        </w:rPr>
-        <w:t>0.79</w:t>
-      </w:r>
-      <w:r>
-        <w:rPr>
-          <w:lang w:val="en-US"/>
-        </w:rPr>
-        <w:t xml:space="preserve"> and savings in USD </w:t>
-      </w:r>
-      <w:r>
-        <w:rPr>
-          <w:lang w:val="en-US"/>
-        </w:rPr>
-        <w:t>471,249</w:t>
-      </w:r>
-      <w:r>
-        <w:rPr>
-          <w:lang w:val="en-US"/>
-        </w:rPr>
-        <w:t xml:space="preserve">. </w:t>
-      </w:r>
-      <w:r>
-        <w:rPr>
-          <w:lang w:val="en-US"/>
-        </w:rPr>
-        <w:t xml:space="preserve">The XGBoost model has a total of seven hyperparameters that can be tuned with the </w:t>
-      </w:r>
-      <w:r>
-        <w:rPr>
-          <w:i/>
-          <w:lang w:val="en-US"/>
-        </w:rPr>
-        <w:t>caret</w:t>
-      </w:r>
-      <w:r>
-        <w:rPr>
-          <w:lang w:val="en-US"/>
-        </w:rPr>
-        <w:t xml:space="preserve"> package. This are </w:t>
-      </w:r>
-      <w:r>
-        <w:rPr>
-          <w:lang w:val="en-US"/>
-        </w:rPr>
-        <w:t>the max</w:t>
-      </w:r>
-      <w:r>
-        <w:rPr>
-          <w:lang w:val="en-US"/>
-        </w:rPr>
-        <w:t>imum</w:t>
-      </w:r>
-      <w:r>
-        <w:rPr>
-          <w:lang w:val="en-US"/>
-        </w:rPr>
-        <w:t xml:space="preserve"> number of iterations</w:t>
-      </w:r>
-      <w:r>
-        <w:rPr>
-          <w:lang w:val="en-US"/>
-        </w:rPr>
-        <w:t xml:space="preserve"> (nrounds), </w:t>
-      </w:r>
-      <w:r>
-        <w:rPr>
-          <w:lang w:val="en-US"/>
-        </w:rPr>
-        <w:t xml:space="preserve">the </w:t>
-      </w:r>
-      <w:r>
-        <w:rPr>
-          <w:lang w:val="en-US"/>
-        </w:rPr>
-        <w:t xml:space="preserve">maximum depth of a tree </w:t>
-      </w:r>
-      <w:r>
-        <w:rPr>
-          <w:lang w:val="en-US"/>
-        </w:rPr>
-        <w:t xml:space="preserve">(max_depth), </w:t>
-      </w:r>
-      <w:r>
-        <w:rPr>
-          <w:lang w:val="en-US"/>
-        </w:rPr>
-        <w:t xml:space="preserve">the </w:t>
-      </w:r>
-      <w:r>
-        <w:rPr>
-          <w:lang w:val="en-US"/>
-        </w:rPr>
-        <w:t>step size shrinkage used in update to prevents overfitting</w:t>
-      </w:r>
-      <w:r>
-        <w:rPr>
-          <w:lang w:val="en-US"/>
-        </w:rPr>
-        <w:t xml:space="preserve"> (eta), </w:t>
-      </w:r>
-      <w:r>
-        <w:rPr>
-          <w:lang w:val="en-US"/>
-        </w:rPr>
-        <w:t xml:space="preserve">the </w:t>
-      </w:r>
-      <w:r>
-        <w:rPr>
-          <w:lang w:val="en-US"/>
-        </w:rPr>
-        <w:t>minimum loss reduction required to make a further partition on a leaf node of the tree</w:t>
-      </w:r>
-      <w:r>
-        <w:rPr>
-          <w:lang w:val="en-US"/>
-        </w:rPr>
-        <w:t xml:space="preserve"> (gamma), </w:t>
-      </w:r>
-      <w:r>
-        <w:rPr>
-          <w:lang w:val="en-US"/>
-        </w:rPr>
-        <w:t xml:space="preserve">the </w:t>
-      </w:r>
-      <w:r>
-        <w:rPr>
-          <w:lang w:val="en-US"/>
-        </w:rPr>
-        <w:t>subsample ratio of columns when constructing each tree</w:t>
-      </w:r>
-      <w:r>
-        <w:rPr>
-          <w:lang w:val="en-US"/>
-        </w:rPr>
-        <w:t xml:space="preserve"> (colsample_bytree), </w:t>
-      </w:r>
-      <w:r>
-        <w:rPr>
-          <w:lang w:val="en-US"/>
-        </w:rPr>
-        <w:t xml:space="preserve">the </w:t>
-      </w:r>
-      <w:r>
-        <w:rPr>
-          <w:lang w:val="en-US"/>
-        </w:rPr>
-        <w:t>minimum sum of instance weight (hessian) needed in a child</w:t>
-      </w:r>
-      <w:r>
-        <w:rPr>
-          <w:lang w:val="en-US"/>
-        </w:rPr>
-        <w:t xml:space="preserve"> (min_child_weight) and </w:t>
-      </w:r>
-      <w:r>
-        <w:rPr>
-          <w:lang w:val="en-US"/>
-        </w:rPr>
-        <w:t xml:space="preserve">the </w:t>
-      </w:r>
-      <w:r>
-        <w:rPr>
-          <w:lang w:val="en-US"/>
-        </w:rPr>
-        <w:t>subsample ratio of the training instance</w:t>
-      </w:r>
-      <w:r>
-        <w:rPr>
-          <w:lang w:val="en-US"/>
-        </w:rPr>
-        <w:t xml:space="preserve"> (subsample)</w:t>
-      </w:r>
-      <w:r>
-        <w:rPr>
-          <w:lang w:val="en-US"/>
-        </w:rPr>
-        <w:t xml:space="preserve">(Chen). </w:t>
-      </w:r>
-      <w:r>
-        <w:rPr>
-          <w:lang w:val="en-US"/>
-        </w:rPr>
-        <w:t>The values selected are 100</w:t>
-      </w:r>
-      <w:r>
-        <w:rPr>
-          <w:lang w:val="en-US"/>
-        </w:rPr>
-        <w:t xml:space="preserve"> for </w:t>
-      </w:r>
-      <w:r>
-        <w:rPr>
-          <w:i/>
-          <w:lang w:val="en-US"/>
-        </w:rPr>
-        <w:t>nrounds</w:t>
-      </w:r>
-      <w:r>
-        <w:rPr>
-          <w:lang w:val="en-US"/>
-        </w:rPr>
-        <w:t>, 20</w:t>
-      </w:r>
-      <w:r>
-        <w:rPr>
-          <w:lang w:val="en-US"/>
-        </w:rPr>
-        <w:t xml:space="preserve"> for </w:t>
-      </w:r>
-      <w:r>
-        <w:rPr>
-          <w:i/>
-          <w:lang w:val="en-US"/>
-        </w:rPr>
-        <w:t>max_depth</w:t>
-      </w:r>
-      <w:r>
-        <w:rPr>
-          <w:lang w:val="en-US"/>
-        </w:rPr>
-        <w:t>, 0.3 for eta, 0</w:t>
-      </w:r>
-      <w:r>
-        <w:rPr>
-          <w:lang w:val="en-US"/>
-        </w:rPr>
-        <w:t xml:space="preserve"> for </w:t>
-      </w:r>
-      <w:r>
-        <w:rPr>
-          <w:i/>
-          <w:lang w:val="en-US"/>
-        </w:rPr>
-        <w:t>gamma</w:t>
-      </w:r>
-      <w:r>
-        <w:rPr>
-          <w:lang w:val="en-US"/>
-        </w:rPr>
-        <w:t>, 0.5</w:t>
-      </w:r>
-      <w:r>
-        <w:rPr>
-          <w:lang w:val="en-US"/>
-        </w:rPr>
-        <w:t xml:space="preserve"> for </w:t>
-      </w:r>
-      <w:r>
-        <w:rPr>
-          <w:i/>
-          <w:lang w:val="en-US"/>
-        </w:rPr>
-        <w:t>colsample_bytree</w:t>
-      </w:r>
-      <w:r>
-        <w:rPr>
-          <w:lang w:val="en-US"/>
-        </w:rPr>
-        <w:t>, 1</w:t>
-      </w:r>
-      <w:r>
-        <w:rPr>
-          <w:lang w:val="en-US"/>
-        </w:rPr>
-        <w:t xml:space="preserve"> for </w:t>
-      </w:r>
-      <w:r>
-        <w:rPr>
-          <w:i/>
-          <w:lang w:val="en-US"/>
-        </w:rPr>
-        <w:t>min_child_weight</w:t>
-      </w:r>
-      <w:r>
-        <w:rPr>
-          <w:lang w:val="en-US"/>
-        </w:rPr>
-        <w:t xml:space="preserve"> and 1</w:t>
-      </w:r>
-      <w:r>
-        <w:rPr>
-          <w:lang w:val="en-US"/>
-        </w:rPr>
-        <w:t xml:space="preserve"> for </w:t>
-      </w:r>
-      <w:r>
-        <w:rPr>
-          <w:i/>
-          <w:lang w:val="en-US"/>
-        </w:rPr>
-        <w:t>subsample</w:t>
-      </w:r>
-      <w:r>
-        <w:rPr>
-          <w:lang w:val="en-US"/>
-        </w:rPr>
-        <w:t xml:space="preserve">. </w:t>
-      </w:r>
-      <w:r>
-        <w:rPr>
-          <w:lang w:val="en-US"/>
-        </w:rPr>
-        <w:t>The tuned XGBoost has a</w:t>
+        <w:t xml:space="preserve">The tuned </w:t>
+      </w:r>
+      <w:proofErr w:type="spellStart"/>
+      <w:r>
+        <w:rPr>
+          <w:lang w:val="en-US"/>
+        </w:rPr>
+        <w:t>XGBoost</w:t>
+      </w:r>
+      <w:proofErr w:type="spellEnd"/>
+      <w:r>
+        <w:rPr>
+          <w:lang w:val="en-US"/>
+        </w:rPr>
+        <w:t xml:space="preserve"> has a</w:t>
       </w:r>
       <w:r>
         <w:rPr>
@@ -8146,6 +8761,7 @@
                 <w:lang w:val="en-US"/>
               </w:rPr>
             </w:pPr>
+            <w:proofErr w:type="spellStart"/>
             <w:r>
               <w:rPr>
                 <w:b/>
@@ -8160,6 +8776,7 @@
               </w:rPr>
               <w:t>arameter</w:t>
             </w:r>
+            <w:proofErr w:type="spellEnd"/>
           </w:p>
         </w:tc>
         <w:tc>
@@ -8598,12 +9215,14 @@
                 <w:lang w:val="en-US"/>
               </w:rPr>
             </w:pPr>
+            <w:proofErr w:type="spellStart"/>
             <w:r>
               <w:rPr>
                 <w:lang w:val="en-US"/>
               </w:rPr>
               <w:t>rpart</w:t>
             </w:r>
+            <w:proofErr w:type="spellEnd"/>
           </w:p>
         </w:tc>
         <w:tc>
@@ -8619,12 +9238,14 @@
                 <w:lang w:val="en-US"/>
               </w:rPr>
             </w:pPr>
+            <w:proofErr w:type="spellStart"/>
             <w:r>
               <w:rPr>
                 <w:lang w:val="en-US"/>
               </w:rPr>
               <w:t>cp</w:t>
             </w:r>
+            <w:proofErr w:type="spellEnd"/>
           </w:p>
         </w:tc>
         <w:tc>
@@ -8903,12 +9524,14 @@
                 <w:lang w:val="en-US"/>
               </w:rPr>
             </w:pPr>
+            <w:proofErr w:type="spellStart"/>
             <w:r>
               <w:rPr>
                 <w:lang w:val="en-US"/>
               </w:rPr>
               <w:t>mtry</w:t>
             </w:r>
+            <w:proofErr w:type="spellEnd"/>
           </w:p>
         </w:tc>
         <w:tc>
@@ -9118,12 +9741,14 @@
                 <w:lang w:val="en-US"/>
               </w:rPr>
             </w:pPr>
+            <w:proofErr w:type="spellStart"/>
             <w:r>
               <w:rPr>
                 <w:lang w:val="en-US"/>
               </w:rPr>
               <w:t>XGBoost</w:t>
             </w:r>
+            <w:proofErr w:type="spellEnd"/>
           </w:p>
         </w:tc>
         <w:tc>
@@ -9142,12 +9767,14 @@
                 <w:lang w:val="en-US"/>
               </w:rPr>
             </w:pPr>
+            <w:proofErr w:type="spellStart"/>
             <w:r>
               <w:rPr>
                 <w:lang w:val="en-US"/>
               </w:rPr>
               <w:t>xgboost</w:t>
             </w:r>
+            <w:proofErr w:type="spellEnd"/>
           </w:p>
         </w:tc>
         <w:tc>
@@ -9166,6 +9793,7 @@
                 <w:lang w:val="en-US"/>
               </w:rPr>
             </w:pPr>
+            <w:proofErr w:type="spellStart"/>
             <w:r>
               <w:rPr>
                 <w:lang w:val="en-US"/>
@@ -9178,6 +9806,7 @@
               </w:rPr>
               <w:t>rounds</w:t>
             </w:r>
+            <w:proofErr w:type="spellEnd"/>
           </w:p>
           <w:p>
             <w:pPr>
@@ -9187,12 +9816,14 @@
                 <w:lang w:val="en-US"/>
               </w:rPr>
             </w:pPr>
+            <w:proofErr w:type="spellStart"/>
             <w:r>
               <w:rPr>
                 <w:lang w:val="en-US"/>
               </w:rPr>
               <w:t>max_depth</w:t>
             </w:r>
+            <w:proofErr w:type="spellEnd"/>
           </w:p>
           <w:p>
             <w:pPr>
@@ -9232,12 +9863,14 @@
                 <w:lang w:val="en-US"/>
               </w:rPr>
             </w:pPr>
+            <w:proofErr w:type="spellStart"/>
             <w:r>
               <w:rPr>
                 <w:lang w:val="en-US"/>
               </w:rPr>
               <w:t>colsample_bytree</w:t>
             </w:r>
+            <w:proofErr w:type="spellEnd"/>
           </w:p>
           <w:p>
             <w:pPr>
@@ -9247,12 +9880,14 @@
                 <w:lang w:val="en-US"/>
               </w:rPr>
             </w:pPr>
+            <w:proofErr w:type="spellStart"/>
             <w:r>
               <w:rPr>
                 <w:lang w:val="en-US"/>
               </w:rPr>
               <w:t>min_child_weight</w:t>
             </w:r>
+            <w:proofErr w:type="spellEnd"/>
           </w:p>
           <w:p>
             <w:pPr>
@@ -9504,7 +10139,7 @@
           <w:lang w:val="en-US"/>
         </w:rPr>
       </w:pPr>
-      <w:bookmarkStart w:id="7" w:name="_Ref500752395"/>
+      <w:bookmarkStart w:id="9" w:name="_Ref500752395"/>
       <w:r>
         <w:rPr>
           <w:lang w:val="en-US"/>
@@ -9533,19 +10168,28 @@
       <w:r>
         <w:fldChar w:fldCharType="end"/>
       </w:r>
-      <w:bookmarkEnd w:id="7"/>
+      <w:bookmarkEnd w:id="9"/>
       <w:r>
         <w:rPr>
           <w:lang w:val="en-US"/>
         </w:rPr>
         <w:t xml:space="preserve">: </w:t>
       </w:r>
+      <w:proofErr w:type="spellStart"/>
       <w:r>
         <w:rPr>
           <w:b w:val="0"/>
           <w:lang w:val="en-US"/>
         </w:rPr>
-        <w:t>Hyperparameters and validation results of models</w:t>
+        <w:t>Hyperparameters</w:t>
+      </w:r>
+      <w:proofErr w:type="spellEnd"/>
+      <w:r>
+        <w:rPr>
+          <w:b w:val="0"/>
+          <w:lang w:val="en-US"/>
+        </w:rPr>
+        <w:t xml:space="preserve"> and validation results of models</w:t>
       </w:r>
     </w:p>
     <w:p>
@@ -9615,8 +10259,6 @@
         </w:rPr>
         <w:t>regarding</w:t>
       </w:r>
-      <w:bookmarkStart w:id="8" w:name="_GoBack"/>
-      <w:bookmarkEnd w:id="8"/>
       <w:r>
         <w:rPr>
           <w:lang w:val="en-US"/>
@@ -9765,7 +10407,21 @@
         <w:rPr>
           <w:lang w:val="en-US"/>
         </w:rPr>
-        <w:t xml:space="preserve">ROC performance measure in training and validation that is recommended for imbalanced classes. Another issue was the size of the training and validation dataset of 366134 observations. This made the modelling computational intense. Thus, we could not try the whole range of values for the hyperparameters and </w:t>
+        <w:t xml:space="preserve">ROC performance measure in training and validation that is recommended for imbalanced classes. Another issue was the size of the training and validation dataset of 366134 observations. This made the modelling computational intense. Thus, we could not try the whole range of values for the </w:t>
+      </w:r>
+      <w:proofErr w:type="spellStart"/>
+      <w:r>
+        <w:rPr>
+          <w:lang w:val="en-US"/>
+        </w:rPr>
+        <w:t>hyperparameters</w:t>
+      </w:r>
+      <w:proofErr w:type="spellEnd"/>
+      <w:r>
+        <w:rPr>
+          <w:lang w:val="en-US"/>
+        </w:rPr>
+        <w:t xml:space="preserve"> and </w:t>
       </w:r>
       <w:r>
         <w:rPr>
@@ -9777,7 +10433,14 @@
         <w:rPr>
           <w:lang w:val="en-US"/>
         </w:rPr>
-        <w:t xml:space="preserve"> only some. Lastly, we had some issues with the XGB</w:t>
+        <w:t xml:space="preserve"> only some. Lastly, we had some issues with the </w:t>
+      </w:r>
+      <w:proofErr w:type="spellStart"/>
+      <w:r>
+        <w:rPr>
+          <w:lang w:val="en-US"/>
+        </w:rPr>
+        <w:t>XGB</w:t>
       </w:r>
       <w:r>
         <w:rPr>
@@ -9785,6 +10448,7 @@
         </w:rPr>
         <w:t>oost</w:t>
       </w:r>
+      <w:proofErr w:type="spellEnd"/>
       <w:r>
         <w:rPr>
           <w:lang w:val="en-US"/>
@@ -9803,17 +10467,53 @@
         </w:rPr>
         <w:t xml:space="preserve">he results were relatively moderate. </w:t>
       </w:r>
-      <w:r>
-        <w:rPr>
-          <w:lang w:val="en-US"/>
-        </w:rPr>
-        <w:t xml:space="preserve">XGBoost performed really well on training and validation but was poor in testing, what generally indicates overfitting. </w:t>
-      </w:r>
-      <w:r>
-        <w:rPr>
-          <w:lang w:val="en-US"/>
-        </w:rPr>
-        <w:t xml:space="preserve">One reason could be that we tried the wrong values of hyperparamters. However, by only choosing two different values for every of the seven hyperparameters we get 128 different combinations that need to be tested. </w:t>
+      <w:proofErr w:type="spellStart"/>
+      <w:r>
+        <w:rPr>
+          <w:lang w:val="en-US"/>
+        </w:rPr>
+        <w:t>XGBoost</w:t>
+      </w:r>
+      <w:proofErr w:type="spellEnd"/>
+      <w:r>
+        <w:rPr>
+          <w:lang w:val="en-US"/>
+        </w:rPr>
+        <w:t xml:space="preserve"> performed really well on training and validation but was poor in testing, what generally indicates overfitting. </w:t>
+      </w:r>
+      <w:r>
+        <w:rPr>
+          <w:lang w:val="en-US"/>
+        </w:rPr>
+        <w:t xml:space="preserve">One reason could be that we tried the wrong values of </w:t>
+      </w:r>
+      <w:proofErr w:type="spellStart"/>
+      <w:r>
+        <w:rPr>
+          <w:lang w:val="en-US"/>
+        </w:rPr>
+        <w:t>hyperparamters</w:t>
+      </w:r>
+      <w:proofErr w:type="spellEnd"/>
+      <w:r>
+        <w:rPr>
+          <w:lang w:val="en-US"/>
+        </w:rPr>
+        <w:t xml:space="preserve">. However, by only choosing two different values for every of the seven </w:t>
+      </w:r>
+      <w:proofErr w:type="spellStart"/>
+      <w:r>
+        <w:rPr>
+          <w:lang w:val="en-US"/>
+        </w:rPr>
+        <w:t>hyperparameters</w:t>
+      </w:r>
+      <w:proofErr w:type="spellEnd"/>
+      <w:r>
+        <w:rPr>
+          <w:lang w:val="en-US"/>
+        </w:rPr>
+        <w:t xml:space="preserve"> we get 128 different combinations that need to be tested. </w:t>
       </w:r>
       <w:r>
         <w:rPr>
@@ -9821,11 +10521,19 @@
         </w:rPr>
         <w:t xml:space="preserve">Next, </w:t>
       </w:r>
-      <w:r>
-        <w:rPr>
-          <w:lang w:val="en-US"/>
-        </w:rPr>
-        <w:t>XGBoost has a parameter to c</w:t>
+      <w:proofErr w:type="spellStart"/>
+      <w:r>
+        <w:rPr>
+          <w:lang w:val="en-US"/>
+        </w:rPr>
+        <w:t>XGBoost</w:t>
+      </w:r>
+      <w:proofErr w:type="spellEnd"/>
+      <w:r>
+        <w:rPr>
+          <w:lang w:val="en-US"/>
+        </w:rPr>
+        <w:t xml:space="preserve"> has a parameter to c</w:t>
       </w:r>
       <w:r>
         <w:rPr>
@@ -9839,11 +10547,19 @@
         </w:rPr>
         <w:t xml:space="preserve"> (</w:t>
       </w:r>
-      <w:r>
-        <w:rPr>
-          <w:lang w:val="en-US"/>
-        </w:rPr>
-        <w:t>scale_pos_weight)</w:t>
+      <w:proofErr w:type="spellStart"/>
+      <w:r>
+        <w:rPr>
+          <w:lang w:val="en-US"/>
+        </w:rPr>
+        <w:t>scale_pos_weight</w:t>
+      </w:r>
+      <w:proofErr w:type="spellEnd"/>
+      <w:r>
+        <w:rPr>
+          <w:lang w:val="en-US"/>
+        </w:rPr>
+        <w:t>)</w:t>
       </w:r>
       <w:r>
         <w:rPr>
@@ -10068,12 +10784,21 @@
           <w:lang w:val="en-US"/>
         </w:rPr>
       </w:pPr>
+      <w:proofErr w:type="spellStart"/>
       <w:r>
         <w:rPr>
           <w:rStyle w:val="citationtext"/>
           <w:lang w:val="en-US"/>
         </w:rPr>
-        <w:t>Bahnsen, Ale</w:t>
+        <w:t>Bahnsen</w:t>
+      </w:r>
+      <w:proofErr w:type="spellEnd"/>
+      <w:r>
+        <w:rPr>
+          <w:rStyle w:val="citationtext"/>
+          <w:lang w:val="en-US"/>
+        </w:rPr>
+        <w:t>, Ale</w:t>
       </w:r>
       <w:r>
         <w:rPr>
@@ -10130,7 +10855,14 @@
         <w:rPr>
           <w:lang w:val="en-US"/>
         </w:rPr>
-        <w:t>Brownlee, Jason. “</w:t>
+        <w:t xml:space="preserve">Brownlee, Jason. </w:t>
+      </w:r>
+      <w:proofErr w:type="gramStart"/>
+      <w:r>
+        <w:rPr>
+          <w:lang w:val="en-US"/>
+        </w:rPr>
+        <w:t>“</w:t>
       </w:r>
       <w:r>
         <w:rPr>
@@ -10150,6 +10882,7 @@
         </w:rPr>
         <w:t xml:space="preserve"> </w:t>
       </w:r>
+      <w:proofErr w:type="spellStart"/>
       <w:r>
         <w:rPr>
           <w:i/>
@@ -10157,6 +10890,7 @@
         </w:rPr>
         <w:t>machinelearningmastery</w:t>
       </w:r>
+      <w:proofErr w:type="spellEnd"/>
       <w:r>
         <w:rPr>
           <w:i/>
@@ -10168,7 +10902,14 @@
         <w:rPr>
           <w:lang w:val="en-US"/>
         </w:rPr>
-        <w:t xml:space="preserve">29 Feb. </w:t>
+        <w:t>29 Feb.</w:t>
+      </w:r>
+      <w:proofErr w:type="gramEnd"/>
+      <w:r>
+        <w:rPr>
+          <w:lang w:val="en-US"/>
+        </w:rPr>
+        <w:t xml:space="preserve"> </w:t>
       </w:r>
       <w:r>
         <w:rPr>
@@ -10176,6 +10917,7 @@
         </w:rPr>
         <w:tab/>
       </w:r>
+      <w:proofErr w:type="gramStart"/>
       <w:r>
         <w:rPr>
           <w:lang w:val="en-US"/>
@@ -10200,7 +10942,15 @@
           <w:i/>
           <w:lang w:val="en-US"/>
         </w:rPr>
-        <w:t xml:space="preserve">. </w:t>
+        <w:t>.</w:t>
+      </w:r>
+      <w:proofErr w:type="gramEnd"/>
+      <w:r>
+        <w:rPr>
+          <w:i/>
+          <w:lang w:val="en-US"/>
+        </w:rPr>
+        <w:t xml:space="preserve"> </w:t>
       </w:r>
       <w:r>
         <w:rPr>
@@ -10253,19 +11003,42 @@
         <w:rPr>
           <w:lang w:val="en-US"/>
         </w:rPr>
-        <w:t>Chen, Tianqi</w:t>
-      </w:r>
+        <w:t xml:space="preserve">Chen, </w:t>
+      </w:r>
+      <w:proofErr w:type="spellStart"/>
+      <w:r>
+        <w:rPr>
+          <w:lang w:val="en-US"/>
+        </w:rPr>
+        <w:t>Tianqi</w:t>
+      </w:r>
+      <w:proofErr w:type="spellEnd"/>
       <w:r>
         <w:rPr>
           <w:lang w:val="en-US"/>
         </w:rPr>
         <w:t xml:space="preserve"> et al. “</w:t>
       </w:r>
-      <w:r>
-        <w:rPr>
-          <w:lang w:val="en-US"/>
-        </w:rPr>
-        <w:t>xgboost: Extreme Gradient Boosting. R package version</w:t>
+      <w:proofErr w:type="spellStart"/>
+      <w:r>
+        <w:rPr>
+          <w:lang w:val="en-US"/>
+        </w:rPr>
+        <w:t>xgboost</w:t>
+      </w:r>
+      <w:proofErr w:type="spellEnd"/>
+      <w:r>
+        <w:rPr>
+          <w:lang w:val="en-US"/>
+        </w:rPr>
+        <w:t xml:space="preserve">: Extreme Gradient Boosting. </w:t>
+      </w:r>
+      <w:proofErr w:type="gramStart"/>
+      <w:r>
+        <w:rPr>
+          <w:lang w:val="en-US"/>
+        </w:rPr>
+        <w:t>R package version</w:t>
       </w:r>
       <w:r>
         <w:rPr>
@@ -10280,18 +11053,27 @@
         </w:rPr>
         <w:t xml:space="preserve"> </w:t>
       </w:r>
+      <w:proofErr w:type="spellStart"/>
       <w:r>
         <w:rPr>
           <w:i/>
           <w:lang w:val="en-US"/>
         </w:rPr>
-        <w:t>cran.r-project</w:t>
-      </w:r>
+        <w:t>cran.r</w:t>
+      </w:r>
+      <w:proofErr w:type="spellEnd"/>
       <w:r>
         <w:rPr>
           <w:i/>
           <w:lang w:val="en-US"/>
         </w:rPr>
+        <w:t>-project</w:t>
+      </w:r>
+      <w:r>
+        <w:rPr>
+          <w:i/>
+          <w:lang w:val="en-US"/>
+        </w:rPr>
         <w:t xml:space="preserve">, </w:t>
       </w:r>
       <w:r>
@@ -10304,20 +11086,36 @@
         <w:rPr>
           <w:lang w:val="en-US"/>
         </w:rPr>
-        <w:t xml:space="preserve">. </w:t>
+        <w:t>.</w:t>
+      </w:r>
+      <w:proofErr w:type="gramEnd"/>
+      <w:r>
+        <w:rPr>
+          <w:lang w:val="en-US"/>
+        </w:rPr>
+        <w:t xml:space="preserve"> </w:t>
       </w:r>
       <w:r>
         <w:rPr>
           <w:i/>
           <w:lang w:val="en-US"/>
         </w:rPr>
-        <w:t>CRAN.R-project.org/package=xgboost</w:t>
-      </w:r>
+        <w:t>CRAN.R-project.org/package=</w:t>
+      </w:r>
+      <w:proofErr w:type="spellStart"/>
       <w:r>
         <w:rPr>
           <w:i/>
           <w:lang w:val="en-US"/>
         </w:rPr>
+        <w:t>xgboost</w:t>
+      </w:r>
+      <w:proofErr w:type="spellEnd"/>
+      <w:r>
+        <w:rPr>
+          <w:i/>
+          <w:lang w:val="en-US"/>
+        </w:rPr>
         <w:t>.</w:t>
       </w:r>
       <w:r>
@@ -10326,6 +11124,7 @@
         </w:rPr>
         <w:t xml:space="preserve"> </w:t>
       </w:r>
+      <w:proofErr w:type="gramStart"/>
       <w:r>
         <w:rPr>
           <w:lang w:val="en-US"/>
@@ -10338,6 +11137,7 @@
         </w:rPr>
         <w:t xml:space="preserve"> 11 Dec. 2017.</w:t>
       </w:r>
+      <w:proofErr w:type="gramEnd"/>
     </w:p>
     <w:p>
       <w:pPr>
@@ -10358,457 +11158,672 @@
           <w:rStyle w:val="citationtext"/>
           <w:lang w:val="en-US"/>
         </w:rPr>
-        <w:t xml:space="preserve">Chawla, Nitesh V. “Data Mining for Imbalanced Datasets: An Overview.” </w:t>
-      </w:r>
+        <w:t xml:space="preserve">Chawla, </w:t>
+      </w:r>
+      <w:proofErr w:type="spellStart"/>
+      <w:r>
+        <w:rPr>
+          <w:rStyle w:val="citationtext"/>
+          <w:lang w:val="en-US"/>
+        </w:rPr>
+        <w:t>Nitesh</w:t>
+      </w:r>
+      <w:proofErr w:type="spellEnd"/>
+      <w:r>
+        <w:rPr>
+          <w:rStyle w:val="citationtext"/>
+          <w:lang w:val="en-US"/>
+        </w:rPr>
+        <w:t xml:space="preserve"> V. “Data Mining for Imbalanced Datasets: An Overview.” </w:t>
+      </w:r>
+      <w:proofErr w:type="spellStart"/>
       <w:r>
         <w:rPr>
           <w:rStyle w:val="citationtext"/>
           <w:i/>
           <w:lang w:val="en-US"/>
         </w:rPr>
-        <w:t>Maimon O., Rokach L. (eds)</w:t>
-      </w:r>
-      <w:r>
-        <w:rPr>
-          <w:rStyle w:val="citationtext"/>
-          <w:lang w:val="en-US"/>
-        </w:rPr>
-        <w:t xml:space="preserve"> </w:t>
-      </w:r>
-      <w:r>
-        <w:rPr>
-          <w:rStyle w:val="citationtext"/>
-          <w:lang w:val="en-US"/>
-        </w:rPr>
-        <w:tab/>
-      </w:r>
+        <w:t>Maimon</w:t>
+      </w:r>
+      <w:proofErr w:type="spellEnd"/>
       <w:r>
         <w:rPr>
           <w:rStyle w:val="citationtext"/>
           <w:i/>
           <w:lang w:val="en-US"/>
         </w:rPr>
-        <w:t>Data Mining and Knowledge Discovery Handbook.</w:t>
-      </w:r>
-      <w:r>
-        <w:rPr>
-          <w:lang w:val="en-US"/>
-        </w:rPr>
-        <w:t xml:space="preserve"> Springer, Boston, MA</w:t>
-      </w:r>
-      <w:r>
-        <w:rPr>
-          <w:rStyle w:val="citationtext"/>
-          <w:lang w:val="en-US"/>
-        </w:rPr>
-        <w:t>, 2005</w:t>
-      </w:r>
-      <w:r>
-        <w:rPr>
-          <w:rStyle w:val="citationtext"/>
-          <w:lang w:val="en-US"/>
-        </w:rPr>
-        <w:t>.</w:t>
-      </w:r>
-    </w:p>
-    <w:p>
-      <w:pPr>
-        <w:rPr>
-          <w:lang w:val="en-US"/>
-        </w:rPr>
-      </w:pPr>
-    </w:p>
-    <w:p>
-      <w:pPr>
-        <w:rPr>
-          <w:lang w:val="en-US"/>
-        </w:rPr>
-      </w:pPr>
-      <w:r>
-        <w:rPr>
-          <w:lang w:val="en-US"/>
-        </w:rPr>
-        <w:t>Gorman, Ben. “</w:t>
-      </w:r>
-      <w:r>
-        <w:rPr>
-          <w:lang w:val="en-US"/>
-        </w:rPr>
-        <w:t>A Kaggle Master Explains Gradient Boosting</w:t>
-      </w:r>
-      <w:r>
-        <w:rPr>
-          <w:lang w:val="en-US"/>
-        </w:rPr>
-        <w:t xml:space="preserve">”. </w:t>
-      </w:r>
-      <w:r>
-        <w:rPr>
-          <w:i/>
-          <w:lang w:val="en-US"/>
-        </w:rPr>
-        <w:t>blog.kaggle</w:t>
-      </w:r>
-      <w:r>
-        <w:rPr>
-          <w:i/>
-          <w:lang w:val="en-US"/>
-        </w:rPr>
-        <w:t>,</w:t>
-      </w:r>
-      <w:r>
-        <w:rPr>
-          <w:lang w:val="en-US"/>
-        </w:rPr>
-        <w:t xml:space="preserve"> </w:t>
-      </w:r>
-      <w:r>
-        <w:rPr>
-          <w:lang w:val="en-US"/>
-        </w:rPr>
-        <w:t>No Free Hunch</w:t>
-      </w:r>
-      <w:r>
-        <w:rPr>
-          <w:lang w:val="en-US"/>
-        </w:rPr>
-        <w:t xml:space="preserve">, 23 Jan. </w:t>
-      </w:r>
-      <w:r>
-        <w:rPr>
-          <w:lang w:val="en-US"/>
-        </w:rPr>
-        <w:tab/>
-        <w:t>2017.</w:t>
-      </w:r>
-      <w:hyperlink r:id="rId14" w:history="1">
-        <w:r>
-          <w:rPr>
-            <w:rStyle w:val="Hyperlink"/>
-            <w:i/>
-            <w:color w:val="auto"/>
-            <w:u w:val="none"/>
-            <w:lang w:val="en-US"/>
-          </w:rPr>
-          <w:t>http://blog.kaggle.com/2017/01/23/a-kaggle-master-explains-gradient-boosting/</w:t>
-        </w:r>
-      </w:hyperlink>
-      <w:r>
-        <w:rPr>
-          <w:i/>
-          <w:lang w:val="en-US"/>
-        </w:rPr>
-        <w:t xml:space="preserve">. </w:t>
-      </w:r>
-      <w:r>
-        <w:rPr>
-          <w:i/>
-          <w:lang w:val="en-US"/>
-        </w:rPr>
-        <w:tab/>
-      </w:r>
-      <w:r>
-        <w:rPr>
-          <w:lang w:val="en-US"/>
-        </w:rPr>
-        <w:t>Accessed</w:t>
-      </w:r>
-      <w:r>
-        <w:rPr>
-          <w:lang w:val="en-US"/>
-        </w:rPr>
-        <w:t xml:space="preserve"> 9 Dec. 2017.</w:t>
-      </w:r>
-    </w:p>
-    <w:p>
-      <w:pPr>
-        <w:rPr>
-          <w:lang w:val="en-US"/>
-        </w:rPr>
-      </w:pPr>
-    </w:p>
-    <w:p>
-      <w:pPr>
-        <w:rPr>
-          <w:lang w:val="en-US"/>
-        </w:rPr>
-      </w:pPr>
-      <w:r>
-        <w:rPr>
-          <w:lang w:val="en-US"/>
-        </w:rPr>
-        <w:t xml:space="preserve">Krivko </w:t>
-      </w:r>
-      <w:r>
-        <w:rPr>
-          <w:lang w:val="en-US"/>
-        </w:rPr>
-        <w:t>,M. “</w:t>
-      </w:r>
-      <w:r>
-        <w:rPr>
-          <w:lang w:val="en-US"/>
-        </w:rPr>
-        <w:t>A hybrid model for plastic card fraud detection systems</w:t>
-      </w:r>
-      <w:r>
-        <w:rPr>
-          <w:lang w:val="en-US"/>
-        </w:rPr>
-        <w:t xml:space="preserve">.” </w:t>
-      </w:r>
-      <w:r>
-        <w:rPr>
-          <w:i/>
-          <w:lang w:val="en-US"/>
-        </w:rPr>
-        <w:t xml:space="preserve">Expert Systems with </w:t>
-      </w:r>
-      <w:r>
-        <w:rPr>
-          <w:i/>
-          <w:lang w:val="en-US"/>
-        </w:rPr>
-        <w:tab/>
-      </w:r>
-      <w:r>
-        <w:rPr>
-          <w:i/>
-          <w:lang w:val="en-US"/>
-        </w:rPr>
-        <w:t>Applications</w:t>
-      </w:r>
-      <w:r>
-        <w:rPr>
-          <w:lang w:val="en-US"/>
-        </w:rPr>
-        <w:t xml:space="preserve">, vol. 37, 2010, pp. </w:t>
-      </w:r>
-      <w:r>
-        <w:rPr>
-          <w:lang w:val="en-US"/>
-        </w:rPr>
-        <w:t>6070–6076</w:t>
-      </w:r>
-      <w:r>
-        <w:rPr>
-          <w:lang w:val="en-US"/>
-        </w:rPr>
-        <w:t>.</w:t>
-      </w:r>
-    </w:p>
-    <w:p>
-      <w:pPr>
-        <w:rPr>
-          <w:rStyle w:val="citationtext"/>
-          <w:lang w:val="en-US"/>
-        </w:rPr>
-      </w:pPr>
-    </w:p>
-    <w:p>
-      <w:pPr>
-        <w:rPr>
-          <w:rStyle w:val="citationtext"/>
-          <w:lang w:val="en-US"/>
-        </w:rPr>
-      </w:pPr>
-      <w:r>
-        <w:rPr>
-          <w:rStyle w:val="citationtext"/>
-          <w:lang w:val="en-US"/>
-        </w:rPr>
-        <w:t xml:space="preserve">Kuhn, Max, and </w:t>
-      </w:r>
-      <w:r>
-        <w:rPr>
-          <w:rStyle w:val="citationtext"/>
-          <w:lang w:val="en-US"/>
-        </w:rPr>
-        <w:t>Johnson, Kjell</w:t>
-      </w:r>
-      <w:r>
-        <w:rPr>
-          <w:rStyle w:val="citationtext"/>
-          <w:lang w:val="en-US"/>
-        </w:rPr>
-        <w:t>. “</w:t>
-      </w:r>
-      <w:r>
-        <w:rPr>
-          <w:rStyle w:val="citationtext"/>
-          <w:lang w:val="en-US"/>
-        </w:rPr>
-        <w:t>Applied Predictive Modeling</w:t>
-      </w:r>
-      <w:r>
-        <w:rPr>
-          <w:rStyle w:val="citationtext"/>
-          <w:lang w:val="en-US"/>
-        </w:rPr>
-        <w:t>”. Springer, New York, 2013</w:t>
-      </w:r>
-    </w:p>
-    <w:p>
-      <w:pPr>
-        <w:rPr>
-          <w:rStyle w:val="citationtext"/>
-          <w:lang w:val="en-US"/>
-        </w:rPr>
-      </w:pPr>
-    </w:p>
-    <w:p>
-      <w:pPr>
-        <w:spacing w:after="200" w:line="276" w:lineRule="auto"/>
-        <w:rPr>
-          <w:lang w:val="en-US"/>
-        </w:rPr>
-      </w:pPr>
-      <w:r>
-        <w:rPr>
-          <w:lang w:val="en-US"/>
-        </w:rPr>
-        <w:t xml:space="preserve">Liaw </w:t>
-      </w:r>
-      <w:r>
-        <w:rPr>
-          <w:lang w:val="en-US"/>
-        </w:rPr>
-        <w:t>A et al.”</w:t>
-      </w:r>
-      <w:r>
-        <w:rPr>
-          <w:lang w:val="en-US"/>
-        </w:rPr>
-        <w:t xml:space="preserve"> Classification and Regression by randomForest.</w:t>
-      </w:r>
-      <w:r>
-        <w:rPr>
-          <w:lang w:val="en-US"/>
-        </w:rPr>
-        <w:t>”</w:t>
-      </w:r>
-      <w:r>
-        <w:rPr>
-          <w:lang w:val="en-US"/>
-        </w:rPr>
-        <w:t xml:space="preserve"> </w:t>
-      </w:r>
-      <w:r>
-        <w:rPr>
-          <w:i/>
-          <w:lang w:val="en-US"/>
-        </w:rPr>
-        <w:t>R News</w:t>
-      </w:r>
-      <w:r>
-        <w:rPr>
-          <w:lang w:val="en-US"/>
-        </w:rPr>
-        <w:t xml:space="preserve"> </w:t>
-      </w:r>
-      <w:r>
-        <w:rPr>
-          <w:lang w:val="en-US"/>
-        </w:rPr>
-        <w:t>vol.2/3,2002</w:t>
-      </w:r>
-      <w:r>
-        <w:rPr>
-          <w:lang w:val="en-US"/>
-        </w:rPr>
-        <w:t xml:space="preserve">, </w:t>
-      </w:r>
-      <w:r>
-        <w:rPr>
-          <w:lang w:val="en-US"/>
-        </w:rPr>
-        <w:t>pp.18-</w:t>
-      </w:r>
-      <w:r>
-        <w:rPr>
-          <w:lang w:val="en-US"/>
-        </w:rPr>
-        <w:t>22</w:t>
-      </w:r>
-      <w:r>
-        <w:rPr>
-          <w:lang w:val="en-US"/>
-        </w:rPr>
-        <w:t>.</w:t>
-      </w:r>
-    </w:p>
-    <w:p>
-      <w:pPr>
-        <w:rPr>
-          <w:rStyle w:val="citationtext"/>
-          <w:lang w:val="en-US"/>
-        </w:rPr>
-      </w:pPr>
-    </w:p>
-    <w:p>
-      <w:pPr>
-        <w:rPr>
-          <w:rStyle w:val="citationtext"/>
-          <w:lang w:val="en-US"/>
-        </w:rPr>
-      </w:pPr>
-      <w:r>
-        <w:rPr>
-          <w:rStyle w:val="citationtext"/>
-          <w:lang w:val="en-US"/>
-        </w:rPr>
-        <w:t>Maes,</w:t>
-      </w:r>
-      <w:r>
-        <w:rPr>
-          <w:rStyle w:val="citationtext"/>
-          <w:lang w:val="en-US"/>
-        </w:rPr>
-        <w:t xml:space="preserve"> Sam</w:t>
-      </w:r>
-      <w:r>
-        <w:rPr>
-          <w:rStyle w:val="citationtext"/>
-          <w:lang w:val="en-US"/>
-        </w:rPr>
-        <w:t xml:space="preserve"> et al. “</w:t>
-      </w:r>
-      <w:r>
-        <w:rPr>
-          <w:rStyle w:val="citationtext"/>
-          <w:lang w:val="en-US"/>
-        </w:rPr>
-        <w:t>Credit Card Fraud Detection Using Bayesian and Neural Networks</w:t>
-      </w:r>
-      <w:r>
-        <w:rPr>
-          <w:rStyle w:val="citationtext"/>
-          <w:lang w:val="en-US"/>
-        </w:rPr>
-        <w:t xml:space="preserve">”. </w:t>
-      </w:r>
+        <w:t xml:space="preserve"> O., </w:t>
+      </w:r>
+      <w:proofErr w:type="spellStart"/>
       <w:r>
         <w:rPr>
           <w:rStyle w:val="citationtext"/>
           <w:i/>
           <w:lang w:val="en-US"/>
         </w:rPr>
-        <w:t xml:space="preserve">Proceedings of </w:t>
-      </w:r>
+        <w:t>Rokach</w:t>
+      </w:r>
+      <w:proofErr w:type="spellEnd"/>
       <w:r>
         <w:rPr>
           <w:rStyle w:val="citationtext"/>
           <w:i/>
           <w:lang w:val="en-US"/>
         </w:rPr>
-        <w:tab/>
-      </w:r>
+        <w:t xml:space="preserve"> L. (</w:t>
+      </w:r>
+      <w:proofErr w:type="spellStart"/>
+      <w:proofErr w:type="gramStart"/>
       <w:r>
         <w:rPr>
           <w:rStyle w:val="citationtext"/>
           <w:i/>
           <w:lang w:val="en-US"/>
         </w:rPr>
+        <w:t>eds</w:t>
+      </w:r>
+      <w:proofErr w:type="spellEnd"/>
+      <w:proofErr w:type="gramEnd"/>
+      <w:r>
+        <w:rPr>
+          <w:rStyle w:val="citationtext"/>
+          <w:i/>
+          <w:lang w:val="en-US"/>
+        </w:rPr>
+        <w:t>)</w:t>
+      </w:r>
+      <w:r>
+        <w:rPr>
+          <w:rStyle w:val="citationtext"/>
+          <w:lang w:val="en-US"/>
+        </w:rPr>
+        <w:t xml:space="preserve"> </w:t>
+      </w:r>
+      <w:r>
+        <w:rPr>
+          <w:rStyle w:val="citationtext"/>
+          <w:lang w:val="en-US"/>
+        </w:rPr>
+        <w:tab/>
+      </w:r>
+      <w:r>
+        <w:rPr>
+          <w:rStyle w:val="citationtext"/>
+          <w:i/>
+          <w:lang w:val="en-US"/>
+        </w:rPr>
+        <w:t>Data Mining and Knowledge Discovery Handbook.</w:t>
+      </w:r>
+      <w:r>
+        <w:rPr>
+          <w:lang w:val="en-US"/>
+        </w:rPr>
+        <w:t xml:space="preserve"> </w:t>
+      </w:r>
+      <w:proofErr w:type="gramStart"/>
+      <w:r>
+        <w:rPr>
+          <w:lang w:val="en-US"/>
+        </w:rPr>
+        <w:t>Springer, Boston, MA</w:t>
+      </w:r>
+      <w:r>
+        <w:rPr>
+          <w:rStyle w:val="citationtext"/>
+          <w:lang w:val="en-US"/>
+        </w:rPr>
+        <w:t>, 2005</w:t>
+      </w:r>
+      <w:r>
+        <w:rPr>
+          <w:rStyle w:val="citationtext"/>
+          <w:lang w:val="en-US"/>
+        </w:rPr>
+        <w:t>.</w:t>
+      </w:r>
+      <w:proofErr w:type="gramEnd"/>
+    </w:p>
+    <w:p>
+      <w:pPr>
+        <w:rPr>
+          <w:lang w:val="en-US"/>
+        </w:rPr>
+      </w:pPr>
+    </w:p>
+    <w:p>
+      <w:pPr>
+        <w:rPr>
+          <w:lang w:val="en-US"/>
+        </w:rPr>
+      </w:pPr>
+      <w:r>
+        <w:rPr>
+          <w:lang w:val="en-US"/>
+        </w:rPr>
+        <w:t>Gorman, Ben. “</w:t>
+      </w:r>
+      <w:r>
+        <w:rPr>
+          <w:lang w:val="en-US"/>
+        </w:rPr>
+        <w:t xml:space="preserve">A </w:t>
+      </w:r>
+      <w:proofErr w:type="spellStart"/>
+      <w:r>
+        <w:rPr>
+          <w:lang w:val="en-US"/>
+        </w:rPr>
+        <w:t>Kaggle</w:t>
+      </w:r>
+      <w:proofErr w:type="spellEnd"/>
+      <w:r>
+        <w:rPr>
+          <w:lang w:val="en-US"/>
+        </w:rPr>
+        <w:t xml:space="preserve"> Master Explains Gradient Boosting</w:t>
+      </w:r>
+      <w:r>
+        <w:rPr>
+          <w:lang w:val="en-US"/>
+        </w:rPr>
+        <w:t xml:space="preserve">”. </w:t>
+      </w:r>
+      <w:proofErr w:type="spellStart"/>
+      <w:proofErr w:type="gramStart"/>
+      <w:r>
+        <w:rPr>
+          <w:i/>
+          <w:lang w:val="en-US"/>
+        </w:rPr>
+        <w:t>blog.kaggle</w:t>
+      </w:r>
+      <w:proofErr w:type="spellEnd"/>
+      <w:r>
+        <w:rPr>
+          <w:i/>
+          <w:lang w:val="en-US"/>
+        </w:rPr>
+        <w:t>,</w:t>
+      </w:r>
+      <w:r>
+        <w:rPr>
+          <w:lang w:val="en-US"/>
+        </w:rPr>
+        <w:t xml:space="preserve"> </w:t>
+      </w:r>
+      <w:r>
+        <w:rPr>
+          <w:lang w:val="en-US"/>
+        </w:rPr>
+        <w:t>No Free Hunch</w:t>
+      </w:r>
+      <w:r>
+        <w:rPr>
+          <w:lang w:val="en-US"/>
+        </w:rPr>
+        <w:t>, 23 Jan.</w:t>
+      </w:r>
+      <w:proofErr w:type="gramEnd"/>
+      <w:r>
+        <w:rPr>
+          <w:lang w:val="en-US"/>
+        </w:rPr>
+        <w:t xml:space="preserve"> </w:t>
+      </w:r>
+      <w:r>
+        <w:rPr>
+          <w:lang w:val="en-US"/>
+        </w:rPr>
+        <w:tab/>
+        <w:t>2017</w:t>
+      </w:r>
+      <w:proofErr w:type="gramStart"/>
+      <w:r>
+        <w:rPr>
+          <w:lang w:val="en-US"/>
+        </w:rPr>
+        <w:t>.</w:t>
+      </w:r>
+      <w:proofErr w:type="gramEnd"/>
+      <w:r>
+        <w:fldChar w:fldCharType="begin"/>
+      </w:r>
+      <w:r>
+        <w:rPr>
+          <w:lang w:val="en-US"/>
+        </w:rPr>
+        <w:instrText xml:space="preserve"> HYPERLINK "http://blog.kaggle.com/2017/01/23/a-kaggle-master-explains-gradient-boosting/" </w:instrText>
+      </w:r>
+      <w:r>
+        <w:fldChar w:fldCharType="separate"/>
+      </w:r>
+      <w:r>
+        <w:rPr>
+          <w:rStyle w:val="Hyperlink"/>
+          <w:i/>
+          <w:color w:val="auto"/>
+          <w:u w:val="none"/>
+          <w:lang w:val="en-US"/>
+        </w:rPr>
+        <w:t>http://blog.kaggle.com/2017/01/23/a-kaggle-master-explains-gradient-boosting/</w:t>
+      </w:r>
+      <w:r>
+        <w:rPr>
+          <w:rStyle w:val="Hyperlink"/>
+          <w:i/>
+          <w:color w:val="auto"/>
+          <w:u w:val="none"/>
+          <w:lang w:val="en-US"/>
+        </w:rPr>
+        <w:fldChar w:fldCharType="end"/>
+      </w:r>
+      <w:r>
+        <w:rPr>
+          <w:i/>
+          <w:lang w:val="en-US"/>
+        </w:rPr>
+        <w:t xml:space="preserve">. </w:t>
+      </w:r>
+      <w:r>
+        <w:rPr>
+          <w:i/>
+          <w:lang w:val="en-US"/>
+        </w:rPr>
+        <w:tab/>
+      </w:r>
+      <w:proofErr w:type="gramStart"/>
+      <w:r>
+        <w:rPr>
+          <w:lang w:val="en-US"/>
+        </w:rPr>
+        <w:t>Accessed</w:t>
+      </w:r>
+      <w:r>
+        <w:rPr>
+          <w:lang w:val="en-US"/>
+        </w:rPr>
+        <w:t xml:space="preserve"> 9 Dec. 2017.</w:t>
+      </w:r>
+      <w:proofErr w:type="gramEnd"/>
+    </w:p>
+    <w:p>
+      <w:pPr>
+        <w:rPr>
+          <w:lang w:val="en-US"/>
+        </w:rPr>
+      </w:pPr>
+    </w:p>
+    <w:p>
+      <w:pPr>
+        <w:rPr>
+          <w:lang w:val="en-US"/>
+        </w:rPr>
+      </w:pPr>
+      <w:proofErr w:type="spellStart"/>
+      <w:proofErr w:type="gramStart"/>
+      <w:r>
+        <w:rPr>
+          <w:lang w:val="en-US"/>
+        </w:rPr>
+        <w:t>Krivko</w:t>
+      </w:r>
+      <w:proofErr w:type="spellEnd"/>
+      <w:r>
+        <w:rPr>
+          <w:lang w:val="en-US"/>
+        </w:rPr>
+        <w:t xml:space="preserve"> </w:t>
+      </w:r>
+      <w:r>
+        <w:rPr>
+          <w:lang w:val="en-US"/>
+        </w:rPr>
+        <w:t>,M</w:t>
+      </w:r>
+      <w:proofErr w:type="gramEnd"/>
+      <w:r>
+        <w:rPr>
+          <w:lang w:val="en-US"/>
+        </w:rPr>
+        <w:t>. “</w:t>
+      </w:r>
+      <w:r>
+        <w:rPr>
+          <w:lang w:val="en-US"/>
+        </w:rPr>
+        <w:t>A hybrid model for plastic card fraud detection systems</w:t>
+      </w:r>
+      <w:r>
+        <w:rPr>
+          <w:lang w:val="en-US"/>
+        </w:rPr>
+        <w:t xml:space="preserve">.” </w:t>
+      </w:r>
+      <w:r>
+        <w:rPr>
+          <w:i/>
+          <w:lang w:val="en-US"/>
+        </w:rPr>
+        <w:t xml:space="preserve">Expert Systems with </w:t>
+      </w:r>
+      <w:r>
+        <w:rPr>
+          <w:i/>
+          <w:lang w:val="en-US"/>
+        </w:rPr>
+        <w:tab/>
+      </w:r>
+      <w:r>
+        <w:rPr>
+          <w:i/>
+          <w:lang w:val="en-US"/>
+        </w:rPr>
+        <w:t>Applications</w:t>
+      </w:r>
+      <w:r>
+        <w:rPr>
+          <w:lang w:val="en-US"/>
+        </w:rPr>
+        <w:t xml:space="preserve">, vol. 37, 2010, pp. </w:t>
+      </w:r>
+      <w:r>
+        <w:rPr>
+          <w:lang w:val="en-US"/>
+        </w:rPr>
+        <w:t>6070–6076</w:t>
+      </w:r>
+      <w:r>
+        <w:rPr>
+          <w:lang w:val="en-US"/>
+        </w:rPr>
+        <w:t>.</w:t>
+      </w:r>
+    </w:p>
+    <w:p>
+      <w:pPr>
+        <w:rPr>
+          <w:rStyle w:val="citationtext"/>
+          <w:lang w:val="en-US"/>
+        </w:rPr>
+      </w:pPr>
+    </w:p>
+    <w:p>
+      <w:pPr>
+        <w:rPr>
+          <w:rStyle w:val="citationtext"/>
+          <w:lang w:val="en-US"/>
+        </w:rPr>
+      </w:pPr>
+      <w:r>
+        <w:rPr>
+          <w:rStyle w:val="citationtext"/>
+          <w:lang w:val="en-US"/>
+        </w:rPr>
+        <w:t xml:space="preserve">Kuhn, Max, and </w:t>
+      </w:r>
+      <w:r>
+        <w:rPr>
+          <w:rStyle w:val="citationtext"/>
+          <w:lang w:val="en-US"/>
+        </w:rPr>
+        <w:t xml:space="preserve">Johnson, </w:t>
+      </w:r>
+      <w:proofErr w:type="spellStart"/>
+      <w:r>
+        <w:rPr>
+          <w:rStyle w:val="citationtext"/>
+          <w:lang w:val="en-US"/>
+        </w:rPr>
+        <w:t>Kjell</w:t>
+      </w:r>
+      <w:proofErr w:type="spellEnd"/>
+      <w:r>
+        <w:rPr>
+          <w:rStyle w:val="citationtext"/>
+          <w:lang w:val="en-US"/>
+        </w:rPr>
+        <w:t xml:space="preserve">. </w:t>
+      </w:r>
+      <w:proofErr w:type="gramStart"/>
+      <w:r>
+        <w:rPr>
+          <w:rStyle w:val="citationtext"/>
+          <w:lang w:val="en-US"/>
+        </w:rPr>
+        <w:t>“</w:t>
+      </w:r>
+      <w:r>
+        <w:rPr>
+          <w:rStyle w:val="citationtext"/>
+          <w:lang w:val="en-US"/>
+        </w:rPr>
+        <w:t>Applied Predictive Modeling</w:t>
+      </w:r>
+      <w:r>
+        <w:rPr>
+          <w:rStyle w:val="citationtext"/>
+          <w:lang w:val="en-US"/>
+        </w:rPr>
+        <w:t>”.</w:t>
+      </w:r>
+      <w:proofErr w:type="gramEnd"/>
+      <w:r>
+        <w:rPr>
+          <w:rStyle w:val="citationtext"/>
+          <w:lang w:val="en-US"/>
+        </w:rPr>
+        <w:t xml:space="preserve"> Springer, New York, 2013</w:t>
+      </w:r>
+    </w:p>
+    <w:p>
+      <w:pPr>
+        <w:rPr>
+          <w:rStyle w:val="citationtext"/>
+          <w:lang w:val="en-US"/>
+        </w:rPr>
+      </w:pPr>
+    </w:p>
+    <w:p>
+      <w:pPr>
+        <w:spacing w:after="200" w:line="276" w:lineRule="auto"/>
+        <w:rPr>
+          <w:lang w:val="en-US"/>
+        </w:rPr>
+      </w:pPr>
+      <w:proofErr w:type="spellStart"/>
+      <w:r>
+        <w:rPr>
+          <w:lang w:val="en-US"/>
+        </w:rPr>
+        <w:t>Liaw</w:t>
+      </w:r>
+      <w:proofErr w:type="spellEnd"/>
+      <w:r>
+        <w:rPr>
+          <w:lang w:val="en-US"/>
+        </w:rPr>
+        <w:t xml:space="preserve"> </w:t>
+      </w:r>
+      <w:r>
+        <w:rPr>
+          <w:lang w:val="en-US"/>
+        </w:rPr>
+        <w:t>A et al.”</w:t>
+      </w:r>
+      <w:r>
+        <w:rPr>
+          <w:lang w:val="en-US"/>
+        </w:rPr>
+        <w:t xml:space="preserve"> </w:t>
+      </w:r>
+      <w:proofErr w:type="gramStart"/>
+      <w:r>
+        <w:rPr>
+          <w:lang w:val="en-US"/>
+        </w:rPr>
+        <w:t xml:space="preserve">Classification and Regression by </w:t>
+      </w:r>
+      <w:proofErr w:type="spellStart"/>
+      <w:r>
+        <w:rPr>
+          <w:lang w:val="en-US"/>
+        </w:rPr>
+        <w:t>randomForest</w:t>
+      </w:r>
+      <w:proofErr w:type="spellEnd"/>
+      <w:r>
+        <w:rPr>
+          <w:lang w:val="en-US"/>
+        </w:rPr>
+        <w:t>.</w:t>
+      </w:r>
+      <w:r>
+        <w:rPr>
+          <w:lang w:val="en-US"/>
+        </w:rPr>
+        <w:t>”</w:t>
+      </w:r>
+      <w:proofErr w:type="gramEnd"/>
+      <w:r>
+        <w:rPr>
+          <w:lang w:val="en-US"/>
+        </w:rPr>
+        <w:t xml:space="preserve"> </w:t>
+      </w:r>
+      <w:r>
+        <w:rPr>
+          <w:i/>
+          <w:lang w:val="en-US"/>
+        </w:rPr>
+        <w:t>R News</w:t>
+      </w:r>
+      <w:r>
+        <w:rPr>
+          <w:lang w:val="en-US"/>
+        </w:rPr>
+        <w:t xml:space="preserve"> </w:t>
+      </w:r>
+      <w:r>
+        <w:rPr>
+          <w:lang w:val="en-US"/>
+        </w:rPr>
+        <w:t>vol.2/3</w:t>
+      </w:r>
+      <w:proofErr w:type="gramStart"/>
+      <w:r>
+        <w:rPr>
+          <w:lang w:val="en-US"/>
+        </w:rPr>
+        <w:t>,2002</w:t>
+      </w:r>
+      <w:proofErr w:type="gramEnd"/>
+      <w:r>
+        <w:rPr>
+          <w:lang w:val="en-US"/>
+        </w:rPr>
+        <w:t xml:space="preserve">, </w:t>
+      </w:r>
+      <w:r>
+        <w:rPr>
+          <w:lang w:val="en-US"/>
+        </w:rPr>
+        <w:t>pp.18-</w:t>
+      </w:r>
+      <w:r>
+        <w:rPr>
+          <w:lang w:val="en-US"/>
+        </w:rPr>
+        <w:t>22</w:t>
+      </w:r>
+      <w:r>
+        <w:rPr>
+          <w:lang w:val="en-US"/>
+        </w:rPr>
+        <w:t>.</w:t>
+      </w:r>
+    </w:p>
+    <w:p>
+      <w:pPr>
+        <w:rPr>
+          <w:rStyle w:val="citationtext"/>
+          <w:lang w:val="en-US"/>
+        </w:rPr>
+      </w:pPr>
+    </w:p>
+    <w:p>
+      <w:pPr>
+        <w:rPr>
+          <w:rStyle w:val="citationtext"/>
+          <w:lang w:val="en-US"/>
+        </w:rPr>
+      </w:pPr>
+      <w:proofErr w:type="spellStart"/>
+      <w:r>
+        <w:rPr>
+          <w:rStyle w:val="citationtext"/>
+          <w:lang w:val="en-US"/>
+        </w:rPr>
+        <w:t>Maes</w:t>
+      </w:r>
+      <w:proofErr w:type="spellEnd"/>
+      <w:r>
+        <w:rPr>
+          <w:rStyle w:val="citationtext"/>
+          <w:lang w:val="en-US"/>
+        </w:rPr>
+        <w:t>,</w:t>
+      </w:r>
+      <w:r>
+        <w:rPr>
+          <w:rStyle w:val="citationtext"/>
+          <w:lang w:val="en-US"/>
+        </w:rPr>
+        <w:t xml:space="preserve"> Sam</w:t>
+      </w:r>
+      <w:r>
+        <w:rPr>
+          <w:rStyle w:val="citationtext"/>
+          <w:lang w:val="en-US"/>
+        </w:rPr>
+        <w:t xml:space="preserve"> et al. “</w:t>
+      </w:r>
+      <w:r>
+        <w:rPr>
+          <w:rStyle w:val="citationtext"/>
+          <w:lang w:val="en-US"/>
+        </w:rPr>
+        <w:t>Credit Card Fraud Detection Using Bayesian and Neural Networks</w:t>
+      </w:r>
+      <w:r>
+        <w:rPr>
+          <w:rStyle w:val="citationtext"/>
+          <w:lang w:val="en-US"/>
+        </w:rPr>
+        <w:t xml:space="preserve">”. </w:t>
+      </w:r>
+      <w:proofErr w:type="gramStart"/>
+      <w:r>
+        <w:rPr>
+          <w:rStyle w:val="citationtext"/>
+          <w:i/>
+          <w:lang w:val="en-US"/>
+        </w:rPr>
+        <w:t xml:space="preserve">Proceedings of </w:t>
+      </w:r>
+      <w:r>
+        <w:rPr>
+          <w:rStyle w:val="citationtext"/>
+          <w:i/>
+          <w:lang w:val="en-US"/>
+        </w:rPr>
+        <w:tab/>
+      </w:r>
+      <w:r>
+        <w:rPr>
+          <w:rStyle w:val="citationtext"/>
+          <w:i/>
+          <w:lang w:val="en-US"/>
+        </w:rPr>
         <w:t>NF</w:t>
       </w:r>
       <w:r>
@@ -10818,6 +11833,7 @@
         </w:rPr>
         <w:t>, 2002.</w:t>
       </w:r>
+      <w:proofErr w:type="gramEnd"/>
     </w:p>
     <w:p>
       <w:pPr>
@@ -10833,12 +11849,14 @@
           <w:lang w:val="en-US"/>
         </w:rPr>
       </w:pPr>
+      <w:proofErr w:type="spellStart"/>
       <w:r>
         <w:rPr>
           <w:lang w:val="en-US"/>
         </w:rPr>
         <w:t>Mahmoudi</w:t>
       </w:r>
+      <w:proofErr w:type="spellEnd"/>
       <w:r>
         <w:rPr>
           <w:lang w:val="en-US"/>
@@ -10878,11 +11896,19 @@
       <w:r>
         <w:t>ﬁ</w:t>
       </w:r>
-      <w:r>
-        <w:rPr>
-          <w:lang w:val="en-US"/>
-        </w:rPr>
-        <w:t>ed Fisher Discriminant Analysis.</w:t>
+      <w:proofErr w:type="spellStart"/>
+      <w:r>
+        <w:rPr>
+          <w:lang w:val="en-US"/>
+        </w:rPr>
+        <w:t>ed</w:t>
+      </w:r>
+      <w:proofErr w:type="spellEnd"/>
+      <w:r>
+        <w:rPr>
+          <w:lang w:val="en-US"/>
+        </w:rPr>
+        <w:t xml:space="preserve"> Fisher Discriminant Analysis.</w:t>
       </w:r>
       <w:r>
         <w:rPr>
@@ -10954,11 +11980,19 @@
           <w:lang w:val="en-US"/>
         </w:rPr>
       </w:pPr>
-      <w:r>
-        <w:rPr>
-          <w:lang w:val="en-US"/>
-        </w:rPr>
-        <w:t xml:space="preserve">Prati, R.C. et al. “Class imbalance revisited: a new experimental setup to assess the performance of </w:t>
+      <w:proofErr w:type="spellStart"/>
+      <w:r>
+        <w:rPr>
+          <w:lang w:val="en-US"/>
+        </w:rPr>
+        <w:t>Prati</w:t>
+      </w:r>
+      <w:proofErr w:type="spellEnd"/>
+      <w:r>
+        <w:rPr>
+          <w:lang w:val="en-US"/>
+        </w:rPr>
+        <w:t xml:space="preserve">, R.C. et al. “Class imbalance revisited: a new experimental setup to assess the performance of </w:t>
       </w:r>
       <w:r>
         <w:rPr>
@@ -11006,12 +12040,34 @@
           <w:lang w:val="en-US"/>
         </w:rPr>
       </w:pPr>
+      <w:proofErr w:type="gramStart"/>
       <w:r>
         <w:rPr>
           <w:lang w:val="en-US"/>
         </w:rPr>
         <w:lastRenderedPageBreak/>
-        <w:t xml:space="preserve">“The Nilson Report.” </w:t>
+        <w:t xml:space="preserve">“The </w:t>
+      </w:r>
+      <w:proofErr w:type="spellStart"/>
+      <w:r>
+        <w:rPr>
+          <w:lang w:val="en-US"/>
+        </w:rPr>
+        <w:t>Nilson</w:t>
+      </w:r>
+      <w:proofErr w:type="spellEnd"/>
+      <w:r>
+        <w:rPr>
+          <w:lang w:val="en-US"/>
+        </w:rPr>
+        <w:t xml:space="preserve"> Report.”</w:t>
+      </w:r>
+      <w:proofErr w:type="gramEnd"/>
+      <w:r>
+        <w:rPr>
+          <w:lang w:val="en-US"/>
+        </w:rPr>
+        <w:t xml:space="preserve"> </w:t>
       </w:r>
       <w:r>
         <w:rPr>
@@ -11049,27 +12105,57 @@
           <w:lang w:val="en-US"/>
         </w:rPr>
         <w:tab/>
+      </w:r>
+      <w:proofErr w:type="gramStart"/>
+      <w:r>
+        <w:rPr>
+          <w:lang w:val="en-US"/>
+        </w:rPr>
         <w:t>Accessed 02 Dec. 2017.</w:t>
       </w:r>
-    </w:p>
-    <w:p>
-      <w:pPr>
-        <w:rPr>
-          <w:lang w:val="en-US"/>
-        </w:rPr>
-      </w:pPr>
-    </w:p>
-    <w:p>
-      <w:pPr>
-        <w:rPr>
-          <w:lang w:val="en-US"/>
-        </w:rPr>
-      </w:pPr>
-      <w:r>
-        <w:rPr>
-          <w:lang w:val="en-US"/>
-        </w:rPr>
-        <w:t xml:space="preserve">Therneau, Therry M et al. </w:t>
+      <w:proofErr w:type="gramEnd"/>
+    </w:p>
+    <w:p>
+      <w:pPr>
+        <w:rPr>
+          <w:lang w:val="en-US"/>
+        </w:rPr>
+      </w:pPr>
+    </w:p>
+    <w:p>
+      <w:pPr>
+        <w:rPr>
+          <w:lang w:val="en-US"/>
+        </w:rPr>
+      </w:pPr>
+      <w:proofErr w:type="spellStart"/>
+      <w:proofErr w:type="gramStart"/>
+      <w:r>
+        <w:rPr>
+          <w:lang w:val="en-US"/>
+        </w:rPr>
+        <w:t>Therneau</w:t>
+      </w:r>
+      <w:proofErr w:type="spellEnd"/>
+      <w:r>
+        <w:rPr>
+          <w:lang w:val="en-US"/>
+        </w:rPr>
+        <w:t xml:space="preserve">, </w:t>
+      </w:r>
+      <w:proofErr w:type="spellStart"/>
+      <w:r>
+        <w:rPr>
+          <w:lang w:val="en-US"/>
+        </w:rPr>
+        <w:t>Therry</w:t>
+      </w:r>
+      <w:proofErr w:type="spellEnd"/>
+      <w:r>
+        <w:rPr>
+          <w:lang w:val="en-US"/>
+        </w:rPr>
+        <w:t xml:space="preserve"> M et al. </w:t>
       </w:r>
       <w:r>
         <w:rPr>
@@ -11107,18 +12193,27 @@
         </w:rPr>
         <w:tab/>
       </w:r>
+      <w:proofErr w:type="spellStart"/>
       <w:r>
         <w:rPr>
           <w:i/>
           <w:lang w:val="en-US"/>
         </w:rPr>
-        <w:t>cran.r-project</w:t>
-      </w:r>
+        <w:t>cran.r</w:t>
+      </w:r>
+      <w:proofErr w:type="spellEnd"/>
       <w:r>
         <w:rPr>
           <w:i/>
           <w:lang w:val="en-US"/>
         </w:rPr>
+        <w:t>-project</w:t>
+      </w:r>
+      <w:r>
+        <w:rPr>
+          <w:i/>
+          <w:lang w:val="en-US"/>
+        </w:rPr>
         <w:t xml:space="preserve">, </w:t>
       </w:r>
       <w:r>
@@ -11127,6 +12222,7 @@
         </w:rPr>
         <w:t>12 March 2017.</w:t>
       </w:r>
+      <w:proofErr w:type="gramEnd"/>
       <w:r>
         <w:rPr>
           <w:lang w:val="en-US"/>
@@ -11152,13 +12248,29 @@
           <w:i/>
           <w:lang w:val="en-US"/>
         </w:rPr>
-        <w:t>cran.r-project.org/web/packages/rpart/vignettes/longintro.pdf</w:t>
-      </w:r>
+        <w:t>cran.r-project.org/web/packages/</w:t>
+      </w:r>
+      <w:proofErr w:type="spellStart"/>
       <w:r>
         <w:rPr>
           <w:i/>
           <w:lang w:val="en-US"/>
         </w:rPr>
+        <w:t>rpart</w:t>
+      </w:r>
+      <w:proofErr w:type="spellEnd"/>
+      <w:r>
+        <w:rPr>
+          <w:i/>
+          <w:lang w:val="en-US"/>
+        </w:rPr>
+        <w:t>/vignettes/longintro.pdf</w:t>
+      </w:r>
+      <w:r>
+        <w:rPr>
+          <w:i/>
+          <w:lang w:val="en-US"/>
+        </w:rPr>
         <w:t>.</w:t>
       </w:r>
       <w:r>
@@ -11167,6 +12279,7 @@
         </w:rPr>
         <w:t xml:space="preserve"> </w:t>
       </w:r>
+      <w:proofErr w:type="gramStart"/>
       <w:r>
         <w:rPr>
           <w:lang w:val="en-US"/>
@@ -11179,26 +12292,36 @@
         </w:rPr>
         <w:t xml:space="preserve"> 11 Dec. 2017.</w:t>
       </w:r>
-    </w:p>
-    <w:p>
-      <w:pPr>
-        <w:rPr>
-          <w:lang w:val="en-US"/>
-        </w:rPr>
-      </w:pPr>
-    </w:p>
-    <w:p>
-      <w:pPr>
-        <w:rPr>
-          <w:lang w:val="en-US"/>
-        </w:rPr>
-      </w:pPr>
-      <w:r>
-        <w:rPr>
-          <w:lang w:val="en-US"/>
-        </w:rPr>
-        <w:t xml:space="preserve">Visa, Sofia. </w:t>
-      </w:r>
+      <w:proofErr w:type="gramEnd"/>
+    </w:p>
+    <w:p>
+      <w:pPr>
+        <w:rPr>
+          <w:lang w:val="en-US"/>
+        </w:rPr>
+      </w:pPr>
+    </w:p>
+    <w:p>
+      <w:pPr>
+        <w:rPr>
+          <w:lang w:val="en-US"/>
+        </w:rPr>
+      </w:pPr>
+      <w:proofErr w:type="gramStart"/>
+      <w:r>
+        <w:rPr>
+          <w:lang w:val="en-US"/>
+        </w:rPr>
+        <w:t>Visa, Sofia.</w:t>
+      </w:r>
+      <w:proofErr w:type="gramEnd"/>
+      <w:r>
+        <w:rPr>
+          <w:lang w:val="en-US"/>
+        </w:rPr>
+        <w:t xml:space="preserve"> </w:t>
+      </w:r>
+      <w:proofErr w:type="gramStart"/>
       <w:r>
         <w:rPr>
           <w:lang w:val="en-US"/>
@@ -11215,7 +12338,14 @@
         <w:rPr>
           <w:lang w:val="en-US"/>
         </w:rPr>
-        <w:t xml:space="preserve">.” </w:t>
+        <w:t>.”</w:t>
+      </w:r>
+      <w:proofErr w:type="gramEnd"/>
+      <w:r>
+        <w:rPr>
+          <w:lang w:val="en-US"/>
+        </w:rPr>
+        <w:t xml:space="preserve"> </w:t>
       </w:r>
       <w:r>
         <w:rPr>
@@ -11261,11 +12391,19 @@
           <w:lang w:val="en-US"/>
         </w:rPr>
       </w:pPr>
-      <w:r>
-        <w:rPr>
-          <w:lang w:val="en-US"/>
-        </w:rPr>
-        <w:t>Withrow, C.</w:t>
+      <w:proofErr w:type="spellStart"/>
+      <w:r>
+        <w:rPr>
+          <w:lang w:val="en-US"/>
+        </w:rPr>
+        <w:t>Withrow</w:t>
+      </w:r>
+      <w:proofErr w:type="spellEnd"/>
+      <w:r>
+        <w:rPr>
+          <w:lang w:val="en-US"/>
+        </w:rPr>
+        <w:t>, C.</w:t>
       </w:r>
       <w:r>
         <w:rPr>
@@ -11488,7 +12626,7 @@
                     <pic:cNvPicPr/>
                   </pic:nvPicPr>
                   <pic:blipFill rotWithShape="1">
-                    <a:blip r:embed="rId15">
+                    <a:blip r:embed="rId14">
                       <a:extLst>
                         <a:ext uri="{28A0092B-C50C-407E-A947-70E740481C1C}">
                           <a14:useLocalDpi xmlns:a14="http://schemas.microsoft.com/office/drawing/2010/main" val="0"/>
@@ -11564,12 +12702,21 @@
         </w:rPr>
         <w:t xml:space="preserve">: </w:t>
       </w:r>
+      <w:proofErr w:type="spellStart"/>
       <w:r>
         <w:rPr>
           <w:b w:val="0"/>
           <w:lang w:val="en-US"/>
         </w:rPr>
-        <w:t>Hyperparameter tuning for decision tree</w:t>
+        <w:t>Hyperparameter</w:t>
+      </w:r>
+      <w:proofErr w:type="spellEnd"/>
+      <w:r>
+        <w:rPr>
+          <w:b w:val="0"/>
+          <w:lang w:val="en-US"/>
+        </w:rPr>
+        <w:t xml:space="preserve"> tuning for decision tree</w:t>
       </w:r>
     </w:p>
     <w:p>
@@ -11641,9 +12788,11 @@
                             <w:pPr>
                               <w:jc w:val="center"/>
                             </w:pPr>
+                            <w:proofErr w:type="spellStart"/>
                             <w:r>
                               <w:t>mtry</w:t>
                             </w:r>
+                            <w:proofErr w:type="spellEnd"/>
                           </w:p>
                         </w:txbxContent>
                       </wps:txbx>
@@ -11702,7 +12851,7 @@
                     <pic:cNvPicPr/>
                   </pic:nvPicPr>
                   <pic:blipFill rotWithShape="1">
-                    <a:blip r:embed="rId16">
+                    <a:blip r:embed="rId15">
                       <a:extLst>
                         <a:ext uri="{28A0092B-C50C-407E-A947-70E740481C1C}">
                           <a14:useLocalDpi xmlns:a14="http://schemas.microsoft.com/office/drawing/2010/main" val="0"/>
@@ -11778,12 +12927,21 @@
         </w:rPr>
         <w:t xml:space="preserve">: </w:t>
       </w:r>
+      <w:proofErr w:type="spellStart"/>
       <w:r>
         <w:rPr>
           <w:b w:val="0"/>
           <w:lang w:val="en-US"/>
         </w:rPr>
-        <w:t>Hyperparameter tuning for Random Forest</w:t>
+        <w:t>Hyperparameter</w:t>
+      </w:r>
+      <w:proofErr w:type="spellEnd"/>
+      <w:r>
+        <w:rPr>
+          <w:b w:val="0"/>
+          <w:lang w:val="en-US"/>
+        </w:rPr>
+        <w:t xml:space="preserve"> tuning for Random Forest</w:t>
       </w:r>
     </w:p>
     <w:p>
@@ -11901,12 +13059,62 @@
         </w:rPr>
         <w:t>1 &gt;</w:t>
       </w:r>
-      <w:r>
-        <w:rPr>
-          <w:rFonts w:ascii="Lucida Console" w:hAnsi="Lucida Console"/>
-          <w:lang w:val="en-US"/>
-        </w:rPr>
-        <w:t>tuneGrid &lt;- expand.grid(.mtry = c(7, 13, 25))</w:t>
+      <w:proofErr w:type="spellStart"/>
+      <w:r>
+        <w:rPr>
+          <w:rFonts w:ascii="Lucida Console" w:hAnsi="Lucida Console"/>
+          <w:lang w:val="en-US"/>
+        </w:rPr>
+        <w:t>tuneGrid</w:t>
+      </w:r>
+      <w:proofErr w:type="spellEnd"/>
+      <w:r>
+        <w:rPr>
+          <w:rFonts w:ascii="Lucida Console" w:hAnsi="Lucida Console"/>
+          <w:lang w:val="en-US"/>
+        </w:rPr>
+        <w:t xml:space="preserve"> &lt;- </w:t>
+      </w:r>
+      <w:proofErr w:type="spellStart"/>
+      <w:proofErr w:type="gramStart"/>
+      <w:r>
+        <w:rPr>
+          <w:rFonts w:ascii="Lucida Console" w:hAnsi="Lucida Console"/>
+          <w:lang w:val="en-US"/>
+        </w:rPr>
+        <w:t>expand.grid</w:t>
+      </w:r>
+      <w:proofErr w:type="spellEnd"/>
+      <w:r>
+        <w:rPr>
+          <w:rFonts w:ascii="Lucida Console" w:hAnsi="Lucida Console"/>
+          <w:lang w:val="en-US"/>
+        </w:rPr>
+        <w:t>(</w:t>
+      </w:r>
+      <w:proofErr w:type="gramEnd"/>
+      <w:r>
+        <w:rPr>
+          <w:rFonts w:ascii="Lucida Console" w:hAnsi="Lucida Console"/>
+          <w:lang w:val="en-US"/>
+        </w:rPr>
+        <w:t>.</w:t>
+      </w:r>
+      <w:proofErr w:type="spellStart"/>
+      <w:r>
+        <w:rPr>
+          <w:rFonts w:ascii="Lucida Console" w:hAnsi="Lucida Console"/>
+          <w:lang w:val="en-US"/>
+        </w:rPr>
+        <w:t>mtry</w:t>
+      </w:r>
+      <w:proofErr w:type="spellEnd"/>
+      <w:r>
+        <w:rPr>
+          <w:rFonts w:ascii="Lucida Console" w:hAnsi="Lucida Console"/>
+          <w:lang w:val="en-US"/>
+        </w:rPr>
+        <w:t xml:space="preserve"> = c(7, 13, 25))</w:t>
       </w:r>
     </w:p>
     <w:p>
@@ -11956,12 +13164,62 @@
         </w:rPr>
         <w:t>3 &gt;</w:t>
       </w:r>
-      <w:r>
-        <w:rPr>
-          <w:rFonts w:ascii="Lucida Console" w:hAnsi="Lucida Console"/>
-          <w:lang w:val="en-US"/>
-        </w:rPr>
-        <w:t>fitControl &lt;- trainControl(method = "repeatedcv",</w:t>
+      <w:proofErr w:type="spellStart"/>
+      <w:r>
+        <w:rPr>
+          <w:rFonts w:ascii="Lucida Console" w:hAnsi="Lucida Console"/>
+          <w:lang w:val="en-US"/>
+        </w:rPr>
+        <w:t>fitControl</w:t>
+      </w:r>
+      <w:proofErr w:type="spellEnd"/>
+      <w:r>
+        <w:rPr>
+          <w:rFonts w:ascii="Lucida Console" w:hAnsi="Lucida Console"/>
+          <w:lang w:val="en-US"/>
+        </w:rPr>
+        <w:t xml:space="preserve"> &lt;- </w:t>
+      </w:r>
+      <w:proofErr w:type="spellStart"/>
+      <w:proofErr w:type="gramStart"/>
+      <w:r>
+        <w:rPr>
+          <w:rFonts w:ascii="Lucida Console" w:hAnsi="Lucida Console"/>
+          <w:lang w:val="en-US"/>
+        </w:rPr>
+        <w:t>trainControl</w:t>
+      </w:r>
+      <w:proofErr w:type="spellEnd"/>
+      <w:r>
+        <w:rPr>
+          <w:rFonts w:ascii="Lucida Console" w:hAnsi="Lucida Console"/>
+          <w:lang w:val="en-US"/>
+        </w:rPr>
+        <w:t>(</w:t>
+      </w:r>
+      <w:proofErr w:type="gramEnd"/>
+      <w:r>
+        <w:rPr>
+          <w:rFonts w:ascii="Lucida Console" w:hAnsi="Lucida Console"/>
+          <w:lang w:val="en-US"/>
+        </w:rPr>
+        <w:t>method = "</w:t>
+      </w:r>
+      <w:proofErr w:type="spellStart"/>
+      <w:r>
+        <w:rPr>
+          <w:rFonts w:ascii="Lucida Console" w:hAnsi="Lucida Console"/>
+          <w:lang w:val="en-US"/>
+        </w:rPr>
+        <w:t>repeatedcv</w:t>
+      </w:r>
+      <w:proofErr w:type="spellEnd"/>
+      <w:r>
+        <w:rPr>
+          <w:rFonts w:ascii="Lucida Console" w:hAnsi="Lucida Console"/>
+          <w:lang w:val="en-US"/>
+        </w:rPr>
+        <w:t>",</w:t>
       </w:r>
     </w:p>
     <w:p>
@@ -12054,7 +13312,23 @@
           <w:rFonts w:ascii="Lucida Console" w:hAnsi="Lucida Console"/>
           <w:lang w:val="en-US"/>
         </w:rPr>
-        <w:t xml:space="preserve">                           verboseIter = TRUE, </w:t>
+        <w:t xml:space="preserve">                           </w:t>
+      </w:r>
+      <w:proofErr w:type="spellStart"/>
+      <w:r>
+        <w:rPr>
+          <w:rFonts w:ascii="Lucida Console" w:hAnsi="Lucida Console"/>
+          <w:lang w:val="en-US"/>
+        </w:rPr>
+        <w:t>verboseIter</w:t>
+      </w:r>
+      <w:proofErr w:type="spellEnd"/>
+      <w:r>
+        <w:rPr>
+          <w:rFonts w:ascii="Lucida Console" w:hAnsi="Lucida Console"/>
+          <w:lang w:val="en-US"/>
+        </w:rPr>
+        <w:t xml:space="preserve"> = TRUE, </w:t>
       </w:r>
     </w:p>
     <w:p>
@@ -12085,7 +13359,23 @@
           <w:rFonts w:ascii="Lucida Console" w:hAnsi="Lucida Console"/>
           <w:lang w:val="en-US"/>
         </w:rPr>
-        <w:t xml:space="preserve">                           classProbs = TRUE,</w:t>
+        <w:t xml:space="preserve">                           </w:t>
+      </w:r>
+      <w:proofErr w:type="spellStart"/>
+      <w:r>
+        <w:rPr>
+          <w:rFonts w:ascii="Lucida Console" w:hAnsi="Lucida Console"/>
+          <w:lang w:val="en-US"/>
+        </w:rPr>
+        <w:t>classProbs</w:t>
+      </w:r>
+      <w:proofErr w:type="spellEnd"/>
+      <w:r>
+        <w:rPr>
+          <w:rFonts w:ascii="Lucida Console" w:hAnsi="Lucida Console"/>
+          <w:lang w:val="en-US"/>
+        </w:rPr>
+        <w:t xml:space="preserve"> = TRUE,</w:t>
       </w:r>
     </w:p>
     <w:p>
@@ -12116,7 +13406,39 @@
           <w:rFonts w:ascii="Lucida Console" w:hAnsi="Lucida Console"/>
           <w:lang w:val="en-US"/>
         </w:rPr>
-        <w:t xml:space="preserve">                           summaryFunction = twoClassSummary)</w:t>
+        <w:t xml:space="preserve">                           </w:t>
+      </w:r>
+      <w:proofErr w:type="spellStart"/>
+      <w:r>
+        <w:rPr>
+          <w:rFonts w:ascii="Lucida Console" w:hAnsi="Lucida Console"/>
+          <w:lang w:val="en-US"/>
+        </w:rPr>
+        <w:t>summaryFunction</w:t>
+      </w:r>
+      <w:proofErr w:type="spellEnd"/>
+      <w:r>
+        <w:rPr>
+          <w:rFonts w:ascii="Lucida Console" w:hAnsi="Lucida Console"/>
+          <w:lang w:val="en-US"/>
+        </w:rPr>
+        <w:t xml:space="preserve"> = </w:t>
+      </w:r>
+      <w:proofErr w:type="spellStart"/>
+      <w:r>
+        <w:rPr>
+          <w:rFonts w:ascii="Lucida Console" w:hAnsi="Lucida Console"/>
+          <w:lang w:val="en-US"/>
+        </w:rPr>
+        <w:t>twoClassSummary</w:t>
+      </w:r>
+      <w:proofErr w:type="spellEnd"/>
+      <w:r>
+        <w:rPr>
+          <w:rFonts w:ascii="Lucida Console" w:hAnsi="Lucida Console"/>
+          <w:lang w:val="en-US"/>
+        </w:rPr>
+        <w:t>)</w:t>
       </w:r>
     </w:p>
     <w:p>
@@ -12160,12 +13482,46 @@
         </w:rPr>
         <w:t>10 &gt;</w:t>
       </w:r>
-      <w:r>
-        <w:rPr>
-          <w:rFonts w:ascii="Lucida Console" w:hAnsi="Lucida Console"/>
-          <w:lang w:val="en-US"/>
-        </w:rPr>
-        <w:t>rf_model &lt;- train(is_fraud~.,data=train,</w:t>
+      <w:proofErr w:type="spellStart"/>
+      <w:r>
+        <w:rPr>
+          <w:rFonts w:ascii="Lucida Console" w:hAnsi="Lucida Console"/>
+          <w:lang w:val="en-US"/>
+        </w:rPr>
+        <w:t>rf_model</w:t>
+      </w:r>
+      <w:proofErr w:type="spellEnd"/>
+      <w:r>
+        <w:rPr>
+          <w:rFonts w:ascii="Lucida Console" w:hAnsi="Lucida Console"/>
+          <w:lang w:val="en-US"/>
+        </w:rPr>
+        <w:t xml:space="preserve"> &lt;- </w:t>
+      </w:r>
+      <w:proofErr w:type="gramStart"/>
+      <w:r>
+        <w:rPr>
+          <w:rFonts w:ascii="Lucida Console" w:hAnsi="Lucida Console"/>
+          <w:lang w:val="en-US"/>
+        </w:rPr>
+        <w:t>train(</w:t>
+      </w:r>
+      <w:proofErr w:type="spellStart"/>
+      <w:proofErr w:type="gramEnd"/>
+      <w:r>
+        <w:rPr>
+          <w:rFonts w:ascii="Lucida Console" w:hAnsi="Lucida Console"/>
+          <w:lang w:val="en-US"/>
+        </w:rPr>
+        <w:t>is_fraud~.,data</w:t>
+      </w:r>
+      <w:proofErr w:type="spellEnd"/>
+      <w:r>
+        <w:rPr>
+          <w:rFonts w:ascii="Lucida Console" w:hAnsi="Lucida Console"/>
+          <w:lang w:val="en-US"/>
+        </w:rPr>
+        <w:t>=train,</w:t>
       </w:r>
     </w:p>
     <w:p>
@@ -12189,7 +13545,23 @@
           <w:rFonts w:ascii="Lucida Console" w:hAnsi="Lucida Console"/>
           <w:lang w:val="en-US"/>
         </w:rPr>
-        <w:t xml:space="preserve">                method ="rf",</w:t>
+        <w:t xml:space="preserve">                method ="</w:t>
+      </w:r>
+      <w:proofErr w:type="spellStart"/>
+      <w:r>
+        <w:rPr>
+          <w:rFonts w:ascii="Lucida Console" w:hAnsi="Lucida Console"/>
+          <w:lang w:val="en-US"/>
+        </w:rPr>
+        <w:t>rf</w:t>
+      </w:r>
+      <w:proofErr w:type="spellEnd"/>
+      <w:r>
+        <w:rPr>
+          <w:rFonts w:ascii="Lucida Console" w:hAnsi="Lucida Console"/>
+          <w:lang w:val="en-US"/>
+        </w:rPr>
+        <w:t>",</w:t>
       </w:r>
     </w:p>
     <w:p>
@@ -12213,7 +13585,39 @@
           <w:rFonts w:ascii="Lucida Console" w:hAnsi="Lucida Console"/>
           <w:lang w:val="en-US"/>
         </w:rPr>
-        <w:t xml:space="preserve">                trControl = fitControl,</w:t>
+        <w:t xml:space="preserve">                </w:t>
+      </w:r>
+      <w:proofErr w:type="spellStart"/>
+      <w:r>
+        <w:rPr>
+          <w:rFonts w:ascii="Lucida Console" w:hAnsi="Lucida Console"/>
+          <w:lang w:val="en-US"/>
+        </w:rPr>
+        <w:t>trControl</w:t>
+      </w:r>
+      <w:proofErr w:type="spellEnd"/>
+      <w:r>
+        <w:rPr>
+          <w:rFonts w:ascii="Lucida Console" w:hAnsi="Lucida Console"/>
+          <w:lang w:val="en-US"/>
+        </w:rPr>
+        <w:t xml:space="preserve"> = </w:t>
+      </w:r>
+      <w:proofErr w:type="spellStart"/>
+      <w:r>
+        <w:rPr>
+          <w:rFonts w:ascii="Lucida Console" w:hAnsi="Lucida Console"/>
+          <w:lang w:val="en-US"/>
+        </w:rPr>
+        <w:t>fitControl</w:t>
+      </w:r>
+      <w:proofErr w:type="spellEnd"/>
+      <w:r>
+        <w:rPr>
+          <w:rFonts w:ascii="Lucida Console" w:hAnsi="Lucida Console"/>
+          <w:lang w:val="en-US"/>
+        </w:rPr>
+        <w:t>,</w:t>
       </w:r>
     </w:p>
     <w:p>
@@ -12237,7 +13641,39 @@
           <w:rFonts w:ascii="Lucida Console" w:hAnsi="Lucida Console"/>
           <w:lang w:val="en-US"/>
         </w:rPr>
-        <w:t xml:space="preserve">                tuneGrid = tuneGrid,</w:t>
+        <w:t xml:space="preserve">                </w:t>
+      </w:r>
+      <w:proofErr w:type="spellStart"/>
+      <w:r>
+        <w:rPr>
+          <w:rFonts w:ascii="Lucida Console" w:hAnsi="Lucida Console"/>
+          <w:lang w:val="en-US"/>
+        </w:rPr>
+        <w:t>tuneGrid</w:t>
+      </w:r>
+      <w:proofErr w:type="spellEnd"/>
+      <w:r>
+        <w:rPr>
+          <w:rFonts w:ascii="Lucida Console" w:hAnsi="Lucida Console"/>
+          <w:lang w:val="en-US"/>
+        </w:rPr>
+        <w:t xml:space="preserve"> = </w:t>
+      </w:r>
+      <w:proofErr w:type="spellStart"/>
+      <w:r>
+        <w:rPr>
+          <w:rFonts w:ascii="Lucida Console" w:hAnsi="Lucida Console"/>
+          <w:lang w:val="en-US"/>
+        </w:rPr>
+        <w:t>tuneGrid</w:t>
+      </w:r>
+      <w:proofErr w:type="spellEnd"/>
+      <w:r>
+        <w:rPr>
+          <w:rFonts w:ascii="Lucida Console" w:hAnsi="Lucida Console"/>
+          <w:lang w:val="en-US"/>
+        </w:rPr>
+        <w:t>,</w:t>
       </w:r>
     </w:p>
     <w:p>
@@ -12261,7 +13697,23 @@
           <w:rFonts w:ascii="Lucida Console" w:hAnsi="Lucida Console"/>
           <w:lang w:val="en-US"/>
         </w:rPr>
-        <w:t xml:space="preserve">                ntree = 50,</w:t>
+        <w:t xml:space="preserve">                </w:t>
+      </w:r>
+      <w:proofErr w:type="spellStart"/>
+      <w:r>
+        <w:rPr>
+          <w:rFonts w:ascii="Lucida Console" w:hAnsi="Lucida Console"/>
+          <w:lang w:val="en-US"/>
+        </w:rPr>
+        <w:t>ntree</w:t>
+      </w:r>
+      <w:proofErr w:type="spellEnd"/>
+      <w:r>
+        <w:rPr>
+          <w:rFonts w:ascii="Lucida Console" w:hAnsi="Lucida Console"/>
+          <w:lang w:val="en-US"/>
+        </w:rPr>
+        <w:t xml:space="preserve"> = 50,</w:t>
       </w:r>
     </w:p>
     <w:p>
@@ -12516,7 +13968,71 @@
           <w:rFonts w:ascii="Lucida Console" w:hAnsi="Lucida Console"/>
           <w:lang w:val="en-US"/>
         </w:rPr>
-        <w:t>16 &gt;ComputeSavings &lt;- function(amounts, pred.values, true.values) {</w:t>
+        <w:t>16 &gt;</w:t>
+      </w:r>
+      <w:proofErr w:type="spellStart"/>
+      <w:r>
+        <w:rPr>
+          <w:rFonts w:ascii="Lucida Console" w:hAnsi="Lucida Console"/>
+          <w:lang w:val="en-US"/>
+        </w:rPr>
+        <w:t>ComputeSavings</w:t>
+      </w:r>
+      <w:proofErr w:type="spellEnd"/>
+      <w:r>
+        <w:rPr>
+          <w:rFonts w:ascii="Lucida Console" w:hAnsi="Lucida Console"/>
+          <w:lang w:val="en-US"/>
+        </w:rPr>
+        <w:t xml:space="preserve"> &lt;- </w:t>
+      </w:r>
+      <w:proofErr w:type="gramStart"/>
+      <w:r>
+        <w:rPr>
+          <w:rFonts w:ascii="Lucida Console" w:hAnsi="Lucida Console"/>
+          <w:lang w:val="en-US"/>
+        </w:rPr>
+        <w:t>function(</w:t>
+      </w:r>
+      <w:proofErr w:type="gramEnd"/>
+      <w:r>
+        <w:rPr>
+          <w:rFonts w:ascii="Lucida Console" w:hAnsi="Lucida Console"/>
+          <w:lang w:val="en-US"/>
+        </w:rPr>
+        <w:t xml:space="preserve">amounts, </w:t>
+      </w:r>
+      <w:proofErr w:type="spellStart"/>
+      <w:r>
+        <w:rPr>
+          <w:rFonts w:ascii="Lucida Console" w:hAnsi="Lucida Console"/>
+          <w:lang w:val="en-US"/>
+        </w:rPr>
+        <w:t>pred.values</w:t>
+      </w:r>
+      <w:proofErr w:type="spellEnd"/>
+      <w:r>
+        <w:rPr>
+          <w:rFonts w:ascii="Lucida Console" w:hAnsi="Lucida Console"/>
+          <w:lang w:val="en-US"/>
+        </w:rPr>
+        <w:t xml:space="preserve">, </w:t>
+      </w:r>
+      <w:proofErr w:type="spellStart"/>
+      <w:r>
+        <w:rPr>
+          <w:rFonts w:ascii="Lucida Console" w:hAnsi="Lucida Console"/>
+          <w:lang w:val="en-US"/>
+        </w:rPr>
+        <w:t>true.values</w:t>
+      </w:r>
+      <w:proofErr w:type="spellEnd"/>
+      <w:r>
+        <w:rPr>
+          <w:rFonts w:ascii="Lucida Console" w:hAnsi="Lucida Console"/>
+          <w:lang w:val="en-US"/>
+        </w:rPr>
+        <w:t>) {</w:t>
       </w:r>
     </w:p>
     <w:p>
@@ -12533,7 +14049,71 @@
           <w:rFonts w:ascii="Lucida Console" w:hAnsi="Lucida Console"/>
           <w:lang w:val="en-US"/>
         </w:rPr>
-        <w:t>17 &gt;  predictions &lt;- data.frame(amounts, pred.values, true.values)</w:t>
+        <w:t xml:space="preserve">17 </w:t>
+      </w:r>
+      <w:proofErr w:type="gramStart"/>
+      <w:r>
+        <w:rPr>
+          <w:rFonts w:ascii="Lucida Console" w:hAnsi="Lucida Console"/>
+          <w:lang w:val="en-US"/>
+        </w:rPr>
+        <w:t>&gt;  predictions</w:t>
+      </w:r>
+      <w:proofErr w:type="gramEnd"/>
+      <w:r>
+        <w:rPr>
+          <w:rFonts w:ascii="Lucida Console" w:hAnsi="Lucida Console"/>
+          <w:lang w:val="en-US"/>
+        </w:rPr>
+        <w:t xml:space="preserve"> &lt;- </w:t>
+      </w:r>
+      <w:proofErr w:type="spellStart"/>
+      <w:r>
+        <w:rPr>
+          <w:rFonts w:ascii="Lucida Console" w:hAnsi="Lucida Console"/>
+          <w:lang w:val="en-US"/>
+        </w:rPr>
+        <w:t>data.frame</w:t>
+      </w:r>
+      <w:proofErr w:type="spellEnd"/>
+      <w:r>
+        <w:rPr>
+          <w:rFonts w:ascii="Lucida Console" w:hAnsi="Lucida Console"/>
+          <w:lang w:val="en-US"/>
+        </w:rPr>
+        <w:t xml:space="preserve">(amounts, </w:t>
+      </w:r>
+      <w:proofErr w:type="spellStart"/>
+      <w:r>
+        <w:rPr>
+          <w:rFonts w:ascii="Lucida Console" w:hAnsi="Lucida Console"/>
+          <w:lang w:val="en-US"/>
+        </w:rPr>
+        <w:t>pred.values</w:t>
+      </w:r>
+      <w:proofErr w:type="spellEnd"/>
+      <w:r>
+        <w:rPr>
+          <w:rFonts w:ascii="Lucida Console" w:hAnsi="Lucida Console"/>
+          <w:lang w:val="en-US"/>
+        </w:rPr>
+        <w:t xml:space="preserve">, </w:t>
+      </w:r>
+      <w:proofErr w:type="spellStart"/>
+      <w:r>
+        <w:rPr>
+          <w:rFonts w:ascii="Lucida Console" w:hAnsi="Lucida Console"/>
+          <w:lang w:val="en-US"/>
+        </w:rPr>
+        <w:t>true.values</w:t>
+      </w:r>
+      <w:proofErr w:type="spellEnd"/>
+      <w:r>
+        <w:rPr>
+          <w:rFonts w:ascii="Lucida Console" w:hAnsi="Lucida Console"/>
+          <w:lang w:val="en-US"/>
+        </w:rPr>
+        <w:t>)</w:t>
       </w:r>
     </w:p>
     <w:p>
@@ -12567,7 +14147,23 @@
           <w:rFonts w:ascii="Lucida Console" w:hAnsi="Lucida Console"/>
           <w:lang w:val="en-US"/>
         </w:rPr>
-        <w:t>19 &gt;  costs &lt;- 0</w:t>
+        <w:t xml:space="preserve">19 </w:t>
+      </w:r>
+      <w:proofErr w:type="gramStart"/>
+      <w:r>
+        <w:rPr>
+          <w:rFonts w:ascii="Lucida Console" w:hAnsi="Lucida Console"/>
+          <w:lang w:val="en-US"/>
+        </w:rPr>
+        <w:t>&gt;  costs</w:t>
+      </w:r>
+      <w:proofErr w:type="gramEnd"/>
+      <w:r>
+        <w:rPr>
+          <w:rFonts w:ascii="Lucida Console" w:hAnsi="Lucida Console"/>
+          <w:lang w:val="en-US"/>
+        </w:rPr>
+        <w:t xml:space="preserve"> &lt;- 0</w:t>
       </w:r>
     </w:p>
     <w:p>
@@ -12584,7 +14180,39 @@
           <w:rFonts w:ascii="Lucida Console" w:hAnsi="Lucida Console"/>
           <w:lang w:val="en-US"/>
         </w:rPr>
-        <w:t>20 &gt;  for (i in 1:nrow(predictions)) {</w:t>
+        <w:t xml:space="preserve">20 </w:t>
+      </w:r>
+      <w:proofErr w:type="gramStart"/>
+      <w:r>
+        <w:rPr>
+          <w:rFonts w:ascii="Lucida Console" w:hAnsi="Lucida Console"/>
+          <w:lang w:val="en-US"/>
+        </w:rPr>
+        <w:t>&gt;  for</w:t>
+      </w:r>
+      <w:proofErr w:type="gramEnd"/>
+      <w:r>
+        <w:rPr>
+          <w:rFonts w:ascii="Lucida Console" w:hAnsi="Lucida Console"/>
+          <w:lang w:val="en-US"/>
+        </w:rPr>
+        <w:t xml:space="preserve"> (</w:t>
+      </w:r>
+      <w:proofErr w:type="spellStart"/>
+      <w:r>
+        <w:rPr>
+          <w:rFonts w:ascii="Lucida Console" w:hAnsi="Lucida Console"/>
+          <w:lang w:val="en-US"/>
+        </w:rPr>
+        <w:t>i</w:t>
+      </w:r>
+      <w:proofErr w:type="spellEnd"/>
+      <w:r>
+        <w:rPr>
+          <w:rFonts w:ascii="Lucida Console" w:hAnsi="Lucida Console"/>
+          <w:lang w:val="en-US"/>
+        </w:rPr>
+        <w:t xml:space="preserve"> in 1:nrow(predictions)) {</w:t>
       </w:r>
     </w:p>
     <w:p>
@@ -12601,7 +14229,55 @@
           <w:rFonts w:ascii="Lucida Console" w:hAnsi="Lucida Console"/>
           <w:lang w:val="en-US"/>
         </w:rPr>
-        <w:t>21 &gt;    pred.value &lt;- predictions$pred.values[i]</w:t>
+        <w:t xml:space="preserve">21 &gt;    </w:t>
+      </w:r>
+      <w:proofErr w:type="spellStart"/>
+      <w:r>
+        <w:rPr>
+          <w:rFonts w:ascii="Lucida Console" w:hAnsi="Lucida Console"/>
+          <w:lang w:val="en-US"/>
+        </w:rPr>
+        <w:t>pred.value</w:t>
+      </w:r>
+      <w:proofErr w:type="spellEnd"/>
+      <w:r>
+        <w:rPr>
+          <w:rFonts w:ascii="Lucida Console" w:hAnsi="Lucida Console"/>
+          <w:lang w:val="en-US"/>
+        </w:rPr>
+        <w:t xml:space="preserve"> &lt;- </w:t>
+      </w:r>
+      <w:proofErr w:type="spellStart"/>
+      <w:r>
+        <w:rPr>
+          <w:rFonts w:ascii="Lucida Console" w:hAnsi="Lucida Console"/>
+          <w:lang w:val="en-US"/>
+        </w:rPr>
+        <w:t>predictions$pred.values</w:t>
+      </w:r>
+      <w:proofErr w:type="spellEnd"/>
+      <w:r>
+        <w:rPr>
+          <w:rFonts w:ascii="Lucida Console" w:hAnsi="Lucida Console"/>
+          <w:lang w:val="en-US"/>
+        </w:rPr>
+        <w:t>[</w:t>
+      </w:r>
+      <w:proofErr w:type="spellStart"/>
+      <w:r>
+        <w:rPr>
+          <w:rFonts w:ascii="Lucida Console" w:hAnsi="Lucida Console"/>
+          <w:lang w:val="en-US"/>
+        </w:rPr>
+        <w:t>i</w:t>
+      </w:r>
+      <w:proofErr w:type="spellEnd"/>
+      <w:r>
+        <w:rPr>
+          <w:rFonts w:ascii="Lucida Console" w:hAnsi="Lucida Console"/>
+          <w:lang w:val="en-US"/>
+        </w:rPr>
+        <w:t>]</w:t>
       </w:r>
     </w:p>
     <w:p>
@@ -12618,7 +14294,55 @@
           <w:rFonts w:ascii="Lucida Console" w:hAnsi="Lucida Console"/>
           <w:lang w:val="en-US"/>
         </w:rPr>
-        <w:t>22 &gt;    true.value &lt;- predictions$true.values[i]</w:t>
+        <w:t xml:space="preserve">22 &gt;    </w:t>
+      </w:r>
+      <w:proofErr w:type="spellStart"/>
+      <w:r>
+        <w:rPr>
+          <w:rFonts w:ascii="Lucida Console" w:hAnsi="Lucida Console"/>
+          <w:lang w:val="en-US"/>
+        </w:rPr>
+        <w:t>true.value</w:t>
+      </w:r>
+      <w:proofErr w:type="spellEnd"/>
+      <w:r>
+        <w:rPr>
+          <w:rFonts w:ascii="Lucida Console" w:hAnsi="Lucida Console"/>
+          <w:lang w:val="en-US"/>
+        </w:rPr>
+        <w:t xml:space="preserve"> &lt;- </w:t>
+      </w:r>
+      <w:proofErr w:type="spellStart"/>
+      <w:r>
+        <w:rPr>
+          <w:rFonts w:ascii="Lucida Console" w:hAnsi="Lucida Console"/>
+          <w:lang w:val="en-US"/>
+        </w:rPr>
+        <w:t>predictions$true.values</w:t>
+      </w:r>
+      <w:proofErr w:type="spellEnd"/>
+      <w:r>
+        <w:rPr>
+          <w:rFonts w:ascii="Lucida Console" w:hAnsi="Lucida Console"/>
+          <w:lang w:val="en-US"/>
+        </w:rPr>
+        <w:t>[</w:t>
+      </w:r>
+      <w:proofErr w:type="spellStart"/>
+      <w:r>
+        <w:rPr>
+          <w:rFonts w:ascii="Lucida Console" w:hAnsi="Lucida Console"/>
+          <w:lang w:val="en-US"/>
+        </w:rPr>
+        <w:t>i</w:t>
+      </w:r>
+      <w:proofErr w:type="spellEnd"/>
+      <w:r>
+        <w:rPr>
+          <w:rFonts w:ascii="Lucida Console" w:hAnsi="Lucida Console"/>
+          <w:lang w:val="en-US"/>
+        </w:rPr>
+        <w:t>]</w:t>
       </w:r>
     </w:p>
     <w:p>
@@ -12652,7 +14376,23 @@
           <w:rFonts w:ascii="Lucida Console" w:hAnsi="Lucida Console"/>
           <w:lang w:val="en-US"/>
         </w:rPr>
-        <w:t>24 &gt;    if (pred.value == 1) {</w:t>
+        <w:t>24 &gt;    if (</w:t>
+      </w:r>
+      <w:proofErr w:type="spellStart"/>
+      <w:r>
+        <w:rPr>
+          <w:rFonts w:ascii="Lucida Console" w:hAnsi="Lucida Console"/>
+          <w:lang w:val="en-US"/>
+        </w:rPr>
+        <w:t>pred.value</w:t>
+      </w:r>
+      <w:proofErr w:type="spellEnd"/>
+      <w:r>
+        <w:rPr>
+          <w:rFonts w:ascii="Lucida Console" w:hAnsi="Lucida Console"/>
+          <w:lang w:val="en-US"/>
+        </w:rPr>
+        <w:t xml:space="preserve"> == 1) {</w:t>
       </w:r>
     </w:p>
     <w:p>
@@ -12686,7 +14426,39 @@
           <w:rFonts w:ascii="Lucida Console" w:hAnsi="Lucida Console"/>
           <w:lang w:val="en-US"/>
         </w:rPr>
-        <w:t>26 &gt;    } else if (pred.value == 0 &amp; true.value == 1) {</w:t>
+        <w:t>26 &gt;    } else if (</w:t>
+      </w:r>
+      <w:proofErr w:type="spellStart"/>
+      <w:r>
+        <w:rPr>
+          <w:rFonts w:ascii="Lucida Console" w:hAnsi="Lucida Console"/>
+          <w:lang w:val="en-US"/>
+        </w:rPr>
+        <w:t>pred.value</w:t>
+      </w:r>
+      <w:proofErr w:type="spellEnd"/>
+      <w:r>
+        <w:rPr>
+          <w:rFonts w:ascii="Lucida Console" w:hAnsi="Lucida Console"/>
+          <w:lang w:val="en-US"/>
+        </w:rPr>
+        <w:t xml:space="preserve"> == 0 &amp; </w:t>
+      </w:r>
+      <w:proofErr w:type="spellStart"/>
+      <w:r>
+        <w:rPr>
+          <w:rFonts w:ascii="Lucida Console" w:hAnsi="Lucida Console"/>
+          <w:lang w:val="en-US"/>
+        </w:rPr>
+        <w:t>true.value</w:t>
+      </w:r>
+      <w:proofErr w:type="spellEnd"/>
+      <w:r>
+        <w:rPr>
+          <w:rFonts w:ascii="Lucida Console" w:hAnsi="Lucida Console"/>
+          <w:lang w:val="en-US"/>
+        </w:rPr>
+        <w:t xml:space="preserve"> == 1) {</w:t>
       </w:r>
     </w:p>
     <w:p>
@@ -12703,7 +14475,39 @@
           <w:rFonts w:ascii="Lucida Console" w:hAnsi="Lucida Console"/>
           <w:lang w:val="en-US"/>
         </w:rPr>
-        <w:t>27 &gt;      costs &lt;- costs + predictions$amount[i]</w:t>
+        <w:t xml:space="preserve">27 &gt;      costs &lt;- costs + </w:t>
+      </w:r>
+      <w:proofErr w:type="spellStart"/>
+      <w:r>
+        <w:rPr>
+          <w:rFonts w:ascii="Lucida Console" w:hAnsi="Lucida Console"/>
+          <w:lang w:val="en-US"/>
+        </w:rPr>
+        <w:t>predictions$amount</w:t>
+      </w:r>
+      <w:proofErr w:type="spellEnd"/>
+      <w:r>
+        <w:rPr>
+          <w:rFonts w:ascii="Lucida Console" w:hAnsi="Lucida Console"/>
+          <w:lang w:val="en-US"/>
+        </w:rPr>
+        <w:t>[</w:t>
+      </w:r>
+      <w:proofErr w:type="spellStart"/>
+      <w:r>
+        <w:rPr>
+          <w:rFonts w:ascii="Lucida Console" w:hAnsi="Lucida Console"/>
+          <w:lang w:val="en-US"/>
+        </w:rPr>
+        <w:t>i</w:t>
+      </w:r>
+      <w:proofErr w:type="spellEnd"/>
+      <w:r>
+        <w:rPr>
+          <w:rFonts w:ascii="Lucida Console" w:hAnsi="Lucida Console"/>
+          <w:lang w:val="en-US"/>
+        </w:rPr>
+        <w:t>]</w:t>
       </w:r>
     </w:p>
     <w:p>
@@ -12737,8 +14541,17 @@
           <w:rFonts w:ascii="Lucida Console" w:hAnsi="Lucida Console"/>
           <w:lang w:val="en-US"/>
         </w:rPr>
-        <w:t>29 &gt;  }</w:t>
-      </w:r>
+        <w:t xml:space="preserve">29 </w:t>
+      </w:r>
+      <w:proofErr w:type="gramStart"/>
+      <w:r>
+        <w:rPr>
+          <w:rFonts w:ascii="Lucida Console" w:hAnsi="Lucida Console"/>
+          <w:lang w:val="en-US"/>
+        </w:rPr>
+        <w:t>&gt;  }</w:t>
+      </w:r>
+      <w:proofErr w:type="gramEnd"/>
     </w:p>
     <w:p>
       <w:pPr>
@@ -12771,7 +14584,55 @@
           <w:rFonts w:ascii="Lucida Console" w:hAnsi="Lucida Console"/>
           <w:lang w:val="en-US"/>
         </w:rPr>
-        <w:t xml:space="preserve">31 &gt;  savings &lt;- sum(predictions$amounts[predictions$true.values == </w:t>
+        <w:t xml:space="preserve">31 </w:t>
+      </w:r>
+      <w:proofErr w:type="gramStart"/>
+      <w:r>
+        <w:rPr>
+          <w:rFonts w:ascii="Lucida Console" w:hAnsi="Lucida Console"/>
+          <w:lang w:val="en-US"/>
+        </w:rPr>
+        <w:t>&gt;  savings</w:t>
+      </w:r>
+      <w:proofErr w:type="gramEnd"/>
+      <w:r>
+        <w:rPr>
+          <w:rFonts w:ascii="Lucida Console" w:hAnsi="Lucida Console"/>
+          <w:lang w:val="en-US"/>
+        </w:rPr>
+        <w:t xml:space="preserve"> &lt;- sum(</w:t>
+      </w:r>
+      <w:proofErr w:type="spellStart"/>
+      <w:r>
+        <w:rPr>
+          <w:rFonts w:ascii="Lucida Console" w:hAnsi="Lucida Console"/>
+          <w:lang w:val="en-US"/>
+        </w:rPr>
+        <w:t>predictions$amounts</w:t>
+      </w:r>
+      <w:proofErr w:type="spellEnd"/>
+      <w:r>
+        <w:rPr>
+          <w:rFonts w:ascii="Lucida Console" w:hAnsi="Lucida Console"/>
+          <w:lang w:val="en-US"/>
+        </w:rPr>
+        <w:t>[</w:t>
+      </w:r>
+      <w:proofErr w:type="spellStart"/>
+      <w:r>
+        <w:rPr>
+          <w:rFonts w:ascii="Lucida Console" w:hAnsi="Lucida Console"/>
+          <w:lang w:val="en-US"/>
+        </w:rPr>
+        <w:t>predictions$true.values</w:t>
+      </w:r>
+      <w:proofErr w:type="spellEnd"/>
+      <w:r>
+        <w:rPr>
+          <w:rFonts w:ascii="Lucida Console" w:hAnsi="Lucida Console"/>
+          <w:lang w:val="en-US"/>
+        </w:rPr>
+        <w:t xml:space="preserve"> == </w:t>
       </w:r>
       <w:r>
         <w:rPr>
@@ -12833,7 +14694,23 @@
           <w:rFonts w:ascii="Lucida Console" w:hAnsi="Lucida Console"/>
           <w:lang w:val="en-US"/>
         </w:rPr>
-        <w:t>34 &gt;  return(savings)</w:t>
+        <w:t xml:space="preserve">34 </w:t>
+      </w:r>
+      <w:proofErr w:type="gramStart"/>
+      <w:r>
+        <w:rPr>
+          <w:rFonts w:ascii="Lucida Console" w:hAnsi="Lucida Console"/>
+          <w:lang w:val="en-US"/>
+        </w:rPr>
+        <w:t>&gt;  return</w:t>
+      </w:r>
+      <w:proofErr w:type="gramEnd"/>
+      <w:r>
+        <w:rPr>
+          <w:rFonts w:ascii="Lucida Console" w:hAnsi="Lucida Console"/>
+          <w:lang w:val="en-US"/>
+        </w:rPr>
+        <w:t>(savings)</w:t>
       </w:r>
     </w:p>
     <w:p>
@@ -13095,12 +14972,21 @@
           <w:lang w:val="en-US"/>
         </w:rPr>
       </w:pPr>
-      <w:r>
-        <w:rPr>
-          <w:rFonts w:ascii="Lucida Console" w:hAnsi="Lucida Console"/>
-          <w:lang w:val="en-US"/>
-        </w:rPr>
-        <w:t>name &lt;- c("1d", "2d", "7d", "30d")</w:t>
+      <w:proofErr w:type="gramStart"/>
+      <w:r>
+        <w:rPr>
+          <w:rFonts w:ascii="Lucida Console" w:hAnsi="Lucida Console"/>
+          <w:lang w:val="en-US"/>
+        </w:rPr>
+        <w:t>name</w:t>
+      </w:r>
+      <w:proofErr w:type="gramEnd"/>
+      <w:r>
+        <w:rPr>
+          <w:rFonts w:ascii="Lucida Console" w:hAnsi="Lucida Console"/>
+          <w:lang w:val="en-US"/>
+        </w:rPr>
+        <w:t xml:space="preserve"> &lt;- c("1d", "2d", "7d", "30d")</w:t>
       </w:r>
     </w:p>
     <w:p>
@@ -13111,12 +14997,21 @@
           <w:lang w:val="en-US"/>
         </w:rPr>
       </w:pPr>
-      <w:r>
-        <w:rPr>
-          <w:rFonts w:ascii="Lucida Console" w:hAnsi="Lucida Console"/>
-          <w:lang w:val="en-US"/>
-        </w:rPr>
-        <w:t>secs &lt;- c(60 * 60 * 24,       # 1 day</w:t>
+      <w:proofErr w:type="gramStart"/>
+      <w:r>
+        <w:rPr>
+          <w:rFonts w:ascii="Lucida Console" w:hAnsi="Lucida Console"/>
+          <w:lang w:val="en-US"/>
+        </w:rPr>
+        <w:t>secs</w:t>
+      </w:r>
+      <w:proofErr w:type="gramEnd"/>
+      <w:r>
+        <w:rPr>
+          <w:rFonts w:ascii="Lucida Console" w:hAnsi="Lucida Console"/>
+          <w:lang w:val="en-US"/>
+        </w:rPr>
+        <w:t xml:space="preserve"> &lt;- c(60 * 60 * 24,       # 1 day</w:t>
       </w:r>
     </w:p>
     <w:p>
@@ -13164,7 +15059,23 @@
           <w:rFonts w:ascii="Lucida Console" w:hAnsi="Lucida Console"/>
           <w:lang w:val="en-US"/>
         </w:rPr>
-        <w:t xml:space="preserve">          60 * 60 * 24 * 30)  # 30 days</w:t>
+        <w:t xml:space="preserve">          60 * 60 * 24 * 30</w:t>
+      </w:r>
+      <w:proofErr w:type="gramStart"/>
+      <w:r>
+        <w:rPr>
+          <w:rFonts w:ascii="Lucida Console" w:hAnsi="Lucida Console"/>
+          <w:lang w:val="en-US"/>
+        </w:rPr>
+        <w:t>)  #</w:t>
+      </w:r>
+      <w:proofErr w:type="gramEnd"/>
+      <w:r>
+        <w:rPr>
+          <w:rFonts w:ascii="Lucida Console" w:hAnsi="Lucida Console"/>
+          <w:lang w:val="en-US"/>
+        </w:rPr>
+        <w:t xml:space="preserve"> 30 days</w:t>
       </w:r>
     </w:p>
     <w:p>
@@ -13175,12 +15086,46 @@
           <w:lang w:val="en-US"/>
         </w:rPr>
       </w:pPr>
-      <w:r>
-        <w:rPr>
-          <w:rFonts w:ascii="Lucida Console" w:hAnsi="Lucida Console"/>
-          <w:lang w:val="en-US"/>
-        </w:rPr>
-        <w:t>time.windows &lt;- data.frame(name, secs)</w:t>
+      <w:proofErr w:type="spellStart"/>
+      <w:r>
+        <w:rPr>
+          <w:rFonts w:ascii="Lucida Console" w:hAnsi="Lucida Console"/>
+          <w:lang w:val="en-US"/>
+        </w:rPr>
+        <w:t>time.windows</w:t>
+      </w:r>
+      <w:proofErr w:type="spellEnd"/>
+      <w:r>
+        <w:rPr>
+          <w:rFonts w:ascii="Lucida Console" w:hAnsi="Lucida Console"/>
+          <w:lang w:val="en-US"/>
+        </w:rPr>
+        <w:t xml:space="preserve"> &lt;- </w:t>
+      </w:r>
+      <w:proofErr w:type="spellStart"/>
+      <w:proofErr w:type="gramStart"/>
+      <w:r>
+        <w:rPr>
+          <w:rFonts w:ascii="Lucida Console" w:hAnsi="Lucida Console"/>
+          <w:lang w:val="en-US"/>
+        </w:rPr>
+        <w:t>data.frame</w:t>
+      </w:r>
+      <w:proofErr w:type="spellEnd"/>
+      <w:r>
+        <w:rPr>
+          <w:rFonts w:ascii="Lucida Console" w:hAnsi="Lucida Console"/>
+          <w:lang w:val="en-US"/>
+        </w:rPr>
+        <w:t>(</w:t>
+      </w:r>
+      <w:proofErr w:type="gramEnd"/>
+      <w:r>
+        <w:rPr>
+          <w:rFonts w:ascii="Lucida Console" w:hAnsi="Lucida Console"/>
+          <w:lang w:val="en-US"/>
+        </w:rPr>
+        <w:t>name, secs)</w:t>
       </w:r>
     </w:p>
     <w:p>
@@ -13200,12 +15145,37 @@
           <w:lang w:val="en-US"/>
         </w:rPr>
       </w:pPr>
-      <w:r>
-        <w:rPr>
-          <w:rFonts w:ascii="Lucida Console" w:hAnsi="Lucida Console"/>
-          <w:lang w:val="en-US"/>
-        </w:rPr>
-        <w:t>clients &lt;- unique(card.fraud$tokenized_pan)</w:t>
+      <w:proofErr w:type="gramStart"/>
+      <w:r>
+        <w:rPr>
+          <w:rFonts w:ascii="Lucida Console" w:hAnsi="Lucida Console"/>
+          <w:lang w:val="en-US"/>
+        </w:rPr>
+        <w:t>clients</w:t>
+      </w:r>
+      <w:proofErr w:type="gramEnd"/>
+      <w:r>
+        <w:rPr>
+          <w:rFonts w:ascii="Lucida Console" w:hAnsi="Lucida Console"/>
+          <w:lang w:val="en-US"/>
+        </w:rPr>
+        <w:t xml:space="preserve"> &lt;- unique(</w:t>
+      </w:r>
+      <w:proofErr w:type="spellStart"/>
+      <w:r>
+        <w:rPr>
+          <w:rFonts w:ascii="Lucida Console" w:hAnsi="Lucida Console"/>
+          <w:lang w:val="en-US"/>
+        </w:rPr>
+        <w:t>card.fraud$tokenized_pan</w:t>
+      </w:r>
+      <w:proofErr w:type="spellEnd"/>
+      <w:r>
+        <w:rPr>
+          <w:rFonts w:ascii="Lucida Console" w:hAnsi="Lucida Console"/>
+          <w:lang w:val="en-US"/>
+        </w:rPr>
+        <w:t>)</w:t>
       </w:r>
     </w:p>
     <w:p>
@@ -13225,12 +15195,53 @@
           <w:lang w:val="en-US"/>
         </w:rPr>
       </w:pPr>
-      <w:r>
-        <w:rPr>
-          <w:rFonts w:ascii="Lucida Console" w:hAnsi="Lucida Console"/>
-          <w:lang w:val="en-US"/>
-        </w:rPr>
-        <w:t>for (i in 1:nrow(time.windows)) {</w:t>
+      <w:proofErr w:type="gramStart"/>
+      <w:r>
+        <w:rPr>
+          <w:rFonts w:ascii="Lucida Console" w:hAnsi="Lucida Console"/>
+          <w:lang w:val="en-US"/>
+        </w:rPr>
+        <w:t>for</w:t>
+      </w:r>
+      <w:proofErr w:type="gramEnd"/>
+      <w:r>
+        <w:rPr>
+          <w:rFonts w:ascii="Lucida Console" w:hAnsi="Lucida Console"/>
+          <w:lang w:val="en-US"/>
+        </w:rPr>
+        <w:t xml:space="preserve"> (</w:t>
+      </w:r>
+      <w:proofErr w:type="spellStart"/>
+      <w:r>
+        <w:rPr>
+          <w:rFonts w:ascii="Lucida Console" w:hAnsi="Lucida Console"/>
+          <w:lang w:val="en-US"/>
+        </w:rPr>
+        <w:t>i</w:t>
+      </w:r>
+      <w:proofErr w:type="spellEnd"/>
+      <w:r>
+        <w:rPr>
+          <w:rFonts w:ascii="Lucida Console" w:hAnsi="Lucida Console"/>
+          <w:lang w:val="en-US"/>
+        </w:rPr>
+        <w:t xml:space="preserve"> in 1:nrow(</w:t>
+      </w:r>
+      <w:proofErr w:type="spellStart"/>
+      <w:r>
+        <w:rPr>
+          <w:rFonts w:ascii="Lucida Console" w:hAnsi="Lucida Console"/>
+          <w:lang w:val="en-US"/>
+        </w:rPr>
+        <w:t>time.windows</w:t>
+      </w:r>
+      <w:proofErr w:type="spellEnd"/>
+      <w:r>
+        <w:rPr>
+          <w:rFonts w:ascii="Lucida Console" w:hAnsi="Lucida Console"/>
+          <w:lang w:val="en-US"/>
+        </w:rPr>
+        <w:t>)) {</w:t>
       </w:r>
     </w:p>
     <w:p>
@@ -13246,7 +15257,57 @@
           <w:rFonts w:ascii="Lucida Console" w:hAnsi="Lucida Console"/>
           <w:lang w:val="en-US"/>
         </w:rPr>
-        <w:t xml:space="preserve">  tw &lt;- time.windows[i, ]</w:t>
+        <w:t xml:space="preserve">  </w:t>
+      </w:r>
+      <w:proofErr w:type="spellStart"/>
+      <w:proofErr w:type="gramStart"/>
+      <w:r>
+        <w:rPr>
+          <w:rFonts w:ascii="Lucida Console" w:hAnsi="Lucida Console"/>
+          <w:lang w:val="en-US"/>
+        </w:rPr>
+        <w:t>tw</w:t>
+      </w:r>
+      <w:proofErr w:type="spellEnd"/>
+      <w:proofErr w:type="gramEnd"/>
+      <w:r>
+        <w:rPr>
+          <w:rFonts w:ascii="Lucida Console" w:hAnsi="Lucida Console"/>
+          <w:lang w:val="en-US"/>
+        </w:rPr>
+        <w:t xml:space="preserve"> &lt;- </w:t>
+      </w:r>
+      <w:proofErr w:type="spellStart"/>
+      <w:r>
+        <w:rPr>
+          <w:rFonts w:ascii="Lucida Console" w:hAnsi="Lucida Console"/>
+          <w:lang w:val="en-US"/>
+        </w:rPr>
+        <w:t>time.windows</w:t>
+      </w:r>
+      <w:proofErr w:type="spellEnd"/>
+      <w:r>
+        <w:rPr>
+          <w:rFonts w:ascii="Lucida Console" w:hAnsi="Lucida Console"/>
+          <w:lang w:val="en-US"/>
+        </w:rPr>
+        <w:t>[</w:t>
+      </w:r>
+      <w:proofErr w:type="spellStart"/>
+      <w:r>
+        <w:rPr>
+          <w:rFonts w:ascii="Lucida Console" w:hAnsi="Lucida Console"/>
+          <w:lang w:val="en-US"/>
+        </w:rPr>
+        <w:t>i</w:t>
+      </w:r>
+      <w:proofErr w:type="spellEnd"/>
+      <w:r>
+        <w:rPr>
+          <w:rFonts w:ascii="Lucida Console" w:hAnsi="Lucida Console"/>
+          <w:lang w:val="en-US"/>
+        </w:rPr>
+        <w:t>, ]</w:t>
       </w:r>
     </w:p>
     <w:p>
@@ -13262,7 +15323,64 @@
           <w:rFonts w:ascii="Lucida Console" w:hAnsi="Lucida Console"/>
           <w:lang w:val="en-US"/>
         </w:rPr>
-        <w:t xml:space="preserve">  card.fraud$Id &lt;- seq.int(nrow(card.fraud))</w:t>
+        <w:t xml:space="preserve">  </w:t>
+      </w:r>
+      <w:proofErr w:type="spellStart"/>
+      <w:r>
+        <w:rPr>
+          <w:rFonts w:ascii="Lucida Console" w:hAnsi="Lucida Console"/>
+          <w:lang w:val="en-US"/>
+        </w:rPr>
+        <w:t>card.fraud$Id</w:t>
+      </w:r>
+      <w:proofErr w:type="spellEnd"/>
+      <w:r>
+        <w:rPr>
+          <w:rFonts w:ascii="Lucida Console" w:hAnsi="Lucida Console"/>
+          <w:lang w:val="en-US"/>
+        </w:rPr>
+        <w:t xml:space="preserve"> &lt;- </w:t>
+      </w:r>
+      <w:proofErr w:type="gramStart"/>
+      <w:r>
+        <w:rPr>
+          <w:rFonts w:ascii="Lucida Console" w:hAnsi="Lucida Console"/>
+          <w:lang w:val="en-US"/>
+        </w:rPr>
+        <w:t>seq.int(</w:t>
+      </w:r>
+      <w:proofErr w:type="spellStart"/>
+      <w:proofErr w:type="gramEnd"/>
+      <w:r>
+        <w:rPr>
+          <w:rFonts w:ascii="Lucida Console" w:hAnsi="Lucida Console"/>
+          <w:lang w:val="en-US"/>
+        </w:rPr>
+        <w:t>nrow</w:t>
+      </w:r>
+      <w:proofErr w:type="spellEnd"/>
+      <w:r>
+        <w:rPr>
+          <w:rFonts w:ascii="Lucida Console" w:hAnsi="Lucida Console"/>
+          <w:lang w:val="en-US"/>
+        </w:rPr>
+        <w:t>(</w:t>
+      </w:r>
+      <w:proofErr w:type="spellStart"/>
+      <w:r>
+        <w:rPr>
+          <w:rFonts w:ascii="Lucida Console" w:hAnsi="Lucida Console"/>
+          <w:lang w:val="en-US"/>
+        </w:rPr>
+        <w:t>card.fraud</w:t>
+      </w:r>
+      <w:proofErr w:type="spellEnd"/>
+      <w:r>
+        <w:rPr>
+          <w:rFonts w:ascii="Lucida Console" w:hAnsi="Lucida Console"/>
+          <w:lang w:val="en-US"/>
+        </w:rPr>
+        <w:t>))</w:t>
       </w:r>
     </w:p>
     <w:p>
@@ -13294,7 +15412,71 @@
           <w:rFonts w:ascii="Lucida Console" w:hAnsi="Lucida Console"/>
           <w:lang w:val="en-US"/>
         </w:rPr>
-        <w:t xml:space="preserve">  cnt.attr.name &lt;- paste("cnt_", tw$name, sep = "")</w:t>
+        <w:t xml:space="preserve">  cnt.attr.name &lt;- </w:t>
+      </w:r>
+      <w:proofErr w:type="gramStart"/>
+      <w:r>
+        <w:rPr>
+          <w:rFonts w:ascii="Lucida Console" w:hAnsi="Lucida Console"/>
+          <w:lang w:val="en-US"/>
+        </w:rPr>
+        <w:t>paste(</w:t>
+      </w:r>
+      <w:proofErr w:type="gramEnd"/>
+      <w:r>
+        <w:rPr>
+          <w:rFonts w:ascii="Lucida Console" w:hAnsi="Lucida Console"/>
+          <w:lang w:val="en-US"/>
+        </w:rPr>
+        <w:t>"</w:t>
+      </w:r>
+      <w:proofErr w:type="spellStart"/>
+      <w:r>
+        <w:rPr>
+          <w:rFonts w:ascii="Lucida Console" w:hAnsi="Lucida Console"/>
+          <w:lang w:val="en-US"/>
+        </w:rPr>
+        <w:t>cnt</w:t>
+      </w:r>
+      <w:proofErr w:type="spellEnd"/>
+      <w:r>
+        <w:rPr>
+          <w:rFonts w:ascii="Lucida Console" w:hAnsi="Lucida Console"/>
+          <w:lang w:val="en-US"/>
+        </w:rPr>
+        <w:t xml:space="preserve">_", </w:t>
+      </w:r>
+      <w:proofErr w:type="spellStart"/>
+      <w:r>
+        <w:rPr>
+          <w:rFonts w:ascii="Lucida Console" w:hAnsi="Lucida Console"/>
+          <w:lang w:val="en-US"/>
+        </w:rPr>
+        <w:t>tw$name</w:t>
+      </w:r>
+      <w:proofErr w:type="spellEnd"/>
+      <w:r>
+        <w:rPr>
+          <w:rFonts w:ascii="Lucida Console" w:hAnsi="Lucida Console"/>
+          <w:lang w:val="en-US"/>
+        </w:rPr>
+        <w:t xml:space="preserve">, </w:t>
+      </w:r>
+      <w:proofErr w:type="spellStart"/>
+      <w:r>
+        <w:rPr>
+          <w:rFonts w:ascii="Lucida Console" w:hAnsi="Lucida Console"/>
+          <w:lang w:val="en-US"/>
+        </w:rPr>
+        <w:t>sep</w:t>
+      </w:r>
+      <w:proofErr w:type="spellEnd"/>
+      <w:r>
+        <w:rPr>
+          <w:rFonts w:ascii="Lucida Console" w:hAnsi="Lucida Console"/>
+          <w:lang w:val="en-US"/>
+        </w:rPr>
+        <w:t xml:space="preserve"> = "")</w:t>
       </w:r>
     </w:p>
     <w:p>
@@ -13310,7 +15492,55 @@
           <w:rFonts w:ascii="Lucida Console" w:hAnsi="Lucida Console"/>
           <w:lang w:val="en-US"/>
         </w:rPr>
-        <w:t xml:space="preserve">  sum.attr.name &lt;- paste("sum_", tw$name, sep = "")</w:t>
+        <w:t xml:space="preserve">  sum.attr.name &lt;- </w:t>
+      </w:r>
+      <w:proofErr w:type="gramStart"/>
+      <w:r>
+        <w:rPr>
+          <w:rFonts w:ascii="Lucida Console" w:hAnsi="Lucida Console"/>
+          <w:lang w:val="en-US"/>
+        </w:rPr>
+        <w:t>paste(</w:t>
+      </w:r>
+      <w:proofErr w:type="gramEnd"/>
+      <w:r>
+        <w:rPr>
+          <w:rFonts w:ascii="Lucida Console" w:hAnsi="Lucida Console"/>
+          <w:lang w:val="en-US"/>
+        </w:rPr>
+        <w:t xml:space="preserve">"sum_", </w:t>
+      </w:r>
+      <w:proofErr w:type="spellStart"/>
+      <w:r>
+        <w:rPr>
+          <w:rFonts w:ascii="Lucida Console" w:hAnsi="Lucida Console"/>
+          <w:lang w:val="en-US"/>
+        </w:rPr>
+        <w:t>tw$name</w:t>
+      </w:r>
+      <w:proofErr w:type="spellEnd"/>
+      <w:r>
+        <w:rPr>
+          <w:rFonts w:ascii="Lucida Console" w:hAnsi="Lucida Console"/>
+          <w:lang w:val="en-US"/>
+        </w:rPr>
+        <w:t xml:space="preserve">, </w:t>
+      </w:r>
+      <w:proofErr w:type="spellStart"/>
+      <w:r>
+        <w:rPr>
+          <w:rFonts w:ascii="Lucida Console" w:hAnsi="Lucida Console"/>
+          <w:lang w:val="en-US"/>
+        </w:rPr>
+        <w:t>sep</w:t>
+      </w:r>
+      <w:proofErr w:type="spellEnd"/>
+      <w:r>
+        <w:rPr>
+          <w:rFonts w:ascii="Lucida Console" w:hAnsi="Lucida Console"/>
+          <w:lang w:val="en-US"/>
+        </w:rPr>
+        <w:t xml:space="preserve"> = "")</w:t>
       </w:r>
     </w:p>
     <w:p>
@@ -13335,7 +15565,32 @@
           <w:rFonts w:ascii="Lucida Console" w:hAnsi="Lucida Console"/>
           <w:lang w:val="en-US"/>
         </w:rPr>
-        <w:t xml:space="preserve">  card.fraud[, cnt.attr.name] &lt;- NA</w:t>
+        <w:t xml:space="preserve">  </w:t>
+      </w:r>
+      <w:proofErr w:type="spellStart"/>
+      <w:proofErr w:type="gramStart"/>
+      <w:r>
+        <w:rPr>
+          <w:rFonts w:ascii="Lucida Console" w:hAnsi="Lucida Console"/>
+          <w:lang w:val="en-US"/>
+        </w:rPr>
+        <w:t>card.fraud</w:t>
+      </w:r>
+      <w:proofErr w:type="spellEnd"/>
+      <w:r>
+        <w:rPr>
+          <w:rFonts w:ascii="Lucida Console" w:hAnsi="Lucida Console"/>
+          <w:lang w:val="en-US"/>
+        </w:rPr>
+        <w:t>[</w:t>
+      </w:r>
+      <w:proofErr w:type="gramEnd"/>
+      <w:r>
+        <w:rPr>
+          <w:rFonts w:ascii="Lucida Console" w:hAnsi="Lucida Console"/>
+          <w:lang w:val="en-US"/>
+        </w:rPr>
+        <w:t>, cnt.attr.name] &lt;- NA</w:t>
       </w:r>
     </w:p>
     <w:p>
@@ -13351,7 +15606,32 @@
           <w:rFonts w:ascii="Lucida Console" w:hAnsi="Lucida Console"/>
           <w:lang w:val="en-US"/>
         </w:rPr>
-        <w:t xml:space="preserve">  card.fraud[, sum.attr.name] &lt;- NA</w:t>
+        <w:t xml:space="preserve">  </w:t>
+      </w:r>
+      <w:proofErr w:type="spellStart"/>
+      <w:proofErr w:type="gramStart"/>
+      <w:r>
+        <w:rPr>
+          <w:rFonts w:ascii="Lucida Console" w:hAnsi="Lucida Console"/>
+          <w:lang w:val="en-US"/>
+        </w:rPr>
+        <w:t>card.fraud</w:t>
+      </w:r>
+      <w:proofErr w:type="spellEnd"/>
+      <w:r>
+        <w:rPr>
+          <w:rFonts w:ascii="Lucida Console" w:hAnsi="Lucida Console"/>
+          <w:lang w:val="en-US"/>
+        </w:rPr>
+        <w:t>[</w:t>
+      </w:r>
+      <w:proofErr w:type="gramEnd"/>
+      <w:r>
+        <w:rPr>
+          <w:rFonts w:ascii="Lucida Console" w:hAnsi="Lucida Console"/>
+          <w:lang w:val="en-US"/>
+        </w:rPr>
+        <w:t>, sum.attr.name] &lt;- NA</w:t>
       </w:r>
     </w:p>
     <w:p>
@@ -13383,7 +15663,23 @@
           <w:rFonts w:ascii="Lucida Console" w:hAnsi="Lucida Console"/>
           <w:lang w:val="en-US"/>
         </w:rPr>
-        <w:t xml:space="preserve">  for (client in clients) {</w:t>
+        <w:t xml:space="preserve">  </w:t>
+      </w:r>
+      <w:proofErr w:type="gramStart"/>
+      <w:r>
+        <w:rPr>
+          <w:rFonts w:ascii="Lucida Console" w:hAnsi="Lucida Console"/>
+          <w:lang w:val="en-US"/>
+        </w:rPr>
+        <w:t>for</w:t>
+      </w:r>
+      <w:proofErr w:type="gramEnd"/>
+      <w:r>
+        <w:rPr>
+          <w:rFonts w:ascii="Lucida Console" w:hAnsi="Lucida Console"/>
+          <w:lang w:val="en-US"/>
+        </w:rPr>
+        <w:t xml:space="preserve"> (client in clients) {</w:t>
       </w:r>
     </w:p>
     <w:p>
@@ -13399,7 +15695,57 @@
           <w:rFonts w:ascii="Lucida Console" w:hAnsi="Lucida Console"/>
           <w:lang w:val="en-US"/>
         </w:rPr>
-        <w:t xml:space="preserve">    client.trxs &lt;- card.fraud[card.fraud$tokenized_pan == client, ]</w:t>
+        <w:t xml:space="preserve">    </w:t>
+      </w:r>
+      <w:proofErr w:type="spellStart"/>
+      <w:r>
+        <w:rPr>
+          <w:rFonts w:ascii="Lucida Console" w:hAnsi="Lucida Console"/>
+          <w:lang w:val="en-US"/>
+        </w:rPr>
+        <w:t>client.trxs</w:t>
+      </w:r>
+      <w:proofErr w:type="spellEnd"/>
+      <w:r>
+        <w:rPr>
+          <w:rFonts w:ascii="Lucida Console" w:hAnsi="Lucida Console"/>
+          <w:lang w:val="en-US"/>
+        </w:rPr>
+        <w:t xml:space="preserve"> &lt;- </w:t>
+      </w:r>
+      <w:proofErr w:type="spellStart"/>
+      <w:proofErr w:type="gramStart"/>
+      <w:r>
+        <w:rPr>
+          <w:rFonts w:ascii="Lucida Console" w:hAnsi="Lucida Console"/>
+          <w:lang w:val="en-US"/>
+        </w:rPr>
+        <w:t>card.fraud</w:t>
+      </w:r>
+      <w:proofErr w:type="spellEnd"/>
+      <w:r>
+        <w:rPr>
+          <w:rFonts w:ascii="Lucida Console" w:hAnsi="Lucida Console"/>
+          <w:lang w:val="en-US"/>
+        </w:rPr>
+        <w:t>[</w:t>
+      </w:r>
+      <w:proofErr w:type="spellStart"/>
+      <w:proofErr w:type="gramEnd"/>
+      <w:r>
+        <w:rPr>
+          <w:rFonts w:ascii="Lucida Console" w:hAnsi="Lucida Console"/>
+          <w:lang w:val="en-US"/>
+        </w:rPr>
+        <w:t>card.fraud$tokenized_pan</w:t>
+      </w:r>
+      <w:proofErr w:type="spellEnd"/>
+      <w:r>
+        <w:rPr>
+          <w:rFonts w:ascii="Lucida Console" w:hAnsi="Lucida Console"/>
+          <w:lang w:val="en-US"/>
+        </w:rPr>
+        <w:t xml:space="preserve"> == client, ]</w:t>
       </w:r>
     </w:p>
     <w:p>
@@ -13431,7 +15777,39 @@
           <w:rFonts w:ascii="Lucida Console" w:hAnsi="Lucida Console"/>
           <w:lang w:val="en-US"/>
         </w:rPr>
-        <w:t xml:space="preserve">    for (j in 1:nrow(client.trxs)) {</w:t>
+        <w:t xml:space="preserve">    </w:t>
+      </w:r>
+      <w:proofErr w:type="gramStart"/>
+      <w:r>
+        <w:rPr>
+          <w:rFonts w:ascii="Lucida Console" w:hAnsi="Lucida Console"/>
+          <w:lang w:val="en-US"/>
+        </w:rPr>
+        <w:t>for</w:t>
+      </w:r>
+      <w:proofErr w:type="gramEnd"/>
+      <w:r>
+        <w:rPr>
+          <w:rFonts w:ascii="Lucida Console" w:hAnsi="Lucida Console"/>
+          <w:lang w:val="en-US"/>
+        </w:rPr>
+        <w:t xml:space="preserve"> (j in 1:nrow(</w:t>
+      </w:r>
+      <w:proofErr w:type="spellStart"/>
+      <w:r>
+        <w:rPr>
+          <w:rFonts w:ascii="Lucida Console" w:hAnsi="Lucida Console"/>
+          <w:lang w:val="en-US"/>
+        </w:rPr>
+        <w:t>client.trxs</w:t>
+      </w:r>
+      <w:proofErr w:type="spellEnd"/>
+      <w:r>
+        <w:rPr>
+          <w:rFonts w:ascii="Lucida Console" w:hAnsi="Lucida Console"/>
+          <w:lang w:val="en-US"/>
+        </w:rPr>
+        <w:t>)) {</w:t>
       </w:r>
     </w:p>
     <w:p>
@@ -13447,7 +15825,41 @@
           <w:rFonts w:ascii="Lucida Console" w:hAnsi="Lucida Console"/>
           <w:lang w:val="en-US"/>
         </w:rPr>
-        <w:t xml:space="preserve">      trx &lt;- client.trxs[j, ]</w:t>
+        <w:t xml:space="preserve">      </w:t>
+      </w:r>
+      <w:proofErr w:type="spellStart"/>
+      <w:proofErr w:type="gramStart"/>
+      <w:r>
+        <w:rPr>
+          <w:rFonts w:ascii="Lucida Console" w:hAnsi="Lucida Console"/>
+          <w:lang w:val="en-US"/>
+        </w:rPr>
+        <w:t>trx</w:t>
+      </w:r>
+      <w:proofErr w:type="spellEnd"/>
+      <w:proofErr w:type="gramEnd"/>
+      <w:r>
+        <w:rPr>
+          <w:rFonts w:ascii="Lucida Console" w:hAnsi="Lucida Console"/>
+          <w:lang w:val="en-US"/>
+        </w:rPr>
+        <w:t xml:space="preserve"> &lt;- </w:t>
+      </w:r>
+      <w:proofErr w:type="spellStart"/>
+      <w:r>
+        <w:rPr>
+          <w:rFonts w:ascii="Lucida Console" w:hAnsi="Lucida Console"/>
+          <w:lang w:val="en-US"/>
+        </w:rPr>
+        <w:t>client.trxs</w:t>
+      </w:r>
+      <w:proofErr w:type="spellEnd"/>
+      <w:r>
+        <w:rPr>
+          <w:rFonts w:ascii="Lucida Console" w:hAnsi="Lucida Console"/>
+          <w:lang w:val="en-US"/>
+        </w:rPr>
+        <w:t>[j, ]</w:t>
       </w:r>
     </w:p>
     <w:p>
@@ -13463,8 +15875,33 @@
           <w:rFonts w:ascii="Lucida Console" w:hAnsi="Lucida Console"/>
           <w:lang w:val="en-US"/>
         </w:rPr>
-        <w:t xml:space="preserve">      current.datetime &lt;- trx$datetime</w:t>
-      </w:r>
+        <w:t xml:space="preserve">      </w:t>
+      </w:r>
+      <w:proofErr w:type="spellStart"/>
+      <w:r>
+        <w:rPr>
+          <w:rFonts w:ascii="Lucida Console" w:hAnsi="Lucida Console"/>
+          <w:lang w:val="en-US"/>
+        </w:rPr>
+        <w:t>current.datetime</w:t>
+      </w:r>
+      <w:proofErr w:type="spellEnd"/>
+      <w:r>
+        <w:rPr>
+          <w:rFonts w:ascii="Lucida Console" w:hAnsi="Lucida Console"/>
+          <w:lang w:val="en-US"/>
+        </w:rPr>
+        <w:t xml:space="preserve"> &lt;- </w:t>
+      </w:r>
+      <w:proofErr w:type="spellStart"/>
+      <w:r>
+        <w:rPr>
+          <w:rFonts w:ascii="Lucida Console" w:hAnsi="Lucida Console"/>
+          <w:lang w:val="en-US"/>
+        </w:rPr>
+        <w:t>trx$datetime</w:t>
+      </w:r>
+      <w:proofErr w:type="spellEnd"/>
     </w:p>
     <w:p>
       <w:pPr>
@@ -13480,7 +15917,89 @@
           <w:lang w:val="en-US"/>
         </w:rPr>
         <w:lastRenderedPageBreak/>
-        <w:t xml:space="preserve">      related.trxs &lt;- client.trxs[client.trxs$datetime &gt; current.datetime - tw$secs &amp; </w:t>
+        <w:t xml:space="preserve">      </w:t>
+      </w:r>
+      <w:proofErr w:type="spellStart"/>
+      <w:r>
+        <w:rPr>
+          <w:rFonts w:ascii="Lucida Console" w:hAnsi="Lucida Console"/>
+          <w:lang w:val="en-US"/>
+        </w:rPr>
+        <w:t>related.trxs</w:t>
+      </w:r>
+      <w:proofErr w:type="spellEnd"/>
+      <w:r>
+        <w:rPr>
+          <w:rFonts w:ascii="Lucida Console" w:hAnsi="Lucida Console"/>
+          <w:lang w:val="en-US"/>
+        </w:rPr>
+        <w:t xml:space="preserve"> &lt;- </w:t>
+      </w:r>
+      <w:proofErr w:type="spellStart"/>
+      <w:proofErr w:type="gramStart"/>
+      <w:r>
+        <w:rPr>
+          <w:rFonts w:ascii="Lucida Console" w:hAnsi="Lucida Console"/>
+          <w:lang w:val="en-US"/>
+        </w:rPr>
+        <w:t>client.trxs</w:t>
+      </w:r>
+      <w:proofErr w:type="spellEnd"/>
+      <w:r>
+        <w:rPr>
+          <w:rFonts w:ascii="Lucida Console" w:hAnsi="Lucida Console"/>
+          <w:lang w:val="en-US"/>
+        </w:rPr>
+        <w:t>[</w:t>
+      </w:r>
+      <w:proofErr w:type="spellStart"/>
+      <w:proofErr w:type="gramEnd"/>
+      <w:r>
+        <w:rPr>
+          <w:rFonts w:ascii="Lucida Console" w:hAnsi="Lucida Console"/>
+          <w:lang w:val="en-US"/>
+        </w:rPr>
+        <w:t>client.trxs$datetime</w:t>
+      </w:r>
+      <w:proofErr w:type="spellEnd"/>
+      <w:r>
+        <w:rPr>
+          <w:rFonts w:ascii="Lucida Console" w:hAnsi="Lucida Console"/>
+          <w:lang w:val="en-US"/>
+        </w:rPr>
+        <w:t xml:space="preserve"> &gt; </w:t>
+      </w:r>
+      <w:proofErr w:type="spellStart"/>
+      <w:r>
+        <w:rPr>
+          <w:rFonts w:ascii="Lucida Console" w:hAnsi="Lucida Console"/>
+          <w:lang w:val="en-US"/>
+        </w:rPr>
+        <w:t>current.datetime</w:t>
+      </w:r>
+      <w:proofErr w:type="spellEnd"/>
+      <w:r>
+        <w:rPr>
+          <w:rFonts w:ascii="Lucida Console" w:hAnsi="Lucida Console"/>
+          <w:lang w:val="en-US"/>
+        </w:rPr>
+        <w:t xml:space="preserve"> - </w:t>
+      </w:r>
+      <w:proofErr w:type="spellStart"/>
+      <w:r>
+        <w:rPr>
+          <w:rFonts w:ascii="Lucida Console" w:hAnsi="Lucida Console"/>
+          <w:lang w:val="en-US"/>
+        </w:rPr>
+        <w:t>tw$secs</w:t>
+      </w:r>
+      <w:proofErr w:type="spellEnd"/>
+      <w:r>
+        <w:rPr>
+          <w:rFonts w:ascii="Lucida Console" w:hAnsi="Lucida Console"/>
+          <w:lang w:val="en-US"/>
+        </w:rPr>
+        <w:t xml:space="preserve"> &amp; </w:t>
       </w:r>
     </w:p>
     <w:p>
@@ -13496,8 +16015,42 @@
           <w:rFonts w:ascii="Lucida Console" w:hAnsi="Lucida Console"/>
           <w:lang w:val="en-US"/>
         </w:rPr>
-        <w:t xml:space="preserve">                                    client.trxs$datetime &lt;= current.datetime  &amp;</w:t>
-      </w:r>
+        <w:t xml:space="preserve">                                    </w:t>
+      </w:r>
+      <w:proofErr w:type="spellStart"/>
+      <w:r>
+        <w:rPr>
+          <w:rFonts w:ascii="Lucida Console" w:hAnsi="Lucida Console"/>
+          <w:lang w:val="en-US"/>
+        </w:rPr>
+        <w:t>client.trxs$datetime</w:t>
+      </w:r>
+      <w:proofErr w:type="spellEnd"/>
+      <w:r>
+        <w:rPr>
+          <w:rFonts w:ascii="Lucida Console" w:hAnsi="Lucida Console"/>
+          <w:lang w:val="en-US"/>
+        </w:rPr>
+        <w:t xml:space="preserve"> &lt;= </w:t>
+      </w:r>
+      <w:proofErr w:type="spellStart"/>
+      <w:proofErr w:type="gramStart"/>
+      <w:r>
+        <w:rPr>
+          <w:rFonts w:ascii="Lucida Console" w:hAnsi="Lucida Console"/>
+          <w:lang w:val="en-US"/>
+        </w:rPr>
+        <w:t>current.datetime</w:t>
+      </w:r>
+      <w:proofErr w:type="spellEnd"/>
+      <w:r>
+        <w:rPr>
+          <w:rFonts w:ascii="Lucida Console" w:hAnsi="Lucida Console"/>
+          <w:lang w:val="en-US"/>
+        </w:rPr>
+        <w:t xml:space="preserve">  &amp;</w:t>
+      </w:r>
+      <w:proofErr w:type="gramEnd"/>
     </w:p>
     <w:p>
       <w:pPr>
@@ -13512,7 +16065,55 @@
           <w:rFonts w:ascii="Lucida Console" w:hAnsi="Lucida Console"/>
           <w:lang w:val="en-US"/>
         </w:rPr>
-        <w:t xml:space="preserve">                                    client.trxs$Id != trx$Id &amp;</w:t>
+        <w:t xml:space="preserve">                                    </w:t>
+      </w:r>
+      <w:proofErr w:type="spellStart"/>
+      <w:r>
+        <w:rPr>
+          <w:rFonts w:ascii="Lucida Console" w:hAnsi="Lucida Console"/>
+          <w:lang w:val="en-US"/>
+        </w:rPr>
+        <w:t>client.trxs$</w:t>
+      </w:r>
+      <w:proofErr w:type="gramStart"/>
+      <w:r>
+        <w:rPr>
+          <w:rFonts w:ascii="Lucida Console" w:hAnsi="Lucida Console"/>
+          <w:lang w:val="en-US"/>
+        </w:rPr>
+        <w:t>Id</w:t>
+      </w:r>
+      <w:proofErr w:type="spellEnd"/>
+      <w:r>
+        <w:rPr>
+          <w:rFonts w:ascii="Lucida Console" w:hAnsi="Lucida Console"/>
+          <w:lang w:val="en-US"/>
+        </w:rPr>
+        <w:t xml:space="preserve"> !</w:t>
+      </w:r>
+      <w:proofErr w:type="gramEnd"/>
+      <w:r>
+        <w:rPr>
+          <w:rFonts w:ascii="Lucida Console" w:hAnsi="Lucida Console"/>
+          <w:lang w:val="en-US"/>
+        </w:rPr>
+        <w:t xml:space="preserve">= </w:t>
+      </w:r>
+      <w:proofErr w:type="spellStart"/>
+      <w:r>
+        <w:rPr>
+          <w:rFonts w:ascii="Lucida Console" w:hAnsi="Lucida Console"/>
+          <w:lang w:val="en-US"/>
+        </w:rPr>
+        <w:t>trx$Id</w:t>
+      </w:r>
+      <w:proofErr w:type="spellEnd"/>
+      <w:r>
+        <w:rPr>
+          <w:rFonts w:ascii="Lucida Console" w:hAnsi="Lucida Console"/>
+          <w:lang w:val="en-US"/>
+        </w:rPr>
+        <w:t xml:space="preserve"> &amp;</w:t>
       </w:r>
     </w:p>
     <w:p>
@@ -13528,8 +16129,33 @@
           <w:rFonts w:ascii="Lucida Console" w:hAnsi="Lucida Console"/>
           <w:lang w:val="en-US"/>
         </w:rPr>
-        <w:t xml:space="preserve">                                    client.trxs$is_fraud == 0, ]</w:t>
-      </w:r>
+        <w:t xml:space="preserve">                                    </w:t>
+      </w:r>
+      <w:proofErr w:type="spellStart"/>
+      <w:r>
+        <w:rPr>
+          <w:rFonts w:ascii="Lucida Console" w:hAnsi="Lucida Console"/>
+          <w:lang w:val="en-US"/>
+        </w:rPr>
+        <w:t>client.trxs$is_fraud</w:t>
+      </w:r>
+      <w:proofErr w:type="spellEnd"/>
+      <w:r>
+        <w:rPr>
+          <w:rFonts w:ascii="Lucida Console" w:hAnsi="Lucida Console"/>
+          <w:lang w:val="en-US"/>
+        </w:rPr>
+        <w:t xml:space="preserve"> == 0</w:t>
+      </w:r>
+      <w:proofErr w:type="gramStart"/>
+      <w:r>
+        <w:rPr>
+          <w:rFonts w:ascii="Lucida Console" w:hAnsi="Lucida Console"/>
+          <w:lang w:val="en-US"/>
+        </w:rPr>
+        <w:t>, ]</w:t>
+      </w:r>
+      <w:proofErr w:type="gramEnd"/>
     </w:p>
     <w:p>
       <w:pPr>
@@ -13560,7 +16186,89 @@
           <w:rFonts w:ascii="Lucida Console" w:hAnsi="Lucida Console"/>
           <w:lang w:val="en-US"/>
         </w:rPr>
-        <w:t xml:space="preserve">      card.fraud[card.fraud$Id == trx$Id, cnt.attr.name] &lt;- nrow(related.trxs)</w:t>
+        <w:t xml:space="preserve">      </w:t>
+      </w:r>
+      <w:proofErr w:type="spellStart"/>
+      <w:proofErr w:type="gramStart"/>
+      <w:r>
+        <w:rPr>
+          <w:rFonts w:ascii="Lucida Console" w:hAnsi="Lucida Console"/>
+          <w:lang w:val="en-US"/>
+        </w:rPr>
+        <w:t>card.fraud</w:t>
+      </w:r>
+      <w:proofErr w:type="spellEnd"/>
+      <w:r>
+        <w:rPr>
+          <w:rFonts w:ascii="Lucida Console" w:hAnsi="Lucida Console"/>
+          <w:lang w:val="en-US"/>
+        </w:rPr>
+        <w:t>[</w:t>
+      </w:r>
+      <w:proofErr w:type="spellStart"/>
+      <w:proofErr w:type="gramEnd"/>
+      <w:r>
+        <w:rPr>
+          <w:rFonts w:ascii="Lucida Console" w:hAnsi="Lucida Console"/>
+          <w:lang w:val="en-US"/>
+        </w:rPr>
+        <w:t>card.fraud$Id</w:t>
+      </w:r>
+      <w:proofErr w:type="spellEnd"/>
+      <w:r>
+        <w:rPr>
+          <w:rFonts w:ascii="Lucida Console" w:hAnsi="Lucida Console"/>
+          <w:lang w:val="en-US"/>
+        </w:rPr>
+        <w:t xml:space="preserve"> == </w:t>
+      </w:r>
+      <w:proofErr w:type="spellStart"/>
+      <w:r>
+        <w:rPr>
+          <w:rFonts w:ascii="Lucida Console" w:hAnsi="Lucida Console"/>
+          <w:lang w:val="en-US"/>
+        </w:rPr>
+        <w:t>trx$Id</w:t>
+      </w:r>
+      <w:proofErr w:type="spellEnd"/>
+      <w:r>
+        <w:rPr>
+          <w:rFonts w:ascii="Lucida Console" w:hAnsi="Lucida Console"/>
+          <w:lang w:val="en-US"/>
+        </w:rPr>
+        <w:t xml:space="preserve">, cnt.attr.name] &lt;- </w:t>
+      </w:r>
+      <w:proofErr w:type="spellStart"/>
+      <w:r>
+        <w:rPr>
+          <w:rFonts w:ascii="Lucida Console" w:hAnsi="Lucida Console"/>
+          <w:lang w:val="en-US"/>
+        </w:rPr>
+        <w:t>nrow</w:t>
+      </w:r>
+      <w:proofErr w:type="spellEnd"/>
+      <w:r>
+        <w:rPr>
+          <w:rFonts w:ascii="Lucida Console" w:hAnsi="Lucida Console"/>
+          <w:lang w:val="en-US"/>
+        </w:rPr>
+        <w:t>(</w:t>
+      </w:r>
+      <w:proofErr w:type="spellStart"/>
+      <w:r>
+        <w:rPr>
+          <w:rFonts w:ascii="Lucida Console" w:hAnsi="Lucida Console"/>
+          <w:lang w:val="en-US"/>
+        </w:rPr>
+        <w:t>related.trxs</w:t>
+      </w:r>
+      <w:proofErr w:type="spellEnd"/>
+      <w:r>
+        <w:rPr>
+          <w:rFonts w:ascii="Lucida Console" w:hAnsi="Lucida Console"/>
+          <w:lang w:val="en-US"/>
+        </w:rPr>
+        <w:t>)</w:t>
       </w:r>
     </w:p>
     <w:p>
@@ -13576,7 +16284,73 @@
           <w:rFonts w:ascii="Lucida Console" w:hAnsi="Lucida Console"/>
           <w:lang w:val="en-US"/>
         </w:rPr>
-        <w:t xml:space="preserve">      card.fraud[card.fraud$Id == trx$Id, sum.attr.name] &lt;- sum(related.trxs$amount)</w:t>
+        <w:t xml:space="preserve">      </w:t>
+      </w:r>
+      <w:proofErr w:type="spellStart"/>
+      <w:proofErr w:type="gramStart"/>
+      <w:r>
+        <w:rPr>
+          <w:rFonts w:ascii="Lucida Console" w:hAnsi="Lucida Console"/>
+          <w:lang w:val="en-US"/>
+        </w:rPr>
+        <w:t>card.fraud</w:t>
+      </w:r>
+      <w:proofErr w:type="spellEnd"/>
+      <w:r>
+        <w:rPr>
+          <w:rFonts w:ascii="Lucida Console" w:hAnsi="Lucida Console"/>
+          <w:lang w:val="en-US"/>
+        </w:rPr>
+        <w:t>[</w:t>
+      </w:r>
+      <w:proofErr w:type="spellStart"/>
+      <w:proofErr w:type="gramEnd"/>
+      <w:r>
+        <w:rPr>
+          <w:rFonts w:ascii="Lucida Console" w:hAnsi="Lucida Console"/>
+          <w:lang w:val="en-US"/>
+        </w:rPr>
+        <w:t>card.fraud$Id</w:t>
+      </w:r>
+      <w:proofErr w:type="spellEnd"/>
+      <w:r>
+        <w:rPr>
+          <w:rFonts w:ascii="Lucida Console" w:hAnsi="Lucida Console"/>
+          <w:lang w:val="en-US"/>
+        </w:rPr>
+        <w:t xml:space="preserve"> == </w:t>
+      </w:r>
+      <w:proofErr w:type="spellStart"/>
+      <w:r>
+        <w:rPr>
+          <w:rFonts w:ascii="Lucida Console" w:hAnsi="Lucida Console"/>
+          <w:lang w:val="en-US"/>
+        </w:rPr>
+        <w:t>trx$Id</w:t>
+      </w:r>
+      <w:proofErr w:type="spellEnd"/>
+      <w:r>
+        <w:rPr>
+          <w:rFonts w:ascii="Lucida Console" w:hAnsi="Lucida Console"/>
+          <w:lang w:val="en-US"/>
+        </w:rPr>
+        <w:t>, sum.attr.name] &lt;- sum(</w:t>
+      </w:r>
+      <w:proofErr w:type="spellStart"/>
+      <w:r>
+        <w:rPr>
+          <w:rFonts w:ascii="Lucida Console" w:hAnsi="Lucida Console"/>
+          <w:lang w:val="en-US"/>
+        </w:rPr>
+        <w:t>related.trxs$amount</w:t>
+      </w:r>
+      <w:proofErr w:type="spellEnd"/>
+      <w:r>
+        <w:rPr>
+          <w:rFonts w:ascii="Lucida Console" w:hAnsi="Lucida Console"/>
+          <w:lang w:val="en-US"/>
+        </w:rPr>
+        <w:t>)</w:t>
       </w:r>
     </w:p>
     <w:p>
@@ -13640,7 +16414,64 @@
           <w:rFonts w:ascii="Lucida Console" w:hAnsi="Lucida Console"/>
           <w:lang w:val="en-US"/>
         </w:rPr>
-        <w:t xml:space="preserve">  card.fraud &lt;- card.fraud[, !names(card.fraud) %in% c("Id")]</w:t>
+        <w:t xml:space="preserve">  </w:t>
+      </w:r>
+      <w:proofErr w:type="spellStart"/>
+      <w:r>
+        <w:rPr>
+          <w:rFonts w:ascii="Lucida Console" w:hAnsi="Lucida Console"/>
+          <w:lang w:val="en-US"/>
+        </w:rPr>
+        <w:t>card.fraud</w:t>
+      </w:r>
+      <w:proofErr w:type="spellEnd"/>
+      <w:r>
+        <w:rPr>
+          <w:rFonts w:ascii="Lucida Console" w:hAnsi="Lucida Console"/>
+          <w:lang w:val="en-US"/>
+        </w:rPr>
+        <w:t xml:space="preserve"> &lt;- </w:t>
+      </w:r>
+      <w:proofErr w:type="spellStart"/>
+      <w:proofErr w:type="gramStart"/>
+      <w:r>
+        <w:rPr>
+          <w:rFonts w:ascii="Lucida Console" w:hAnsi="Lucida Console"/>
+          <w:lang w:val="en-US"/>
+        </w:rPr>
+        <w:t>card.fraud</w:t>
+      </w:r>
+      <w:proofErr w:type="spellEnd"/>
+      <w:r>
+        <w:rPr>
+          <w:rFonts w:ascii="Lucida Console" w:hAnsi="Lucida Console"/>
+          <w:lang w:val="en-US"/>
+        </w:rPr>
+        <w:t>[</w:t>
+      </w:r>
+      <w:proofErr w:type="gramEnd"/>
+      <w:r>
+        <w:rPr>
+          <w:rFonts w:ascii="Lucida Console" w:hAnsi="Lucida Console"/>
+          <w:lang w:val="en-US"/>
+        </w:rPr>
+        <w:t>, !names(</w:t>
+      </w:r>
+      <w:proofErr w:type="spellStart"/>
+      <w:r>
+        <w:rPr>
+          <w:rFonts w:ascii="Lucida Console" w:hAnsi="Lucida Console"/>
+          <w:lang w:val="en-US"/>
+        </w:rPr>
+        <w:t>card.fraud</w:t>
+      </w:r>
+      <w:proofErr w:type="spellEnd"/>
+      <w:r>
+        <w:rPr>
+          <w:rFonts w:ascii="Lucida Console" w:hAnsi="Lucida Console"/>
+          <w:lang w:val="en-US"/>
+        </w:rPr>
+        <w:t>) %in% c("Id")]</w:t>
       </w:r>
     </w:p>
     <w:p>
@@ -13681,8 +16512,17 @@
           <w:rFonts w:ascii="Lucida Console" w:hAnsi="Lucida Console"/>
           <w:lang w:val="en-US"/>
         </w:rPr>
-        <w:t>#fraud ratio per id_issuer</w:t>
-      </w:r>
+        <w:t xml:space="preserve">#fraud ratio per </w:t>
+      </w:r>
+      <w:proofErr w:type="spellStart"/>
+      <w:r>
+        <w:rPr>
+          <w:rFonts w:ascii="Lucida Console" w:hAnsi="Lucida Console"/>
+          <w:lang w:val="en-US"/>
+        </w:rPr>
+        <w:t>id_issuer</w:t>
+      </w:r>
+      <w:proofErr w:type="spellEnd"/>
     </w:p>
     <w:p>
       <w:pPr>
@@ -13692,12 +16532,37 @@
           <w:lang w:val="en-US"/>
         </w:rPr>
       </w:pPr>
-      <w:r>
-        <w:rPr>
-          <w:rFonts w:ascii="Lucida Console" w:hAnsi="Lucida Console"/>
-          <w:lang w:val="en-US"/>
-        </w:rPr>
-        <w:t>issuers &lt;- unique(card.fraud$id_issuer)</w:t>
+      <w:proofErr w:type="gramStart"/>
+      <w:r>
+        <w:rPr>
+          <w:rFonts w:ascii="Lucida Console" w:hAnsi="Lucida Console"/>
+          <w:lang w:val="en-US"/>
+        </w:rPr>
+        <w:t>issuers</w:t>
+      </w:r>
+      <w:proofErr w:type="gramEnd"/>
+      <w:r>
+        <w:rPr>
+          <w:rFonts w:ascii="Lucida Console" w:hAnsi="Lucida Console"/>
+          <w:lang w:val="en-US"/>
+        </w:rPr>
+        <w:t xml:space="preserve"> &lt;- unique(</w:t>
+      </w:r>
+      <w:proofErr w:type="spellStart"/>
+      <w:r>
+        <w:rPr>
+          <w:rFonts w:ascii="Lucida Console" w:hAnsi="Lucida Console"/>
+          <w:lang w:val="en-US"/>
+        </w:rPr>
+        <w:t>card.fraud$id_issuer</w:t>
+      </w:r>
+      <w:proofErr w:type="spellEnd"/>
+      <w:r>
+        <w:rPr>
+          <w:rFonts w:ascii="Lucida Console" w:hAnsi="Lucida Console"/>
+          <w:lang w:val="en-US"/>
+        </w:rPr>
+        <w:t>)</w:t>
       </w:r>
     </w:p>
     <w:p>
@@ -13708,12 +16573,46 @@
           <w:lang w:val="en-US"/>
         </w:rPr>
       </w:pPr>
-      <w:r>
-        <w:rPr>
-          <w:rFonts w:ascii="Lucida Console" w:hAnsi="Lucida Console"/>
-          <w:lang w:val="en-US"/>
-        </w:rPr>
-        <w:t>card.fraud[, "frd_by_id_issuer"] &lt;- NA</w:t>
+      <w:proofErr w:type="spellStart"/>
+      <w:proofErr w:type="gramStart"/>
+      <w:r>
+        <w:rPr>
+          <w:rFonts w:ascii="Lucida Console" w:hAnsi="Lucida Console"/>
+          <w:lang w:val="en-US"/>
+        </w:rPr>
+        <w:t>card.fraud</w:t>
+      </w:r>
+      <w:proofErr w:type="spellEnd"/>
+      <w:r>
+        <w:rPr>
+          <w:rFonts w:ascii="Lucida Console" w:hAnsi="Lucida Console"/>
+          <w:lang w:val="en-US"/>
+        </w:rPr>
+        <w:t>[</w:t>
+      </w:r>
+      <w:proofErr w:type="gramEnd"/>
+      <w:r>
+        <w:rPr>
+          <w:rFonts w:ascii="Lucida Console" w:hAnsi="Lucida Console"/>
+          <w:lang w:val="en-US"/>
+        </w:rPr>
+        <w:t>, "</w:t>
+      </w:r>
+      <w:proofErr w:type="spellStart"/>
+      <w:r>
+        <w:rPr>
+          <w:rFonts w:ascii="Lucida Console" w:hAnsi="Lucida Console"/>
+          <w:lang w:val="en-US"/>
+        </w:rPr>
+        <w:t>frd_by_id_issuer</w:t>
+      </w:r>
+      <w:proofErr w:type="spellEnd"/>
+      <w:r>
+        <w:rPr>
+          <w:rFonts w:ascii="Lucida Console" w:hAnsi="Lucida Console"/>
+          <w:lang w:val="en-US"/>
+        </w:rPr>
+        <w:t>"] &lt;- NA</w:t>
       </w:r>
     </w:p>
     <w:p>
@@ -13724,12 +16623,21 @@
           <w:lang w:val="en-US"/>
         </w:rPr>
       </w:pPr>
-      <w:r>
-        <w:rPr>
-          <w:rFonts w:ascii="Lucida Console" w:hAnsi="Lucida Console"/>
-          <w:lang w:val="en-US"/>
-        </w:rPr>
-        <w:t>for (issuer in issuers) {</w:t>
+      <w:proofErr w:type="gramStart"/>
+      <w:r>
+        <w:rPr>
+          <w:rFonts w:ascii="Lucida Console" w:hAnsi="Lucida Console"/>
+          <w:lang w:val="en-US"/>
+        </w:rPr>
+        <w:t>for</w:t>
+      </w:r>
+      <w:proofErr w:type="gramEnd"/>
+      <w:r>
+        <w:rPr>
+          <w:rFonts w:ascii="Lucida Console" w:hAnsi="Lucida Console"/>
+          <w:lang w:val="en-US"/>
+        </w:rPr>
+        <w:t xml:space="preserve"> (issuer in issuers) {</w:t>
       </w:r>
     </w:p>
     <w:p>
@@ -13745,7 +16653,89 @@
           <w:rFonts w:ascii="Lucida Console" w:hAnsi="Lucida Console"/>
           <w:lang w:val="en-US"/>
         </w:rPr>
-        <w:t xml:space="preserve">  issuer.frauds &lt;- nrow(card.fraud[card.fraud$is_fraud == 1 &amp; card.fraud$id_issuer == issuer, ])</w:t>
+        <w:t xml:space="preserve">  </w:t>
+      </w:r>
+      <w:proofErr w:type="spellStart"/>
+      <w:r>
+        <w:rPr>
+          <w:rFonts w:ascii="Lucida Console" w:hAnsi="Lucida Console"/>
+          <w:lang w:val="en-US"/>
+        </w:rPr>
+        <w:t>issuer.frauds</w:t>
+      </w:r>
+      <w:proofErr w:type="spellEnd"/>
+      <w:r>
+        <w:rPr>
+          <w:rFonts w:ascii="Lucida Console" w:hAnsi="Lucida Console"/>
+          <w:lang w:val="en-US"/>
+        </w:rPr>
+        <w:t xml:space="preserve"> &lt;- </w:t>
+      </w:r>
+      <w:proofErr w:type="spellStart"/>
+      <w:proofErr w:type="gramStart"/>
+      <w:r>
+        <w:rPr>
+          <w:rFonts w:ascii="Lucida Console" w:hAnsi="Lucida Console"/>
+          <w:lang w:val="en-US"/>
+        </w:rPr>
+        <w:t>nrow</w:t>
+      </w:r>
+      <w:proofErr w:type="spellEnd"/>
+      <w:r>
+        <w:rPr>
+          <w:rFonts w:ascii="Lucida Console" w:hAnsi="Lucida Console"/>
+          <w:lang w:val="en-US"/>
+        </w:rPr>
+        <w:t>(</w:t>
+      </w:r>
+      <w:proofErr w:type="spellStart"/>
+      <w:proofErr w:type="gramEnd"/>
+      <w:r>
+        <w:rPr>
+          <w:rFonts w:ascii="Lucida Console" w:hAnsi="Lucida Console"/>
+          <w:lang w:val="en-US"/>
+        </w:rPr>
+        <w:t>card.fraud</w:t>
+      </w:r>
+      <w:proofErr w:type="spellEnd"/>
+      <w:r>
+        <w:rPr>
+          <w:rFonts w:ascii="Lucida Console" w:hAnsi="Lucida Console"/>
+          <w:lang w:val="en-US"/>
+        </w:rPr>
+        <w:t>[</w:t>
+      </w:r>
+      <w:proofErr w:type="spellStart"/>
+      <w:r>
+        <w:rPr>
+          <w:rFonts w:ascii="Lucida Console" w:hAnsi="Lucida Console"/>
+          <w:lang w:val="en-US"/>
+        </w:rPr>
+        <w:t>card.fraud$is_fraud</w:t>
+      </w:r>
+      <w:proofErr w:type="spellEnd"/>
+      <w:r>
+        <w:rPr>
+          <w:rFonts w:ascii="Lucida Console" w:hAnsi="Lucida Console"/>
+          <w:lang w:val="en-US"/>
+        </w:rPr>
+        <w:t xml:space="preserve"> == 1 &amp; </w:t>
+      </w:r>
+      <w:proofErr w:type="spellStart"/>
+      <w:r>
+        <w:rPr>
+          <w:rFonts w:ascii="Lucida Console" w:hAnsi="Lucida Console"/>
+          <w:lang w:val="en-US"/>
+        </w:rPr>
+        <w:t>card.fraud$id_issuer</w:t>
+      </w:r>
+      <w:proofErr w:type="spellEnd"/>
+      <w:r>
+        <w:rPr>
+          <w:rFonts w:ascii="Lucida Console" w:hAnsi="Lucida Console"/>
+          <w:lang w:val="en-US"/>
+        </w:rPr>
+        <w:t xml:space="preserve"> == issuer, ])</w:t>
       </w:r>
     </w:p>
     <w:p>
@@ -13761,7 +16751,73 @@
           <w:rFonts w:ascii="Lucida Console" w:hAnsi="Lucida Console"/>
           <w:lang w:val="en-US"/>
         </w:rPr>
-        <w:t xml:space="preserve">  issuer.count &lt;- nrow(card.fraud[card.fraud$id_issuer == issuer, ])</w:t>
+        <w:t xml:space="preserve">  </w:t>
+      </w:r>
+      <w:proofErr w:type="spellStart"/>
+      <w:r>
+        <w:rPr>
+          <w:rFonts w:ascii="Lucida Console" w:hAnsi="Lucida Console"/>
+          <w:lang w:val="en-US"/>
+        </w:rPr>
+        <w:t>issuer.count</w:t>
+      </w:r>
+      <w:proofErr w:type="spellEnd"/>
+      <w:r>
+        <w:rPr>
+          <w:rFonts w:ascii="Lucida Console" w:hAnsi="Lucida Console"/>
+          <w:lang w:val="en-US"/>
+        </w:rPr>
+        <w:t xml:space="preserve"> &lt;- </w:t>
+      </w:r>
+      <w:proofErr w:type="spellStart"/>
+      <w:proofErr w:type="gramStart"/>
+      <w:r>
+        <w:rPr>
+          <w:rFonts w:ascii="Lucida Console" w:hAnsi="Lucida Console"/>
+          <w:lang w:val="en-US"/>
+        </w:rPr>
+        <w:t>nrow</w:t>
+      </w:r>
+      <w:proofErr w:type="spellEnd"/>
+      <w:r>
+        <w:rPr>
+          <w:rFonts w:ascii="Lucida Console" w:hAnsi="Lucida Console"/>
+          <w:lang w:val="en-US"/>
+        </w:rPr>
+        <w:t>(</w:t>
+      </w:r>
+      <w:proofErr w:type="spellStart"/>
+      <w:proofErr w:type="gramEnd"/>
+      <w:r>
+        <w:rPr>
+          <w:rFonts w:ascii="Lucida Console" w:hAnsi="Lucida Console"/>
+          <w:lang w:val="en-US"/>
+        </w:rPr>
+        <w:t>card.fraud</w:t>
+      </w:r>
+      <w:proofErr w:type="spellEnd"/>
+      <w:r>
+        <w:rPr>
+          <w:rFonts w:ascii="Lucida Console" w:hAnsi="Lucida Console"/>
+          <w:lang w:val="en-US"/>
+        </w:rPr>
+        <w:t>[</w:t>
+      </w:r>
+      <w:proofErr w:type="spellStart"/>
+      <w:r>
+        <w:rPr>
+          <w:rFonts w:ascii="Lucida Console" w:hAnsi="Lucida Console"/>
+          <w:lang w:val="en-US"/>
+        </w:rPr>
+        <w:t>card.fraud$id_issuer</w:t>
+      </w:r>
+      <w:proofErr w:type="spellEnd"/>
+      <w:r>
+        <w:rPr>
+          <w:rFonts w:ascii="Lucida Console" w:hAnsi="Lucida Console"/>
+          <w:lang w:val="en-US"/>
+        </w:rPr>
+        <w:t xml:space="preserve"> == issuer, ])</w:t>
       </w:r>
     </w:p>
     <w:p>
@@ -13777,8 +16833,74 @@
           <w:rFonts w:ascii="Lucida Console" w:hAnsi="Lucida Console"/>
           <w:lang w:val="en-US"/>
         </w:rPr>
-        <w:t xml:space="preserve">  card.fraud$frd_by_id_issuer[card.fraud$id_issuer == issuer] &lt;- issuer.frauds/issuer.count</w:t>
-      </w:r>
+        <w:t xml:space="preserve">  </w:t>
+      </w:r>
+      <w:proofErr w:type="spellStart"/>
+      <w:r>
+        <w:rPr>
+          <w:rFonts w:ascii="Lucida Console" w:hAnsi="Lucida Console"/>
+          <w:lang w:val="en-US"/>
+        </w:rPr>
+        <w:t>card.fraud$frd_by_id_</w:t>
+      </w:r>
+      <w:proofErr w:type="gramStart"/>
+      <w:r>
+        <w:rPr>
+          <w:rFonts w:ascii="Lucida Console" w:hAnsi="Lucida Console"/>
+          <w:lang w:val="en-US"/>
+        </w:rPr>
+        <w:t>issuer</w:t>
+      </w:r>
+      <w:proofErr w:type="spellEnd"/>
+      <w:r>
+        <w:rPr>
+          <w:rFonts w:ascii="Lucida Console" w:hAnsi="Lucida Console"/>
+          <w:lang w:val="en-US"/>
+        </w:rPr>
+        <w:t>[</w:t>
+      </w:r>
+      <w:proofErr w:type="spellStart"/>
+      <w:proofErr w:type="gramEnd"/>
+      <w:r>
+        <w:rPr>
+          <w:rFonts w:ascii="Lucida Console" w:hAnsi="Lucida Console"/>
+          <w:lang w:val="en-US"/>
+        </w:rPr>
+        <w:t>card.fraud$id_issuer</w:t>
+      </w:r>
+      <w:proofErr w:type="spellEnd"/>
+      <w:r>
+        <w:rPr>
+          <w:rFonts w:ascii="Lucida Console" w:hAnsi="Lucida Console"/>
+          <w:lang w:val="en-US"/>
+        </w:rPr>
+        <w:t xml:space="preserve"> == issuer] &lt;- </w:t>
+      </w:r>
+      <w:proofErr w:type="spellStart"/>
+      <w:r>
+        <w:rPr>
+          <w:rFonts w:ascii="Lucida Console" w:hAnsi="Lucida Console"/>
+          <w:lang w:val="en-US"/>
+        </w:rPr>
+        <w:t>issuer.frauds</w:t>
+      </w:r>
+      <w:proofErr w:type="spellEnd"/>
+      <w:r>
+        <w:rPr>
+          <w:rFonts w:ascii="Lucida Console" w:hAnsi="Lucida Console"/>
+          <w:lang w:val="en-US"/>
+        </w:rPr>
+        <w:t>/</w:t>
+      </w:r>
+      <w:proofErr w:type="spellStart"/>
+      <w:r>
+        <w:rPr>
+          <w:rFonts w:ascii="Lucida Console" w:hAnsi="Lucida Console"/>
+          <w:lang w:val="en-US"/>
+        </w:rPr>
+        <w:t>issuer.count</w:t>
+      </w:r>
+      <w:proofErr w:type="spellEnd"/>
     </w:p>
     <w:p>
       <w:pPr>
@@ -13829,12 +16951,37 @@
           <w:lang w:val="en-US"/>
         </w:rPr>
       </w:pPr>
-      <w:r>
-        <w:rPr>
-          <w:rFonts w:ascii="Lucida Console" w:hAnsi="Lucida Console"/>
-          <w:lang w:val="en-US"/>
-        </w:rPr>
-        <w:t>merchants &lt;- unique(card.fraud$id_merchant)</w:t>
+      <w:proofErr w:type="gramStart"/>
+      <w:r>
+        <w:rPr>
+          <w:rFonts w:ascii="Lucida Console" w:hAnsi="Lucida Console"/>
+          <w:lang w:val="en-US"/>
+        </w:rPr>
+        <w:t>merchants</w:t>
+      </w:r>
+      <w:proofErr w:type="gramEnd"/>
+      <w:r>
+        <w:rPr>
+          <w:rFonts w:ascii="Lucida Console" w:hAnsi="Lucida Console"/>
+          <w:lang w:val="en-US"/>
+        </w:rPr>
+        <w:t xml:space="preserve"> &lt;- unique(</w:t>
+      </w:r>
+      <w:proofErr w:type="spellStart"/>
+      <w:r>
+        <w:rPr>
+          <w:rFonts w:ascii="Lucida Console" w:hAnsi="Lucida Console"/>
+          <w:lang w:val="en-US"/>
+        </w:rPr>
+        <w:t>card.fraud$id_merchant</w:t>
+      </w:r>
+      <w:proofErr w:type="spellEnd"/>
+      <w:r>
+        <w:rPr>
+          <w:rFonts w:ascii="Lucida Console" w:hAnsi="Lucida Console"/>
+          <w:lang w:val="en-US"/>
+        </w:rPr>
+        <w:t>)</w:t>
       </w:r>
     </w:p>
     <w:p>
@@ -13845,12 +16992,46 @@
           <w:lang w:val="en-US"/>
         </w:rPr>
       </w:pPr>
-      <w:r>
-        <w:rPr>
-          <w:rFonts w:ascii="Lucida Console" w:hAnsi="Lucida Console"/>
-          <w:lang w:val="en-US"/>
-        </w:rPr>
-        <w:t>card.fraud[, "frd_by_id_merchant"] &lt;- NA</w:t>
+      <w:proofErr w:type="spellStart"/>
+      <w:proofErr w:type="gramStart"/>
+      <w:r>
+        <w:rPr>
+          <w:rFonts w:ascii="Lucida Console" w:hAnsi="Lucida Console"/>
+          <w:lang w:val="en-US"/>
+        </w:rPr>
+        <w:t>card.fraud</w:t>
+      </w:r>
+      <w:proofErr w:type="spellEnd"/>
+      <w:r>
+        <w:rPr>
+          <w:rFonts w:ascii="Lucida Console" w:hAnsi="Lucida Console"/>
+          <w:lang w:val="en-US"/>
+        </w:rPr>
+        <w:t>[</w:t>
+      </w:r>
+      <w:proofErr w:type="gramEnd"/>
+      <w:r>
+        <w:rPr>
+          <w:rFonts w:ascii="Lucida Console" w:hAnsi="Lucida Console"/>
+          <w:lang w:val="en-US"/>
+        </w:rPr>
+        <w:t>, "</w:t>
+      </w:r>
+      <w:proofErr w:type="spellStart"/>
+      <w:r>
+        <w:rPr>
+          <w:rFonts w:ascii="Lucida Console" w:hAnsi="Lucida Console"/>
+          <w:lang w:val="en-US"/>
+        </w:rPr>
+        <w:t>frd_by_id_merchant</w:t>
+      </w:r>
+      <w:proofErr w:type="spellEnd"/>
+      <w:r>
+        <w:rPr>
+          <w:rFonts w:ascii="Lucida Console" w:hAnsi="Lucida Console"/>
+          <w:lang w:val="en-US"/>
+        </w:rPr>
+        <w:t>"] &lt;- NA</w:t>
       </w:r>
     </w:p>
     <w:p>
@@ -13861,12 +17042,21 @@
           <w:lang w:val="en-US"/>
         </w:rPr>
       </w:pPr>
-      <w:r>
-        <w:rPr>
-          <w:rFonts w:ascii="Lucida Console" w:hAnsi="Lucida Console"/>
-          <w:lang w:val="en-US"/>
-        </w:rPr>
-        <w:t>for (merchant in merchants) {</w:t>
+      <w:proofErr w:type="gramStart"/>
+      <w:r>
+        <w:rPr>
+          <w:rFonts w:ascii="Lucida Console" w:hAnsi="Lucida Console"/>
+          <w:lang w:val="en-US"/>
+        </w:rPr>
+        <w:t>for</w:t>
+      </w:r>
+      <w:proofErr w:type="gramEnd"/>
+      <w:r>
+        <w:rPr>
+          <w:rFonts w:ascii="Lucida Console" w:hAnsi="Lucida Console"/>
+          <w:lang w:val="en-US"/>
+        </w:rPr>
+        <w:t xml:space="preserve"> (merchant in merchants) {</w:t>
       </w:r>
     </w:p>
     <w:p>
@@ -13882,7 +17072,89 @@
           <w:rFonts w:ascii="Lucida Console" w:hAnsi="Lucida Console"/>
           <w:lang w:val="en-US"/>
         </w:rPr>
-        <w:t xml:space="preserve">  merchant.frauds &lt;- nrow(card.fraud[card.fraud$is_fraud == 1 &amp; card.fraud$id_merchant == merchant, ])</w:t>
+        <w:t xml:space="preserve">  </w:t>
+      </w:r>
+      <w:proofErr w:type="spellStart"/>
+      <w:r>
+        <w:rPr>
+          <w:rFonts w:ascii="Lucida Console" w:hAnsi="Lucida Console"/>
+          <w:lang w:val="en-US"/>
+        </w:rPr>
+        <w:t>merchant.frauds</w:t>
+      </w:r>
+      <w:proofErr w:type="spellEnd"/>
+      <w:r>
+        <w:rPr>
+          <w:rFonts w:ascii="Lucida Console" w:hAnsi="Lucida Console"/>
+          <w:lang w:val="en-US"/>
+        </w:rPr>
+        <w:t xml:space="preserve"> &lt;- </w:t>
+      </w:r>
+      <w:proofErr w:type="spellStart"/>
+      <w:proofErr w:type="gramStart"/>
+      <w:r>
+        <w:rPr>
+          <w:rFonts w:ascii="Lucida Console" w:hAnsi="Lucida Console"/>
+          <w:lang w:val="en-US"/>
+        </w:rPr>
+        <w:t>nrow</w:t>
+      </w:r>
+      <w:proofErr w:type="spellEnd"/>
+      <w:r>
+        <w:rPr>
+          <w:rFonts w:ascii="Lucida Console" w:hAnsi="Lucida Console"/>
+          <w:lang w:val="en-US"/>
+        </w:rPr>
+        <w:t>(</w:t>
+      </w:r>
+      <w:proofErr w:type="spellStart"/>
+      <w:proofErr w:type="gramEnd"/>
+      <w:r>
+        <w:rPr>
+          <w:rFonts w:ascii="Lucida Console" w:hAnsi="Lucida Console"/>
+          <w:lang w:val="en-US"/>
+        </w:rPr>
+        <w:t>card.fraud</w:t>
+      </w:r>
+      <w:proofErr w:type="spellEnd"/>
+      <w:r>
+        <w:rPr>
+          <w:rFonts w:ascii="Lucida Console" w:hAnsi="Lucida Console"/>
+          <w:lang w:val="en-US"/>
+        </w:rPr>
+        <w:t>[</w:t>
+      </w:r>
+      <w:proofErr w:type="spellStart"/>
+      <w:r>
+        <w:rPr>
+          <w:rFonts w:ascii="Lucida Console" w:hAnsi="Lucida Console"/>
+          <w:lang w:val="en-US"/>
+        </w:rPr>
+        <w:t>card.fraud$is_fraud</w:t>
+      </w:r>
+      <w:proofErr w:type="spellEnd"/>
+      <w:r>
+        <w:rPr>
+          <w:rFonts w:ascii="Lucida Console" w:hAnsi="Lucida Console"/>
+          <w:lang w:val="en-US"/>
+        </w:rPr>
+        <w:t xml:space="preserve"> == 1 &amp; </w:t>
+      </w:r>
+      <w:proofErr w:type="spellStart"/>
+      <w:r>
+        <w:rPr>
+          <w:rFonts w:ascii="Lucida Console" w:hAnsi="Lucida Console"/>
+          <w:lang w:val="en-US"/>
+        </w:rPr>
+        <w:t>card.fraud$id_merchant</w:t>
+      </w:r>
+      <w:proofErr w:type="spellEnd"/>
+      <w:r>
+        <w:rPr>
+          <w:rFonts w:ascii="Lucida Console" w:hAnsi="Lucida Console"/>
+          <w:lang w:val="en-US"/>
+        </w:rPr>
+        <w:t xml:space="preserve"> == merchant, ])</w:t>
       </w:r>
     </w:p>
     <w:p>
@@ -13898,7 +17170,73 @@
           <w:rFonts w:ascii="Lucida Console" w:hAnsi="Lucida Console"/>
           <w:lang w:val="en-US"/>
         </w:rPr>
-        <w:t xml:space="preserve">  merchant.count &lt;- nrow(card.fraud[card.fraud$id_merchant == merchant, ])</w:t>
+        <w:t xml:space="preserve">  </w:t>
+      </w:r>
+      <w:proofErr w:type="spellStart"/>
+      <w:r>
+        <w:rPr>
+          <w:rFonts w:ascii="Lucida Console" w:hAnsi="Lucida Console"/>
+          <w:lang w:val="en-US"/>
+        </w:rPr>
+        <w:t>merchant.count</w:t>
+      </w:r>
+      <w:proofErr w:type="spellEnd"/>
+      <w:r>
+        <w:rPr>
+          <w:rFonts w:ascii="Lucida Console" w:hAnsi="Lucida Console"/>
+          <w:lang w:val="en-US"/>
+        </w:rPr>
+        <w:t xml:space="preserve"> &lt;- </w:t>
+      </w:r>
+      <w:proofErr w:type="spellStart"/>
+      <w:proofErr w:type="gramStart"/>
+      <w:r>
+        <w:rPr>
+          <w:rFonts w:ascii="Lucida Console" w:hAnsi="Lucida Console"/>
+          <w:lang w:val="en-US"/>
+        </w:rPr>
+        <w:t>nrow</w:t>
+      </w:r>
+      <w:proofErr w:type="spellEnd"/>
+      <w:r>
+        <w:rPr>
+          <w:rFonts w:ascii="Lucida Console" w:hAnsi="Lucida Console"/>
+          <w:lang w:val="en-US"/>
+        </w:rPr>
+        <w:t>(</w:t>
+      </w:r>
+      <w:proofErr w:type="spellStart"/>
+      <w:proofErr w:type="gramEnd"/>
+      <w:r>
+        <w:rPr>
+          <w:rFonts w:ascii="Lucida Console" w:hAnsi="Lucida Console"/>
+          <w:lang w:val="en-US"/>
+        </w:rPr>
+        <w:t>card.fraud</w:t>
+      </w:r>
+      <w:proofErr w:type="spellEnd"/>
+      <w:r>
+        <w:rPr>
+          <w:rFonts w:ascii="Lucida Console" w:hAnsi="Lucida Console"/>
+          <w:lang w:val="en-US"/>
+        </w:rPr>
+        <w:t>[</w:t>
+      </w:r>
+      <w:proofErr w:type="spellStart"/>
+      <w:r>
+        <w:rPr>
+          <w:rFonts w:ascii="Lucida Console" w:hAnsi="Lucida Console"/>
+          <w:lang w:val="en-US"/>
+        </w:rPr>
+        <w:t>card.fraud$id_merchant</w:t>
+      </w:r>
+      <w:proofErr w:type="spellEnd"/>
+      <w:r>
+        <w:rPr>
+          <w:rFonts w:ascii="Lucida Console" w:hAnsi="Lucida Console"/>
+          <w:lang w:val="en-US"/>
+        </w:rPr>
+        <w:t xml:space="preserve"> == merchant, ])</w:t>
       </w:r>
     </w:p>
     <w:p>
@@ -13914,8 +17252,74 @@
           <w:rFonts w:ascii="Lucida Console" w:hAnsi="Lucida Console"/>
           <w:lang w:val="en-US"/>
         </w:rPr>
-        <w:t xml:space="preserve">  card.fraud$frd_by_id_merchant[card.fraud$id_merchant == merchant] &lt;- merchant.frauds/merchant.count</w:t>
-      </w:r>
+        <w:t xml:space="preserve">  </w:t>
+      </w:r>
+      <w:proofErr w:type="spellStart"/>
+      <w:r>
+        <w:rPr>
+          <w:rFonts w:ascii="Lucida Console" w:hAnsi="Lucida Console"/>
+          <w:lang w:val="en-US"/>
+        </w:rPr>
+        <w:t>card.fraud$frd_by_id_</w:t>
+      </w:r>
+      <w:proofErr w:type="gramStart"/>
+      <w:r>
+        <w:rPr>
+          <w:rFonts w:ascii="Lucida Console" w:hAnsi="Lucida Console"/>
+          <w:lang w:val="en-US"/>
+        </w:rPr>
+        <w:t>merchant</w:t>
+      </w:r>
+      <w:proofErr w:type="spellEnd"/>
+      <w:r>
+        <w:rPr>
+          <w:rFonts w:ascii="Lucida Console" w:hAnsi="Lucida Console"/>
+          <w:lang w:val="en-US"/>
+        </w:rPr>
+        <w:t>[</w:t>
+      </w:r>
+      <w:proofErr w:type="spellStart"/>
+      <w:proofErr w:type="gramEnd"/>
+      <w:r>
+        <w:rPr>
+          <w:rFonts w:ascii="Lucida Console" w:hAnsi="Lucida Console"/>
+          <w:lang w:val="en-US"/>
+        </w:rPr>
+        <w:t>card.fraud$id_merchant</w:t>
+      </w:r>
+      <w:proofErr w:type="spellEnd"/>
+      <w:r>
+        <w:rPr>
+          <w:rFonts w:ascii="Lucida Console" w:hAnsi="Lucida Console"/>
+          <w:lang w:val="en-US"/>
+        </w:rPr>
+        <w:t xml:space="preserve"> == merchant] &lt;- </w:t>
+      </w:r>
+      <w:proofErr w:type="spellStart"/>
+      <w:r>
+        <w:rPr>
+          <w:rFonts w:ascii="Lucida Console" w:hAnsi="Lucida Console"/>
+          <w:lang w:val="en-US"/>
+        </w:rPr>
+        <w:t>merchant.frauds</w:t>
+      </w:r>
+      <w:proofErr w:type="spellEnd"/>
+      <w:r>
+        <w:rPr>
+          <w:rFonts w:ascii="Lucida Console" w:hAnsi="Lucida Console"/>
+          <w:lang w:val="en-US"/>
+        </w:rPr>
+        <w:t>/</w:t>
+      </w:r>
+      <w:proofErr w:type="spellStart"/>
+      <w:r>
+        <w:rPr>
+          <w:rFonts w:ascii="Lucida Console" w:hAnsi="Lucida Console"/>
+          <w:lang w:val="en-US"/>
+        </w:rPr>
+        <w:t>merchant.count</w:t>
+      </w:r>
+      <w:proofErr w:type="spellEnd"/>
     </w:p>
     <w:p>
       <w:pPr>
@@ -14034,6 +17438,28 @@
           <w:lang w:val="en-US"/>
         </w:rPr>
         <w:t>Explain the pros and cons of the model</w:t>
+      </w:r>
+    </w:p>
+  </w:comment>
+  <w:comment w:id="7" w:author="Daniel Casares" w:date="2017-12-13T13:17:00Z" w:initials="DC">
+    <w:p>
+      <w:pPr>
+        <w:pStyle w:val="Kommentartext"/>
+        <w:rPr>
+          <w:lang w:val="en-US"/>
+        </w:rPr>
+      </w:pPr>
+      <w:r>
+        <w:rPr>
+          <w:rStyle w:val="Kommentarzeichen"/>
+        </w:rPr>
+        <w:annotationRef/>
+      </w:r>
+      <w:r>
+        <w:rPr>
+          <w:lang w:val="en-US"/>
+        </w:rPr>
+        <w:t>Mention that one predictor was removed</w:t>
       </w:r>
     </w:p>
   </w:comment>
@@ -15802,7 +19228,7 @@
 </file>
 
 <file path=customXml/itemProps1.xml><?xml version="1.0" encoding="utf-8"?>
-<ds:datastoreItem xmlns:ds="http://schemas.openxmlformats.org/officeDocument/2006/customXml" ds:itemID="{705E5BCB-3313-4255-AF41-A3C94F4289DB}">
+<ds:datastoreItem xmlns:ds="http://schemas.openxmlformats.org/officeDocument/2006/customXml" ds:itemID="{CB425ADD-F86B-44A5-AD35-807E737C6C54}">
   <ds:schemaRefs>
     <ds:schemaRef ds:uri="http://schemas.openxmlformats.org/officeDocument/2006/bibliography"/>
   </ds:schemaRefs>

--- a/Casares-Olivera_project_final_2.docx
+++ b/Casares-Olivera_project_final_2.docx
@@ -299,8 +299,45 @@
           <w:szCs w:val="32"/>
           <w:lang w:val="en-US" w:eastAsia="de-DE"/>
         </w:rPr>
-        <w:t>Daniel Casares and Felipe Olivera</w:t>
-      </w:r>
+        <w:t xml:space="preserve">Daniel </w:t>
+      </w:r>
+      <w:proofErr w:type="spellStart"/>
+      <w:r>
+        <w:rPr>
+          <w:bCs/>
+          <w:i/>
+          <w:kern w:val="36"/>
+          <w:sz w:val="32"/>
+          <w:szCs w:val="32"/>
+          <w:lang w:val="en-US" w:eastAsia="de-DE"/>
+        </w:rPr>
+        <w:t>Casares</w:t>
+      </w:r>
+      <w:proofErr w:type="spellEnd"/>
+      <w:r>
+        <w:rPr>
+          <w:bCs/>
+          <w:i/>
+          <w:kern w:val="36"/>
+          <w:sz w:val="32"/>
+          <w:szCs w:val="32"/>
+          <w:lang w:val="en-US" w:eastAsia="de-DE"/>
+        </w:rPr>
+        <w:t xml:space="preserve"> and Felipe </w:t>
+      </w:r>
+      <w:proofErr w:type="spellStart"/>
+      <w:r>
+        <w:rPr>
+          <w:bCs/>
+          <w:i/>
+          <w:kern w:val="36"/>
+          <w:sz w:val="32"/>
+          <w:szCs w:val="32"/>
+          <w:lang w:val="en-US" w:eastAsia="de-DE"/>
+        </w:rPr>
+        <w:t>Olivera</w:t>
+      </w:r>
+      <w:proofErr w:type="spellEnd"/>
     </w:p>
     <w:p>
       <w:pPr>
@@ -576,11 +613,19 @@
         </w:rPr>
         <w:t>ars, unfortunately so has fraud (</w:t>
       </w:r>
-      <w:r>
-        <w:rPr>
-          <w:lang w:val="en-US"/>
-        </w:rPr>
-        <w:t>Bahnson 134</w:t>
+      <w:proofErr w:type="spellStart"/>
+      <w:r>
+        <w:rPr>
+          <w:lang w:val="en-US"/>
+        </w:rPr>
+        <w:t>Bahnson</w:t>
+      </w:r>
+      <w:proofErr w:type="spellEnd"/>
+      <w:r>
+        <w:rPr>
+          <w:lang w:val="en-US"/>
+        </w:rPr>
+        <w:t xml:space="preserve"> 134</w:t>
       </w:r>
       <w:r>
         <w:rPr>
@@ -628,7 +673,21 @@
         <w:rPr>
           <w:lang w:val="en-US"/>
         </w:rPr>
-        <w:t xml:space="preserve"> (Krivko 6070)</w:t>
+        <w:t xml:space="preserve"> (</w:t>
+      </w:r>
+      <w:proofErr w:type="spellStart"/>
+      <w:r>
+        <w:rPr>
+          <w:lang w:val="en-US"/>
+        </w:rPr>
+        <w:t>Krivko</w:t>
+      </w:r>
+      <w:proofErr w:type="spellEnd"/>
+      <w:r>
+        <w:rPr>
+          <w:lang w:val="en-US"/>
+        </w:rPr>
+        <w:t xml:space="preserve"> 6070)</w:t>
       </w:r>
       <w:r>
         <w:rPr>
@@ -694,7 +753,21 @@
         <w:rPr>
           <w:lang w:val="en-US"/>
         </w:rPr>
-        <w:t>The Nilson Report 6</w:t>
+        <w:t xml:space="preserve">The </w:t>
+      </w:r>
+      <w:proofErr w:type="spellStart"/>
+      <w:r>
+        <w:rPr>
+          <w:lang w:val="en-US"/>
+        </w:rPr>
+        <w:t>Nilson</w:t>
+      </w:r>
+      <w:proofErr w:type="spellEnd"/>
+      <w:r>
+        <w:rPr>
+          <w:lang w:val="en-US"/>
+        </w:rPr>
+        <w:t xml:space="preserve"> Report 6</w:t>
       </w:r>
       <w:r>
         <w:rPr>
@@ -738,11 +811,19 @@
         </w:rPr>
         <w:t xml:space="preserve"> (</w:t>
       </w:r>
-      <w:r>
-        <w:rPr>
-          <w:lang w:val="en-US"/>
-        </w:rPr>
-        <w:t>Maes 2</w:t>
+      <w:proofErr w:type="spellStart"/>
+      <w:r>
+        <w:rPr>
+          <w:lang w:val="en-US"/>
+        </w:rPr>
+        <w:t>Maes</w:t>
+      </w:r>
+      <w:proofErr w:type="spellEnd"/>
+      <w:r>
+        <w:rPr>
+          <w:lang w:val="en-US"/>
+        </w:rPr>
+        <w:t xml:space="preserve"> 2</w:t>
       </w:r>
       <w:r>
         <w:rPr>
@@ -963,11 +1044,19 @@
         </w:rPr>
         <w:t>(</w:t>
       </w:r>
-      <w:r>
-        <w:rPr>
-          <w:lang w:val="en-US"/>
-        </w:rPr>
-        <w:t>Maes 2</w:t>
+      <w:proofErr w:type="spellStart"/>
+      <w:r>
+        <w:rPr>
+          <w:lang w:val="en-US"/>
+        </w:rPr>
+        <w:t>Maes</w:t>
+      </w:r>
+      <w:proofErr w:type="spellEnd"/>
+      <w:r>
+        <w:rPr>
+          <w:lang w:val="en-US"/>
+        </w:rPr>
+        <w:t xml:space="preserve"> 2</w:t>
       </w:r>
       <w:r>
         <w:rPr>
@@ -987,6 +1076,7 @@
         </w:rPr>
         <w:t xml:space="preserve">Different detection systems that are based on machine learning techniques have been successfully used for this problem, in particular: neural networks, </w:t>
       </w:r>
+      <w:proofErr w:type="spellStart"/>
       <w:r>
         <w:rPr>
           <w:lang w:val="en-US"/>
@@ -997,7 +1087,14 @@
         <w:rPr>
           <w:lang w:val="en-US"/>
         </w:rPr>
-        <w:t xml:space="preserve">ayesian learning, artiﬁcial immune systems, association rules, hybrid models, support vector machines, peer group analysis, </w:t>
+        <w:t>ayesian</w:t>
+      </w:r>
+      <w:proofErr w:type="spellEnd"/>
+      <w:r>
+        <w:rPr>
+          <w:lang w:val="en-US"/>
+        </w:rPr>
+        <w:t xml:space="preserve"> learning, artiﬁcial immune systems, association rules, hybrid models, support vector machines, peer group analysis, </w:t>
       </w:r>
       <w:r>
         <w:rPr>
@@ -1035,17 +1132,33 @@
         </w:rPr>
         <w:t>(</w:t>
       </w:r>
-      <w:r>
-        <w:rPr>
-          <w:lang w:val="en-US"/>
-        </w:rPr>
-        <w:t xml:space="preserve">Bahnson 135, </w:t>
-      </w:r>
-      <w:r>
-        <w:rPr>
-          <w:lang w:val="en-US"/>
-        </w:rPr>
-        <w:t>Mahmoudi 2510</w:t>
+      <w:proofErr w:type="spellStart"/>
+      <w:r>
+        <w:rPr>
+          <w:lang w:val="en-US"/>
+        </w:rPr>
+        <w:t>Bahnson</w:t>
+      </w:r>
+      <w:proofErr w:type="spellEnd"/>
+      <w:r>
+        <w:rPr>
+          <w:lang w:val="en-US"/>
+        </w:rPr>
+        <w:t xml:space="preserve"> 135, </w:t>
+      </w:r>
+      <w:proofErr w:type="spellStart"/>
+      <w:r>
+        <w:rPr>
+          <w:lang w:val="en-US"/>
+        </w:rPr>
+        <w:t>Mahmoudi</w:t>
+      </w:r>
+      <w:proofErr w:type="spellEnd"/>
+      <w:r>
+        <w:rPr>
+          <w:lang w:val="en-US"/>
+        </w:rPr>
+        <w:t xml:space="preserve"> 2510</w:t>
       </w:r>
       <w:r>
         <w:rPr>
@@ -1117,7 +1230,35 @@
         <w:rPr>
           <w:lang w:val="en-US"/>
         </w:rPr>
-        <w:t xml:space="preserve">Before explaining the details of the dataset is important to state that it isn't available in public sources (Kaggle, UCI Machine Learning Repository, etc.), it was obtained by "Universidad Católica del Uruguay" in a collaboration project with a Latin American card processing company. </w:t>
+        <w:t>Before explaining the details of the dataset is important to state that it isn't available in public sources (</w:t>
+      </w:r>
+      <w:proofErr w:type="spellStart"/>
+      <w:r>
+        <w:rPr>
+          <w:lang w:val="en-US"/>
+        </w:rPr>
+        <w:t>Kaggle</w:t>
+      </w:r>
+      <w:proofErr w:type="spellEnd"/>
+      <w:r>
+        <w:rPr>
+          <w:lang w:val="en-US"/>
+        </w:rPr>
+        <w:t xml:space="preserve">, UCI Machine Learning Repository, etc.), it was obtained by "Universidad </w:t>
+      </w:r>
+      <w:proofErr w:type="spellStart"/>
+      <w:r>
+        <w:rPr>
+          <w:lang w:val="en-US"/>
+        </w:rPr>
+        <w:t>Católica</w:t>
+      </w:r>
+      <w:proofErr w:type="spellEnd"/>
+      <w:r>
+        <w:rPr>
+          <w:lang w:val="en-US"/>
+        </w:rPr>
+        <w:t xml:space="preserve"> del Uruguay" in a collaboration project with a Latin American card processing company. </w:t>
       </w:r>
       <w:r>
         <w:rPr>
@@ -1284,8 +1425,13 @@
               <w:jc w:val="center"/>
             </w:pPr>
             <w:r>
-              <w:t>Attribute name</w:t>
+              <w:t xml:space="preserve">Attribute </w:t>
             </w:r>
+            <w:proofErr w:type="spellStart"/>
+            <w:r>
+              <w:t>name</w:t>
+            </w:r>
+            <w:proofErr w:type="spellEnd"/>
           </w:p>
         </w:tc>
         <w:tc>
@@ -1328,12 +1474,14 @@
                 <w:i/>
               </w:rPr>
             </w:pPr>
+            <w:proofErr w:type="spellStart"/>
             <w:r>
               <w:rPr>
                 <w:i/>
               </w:rPr>
               <w:t>amount</w:t>
             </w:r>
+            <w:proofErr w:type="spellEnd"/>
           </w:p>
         </w:tc>
         <w:tc>
@@ -1376,12 +1524,14 @@
                 <w:i/>
               </w:rPr>
             </w:pPr>
+            <w:proofErr w:type="spellStart"/>
             <w:r>
               <w:rPr>
                 <w:i/>
               </w:rPr>
               <w:t>id_issuer</w:t>
             </w:r>
+            <w:proofErr w:type="spellEnd"/>
           </w:p>
         </w:tc>
         <w:tc>
@@ -1437,12 +1587,14 @@
                 <w:i/>
               </w:rPr>
             </w:pPr>
+            <w:proofErr w:type="spellStart"/>
             <w:r>
               <w:rPr>
                 <w:i/>
               </w:rPr>
               <w:t>id_merchant</w:t>
             </w:r>
+            <w:proofErr w:type="spellEnd"/>
           </w:p>
         </w:tc>
         <w:tc>
@@ -1497,12 +1649,14 @@
                 <w:i/>
               </w:rPr>
             </w:pPr>
+            <w:proofErr w:type="spellStart"/>
             <w:r>
               <w:rPr>
                 <w:i/>
               </w:rPr>
               <w:t>datetime</w:t>
             </w:r>
+            <w:proofErr w:type="spellEnd"/>
           </w:p>
         </w:tc>
         <w:tc>
@@ -1546,12 +1700,14 @@
                 <w:i/>
               </w:rPr>
             </w:pPr>
+            <w:proofErr w:type="spellStart"/>
             <w:r>
               <w:rPr>
                 <w:i/>
               </w:rPr>
               <w:t>country_code</w:t>
             </w:r>
+            <w:proofErr w:type="spellEnd"/>
           </w:p>
         </w:tc>
         <w:tc>
@@ -1595,12 +1751,14 @@
                 <w:i/>
               </w:rPr>
             </w:pPr>
+            <w:proofErr w:type="spellStart"/>
             <w:r>
               <w:rPr>
                 <w:i/>
               </w:rPr>
               <w:t>tokenized_pan</w:t>
             </w:r>
+            <w:proofErr w:type="spellEnd"/>
           </w:p>
         </w:tc>
         <w:tc>
@@ -1657,12 +1815,14 @@
                 <w:i/>
               </w:rPr>
             </w:pPr>
+            <w:proofErr w:type="spellStart"/>
             <w:r>
               <w:rPr>
                 <w:i/>
               </w:rPr>
               <w:t>pos_entry_mode</w:t>
             </w:r>
+            <w:proofErr w:type="spellEnd"/>
           </w:p>
         </w:tc>
         <w:tc>
@@ -1730,12 +1890,14 @@
                 <w:i/>
               </w:rPr>
             </w:pPr>
+            <w:proofErr w:type="spellStart"/>
             <w:r>
               <w:rPr>
                 <w:i/>
               </w:rPr>
               <w:t>id_mcc</w:t>
             </w:r>
+            <w:proofErr w:type="spellEnd"/>
           </w:p>
         </w:tc>
         <w:tc>
@@ -1798,12 +1960,14 @@
                 <w:i/>
               </w:rPr>
             </w:pPr>
+            <w:proofErr w:type="spellStart"/>
             <w:r>
               <w:rPr>
                 <w:i/>
               </w:rPr>
               <w:t>is_upscale</w:t>
             </w:r>
+            <w:proofErr w:type="spellEnd"/>
           </w:p>
         </w:tc>
         <w:tc>
@@ -1846,12 +2010,14 @@
                 <w:i/>
               </w:rPr>
             </w:pPr>
+            <w:proofErr w:type="spellStart"/>
             <w:r>
               <w:rPr>
                 <w:i/>
               </w:rPr>
               <w:t>mcc_group</w:t>
             </w:r>
+            <w:proofErr w:type="spellEnd"/>
           </w:p>
         </w:tc>
         <w:tc>
@@ -1953,12 +2119,14 @@
                 <w:i/>
               </w:rPr>
             </w:pPr>
+            <w:proofErr w:type="spellStart"/>
             <w:r>
               <w:rPr>
                 <w:i/>
               </w:rPr>
               <w:t>is_fraud</w:t>
             </w:r>
+            <w:proofErr w:type="spellEnd"/>
           </w:p>
         </w:tc>
         <w:tc>
@@ -2145,8 +2313,16 @@
         <w:rPr>
           <w:lang w:val="en-US"/>
         </w:rPr>
-        <w:t xml:space="preserve"> some performance loss when the data is unbalanced (Prati</w:t>
-      </w:r>
+        <w:t xml:space="preserve"> some performance loss when the data is unbalanced (</w:t>
+      </w:r>
+      <w:proofErr w:type="spellStart"/>
+      <w:r>
+        <w:rPr>
+          <w:lang w:val="en-US"/>
+        </w:rPr>
+        <w:t>Prati</w:t>
+      </w:r>
+      <w:proofErr w:type="spellEnd"/>
       <w:r>
         <w:rPr>
           <w:lang w:val="en-US"/>
@@ -2205,7 +2381,21 @@
         <w:rPr>
           <w:lang w:val="en-US"/>
         </w:rPr>
-        <w:t xml:space="preserve">dataset containing of 5 : </w:t>
+        <w:t xml:space="preserve">dataset containing of </w:t>
+      </w:r>
+      <w:proofErr w:type="gramStart"/>
+      <w:r>
+        <w:rPr>
+          <w:lang w:val="en-US"/>
+        </w:rPr>
+        <w:t>5 :</w:t>
+      </w:r>
+      <w:proofErr w:type="gramEnd"/>
+      <w:r>
+        <w:rPr>
+          <w:lang w:val="en-US"/>
+        </w:rPr>
+        <w:t xml:space="preserve"> </w:t>
       </w:r>
       <w:r>
         <w:rPr>
@@ -2305,7 +2495,35 @@
         <w:rPr>
           <w:lang w:val="en-US"/>
         </w:rPr>
-        <w:t xml:space="preserve"> is the computing power required to preprocess the data and train the different predictive models, due to large number of observations contained in it. Since we haven't enough computing power, we decided to under-sample the dataset. Our approach was to include all the frauds of the original dataset. To do that, we loaded the 41 million records in R, and selected the list of "tokenized_pan" for all the fraudulent transactions ("is_fraud" equals to 1), resulting in 3,841 unique customers. Then, from the whole dataset, 8,000 </w:t>
+        <w:t xml:space="preserve"> is the computing power required to preprocess the data and train the different predictive models, due to large number of observations contained in it. Since we haven't enough computing power, we decided to under-sample the dataset. Our approach was to include all the frauds of the original dataset. To do that, we loaded the 41 million records in R, and selected the list of "</w:t>
+      </w:r>
+      <w:proofErr w:type="spellStart"/>
+      <w:r>
+        <w:rPr>
+          <w:lang w:val="en-US"/>
+        </w:rPr>
+        <w:t>tokenized_pan</w:t>
+      </w:r>
+      <w:proofErr w:type="spellEnd"/>
+      <w:r>
+        <w:rPr>
+          <w:lang w:val="en-US"/>
+        </w:rPr>
+        <w:t>" for all the fraudulent transactions ("</w:t>
+      </w:r>
+      <w:proofErr w:type="spellStart"/>
+      <w:r>
+        <w:rPr>
+          <w:lang w:val="en-US"/>
+        </w:rPr>
+        <w:t>is_fraud</w:t>
+      </w:r>
+      <w:proofErr w:type="spellEnd"/>
+      <w:r>
+        <w:rPr>
+          <w:lang w:val="en-US"/>
+        </w:rPr>
+        <w:t xml:space="preserve">" equals to 1), resulting in 3,841 unique customers. Then, from the whole dataset, 8,000 </w:t>
       </w:r>
       <w:r>
         <w:rPr>
@@ -2382,7 +2600,14 @@
         <w:rPr>
           <w:lang w:val="en-US"/>
         </w:rPr>
-        <w:t xml:space="preserve">USD 1,876,697 </w:t>
+        <w:t xml:space="preserve">USD </w:t>
+      </w:r>
+      <w:proofErr w:type="gramStart"/>
+      <w:r>
+        <w:rPr>
+          <w:lang w:val="en-US"/>
+        </w:rPr>
+        <w:t xml:space="preserve">1,876,697 </w:t>
       </w:r>
       <w:r>
         <w:rPr>
@@ -2390,6 +2615,7 @@
         </w:rPr>
         <w:t>.</w:t>
       </w:r>
+      <w:proofErr w:type="gramEnd"/>
       <w:r>
         <w:rPr>
           <w:lang w:val="en-US"/>
@@ -3081,7 +3307,35 @@
         <w:rPr>
           <w:lang w:val="en-US"/>
         </w:rPr>
-        <w:t>(Whitrow 31-51, Bahnson 134).</w:t>
+        <w:t>(</w:t>
+      </w:r>
+      <w:proofErr w:type="spellStart"/>
+      <w:r>
+        <w:rPr>
+          <w:lang w:val="en-US"/>
+        </w:rPr>
+        <w:t>Whitrow</w:t>
+      </w:r>
+      <w:proofErr w:type="spellEnd"/>
+      <w:r>
+        <w:rPr>
+          <w:lang w:val="en-US"/>
+        </w:rPr>
+        <w:t xml:space="preserve"> 31-51, </w:t>
+      </w:r>
+      <w:proofErr w:type="spellStart"/>
+      <w:r>
+        <w:rPr>
+          <w:lang w:val="en-US"/>
+        </w:rPr>
+        <w:t>Bahnson</w:t>
+      </w:r>
+      <w:proofErr w:type="spellEnd"/>
+      <w:r>
+        <w:rPr>
+          <w:lang w:val="en-US"/>
+        </w:rPr>
+        <w:t xml:space="preserve"> 134).</w:t>
       </w:r>
       <w:r>
         <w:rPr>
@@ -3191,57 +3445,775 @@
         </w:rPr>
         <w:t xml:space="preserve">). </w:t>
       </w:r>
+      <w:r>
+        <w:rPr>
+          <w:lang w:val="en-US"/>
+        </w:rPr>
+        <w:t>Apart from these three models we</w:t>
+      </w:r>
+      <w:r>
+        <w:rPr>
+          <w:lang w:val="en-US"/>
+        </w:rPr>
+        <w:t xml:space="preserve"> implement another tree model</w:t>
+      </w:r>
+      <w:r>
+        <w:rPr>
+          <w:lang w:val="en-US"/>
+        </w:rPr>
+        <w:t xml:space="preserve"> using</w:t>
+      </w:r>
+      <w:r>
+        <w:rPr>
+          <w:lang w:val="en-US"/>
+        </w:rPr>
+        <w:t xml:space="preserve"> </w:t>
+      </w:r>
+      <w:r>
+        <w:rPr>
+          <w:i/>
+          <w:lang w:val="en-US"/>
+        </w:rPr>
+        <w:t>Extreme Gradient Boosting (</w:t>
+      </w:r>
+      <w:proofErr w:type="spellStart"/>
+      <w:r>
+        <w:rPr>
+          <w:i/>
+          <w:lang w:val="en-US"/>
+        </w:rPr>
+        <w:t>XGBoost</w:t>
+      </w:r>
+      <w:proofErr w:type="spellEnd"/>
+      <w:r>
+        <w:rPr>
+          <w:i/>
+          <w:lang w:val="en-US"/>
+        </w:rPr>
+        <w:t>)</w:t>
+      </w:r>
+      <w:r>
+        <w:rPr>
+          <w:lang w:val="en-US"/>
+        </w:rPr>
+        <w:t xml:space="preserve"> that is often a winning model for data science competitions on </w:t>
+      </w:r>
+      <w:proofErr w:type="spellStart"/>
+      <w:r>
+        <w:rPr>
+          <w:i/>
+          <w:lang w:val="en-US"/>
+        </w:rPr>
+        <w:t>Kaggle</w:t>
+      </w:r>
+      <w:proofErr w:type="spellEnd"/>
+      <w:r>
+        <w:rPr>
+          <w:i/>
+          <w:lang w:val="en-US"/>
+        </w:rPr>
+        <w:t xml:space="preserve"> </w:t>
+      </w:r>
+      <w:r>
+        <w:rPr>
+          <w:lang w:val="en-US"/>
+        </w:rPr>
+        <w:t>(Gordon)</w:t>
+      </w:r>
+      <w:r>
+        <w:rPr>
+          <w:lang w:val="en-US"/>
+        </w:rPr>
+        <w:t>.</w:t>
+      </w:r>
+      <w:r>
+        <w:rPr>
+          <w:lang w:val="en-US"/>
+        </w:rPr>
+        <w:t xml:space="preserve"> </w:t>
+      </w:r>
+      <w:r>
+        <w:rPr>
+          <w:lang w:val="en-US"/>
+        </w:rPr>
+        <w:t xml:space="preserve">Two of the advantages of </w:t>
+      </w:r>
+      <w:proofErr w:type="spellStart"/>
+      <w:r>
+        <w:rPr>
+          <w:lang w:val="en-US"/>
+        </w:rPr>
+        <w:t>XGBoost</w:t>
+      </w:r>
+      <w:proofErr w:type="spellEnd"/>
+      <w:r>
+        <w:rPr>
+          <w:lang w:val="en-US"/>
+        </w:rPr>
+        <w:t xml:space="preserve"> are that it is regularized, a technique that helps to prevent over-fitting, and that it allows parallel processing what makes tr</w:t>
+      </w:r>
+      <w:r>
+        <w:rPr>
+          <w:lang w:val="en-US"/>
+        </w:rPr>
+        <w:t xml:space="preserve">aining of the model faster. However, implementing a model using </w:t>
+      </w:r>
+      <w:proofErr w:type="spellStart"/>
+      <w:r>
+        <w:rPr>
+          <w:lang w:val="en-US"/>
+        </w:rPr>
+        <w:t>XGBoost</w:t>
+      </w:r>
+      <w:proofErr w:type="spellEnd"/>
+      <w:r>
+        <w:rPr>
+          <w:lang w:val="en-US"/>
+        </w:rPr>
+        <w:t xml:space="preserve"> is easy but improving the model using </w:t>
+      </w:r>
+      <w:proofErr w:type="spellStart"/>
+      <w:r>
+        <w:rPr>
+          <w:lang w:val="en-US"/>
+        </w:rPr>
+        <w:t>XGBoost</w:t>
+      </w:r>
+      <w:proofErr w:type="spellEnd"/>
+      <w:r>
+        <w:rPr>
+          <w:lang w:val="en-US"/>
+        </w:rPr>
+        <w:t xml:space="preserve"> challenging (Jain). </w:t>
+      </w:r>
+    </w:p>
+    <w:p>
+      <w:pPr>
+        <w:jc w:val="both"/>
+        <w:rPr>
+          <w:lang w:val="en-US"/>
+        </w:rPr>
+      </w:pPr>
+    </w:p>
+    <w:p>
+      <w:pPr>
+        <w:jc w:val="both"/>
+        <w:rPr>
+          <w:lang w:val="en-US"/>
+        </w:rPr>
+      </w:pPr>
+      <w:r>
+        <w:rPr>
+          <w:lang w:val="en-US"/>
+        </w:rPr>
+        <w:tab/>
+      </w:r>
+      <w:r>
+        <w:rPr>
+          <w:lang w:val="en-US"/>
+        </w:rPr>
+        <w:t>For modeling purposes t</w:t>
+      </w:r>
+      <w:r>
+        <w:rPr>
+          <w:lang w:val="en-US"/>
+        </w:rPr>
+        <w:t xml:space="preserve">he </w:t>
+      </w:r>
+      <w:r>
+        <w:rPr>
+          <w:i/>
+          <w:lang w:val="en-US"/>
+        </w:rPr>
+        <w:t>new</w:t>
+      </w:r>
+      <w:r>
+        <w:rPr>
+          <w:lang w:val="en-US"/>
+        </w:rPr>
+        <w:t xml:space="preserve"> dataset </w:t>
+      </w:r>
+      <w:r>
+        <w:rPr>
+          <w:lang w:val="en-US"/>
+        </w:rPr>
+        <w:t xml:space="preserve">with its aggregated features (see Feature Engineering) </w:t>
+      </w:r>
+      <w:r>
+        <w:rPr>
+          <w:lang w:val="en-US"/>
+        </w:rPr>
+        <w:t>is split randomly in 70% training and 30% test</w:t>
+      </w:r>
+      <w:r>
+        <w:rPr>
+          <w:lang w:val="en-US"/>
+        </w:rPr>
+        <w:t xml:space="preserve"> taking into account </w:t>
+      </w:r>
+      <w:r>
+        <w:rPr>
+          <w:lang w:val="en-US"/>
+        </w:rPr>
+        <w:t xml:space="preserve">the </w:t>
+      </w:r>
+      <w:r>
+        <w:rPr>
+          <w:lang w:val="en-US"/>
+        </w:rPr>
+        <w:t>same proportions of class labels</w:t>
+      </w:r>
+      <w:r>
+        <w:rPr>
+          <w:lang w:val="en-US"/>
+        </w:rPr>
+        <w:t xml:space="preserve"> in both data sets</w:t>
+      </w:r>
+      <w:r>
+        <w:rPr>
+          <w:lang w:val="en-US"/>
+        </w:rPr>
+        <w:t>.</w:t>
+      </w:r>
+      <w:r>
+        <w:rPr>
+          <w:lang w:val="en-US"/>
+        </w:rPr>
+        <w:t xml:space="preserve"> </w:t>
+      </w:r>
+      <w:r>
+        <w:rPr>
+          <w:lang w:val="en-US"/>
+        </w:rPr>
+        <w:t xml:space="preserve">The models are </w:t>
+      </w:r>
+      <w:r>
+        <w:rPr>
+          <w:lang w:val="en-US"/>
+        </w:rPr>
+        <w:t>implemented</w:t>
+      </w:r>
+      <w:r>
+        <w:rPr>
+          <w:lang w:val="en-US"/>
+        </w:rPr>
+        <w:t xml:space="preserve"> </w:t>
+      </w:r>
+      <w:r>
+        <w:rPr>
+          <w:lang w:val="en-US"/>
+        </w:rPr>
+        <w:t xml:space="preserve">in R </w:t>
+      </w:r>
+      <w:r>
+        <w:rPr>
+          <w:lang w:val="en-US"/>
+        </w:rPr>
+        <w:t xml:space="preserve">and trained </w:t>
+      </w:r>
+      <w:r>
+        <w:rPr>
+          <w:lang w:val="en-US"/>
+        </w:rPr>
+        <w:t xml:space="preserve">and validated </w:t>
+      </w:r>
+      <w:r>
+        <w:rPr>
+          <w:lang w:val="en-US"/>
+        </w:rPr>
+        <w:t xml:space="preserve">with the </w:t>
+      </w:r>
+      <w:r>
+        <w:rPr>
+          <w:i/>
+          <w:lang w:val="en-US"/>
+        </w:rPr>
+        <w:t>caret</w:t>
+      </w:r>
+      <w:r>
+        <w:rPr>
+          <w:lang w:val="en-US"/>
+        </w:rPr>
+        <w:t xml:space="preserve"> package using repeated k-fold cross validation (5 repeats of 10-fold CV)</w:t>
+      </w:r>
+      <w:r>
+        <w:rPr>
+          <w:lang w:val="en-US"/>
+        </w:rPr>
+        <w:t xml:space="preserve">. </w:t>
+      </w:r>
+      <w:r>
+        <w:rPr>
+          <w:lang w:val="en-US"/>
+        </w:rPr>
+        <w:t>An advantage of t</w:t>
+      </w:r>
+      <w:r>
+        <w:rPr>
+          <w:lang w:val="en-US"/>
+        </w:rPr>
+        <w:t xml:space="preserve">his resampling technique </w:t>
+      </w:r>
+      <w:r>
+        <w:rPr>
+          <w:lang w:val="en-US"/>
+        </w:rPr>
+        <w:t xml:space="preserve">is that </w:t>
+      </w:r>
+      <w:r>
+        <w:rPr>
+          <w:lang w:val="en-US"/>
+        </w:rPr>
+        <w:t xml:space="preserve">all observations </w:t>
+      </w:r>
+      <w:r>
+        <w:rPr>
+          <w:lang w:val="en-US"/>
+        </w:rPr>
+        <w:t xml:space="preserve">are used </w:t>
+      </w:r>
+      <w:r>
+        <w:rPr>
+          <w:lang w:val="en-US"/>
+        </w:rPr>
+        <w:t>for both training and validation</w:t>
+      </w:r>
+      <w:r>
+        <w:rPr>
+          <w:lang w:val="en-US"/>
+        </w:rPr>
+        <w:t>.</w:t>
+      </w:r>
+      <w:r>
+        <w:rPr>
+          <w:lang w:val="en-US"/>
+        </w:rPr>
+        <w:t xml:space="preserve"> </w:t>
+      </w:r>
+      <w:r>
+        <w:rPr>
+          <w:lang w:val="en-US"/>
+        </w:rPr>
+        <w:t xml:space="preserve">K = </w:t>
+      </w:r>
+      <w:r>
+        <w:rPr>
+          <w:lang w:val="en-US"/>
+        </w:rPr>
+        <w:t>10</w:t>
+      </w:r>
+      <w:r>
+        <w:rPr>
+          <w:lang w:val="en-US"/>
+        </w:rPr>
+        <w:t xml:space="preserve"> folds is often used but there is no formal rule</w:t>
+      </w:r>
+      <w:r>
+        <w:rPr>
+          <w:lang w:val="en-US"/>
+        </w:rPr>
+        <w:t xml:space="preserve">. </w:t>
+      </w:r>
+      <w:r>
+        <w:rPr>
+          <w:lang w:val="en-US"/>
+        </w:rPr>
+        <w:t>K</w:t>
+      </w:r>
+      <w:r>
+        <w:rPr>
+          <w:lang w:val="en-US"/>
+        </w:rPr>
+        <w:t>-fold cross validation</w:t>
+      </w:r>
+      <w:r>
+        <w:rPr>
+          <w:lang w:val="en-US"/>
+        </w:rPr>
+        <w:t xml:space="preserve"> has low bias but gen</w:t>
+      </w:r>
+      <w:r>
+        <w:rPr>
+          <w:lang w:val="en-US"/>
+        </w:rPr>
+        <w:t xml:space="preserve">erally has high variance compared to other methods. </w:t>
+      </w:r>
+      <w:r>
+        <w:rPr>
+          <w:lang w:val="en-US"/>
+        </w:rPr>
+        <w:t xml:space="preserve">Repeating </w:t>
+      </w:r>
+      <w:r>
+        <w:rPr>
+          <w:lang w:val="en-US"/>
+        </w:rPr>
+        <w:t>k fold cross validation can be used to efficiently increase the precision of the estimates while</w:t>
+      </w:r>
+      <w:r>
+        <w:rPr>
+          <w:lang w:val="en-US"/>
+        </w:rPr>
+        <w:t xml:space="preserve"> still maintaining a small bias (Kuhn 70). </w:t>
+      </w:r>
+    </w:p>
+    <w:p>
+      <w:pPr>
+        <w:jc w:val="both"/>
+        <w:rPr>
+          <w:lang w:val="en-US"/>
+        </w:rPr>
+      </w:pPr>
+    </w:p>
+    <w:p>
+      <w:pPr>
+        <w:jc w:val="both"/>
+        <w:rPr>
+          <w:lang w:val="en-US"/>
+        </w:rPr>
+      </w:pPr>
+      <w:r>
+        <w:rPr>
+          <w:lang w:val="en-US"/>
+        </w:rPr>
+        <w:tab/>
+      </w:r>
+      <w:r>
+        <w:rPr>
+          <w:lang w:val="en-US"/>
+        </w:rPr>
+        <w:t xml:space="preserve">The </w:t>
+      </w:r>
+      <w:r>
+        <w:rPr>
+          <w:i/>
+          <w:lang w:val="en-US"/>
+        </w:rPr>
+        <w:t>caret</w:t>
+      </w:r>
+      <w:r>
+        <w:rPr>
+          <w:lang w:val="en-US"/>
+        </w:rPr>
+        <w:t xml:space="preserve"> package allows </w:t>
+      </w:r>
+      <w:r>
+        <w:rPr>
+          <w:lang w:val="en-US"/>
+        </w:rPr>
+        <w:t xml:space="preserve">tuning of the </w:t>
+      </w:r>
+      <w:proofErr w:type="spellStart"/>
+      <w:r>
+        <w:rPr>
+          <w:lang w:val="en-US"/>
+        </w:rPr>
+        <w:t>hyperparameter</w:t>
+      </w:r>
+      <w:r>
+        <w:rPr>
+          <w:lang w:val="en-US"/>
+        </w:rPr>
+        <w:t>s</w:t>
+      </w:r>
+      <w:proofErr w:type="spellEnd"/>
+      <w:r>
+        <w:rPr>
+          <w:lang w:val="en-US"/>
+        </w:rPr>
+        <w:t xml:space="preserve"> of the models.</w:t>
+      </w:r>
+      <w:r>
+        <w:rPr>
+          <w:lang w:val="en-US"/>
+        </w:rPr>
+        <w:t xml:space="preserve"> </w:t>
+      </w:r>
+      <w:r>
+        <w:rPr>
+          <w:lang w:val="en-US"/>
+        </w:rPr>
+        <w:t xml:space="preserve">To evaluate the models </w:t>
+      </w:r>
+      <w:r>
+        <w:rPr>
+          <w:lang w:val="en-US"/>
+        </w:rPr>
+        <w:t xml:space="preserve">in training and testing </w:t>
+      </w:r>
+      <w:r>
+        <w:rPr>
+          <w:lang w:val="en-US"/>
+        </w:rPr>
+        <w:t xml:space="preserve">a suitable </w:t>
+      </w:r>
+      <w:r>
+        <w:rPr>
+          <w:lang w:val="en-US"/>
+        </w:rPr>
+        <w:t>performance metric</w:t>
+      </w:r>
+      <w:r>
+        <w:rPr>
+          <w:lang w:val="en-US"/>
+        </w:rPr>
+        <w:t xml:space="preserve"> </w:t>
+      </w:r>
+      <w:r>
+        <w:rPr>
+          <w:lang w:val="en-US"/>
+        </w:rPr>
+        <w:t xml:space="preserve">needs to be defined. Mostly </w:t>
+      </w:r>
+      <w:r>
+        <w:rPr>
+          <w:lang w:val="en-US"/>
+        </w:rPr>
+        <w:t xml:space="preserve">predictive accuracy </w:t>
+      </w:r>
+      <w:r>
+        <w:rPr>
+          <w:lang w:val="en-US"/>
+        </w:rPr>
+        <w:t xml:space="preserve">is used but </w:t>
+      </w:r>
+      <w:r>
+        <w:rPr>
+          <w:lang w:val="en-US"/>
+        </w:rPr>
+        <w:t>might not be appropriate when the data is</w:t>
+      </w:r>
+      <w:r>
+        <w:rPr>
+          <w:lang w:val="en-US"/>
+        </w:rPr>
+        <w:t xml:space="preserve"> </w:t>
+      </w:r>
+      <w:r>
+        <w:rPr>
+          <w:lang w:val="en-US"/>
+        </w:rPr>
+        <w:t>imbalanced</w:t>
+      </w:r>
+      <w:r>
+        <w:rPr>
+          <w:lang w:val="en-US"/>
+        </w:rPr>
+        <w:t xml:space="preserve"> because a </w:t>
+      </w:r>
+      <w:r>
+        <w:rPr>
+          <w:lang w:val="en-US"/>
+        </w:rPr>
+        <w:t xml:space="preserve">simple default </w:t>
+      </w:r>
+      <w:r>
+        <w:rPr>
+          <w:lang w:val="en-US"/>
+        </w:rPr>
+        <w:lastRenderedPageBreak/>
+        <w:t>strategy of guessing</w:t>
+      </w:r>
+      <w:r>
+        <w:rPr>
+          <w:lang w:val="en-US"/>
+        </w:rPr>
+        <w:t xml:space="preserve"> </w:t>
+      </w:r>
+      <w:r>
+        <w:rPr>
+          <w:lang w:val="en-US"/>
+        </w:rPr>
+        <w:t xml:space="preserve">the majority class would give a </w:t>
+      </w:r>
+      <w:r>
+        <w:rPr>
+          <w:lang w:val="en-US"/>
+        </w:rPr>
+        <w:t xml:space="preserve">high </w:t>
+      </w:r>
+      <w:r>
+        <w:rPr>
+          <w:lang w:val="en-US"/>
+        </w:rPr>
+        <w:t xml:space="preserve">predictive accuracy </w:t>
+      </w:r>
+      <w:r>
+        <w:rPr>
+          <w:lang w:val="en-US"/>
+        </w:rPr>
+        <w:t xml:space="preserve">without considering the minority class. </w:t>
+      </w:r>
+      <w:r>
+        <w:rPr>
+          <w:lang w:val="en-US"/>
+        </w:rPr>
+        <w:t xml:space="preserve">For imbalanced datasets the </w:t>
+      </w:r>
+      <w:r>
+        <w:rPr>
+          <w:lang w:val="en-US"/>
+        </w:rPr>
+        <w:t>binary classification measures</w:t>
+      </w:r>
+      <w:r>
+        <w:rPr>
+          <w:lang w:val="en-US"/>
+        </w:rPr>
+        <w:t xml:space="preserve"> </w:t>
+      </w:r>
+      <w:r>
+        <w:rPr>
+          <w:lang w:val="en-US"/>
+        </w:rPr>
+        <w:t xml:space="preserve">Area </w:t>
+      </w:r>
+      <w:proofErr w:type="spellStart"/>
+      <w:proofErr w:type="gramStart"/>
+      <w:r>
+        <w:rPr>
+          <w:lang w:val="x-none"/>
+        </w:rPr>
+        <w:t>Under</w:t>
+      </w:r>
+      <w:proofErr w:type="spellEnd"/>
+      <w:proofErr w:type="gramEnd"/>
+      <w:r>
+        <w:rPr>
+          <w:lang w:val="x-none"/>
+        </w:rPr>
+        <w:t xml:space="preserve"> </w:t>
+      </w:r>
+      <w:proofErr w:type="spellStart"/>
+      <w:r>
+        <w:rPr>
+          <w:lang w:val="x-none"/>
+        </w:rPr>
+        <w:t>the</w:t>
+      </w:r>
+      <w:proofErr w:type="spellEnd"/>
+      <w:r>
+        <w:rPr>
+          <w:lang w:val="x-none"/>
+        </w:rPr>
+        <w:t xml:space="preserve"> ROC </w:t>
+      </w:r>
+      <w:proofErr w:type="spellStart"/>
+      <w:r>
+        <w:rPr>
+          <w:lang w:val="x-none"/>
+        </w:rPr>
+        <w:t>Curve</w:t>
+      </w:r>
+      <w:proofErr w:type="spellEnd"/>
+      <w:r>
+        <w:rPr>
+          <w:lang w:val="x-none"/>
+        </w:rPr>
+        <w:t xml:space="preserve"> (AUC)</w:t>
+      </w:r>
+      <w:r>
+        <w:rPr>
+          <w:lang w:val="en-US"/>
+        </w:rPr>
+        <w:t xml:space="preserve"> </w:t>
+      </w:r>
+      <w:r>
+        <w:rPr>
+          <w:lang w:val="en-US"/>
+        </w:rPr>
+        <w:t xml:space="preserve">and </w:t>
+      </w:r>
+      <w:r>
+        <w:rPr>
+          <w:lang w:val="en-US"/>
+        </w:rPr>
+        <w:t>Cohen</w:t>
+      </w:r>
+      <w:r>
+        <w:rPr>
+          <w:lang w:val="en-US"/>
+        </w:rPr>
+        <w:t>’</w:t>
+      </w:r>
+      <w:r>
+        <w:rPr>
+          <w:lang w:val="en-US"/>
+        </w:rPr>
+        <w:t>s Kappa are</w:t>
+      </w:r>
+      <w:r>
+        <w:rPr>
+          <w:lang w:val="en-US"/>
+        </w:rPr>
+        <w:t xml:space="preserve"> recommended. </w:t>
+      </w:r>
+      <w:r>
+        <w:rPr>
+          <w:lang w:val="en-US"/>
+        </w:rPr>
+        <w:t xml:space="preserve">AUC summarizes the plot of true positive rate against false positive rate (the ROC curve) in a single value (Chawla 855). </w:t>
+      </w:r>
+      <w:r>
+        <w:rPr>
+          <w:lang w:val="en-US"/>
+        </w:rPr>
+        <w:t>Kappa is the percentage of correctly classified in</w:t>
+      </w:r>
+      <w:r>
+        <w:rPr>
+          <w:lang w:val="en-US"/>
+        </w:rPr>
+        <w:t>stances out of all instances</w:t>
+      </w:r>
+      <w:r>
+        <w:rPr>
+          <w:lang w:val="en-US"/>
+        </w:rPr>
+        <w:t xml:space="preserve"> normalized at the baseline of random chance on the dataset (Brownlee).</w:t>
+      </w:r>
+      <w:r>
+        <w:rPr>
+          <w:lang w:val="en-US"/>
+        </w:rPr>
+        <w:t xml:space="preserve"> </w:t>
+      </w:r>
+      <w:r>
+        <w:rPr>
+          <w:lang w:val="en-US"/>
+        </w:rPr>
+        <w:t xml:space="preserve">All models were trained and validated </w:t>
+      </w:r>
+      <w:r>
+        <w:rPr>
+          <w:lang w:val="en-US"/>
+        </w:rPr>
+        <w:t xml:space="preserve">twice, once with AUC and once with Kappa as performance measure. </w:t>
+      </w:r>
       <w:commentRangeStart w:id="3"/>
       <w:r>
         <w:rPr>
           <w:lang w:val="en-US"/>
         </w:rPr>
-        <w:t>Apart from these three models we</w:t>
-      </w:r>
-      <w:r>
-        <w:rPr>
-          <w:lang w:val="en-US"/>
-        </w:rPr>
-        <w:t xml:space="preserve"> implement another tree model, the </w:t>
-      </w:r>
-      <w:r>
-        <w:rPr>
-          <w:i/>
-          <w:lang w:val="en-US"/>
-        </w:rPr>
-        <w:t>Extreme Gradient Boosting (XGBoost)</w:t>
-      </w:r>
-      <w:r>
-        <w:rPr>
-          <w:lang w:val="en-US"/>
-        </w:rPr>
-        <w:t xml:space="preserve"> that is often a winning model for data science competitions on </w:t>
-      </w:r>
-      <w:r>
-        <w:rPr>
-          <w:i/>
-          <w:lang w:val="en-US"/>
-        </w:rPr>
-        <w:t>Kaggle</w:t>
-      </w:r>
-      <w:r>
-        <w:rPr>
-          <w:i/>
-          <w:lang w:val="en-US"/>
-        </w:rPr>
-        <w:t xml:space="preserve"> </w:t>
-      </w:r>
-      <w:r>
-        <w:rPr>
-          <w:lang w:val="en-US"/>
-        </w:rPr>
-        <w:t>(Gordon)</w:t>
-      </w:r>
-      <w:r>
-        <w:rPr>
-          <w:lang w:val="en-US"/>
-        </w:rPr>
-        <w:t>.</w:t>
+        <w:t xml:space="preserve">The models trained with AUC scored </w:t>
+      </w:r>
+      <w:r>
+        <w:rPr>
+          <w:lang w:val="en-US"/>
+        </w:rPr>
+        <w:t xml:space="preserve">about 1% </w:t>
+      </w:r>
+      <w:r>
+        <w:rPr>
+          <w:lang w:val="en-US"/>
+        </w:rPr>
+        <w:t xml:space="preserve">higher on the test set in absolute savings (see Validation savings). </w:t>
+      </w:r>
+      <w:r>
+        <w:rPr>
+          <w:lang w:val="en-US"/>
+        </w:rPr>
+        <w:t>Thus, AUC was selected for all models.</w:t>
       </w:r>
       <w:commentRangeEnd w:id="3"/>
       <w:r>
@@ -3249,602 +4221,6 @@
           <w:rStyle w:val="Kommentarzeichen"/>
         </w:rPr>
         <w:commentReference w:id="3"/>
-      </w:r>
-      <w:r>
-        <w:rPr>
-          <w:lang w:val="en-US"/>
-        </w:rPr>
-        <w:t xml:space="preserve"> </w:t>
-      </w:r>
-    </w:p>
-    <w:p>
-      <w:pPr>
-        <w:jc w:val="both"/>
-        <w:rPr>
-          <w:lang w:val="en-US"/>
-        </w:rPr>
-      </w:pPr>
-    </w:p>
-    <w:p>
-      <w:pPr>
-        <w:jc w:val="both"/>
-        <w:rPr>
-          <w:lang w:val="en-US"/>
-        </w:rPr>
-      </w:pPr>
-      <w:r>
-        <w:rPr>
-          <w:lang w:val="en-US"/>
-        </w:rPr>
-        <w:tab/>
-      </w:r>
-      <w:r>
-        <w:rPr>
-          <w:lang w:val="en-US"/>
-        </w:rPr>
-        <w:t>For modeling purposes t</w:t>
-      </w:r>
-      <w:r>
-        <w:rPr>
-          <w:lang w:val="en-US"/>
-        </w:rPr>
-        <w:t xml:space="preserve">he </w:t>
-      </w:r>
-      <w:r>
-        <w:rPr>
-          <w:i/>
-          <w:lang w:val="en-US"/>
-        </w:rPr>
-        <w:t>new</w:t>
-      </w:r>
-      <w:r>
-        <w:rPr>
-          <w:lang w:val="en-US"/>
-        </w:rPr>
-        <w:t xml:space="preserve"> dataset </w:t>
-      </w:r>
-      <w:r>
-        <w:rPr>
-          <w:lang w:val="en-US"/>
-        </w:rPr>
-        <w:t xml:space="preserve">with its aggregated features (see Feature Engineering) </w:t>
-      </w:r>
-      <w:r>
-        <w:rPr>
-          <w:lang w:val="en-US"/>
-        </w:rPr>
-        <w:t>is split randomly in 70% training and 30% test</w:t>
-      </w:r>
-      <w:r>
-        <w:rPr>
-          <w:lang w:val="en-US"/>
-        </w:rPr>
-        <w:t xml:space="preserve"> taking into account </w:t>
-      </w:r>
-      <w:r>
-        <w:rPr>
-          <w:lang w:val="en-US"/>
-        </w:rPr>
-        <w:t xml:space="preserve">the </w:t>
-      </w:r>
-      <w:r>
-        <w:rPr>
-          <w:lang w:val="en-US"/>
-        </w:rPr>
-        <w:t>same proportions of class labels</w:t>
-      </w:r>
-      <w:r>
-        <w:rPr>
-          <w:lang w:val="en-US"/>
-        </w:rPr>
-        <w:t xml:space="preserve"> in both data sets</w:t>
-      </w:r>
-      <w:r>
-        <w:rPr>
-          <w:lang w:val="en-US"/>
-        </w:rPr>
-        <w:t>.</w:t>
-      </w:r>
-      <w:r>
-        <w:rPr>
-          <w:lang w:val="en-US"/>
-        </w:rPr>
-        <w:t xml:space="preserve"> </w:t>
-      </w:r>
-      <w:r>
-        <w:rPr>
-          <w:lang w:val="en-US"/>
-        </w:rPr>
-        <w:t xml:space="preserve">The models are </w:t>
-      </w:r>
-      <w:r>
-        <w:rPr>
-          <w:lang w:val="en-US"/>
-        </w:rPr>
-        <w:t>implemented</w:t>
-      </w:r>
-      <w:r>
-        <w:rPr>
-          <w:lang w:val="en-US"/>
-        </w:rPr>
-        <w:t xml:space="preserve"> </w:t>
-      </w:r>
-      <w:r>
-        <w:rPr>
-          <w:lang w:val="en-US"/>
-        </w:rPr>
-        <w:t xml:space="preserve">in R </w:t>
-      </w:r>
-      <w:r>
-        <w:rPr>
-          <w:lang w:val="en-US"/>
-        </w:rPr>
-        <w:t xml:space="preserve">and trained </w:t>
-      </w:r>
-      <w:r>
-        <w:rPr>
-          <w:lang w:val="en-US"/>
-        </w:rPr>
-        <w:t xml:space="preserve">and validated </w:t>
-      </w:r>
-      <w:r>
-        <w:rPr>
-          <w:lang w:val="en-US"/>
-        </w:rPr>
-        <w:t xml:space="preserve">with the </w:t>
-      </w:r>
-      <w:r>
-        <w:rPr>
-          <w:i/>
-          <w:lang w:val="en-US"/>
-        </w:rPr>
-        <w:t>caret</w:t>
-      </w:r>
-      <w:r>
-        <w:rPr>
-          <w:lang w:val="en-US"/>
-        </w:rPr>
-        <w:t xml:space="preserve"> package using repeated k-fold cross validation (5 repeats of 10-fold CV)</w:t>
-      </w:r>
-      <w:r>
-        <w:rPr>
-          <w:lang w:val="en-US"/>
-        </w:rPr>
-        <w:t xml:space="preserve">. </w:t>
-      </w:r>
-      <w:r>
-        <w:rPr>
-          <w:lang w:val="en-US"/>
-        </w:rPr>
-        <w:t>An advantage of t</w:t>
-      </w:r>
-      <w:r>
-        <w:rPr>
-          <w:lang w:val="en-US"/>
-        </w:rPr>
-        <w:t xml:space="preserve">his resampling technique </w:t>
-      </w:r>
-      <w:r>
-        <w:rPr>
-          <w:lang w:val="en-US"/>
-        </w:rPr>
-        <w:t xml:space="preserve">is that </w:t>
-      </w:r>
-      <w:r>
-        <w:rPr>
-          <w:lang w:val="en-US"/>
-        </w:rPr>
-        <w:t xml:space="preserve">all observations </w:t>
-      </w:r>
-      <w:r>
-        <w:rPr>
-          <w:lang w:val="en-US"/>
-        </w:rPr>
-        <w:t xml:space="preserve">are used </w:t>
-      </w:r>
-      <w:r>
-        <w:rPr>
-          <w:lang w:val="en-US"/>
-        </w:rPr>
-        <w:t>for both training and validation</w:t>
-      </w:r>
-      <w:r>
-        <w:rPr>
-          <w:lang w:val="en-US"/>
-        </w:rPr>
-        <w:t>.</w:t>
-      </w:r>
-      <w:r>
-        <w:rPr>
-          <w:lang w:val="en-US"/>
-        </w:rPr>
-        <w:t xml:space="preserve"> </w:t>
-      </w:r>
-      <w:r>
-        <w:rPr>
-          <w:lang w:val="en-US"/>
-        </w:rPr>
-        <w:t xml:space="preserve">K = </w:t>
-      </w:r>
-      <w:r>
-        <w:rPr>
-          <w:lang w:val="en-US"/>
-        </w:rPr>
-        <w:t>10</w:t>
-      </w:r>
-      <w:r>
-        <w:rPr>
-          <w:lang w:val="en-US"/>
-        </w:rPr>
-        <w:t xml:space="preserve"> folds is often used but there is no formal rule</w:t>
-      </w:r>
-      <w:r>
-        <w:rPr>
-          <w:lang w:val="en-US"/>
-        </w:rPr>
-        <w:t xml:space="preserve">. </w:t>
-      </w:r>
-      <w:r>
-        <w:rPr>
-          <w:lang w:val="en-US"/>
-        </w:rPr>
-        <w:t>K</w:t>
-      </w:r>
-      <w:r>
-        <w:rPr>
-          <w:lang w:val="en-US"/>
-        </w:rPr>
-        <w:t>-fold cross validation</w:t>
-      </w:r>
-      <w:r>
-        <w:rPr>
-          <w:lang w:val="en-US"/>
-        </w:rPr>
-        <w:t xml:space="preserve"> has low bias but gen</w:t>
-      </w:r>
-      <w:r>
-        <w:rPr>
-          <w:lang w:val="en-US"/>
-        </w:rPr>
-        <w:t xml:space="preserve">erally has high variance compared to other methods. </w:t>
-      </w:r>
-      <w:r>
-        <w:rPr>
-          <w:lang w:val="en-US"/>
-        </w:rPr>
-        <w:t xml:space="preserve">Repeating </w:t>
-      </w:r>
-      <w:r>
-        <w:rPr>
-          <w:lang w:val="en-US"/>
-        </w:rPr>
-        <w:t>k fold cross validation can be used to efficiently increase the precision of the estimates while</w:t>
-      </w:r>
-      <w:r>
-        <w:rPr>
-          <w:lang w:val="en-US"/>
-        </w:rPr>
-        <w:t xml:space="preserve"> still maintaining a small bias (Kuhn 70). </w:t>
-      </w:r>
-    </w:p>
-    <w:p>
-      <w:pPr>
-        <w:jc w:val="both"/>
-        <w:rPr>
-          <w:lang w:val="en-US"/>
-        </w:rPr>
-      </w:pPr>
-    </w:p>
-    <w:p>
-      <w:pPr>
-        <w:jc w:val="both"/>
-        <w:rPr>
-          <w:lang w:val="en-US"/>
-        </w:rPr>
-      </w:pPr>
-      <w:r>
-        <w:rPr>
-          <w:lang w:val="en-US"/>
-        </w:rPr>
-        <w:tab/>
-      </w:r>
-      <w:r>
-        <w:rPr>
-          <w:lang w:val="en-US"/>
-        </w:rPr>
-        <w:t xml:space="preserve">The </w:t>
-      </w:r>
-      <w:r>
-        <w:rPr>
-          <w:i/>
-          <w:lang w:val="en-US"/>
-        </w:rPr>
-        <w:t>caret</w:t>
-      </w:r>
-      <w:r>
-        <w:rPr>
-          <w:lang w:val="en-US"/>
-        </w:rPr>
-        <w:t xml:space="preserve"> package allows </w:t>
-      </w:r>
-      <w:r>
-        <w:rPr>
-          <w:lang w:val="en-US"/>
-        </w:rPr>
-        <w:t xml:space="preserve">tuning of the </w:t>
-      </w:r>
-      <w:r>
-        <w:rPr>
-          <w:lang w:val="en-US"/>
-        </w:rPr>
-        <w:t>hyperparameter</w:t>
-      </w:r>
-      <w:r>
-        <w:rPr>
-          <w:lang w:val="en-US"/>
-        </w:rPr>
-        <w:t>s of the models.</w:t>
-      </w:r>
-      <w:r>
-        <w:rPr>
-          <w:lang w:val="en-US"/>
-        </w:rPr>
-        <w:t xml:space="preserve"> </w:t>
-      </w:r>
-      <w:r>
-        <w:rPr>
-          <w:lang w:val="en-US"/>
-        </w:rPr>
-        <w:t xml:space="preserve">To evaluate the models </w:t>
-      </w:r>
-      <w:r>
-        <w:rPr>
-          <w:lang w:val="en-US"/>
-        </w:rPr>
-        <w:t xml:space="preserve">in training and testing </w:t>
-      </w:r>
-      <w:r>
-        <w:rPr>
-          <w:lang w:val="en-US"/>
-        </w:rPr>
-        <w:t xml:space="preserve">a suitable </w:t>
-      </w:r>
-      <w:r>
-        <w:rPr>
-          <w:lang w:val="en-US"/>
-        </w:rPr>
-        <w:t>performance metric</w:t>
-      </w:r>
-      <w:r>
-        <w:rPr>
-          <w:lang w:val="en-US"/>
-        </w:rPr>
-        <w:t xml:space="preserve"> </w:t>
-      </w:r>
-      <w:r>
-        <w:rPr>
-          <w:lang w:val="en-US"/>
-        </w:rPr>
-        <w:t xml:space="preserve">needs to be defined. Mostly </w:t>
-      </w:r>
-      <w:r>
-        <w:rPr>
-          <w:lang w:val="en-US"/>
-        </w:rPr>
-        <w:t xml:space="preserve">predictive accuracy </w:t>
-      </w:r>
-      <w:r>
-        <w:rPr>
-          <w:lang w:val="en-US"/>
-        </w:rPr>
-        <w:t xml:space="preserve">is used but </w:t>
-      </w:r>
-      <w:r>
-        <w:rPr>
-          <w:lang w:val="en-US"/>
-        </w:rPr>
-        <w:t>might not be appropriate when the data is</w:t>
-      </w:r>
-      <w:r>
-        <w:rPr>
-          <w:lang w:val="en-US"/>
-        </w:rPr>
-        <w:t xml:space="preserve"> </w:t>
-      </w:r>
-      <w:r>
-        <w:rPr>
-          <w:lang w:val="en-US"/>
-        </w:rPr>
-        <w:t>imbalanced</w:t>
-      </w:r>
-      <w:r>
-        <w:rPr>
-          <w:lang w:val="en-US"/>
-        </w:rPr>
-        <w:t xml:space="preserve"> because a </w:t>
-      </w:r>
-      <w:r>
-        <w:rPr>
-          <w:lang w:val="en-US"/>
-        </w:rPr>
-        <w:t>simple default strategy of guessing</w:t>
-      </w:r>
-      <w:r>
-        <w:rPr>
-          <w:lang w:val="en-US"/>
-        </w:rPr>
-        <w:t xml:space="preserve"> </w:t>
-      </w:r>
-      <w:r>
-        <w:rPr>
-          <w:lang w:val="en-US"/>
-        </w:rPr>
-        <w:t xml:space="preserve">the majority class would give a </w:t>
-      </w:r>
-      <w:r>
-        <w:rPr>
-          <w:lang w:val="en-US"/>
-        </w:rPr>
-        <w:t xml:space="preserve">high </w:t>
-      </w:r>
-      <w:r>
-        <w:rPr>
-          <w:lang w:val="en-US"/>
-        </w:rPr>
-        <w:t xml:space="preserve">predictive accuracy </w:t>
-      </w:r>
-      <w:r>
-        <w:rPr>
-          <w:lang w:val="en-US"/>
-        </w:rPr>
-        <w:t xml:space="preserve">without considering the minority class. </w:t>
-      </w:r>
-      <w:r>
-        <w:rPr>
-          <w:lang w:val="en-US"/>
-        </w:rPr>
-        <w:t xml:space="preserve">For imbalanced datasets the </w:t>
-      </w:r>
-      <w:r>
-        <w:rPr>
-          <w:lang w:val="en-US"/>
-        </w:rPr>
-        <w:t>binary classification measures</w:t>
-      </w:r>
-      <w:r>
-        <w:rPr>
-          <w:lang w:val="en-US"/>
-        </w:rPr>
-        <w:t xml:space="preserve"> </w:t>
-      </w:r>
-      <w:r>
-        <w:rPr>
-          <w:lang w:val="en-US"/>
-        </w:rPr>
-        <w:t xml:space="preserve">Area </w:t>
-      </w:r>
-      <w:r>
-        <w:rPr>
-          <w:lang w:val="x-none"/>
-        </w:rPr>
-        <w:t>Under the ROC Curve (AUC)</w:t>
-      </w:r>
-      <w:r>
-        <w:rPr>
-          <w:lang w:val="en-US"/>
-        </w:rPr>
-        <w:t xml:space="preserve"> </w:t>
-      </w:r>
-      <w:r>
-        <w:rPr>
-          <w:lang w:val="en-US"/>
-        </w:rPr>
-        <w:t xml:space="preserve">and </w:t>
-      </w:r>
-      <w:r>
-        <w:rPr>
-          <w:lang w:val="en-US"/>
-        </w:rPr>
-        <w:t>Cohen</w:t>
-      </w:r>
-      <w:r>
-        <w:rPr>
-          <w:lang w:val="en-US"/>
-        </w:rPr>
-        <w:t>’</w:t>
-      </w:r>
-      <w:r>
-        <w:rPr>
-          <w:lang w:val="en-US"/>
-        </w:rPr>
-        <w:t>s Kappa are</w:t>
-      </w:r>
-      <w:r>
-        <w:rPr>
-          <w:lang w:val="en-US"/>
-        </w:rPr>
-        <w:t xml:space="preserve"> recommended. </w:t>
-      </w:r>
-      <w:r>
-        <w:rPr>
-          <w:lang w:val="en-US"/>
-        </w:rPr>
-        <w:t xml:space="preserve">AUC summarizes the plot of true positive rate against </w:t>
-      </w:r>
-      <w:r>
-        <w:rPr>
-          <w:lang w:val="en-US"/>
-        </w:rPr>
-        <w:lastRenderedPageBreak/>
-        <w:t xml:space="preserve">false positive rate (the ROC curve) in a single value (Chawla 855). </w:t>
-      </w:r>
-      <w:r>
-        <w:rPr>
-          <w:lang w:val="en-US"/>
-        </w:rPr>
-        <w:t>Kappa is the percentage of correctly classified in</w:t>
-      </w:r>
-      <w:r>
-        <w:rPr>
-          <w:lang w:val="en-US"/>
-        </w:rPr>
-        <w:t>stances out of all instances</w:t>
-      </w:r>
-      <w:r>
-        <w:rPr>
-          <w:lang w:val="en-US"/>
-        </w:rPr>
-        <w:t xml:space="preserve"> normalized at the baseline of random chance on the dataset (Brownlee).</w:t>
-      </w:r>
-      <w:r>
-        <w:rPr>
-          <w:lang w:val="en-US"/>
-        </w:rPr>
-        <w:t xml:space="preserve"> </w:t>
-      </w:r>
-      <w:r>
-        <w:rPr>
-          <w:lang w:val="en-US"/>
-        </w:rPr>
-        <w:t xml:space="preserve">All models were trained and validated </w:t>
-      </w:r>
-      <w:r>
-        <w:rPr>
-          <w:lang w:val="en-US"/>
-        </w:rPr>
-        <w:t xml:space="preserve">twice, once with AUC and once with Kappa as performance measure. </w:t>
-      </w:r>
-      <w:commentRangeStart w:id="4"/>
-      <w:r>
-        <w:rPr>
-          <w:lang w:val="en-US"/>
-        </w:rPr>
-        <w:t xml:space="preserve">The models trained with AUC scored </w:t>
-      </w:r>
-      <w:r>
-        <w:rPr>
-          <w:lang w:val="en-US"/>
-        </w:rPr>
-        <w:t xml:space="preserve">about 1% </w:t>
-      </w:r>
-      <w:r>
-        <w:rPr>
-          <w:lang w:val="en-US"/>
-        </w:rPr>
-        <w:t xml:space="preserve">higher on the test set in absolute savings (see Validation savings). </w:t>
-      </w:r>
-      <w:r>
-        <w:rPr>
-          <w:lang w:val="en-US"/>
-        </w:rPr>
-        <w:t>Thus, AUC was selected for all models.</w:t>
-      </w:r>
-      <w:commentRangeEnd w:id="4"/>
-      <w:r>
-        <w:rPr>
-          <w:rStyle w:val="Kommentarzeichen"/>
-        </w:rPr>
-        <w:commentReference w:id="4"/>
       </w:r>
     </w:p>
     <w:p>
@@ -4038,7 +4414,21 @@
         <w:rPr>
           <w:lang w:val="en-US"/>
         </w:rPr>
-        <w:t>, Whitrow et al.</w:t>
+        <w:t xml:space="preserve">, </w:t>
+      </w:r>
+      <w:proofErr w:type="spellStart"/>
+      <w:r>
+        <w:rPr>
+          <w:lang w:val="en-US"/>
+        </w:rPr>
+        <w:t>Whitrow</w:t>
+      </w:r>
+      <w:proofErr w:type="spellEnd"/>
+      <w:r>
+        <w:rPr>
+          <w:lang w:val="en-US"/>
+        </w:rPr>
+        <w:t xml:space="preserve"> et al.</w:t>
       </w:r>
       <w:r>
         <w:rPr>
@@ -4110,6 +4500,7 @@
         </w:rPr>
         <w:t>umber of hours by card number (</w:t>
       </w:r>
+      <w:proofErr w:type="spellStart"/>
       <w:r>
         <w:rPr>
           <w:i/>
@@ -4124,6 +4515,7 @@
         </w:rPr>
         <w:t>_pan</w:t>
       </w:r>
+      <w:proofErr w:type="spellEnd"/>
       <w:r>
         <w:rPr>
           <w:lang w:val="en-US"/>
@@ -4136,12 +4528,21 @@
         </w:rPr>
         <w:t>ng the number of transactions (</w:t>
       </w:r>
+      <w:proofErr w:type="spellStart"/>
       <w:r>
         <w:rPr>
           <w:i/>
           <w:lang w:val="en-US"/>
         </w:rPr>
-        <w:t xml:space="preserve">cnt_ </w:t>
+        <w:t>cnt</w:t>
+      </w:r>
+      <w:proofErr w:type="spellEnd"/>
+      <w:r>
+        <w:rPr>
+          <w:i/>
+          <w:lang w:val="en-US"/>
+        </w:rPr>
+        <w:t xml:space="preserve">_ </w:t>
       </w:r>
       <w:r>
         <w:rPr>
@@ -4239,6 +4640,7 @@
         </w:rPr>
         <w:t xml:space="preserve"> summarizes four transactions associated with two different card numbers (identified as 132 and 49). The first two columns (</w:t>
       </w:r>
+      <w:proofErr w:type="spellStart"/>
       <w:r>
         <w:rPr>
           <w:i/>
@@ -4246,12 +4648,14 @@
         </w:rPr>
         <w:t>tokenized_pan</w:t>
       </w:r>
+      <w:proofErr w:type="spellEnd"/>
       <w:r>
         <w:rPr>
           <w:lang w:val="en-US"/>
         </w:rPr>
         <w:t xml:space="preserve"> and </w:t>
       </w:r>
+      <w:proofErr w:type="spellStart"/>
       <w:r>
         <w:rPr>
           <w:i/>
@@ -4259,6 +4663,7 @@
         </w:rPr>
         <w:t>datetime</w:t>
       </w:r>
+      <w:proofErr w:type="spellEnd"/>
       <w:r>
         <w:rPr>
           <w:lang w:val="en-US"/>
@@ -4572,12 +4977,6 @@
           <w:lang w:val="en-US"/>
         </w:rPr>
       </w:pPr>
-      <w:r>
-        <w:rPr>
-          <w:lang w:val="en-US"/>
-        </w:rPr>
-        <w:br w:type="page"/>
-      </w:r>
     </w:p>
     <w:tbl>
       <w:tblPr>
@@ -4623,13 +5022,14 @@
                 <w:lang w:val="en-US"/>
               </w:rPr>
             </w:pPr>
+            <w:proofErr w:type="spellStart"/>
             <w:r>
               <w:rPr>
                 <w:lang w:val="en-US"/>
               </w:rPr>
-              <w:lastRenderedPageBreak/>
               <w:t>tokenized_pan</w:t>
             </w:r>
+            <w:proofErr w:type="spellEnd"/>
           </w:p>
         </w:tc>
         <w:tc>
@@ -4647,12 +5047,14 @@
                 <w:lang w:val="en-US"/>
               </w:rPr>
             </w:pPr>
+            <w:proofErr w:type="spellStart"/>
             <w:r>
               <w:rPr>
                 <w:lang w:val="en-US"/>
               </w:rPr>
               <w:t>datetime</w:t>
             </w:r>
+            <w:proofErr w:type="spellEnd"/>
           </w:p>
         </w:tc>
         <w:tc>
@@ -5460,7 +5862,7 @@
           <w:lang w:val="en-US"/>
         </w:rPr>
       </w:pPr>
-      <w:bookmarkStart w:id="6" w:name="_Ref500705854"/>
+      <w:bookmarkStart w:id="4" w:name="_Ref500705854"/>
       <w:r>
         <w:rPr>
           <w:lang w:val="en-US"/>
@@ -5489,7 +5891,7 @@
       <w:r>
         <w:fldChar w:fldCharType="end"/>
       </w:r>
-      <w:bookmarkEnd w:id="6"/>
+      <w:bookmarkEnd w:id="4"/>
       <w:r>
         <w:rPr>
           <w:lang w:val="en-US"/>
@@ -5502,7 +5904,25 @@
           <w:bCs w:val="0"/>
           <w:lang w:val="en-US"/>
         </w:rPr>
-        <w:t>Illustrative calculation of aggegated features cnt_1d, sum_1d, cnt_7d and sum_7d</w:t>
+        <w:t xml:space="preserve">Illustrative calculation of </w:t>
+      </w:r>
+      <w:proofErr w:type="spellStart"/>
+      <w:r>
+        <w:rPr>
+          <w:b w:val="0"/>
+          <w:bCs w:val="0"/>
+          <w:lang w:val="en-US"/>
+        </w:rPr>
+        <w:t>aggegated</w:t>
+      </w:r>
+      <w:proofErr w:type="spellEnd"/>
+      <w:r>
+        <w:rPr>
+          <w:b w:val="0"/>
+          <w:bCs w:val="0"/>
+          <w:lang w:val="en-US"/>
+        </w:rPr>
+        <w:t xml:space="preserve"> features cnt_1d, sum_1d, cnt_7d and sum_7d</w:t>
       </w:r>
     </w:p>
     <w:p>
@@ -5538,6 +5958,7 @@
         </w:rPr>
         <w:t>fraud indexes by issuer bank (</w:t>
       </w:r>
+      <w:proofErr w:type="spellStart"/>
       <w:r>
         <w:rPr>
           <w:i/>
@@ -5545,12 +5966,14 @@
         </w:rPr>
         <w:t>id_issuer</w:t>
       </w:r>
+      <w:proofErr w:type="spellEnd"/>
       <w:r>
         <w:rPr>
           <w:lang w:val="en-US"/>
         </w:rPr>
         <w:t>) and by merchant (</w:t>
       </w:r>
+      <w:proofErr w:type="spellStart"/>
       <w:r>
         <w:rPr>
           <w:i/>
@@ -5558,12 +5981,14 @@
         </w:rPr>
         <w:t>id_merchant</w:t>
       </w:r>
+      <w:proofErr w:type="spellEnd"/>
       <w:r>
         <w:rPr>
           <w:lang w:val="en-US"/>
         </w:rPr>
         <w:t xml:space="preserve">), respectively. The </w:t>
       </w:r>
+      <w:proofErr w:type="spellStart"/>
       <w:r>
         <w:rPr>
           <w:i/>
@@ -5571,6 +5996,7 @@
         </w:rPr>
         <w:t>frd_by_Id_issuer</w:t>
       </w:r>
+      <w:proofErr w:type="spellEnd"/>
       <w:r>
         <w:rPr>
           <w:lang w:val="en-US"/>
@@ -5583,6 +6009,7 @@
         </w:rPr>
         <w:t xml:space="preserve">ch bank and overall frauds and </w:t>
       </w:r>
+      <w:proofErr w:type="spellStart"/>
       <w:r>
         <w:rPr>
           <w:i/>
@@ -5590,6 +6017,7 @@
         </w:rPr>
         <w:t>frd_by_id_merchant</w:t>
       </w:r>
+      <w:proofErr w:type="spellEnd"/>
       <w:r>
         <w:rPr>
           <w:lang w:val="en-US"/>
@@ -5602,6 +6030,7 @@
         </w:rPr>
         <w:t xml:space="preserve">of all engineered features and </w:t>
       </w:r>
+      <w:proofErr w:type="spellStart"/>
       <w:r>
         <w:rPr>
           <w:i/>
@@ -5609,6 +6038,7 @@
         </w:rPr>
         <w:t>is_fraud</w:t>
       </w:r>
+      <w:proofErr w:type="spellEnd"/>
       <w:r>
         <w:rPr>
           <w:lang w:val="en-US"/>
@@ -5621,6 +6051,7 @@
         </w:rPr>
         <w:t xml:space="preserve">ive correlation (0.73) between </w:t>
       </w:r>
+      <w:proofErr w:type="spellStart"/>
       <w:r>
         <w:rPr>
           <w:i/>
@@ -5628,12 +6059,14 @@
         </w:rPr>
         <w:t>is_fraud</w:t>
       </w:r>
+      <w:proofErr w:type="spellEnd"/>
       <w:r>
         <w:rPr>
           <w:lang w:val="en-US"/>
         </w:rPr>
         <w:t xml:space="preserve"> and </w:t>
       </w:r>
+      <w:proofErr w:type="spellStart"/>
       <w:r>
         <w:rPr>
           <w:i/>
@@ -5641,6 +6074,7 @@
         </w:rPr>
         <w:t>frd_by_id_merchant</w:t>
       </w:r>
+      <w:proofErr w:type="spellEnd"/>
       <w:r>
         <w:rPr>
           <w:lang w:val="en-US"/>
@@ -6724,7 +7158,7 @@
           <w:lang w:val="en-US"/>
         </w:rPr>
       </w:pPr>
-      <w:bookmarkStart w:id="7" w:name="_Ref500706069"/>
+      <w:bookmarkStart w:id="5" w:name="_Ref500706069"/>
       <w:r>
         <w:rPr>
           <w:lang w:val="en-US"/>
@@ -6753,7 +7187,7 @@
       <w:r>
         <w:fldChar w:fldCharType="end"/>
       </w:r>
-      <w:bookmarkEnd w:id="7"/>
+      <w:bookmarkEnd w:id="5"/>
       <w:r>
         <w:rPr>
           <w:lang w:val="en-US"/>
@@ -6826,7 +7260,21 @@
         <w:rPr>
           <w:lang w:val="en-US"/>
         </w:rPr>
-        <w:t xml:space="preserve">Area Under the </w:t>
+        <w:t xml:space="preserve">Area </w:t>
+      </w:r>
+      <w:proofErr w:type="gramStart"/>
+      <w:r>
+        <w:rPr>
+          <w:lang w:val="en-US"/>
+        </w:rPr>
+        <w:t>Under</w:t>
+      </w:r>
+      <w:proofErr w:type="gramEnd"/>
+      <w:r>
+        <w:rPr>
+          <w:lang w:val="en-US"/>
+        </w:rPr>
+        <w:t xml:space="preserve"> the </w:t>
       </w:r>
       <w:r>
         <w:rPr>
@@ -6898,7 +7346,21 @@
         <w:rPr>
           <w:lang w:val="en-US"/>
         </w:rPr>
-        <w:t xml:space="preserve">because they implicitly assume that misclassification errors carry the same cost as the correct classified transactions. In practice, wrongly predicting a fraudulent transaction as legitimate usually carries a considerably higher financial cost than the opposite case (Bahnsen </w:t>
+        <w:t>because they implicitly assume that misclassification errors carry the same cost as the correct classified transactions. In practice, wrongly predicting a fraudulent transaction as legitimate usually carries a considerably higher financial cost than the opposite case (</w:t>
+      </w:r>
+      <w:proofErr w:type="spellStart"/>
+      <w:r>
+        <w:rPr>
+          <w:lang w:val="en-US"/>
+        </w:rPr>
+        <w:t>Bahnsen</w:t>
+      </w:r>
+      <w:proofErr w:type="spellEnd"/>
+      <w:r>
+        <w:rPr>
+          <w:lang w:val="en-US"/>
+        </w:rPr>
+        <w:t xml:space="preserve"> </w:t>
       </w:r>
       <w:r>
         <w:rPr>
@@ -7385,19 +7847,37 @@
           <w:lang w:val="en-US"/>
         </w:rPr>
       </w:pPr>
-      <w:bookmarkStart w:id="8" w:name="_Ref500706363"/>
-      <w:r>
-        <w:t xml:space="preserve">Figure </w:t>
-      </w:r>
-      <w:fldSimple w:instr=" SEQ Figure \* ARABIC ">
-        <w:r>
-          <w:rPr>
-            <w:noProof/>
-          </w:rPr>
-          <w:t>4</w:t>
-        </w:r>
-      </w:fldSimple>
-      <w:bookmarkEnd w:id="8"/>
+      <w:bookmarkStart w:id="6" w:name="_Ref500706363"/>
+      <w:proofErr w:type="spellStart"/>
+      <w:r>
+        <w:t>Figure</w:t>
+      </w:r>
+      <w:proofErr w:type="spellEnd"/>
+      <w:r>
+        <w:t xml:space="preserve"> </w:t>
+      </w:r>
+      <w:r>
+        <w:fldChar w:fldCharType="begin"/>
+      </w:r>
+      <w:r>
+        <w:instrText xml:space="preserve"> SEQ Figure \* ARABIC </w:instrText>
+      </w:r>
+      <w:r>
+        <w:fldChar w:fldCharType="separate"/>
+      </w:r>
+      <w:r>
+        <w:rPr>
+          <w:noProof/>
+        </w:rPr>
+        <w:t>4</w:t>
+      </w:r>
+      <w:r>
+        <w:rPr>
+          <w:noProof/>
+        </w:rPr>
+        <w:fldChar w:fldCharType="end"/>
+      </w:r>
+      <w:bookmarkEnd w:id="6"/>
       <w:r>
         <w:t xml:space="preserve">: </w:t>
       </w:r>
@@ -7461,9 +7941,22 @@
         <w:rPr>
           <w:lang w:val="en-US"/>
         </w:rPr>
-        <w:t xml:space="preserve"> package for training and validation with 10-fold cross validation and 5 repeats and for tuning of the hyperparameters. </w:t>
-      </w:r>
-      <w:commentRangeStart w:id="9"/>
+        <w:t xml:space="preserve"> package for training and validation with 10-fold cross validation and 5 repeats and for tuning of the </w:t>
+      </w:r>
+      <w:proofErr w:type="spellStart"/>
+      <w:r>
+        <w:rPr>
+          <w:lang w:val="en-US"/>
+        </w:rPr>
+        <w:t>hyperparameters</w:t>
+      </w:r>
+      <w:proofErr w:type="spellEnd"/>
+      <w:r>
+        <w:rPr>
+          <w:lang w:val="en-US"/>
+        </w:rPr>
+        <w:t xml:space="preserve">. </w:t>
+      </w:r>
       <w:r>
         <w:rPr>
           <w:lang w:val="en-US"/>
@@ -7474,7 +7967,63 @@
         <w:rPr>
           <w:lang w:val="en-US"/>
         </w:rPr>
-        <w:t xml:space="preserve"> any hyperparameters. It is the worst performing model out of the four models with an AUC of 0.78, Kappa of 0.66 and total savings of USD</w:t>
+        <w:t xml:space="preserve"> any </w:t>
+      </w:r>
+      <w:proofErr w:type="spellStart"/>
+      <w:r>
+        <w:rPr>
+          <w:lang w:val="en-US"/>
+        </w:rPr>
+        <w:t>hyperparameters</w:t>
+      </w:r>
+      <w:proofErr w:type="spellEnd"/>
+      <w:r>
+        <w:rPr>
+          <w:lang w:val="en-US"/>
+        </w:rPr>
+        <w:t xml:space="preserve">. </w:t>
+      </w:r>
+      <w:r>
+        <w:rPr>
+          <w:lang w:val="en-US"/>
+        </w:rPr>
+        <w:t xml:space="preserve">When building the model the predictor issuer bank, </w:t>
+      </w:r>
+      <w:proofErr w:type="spellStart"/>
+      <w:r>
+        <w:rPr>
+          <w:i/>
+          <w:lang w:val="en-US"/>
+        </w:rPr>
+        <w:t>id_issuer</w:t>
+      </w:r>
+      <w:proofErr w:type="spellEnd"/>
+      <w:r>
+        <w:rPr>
+          <w:lang w:val="en-US"/>
+        </w:rPr>
+        <w:t xml:space="preserve">, was removed since it was highly correlated with the newly created feature fraud ratio by issuer bank, </w:t>
+      </w:r>
+      <w:proofErr w:type="spellStart"/>
+      <w:r>
+        <w:rPr>
+          <w:i/>
+          <w:lang w:val="en-US"/>
+        </w:rPr>
+        <w:t>frd_by_Id_issuer</w:t>
+      </w:r>
+      <w:proofErr w:type="spellEnd"/>
+      <w:r>
+        <w:rPr>
+          <w:lang w:val="en-US"/>
+        </w:rPr>
+        <w:t xml:space="preserve">, and did not improve the model. </w:t>
+      </w:r>
+      <w:r>
+        <w:rPr>
+          <w:lang w:val="en-US"/>
+        </w:rPr>
+        <w:t>It is the worst performing model out of the four models with an AUC of 0.78, Kappa of 0.66 and total savings of USD</w:t>
       </w:r>
       <w:r>
         <w:rPr>
@@ -7542,13 +8091,6 @@
         </w:rPr>
         <w:t xml:space="preserve">). </w:t>
       </w:r>
-      <w:commentRangeEnd w:id="9"/>
-      <w:r>
-        <w:rPr>
-          <w:rStyle w:val="Kommentarzeichen"/>
-        </w:rPr>
-        <w:commentReference w:id="9"/>
-      </w:r>
       <w:r>
         <w:rPr>
           <w:lang w:val="en-US"/>
@@ -7559,7 +8101,21 @@
         <w:rPr>
           <w:lang w:val="en-US"/>
         </w:rPr>
-        <w:t xml:space="preserve">can be tuned on a complexity parameter (cp) that defines how much of the tree is retained </w:t>
+        <w:t>can be tuned on a complexity parameter (</w:t>
+      </w:r>
+      <w:proofErr w:type="spellStart"/>
+      <w:r>
+        <w:rPr>
+          <w:lang w:val="en-US"/>
+        </w:rPr>
+        <w:t>cp</w:t>
+      </w:r>
+      <w:proofErr w:type="spellEnd"/>
+      <w:r>
+        <w:rPr>
+          <w:lang w:val="en-US"/>
+        </w:rPr>
+        <w:t xml:space="preserve">) that defines how much of the tree is retained </w:t>
       </w:r>
       <w:r>
         <w:rPr>
@@ -7571,7 +8127,21 @@
         <w:rPr>
           <w:lang w:val="en-US"/>
         </w:rPr>
-        <w:t>(Thernau 12</w:t>
+        <w:t>(</w:t>
+      </w:r>
+      <w:proofErr w:type="spellStart"/>
+      <w:r>
+        <w:rPr>
+          <w:lang w:val="en-US"/>
+        </w:rPr>
+        <w:t>Thernau</w:t>
+      </w:r>
+      <w:proofErr w:type="spellEnd"/>
+      <w:r>
+        <w:rPr>
+          <w:lang w:val="en-US"/>
+        </w:rPr>
+        <w:t xml:space="preserve"> 12</w:t>
       </w:r>
       <w:r>
         <w:rPr>
@@ -7591,6 +8161,7 @@
         </w:rPr>
         <w:t xml:space="preserve"> The optimal value of </w:t>
       </w:r>
+      <w:proofErr w:type="spellStart"/>
       <w:r>
         <w:rPr>
           <w:i/>
@@ -7598,6 +8169,7 @@
         </w:rPr>
         <w:t>cp</w:t>
       </w:r>
+      <w:proofErr w:type="spellEnd"/>
       <w:r>
         <w:rPr>
           <w:lang w:val="en-US"/>
@@ -7638,7 +8210,21 @@
         <w:rPr>
           <w:lang w:val="en-US"/>
         </w:rPr>
-        <w:t>The Random Forest also has one hyperparameter, the n</w:t>
+        <w:t xml:space="preserve">The Random Forest also has one </w:t>
+      </w:r>
+      <w:proofErr w:type="spellStart"/>
+      <w:r>
+        <w:rPr>
+          <w:lang w:val="en-US"/>
+        </w:rPr>
+        <w:t>hyperparameter</w:t>
+      </w:r>
+      <w:proofErr w:type="spellEnd"/>
+      <w:r>
+        <w:rPr>
+          <w:lang w:val="en-US"/>
+        </w:rPr>
+        <w:t>, the n</w:t>
       </w:r>
       <w:r>
         <w:rPr>
@@ -7652,6 +8238,7 @@
         </w:rPr>
         <w:t xml:space="preserve">called </w:t>
       </w:r>
+      <w:proofErr w:type="spellStart"/>
       <w:r>
         <w:rPr>
           <w:i/>
@@ -7659,12 +8246,28 @@
         </w:rPr>
         <w:t>mtry</w:t>
       </w:r>
-      <w:r>
-        <w:rPr>
-          <w:lang w:val="en-US"/>
-        </w:rPr>
-        <w:t xml:space="preserve"> (Liaw). Here </w:t>
-      </w:r>
+      <w:proofErr w:type="spellEnd"/>
+      <w:r>
+        <w:rPr>
+          <w:lang w:val="en-US"/>
+        </w:rPr>
+        <w:t xml:space="preserve"> (</w:t>
+      </w:r>
+      <w:proofErr w:type="spellStart"/>
+      <w:r>
+        <w:rPr>
+          <w:lang w:val="en-US"/>
+        </w:rPr>
+        <w:t>Liaw</w:t>
+      </w:r>
+      <w:proofErr w:type="spellEnd"/>
+      <w:r>
+        <w:rPr>
+          <w:lang w:val="en-US"/>
+        </w:rPr>
+        <w:t xml:space="preserve">). Here </w:t>
+      </w:r>
+      <w:proofErr w:type="spellStart"/>
       <w:r>
         <w:rPr>
           <w:i/>
@@ -7672,6 +8275,7 @@
         </w:rPr>
         <w:t>mtry</w:t>
       </w:r>
+      <w:proofErr w:type="spellEnd"/>
       <w:r>
         <w:rPr>
           <w:lang w:val="en-US"/>
@@ -7754,7 +8358,35 @@
         <w:rPr>
           <w:lang w:val="en-US"/>
         </w:rPr>
-        <w:t xml:space="preserve">The XGBoost model has a total of seven hyperparameters that can be tuned with the </w:t>
+        <w:t xml:space="preserve">The </w:t>
+      </w:r>
+      <w:proofErr w:type="spellStart"/>
+      <w:r>
+        <w:rPr>
+          <w:lang w:val="en-US"/>
+        </w:rPr>
+        <w:t>XGBoost</w:t>
+      </w:r>
+      <w:proofErr w:type="spellEnd"/>
+      <w:r>
+        <w:rPr>
+          <w:lang w:val="en-US"/>
+        </w:rPr>
+        <w:t xml:space="preserve"> model has a total of seven </w:t>
+      </w:r>
+      <w:proofErr w:type="spellStart"/>
+      <w:r>
+        <w:rPr>
+          <w:lang w:val="en-US"/>
+        </w:rPr>
+        <w:t>hyperparameters</w:t>
+      </w:r>
+      <w:proofErr w:type="spellEnd"/>
+      <w:r>
+        <w:rPr>
+          <w:lang w:val="en-US"/>
+        </w:rPr>
+        <w:t xml:space="preserve"> that can be tuned with the </w:t>
       </w:r>
       <w:r>
         <w:rPr>
@@ -7791,7 +8423,21 @@
         <w:rPr>
           <w:lang w:val="en-US"/>
         </w:rPr>
-        <w:t xml:space="preserve"> (nrounds), </w:t>
+        <w:t xml:space="preserve"> (</w:t>
+      </w:r>
+      <w:proofErr w:type="spellStart"/>
+      <w:r>
+        <w:rPr>
+          <w:lang w:val="en-US"/>
+        </w:rPr>
+        <w:t>nrounds</w:t>
+      </w:r>
+      <w:proofErr w:type="spellEnd"/>
+      <w:r>
+        <w:rPr>
+          <w:lang w:val="en-US"/>
+        </w:rPr>
+        <w:t xml:space="preserve">), </w:t>
       </w:r>
       <w:r>
         <w:rPr>
@@ -7809,7 +8455,21 @@
         <w:rPr>
           <w:lang w:val="en-US"/>
         </w:rPr>
-        <w:t xml:space="preserve">(max_depth), </w:t>
+        <w:t>(</w:t>
+      </w:r>
+      <w:proofErr w:type="spellStart"/>
+      <w:r>
+        <w:rPr>
+          <w:lang w:val="en-US"/>
+        </w:rPr>
+        <w:t>max_depth</w:t>
+      </w:r>
+      <w:proofErr w:type="spellEnd"/>
+      <w:r>
+        <w:rPr>
+          <w:lang w:val="en-US"/>
+        </w:rPr>
+        <w:t xml:space="preserve">), </w:t>
       </w:r>
       <w:r>
         <w:rPr>
@@ -7863,7 +8523,21 @@
         <w:rPr>
           <w:lang w:val="en-US"/>
         </w:rPr>
-        <w:t xml:space="preserve"> (colsample_bytree), </w:t>
+        <w:t xml:space="preserve"> (</w:t>
+      </w:r>
+      <w:proofErr w:type="spellStart"/>
+      <w:r>
+        <w:rPr>
+          <w:lang w:val="en-US"/>
+        </w:rPr>
+        <w:t>colsample_bytree</w:t>
+      </w:r>
+      <w:proofErr w:type="spellEnd"/>
+      <w:r>
+        <w:rPr>
+          <w:lang w:val="en-US"/>
+        </w:rPr>
+        <w:t xml:space="preserve">), </w:t>
       </w:r>
       <w:r>
         <w:rPr>
@@ -7881,7 +8555,21 @@
         <w:rPr>
           <w:lang w:val="en-US"/>
         </w:rPr>
-        <w:t xml:space="preserve"> (min_child_weight) and </w:t>
+        <w:t xml:space="preserve"> (</w:t>
+      </w:r>
+      <w:proofErr w:type="spellStart"/>
+      <w:r>
+        <w:rPr>
+          <w:lang w:val="en-US"/>
+        </w:rPr>
+        <w:t>min_child_weight</w:t>
+      </w:r>
+      <w:proofErr w:type="spellEnd"/>
+      <w:r>
+        <w:rPr>
+          <w:lang w:val="en-US"/>
+        </w:rPr>
+        <w:t xml:space="preserve">) and </w:t>
       </w:r>
       <w:r>
         <w:rPr>
@@ -7919,6 +8607,7 @@
         </w:rPr>
         <w:t xml:space="preserve"> for </w:t>
       </w:r>
+      <w:proofErr w:type="spellStart"/>
       <w:r>
         <w:rPr>
           <w:i/>
@@ -7926,6 +8615,7 @@
         </w:rPr>
         <w:t>nrounds</w:t>
       </w:r>
+      <w:proofErr w:type="spellEnd"/>
       <w:r>
         <w:rPr>
           <w:lang w:val="en-US"/>
@@ -7938,6 +8628,7 @@
         </w:rPr>
         <w:t xml:space="preserve"> for </w:t>
       </w:r>
+      <w:proofErr w:type="spellStart"/>
       <w:r>
         <w:rPr>
           <w:i/>
@@ -7945,6 +8636,7 @@
         </w:rPr>
         <w:t>max_depth</w:t>
       </w:r>
+      <w:proofErr w:type="spellEnd"/>
       <w:r>
         <w:rPr>
           <w:lang w:val="en-US"/>
@@ -7976,6 +8668,7 @@
         </w:rPr>
         <w:t xml:space="preserve"> for </w:t>
       </w:r>
+      <w:proofErr w:type="spellStart"/>
       <w:r>
         <w:rPr>
           <w:i/>
@@ -7983,6 +8676,7 @@
         </w:rPr>
         <w:t>colsample_bytree</w:t>
       </w:r>
+      <w:proofErr w:type="spellEnd"/>
       <w:r>
         <w:rPr>
           <w:lang w:val="en-US"/>
@@ -7995,6 +8689,7 @@
         </w:rPr>
         <w:t xml:space="preserve"> for </w:t>
       </w:r>
+      <w:proofErr w:type="spellStart"/>
       <w:r>
         <w:rPr>
           <w:i/>
@@ -8002,6 +8697,7 @@
         </w:rPr>
         <w:t>min_child_weight</w:t>
       </w:r>
+      <w:proofErr w:type="spellEnd"/>
       <w:r>
         <w:rPr>
           <w:lang w:val="en-US"/>
@@ -8031,7 +8727,21 @@
         <w:rPr>
           <w:lang w:val="en-US"/>
         </w:rPr>
-        <w:t>The tuned XGBoost has a</w:t>
+        <w:t xml:space="preserve">The tuned </w:t>
+      </w:r>
+      <w:proofErr w:type="spellStart"/>
+      <w:r>
+        <w:rPr>
+          <w:lang w:val="en-US"/>
+        </w:rPr>
+        <w:t>XGBoost</w:t>
+      </w:r>
+      <w:proofErr w:type="spellEnd"/>
+      <w:r>
+        <w:rPr>
+          <w:lang w:val="en-US"/>
+        </w:rPr>
+        <w:t xml:space="preserve"> has a</w:t>
       </w:r>
       <w:r>
         <w:rPr>
@@ -8167,6 +8877,7 @@
                 <w:lang w:val="en-US"/>
               </w:rPr>
             </w:pPr>
+            <w:proofErr w:type="spellStart"/>
             <w:r>
               <w:rPr>
                 <w:b/>
@@ -8181,6 +8892,7 @@
               </w:rPr>
               <w:t>arameter</w:t>
             </w:r>
+            <w:proofErr w:type="spellEnd"/>
           </w:p>
         </w:tc>
         <w:tc>
@@ -8619,12 +9331,14 @@
                 <w:lang w:val="en-US"/>
               </w:rPr>
             </w:pPr>
+            <w:proofErr w:type="spellStart"/>
             <w:r>
               <w:rPr>
                 <w:lang w:val="en-US"/>
               </w:rPr>
               <w:t>rpart</w:t>
             </w:r>
+            <w:proofErr w:type="spellEnd"/>
           </w:p>
         </w:tc>
         <w:tc>
@@ -8640,12 +9354,14 @@
                 <w:lang w:val="en-US"/>
               </w:rPr>
             </w:pPr>
+            <w:proofErr w:type="spellStart"/>
             <w:r>
               <w:rPr>
                 <w:lang w:val="en-US"/>
               </w:rPr>
               <w:t>cp</w:t>
             </w:r>
+            <w:proofErr w:type="spellEnd"/>
           </w:p>
         </w:tc>
         <w:tc>
@@ -8924,12 +9640,14 @@
                 <w:lang w:val="en-US"/>
               </w:rPr>
             </w:pPr>
+            <w:proofErr w:type="spellStart"/>
             <w:r>
               <w:rPr>
                 <w:lang w:val="en-US"/>
               </w:rPr>
               <w:t>mtry</w:t>
             </w:r>
+            <w:proofErr w:type="spellEnd"/>
           </w:p>
         </w:tc>
         <w:tc>
@@ -9139,12 +9857,14 @@
                 <w:lang w:val="en-US"/>
               </w:rPr>
             </w:pPr>
+            <w:proofErr w:type="spellStart"/>
             <w:r>
               <w:rPr>
                 <w:lang w:val="en-US"/>
               </w:rPr>
               <w:t>XGBoost</w:t>
             </w:r>
+            <w:proofErr w:type="spellEnd"/>
           </w:p>
         </w:tc>
         <w:tc>
@@ -9163,12 +9883,14 @@
                 <w:lang w:val="en-US"/>
               </w:rPr>
             </w:pPr>
+            <w:proofErr w:type="spellStart"/>
             <w:r>
               <w:rPr>
                 <w:lang w:val="en-US"/>
               </w:rPr>
               <w:t>xgboost</w:t>
             </w:r>
+            <w:proofErr w:type="spellEnd"/>
           </w:p>
         </w:tc>
         <w:tc>
@@ -9187,6 +9909,7 @@
                 <w:lang w:val="en-US"/>
               </w:rPr>
             </w:pPr>
+            <w:proofErr w:type="spellStart"/>
             <w:r>
               <w:rPr>
                 <w:lang w:val="en-US"/>
@@ -9199,6 +9922,7 @@
               </w:rPr>
               <w:t>rounds</w:t>
             </w:r>
+            <w:proofErr w:type="spellEnd"/>
           </w:p>
           <w:p>
             <w:pPr>
@@ -9208,12 +9932,14 @@
                 <w:lang w:val="en-US"/>
               </w:rPr>
             </w:pPr>
+            <w:proofErr w:type="spellStart"/>
             <w:r>
               <w:rPr>
                 <w:lang w:val="en-US"/>
               </w:rPr>
               <w:t>max_depth</w:t>
             </w:r>
+            <w:proofErr w:type="spellEnd"/>
           </w:p>
           <w:p>
             <w:pPr>
@@ -9253,12 +9979,14 @@
                 <w:lang w:val="en-US"/>
               </w:rPr>
             </w:pPr>
+            <w:proofErr w:type="spellStart"/>
             <w:r>
               <w:rPr>
                 <w:lang w:val="en-US"/>
               </w:rPr>
               <w:t>colsample_bytree</w:t>
             </w:r>
+            <w:proofErr w:type="spellEnd"/>
           </w:p>
           <w:p>
             <w:pPr>
@@ -9268,12 +9996,14 @@
                 <w:lang w:val="en-US"/>
               </w:rPr>
             </w:pPr>
+            <w:proofErr w:type="spellStart"/>
             <w:r>
               <w:rPr>
                 <w:lang w:val="en-US"/>
               </w:rPr>
               <w:t>min_child_weight</w:t>
             </w:r>
+            <w:proofErr w:type="spellEnd"/>
           </w:p>
           <w:p>
             <w:pPr>
@@ -9525,7 +10255,7 @@
           <w:lang w:val="en-US"/>
         </w:rPr>
       </w:pPr>
-      <w:bookmarkStart w:id="10" w:name="_Ref500752395"/>
+      <w:bookmarkStart w:id="7" w:name="_Ref500752395"/>
       <w:r>
         <w:rPr>
           <w:lang w:val="en-US"/>
@@ -9554,19 +10284,28 @@
       <w:r>
         <w:fldChar w:fldCharType="end"/>
       </w:r>
-      <w:bookmarkEnd w:id="10"/>
+      <w:bookmarkEnd w:id="7"/>
       <w:r>
         <w:rPr>
           <w:lang w:val="en-US"/>
         </w:rPr>
         <w:t xml:space="preserve">: </w:t>
       </w:r>
+      <w:proofErr w:type="spellStart"/>
       <w:r>
         <w:rPr>
           <w:b w:val="0"/>
           <w:lang w:val="en-US"/>
         </w:rPr>
-        <w:t>Hyperparameters and validation results of models</w:t>
+        <w:t>Hyperparameters</w:t>
+      </w:r>
+      <w:proofErr w:type="spellEnd"/>
+      <w:r>
+        <w:rPr>
+          <w:b w:val="0"/>
+          <w:lang w:val="en-US"/>
+        </w:rPr>
+        <w:t xml:space="preserve"> and validation results of models</w:t>
       </w:r>
     </w:p>
     <w:p>
@@ -9784,7 +10523,21 @@
         <w:rPr>
           <w:lang w:val="en-US"/>
         </w:rPr>
-        <w:t xml:space="preserve">ROC performance measure in training and validation that is recommended for imbalanced classes. Another issue was the size of the training and validation dataset of 366134 observations. This made the modelling computational intense. Thus, we could not try the whole range of values for the hyperparameters and </w:t>
+        <w:t xml:space="preserve">ROC performance measure in training and validation that is recommended for imbalanced classes. Another issue was the size of the training and validation dataset of 366134 observations. This made the modelling computational intense. Thus, we could not try the whole range of values for the </w:t>
+      </w:r>
+      <w:proofErr w:type="spellStart"/>
+      <w:r>
+        <w:rPr>
+          <w:lang w:val="en-US"/>
+        </w:rPr>
+        <w:t>hyperparameters</w:t>
+      </w:r>
+      <w:proofErr w:type="spellEnd"/>
+      <w:r>
+        <w:rPr>
+          <w:lang w:val="en-US"/>
+        </w:rPr>
+        <w:t xml:space="preserve"> and </w:t>
       </w:r>
       <w:r>
         <w:rPr>
@@ -9796,7 +10549,14 @@
         <w:rPr>
           <w:lang w:val="en-US"/>
         </w:rPr>
-        <w:t xml:space="preserve"> only some. Lastly, we had some issues with the XGB</w:t>
+        <w:t xml:space="preserve"> only some. Lastly, we had some issues with the </w:t>
+      </w:r>
+      <w:proofErr w:type="spellStart"/>
+      <w:r>
+        <w:rPr>
+          <w:lang w:val="en-US"/>
+        </w:rPr>
+        <w:t>XGB</w:t>
       </w:r>
       <w:r>
         <w:rPr>
@@ -9804,6 +10564,7 @@
         </w:rPr>
         <w:t>oost</w:t>
       </w:r>
+      <w:proofErr w:type="spellEnd"/>
       <w:r>
         <w:rPr>
           <w:lang w:val="en-US"/>
@@ -9822,17 +10583,53 @@
         </w:rPr>
         <w:t xml:space="preserve">he results were relatively moderate. </w:t>
       </w:r>
-      <w:r>
-        <w:rPr>
-          <w:lang w:val="en-US"/>
-        </w:rPr>
-        <w:t xml:space="preserve">XGBoost performed really well on training and validation but was poor in testing, what generally indicates overfitting. </w:t>
-      </w:r>
-      <w:r>
-        <w:rPr>
-          <w:lang w:val="en-US"/>
-        </w:rPr>
-        <w:t xml:space="preserve">One reason could be that we tried the wrong values of hyperparamters. However, by only choosing two different values for every of the seven hyperparameters we get 128 different combinations that need to be tested. </w:t>
+      <w:proofErr w:type="spellStart"/>
+      <w:r>
+        <w:rPr>
+          <w:lang w:val="en-US"/>
+        </w:rPr>
+        <w:t>XGBoost</w:t>
+      </w:r>
+      <w:proofErr w:type="spellEnd"/>
+      <w:r>
+        <w:rPr>
+          <w:lang w:val="en-US"/>
+        </w:rPr>
+        <w:t xml:space="preserve"> performed really well on training and validation but was poor in testing, what generally indicates overfitting. </w:t>
+      </w:r>
+      <w:r>
+        <w:rPr>
+          <w:lang w:val="en-US"/>
+        </w:rPr>
+        <w:t xml:space="preserve">One reason could be that we tried the wrong values of </w:t>
+      </w:r>
+      <w:proofErr w:type="spellStart"/>
+      <w:r>
+        <w:rPr>
+          <w:lang w:val="en-US"/>
+        </w:rPr>
+        <w:t>hyperparamters</w:t>
+      </w:r>
+      <w:proofErr w:type="spellEnd"/>
+      <w:r>
+        <w:rPr>
+          <w:lang w:val="en-US"/>
+        </w:rPr>
+        <w:t xml:space="preserve">. However, by only choosing two different values for every of the seven </w:t>
+      </w:r>
+      <w:proofErr w:type="spellStart"/>
+      <w:r>
+        <w:rPr>
+          <w:lang w:val="en-US"/>
+        </w:rPr>
+        <w:t>hyperparameters</w:t>
+      </w:r>
+      <w:proofErr w:type="spellEnd"/>
+      <w:r>
+        <w:rPr>
+          <w:lang w:val="en-US"/>
+        </w:rPr>
+        <w:t xml:space="preserve"> we get 128 different combinations that need to be tested. </w:t>
       </w:r>
       <w:r>
         <w:rPr>
@@ -9840,11 +10637,19 @@
         </w:rPr>
         <w:t xml:space="preserve">Next, </w:t>
       </w:r>
-      <w:r>
-        <w:rPr>
-          <w:lang w:val="en-US"/>
-        </w:rPr>
-        <w:t>XGBoost has a parameter to c</w:t>
+      <w:proofErr w:type="spellStart"/>
+      <w:r>
+        <w:rPr>
+          <w:lang w:val="en-US"/>
+        </w:rPr>
+        <w:t>XGBoost</w:t>
+      </w:r>
+      <w:proofErr w:type="spellEnd"/>
+      <w:r>
+        <w:rPr>
+          <w:lang w:val="en-US"/>
+        </w:rPr>
+        <w:t xml:space="preserve"> has a parameter to c</w:t>
       </w:r>
       <w:r>
         <w:rPr>
@@ -9858,11 +10663,19 @@
         </w:rPr>
         <w:t xml:space="preserve"> (</w:t>
       </w:r>
-      <w:r>
-        <w:rPr>
-          <w:lang w:val="en-US"/>
-        </w:rPr>
-        <w:t>scale_pos_weight)</w:t>
+      <w:proofErr w:type="spellStart"/>
+      <w:r>
+        <w:rPr>
+          <w:lang w:val="en-US"/>
+        </w:rPr>
+        <w:t>scale_pos_weight</w:t>
+      </w:r>
+      <w:proofErr w:type="spellEnd"/>
+      <w:r>
+        <w:rPr>
+          <w:lang w:val="en-US"/>
+        </w:rPr>
+        <w:t>)</w:t>
       </w:r>
       <w:r>
         <w:rPr>
@@ -9955,22 +10768,109 @@
     <w:p>
       <w:pPr>
         <w:spacing w:after="200" w:line="276" w:lineRule="auto"/>
-        <w:rPr>
-          <w:lang w:val="en-US"/>
-        </w:rPr>
-      </w:pPr>
-      <w:r>
-        <w:rPr>
-          <w:lang w:val="en-US"/>
-        </w:rPr>
-        <w:t>In</w:t>
-      </w:r>
-      <w:r>
-        <w:rPr>
-          <w:lang w:val="en-US"/>
-        </w:rPr>
-        <w:t>troduce cost function in caret to tune models</w:t>
-      </w:r>
+        <w:jc w:val="both"/>
+        <w:rPr>
+          <w:lang w:val="en-US"/>
+        </w:rPr>
+      </w:pPr>
+      <w:r>
+        <w:rPr>
+          <w:lang w:val="en-US"/>
+        </w:rPr>
+        <w:t xml:space="preserve">One improvement would be to train the models with a custom performance metric </w:t>
+      </w:r>
+      <w:r>
+        <w:rPr>
+          <w:lang w:val="en-US"/>
+        </w:rPr>
+        <w:t>.</w:t>
+      </w:r>
+      <w:r>
+        <w:rPr>
+          <w:lang w:val="en-US"/>
+        </w:rPr>
+        <w:t xml:space="preserve">Ultimately, we want to save as much money as possible with our model and thus the cost metric </w:t>
+      </w:r>
+      <w:r>
+        <w:rPr>
+          <w:i/>
+          <w:lang w:val="en-US"/>
+        </w:rPr>
+        <w:t>saving</w:t>
+      </w:r>
+      <w:r>
+        <w:rPr>
+          <w:i/>
+          <w:lang w:val="en-US"/>
+        </w:rPr>
+        <w:t>s</w:t>
+      </w:r>
+      <w:r>
+        <w:rPr>
+          <w:lang w:val="en-US"/>
+        </w:rPr>
+        <w:t xml:space="preserve"> used to evaluate the models could also be used for training the models. </w:t>
+      </w:r>
+      <w:r>
+        <w:rPr>
+          <w:lang w:val="en-US"/>
+        </w:rPr>
+        <w:t xml:space="preserve">The </w:t>
+      </w:r>
+      <w:r>
+        <w:rPr>
+          <w:i/>
+          <w:lang w:val="en-US"/>
+        </w:rPr>
+        <w:t>caret</w:t>
+      </w:r>
+      <w:r>
+        <w:rPr>
+          <w:lang w:val="en-US"/>
+        </w:rPr>
+        <w:t xml:space="preserve"> package allows training the models with a custom function over the argument </w:t>
+      </w:r>
+      <w:proofErr w:type="spellStart"/>
+      <w:r>
+        <w:rPr>
+          <w:i/>
+          <w:lang w:val="en-US"/>
+        </w:rPr>
+        <w:t>summaryFunction</w:t>
+      </w:r>
+      <w:proofErr w:type="spellEnd"/>
+      <w:r>
+        <w:rPr>
+          <w:lang w:val="en-US"/>
+        </w:rPr>
+        <w:t xml:space="preserve"> </w:t>
+      </w:r>
+      <w:r>
+        <w:rPr>
+          <w:lang w:val="en-US"/>
+        </w:rPr>
+        <w:t>that specifies a function for computing performance</w:t>
+      </w:r>
+      <w:r>
+        <w:rPr>
+          <w:lang w:val="en-US"/>
+        </w:rPr>
+        <w:t>.</w:t>
+      </w:r>
+      <w:r>
+        <w:rPr>
+          <w:lang w:val="en-US"/>
+        </w:rPr>
+        <w:t xml:space="preserve"> Here the user can define its own performance metric. </w:t>
+      </w:r>
+    </w:p>
+    <w:p>
+      <w:pPr>
+        <w:spacing w:after="200" w:line="276" w:lineRule="auto"/>
+        <w:rPr>
+          <w:lang w:val="en-US"/>
+        </w:rPr>
+      </w:pPr>
     </w:p>
     <w:p>
       <w:pPr>
@@ -9988,7 +10888,15 @@
         <w:rPr>
           <w:lang w:val="en-US"/>
         </w:rPr>
-        <w:t xml:space="preserve">is solution in practice. This includes data handling and data preparation that the data can be </w:t>
+        <w:t>is solution in practice. This includes d</w:t>
+      </w:r>
+      <w:bookmarkStart w:id="8" w:name="_GoBack"/>
+      <w:bookmarkEnd w:id="8"/>
+      <w:r>
+        <w:rPr>
+          <w:lang w:val="en-US"/>
+        </w:rPr>
+        <w:t xml:space="preserve">ata handling and data preparation that the data can be </w:t>
       </w:r>
       <w:r>
         <w:rPr>
@@ -10087,12 +10995,21 @@
           <w:lang w:val="en-US"/>
         </w:rPr>
       </w:pPr>
+      <w:proofErr w:type="spellStart"/>
       <w:r>
         <w:rPr>
           <w:rStyle w:val="citationtext"/>
           <w:lang w:val="en-US"/>
         </w:rPr>
-        <w:t>Bahnsen, Ale</w:t>
+        <w:t>Bahnsen</w:t>
+      </w:r>
+      <w:proofErr w:type="spellEnd"/>
+      <w:r>
+        <w:rPr>
+          <w:rStyle w:val="citationtext"/>
+          <w:lang w:val="en-US"/>
+        </w:rPr>
+        <w:t>, Ale</w:t>
       </w:r>
       <w:r>
         <w:rPr>
@@ -10149,7 +11066,14 @@
         <w:rPr>
           <w:lang w:val="en-US"/>
         </w:rPr>
-        <w:t>Brownlee, Jason. “</w:t>
+        <w:t xml:space="preserve">Brownlee, Jason. </w:t>
+      </w:r>
+      <w:proofErr w:type="gramStart"/>
+      <w:r>
+        <w:rPr>
+          <w:lang w:val="en-US"/>
+        </w:rPr>
+        <w:t>“</w:t>
       </w:r>
       <w:r>
         <w:rPr>
@@ -10169,6 +11093,7 @@
         </w:rPr>
         <w:t xml:space="preserve"> </w:t>
       </w:r>
+      <w:proofErr w:type="spellStart"/>
       <w:r>
         <w:rPr>
           <w:i/>
@@ -10176,6 +11101,7 @@
         </w:rPr>
         <w:t>machinelearningmastery</w:t>
       </w:r>
+      <w:proofErr w:type="spellEnd"/>
       <w:r>
         <w:rPr>
           <w:i/>
@@ -10187,7 +11113,14 @@
         <w:rPr>
           <w:lang w:val="en-US"/>
         </w:rPr>
-        <w:t xml:space="preserve">29 Feb. </w:t>
+        <w:t>29 Feb.</w:t>
+      </w:r>
+      <w:proofErr w:type="gramEnd"/>
+      <w:r>
+        <w:rPr>
+          <w:lang w:val="en-US"/>
+        </w:rPr>
+        <w:t xml:space="preserve"> </w:t>
       </w:r>
       <w:r>
         <w:rPr>
@@ -10195,6 +11128,7 @@
         </w:rPr>
         <w:tab/>
       </w:r>
+      <w:proofErr w:type="gramStart"/>
       <w:r>
         <w:rPr>
           <w:lang w:val="en-US"/>
@@ -10219,7 +11153,15 @@
           <w:i/>
           <w:lang w:val="en-US"/>
         </w:rPr>
-        <w:t xml:space="preserve">. </w:t>
+        <w:t>.</w:t>
+      </w:r>
+      <w:proofErr w:type="gramEnd"/>
+      <w:r>
+        <w:rPr>
+          <w:i/>
+          <w:lang w:val="en-US"/>
+        </w:rPr>
+        <w:t xml:space="preserve"> </w:t>
       </w:r>
       <w:r>
         <w:rPr>
@@ -10272,19 +11214,42 @@
         <w:rPr>
           <w:lang w:val="en-US"/>
         </w:rPr>
-        <w:t>Chen, Tianqi</w:t>
-      </w:r>
+        <w:t xml:space="preserve">Chen, </w:t>
+      </w:r>
+      <w:proofErr w:type="spellStart"/>
+      <w:r>
+        <w:rPr>
+          <w:lang w:val="en-US"/>
+        </w:rPr>
+        <w:t>Tianqi</w:t>
+      </w:r>
+      <w:proofErr w:type="spellEnd"/>
       <w:r>
         <w:rPr>
           <w:lang w:val="en-US"/>
         </w:rPr>
         <w:t xml:space="preserve"> et al. “</w:t>
       </w:r>
-      <w:r>
-        <w:rPr>
-          <w:lang w:val="en-US"/>
-        </w:rPr>
-        <w:t>xgboost: Extreme Gradient Boosting. R package version</w:t>
+      <w:proofErr w:type="spellStart"/>
+      <w:r>
+        <w:rPr>
+          <w:lang w:val="en-US"/>
+        </w:rPr>
+        <w:t>xgboost</w:t>
+      </w:r>
+      <w:proofErr w:type="spellEnd"/>
+      <w:r>
+        <w:rPr>
+          <w:lang w:val="en-US"/>
+        </w:rPr>
+        <w:t xml:space="preserve">: Extreme Gradient Boosting. </w:t>
+      </w:r>
+      <w:proofErr w:type="gramStart"/>
+      <w:r>
+        <w:rPr>
+          <w:lang w:val="en-US"/>
+        </w:rPr>
+        <w:t>R package version</w:t>
       </w:r>
       <w:r>
         <w:rPr>
@@ -10299,18 +11264,27 @@
         </w:rPr>
         <w:t xml:space="preserve"> </w:t>
       </w:r>
+      <w:proofErr w:type="spellStart"/>
       <w:r>
         <w:rPr>
           <w:i/>
           <w:lang w:val="en-US"/>
         </w:rPr>
-        <w:t>cran.r-project</w:t>
-      </w:r>
+        <w:t>cran.r</w:t>
+      </w:r>
+      <w:proofErr w:type="spellEnd"/>
       <w:r>
         <w:rPr>
           <w:i/>
           <w:lang w:val="en-US"/>
         </w:rPr>
+        <w:t>-project</w:t>
+      </w:r>
+      <w:r>
+        <w:rPr>
+          <w:i/>
+          <w:lang w:val="en-US"/>
+        </w:rPr>
         <w:t xml:space="preserve">, </w:t>
       </w:r>
       <w:r>
@@ -10323,20 +11297,36 @@
         <w:rPr>
           <w:lang w:val="en-US"/>
         </w:rPr>
-        <w:t xml:space="preserve">. </w:t>
+        <w:t>.</w:t>
+      </w:r>
+      <w:proofErr w:type="gramEnd"/>
+      <w:r>
+        <w:rPr>
+          <w:lang w:val="en-US"/>
+        </w:rPr>
+        <w:t xml:space="preserve"> </w:t>
       </w:r>
       <w:r>
         <w:rPr>
           <w:i/>
           <w:lang w:val="en-US"/>
         </w:rPr>
-        <w:t>CRAN.R-project.org/package=xgboost</w:t>
-      </w:r>
+        <w:t>CRAN.R-project.org/package=</w:t>
+      </w:r>
+      <w:proofErr w:type="spellStart"/>
       <w:r>
         <w:rPr>
           <w:i/>
           <w:lang w:val="en-US"/>
         </w:rPr>
+        <w:t>xgboost</w:t>
+      </w:r>
+      <w:proofErr w:type="spellEnd"/>
+      <w:r>
+        <w:rPr>
+          <w:i/>
+          <w:lang w:val="en-US"/>
+        </w:rPr>
         <w:t>.</w:t>
       </w:r>
       <w:r>
@@ -10345,6 +11335,7 @@
         </w:rPr>
         <w:t xml:space="preserve"> </w:t>
       </w:r>
+      <w:proofErr w:type="gramStart"/>
       <w:r>
         <w:rPr>
           <w:lang w:val="en-US"/>
@@ -10357,6 +11348,7 @@
         </w:rPr>
         <w:t xml:space="preserve"> 11 Dec. 2017.</w:t>
       </w:r>
+      <w:proofErr w:type="gramEnd"/>
     </w:p>
     <w:p>
       <w:pPr>
@@ -10377,457 +11369,838 @@
           <w:rStyle w:val="citationtext"/>
           <w:lang w:val="en-US"/>
         </w:rPr>
-        <w:t xml:space="preserve">Chawla, Nitesh V. “Data Mining for Imbalanced Datasets: An Overview.” </w:t>
-      </w:r>
+        <w:t xml:space="preserve">Chawla, </w:t>
+      </w:r>
+      <w:proofErr w:type="spellStart"/>
+      <w:r>
+        <w:rPr>
+          <w:rStyle w:val="citationtext"/>
+          <w:lang w:val="en-US"/>
+        </w:rPr>
+        <w:t>Nitesh</w:t>
+      </w:r>
+      <w:proofErr w:type="spellEnd"/>
+      <w:r>
+        <w:rPr>
+          <w:rStyle w:val="citationtext"/>
+          <w:lang w:val="en-US"/>
+        </w:rPr>
+        <w:t xml:space="preserve"> V. “Data Mining for Imbalanced Datasets: An Overview.” </w:t>
+      </w:r>
+      <w:proofErr w:type="spellStart"/>
       <w:r>
         <w:rPr>
           <w:rStyle w:val="citationtext"/>
           <w:i/>
           <w:lang w:val="en-US"/>
         </w:rPr>
-        <w:t>Maimon O., Rokach L. (eds)</w:t>
-      </w:r>
-      <w:r>
-        <w:rPr>
-          <w:rStyle w:val="citationtext"/>
-          <w:lang w:val="en-US"/>
-        </w:rPr>
-        <w:t xml:space="preserve"> </w:t>
-      </w:r>
-      <w:r>
-        <w:rPr>
-          <w:rStyle w:val="citationtext"/>
-          <w:lang w:val="en-US"/>
-        </w:rPr>
-        <w:tab/>
-      </w:r>
+        <w:t>Maimon</w:t>
+      </w:r>
+      <w:proofErr w:type="spellEnd"/>
       <w:r>
         <w:rPr>
           <w:rStyle w:val="citationtext"/>
           <w:i/>
           <w:lang w:val="en-US"/>
         </w:rPr>
-        <w:t>Data Mining and Knowledge Discovery Handbook.</w:t>
-      </w:r>
-      <w:r>
-        <w:rPr>
-          <w:lang w:val="en-US"/>
-        </w:rPr>
-        <w:t xml:space="preserve"> Springer, Boston, MA</w:t>
-      </w:r>
-      <w:r>
-        <w:rPr>
-          <w:rStyle w:val="citationtext"/>
-          <w:lang w:val="en-US"/>
-        </w:rPr>
-        <w:t>, 2005</w:t>
-      </w:r>
-      <w:r>
-        <w:rPr>
-          <w:rStyle w:val="citationtext"/>
-          <w:lang w:val="en-US"/>
-        </w:rPr>
-        <w:t>.</w:t>
-      </w:r>
-    </w:p>
-    <w:p>
-      <w:pPr>
-        <w:rPr>
-          <w:lang w:val="en-US"/>
-        </w:rPr>
-      </w:pPr>
-    </w:p>
-    <w:p>
-      <w:pPr>
-        <w:rPr>
-          <w:lang w:val="en-US"/>
-        </w:rPr>
-      </w:pPr>
-      <w:r>
-        <w:rPr>
-          <w:lang w:val="en-US"/>
-        </w:rPr>
-        <w:t>Gorman, Ben. “</w:t>
-      </w:r>
-      <w:r>
-        <w:rPr>
-          <w:lang w:val="en-US"/>
-        </w:rPr>
-        <w:t>A Kaggle Master Explains Gradient Boosting</w:t>
-      </w:r>
-      <w:r>
-        <w:rPr>
-          <w:lang w:val="en-US"/>
-        </w:rPr>
-        <w:t xml:space="preserve">”. </w:t>
-      </w:r>
-      <w:r>
-        <w:rPr>
-          <w:i/>
-          <w:lang w:val="en-US"/>
-        </w:rPr>
-        <w:t>blog.kaggle</w:t>
-      </w:r>
-      <w:r>
-        <w:rPr>
-          <w:i/>
-          <w:lang w:val="en-US"/>
-        </w:rPr>
-        <w:t>,</w:t>
-      </w:r>
-      <w:r>
-        <w:rPr>
-          <w:lang w:val="en-US"/>
-        </w:rPr>
-        <w:t xml:space="preserve"> </w:t>
-      </w:r>
-      <w:r>
-        <w:rPr>
-          <w:lang w:val="en-US"/>
-        </w:rPr>
-        <w:t>No Free Hunch</w:t>
-      </w:r>
-      <w:r>
-        <w:rPr>
-          <w:lang w:val="en-US"/>
-        </w:rPr>
-        <w:t xml:space="preserve">, 23 Jan. </w:t>
-      </w:r>
-      <w:r>
-        <w:rPr>
-          <w:lang w:val="en-US"/>
-        </w:rPr>
-        <w:tab/>
-        <w:t>2017.</w:t>
-      </w:r>
-      <w:hyperlink r:id="rId14" w:history="1">
-        <w:r>
-          <w:rPr>
-            <w:rStyle w:val="Hyperlink"/>
-            <w:i/>
-            <w:color w:val="auto"/>
-            <w:u w:val="none"/>
-            <w:lang w:val="en-US"/>
-          </w:rPr>
-          <w:t>http://blog.kaggle.com/2017/01/23/a-kaggle-master-explains-gradient-boosting/</w:t>
-        </w:r>
-      </w:hyperlink>
-      <w:r>
-        <w:rPr>
-          <w:i/>
-          <w:lang w:val="en-US"/>
-        </w:rPr>
-        <w:t xml:space="preserve">. </w:t>
-      </w:r>
-      <w:r>
-        <w:rPr>
-          <w:i/>
-          <w:lang w:val="en-US"/>
-        </w:rPr>
-        <w:tab/>
-      </w:r>
-      <w:r>
-        <w:rPr>
-          <w:lang w:val="en-US"/>
-        </w:rPr>
-        <w:t>Accessed</w:t>
-      </w:r>
-      <w:r>
-        <w:rPr>
-          <w:lang w:val="en-US"/>
-        </w:rPr>
-        <w:t xml:space="preserve"> 9 Dec. 2017.</w:t>
-      </w:r>
-    </w:p>
-    <w:p>
-      <w:pPr>
-        <w:rPr>
-          <w:lang w:val="en-US"/>
-        </w:rPr>
-      </w:pPr>
-    </w:p>
-    <w:p>
-      <w:pPr>
-        <w:rPr>
-          <w:lang w:val="en-US"/>
-        </w:rPr>
-      </w:pPr>
-      <w:r>
-        <w:rPr>
-          <w:lang w:val="en-US"/>
-        </w:rPr>
-        <w:t xml:space="preserve">Krivko </w:t>
-      </w:r>
-      <w:r>
-        <w:rPr>
-          <w:lang w:val="en-US"/>
-        </w:rPr>
-        <w:t>,M. “</w:t>
-      </w:r>
-      <w:r>
-        <w:rPr>
-          <w:lang w:val="en-US"/>
-        </w:rPr>
-        <w:t>A hybrid model for plastic card fraud detection systems</w:t>
-      </w:r>
-      <w:r>
-        <w:rPr>
-          <w:lang w:val="en-US"/>
-        </w:rPr>
-        <w:t xml:space="preserve">.” </w:t>
-      </w:r>
-      <w:r>
-        <w:rPr>
-          <w:i/>
-          <w:lang w:val="en-US"/>
-        </w:rPr>
-        <w:t xml:space="preserve">Expert Systems with </w:t>
-      </w:r>
-      <w:r>
-        <w:rPr>
-          <w:i/>
-          <w:lang w:val="en-US"/>
-        </w:rPr>
-        <w:tab/>
-      </w:r>
-      <w:r>
-        <w:rPr>
-          <w:i/>
-          <w:lang w:val="en-US"/>
-        </w:rPr>
-        <w:t>Applications</w:t>
-      </w:r>
-      <w:r>
-        <w:rPr>
-          <w:lang w:val="en-US"/>
-        </w:rPr>
-        <w:t xml:space="preserve">, vol. 37, 2010, pp. </w:t>
-      </w:r>
-      <w:r>
-        <w:rPr>
-          <w:lang w:val="en-US"/>
-        </w:rPr>
-        <w:t>6070–6076</w:t>
-      </w:r>
-      <w:r>
-        <w:rPr>
-          <w:lang w:val="en-US"/>
-        </w:rPr>
-        <w:t>.</w:t>
-      </w:r>
-    </w:p>
-    <w:p>
-      <w:pPr>
-        <w:rPr>
-          <w:rStyle w:val="citationtext"/>
-          <w:lang w:val="en-US"/>
-        </w:rPr>
-      </w:pPr>
-    </w:p>
-    <w:p>
-      <w:pPr>
-        <w:rPr>
-          <w:rStyle w:val="citationtext"/>
-          <w:lang w:val="en-US"/>
-        </w:rPr>
-      </w:pPr>
-      <w:r>
-        <w:rPr>
-          <w:rStyle w:val="citationtext"/>
-          <w:lang w:val="en-US"/>
-        </w:rPr>
-        <w:t xml:space="preserve">Kuhn, Max, and </w:t>
-      </w:r>
-      <w:r>
-        <w:rPr>
-          <w:rStyle w:val="citationtext"/>
-          <w:lang w:val="en-US"/>
-        </w:rPr>
-        <w:t>Johnson, Kjell</w:t>
-      </w:r>
-      <w:r>
-        <w:rPr>
-          <w:rStyle w:val="citationtext"/>
-          <w:lang w:val="en-US"/>
-        </w:rPr>
-        <w:t>. “</w:t>
-      </w:r>
-      <w:r>
-        <w:rPr>
-          <w:rStyle w:val="citationtext"/>
-          <w:lang w:val="en-US"/>
-        </w:rPr>
-        <w:t>Applied Predictive Modeling</w:t>
-      </w:r>
-      <w:r>
-        <w:rPr>
-          <w:rStyle w:val="citationtext"/>
-          <w:lang w:val="en-US"/>
-        </w:rPr>
-        <w:t>”. Springer, New York, 2013</w:t>
-      </w:r>
-    </w:p>
-    <w:p>
-      <w:pPr>
-        <w:rPr>
-          <w:rStyle w:val="citationtext"/>
-          <w:lang w:val="en-US"/>
-        </w:rPr>
-      </w:pPr>
-    </w:p>
-    <w:p>
-      <w:pPr>
-        <w:spacing w:after="200" w:line="276" w:lineRule="auto"/>
-        <w:rPr>
-          <w:lang w:val="en-US"/>
-        </w:rPr>
-      </w:pPr>
-      <w:r>
-        <w:rPr>
-          <w:lang w:val="en-US"/>
-        </w:rPr>
-        <w:t xml:space="preserve">Liaw </w:t>
-      </w:r>
-      <w:r>
-        <w:rPr>
-          <w:lang w:val="en-US"/>
-        </w:rPr>
-        <w:t>A et al.”</w:t>
-      </w:r>
-      <w:r>
-        <w:rPr>
-          <w:lang w:val="en-US"/>
-        </w:rPr>
-        <w:t xml:space="preserve"> Classification and Regression by randomForest.</w:t>
-      </w:r>
-      <w:r>
-        <w:rPr>
-          <w:lang w:val="en-US"/>
-        </w:rPr>
-        <w:t>”</w:t>
-      </w:r>
-      <w:r>
-        <w:rPr>
-          <w:lang w:val="en-US"/>
-        </w:rPr>
-        <w:t xml:space="preserve"> </w:t>
-      </w:r>
-      <w:r>
-        <w:rPr>
-          <w:i/>
-          <w:lang w:val="en-US"/>
-        </w:rPr>
-        <w:t>R News</w:t>
-      </w:r>
-      <w:r>
-        <w:rPr>
-          <w:lang w:val="en-US"/>
-        </w:rPr>
-        <w:t xml:space="preserve"> </w:t>
-      </w:r>
-      <w:r>
-        <w:rPr>
-          <w:lang w:val="en-US"/>
-        </w:rPr>
-        <w:t>vol.2/3,2002</w:t>
-      </w:r>
-      <w:r>
-        <w:rPr>
-          <w:lang w:val="en-US"/>
-        </w:rPr>
-        <w:t xml:space="preserve">, </w:t>
-      </w:r>
-      <w:r>
-        <w:rPr>
-          <w:lang w:val="en-US"/>
-        </w:rPr>
-        <w:t>pp.18-</w:t>
-      </w:r>
-      <w:r>
-        <w:rPr>
-          <w:lang w:val="en-US"/>
-        </w:rPr>
-        <w:t>22</w:t>
-      </w:r>
-      <w:r>
-        <w:rPr>
-          <w:lang w:val="en-US"/>
-        </w:rPr>
-        <w:t>.</w:t>
-      </w:r>
-    </w:p>
-    <w:p>
-      <w:pPr>
-        <w:rPr>
-          <w:rStyle w:val="citationtext"/>
-          <w:lang w:val="en-US"/>
-        </w:rPr>
-      </w:pPr>
-    </w:p>
-    <w:p>
-      <w:pPr>
-        <w:rPr>
-          <w:rStyle w:val="citationtext"/>
-          <w:lang w:val="en-US"/>
-        </w:rPr>
-      </w:pPr>
-      <w:r>
-        <w:rPr>
-          <w:rStyle w:val="citationtext"/>
-          <w:lang w:val="en-US"/>
-        </w:rPr>
-        <w:t>Maes,</w:t>
-      </w:r>
-      <w:r>
-        <w:rPr>
-          <w:rStyle w:val="citationtext"/>
-          <w:lang w:val="en-US"/>
-        </w:rPr>
-        <w:t xml:space="preserve"> Sam</w:t>
-      </w:r>
-      <w:r>
-        <w:rPr>
-          <w:rStyle w:val="citationtext"/>
-          <w:lang w:val="en-US"/>
-        </w:rPr>
-        <w:t xml:space="preserve"> et al. “</w:t>
-      </w:r>
-      <w:r>
-        <w:rPr>
-          <w:rStyle w:val="citationtext"/>
-          <w:lang w:val="en-US"/>
-        </w:rPr>
-        <w:t>Credit Card Fraud Detection Using Bayesian and Neural Networks</w:t>
-      </w:r>
-      <w:r>
-        <w:rPr>
-          <w:rStyle w:val="citationtext"/>
-          <w:lang w:val="en-US"/>
-        </w:rPr>
-        <w:t xml:space="preserve">”. </w:t>
-      </w:r>
+        <w:t xml:space="preserve"> O., </w:t>
+      </w:r>
+      <w:proofErr w:type="spellStart"/>
       <w:r>
         <w:rPr>
           <w:rStyle w:val="citationtext"/>
           <w:i/>
           <w:lang w:val="en-US"/>
         </w:rPr>
-        <w:t xml:space="preserve">Proceedings of </w:t>
-      </w:r>
+        <w:t>Rokach</w:t>
+      </w:r>
+      <w:proofErr w:type="spellEnd"/>
       <w:r>
         <w:rPr>
           <w:rStyle w:val="citationtext"/>
           <w:i/>
           <w:lang w:val="en-US"/>
         </w:rPr>
-        <w:tab/>
-      </w:r>
+        <w:t xml:space="preserve"> L. (</w:t>
+      </w:r>
+      <w:proofErr w:type="spellStart"/>
+      <w:proofErr w:type="gramStart"/>
       <w:r>
         <w:rPr>
           <w:rStyle w:val="citationtext"/>
           <w:i/>
           <w:lang w:val="en-US"/>
         </w:rPr>
+        <w:t>eds</w:t>
+      </w:r>
+      <w:proofErr w:type="spellEnd"/>
+      <w:proofErr w:type="gramEnd"/>
+      <w:r>
+        <w:rPr>
+          <w:rStyle w:val="citationtext"/>
+          <w:i/>
+          <w:lang w:val="en-US"/>
+        </w:rPr>
+        <w:t>)</w:t>
+      </w:r>
+      <w:r>
+        <w:rPr>
+          <w:rStyle w:val="citationtext"/>
+          <w:lang w:val="en-US"/>
+        </w:rPr>
+        <w:t xml:space="preserve"> </w:t>
+      </w:r>
+      <w:r>
+        <w:rPr>
+          <w:rStyle w:val="citationtext"/>
+          <w:lang w:val="en-US"/>
+        </w:rPr>
+        <w:tab/>
+      </w:r>
+      <w:r>
+        <w:rPr>
+          <w:rStyle w:val="citationtext"/>
+          <w:i/>
+          <w:lang w:val="en-US"/>
+        </w:rPr>
+        <w:t>Data Mining and Knowledge Discovery Handbook.</w:t>
+      </w:r>
+      <w:r>
+        <w:rPr>
+          <w:lang w:val="en-US"/>
+        </w:rPr>
+        <w:t xml:space="preserve"> </w:t>
+      </w:r>
+      <w:proofErr w:type="gramStart"/>
+      <w:r>
+        <w:rPr>
+          <w:lang w:val="en-US"/>
+        </w:rPr>
+        <w:t>Springer, Boston, MA</w:t>
+      </w:r>
+      <w:r>
+        <w:rPr>
+          <w:rStyle w:val="citationtext"/>
+          <w:lang w:val="en-US"/>
+        </w:rPr>
+        <w:t>, 2005</w:t>
+      </w:r>
+      <w:r>
+        <w:rPr>
+          <w:rStyle w:val="citationtext"/>
+          <w:lang w:val="en-US"/>
+        </w:rPr>
+        <w:t>.</w:t>
+      </w:r>
+      <w:proofErr w:type="gramEnd"/>
+    </w:p>
+    <w:p>
+      <w:pPr>
+        <w:rPr>
+          <w:lang w:val="en-US"/>
+        </w:rPr>
+      </w:pPr>
+    </w:p>
+    <w:p>
+      <w:pPr>
+        <w:rPr>
+          <w:lang w:val="en-US"/>
+        </w:rPr>
+      </w:pPr>
+      <w:r>
+        <w:rPr>
+          <w:lang w:val="en-US"/>
+        </w:rPr>
+        <w:t>Gorman, Ben. “</w:t>
+      </w:r>
+      <w:r>
+        <w:rPr>
+          <w:lang w:val="en-US"/>
+        </w:rPr>
+        <w:t xml:space="preserve">A </w:t>
+      </w:r>
+      <w:proofErr w:type="spellStart"/>
+      <w:r>
+        <w:rPr>
+          <w:lang w:val="en-US"/>
+        </w:rPr>
+        <w:t>Kaggle</w:t>
+      </w:r>
+      <w:proofErr w:type="spellEnd"/>
+      <w:r>
+        <w:rPr>
+          <w:lang w:val="en-US"/>
+        </w:rPr>
+        <w:t xml:space="preserve"> Master Explains Gradient Boosting</w:t>
+      </w:r>
+      <w:r>
+        <w:rPr>
+          <w:lang w:val="en-US"/>
+        </w:rPr>
+        <w:t xml:space="preserve">”. </w:t>
+      </w:r>
+      <w:proofErr w:type="spellStart"/>
+      <w:proofErr w:type="gramStart"/>
+      <w:r>
+        <w:rPr>
+          <w:i/>
+          <w:lang w:val="en-US"/>
+        </w:rPr>
+        <w:t>blog.kaggle</w:t>
+      </w:r>
+      <w:proofErr w:type="spellEnd"/>
+      <w:r>
+        <w:rPr>
+          <w:i/>
+          <w:lang w:val="en-US"/>
+        </w:rPr>
+        <w:t>,</w:t>
+      </w:r>
+      <w:r>
+        <w:rPr>
+          <w:lang w:val="en-US"/>
+        </w:rPr>
+        <w:t xml:space="preserve"> </w:t>
+      </w:r>
+      <w:r>
+        <w:rPr>
+          <w:lang w:val="en-US"/>
+        </w:rPr>
+        <w:t>No Free Hunch</w:t>
+      </w:r>
+      <w:r>
+        <w:rPr>
+          <w:lang w:val="en-US"/>
+        </w:rPr>
+        <w:t>, 23 Jan.</w:t>
+      </w:r>
+      <w:proofErr w:type="gramEnd"/>
+      <w:r>
+        <w:rPr>
+          <w:lang w:val="en-US"/>
+        </w:rPr>
+        <w:t xml:space="preserve"> </w:t>
+      </w:r>
+      <w:r>
+        <w:rPr>
+          <w:lang w:val="en-US"/>
+        </w:rPr>
+        <w:tab/>
+        <w:t>2017</w:t>
+      </w:r>
+      <w:proofErr w:type="gramStart"/>
+      <w:r>
+        <w:rPr>
+          <w:lang w:val="en-US"/>
+        </w:rPr>
+        <w:t>.</w:t>
+      </w:r>
+      <w:proofErr w:type="gramEnd"/>
+      <w:r>
+        <w:fldChar w:fldCharType="begin"/>
+      </w:r>
+      <w:r>
+        <w:rPr>
+          <w:lang w:val="en-US"/>
+        </w:rPr>
+        <w:instrText xml:space="preserve"> HYPERLINK "http://blog.kaggle.com/2017/01/23/a-kaggle-master-explains-gradient-boosting/" </w:instrText>
+      </w:r>
+      <w:r>
+        <w:fldChar w:fldCharType="separate"/>
+      </w:r>
+      <w:r>
+        <w:rPr>
+          <w:rStyle w:val="Hyperlink"/>
+          <w:i/>
+          <w:color w:val="auto"/>
+          <w:u w:val="none"/>
+          <w:lang w:val="en-US"/>
+        </w:rPr>
+        <w:t>http://blog.kaggle.com/2017/01/23/a-kaggle-master-explains-gradient-boosting/</w:t>
+      </w:r>
+      <w:r>
+        <w:rPr>
+          <w:rStyle w:val="Hyperlink"/>
+          <w:i/>
+          <w:color w:val="auto"/>
+          <w:u w:val="none"/>
+          <w:lang w:val="en-US"/>
+        </w:rPr>
+        <w:fldChar w:fldCharType="end"/>
+      </w:r>
+      <w:r>
+        <w:rPr>
+          <w:i/>
+          <w:lang w:val="en-US"/>
+        </w:rPr>
+        <w:t xml:space="preserve">. </w:t>
+      </w:r>
+      <w:r>
+        <w:rPr>
+          <w:i/>
+          <w:lang w:val="en-US"/>
+        </w:rPr>
+        <w:tab/>
+      </w:r>
+      <w:proofErr w:type="gramStart"/>
+      <w:r>
+        <w:rPr>
+          <w:lang w:val="en-US"/>
+        </w:rPr>
+        <w:t>Accessed</w:t>
+      </w:r>
+      <w:r>
+        <w:rPr>
+          <w:lang w:val="en-US"/>
+        </w:rPr>
+        <w:t xml:space="preserve"> 9 Dec. 2017.</w:t>
+      </w:r>
+      <w:proofErr w:type="gramEnd"/>
+    </w:p>
+    <w:p>
+      <w:pPr>
+        <w:rPr>
+          <w:lang w:val="en-US"/>
+        </w:rPr>
+      </w:pPr>
+    </w:p>
+    <w:p>
+      <w:pPr>
+        <w:rPr>
+          <w:lang w:val="en-US"/>
+        </w:rPr>
+      </w:pPr>
+      <w:r>
+        <w:rPr>
+          <w:lang w:val="en-US"/>
+        </w:rPr>
+        <w:t xml:space="preserve">Jain, </w:t>
+      </w:r>
+      <w:proofErr w:type="spellStart"/>
+      <w:r>
+        <w:rPr>
+          <w:lang w:val="en-US"/>
+        </w:rPr>
+        <w:t>Aarshay</w:t>
+      </w:r>
+      <w:proofErr w:type="spellEnd"/>
+      <w:r>
+        <w:rPr>
+          <w:lang w:val="en-US"/>
+        </w:rPr>
+        <w:t>. “</w:t>
+      </w:r>
+      <w:r>
+        <w:rPr>
+          <w:lang w:val="en-US"/>
+        </w:rPr>
+        <w:t xml:space="preserve">Complete Guide to Parameter Tuning in </w:t>
+      </w:r>
+      <w:proofErr w:type="spellStart"/>
+      <w:r>
+        <w:rPr>
+          <w:lang w:val="en-US"/>
+        </w:rPr>
+        <w:t>XGBoost</w:t>
+      </w:r>
+      <w:proofErr w:type="spellEnd"/>
+      <w:r>
+        <w:rPr>
+          <w:lang w:val="en-US"/>
+        </w:rPr>
+        <w:t xml:space="preserve"> (with codes in Python)</w:t>
+      </w:r>
+      <w:r>
+        <w:rPr>
+          <w:lang w:val="en-US"/>
+        </w:rPr>
+        <w:t xml:space="preserve">”. </w:t>
+      </w:r>
+      <w:r>
+        <w:rPr>
+          <w:i/>
+          <w:lang w:val="en-US"/>
+        </w:rPr>
+        <w:t xml:space="preserve">Analytics </w:t>
+      </w:r>
+      <w:r>
+        <w:rPr>
+          <w:i/>
+          <w:lang w:val="en-US"/>
+        </w:rPr>
+        <w:tab/>
+      </w:r>
+      <w:proofErr w:type="spellStart"/>
+      <w:r>
+        <w:rPr>
+          <w:i/>
+          <w:lang w:val="en-US"/>
+        </w:rPr>
+        <w:t>Vidhya</w:t>
+      </w:r>
+      <w:proofErr w:type="spellEnd"/>
+      <w:r>
+        <w:rPr>
+          <w:i/>
+          <w:lang w:val="en-US"/>
+        </w:rPr>
+        <w:t xml:space="preserve">, </w:t>
+      </w:r>
+      <w:r>
+        <w:rPr>
+          <w:lang w:val="en-US"/>
+        </w:rPr>
+        <w:t xml:space="preserve">1 Mar. 2016, </w:t>
+      </w:r>
+      <w:r>
+        <w:rPr>
+          <w:i/>
+          <w:lang w:val="en-US"/>
+        </w:rPr>
+        <w:t>https://www.analyticsvidhya.com/blog/2016/03/complete-guide-</w:t>
+      </w:r>
+      <w:r>
+        <w:rPr>
+          <w:i/>
+          <w:lang w:val="en-US"/>
+        </w:rPr>
+        <w:tab/>
+      </w:r>
+      <w:r>
+        <w:rPr>
+          <w:i/>
+          <w:lang w:val="en-US"/>
+        </w:rPr>
+        <w:t>parameter-tuning-</w:t>
+      </w:r>
+      <w:proofErr w:type="spellStart"/>
+      <w:r>
+        <w:rPr>
+          <w:i/>
+          <w:lang w:val="en-US"/>
+        </w:rPr>
+        <w:t>xgboost</w:t>
+      </w:r>
+      <w:proofErr w:type="spellEnd"/>
+      <w:r>
+        <w:rPr>
+          <w:i/>
+          <w:lang w:val="en-US"/>
+        </w:rPr>
+        <w:t>-with-codes-python/</w:t>
+      </w:r>
+      <w:r>
+        <w:rPr>
+          <w:i/>
+          <w:lang w:val="en-US"/>
+        </w:rPr>
+        <w:t xml:space="preserve">. </w:t>
+      </w:r>
+      <w:proofErr w:type="gramStart"/>
+      <w:r>
+        <w:rPr>
+          <w:lang w:val="en-US"/>
+        </w:rPr>
+        <w:t>Accessed</w:t>
+      </w:r>
+      <w:r>
+        <w:rPr>
+          <w:lang w:val="en-US"/>
+        </w:rPr>
+        <w:t xml:space="preserve"> </w:t>
+      </w:r>
+      <w:r>
+        <w:rPr>
+          <w:lang w:val="en-US"/>
+        </w:rPr>
+        <w:t>14</w:t>
+      </w:r>
+      <w:r>
+        <w:rPr>
+          <w:lang w:val="en-US"/>
+        </w:rPr>
+        <w:t xml:space="preserve"> Dec. 2017.</w:t>
+      </w:r>
+      <w:proofErr w:type="gramEnd"/>
+    </w:p>
+    <w:p>
+      <w:pPr>
+        <w:rPr>
+          <w:lang w:val="en-US"/>
+        </w:rPr>
+      </w:pPr>
+    </w:p>
+    <w:p>
+      <w:pPr>
+        <w:rPr>
+          <w:lang w:val="en-US"/>
+        </w:rPr>
+      </w:pPr>
+      <w:proofErr w:type="spellStart"/>
+      <w:proofErr w:type="gramStart"/>
+      <w:r>
+        <w:rPr>
+          <w:lang w:val="en-US"/>
+        </w:rPr>
+        <w:t>Krivko</w:t>
+      </w:r>
+      <w:proofErr w:type="spellEnd"/>
+      <w:r>
+        <w:rPr>
+          <w:lang w:val="en-US"/>
+        </w:rPr>
+        <w:t xml:space="preserve"> </w:t>
+      </w:r>
+      <w:r>
+        <w:rPr>
+          <w:lang w:val="en-US"/>
+        </w:rPr>
+        <w:t>,M</w:t>
+      </w:r>
+      <w:proofErr w:type="gramEnd"/>
+      <w:r>
+        <w:rPr>
+          <w:lang w:val="en-US"/>
+        </w:rPr>
+        <w:t>. “</w:t>
+      </w:r>
+      <w:r>
+        <w:rPr>
+          <w:lang w:val="en-US"/>
+        </w:rPr>
+        <w:t>A hybrid model for plastic card fraud detection systems</w:t>
+      </w:r>
+      <w:r>
+        <w:rPr>
+          <w:lang w:val="en-US"/>
+        </w:rPr>
+        <w:t xml:space="preserve">.” </w:t>
+      </w:r>
+      <w:r>
+        <w:rPr>
+          <w:i/>
+          <w:lang w:val="en-US"/>
+        </w:rPr>
+        <w:t xml:space="preserve">Expert Systems with </w:t>
+      </w:r>
+      <w:r>
+        <w:rPr>
+          <w:i/>
+          <w:lang w:val="en-US"/>
+        </w:rPr>
+        <w:tab/>
+      </w:r>
+      <w:r>
+        <w:rPr>
+          <w:i/>
+          <w:lang w:val="en-US"/>
+        </w:rPr>
+        <w:t>Applications</w:t>
+      </w:r>
+      <w:r>
+        <w:rPr>
+          <w:lang w:val="en-US"/>
+        </w:rPr>
+        <w:t xml:space="preserve">, vol. 37, 2010, pp. </w:t>
+      </w:r>
+      <w:r>
+        <w:rPr>
+          <w:lang w:val="en-US"/>
+        </w:rPr>
+        <w:t>6070–6076</w:t>
+      </w:r>
+      <w:r>
+        <w:rPr>
+          <w:lang w:val="en-US"/>
+        </w:rPr>
+        <w:t>.</w:t>
+      </w:r>
+    </w:p>
+    <w:p>
+      <w:pPr>
+        <w:rPr>
+          <w:rStyle w:val="citationtext"/>
+          <w:lang w:val="en-US"/>
+        </w:rPr>
+      </w:pPr>
+    </w:p>
+    <w:p>
+      <w:pPr>
+        <w:rPr>
+          <w:rStyle w:val="citationtext"/>
+          <w:lang w:val="en-US"/>
+        </w:rPr>
+      </w:pPr>
+      <w:r>
+        <w:rPr>
+          <w:rStyle w:val="citationtext"/>
+          <w:lang w:val="en-US"/>
+        </w:rPr>
+        <w:t xml:space="preserve">Kuhn, Max, and </w:t>
+      </w:r>
+      <w:r>
+        <w:rPr>
+          <w:rStyle w:val="citationtext"/>
+          <w:lang w:val="en-US"/>
+        </w:rPr>
+        <w:t xml:space="preserve">Johnson, </w:t>
+      </w:r>
+      <w:proofErr w:type="spellStart"/>
+      <w:r>
+        <w:rPr>
+          <w:rStyle w:val="citationtext"/>
+          <w:lang w:val="en-US"/>
+        </w:rPr>
+        <w:t>Kjell</w:t>
+      </w:r>
+      <w:proofErr w:type="spellEnd"/>
+      <w:r>
+        <w:rPr>
+          <w:rStyle w:val="citationtext"/>
+          <w:lang w:val="en-US"/>
+        </w:rPr>
+        <w:t xml:space="preserve">. </w:t>
+      </w:r>
+      <w:proofErr w:type="gramStart"/>
+      <w:r>
+        <w:rPr>
+          <w:rStyle w:val="citationtext"/>
+          <w:lang w:val="en-US"/>
+        </w:rPr>
+        <w:t>“</w:t>
+      </w:r>
+      <w:r>
+        <w:rPr>
+          <w:rStyle w:val="citationtext"/>
+          <w:lang w:val="en-US"/>
+        </w:rPr>
+        <w:t>Applied Predictive Modeling</w:t>
+      </w:r>
+      <w:r>
+        <w:rPr>
+          <w:rStyle w:val="citationtext"/>
+          <w:lang w:val="en-US"/>
+        </w:rPr>
+        <w:t>”.</w:t>
+      </w:r>
+      <w:proofErr w:type="gramEnd"/>
+      <w:r>
+        <w:rPr>
+          <w:rStyle w:val="citationtext"/>
+          <w:lang w:val="en-US"/>
+        </w:rPr>
+        <w:t xml:space="preserve"> Springer, New York, 2013</w:t>
+      </w:r>
+    </w:p>
+    <w:p>
+      <w:pPr>
+        <w:rPr>
+          <w:rStyle w:val="citationtext"/>
+          <w:lang w:val="en-US"/>
+        </w:rPr>
+      </w:pPr>
+    </w:p>
+    <w:p>
+      <w:pPr>
+        <w:spacing w:after="200" w:line="276" w:lineRule="auto"/>
+        <w:rPr>
+          <w:lang w:val="en-US"/>
+        </w:rPr>
+      </w:pPr>
+      <w:proofErr w:type="spellStart"/>
+      <w:r>
+        <w:rPr>
+          <w:lang w:val="en-US"/>
+        </w:rPr>
+        <w:t>Liaw</w:t>
+      </w:r>
+      <w:proofErr w:type="spellEnd"/>
+      <w:r>
+        <w:rPr>
+          <w:lang w:val="en-US"/>
+        </w:rPr>
+        <w:t xml:space="preserve"> </w:t>
+      </w:r>
+      <w:r>
+        <w:rPr>
+          <w:lang w:val="en-US"/>
+        </w:rPr>
+        <w:t>A et al.”</w:t>
+      </w:r>
+      <w:r>
+        <w:rPr>
+          <w:lang w:val="en-US"/>
+        </w:rPr>
+        <w:t xml:space="preserve"> </w:t>
+      </w:r>
+      <w:proofErr w:type="gramStart"/>
+      <w:r>
+        <w:rPr>
+          <w:lang w:val="en-US"/>
+        </w:rPr>
+        <w:t xml:space="preserve">Classification and Regression by </w:t>
+      </w:r>
+      <w:proofErr w:type="spellStart"/>
+      <w:r>
+        <w:rPr>
+          <w:lang w:val="en-US"/>
+        </w:rPr>
+        <w:t>randomForest</w:t>
+      </w:r>
+      <w:proofErr w:type="spellEnd"/>
+      <w:r>
+        <w:rPr>
+          <w:lang w:val="en-US"/>
+        </w:rPr>
+        <w:t>.</w:t>
+      </w:r>
+      <w:r>
+        <w:rPr>
+          <w:lang w:val="en-US"/>
+        </w:rPr>
+        <w:t>”</w:t>
+      </w:r>
+      <w:proofErr w:type="gramEnd"/>
+      <w:r>
+        <w:rPr>
+          <w:lang w:val="en-US"/>
+        </w:rPr>
+        <w:t xml:space="preserve"> </w:t>
+      </w:r>
+      <w:r>
+        <w:rPr>
+          <w:i/>
+          <w:lang w:val="en-US"/>
+        </w:rPr>
+        <w:t>R News</w:t>
+      </w:r>
+      <w:r>
+        <w:rPr>
+          <w:lang w:val="en-US"/>
+        </w:rPr>
+        <w:t xml:space="preserve"> </w:t>
+      </w:r>
+      <w:r>
+        <w:rPr>
+          <w:lang w:val="en-US"/>
+        </w:rPr>
+        <w:t>vol.2/3</w:t>
+      </w:r>
+      <w:proofErr w:type="gramStart"/>
+      <w:r>
+        <w:rPr>
+          <w:lang w:val="en-US"/>
+        </w:rPr>
+        <w:t>,2002</w:t>
+      </w:r>
+      <w:proofErr w:type="gramEnd"/>
+      <w:r>
+        <w:rPr>
+          <w:lang w:val="en-US"/>
+        </w:rPr>
+        <w:t xml:space="preserve">, </w:t>
+      </w:r>
+      <w:r>
+        <w:rPr>
+          <w:lang w:val="en-US"/>
+        </w:rPr>
+        <w:t>pp.18-</w:t>
+      </w:r>
+      <w:r>
+        <w:rPr>
+          <w:lang w:val="en-US"/>
+        </w:rPr>
+        <w:t>22</w:t>
+      </w:r>
+      <w:r>
+        <w:rPr>
+          <w:lang w:val="en-US"/>
+        </w:rPr>
+        <w:t>.</w:t>
+      </w:r>
+    </w:p>
+    <w:p>
+      <w:pPr>
+        <w:rPr>
+          <w:rStyle w:val="citationtext"/>
+          <w:lang w:val="en-US"/>
+        </w:rPr>
+      </w:pPr>
+    </w:p>
+    <w:p>
+      <w:pPr>
+        <w:rPr>
+          <w:rStyle w:val="citationtext"/>
+          <w:lang w:val="en-US"/>
+        </w:rPr>
+      </w:pPr>
+      <w:proofErr w:type="spellStart"/>
+      <w:r>
+        <w:rPr>
+          <w:rStyle w:val="citationtext"/>
+          <w:lang w:val="en-US"/>
+        </w:rPr>
+        <w:t>Maes</w:t>
+      </w:r>
+      <w:proofErr w:type="spellEnd"/>
+      <w:r>
+        <w:rPr>
+          <w:rStyle w:val="citationtext"/>
+          <w:lang w:val="en-US"/>
+        </w:rPr>
+        <w:t>,</w:t>
+      </w:r>
+      <w:r>
+        <w:rPr>
+          <w:rStyle w:val="citationtext"/>
+          <w:lang w:val="en-US"/>
+        </w:rPr>
+        <w:t xml:space="preserve"> Sam</w:t>
+      </w:r>
+      <w:r>
+        <w:rPr>
+          <w:rStyle w:val="citationtext"/>
+          <w:lang w:val="en-US"/>
+        </w:rPr>
+        <w:t xml:space="preserve"> et al. “</w:t>
+      </w:r>
+      <w:r>
+        <w:rPr>
+          <w:rStyle w:val="citationtext"/>
+          <w:lang w:val="en-US"/>
+        </w:rPr>
+        <w:t>Credit Card Fraud Detection Using Bayesian and Neural Networks</w:t>
+      </w:r>
+      <w:r>
+        <w:rPr>
+          <w:rStyle w:val="citationtext"/>
+          <w:lang w:val="en-US"/>
+        </w:rPr>
+        <w:t xml:space="preserve">”. </w:t>
+      </w:r>
+      <w:proofErr w:type="gramStart"/>
+      <w:r>
+        <w:rPr>
+          <w:rStyle w:val="citationtext"/>
+          <w:i/>
+          <w:lang w:val="en-US"/>
+        </w:rPr>
+        <w:t xml:space="preserve">Proceedings of </w:t>
+      </w:r>
+      <w:r>
+        <w:rPr>
+          <w:rStyle w:val="citationtext"/>
+          <w:i/>
+          <w:lang w:val="en-US"/>
+        </w:rPr>
+        <w:tab/>
+      </w:r>
+      <w:r>
+        <w:rPr>
+          <w:rStyle w:val="citationtext"/>
+          <w:i/>
+          <w:lang w:val="en-US"/>
+        </w:rPr>
         <w:t>NF</w:t>
       </w:r>
       <w:r>
@@ -10837,6 +12210,7 @@
         </w:rPr>
         <w:t>, 2002.</w:t>
       </w:r>
+      <w:proofErr w:type="gramEnd"/>
     </w:p>
     <w:p>
       <w:pPr>
@@ -10852,12 +12226,14 @@
           <w:lang w:val="en-US"/>
         </w:rPr>
       </w:pPr>
+      <w:proofErr w:type="spellStart"/>
       <w:r>
         <w:rPr>
           <w:lang w:val="en-US"/>
         </w:rPr>
         <w:t>Mahmoudi</w:t>
       </w:r>
+      <w:proofErr w:type="spellEnd"/>
       <w:r>
         <w:rPr>
           <w:lang w:val="en-US"/>
@@ -10897,11 +12273,19 @@
       <w:r>
         <w:t>ﬁ</w:t>
       </w:r>
-      <w:r>
-        <w:rPr>
-          <w:lang w:val="en-US"/>
-        </w:rPr>
-        <w:t>ed Fisher Discriminant Analysis.</w:t>
+      <w:proofErr w:type="spellStart"/>
+      <w:r>
+        <w:rPr>
+          <w:lang w:val="en-US"/>
+        </w:rPr>
+        <w:t>ed</w:t>
+      </w:r>
+      <w:proofErr w:type="spellEnd"/>
+      <w:r>
+        <w:rPr>
+          <w:lang w:val="en-US"/>
+        </w:rPr>
+        <w:t xml:space="preserve"> Fisher Discriminant Analysis.</w:t>
       </w:r>
       <w:r>
         <w:rPr>
@@ -10973,11 +12357,19 @@
           <w:lang w:val="en-US"/>
         </w:rPr>
       </w:pPr>
-      <w:r>
-        <w:rPr>
-          <w:lang w:val="en-US"/>
-        </w:rPr>
-        <w:t xml:space="preserve">Prati, R.C. et al. “Class imbalance revisited: a new experimental setup to assess the performance of </w:t>
+      <w:proofErr w:type="spellStart"/>
+      <w:r>
+        <w:rPr>
+          <w:lang w:val="en-US"/>
+        </w:rPr>
+        <w:t>Prati</w:t>
+      </w:r>
+      <w:proofErr w:type="spellEnd"/>
+      <w:r>
+        <w:rPr>
+          <w:lang w:val="en-US"/>
+        </w:rPr>
+        <w:t xml:space="preserve">, R.C. et al. “Class imbalance revisited: a new experimental setup to assess the performance of </w:t>
       </w:r>
       <w:r>
         <w:rPr>
@@ -11025,12 +12417,33 @@
           <w:lang w:val="en-US"/>
         </w:rPr>
       </w:pPr>
-      <w:r>
-        <w:rPr>
-          <w:lang w:val="en-US"/>
-        </w:rPr>
-        <w:lastRenderedPageBreak/>
-        <w:t xml:space="preserve">“The Nilson Report.” </w:t>
+      <w:proofErr w:type="gramStart"/>
+      <w:r>
+        <w:rPr>
+          <w:lang w:val="en-US"/>
+        </w:rPr>
+        <w:t xml:space="preserve">“The </w:t>
+      </w:r>
+      <w:proofErr w:type="spellStart"/>
+      <w:r>
+        <w:rPr>
+          <w:lang w:val="en-US"/>
+        </w:rPr>
+        <w:t>Nilson</w:t>
+      </w:r>
+      <w:proofErr w:type="spellEnd"/>
+      <w:r>
+        <w:rPr>
+          <w:lang w:val="en-US"/>
+        </w:rPr>
+        <w:t xml:space="preserve"> Report.”</w:t>
+      </w:r>
+      <w:proofErr w:type="gramEnd"/>
+      <w:r>
+        <w:rPr>
+          <w:lang w:val="en-US"/>
+        </w:rPr>
+        <w:t xml:space="preserve"> </w:t>
       </w:r>
       <w:r>
         <w:rPr>
@@ -11068,27 +12481,57 @@
           <w:lang w:val="en-US"/>
         </w:rPr>
         <w:tab/>
+      </w:r>
+      <w:proofErr w:type="gramStart"/>
+      <w:r>
+        <w:rPr>
+          <w:lang w:val="en-US"/>
+        </w:rPr>
         <w:t>Accessed 02 Dec. 2017.</w:t>
       </w:r>
-    </w:p>
-    <w:p>
-      <w:pPr>
-        <w:rPr>
-          <w:lang w:val="en-US"/>
-        </w:rPr>
-      </w:pPr>
-    </w:p>
-    <w:p>
-      <w:pPr>
-        <w:rPr>
-          <w:lang w:val="en-US"/>
-        </w:rPr>
-      </w:pPr>
-      <w:r>
-        <w:rPr>
-          <w:lang w:val="en-US"/>
-        </w:rPr>
-        <w:t xml:space="preserve">Therneau, Therry M et al. </w:t>
+      <w:proofErr w:type="gramEnd"/>
+    </w:p>
+    <w:p>
+      <w:pPr>
+        <w:rPr>
+          <w:lang w:val="en-US"/>
+        </w:rPr>
+      </w:pPr>
+    </w:p>
+    <w:p>
+      <w:pPr>
+        <w:rPr>
+          <w:lang w:val="en-US"/>
+        </w:rPr>
+      </w:pPr>
+      <w:proofErr w:type="spellStart"/>
+      <w:proofErr w:type="gramStart"/>
+      <w:r>
+        <w:rPr>
+          <w:lang w:val="en-US"/>
+        </w:rPr>
+        <w:t>Therneau</w:t>
+      </w:r>
+      <w:proofErr w:type="spellEnd"/>
+      <w:r>
+        <w:rPr>
+          <w:lang w:val="en-US"/>
+        </w:rPr>
+        <w:t xml:space="preserve">, </w:t>
+      </w:r>
+      <w:proofErr w:type="spellStart"/>
+      <w:r>
+        <w:rPr>
+          <w:lang w:val="en-US"/>
+        </w:rPr>
+        <w:t>Therry</w:t>
+      </w:r>
+      <w:proofErr w:type="spellEnd"/>
+      <w:r>
+        <w:rPr>
+          <w:lang w:val="en-US"/>
+        </w:rPr>
+        <w:t xml:space="preserve"> M et al. </w:t>
       </w:r>
       <w:r>
         <w:rPr>
@@ -11126,18 +12569,27 @@
         </w:rPr>
         <w:tab/>
       </w:r>
+      <w:proofErr w:type="spellStart"/>
       <w:r>
         <w:rPr>
           <w:i/>
           <w:lang w:val="en-US"/>
         </w:rPr>
-        <w:t>cran.r-project</w:t>
-      </w:r>
+        <w:t>cran.r</w:t>
+      </w:r>
+      <w:proofErr w:type="spellEnd"/>
       <w:r>
         <w:rPr>
           <w:i/>
           <w:lang w:val="en-US"/>
         </w:rPr>
+        <w:t>-project</w:t>
+      </w:r>
+      <w:r>
+        <w:rPr>
+          <w:i/>
+          <w:lang w:val="en-US"/>
+        </w:rPr>
         <w:t xml:space="preserve">, </w:t>
       </w:r>
       <w:r>
@@ -11146,6 +12598,7 @@
         </w:rPr>
         <w:t>12 March 2017.</w:t>
       </w:r>
+      <w:proofErr w:type="gramEnd"/>
       <w:r>
         <w:rPr>
           <w:lang w:val="en-US"/>
@@ -11171,13 +12624,29 @@
           <w:i/>
           <w:lang w:val="en-US"/>
         </w:rPr>
-        <w:t>cran.r-project.org/web/packages/rpart/vignettes/longintro.pdf</w:t>
-      </w:r>
+        <w:t>cran.r-project.org/web/packages/</w:t>
+      </w:r>
+      <w:proofErr w:type="spellStart"/>
       <w:r>
         <w:rPr>
           <w:i/>
           <w:lang w:val="en-US"/>
         </w:rPr>
+        <w:t>rpart</w:t>
+      </w:r>
+      <w:proofErr w:type="spellEnd"/>
+      <w:r>
+        <w:rPr>
+          <w:i/>
+          <w:lang w:val="en-US"/>
+        </w:rPr>
+        <w:t>/vignettes/longintro.pdf</w:t>
+      </w:r>
+      <w:r>
+        <w:rPr>
+          <w:i/>
+          <w:lang w:val="en-US"/>
+        </w:rPr>
         <w:t>.</w:t>
       </w:r>
       <w:r>
@@ -11186,6 +12655,7 @@
         </w:rPr>
         <w:t xml:space="preserve"> </w:t>
       </w:r>
+      <w:proofErr w:type="gramStart"/>
       <w:r>
         <w:rPr>
           <w:lang w:val="en-US"/>
@@ -11198,26 +12668,36 @@
         </w:rPr>
         <w:t xml:space="preserve"> 11 Dec. 2017.</w:t>
       </w:r>
-    </w:p>
-    <w:p>
-      <w:pPr>
-        <w:rPr>
-          <w:lang w:val="en-US"/>
-        </w:rPr>
-      </w:pPr>
-    </w:p>
-    <w:p>
-      <w:pPr>
-        <w:rPr>
-          <w:lang w:val="en-US"/>
-        </w:rPr>
-      </w:pPr>
-      <w:r>
-        <w:rPr>
-          <w:lang w:val="en-US"/>
-        </w:rPr>
-        <w:t xml:space="preserve">Visa, Sofia. </w:t>
-      </w:r>
+      <w:proofErr w:type="gramEnd"/>
+    </w:p>
+    <w:p>
+      <w:pPr>
+        <w:rPr>
+          <w:lang w:val="en-US"/>
+        </w:rPr>
+      </w:pPr>
+    </w:p>
+    <w:p>
+      <w:pPr>
+        <w:rPr>
+          <w:lang w:val="en-US"/>
+        </w:rPr>
+      </w:pPr>
+      <w:proofErr w:type="gramStart"/>
+      <w:r>
+        <w:rPr>
+          <w:lang w:val="en-US"/>
+        </w:rPr>
+        <w:t>Visa, Sofia.</w:t>
+      </w:r>
+      <w:proofErr w:type="gramEnd"/>
+      <w:r>
+        <w:rPr>
+          <w:lang w:val="en-US"/>
+        </w:rPr>
+        <w:t xml:space="preserve"> </w:t>
+      </w:r>
+      <w:proofErr w:type="gramStart"/>
       <w:r>
         <w:rPr>
           <w:lang w:val="en-US"/>
@@ -11234,7 +12714,14 @@
         <w:rPr>
           <w:lang w:val="en-US"/>
         </w:rPr>
-        <w:t xml:space="preserve">.” </w:t>
+        <w:t>.”</w:t>
+      </w:r>
+      <w:proofErr w:type="gramEnd"/>
+      <w:r>
+        <w:rPr>
+          <w:lang w:val="en-US"/>
+        </w:rPr>
+        <w:t xml:space="preserve"> </w:t>
       </w:r>
       <w:r>
         <w:rPr>
@@ -11280,11 +12767,19 @@
           <w:lang w:val="en-US"/>
         </w:rPr>
       </w:pPr>
-      <w:r>
-        <w:rPr>
-          <w:lang w:val="en-US"/>
-        </w:rPr>
-        <w:t>Withrow, C.</w:t>
+      <w:proofErr w:type="spellStart"/>
+      <w:r>
+        <w:rPr>
+          <w:lang w:val="en-US"/>
+        </w:rPr>
+        <w:t>Withrow</w:t>
+      </w:r>
+      <w:proofErr w:type="spellEnd"/>
+      <w:r>
+        <w:rPr>
+          <w:lang w:val="en-US"/>
+        </w:rPr>
+        <w:t>, C.</w:t>
       </w:r>
       <w:r>
         <w:rPr>
@@ -11507,7 +13002,7 @@
                     <pic:cNvPicPr/>
                   </pic:nvPicPr>
                   <pic:blipFill rotWithShape="1">
-                    <a:blip r:embed="rId15">
+                    <a:blip r:embed="rId14">
                       <a:extLst>
                         <a:ext uri="{28A0092B-C50C-407E-A947-70E740481C1C}">
                           <a14:useLocalDpi xmlns:a14="http://schemas.microsoft.com/office/drawing/2010/main" val="0"/>
@@ -11583,12 +13078,21 @@
         </w:rPr>
         <w:t xml:space="preserve">: </w:t>
       </w:r>
+      <w:proofErr w:type="spellStart"/>
       <w:r>
         <w:rPr>
           <w:b w:val="0"/>
           <w:lang w:val="en-US"/>
         </w:rPr>
-        <w:t>Hyperparameter tuning for decision tree</w:t>
+        <w:t>Hyperparameter</w:t>
+      </w:r>
+      <w:proofErr w:type="spellEnd"/>
+      <w:r>
+        <w:rPr>
+          <w:b w:val="0"/>
+          <w:lang w:val="en-US"/>
+        </w:rPr>
+        <w:t xml:space="preserve"> tuning for decision tree</w:t>
       </w:r>
     </w:p>
     <w:p>
@@ -11660,9 +13164,11 @@
                             <w:pPr>
                               <w:jc w:val="center"/>
                             </w:pPr>
+                            <w:proofErr w:type="spellStart"/>
                             <w:r>
                               <w:t>mtry</w:t>
                             </w:r>
+                            <w:proofErr w:type="spellEnd"/>
                           </w:p>
                         </w:txbxContent>
                       </wps:txbx>
@@ -11721,7 +13227,7 @@
                     <pic:cNvPicPr/>
                   </pic:nvPicPr>
                   <pic:blipFill rotWithShape="1">
-                    <a:blip r:embed="rId16">
+                    <a:blip r:embed="rId15">
                       <a:extLst>
                         <a:ext uri="{28A0092B-C50C-407E-A947-70E740481C1C}">
                           <a14:useLocalDpi xmlns:a14="http://schemas.microsoft.com/office/drawing/2010/main" val="0"/>
@@ -11797,12 +13303,21 @@
         </w:rPr>
         <w:t xml:space="preserve">: </w:t>
       </w:r>
+      <w:proofErr w:type="spellStart"/>
       <w:r>
         <w:rPr>
           <w:b w:val="0"/>
           <w:lang w:val="en-US"/>
         </w:rPr>
-        <w:t>Hyperparameter tuning for Random Forest</w:t>
+        <w:t>Hyperparameter</w:t>
+      </w:r>
+      <w:proofErr w:type="spellEnd"/>
+      <w:r>
+        <w:rPr>
+          <w:b w:val="0"/>
+          <w:lang w:val="en-US"/>
+        </w:rPr>
+        <w:t xml:space="preserve"> tuning for Random Forest</w:t>
       </w:r>
     </w:p>
     <w:p>
@@ -11832,7 +13347,7 @@
                     <pic:cNvPicPr/>
                   </pic:nvPicPr>
                   <pic:blipFill>
-                    <a:blip r:embed="rId17">
+                    <a:blip r:embed="rId16">
                       <a:extLst>
                         <a:ext uri="{28A0092B-C50C-407E-A947-70E740481C1C}">
                           <a14:useLocalDpi xmlns:a14="http://schemas.microsoft.com/office/drawing/2010/main" val="0"/>
@@ -11868,25 +13383,83 @@
         </w:rPr>
       </w:pPr>
       <w:r>
+        <w:rPr>
+          <w:lang w:val="en-US"/>
+        </w:rPr>
         <w:t xml:space="preserve">Figure </w:t>
       </w:r>
-      <w:fldSimple w:instr=" SEQ Figure \* ARABIC ">
-        <w:r>
-          <w:rPr>
-            <w:noProof/>
-          </w:rPr>
-          <w:t>7</w:t>
-        </w:r>
-      </w:fldSimple>
-      <w:r>
+      <w:r>
+        <w:fldChar w:fldCharType="begin"/>
+      </w:r>
+      <w:r>
+        <w:rPr>
+          <w:lang w:val="en-US"/>
+        </w:rPr>
+        <w:instrText xml:space="preserve"> SEQ Figure \* ARABIC </w:instrText>
+      </w:r>
+      <w:r>
+        <w:fldChar w:fldCharType="separate"/>
+      </w:r>
+      <w:r>
+        <w:rPr>
+          <w:noProof/>
+          <w:lang w:val="en-US"/>
+        </w:rPr>
+        <w:t>7</w:t>
+      </w:r>
+      <w:r>
+        <w:rPr>
+          <w:noProof/>
+        </w:rPr>
+        <w:fldChar w:fldCharType="end"/>
+      </w:r>
+      <w:r>
+        <w:rPr>
+          <w:lang w:val="en-US"/>
+        </w:rPr>
         <w:t xml:space="preserve">: </w:t>
       </w:r>
+      <w:proofErr w:type="spellStart"/>
       <w:r>
         <w:rPr>
           <w:b w:val="0"/>
-        </w:rPr>
-        <w:t>Hyperparamter tunig for XGBoost</w:t>
-      </w:r>
+          <w:lang w:val="en-US"/>
+        </w:rPr>
+        <w:t>Hyperparamter</w:t>
+      </w:r>
+      <w:proofErr w:type="spellEnd"/>
+      <w:r>
+        <w:rPr>
+          <w:b w:val="0"/>
+          <w:lang w:val="en-US"/>
+        </w:rPr>
+        <w:t xml:space="preserve"> </w:t>
+      </w:r>
+      <w:proofErr w:type="spellStart"/>
+      <w:r>
+        <w:rPr>
+          <w:b w:val="0"/>
+          <w:lang w:val="en-US"/>
+        </w:rPr>
+        <w:t>tunig</w:t>
+      </w:r>
+      <w:proofErr w:type="spellEnd"/>
+      <w:r>
+        <w:rPr>
+          <w:b w:val="0"/>
+          <w:lang w:val="en-US"/>
+        </w:rPr>
+        <w:t xml:space="preserve"> for </w:t>
+      </w:r>
+      <w:proofErr w:type="spellStart"/>
+      <w:r>
+        <w:rPr>
+          <w:b w:val="0"/>
+          <w:lang w:val="en-US"/>
+        </w:rPr>
+        <w:t>XGBoost</w:t>
+      </w:r>
+      <w:proofErr w:type="spellEnd"/>
     </w:p>
     <w:p>
       <w:pPr>
@@ -12003,12 +13576,62 @@
         </w:rPr>
         <w:t>1 &gt;</w:t>
       </w:r>
-      <w:r>
-        <w:rPr>
-          <w:rFonts w:ascii="Lucida Console" w:hAnsi="Lucida Console"/>
-          <w:lang w:val="en-US"/>
-        </w:rPr>
-        <w:t>tuneGrid &lt;- expand.grid(.mtry = c(7, 13, 25))</w:t>
+      <w:proofErr w:type="spellStart"/>
+      <w:r>
+        <w:rPr>
+          <w:rFonts w:ascii="Lucida Console" w:hAnsi="Lucida Console"/>
+          <w:lang w:val="en-US"/>
+        </w:rPr>
+        <w:t>tuneGrid</w:t>
+      </w:r>
+      <w:proofErr w:type="spellEnd"/>
+      <w:r>
+        <w:rPr>
+          <w:rFonts w:ascii="Lucida Console" w:hAnsi="Lucida Console"/>
+          <w:lang w:val="en-US"/>
+        </w:rPr>
+        <w:t xml:space="preserve"> &lt;- </w:t>
+      </w:r>
+      <w:proofErr w:type="spellStart"/>
+      <w:proofErr w:type="gramStart"/>
+      <w:r>
+        <w:rPr>
+          <w:rFonts w:ascii="Lucida Console" w:hAnsi="Lucida Console"/>
+          <w:lang w:val="en-US"/>
+        </w:rPr>
+        <w:t>expand.grid</w:t>
+      </w:r>
+      <w:proofErr w:type="spellEnd"/>
+      <w:r>
+        <w:rPr>
+          <w:rFonts w:ascii="Lucida Console" w:hAnsi="Lucida Console"/>
+          <w:lang w:val="en-US"/>
+        </w:rPr>
+        <w:t>(</w:t>
+      </w:r>
+      <w:proofErr w:type="gramEnd"/>
+      <w:r>
+        <w:rPr>
+          <w:rFonts w:ascii="Lucida Console" w:hAnsi="Lucida Console"/>
+          <w:lang w:val="en-US"/>
+        </w:rPr>
+        <w:t>.</w:t>
+      </w:r>
+      <w:proofErr w:type="spellStart"/>
+      <w:r>
+        <w:rPr>
+          <w:rFonts w:ascii="Lucida Console" w:hAnsi="Lucida Console"/>
+          <w:lang w:val="en-US"/>
+        </w:rPr>
+        <w:t>mtry</w:t>
+      </w:r>
+      <w:proofErr w:type="spellEnd"/>
+      <w:r>
+        <w:rPr>
+          <w:rFonts w:ascii="Lucida Console" w:hAnsi="Lucida Console"/>
+          <w:lang w:val="en-US"/>
+        </w:rPr>
+        <w:t xml:space="preserve"> = c(7, 13, 25))</w:t>
       </w:r>
     </w:p>
     <w:p>
@@ -12058,12 +13681,62 @@
         </w:rPr>
         <w:t>3 &gt;</w:t>
       </w:r>
-      <w:r>
-        <w:rPr>
-          <w:rFonts w:ascii="Lucida Console" w:hAnsi="Lucida Console"/>
-          <w:lang w:val="en-US"/>
-        </w:rPr>
-        <w:t>fitControl &lt;- trainControl(method = "repeatedcv",</w:t>
+      <w:proofErr w:type="spellStart"/>
+      <w:r>
+        <w:rPr>
+          <w:rFonts w:ascii="Lucida Console" w:hAnsi="Lucida Console"/>
+          <w:lang w:val="en-US"/>
+        </w:rPr>
+        <w:t>fitControl</w:t>
+      </w:r>
+      <w:proofErr w:type="spellEnd"/>
+      <w:r>
+        <w:rPr>
+          <w:rFonts w:ascii="Lucida Console" w:hAnsi="Lucida Console"/>
+          <w:lang w:val="en-US"/>
+        </w:rPr>
+        <w:t xml:space="preserve"> &lt;- </w:t>
+      </w:r>
+      <w:proofErr w:type="spellStart"/>
+      <w:proofErr w:type="gramStart"/>
+      <w:r>
+        <w:rPr>
+          <w:rFonts w:ascii="Lucida Console" w:hAnsi="Lucida Console"/>
+          <w:lang w:val="en-US"/>
+        </w:rPr>
+        <w:t>trainControl</w:t>
+      </w:r>
+      <w:proofErr w:type="spellEnd"/>
+      <w:r>
+        <w:rPr>
+          <w:rFonts w:ascii="Lucida Console" w:hAnsi="Lucida Console"/>
+          <w:lang w:val="en-US"/>
+        </w:rPr>
+        <w:t>(</w:t>
+      </w:r>
+      <w:proofErr w:type="gramEnd"/>
+      <w:r>
+        <w:rPr>
+          <w:rFonts w:ascii="Lucida Console" w:hAnsi="Lucida Console"/>
+          <w:lang w:val="en-US"/>
+        </w:rPr>
+        <w:t>method = "</w:t>
+      </w:r>
+      <w:proofErr w:type="spellStart"/>
+      <w:r>
+        <w:rPr>
+          <w:rFonts w:ascii="Lucida Console" w:hAnsi="Lucida Console"/>
+          <w:lang w:val="en-US"/>
+        </w:rPr>
+        <w:t>repeatedcv</w:t>
+      </w:r>
+      <w:proofErr w:type="spellEnd"/>
+      <w:r>
+        <w:rPr>
+          <w:rFonts w:ascii="Lucida Console" w:hAnsi="Lucida Console"/>
+          <w:lang w:val="en-US"/>
+        </w:rPr>
+        <w:t>",</w:t>
       </w:r>
     </w:p>
     <w:p>
@@ -12156,7 +13829,23 @@
           <w:rFonts w:ascii="Lucida Console" w:hAnsi="Lucida Console"/>
           <w:lang w:val="en-US"/>
         </w:rPr>
-        <w:t xml:space="preserve">                           verboseIter = TRUE, </w:t>
+        <w:t xml:space="preserve">                           </w:t>
+      </w:r>
+      <w:proofErr w:type="spellStart"/>
+      <w:r>
+        <w:rPr>
+          <w:rFonts w:ascii="Lucida Console" w:hAnsi="Lucida Console"/>
+          <w:lang w:val="en-US"/>
+        </w:rPr>
+        <w:t>verboseIter</w:t>
+      </w:r>
+      <w:proofErr w:type="spellEnd"/>
+      <w:r>
+        <w:rPr>
+          <w:rFonts w:ascii="Lucida Console" w:hAnsi="Lucida Console"/>
+          <w:lang w:val="en-US"/>
+        </w:rPr>
+        <w:t xml:space="preserve"> = TRUE, </w:t>
       </w:r>
     </w:p>
     <w:p>
@@ -12187,7 +13876,23 @@
           <w:rFonts w:ascii="Lucida Console" w:hAnsi="Lucida Console"/>
           <w:lang w:val="en-US"/>
         </w:rPr>
-        <w:t xml:space="preserve">                           classProbs = TRUE,</w:t>
+        <w:t xml:space="preserve">                           </w:t>
+      </w:r>
+      <w:proofErr w:type="spellStart"/>
+      <w:r>
+        <w:rPr>
+          <w:rFonts w:ascii="Lucida Console" w:hAnsi="Lucida Console"/>
+          <w:lang w:val="en-US"/>
+        </w:rPr>
+        <w:t>classProbs</w:t>
+      </w:r>
+      <w:proofErr w:type="spellEnd"/>
+      <w:r>
+        <w:rPr>
+          <w:rFonts w:ascii="Lucida Console" w:hAnsi="Lucida Console"/>
+          <w:lang w:val="en-US"/>
+        </w:rPr>
+        <w:t xml:space="preserve"> = TRUE,</w:t>
       </w:r>
     </w:p>
     <w:p>
@@ -12218,7 +13923,39 @@
           <w:rFonts w:ascii="Lucida Console" w:hAnsi="Lucida Console"/>
           <w:lang w:val="en-US"/>
         </w:rPr>
-        <w:t xml:space="preserve">                           summaryFunction = twoClassSummary)</w:t>
+        <w:t xml:space="preserve">                           </w:t>
+      </w:r>
+      <w:proofErr w:type="spellStart"/>
+      <w:r>
+        <w:rPr>
+          <w:rFonts w:ascii="Lucida Console" w:hAnsi="Lucida Console"/>
+          <w:lang w:val="en-US"/>
+        </w:rPr>
+        <w:t>summaryFunction</w:t>
+      </w:r>
+      <w:proofErr w:type="spellEnd"/>
+      <w:r>
+        <w:rPr>
+          <w:rFonts w:ascii="Lucida Console" w:hAnsi="Lucida Console"/>
+          <w:lang w:val="en-US"/>
+        </w:rPr>
+        <w:t xml:space="preserve"> = </w:t>
+      </w:r>
+      <w:proofErr w:type="spellStart"/>
+      <w:r>
+        <w:rPr>
+          <w:rFonts w:ascii="Lucida Console" w:hAnsi="Lucida Console"/>
+          <w:lang w:val="en-US"/>
+        </w:rPr>
+        <w:t>twoClassSummary</w:t>
+      </w:r>
+      <w:proofErr w:type="spellEnd"/>
+      <w:r>
+        <w:rPr>
+          <w:rFonts w:ascii="Lucida Console" w:hAnsi="Lucida Console"/>
+          <w:lang w:val="en-US"/>
+        </w:rPr>
+        <w:t>)</w:t>
       </w:r>
     </w:p>
     <w:p>
@@ -12261,12 +13998,46 @@
         </w:rPr>
         <w:t>10 &gt;</w:t>
       </w:r>
-      <w:r>
-        <w:rPr>
-          <w:rFonts w:ascii="Lucida Console" w:hAnsi="Lucida Console"/>
-          <w:lang w:val="en-US"/>
-        </w:rPr>
-        <w:t>rf_model &lt;- train(is_fraud~.,data=train,</w:t>
+      <w:proofErr w:type="spellStart"/>
+      <w:r>
+        <w:rPr>
+          <w:rFonts w:ascii="Lucida Console" w:hAnsi="Lucida Console"/>
+          <w:lang w:val="en-US"/>
+        </w:rPr>
+        <w:t>rf_model</w:t>
+      </w:r>
+      <w:proofErr w:type="spellEnd"/>
+      <w:r>
+        <w:rPr>
+          <w:rFonts w:ascii="Lucida Console" w:hAnsi="Lucida Console"/>
+          <w:lang w:val="en-US"/>
+        </w:rPr>
+        <w:t xml:space="preserve"> &lt;- </w:t>
+      </w:r>
+      <w:proofErr w:type="gramStart"/>
+      <w:r>
+        <w:rPr>
+          <w:rFonts w:ascii="Lucida Console" w:hAnsi="Lucida Console"/>
+          <w:lang w:val="en-US"/>
+        </w:rPr>
+        <w:t>train(</w:t>
+      </w:r>
+      <w:proofErr w:type="spellStart"/>
+      <w:proofErr w:type="gramEnd"/>
+      <w:r>
+        <w:rPr>
+          <w:rFonts w:ascii="Lucida Console" w:hAnsi="Lucida Console"/>
+          <w:lang w:val="en-US"/>
+        </w:rPr>
+        <w:t>is_fraud~.,data</w:t>
+      </w:r>
+      <w:proofErr w:type="spellEnd"/>
+      <w:r>
+        <w:rPr>
+          <w:rFonts w:ascii="Lucida Console" w:hAnsi="Lucida Console"/>
+          <w:lang w:val="en-US"/>
+        </w:rPr>
+        <w:t>=train,</w:t>
       </w:r>
     </w:p>
     <w:p>
@@ -12290,7 +14061,23 @@
           <w:rFonts w:ascii="Lucida Console" w:hAnsi="Lucida Console"/>
           <w:lang w:val="en-US"/>
         </w:rPr>
-        <w:t xml:space="preserve">                method ="rf",</w:t>
+        <w:t xml:space="preserve">                method ="</w:t>
+      </w:r>
+      <w:proofErr w:type="spellStart"/>
+      <w:r>
+        <w:rPr>
+          <w:rFonts w:ascii="Lucida Console" w:hAnsi="Lucida Console"/>
+          <w:lang w:val="en-US"/>
+        </w:rPr>
+        <w:t>rf</w:t>
+      </w:r>
+      <w:proofErr w:type="spellEnd"/>
+      <w:r>
+        <w:rPr>
+          <w:rFonts w:ascii="Lucida Console" w:hAnsi="Lucida Console"/>
+          <w:lang w:val="en-US"/>
+        </w:rPr>
+        <w:t>",</w:t>
       </w:r>
     </w:p>
     <w:p>
@@ -12314,7 +14101,39 @@
           <w:rFonts w:ascii="Lucida Console" w:hAnsi="Lucida Console"/>
           <w:lang w:val="en-US"/>
         </w:rPr>
-        <w:t xml:space="preserve">                trControl = fitControl,</w:t>
+        <w:t xml:space="preserve">                </w:t>
+      </w:r>
+      <w:proofErr w:type="spellStart"/>
+      <w:r>
+        <w:rPr>
+          <w:rFonts w:ascii="Lucida Console" w:hAnsi="Lucida Console"/>
+          <w:lang w:val="en-US"/>
+        </w:rPr>
+        <w:t>trControl</w:t>
+      </w:r>
+      <w:proofErr w:type="spellEnd"/>
+      <w:r>
+        <w:rPr>
+          <w:rFonts w:ascii="Lucida Console" w:hAnsi="Lucida Console"/>
+          <w:lang w:val="en-US"/>
+        </w:rPr>
+        <w:t xml:space="preserve"> = </w:t>
+      </w:r>
+      <w:proofErr w:type="spellStart"/>
+      <w:r>
+        <w:rPr>
+          <w:rFonts w:ascii="Lucida Console" w:hAnsi="Lucida Console"/>
+          <w:lang w:val="en-US"/>
+        </w:rPr>
+        <w:t>fitControl</w:t>
+      </w:r>
+      <w:proofErr w:type="spellEnd"/>
+      <w:r>
+        <w:rPr>
+          <w:rFonts w:ascii="Lucida Console" w:hAnsi="Lucida Console"/>
+          <w:lang w:val="en-US"/>
+        </w:rPr>
+        <w:t>,</w:t>
       </w:r>
     </w:p>
     <w:p>
@@ -12338,7 +14157,39 @@
           <w:rFonts w:ascii="Lucida Console" w:hAnsi="Lucida Console"/>
           <w:lang w:val="en-US"/>
         </w:rPr>
-        <w:t xml:space="preserve">                tuneGrid = tuneGrid,</w:t>
+        <w:t xml:space="preserve">                </w:t>
+      </w:r>
+      <w:proofErr w:type="spellStart"/>
+      <w:r>
+        <w:rPr>
+          <w:rFonts w:ascii="Lucida Console" w:hAnsi="Lucida Console"/>
+          <w:lang w:val="en-US"/>
+        </w:rPr>
+        <w:t>tuneGrid</w:t>
+      </w:r>
+      <w:proofErr w:type="spellEnd"/>
+      <w:r>
+        <w:rPr>
+          <w:rFonts w:ascii="Lucida Console" w:hAnsi="Lucida Console"/>
+          <w:lang w:val="en-US"/>
+        </w:rPr>
+        <w:t xml:space="preserve"> = </w:t>
+      </w:r>
+      <w:proofErr w:type="spellStart"/>
+      <w:r>
+        <w:rPr>
+          <w:rFonts w:ascii="Lucida Console" w:hAnsi="Lucida Console"/>
+          <w:lang w:val="en-US"/>
+        </w:rPr>
+        <w:t>tuneGrid</w:t>
+      </w:r>
+      <w:proofErr w:type="spellEnd"/>
+      <w:r>
+        <w:rPr>
+          <w:rFonts w:ascii="Lucida Console" w:hAnsi="Lucida Console"/>
+          <w:lang w:val="en-US"/>
+        </w:rPr>
+        <w:t>,</w:t>
       </w:r>
     </w:p>
     <w:p>
@@ -12362,7 +14213,23 @@
           <w:rFonts w:ascii="Lucida Console" w:hAnsi="Lucida Console"/>
           <w:lang w:val="en-US"/>
         </w:rPr>
-        <w:t xml:space="preserve">                ntree = 50,</w:t>
+        <w:t xml:space="preserve">                </w:t>
+      </w:r>
+      <w:proofErr w:type="spellStart"/>
+      <w:r>
+        <w:rPr>
+          <w:rFonts w:ascii="Lucida Console" w:hAnsi="Lucida Console"/>
+          <w:lang w:val="en-US"/>
+        </w:rPr>
+        <w:t>ntree</w:t>
+      </w:r>
+      <w:proofErr w:type="spellEnd"/>
+      <w:r>
+        <w:rPr>
+          <w:rFonts w:ascii="Lucida Console" w:hAnsi="Lucida Console"/>
+          <w:lang w:val="en-US"/>
+        </w:rPr>
+        <w:t xml:space="preserve"> = 50,</w:t>
       </w:r>
     </w:p>
     <w:p>
@@ -12617,7 +14484,71 @@
           <w:rFonts w:ascii="Lucida Console" w:hAnsi="Lucida Console"/>
           <w:lang w:val="en-US"/>
         </w:rPr>
-        <w:t>16 &gt;ComputeSavings &lt;- function(amounts, pred.values, true.values) {</w:t>
+        <w:t>16 &gt;</w:t>
+      </w:r>
+      <w:proofErr w:type="spellStart"/>
+      <w:r>
+        <w:rPr>
+          <w:rFonts w:ascii="Lucida Console" w:hAnsi="Lucida Console"/>
+          <w:lang w:val="en-US"/>
+        </w:rPr>
+        <w:t>ComputeSavings</w:t>
+      </w:r>
+      <w:proofErr w:type="spellEnd"/>
+      <w:r>
+        <w:rPr>
+          <w:rFonts w:ascii="Lucida Console" w:hAnsi="Lucida Console"/>
+          <w:lang w:val="en-US"/>
+        </w:rPr>
+        <w:t xml:space="preserve"> &lt;- </w:t>
+      </w:r>
+      <w:proofErr w:type="gramStart"/>
+      <w:r>
+        <w:rPr>
+          <w:rFonts w:ascii="Lucida Console" w:hAnsi="Lucida Console"/>
+          <w:lang w:val="en-US"/>
+        </w:rPr>
+        <w:t>function(</w:t>
+      </w:r>
+      <w:proofErr w:type="gramEnd"/>
+      <w:r>
+        <w:rPr>
+          <w:rFonts w:ascii="Lucida Console" w:hAnsi="Lucida Console"/>
+          <w:lang w:val="en-US"/>
+        </w:rPr>
+        <w:t xml:space="preserve">amounts, </w:t>
+      </w:r>
+      <w:proofErr w:type="spellStart"/>
+      <w:r>
+        <w:rPr>
+          <w:rFonts w:ascii="Lucida Console" w:hAnsi="Lucida Console"/>
+          <w:lang w:val="en-US"/>
+        </w:rPr>
+        <w:t>pred.values</w:t>
+      </w:r>
+      <w:proofErr w:type="spellEnd"/>
+      <w:r>
+        <w:rPr>
+          <w:rFonts w:ascii="Lucida Console" w:hAnsi="Lucida Console"/>
+          <w:lang w:val="en-US"/>
+        </w:rPr>
+        <w:t xml:space="preserve">, </w:t>
+      </w:r>
+      <w:proofErr w:type="spellStart"/>
+      <w:r>
+        <w:rPr>
+          <w:rFonts w:ascii="Lucida Console" w:hAnsi="Lucida Console"/>
+          <w:lang w:val="en-US"/>
+        </w:rPr>
+        <w:t>true.values</w:t>
+      </w:r>
+      <w:proofErr w:type="spellEnd"/>
+      <w:r>
+        <w:rPr>
+          <w:rFonts w:ascii="Lucida Console" w:hAnsi="Lucida Console"/>
+          <w:lang w:val="en-US"/>
+        </w:rPr>
+        <w:t>) {</w:t>
       </w:r>
     </w:p>
     <w:p>
@@ -12634,7 +14565,71 @@
           <w:rFonts w:ascii="Lucida Console" w:hAnsi="Lucida Console"/>
           <w:lang w:val="en-US"/>
         </w:rPr>
-        <w:t>17 &gt;  predictions &lt;- data.frame(amounts, pred.values, true.values)</w:t>
+        <w:t xml:space="preserve">17 </w:t>
+      </w:r>
+      <w:proofErr w:type="gramStart"/>
+      <w:r>
+        <w:rPr>
+          <w:rFonts w:ascii="Lucida Console" w:hAnsi="Lucida Console"/>
+          <w:lang w:val="en-US"/>
+        </w:rPr>
+        <w:t>&gt;  predictions</w:t>
+      </w:r>
+      <w:proofErr w:type="gramEnd"/>
+      <w:r>
+        <w:rPr>
+          <w:rFonts w:ascii="Lucida Console" w:hAnsi="Lucida Console"/>
+          <w:lang w:val="en-US"/>
+        </w:rPr>
+        <w:t xml:space="preserve"> &lt;- </w:t>
+      </w:r>
+      <w:proofErr w:type="spellStart"/>
+      <w:r>
+        <w:rPr>
+          <w:rFonts w:ascii="Lucida Console" w:hAnsi="Lucida Console"/>
+          <w:lang w:val="en-US"/>
+        </w:rPr>
+        <w:t>data.frame</w:t>
+      </w:r>
+      <w:proofErr w:type="spellEnd"/>
+      <w:r>
+        <w:rPr>
+          <w:rFonts w:ascii="Lucida Console" w:hAnsi="Lucida Console"/>
+          <w:lang w:val="en-US"/>
+        </w:rPr>
+        <w:t xml:space="preserve">(amounts, </w:t>
+      </w:r>
+      <w:proofErr w:type="spellStart"/>
+      <w:r>
+        <w:rPr>
+          <w:rFonts w:ascii="Lucida Console" w:hAnsi="Lucida Console"/>
+          <w:lang w:val="en-US"/>
+        </w:rPr>
+        <w:t>pred.values</w:t>
+      </w:r>
+      <w:proofErr w:type="spellEnd"/>
+      <w:r>
+        <w:rPr>
+          <w:rFonts w:ascii="Lucida Console" w:hAnsi="Lucida Console"/>
+          <w:lang w:val="en-US"/>
+        </w:rPr>
+        <w:t xml:space="preserve">, </w:t>
+      </w:r>
+      <w:proofErr w:type="spellStart"/>
+      <w:r>
+        <w:rPr>
+          <w:rFonts w:ascii="Lucida Console" w:hAnsi="Lucida Console"/>
+          <w:lang w:val="en-US"/>
+        </w:rPr>
+        <w:t>true.values</w:t>
+      </w:r>
+      <w:proofErr w:type="spellEnd"/>
+      <w:r>
+        <w:rPr>
+          <w:rFonts w:ascii="Lucida Console" w:hAnsi="Lucida Console"/>
+          <w:lang w:val="en-US"/>
+        </w:rPr>
+        <w:t>)</w:t>
       </w:r>
     </w:p>
     <w:p>
@@ -12668,7 +14663,23 @@
           <w:rFonts w:ascii="Lucida Console" w:hAnsi="Lucida Console"/>
           <w:lang w:val="en-US"/>
         </w:rPr>
-        <w:t>19 &gt;  costs &lt;- 0</w:t>
+        <w:t xml:space="preserve">19 </w:t>
+      </w:r>
+      <w:proofErr w:type="gramStart"/>
+      <w:r>
+        <w:rPr>
+          <w:rFonts w:ascii="Lucida Console" w:hAnsi="Lucida Console"/>
+          <w:lang w:val="en-US"/>
+        </w:rPr>
+        <w:t>&gt;  costs</w:t>
+      </w:r>
+      <w:proofErr w:type="gramEnd"/>
+      <w:r>
+        <w:rPr>
+          <w:rFonts w:ascii="Lucida Console" w:hAnsi="Lucida Console"/>
+          <w:lang w:val="en-US"/>
+        </w:rPr>
+        <w:t xml:space="preserve"> &lt;- 0</w:t>
       </w:r>
     </w:p>
     <w:p>
@@ -12685,7 +14696,39 @@
           <w:rFonts w:ascii="Lucida Console" w:hAnsi="Lucida Console"/>
           <w:lang w:val="en-US"/>
         </w:rPr>
-        <w:t>20 &gt;  for (i in 1:nrow(predictions)) {</w:t>
+        <w:t xml:space="preserve">20 </w:t>
+      </w:r>
+      <w:proofErr w:type="gramStart"/>
+      <w:r>
+        <w:rPr>
+          <w:rFonts w:ascii="Lucida Console" w:hAnsi="Lucida Console"/>
+          <w:lang w:val="en-US"/>
+        </w:rPr>
+        <w:t>&gt;  for</w:t>
+      </w:r>
+      <w:proofErr w:type="gramEnd"/>
+      <w:r>
+        <w:rPr>
+          <w:rFonts w:ascii="Lucida Console" w:hAnsi="Lucida Console"/>
+          <w:lang w:val="en-US"/>
+        </w:rPr>
+        <w:t xml:space="preserve"> (</w:t>
+      </w:r>
+      <w:proofErr w:type="spellStart"/>
+      <w:r>
+        <w:rPr>
+          <w:rFonts w:ascii="Lucida Console" w:hAnsi="Lucida Console"/>
+          <w:lang w:val="en-US"/>
+        </w:rPr>
+        <w:t>i</w:t>
+      </w:r>
+      <w:proofErr w:type="spellEnd"/>
+      <w:r>
+        <w:rPr>
+          <w:rFonts w:ascii="Lucida Console" w:hAnsi="Lucida Console"/>
+          <w:lang w:val="en-US"/>
+        </w:rPr>
+        <w:t xml:space="preserve"> in 1:nrow(predictions)) {</w:t>
       </w:r>
     </w:p>
     <w:p>
@@ -12702,7 +14745,55 @@
           <w:rFonts w:ascii="Lucida Console" w:hAnsi="Lucida Console"/>
           <w:lang w:val="en-US"/>
         </w:rPr>
-        <w:t>21 &gt;    pred.value &lt;- predictions$pred.values[i]</w:t>
+        <w:t xml:space="preserve">21 &gt;    </w:t>
+      </w:r>
+      <w:proofErr w:type="spellStart"/>
+      <w:r>
+        <w:rPr>
+          <w:rFonts w:ascii="Lucida Console" w:hAnsi="Lucida Console"/>
+          <w:lang w:val="en-US"/>
+        </w:rPr>
+        <w:t>pred.value</w:t>
+      </w:r>
+      <w:proofErr w:type="spellEnd"/>
+      <w:r>
+        <w:rPr>
+          <w:rFonts w:ascii="Lucida Console" w:hAnsi="Lucida Console"/>
+          <w:lang w:val="en-US"/>
+        </w:rPr>
+        <w:t xml:space="preserve"> &lt;- </w:t>
+      </w:r>
+      <w:proofErr w:type="spellStart"/>
+      <w:r>
+        <w:rPr>
+          <w:rFonts w:ascii="Lucida Console" w:hAnsi="Lucida Console"/>
+          <w:lang w:val="en-US"/>
+        </w:rPr>
+        <w:t>predictions$pred.values</w:t>
+      </w:r>
+      <w:proofErr w:type="spellEnd"/>
+      <w:r>
+        <w:rPr>
+          <w:rFonts w:ascii="Lucida Console" w:hAnsi="Lucida Console"/>
+          <w:lang w:val="en-US"/>
+        </w:rPr>
+        <w:t>[</w:t>
+      </w:r>
+      <w:proofErr w:type="spellStart"/>
+      <w:r>
+        <w:rPr>
+          <w:rFonts w:ascii="Lucida Console" w:hAnsi="Lucida Console"/>
+          <w:lang w:val="en-US"/>
+        </w:rPr>
+        <w:t>i</w:t>
+      </w:r>
+      <w:proofErr w:type="spellEnd"/>
+      <w:r>
+        <w:rPr>
+          <w:rFonts w:ascii="Lucida Console" w:hAnsi="Lucida Console"/>
+          <w:lang w:val="en-US"/>
+        </w:rPr>
+        <w:t>]</w:t>
       </w:r>
     </w:p>
     <w:p>
@@ -12719,7 +14810,55 @@
           <w:rFonts w:ascii="Lucida Console" w:hAnsi="Lucida Console"/>
           <w:lang w:val="en-US"/>
         </w:rPr>
-        <w:t>22 &gt;    true.value &lt;- predictions$true.values[i]</w:t>
+        <w:t xml:space="preserve">22 &gt;    </w:t>
+      </w:r>
+      <w:proofErr w:type="spellStart"/>
+      <w:r>
+        <w:rPr>
+          <w:rFonts w:ascii="Lucida Console" w:hAnsi="Lucida Console"/>
+          <w:lang w:val="en-US"/>
+        </w:rPr>
+        <w:t>true.value</w:t>
+      </w:r>
+      <w:proofErr w:type="spellEnd"/>
+      <w:r>
+        <w:rPr>
+          <w:rFonts w:ascii="Lucida Console" w:hAnsi="Lucida Console"/>
+          <w:lang w:val="en-US"/>
+        </w:rPr>
+        <w:t xml:space="preserve"> &lt;- </w:t>
+      </w:r>
+      <w:proofErr w:type="spellStart"/>
+      <w:r>
+        <w:rPr>
+          <w:rFonts w:ascii="Lucida Console" w:hAnsi="Lucida Console"/>
+          <w:lang w:val="en-US"/>
+        </w:rPr>
+        <w:t>predictions$true.values</w:t>
+      </w:r>
+      <w:proofErr w:type="spellEnd"/>
+      <w:r>
+        <w:rPr>
+          <w:rFonts w:ascii="Lucida Console" w:hAnsi="Lucida Console"/>
+          <w:lang w:val="en-US"/>
+        </w:rPr>
+        <w:t>[</w:t>
+      </w:r>
+      <w:proofErr w:type="spellStart"/>
+      <w:r>
+        <w:rPr>
+          <w:rFonts w:ascii="Lucida Console" w:hAnsi="Lucida Console"/>
+          <w:lang w:val="en-US"/>
+        </w:rPr>
+        <w:t>i</w:t>
+      </w:r>
+      <w:proofErr w:type="spellEnd"/>
+      <w:r>
+        <w:rPr>
+          <w:rFonts w:ascii="Lucida Console" w:hAnsi="Lucida Console"/>
+          <w:lang w:val="en-US"/>
+        </w:rPr>
+        <w:t>]</w:t>
       </w:r>
     </w:p>
     <w:p>
@@ -12753,7 +14892,23 @@
           <w:rFonts w:ascii="Lucida Console" w:hAnsi="Lucida Console"/>
           <w:lang w:val="en-US"/>
         </w:rPr>
-        <w:t>24 &gt;    if (pred.value == 1) {</w:t>
+        <w:t>24 &gt;    if (</w:t>
+      </w:r>
+      <w:proofErr w:type="spellStart"/>
+      <w:r>
+        <w:rPr>
+          <w:rFonts w:ascii="Lucida Console" w:hAnsi="Lucida Console"/>
+          <w:lang w:val="en-US"/>
+        </w:rPr>
+        <w:t>pred.value</w:t>
+      </w:r>
+      <w:proofErr w:type="spellEnd"/>
+      <w:r>
+        <w:rPr>
+          <w:rFonts w:ascii="Lucida Console" w:hAnsi="Lucida Console"/>
+          <w:lang w:val="en-US"/>
+        </w:rPr>
+        <w:t xml:space="preserve"> == 1) {</w:t>
       </w:r>
     </w:p>
     <w:p>
@@ -12787,7 +14942,39 @@
           <w:rFonts w:ascii="Lucida Console" w:hAnsi="Lucida Console"/>
           <w:lang w:val="en-US"/>
         </w:rPr>
-        <w:t>26 &gt;    } else if (pred.value == 0 &amp; true.value == 1) {</w:t>
+        <w:t>26 &gt;    } else if (</w:t>
+      </w:r>
+      <w:proofErr w:type="spellStart"/>
+      <w:r>
+        <w:rPr>
+          <w:rFonts w:ascii="Lucida Console" w:hAnsi="Lucida Console"/>
+          <w:lang w:val="en-US"/>
+        </w:rPr>
+        <w:t>pred.value</w:t>
+      </w:r>
+      <w:proofErr w:type="spellEnd"/>
+      <w:r>
+        <w:rPr>
+          <w:rFonts w:ascii="Lucida Console" w:hAnsi="Lucida Console"/>
+          <w:lang w:val="en-US"/>
+        </w:rPr>
+        <w:t xml:space="preserve"> == 0 &amp; </w:t>
+      </w:r>
+      <w:proofErr w:type="spellStart"/>
+      <w:r>
+        <w:rPr>
+          <w:rFonts w:ascii="Lucida Console" w:hAnsi="Lucida Console"/>
+          <w:lang w:val="en-US"/>
+        </w:rPr>
+        <w:t>true.value</w:t>
+      </w:r>
+      <w:proofErr w:type="spellEnd"/>
+      <w:r>
+        <w:rPr>
+          <w:rFonts w:ascii="Lucida Console" w:hAnsi="Lucida Console"/>
+          <w:lang w:val="en-US"/>
+        </w:rPr>
+        <w:t xml:space="preserve"> == 1) {</w:t>
       </w:r>
     </w:p>
     <w:p>
@@ -12804,7 +14991,39 @@
           <w:rFonts w:ascii="Lucida Console" w:hAnsi="Lucida Console"/>
           <w:lang w:val="en-US"/>
         </w:rPr>
-        <w:t>27 &gt;      costs &lt;- costs + predictions$amount[i]</w:t>
+        <w:t xml:space="preserve">27 &gt;      costs &lt;- costs + </w:t>
+      </w:r>
+      <w:proofErr w:type="spellStart"/>
+      <w:r>
+        <w:rPr>
+          <w:rFonts w:ascii="Lucida Console" w:hAnsi="Lucida Console"/>
+          <w:lang w:val="en-US"/>
+        </w:rPr>
+        <w:t>predictions$amount</w:t>
+      </w:r>
+      <w:proofErr w:type="spellEnd"/>
+      <w:r>
+        <w:rPr>
+          <w:rFonts w:ascii="Lucida Console" w:hAnsi="Lucida Console"/>
+          <w:lang w:val="en-US"/>
+        </w:rPr>
+        <w:t>[</w:t>
+      </w:r>
+      <w:proofErr w:type="spellStart"/>
+      <w:r>
+        <w:rPr>
+          <w:rFonts w:ascii="Lucida Console" w:hAnsi="Lucida Console"/>
+          <w:lang w:val="en-US"/>
+        </w:rPr>
+        <w:t>i</w:t>
+      </w:r>
+      <w:proofErr w:type="spellEnd"/>
+      <w:r>
+        <w:rPr>
+          <w:rFonts w:ascii="Lucida Console" w:hAnsi="Lucida Console"/>
+          <w:lang w:val="en-US"/>
+        </w:rPr>
+        <w:t>]</w:t>
       </w:r>
     </w:p>
     <w:p>
@@ -12838,8 +15057,17 @@
           <w:rFonts w:ascii="Lucida Console" w:hAnsi="Lucida Console"/>
           <w:lang w:val="en-US"/>
         </w:rPr>
-        <w:t>29 &gt;  }</w:t>
-      </w:r>
+        <w:t xml:space="preserve">29 </w:t>
+      </w:r>
+      <w:proofErr w:type="gramStart"/>
+      <w:r>
+        <w:rPr>
+          <w:rFonts w:ascii="Lucida Console" w:hAnsi="Lucida Console"/>
+          <w:lang w:val="en-US"/>
+        </w:rPr>
+        <w:t>&gt;  }</w:t>
+      </w:r>
+      <w:proofErr w:type="gramEnd"/>
     </w:p>
     <w:p>
       <w:pPr>
@@ -12872,7 +15100,55 @@
           <w:rFonts w:ascii="Lucida Console" w:hAnsi="Lucida Console"/>
           <w:lang w:val="en-US"/>
         </w:rPr>
-        <w:t xml:space="preserve">31 &gt;  savings &lt;- sum(predictions$amounts[predictions$true.values == </w:t>
+        <w:t xml:space="preserve">31 </w:t>
+      </w:r>
+      <w:proofErr w:type="gramStart"/>
+      <w:r>
+        <w:rPr>
+          <w:rFonts w:ascii="Lucida Console" w:hAnsi="Lucida Console"/>
+          <w:lang w:val="en-US"/>
+        </w:rPr>
+        <w:t>&gt;  savings</w:t>
+      </w:r>
+      <w:proofErr w:type="gramEnd"/>
+      <w:r>
+        <w:rPr>
+          <w:rFonts w:ascii="Lucida Console" w:hAnsi="Lucida Console"/>
+          <w:lang w:val="en-US"/>
+        </w:rPr>
+        <w:t xml:space="preserve"> &lt;- sum(</w:t>
+      </w:r>
+      <w:proofErr w:type="spellStart"/>
+      <w:r>
+        <w:rPr>
+          <w:rFonts w:ascii="Lucida Console" w:hAnsi="Lucida Console"/>
+          <w:lang w:val="en-US"/>
+        </w:rPr>
+        <w:t>predictions$amounts</w:t>
+      </w:r>
+      <w:proofErr w:type="spellEnd"/>
+      <w:r>
+        <w:rPr>
+          <w:rFonts w:ascii="Lucida Console" w:hAnsi="Lucida Console"/>
+          <w:lang w:val="en-US"/>
+        </w:rPr>
+        <w:t>[</w:t>
+      </w:r>
+      <w:proofErr w:type="spellStart"/>
+      <w:r>
+        <w:rPr>
+          <w:rFonts w:ascii="Lucida Console" w:hAnsi="Lucida Console"/>
+          <w:lang w:val="en-US"/>
+        </w:rPr>
+        <w:t>predictions$true.values</w:t>
+      </w:r>
+      <w:proofErr w:type="spellEnd"/>
+      <w:r>
+        <w:rPr>
+          <w:rFonts w:ascii="Lucida Console" w:hAnsi="Lucida Console"/>
+          <w:lang w:val="en-US"/>
+        </w:rPr>
+        <w:t xml:space="preserve"> == </w:t>
       </w:r>
       <w:r>
         <w:rPr>
@@ -12935,7 +15211,23 @@
           <w:rFonts w:ascii="Lucida Console" w:hAnsi="Lucida Console"/>
           <w:lang w:val="en-US"/>
         </w:rPr>
-        <w:t>34 &gt;  return(savings)</w:t>
+        <w:t xml:space="preserve">34 </w:t>
+      </w:r>
+      <w:proofErr w:type="gramStart"/>
+      <w:r>
+        <w:rPr>
+          <w:rFonts w:ascii="Lucida Console" w:hAnsi="Lucida Console"/>
+          <w:lang w:val="en-US"/>
+        </w:rPr>
+        <w:t>&gt;  return</w:t>
+      </w:r>
+      <w:proofErr w:type="gramEnd"/>
+      <w:r>
+        <w:rPr>
+          <w:rFonts w:ascii="Lucida Console" w:hAnsi="Lucida Console"/>
+          <w:lang w:val="en-US"/>
+        </w:rPr>
+        <w:t>(savings)</w:t>
       </w:r>
     </w:p>
     <w:p>
@@ -13197,12 +15489,21 @@
           <w:lang w:val="en-US"/>
         </w:rPr>
       </w:pPr>
-      <w:r>
-        <w:rPr>
-          <w:rFonts w:ascii="Lucida Console" w:hAnsi="Lucida Console"/>
-          <w:lang w:val="en-US"/>
-        </w:rPr>
-        <w:t>name &lt;- c("1d", "2d", "7d", "30d")</w:t>
+      <w:proofErr w:type="gramStart"/>
+      <w:r>
+        <w:rPr>
+          <w:rFonts w:ascii="Lucida Console" w:hAnsi="Lucida Console"/>
+          <w:lang w:val="en-US"/>
+        </w:rPr>
+        <w:t>name</w:t>
+      </w:r>
+      <w:proofErr w:type="gramEnd"/>
+      <w:r>
+        <w:rPr>
+          <w:rFonts w:ascii="Lucida Console" w:hAnsi="Lucida Console"/>
+          <w:lang w:val="en-US"/>
+        </w:rPr>
+        <w:t xml:space="preserve"> &lt;- c("1d", "2d", "7d", "30d")</w:t>
       </w:r>
     </w:p>
     <w:p>
@@ -13213,12 +15514,21 @@
           <w:lang w:val="en-US"/>
         </w:rPr>
       </w:pPr>
-      <w:r>
-        <w:rPr>
-          <w:rFonts w:ascii="Lucida Console" w:hAnsi="Lucida Console"/>
-          <w:lang w:val="en-US"/>
-        </w:rPr>
-        <w:t>secs &lt;- c(60 * 60 * 24,       # 1 day</w:t>
+      <w:proofErr w:type="gramStart"/>
+      <w:r>
+        <w:rPr>
+          <w:rFonts w:ascii="Lucida Console" w:hAnsi="Lucida Console"/>
+          <w:lang w:val="en-US"/>
+        </w:rPr>
+        <w:t>secs</w:t>
+      </w:r>
+      <w:proofErr w:type="gramEnd"/>
+      <w:r>
+        <w:rPr>
+          <w:rFonts w:ascii="Lucida Console" w:hAnsi="Lucida Console"/>
+          <w:lang w:val="en-US"/>
+        </w:rPr>
+        <w:t xml:space="preserve"> &lt;- c(60 * 60 * 24,       # 1 day</w:t>
       </w:r>
     </w:p>
     <w:p>
@@ -13266,7 +15576,23 @@
           <w:rFonts w:ascii="Lucida Console" w:hAnsi="Lucida Console"/>
           <w:lang w:val="en-US"/>
         </w:rPr>
-        <w:t xml:space="preserve">          60 * 60 * 24 * 30)  # 30 days</w:t>
+        <w:t xml:space="preserve">          60 * 60 * 24 * 30</w:t>
+      </w:r>
+      <w:proofErr w:type="gramStart"/>
+      <w:r>
+        <w:rPr>
+          <w:rFonts w:ascii="Lucida Console" w:hAnsi="Lucida Console"/>
+          <w:lang w:val="en-US"/>
+        </w:rPr>
+        <w:t>)  #</w:t>
+      </w:r>
+      <w:proofErr w:type="gramEnd"/>
+      <w:r>
+        <w:rPr>
+          <w:rFonts w:ascii="Lucida Console" w:hAnsi="Lucida Console"/>
+          <w:lang w:val="en-US"/>
+        </w:rPr>
+        <w:t xml:space="preserve"> 30 days</w:t>
       </w:r>
     </w:p>
     <w:p>
@@ -13277,12 +15603,46 @@
           <w:lang w:val="en-US"/>
         </w:rPr>
       </w:pPr>
-      <w:r>
-        <w:rPr>
-          <w:rFonts w:ascii="Lucida Console" w:hAnsi="Lucida Console"/>
-          <w:lang w:val="en-US"/>
-        </w:rPr>
-        <w:t>time.windows &lt;- data.frame(name, secs)</w:t>
+      <w:proofErr w:type="spellStart"/>
+      <w:r>
+        <w:rPr>
+          <w:rFonts w:ascii="Lucida Console" w:hAnsi="Lucida Console"/>
+          <w:lang w:val="en-US"/>
+        </w:rPr>
+        <w:t>time.windows</w:t>
+      </w:r>
+      <w:proofErr w:type="spellEnd"/>
+      <w:r>
+        <w:rPr>
+          <w:rFonts w:ascii="Lucida Console" w:hAnsi="Lucida Console"/>
+          <w:lang w:val="en-US"/>
+        </w:rPr>
+        <w:t xml:space="preserve"> &lt;- </w:t>
+      </w:r>
+      <w:proofErr w:type="spellStart"/>
+      <w:proofErr w:type="gramStart"/>
+      <w:r>
+        <w:rPr>
+          <w:rFonts w:ascii="Lucida Console" w:hAnsi="Lucida Console"/>
+          <w:lang w:val="en-US"/>
+        </w:rPr>
+        <w:t>data.frame</w:t>
+      </w:r>
+      <w:proofErr w:type="spellEnd"/>
+      <w:r>
+        <w:rPr>
+          <w:rFonts w:ascii="Lucida Console" w:hAnsi="Lucida Console"/>
+          <w:lang w:val="en-US"/>
+        </w:rPr>
+        <w:t>(</w:t>
+      </w:r>
+      <w:proofErr w:type="gramEnd"/>
+      <w:r>
+        <w:rPr>
+          <w:rFonts w:ascii="Lucida Console" w:hAnsi="Lucida Console"/>
+          <w:lang w:val="en-US"/>
+        </w:rPr>
+        <w:t>name, secs)</w:t>
       </w:r>
     </w:p>
     <w:p>
@@ -13302,12 +15662,37 @@
           <w:lang w:val="en-US"/>
         </w:rPr>
       </w:pPr>
-      <w:r>
-        <w:rPr>
-          <w:rFonts w:ascii="Lucida Console" w:hAnsi="Lucida Console"/>
-          <w:lang w:val="en-US"/>
-        </w:rPr>
-        <w:t>clients &lt;- unique(card.fraud$tokenized_pan)</w:t>
+      <w:proofErr w:type="gramStart"/>
+      <w:r>
+        <w:rPr>
+          <w:rFonts w:ascii="Lucida Console" w:hAnsi="Lucida Console"/>
+          <w:lang w:val="en-US"/>
+        </w:rPr>
+        <w:t>clients</w:t>
+      </w:r>
+      <w:proofErr w:type="gramEnd"/>
+      <w:r>
+        <w:rPr>
+          <w:rFonts w:ascii="Lucida Console" w:hAnsi="Lucida Console"/>
+          <w:lang w:val="en-US"/>
+        </w:rPr>
+        <w:t xml:space="preserve"> &lt;- unique(</w:t>
+      </w:r>
+      <w:proofErr w:type="spellStart"/>
+      <w:r>
+        <w:rPr>
+          <w:rFonts w:ascii="Lucida Console" w:hAnsi="Lucida Console"/>
+          <w:lang w:val="en-US"/>
+        </w:rPr>
+        <w:t>card.fraud$tokenized_pan</w:t>
+      </w:r>
+      <w:proofErr w:type="spellEnd"/>
+      <w:r>
+        <w:rPr>
+          <w:rFonts w:ascii="Lucida Console" w:hAnsi="Lucida Console"/>
+          <w:lang w:val="en-US"/>
+        </w:rPr>
+        <w:t>)</w:t>
       </w:r>
     </w:p>
     <w:p>
@@ -13327,12 +15712,53 @@
           <w:lang w:val="en-US"/>
         </w:rPr>
       </w:pPr>
-      <w:r>
-        <w:rPr>
-          <w:rFonts w:ascii="Lucida Console" w:hAnsi="Lucida Console"/>
-          <w:lang w:val="en-US"/>
-        </w:rPr>
-        <w:t>for (i in 1:nrow(time.windows)) {</w:t>
+      <w:proofErr w:type="gramStart"/>
+      <w:r>
+        <w:rPr>
+          <w:rFonts w:ascii="Lucida Console" w:hAnsi="Lucida Console"/>
+          <w:lang w:val="en-US"/>
+        </w:rPr>
+        <w:t>for</w:t>
+      </w:r>
+      <w:proofErr w:type="gramEnd"/>
+      <w:r>
+        <w:rPr>
+          <w:rFonts w:ascii="Lucida Console" w:hAnsi="Lucida Console"/>
+          <w:lang w:val="en-US"/>
+        </w:rPr>
+        <w:t xml:space="preserve"> (</w:t>
+      </w:r>
+      <w:proofErr w:type="spellStart"/>
+      <w:r>
+        <w:rPr>
+          <w:rFonts w:ascii="Lucida Console" w:hAnsi="Lucida Console"/>
+          <w:lang w:val="en-US"/>
+        </w:rPr>
+        <w:t>i</w:t>
+      </w:r>
+      <w:proofErr w:type="spellEnd"/>
+      <w:r>
+        <w:rPr>
+          <w:rFonts w:ascii="Lucida Console" w:hAnsi="Lucida Console"/>
+          <w:lang w:val="en-US"/>
+        </w:rPr>
+        <w:t xml:space="preserve"> in 1:nrow(</w:t>
+      </w:r>
+      <w:proofErr w:type="spellStart"/>
+      <w:r>
+        <w:rPr>
+          <w:rFonts w:ascii="Lucida Console" w:hAnsi="Lucida Console"/>
+          <w:lang w:val="en-US"/>
+        </w:rPr>
+        <w:t>time.windows</w:t>
+      </w:r>
+      <w:proofErr w:type="spellEnd"/>
+      <w:r>
+        <w:rPr>
+          <w:rFonts w:ascii="Lucida Console" w:hAnsi="Lucida Console"/>
+          <w:lang w:val="en-US"/>
+        </w:rPr>
+        <w:t>)) {</w:t>
       </w:r>
     </w:p>
     <w:p>
@@ -13348,7 +15774,57 @@
           <w:rFonts w:ascii="Lucida Console" w:hAnsi="Lucida Console"/>
           <w:lang w:val="en-US"/>
         </w:rPr>
-        <w:t xml:space="preserve">  tw &lt;- time.windows[i, ]</w:t>
+        <w:t xml:space="preserve">  </w:t>
+      </w:r>
+      <w:proofErr w:type="spellStart"/>
+      <w:proofErr w:type="gramStart"/>
+      <w:r>
+        <w:rPr>
+          <w:rFonts w:ascii="Lucida Console" w:hAnsi="Lucida Console"/>
+          <w:lang w:val="en-US"/>
+        </w:rPr>
+        <w:t>tw</w:t>
+      </w:r>
+      <w:proofErr w:type="spellEnd"/>
+      <w:proofErr w:type="gramEnd"/>
+      <w:r>
+        <w:rPr>
+          <w:rFonts w:ascii="Lucida Console" w:hAnsi="Lucida Console"/>
+          <w:lang w:val="en-US"/>
+        </w:rPr>
+        <w:t xml:space="preserve"> &lt;- </w:t>
+      </w:r>
+      <w:proofErr w:type="spellStart"/>
+      <w:r>
+        <w:rPr>
+          <w:rFonts w:ascii="Lucida Console" w:hAnsi="Lucida Console"/>
+          <w:lang w:val="en-US"/>
+        </w:rPr>
+        <w:t>time.windows</w:t>
+      </w:r>
+      <w:proofErr w:type="spellEnd"/>
+      <w:r>
+        <w:rPr>
+          <w:rFonts w:ascii="Lucida Console" w:hAnsi="Lucida Console"/>
+          <w:lang w:val="en-US"/>
+        </w:rPr>
+        <w:t>[</w:t>
+      </w:r>
+      <w:proofErr w:type="spellStart"/>
+      <w:r>
+        <w:rPr>
+          <w:rFonts w:ascii="Lucida Console" w:hAnsi="Lucida Console"/>
+          <w:lang w:val="en-US"/>
+        </w:rPr>
+        <w:t>i</w:t>
+      </w:r>
+      <w:proofErr w:type="spellEnd"/>
+      <w:r>
+        <w:rPr>
+          <w:rFonts w:ascii="Lucida Console" w:hAnsi="Lucida Console"/>
+          <w:lang w:val="en-US"/>
+        </w:rPr>
+        <w:t>, ]</w:t>
       </w:r>
     </w:p>
     <w:p>
@@ -13364,7 +15840,64 @@
           <w:rFonts w:ascii="Lucida Console" w:hAnsi="Lucida Console"/>
           <w:lang w:val="en-US"/>
         </w:rPr>
-        <w:t xml:space="preserve">  card.fraud$Id &lt;- seq.int(nrow(card.fraud))</w:t>
+        <w:t xml:space="preserve">  </w:t>
+      </w:r>
+      <w:proofErr w:type="spellStart"/>
+      <w:r>
+        <w:rPr>
+          <w:rFonts w:ascii="Lucida Console" w:hAnsi="Lucida Console"/>
+          <w:lang w:val="en-US"/>
+        </w:rPr>
+        <w:t>card.fraud$Id</w:t>
+      </w:r>
+      <w:proofErr w:type="spellEnd"/>
+      <w:r>
+        <w:rPr>
+          <w:rFonts w:ascii="Lucida Console" w:hAnsi="Lucida Console"/>
+          <w:lang w:val="en-US"/>
+        </w:rPr>
+        <w:t xml:space="preserve"> &lt;- </w:t>
+      </w:r>
+      <w:proofErr w:type="gramStart"/>
+      <w:r>
+        <w:rPr>
+          <w:rFonts w:ascii="Lucida Console" w:hAnsi="Lucida Console"/>
+          <w:lang w:val="en-US"/>
+        </w:rPr>
+        <w:t>seq.int(</w:t>
+      </w:r>
+      <w:proofErr w:type="spellStart"/>
+      <w:proofErr w:type="gramEnd"/>
+      <w:r>
+        <w:rPr>
+          <w:rFonts w:ascii="Lucida Console" w:hAnsi="Lucida Console"/>
+          <w:lang w:val="en-US"/>
+        </w:rPr>
+        <w:t>nrow</w:t>
+      </w:r>
+      <w:proofErr w:type="spellEnd"/>
+      <w:r>
+        <w:rPr>
+          <w:rFonts w:ascii="Lucida Console" w:hAnsi="Lucida Console"/>
+          <w:lang w:val="en-US"/>
+        </w:rPr>
+        <w:t>(</w:t>
+      </w:r>
+      <w:proofErr w:type="spellStart"/>
+      <w:r>
+        <w:rPr>
+          <w:rFonts w:ascii="Lucida Console" w:hAnsi="Lucida Console"/>
+          <w:lang w:val="en-US"/>
+        </w:rPr>
+        <w:t>card.fraud</w:t>
+      </w:r>
+      <w:proofErr w:type="spellEnd"/>
+      <w:r>
+        <w:rPr>
+          <w:rFonts w:ascii="Lucida Console" w:hAnsi="Lucida Console"/>
+          <w:lang w:val="en-US"/>
+        </w:rPr>
+        <w:t>))</w:t>
       </w:r>
     </w:p>
     <w:p>
@@ -13396,7 +15929,71 @@
           <w:rFonts w:ascii="Lucida Console" w:hAnsi="Lucida Console"/>
           <w:lang w:val="en-US"/>
         </w:rPr>
-        <w:t xml:space="preserve">  cnt.attr.name &lt;- paste("cnt_", tw$name, sep = "")</w:t>
+        <w:t xml:space="preserve">  cnt.attr.name &lt;- </w:t>
+      </w:r>
+      <w:proofErr w:type="gramStart"/>
+      <w:r>
+        <w:rPr>
+          <w:rFonts w:ascii="Lucida Console" w:hAnsi="Lucida Console"/>
+          <w:lang w:val="en-US"/>
+        </w:rPr>
+        <w:t>paste(</w:t>
+      </w:r>
+      <w:proofErr w:type="gramEnd"/>
+      <w:r>
+        <w:rPr>
+          <w:rFonts w:ascii="Lucida Console" w:hAnsi="Lucida Console"/>
+          <w:lang w:val="en-US"/>
+        </w:rPr>
+        <w:t>"</w:t>
+      </w:r>
+      <w:proofErr w:type="spellStart"/>
+      <w:r>
+        <w:rPr>
+          <w:rFonts w:ascii="Lucida Console" w:hAnsi="Lucida Console"/>
+          <w:lang w:val="en-US"/>
+        </w:rPr>
+        <w:t>cnt</w:t>
+      </w:r>
+      <w:proofErr w:type="spellEnd"/>
+      <w:r>
+        <w:rPr>
+          <w:rFonts w:ascii="Lucida Console" w:hAnsi="Lucida Console"/>
+          <w:lang w:val="en-US"/>
+        </w:rPr>
+        <w:t xml:space="preserve">_", </w:t>
+      </w:r>
+      <w:proofErr w:type="spellStart"/>
+      <w:r>
+        <w:rPr>
+          <w:rFonts w:ascii="Lucida Console" w:hAnsi="Lucida Console"/>
+          <w:lang w:val="en-US"/>
+        </w:rPr>
+        <w:t>tw$name</w:t>
+      </w:r>
+      <w:proofErr w:type="spellEnd"/>
+      <w:r>
+        <w:rPr>
+          <w:rFonts w:ascii="Lucida Console" w:hAnsi="Lucida Console"/>
+          <w:lang w:val="en-US"/>
+        </w:rPr>
+        <w:t xml:space="preserve">, </w:t>
+      </w:r>
+      <w:proofErr w:type="spellStart"/>
+      <w:r>
+        <w:rPr>
+          <w:rFonts w:ascii="Lucida Console" w:hAnsi="Lucida Console"/>
+          <w:lang w:val="en-US"/>
+        </w:rPr>
+        <w:t>sep</w:t>
+      </w:r>
+      <w:proofErr w:type="spellEnd"/>
+      <w:r>
+        <w:rPr>
+          <w:rFonts w:ascii="Lucida Console" w:hAnsi="Lucida Console"/>
+          <w:lang w:val="en-US"/>
+        </w:rPr>
+        <w:t xml:space="preserve"> = "")</w:t>
       </w:r>
     </w:p>
     <w:p>
@@ -13412,7 +16009,55 @@
           <w:rFonts w:ascii="Lucida Console" w:hAnsi="Lucida Console"/>
           <w:lang w:val="en-US"/>
         </w:rPr>
-        <w:t xml:space="preserve">  sum.attr.name &lt;- paste("sum_", tw$name, sep = "")</w:t>
+        <w:t xml:space="preserve">  sum.attr.name &lt;- </w:t>
+      </w:r>
+      <w:proofErr w:type="gramStart"/>
+      <w:r>
+        <w:rPr>
+          <w:rFonts w:ascii="Lucida Console" w:hAnsi="Lucida Console"/>
+          <w:lang w:val="en-US"/>
+        </w:rPr>
+        <w:t>paste(</w:t>
+      </w:r>
+      <w:proofErr w:type="gramEnd"/>
+      <w:r>
+        <w:rPr>
+          <w:rFonts w:ascii="Lucida Console" w:hAnsi="Lucida Console"/>
+          <w:lang w:val="en-US"/>
+        </w:rPr>
+        <w:t xml:space="preserve">"sum_", </w:t>
+      </w:r>
+      <w:proofErr w:type="spellStart"/>
+      <w:r>
+        <w:rPr>
+          <w:rFonts w:ascii="Lucida Console" w:hAnsi="Lucida Console"/>
+          <w:lang w:val="en-US"/>
+        </w:rPr>
+        <w:t>tw$name</w:t>
+      </w:r>
+      <w:proofErr w:type="spellEnd"/>
+      <w:r>
+        <w:rPr>
+          <w:rFonts w:ascii="Lucida Console" w:hAnsi="Lucida Console"/>
+          <w:lang w:val="en-US"/>
+        </w:rPr>
+        <w:t xml:space="preserve">, </w:t>
+      </w:r>
+      <w:proofErr w:type="spellStart"/>
+      <w:r>
+        <w:rPr>
+          <w:rFonts w:ascii="Lucida Console" w:hAnsi="Lucida Console"/>
+          <w:lang w:val="en-US"/>
+        </w:rPr>
+        <w:t>sep</w:t>
+      </w:r>
+      <w:proofErr w:type="spellEnd"/>
+      <w:r>
+        <w:rPr>
+          <w:rFonts w:ascii="Lucida Console" w:hAnsi="Lucida Console"/>
+          <w:lang w:val="en-US"/>
+        </w:rPr>
+        <w:t xml:space="preserve"> = "")</w:t>
       </w:r>
     </w:p>
     <w:p>
@@ -13437,7 +16082,32 @@
           <w:rFonts w:ascii="Lucida Console" w:hAnsi="Lucida Console"/>
           <w:lang w:val="en-US"/>
         </w:rPr>
-        <w:t xml:space="preserve">  card.fraud[, cnt.attr.name] &lt;- NA</w:t>
+        <w:t xml:space="preserve">  </w:t>
+      </w:r>
+      <w:proofErr w:type="spellStart"/>
+      <w:proofErr w:type="gramStart"/>
+      <w:r>
+        <w:rPr>
+          <w:rFonts w:ascii="Lucida Console" w:hAnsi="Lucida Console"/>
+          <w:lang w:val="en-US"/>
+        </w:rPr>
+        <w:t>card.fraud</w:t>
+      </w:r>
+      <w:proofErr w:type="spellEnd"/>
+      <w:r>
+        <w:rPr>
+          <w:rFonts w:ascii="Lucida Console" w:hAnsi="Lucida Console"/>
+          <w:lang w:val="en-US"/>
+        </w:rPr>
+        <w:t>[</w:t>
+      </w:r>
+      <w:proofErr w:type="gramEnd"/>
+      <w:r>
+        <w:rPr>
+          <w:rFonts w:ascii="Lucida Console" w:hAnsi="Lucida Console"/>
+          <w:lang w:val="en-US"/>
+        </w:rPr>
+        <w:t>, cnt.attr.name] &lt;- NA</w:t>
       </w:r>
     </w:p>
     <w:p>
@@ -13453,7 +16123,32 @@
           <w:rFonts w:ascii="Lucida Console" w:hAnsi="Lucida Console"/>
           <w:lang w:val="en-US"/>
         </w:rPr>
-        <w:t xml:space="preserve">  card.fraud[, sum.attr.name] &lt;- NA</w:t>
+        <w:t xml:space="preserve">  </w:t>
+      </w:r>
+      <w:proofErr w:type="spellStart"/>
+      <w:proofErr w:type="gramStart"/>
+      <w:r>
+        <w:rPr>
+          <w:rFonts w:ascii="Lucida Console" w:hAnsi="Lucida Console"/>
+          <w:lang w:val="en-US"/>
+        </w:rPr>
+        <w:t>card.fraud</w:t>
+      </w:r>
+      <w:proofErr w:type="spellEnd"/>
+      <w:r>
+        <w:rPr>
+          <w:rFonts w:ascii="Lucida Console" w:hAnsi="Lucida Console"/>
+          <w:lang w:val="en-US"/>
+        </w:rPr>
+        <w:t>[</w:t>
+      </w:r>
+      <w:proofErr w:type="gramEnd"/>
+      <w:r>
+        <w:rPr>
+          <w:rFonts w:ascii="Lucida Console" w:hAnsi="Lucida Console"/>
+          <w:lang w:val="en-US"/>
+        </w:rPr>
+        <w:t>, sum.attr.name] &lt;- NA</w:t>
       </w:r>
     </w:p>
     <w:p>
@@ -13485,7 +16180,23 @@
           <w:rFonts w:ascii="Lucida Console" w:hAnsi="Lucida Console"/>
           <w:lang w:val="en-US"/>
         </w:rPr>
-        <w:t xml:space="preserve">  for (client in clients) {</w:t>
+        <w:t xml:space="preserve">  </w:t>
+      </w:r>
+      <w:proofErr w:type="gramStart"/>
+      <w:r>
+        <w:rPr>
+          <w:rFonts w:ascii="Lucida Console" w:hAnsi="Lucida Console"/>
+          <w:lang w:val="en-US"/>
+        </w:rPr>
+        <w:t>for</w:t>
+      </w:r>
+      <w:proofErr w:type="gramEnd"/>
+      <w:r>
+        <w:rPr>
+          <w:rFonts w:ascii="Lucida Console" w:hAnsi="Lucida Console"/>
+          <w:lang w:val="en-US"/>
+        </w:rPr>
+        <w:t xml:space="preserve"> (client in clients) {</w:t>
       </w:r>
     </w:p>
     <w:p>
@@ -13501,7 +16212,57 @@
           <w:rFonts w:ascii="Lucida Console" w:hAnsi="Lucida Console"/>
           <w:lang w:val="en-US"/>
         </w:rPr>
-        <w:t xml:space="preserve">    client.trxs &lt;- card.fraud[card.fraud$tokenized_pan == client, ]</w:t>
+        <w:t xml:space="preserve">    </w:t>
+      </w:r>
+      <w:proofErr w:type="spellStart"/>
+      <w:r>
+        <w:rPr>
+          <w:rFonts w:ascii="Lucida Console" w:hAnsi="Lucida Console"/>
+          <w:lang w:val="en-US"/>
+        </w:rPr>
+        <w:t>client.trxs</w:t>
+      </w:r>
+      <w:proofErr w:type="spellEnd"/>
+      <w:r>
+        <w:rPr>
+          <w:rFonts w:ascii="Lucida Console" w:hAnsi="Lucida Console"/>
+          <w:lang w:val="en-US"/>
+        </w:rPr>
+        <w:t xml:space="preserve"> &lt;- </w:t>
+      </w:r>
+      <w:proofErr w:type="spellStart"/>
+      <w:proofErr w:type="gramStart"/>
+      <w:r>
+        <w:rPr>
+          <w:rFonts w:ascii="Lucida Console" w:hAnsi="Lucida Console"/>
+          <w:lang w:val="en-US"/>
+        </w:rPr>
+        <w:t>card.fraud</w:t>
+      </w:r>
+      <w:proofErr w:type="spellEnd"/>
+      <w:r>
+        <w:rPr>
+          <w:rFonts w:ascii="Lucida Console" w:hAnsi="Lucida Console"/>
+          <w:lang w:val="en-US"/>
+        </w:rPr>
+        <w:t>[</w:t>
+      </w:r>
+      <w:proofErr w:type="spellStart"/>
+      <w:proofErr w:type="gramEnd"/>
+      <w:r>
+        <w:rPr>
+          <w:rFonts w:ascii="Lucida Console" w:hAnsi="Lucida Console"/>
+          <w:lang w:val="en-US"/>
+        </w:rPr>
+        <w:t>card.fraud$tokenized_pan</w:t>
+      </w:r>
+      <w:proofErr w:type="spellEnd"/>
+      <w:r>
+        <w:rPr>
+          <w:rFonts w:ascii="Lucida Console" w:hAnsi="Lucida Console"/>
+          <w:lang w:val="en-US"/>
+        </w:rPr>
+        <w:t xml:space="preserve"> == client, ]</w:t>
       </w:r>
     </w:p>
     <w:p>
@@ -13533,7 +16294,39 @@
           <w:rFonts w:ascii="Lucida Console" w:hAnsi="Lucida Console"/>
           <w:lang w:val="en-US"/>
         </w:rPr>
-        <w:t xml:space="preserve">    for (j in 1:nrow(client.trxs)) {</w:t>
+        <w:t xml:space="preserve">    </w:t>
+      </w:r>
+      <w:proofErr w:type="gramStart"/>
+      <w:r>
+        <w:rPr>
+          <w:rFonts w:ascii="Lucida Console" w:hAnsi="Lucida Console"/>
+          <w:lang w:val="en-US"/>
+        </w:rPr>
+        <w:t>for</w:t>
+      </w:r>
+      <w:proofErr w:type="gramEnd"/>
+      <w:r>
+        <w:rPr>
+          <w:rFonts w:ascii="Lucida Console" w:hAnsi="Lucida Console"/>
+          <w:lang w:val="en-US"/>
+        </w:rPr>
+        <w:t xml:space="preserve"> (j in 1:nrow(</w:t>
+      </w:r>
+      <w:proofErr w:type="spellStart"/>
+      <w:r>
+        <w:rPr>
+          <w:rFonts w:ascii="Lucida Console" w:hAnsi="Lucida Console"/>
+          <w:lang w:val="en-US"/>
+        </w:rPr>
+        <w:t>client.trxs</w:t>
+      </w:r>
+      <w:proofErr w:type="spellEnd"/>
+      <w:r>
+        <w:rPr>
+          <w:rFonts w:ascii="Lucida Console" w:hAnsi="Lucida Console"/>
+          <w:lang w:val="en-US"/>
+        </w:rPr>
+        <w:t>)) {</w:t>
       </w:r>
     </w:p>
     <w:p>
@@ -13549,7 +16342,41 @@
           <w:rFonts w:ascii="Lucida Console" w:hAnsi="Lucida Console"/>
           <w:lang w:val="en-US"/>
         </w:rPr>
-        <w:t xml:space="preserve">      trx &lt;- client.trxs[j, ]</w:t>
+        <w:t xml:space="preserve">      </w:t>
+      </w:r>
+      <w:proofErr w:type="spellStart"/>
+      <w:proofErr w:type="gramStart"/>
+      <w:r>
+        <w:rPr>
+          <w:rFonts w:ascii="Lucida Console" w:hAnsi="Lucida Console"/>
+          <w:lang w:val="en-US"/>
+        </w:rPr>
+        <w:t>trx</w:t>
+      </w:r>
+      <w:proofErr w:type="spellEnd"/>
+      <w:proofErr w:type="gramEnd"/>
+      <w:r>
+        <w:rPr>
+          <w:rFonts w:ascii="Lucida Console" w:hAnsi="Lucida Console"/>
+          <w:lang w:val="en-US"/>
+        </w:rPr>
+        <w:t xml:space="preserve"> &lt;- </w:t>
+      </w:r>
+      <w:proofErr w:type="spellStart"/>
+      <w:r>
+        <w:rPr>
+          <w:rFonts w:ascii="Lucida Console" w:hAnsi="Lucida Console"/>
+          <w:lang w:val="en-US"/>
+        </w:rPr>
+        <w:t>client.trxs</w:t>
+      </w:r>
+      <w:proofErr w:type="spellEnd"/>
+      <w:r>
+        <w:rPr>
+          <w:rFonts w:ascii="Lucida Console" w:hAnsi="Lucida Console"/>
+          <w:lang w:val="en-US"/>
+        </w:rPr>
+        <w:t>[j, ]</w:t>
       </w:r>
     </w:p>
     <w:p>
@@ -13565,8 +16392,33 @@
           <w:rFonts w:ascii="Lucida Console" w:hAnsi="Lucida Console"/>
           <w:lang w:val="en-US"/>
         </w:rPr>
-        <w:t xml:space="preserve">      current.datetime &lt;- trx$datetime</w:t>
-      </w:r>
+        <w:t xml:space="preserve">      </w:t>
+      </w:r>
+      <w:proofErr w:type="spellStart"/>
+      <w:r>
+        <w:rPr>
+          <w:rFonts w:ascii="Lucida Console" w:hAnsi="Lucida Console"/>
+          <w:lang w:val="en-US"/>
+        </w:rPr>
+        <w:t>current.datetime</w:t>
+      </w:r>
+      <w:proofErr w:type="spellEnd"/>
+      <w:r>
+        <w:rPr>
+          <w:rFonts w:ascii="Lucida Console" w:hAnsi="Lucida Console"/>
+          <w:lang w:val="en-US"/>
+        </w:rPr>
+        <w:t xml:space="preserve"> &lt;- </w:t>
+      </w:r>
+      <w:proofErr w:type="spellStart"/>
+      <w:r>
+        <w:rPr>
+          <w:rFonts w:ascii="Lucida Console" w:hAnsi="Lucida Console"/>
+          <w:lang w:val="en-US"/>
+        </w:rPr>
+        <w:t>trx$datetime</w:t>
+      </w:r>
+      <w:proofErr w:type="spellEnd"/>
     </w:p>
     <w:p>
       <w:pPr>
@@ -13581,7 +16433,89 @@
           <w:rFonts w:ascii="Lucida Console" w:hAnsi="Lucida Console"/>
           <w:lang w:val="en-US"/>
         </w:rPr>
-        <w:t xml:space="preserve">      related.trxs &lt;- client.trxs[client.trxs$datetime &gt; current.datetime - tw$secs &amp; </w:t>
+        <w:t xml:space="preserve">      </w:t>
+      </w:r>
+      <w:proofErr w:type="spellStart"/>
+      <w:r>
+        <w:rPr>
+          <w:rFonts w:ascii="Lucida Console" w:hAnsi="Lucida Console"/>
+          <w:lang w:val="en-US"/>
+        </w:rPr>
+        <w:t>related.trxs</w:t>
+      </w:r>
+      <w:proofErr w:type="spellEnd"/>
+      <w:r>
+        <w:rPr>
+          <w:rFonts w:ascii="Lucida Console" w:hAnsi="Lucida Console"/>
+          <w:lang w:val="en-US"/>
+        </w:rPr>
+        <w:t xml:space="preserve"> &lt;- </w:t>
+      </w:r>
+      <w:proofErr w:type="spellStart"/>
+      <w:proofErr w:type="gramStart"/>
+      <w:r>
+        <w:rPr>
+          <w:rFonts w:ascii="Lucida Console" w:hAnsi="Lucida Console"/>
+          <w:lang w:val="en-US"/>
+        </w:rPr>
+        <w:t>client.trxs</w:t>
+      </w:r>
+      <w:proofErr w:type="spellEnd"/>
+      <w:r>
+        <w:rPr>
+          <w:rFonts w:ascii="Lucida Console" w:hAnsi="Lucida Console"/>
+          <w:lang w:val="en-US"/>
+        </w:rPr>
+        <w:t>[</w:t>
+      </w:r>
+      <w:proofErr w:type="spellStart"/>
+      <w:proofErr w:type="gramEnd"/>
+      <w:r>
+        <w:rPr>
+          <w:rFonts w:ascii="Lucida Console" w:hAnsi="Lucida Console"/>
+          <w:lang w:val="en-US"/>
+        </w:rPr>
+        <w:t>client.trxs$datetime</w:t>
+      </w:r>
+      <w:proofErr w:type="spellEnd"/>
+      <w:r>
+        <w:rPr>
+          <w:rFonts w:ascii="Lucida Console" w:hAnsi="Lucida Console"/>
+          <w:lang w:val="en-US"/>
+        </w:rPr>
+        <w:t xml:space="preserve"> &gt; </w:t>
+      </w:r>
+      <w:proofErr w:type="spellStart"/>
+      <w:r>
+        <w:rPr>
+          <w:rFonts w:ascii="Lucida Console" w:hAnsi="Lucida Console"/>
+          <w:lang w:val="en-US"/>
+        </w:rPr>
+        <w:t>current.datetime</w:t>
+      </w:r>
+      <w:proofErr w:type="spellEnd"/>
+      <w:r>
+        <w:rPr>
+          <w:rFonts w:ascii="Lucida Console" w:hAnsi="Lucida Console"/>
+          <w:lang w:val="en-US"/>
+        </w:rPr>
+        <w:t xml:space="preserve"> - </w:t>
+      </w:r>
+      <w:proofErr w:type="spellStart"/>
+      <w:r>
+        <w:rPr>
+          <w:rFonts w:ascii="Lucida Console" w:hAnsi="Lucida Console"/>
+          <w:lang w:val="en-US"/>
+        </w:rPr>
+        <w:t>tw$secs</w:t>
+      </w:r>
+      <w:proofErr w:type="spellEnd"/>
+      <w:r>
+        <w:rPr>
+          <w:rFonts w:ascii="Lucida Console" w:hAnsi="Lucida Console"/>
+          <w:lang w:val="en-US"/>
+        </w:rPr>
+        <w:t xml:space="preserve"> &amp; </w:t>
       </w:r>
     </w:p>
     <w:p>
@@ -13597,8 +16531,42 @@
           <w:rFonts w:ascii="Lucida Console" w:hAnsi="Lucida Console"/>
           <w:lang w:val="en-US"/>
         </w:rPr>
-        <w:t xml:space="preserve">                                    client.trxs$datetime &lt;= current.datetime  &amp;</w:t>
-      </w:r>
+        <w:t xml:space="preserve">                                    </w:t>
+      </w:r>
+      <w:proofErr w:type="spellStart"/>
+      <w:r>
+        <w:rPr>
+          <w:rFonts w:ascii="Lucida Console" w:hAnsi="Lucida Console"/>
+          <w:lang w:val="en-US"/>
+        </w:rPr>
+        <w:t>client.trxs$datetime</w:t>
+      </w:r>
+      <w:proofErr w:type="spellEnd"/>
+      <w:r>
+        <w:rPr>
+          <w:rFonts w:ascii="Lucida Console" w:hAnsi="Lucida Console"/>
+          <w:lang w:val="en-US"/>
+        </w:rPr>
+        <w:t xml:space="preserve"> &lt;= </w:t>
+      </w:r>
+      <w:proofErr w:type="spellStart"/>
+      <w:proofErr w:type="gramStart"/>
+      <w:r>
+        <w:rPr>
+          <w:rFonts w:ascii="Lucida Console" w:hAnsi="Lucida Console"/>
+          <w:lang w:val="en-US"/>
+        </w:rPr>
+        <w:t>current.datetime</w:t>
+      </w:r>
+      <w:proofErr w:type="spellEnd"/>
+      <w:r>
+        <w:rPr>
+          <w:rFonts w:ascii="Lucida Console" w:hAnsi="Lucida Console"/>
+          <w:lang w:val="en-US"/>
+        </w:rPr>
+        <w:t xml:space="preserve">  &amp;</w:t>
+      </w:r>
+      <w:proofErr w:type="gramEnd"/>
     </w:p>
     <w:p>
       <w:pPr>
@@ -13613,7 +16581,55 @@
           <w:rFonts w:ascii="Lucida Console" w:hAnsi="Lucida Console"/>
           <w:lang w:val="en-US"/>
         </w:rPr>
-        <w:t xml:space="preserve">                                    client.trxs$Id != trx$Id &amp;</w:t>
+        <w:t xml:space="preserve">                                    </w:t>
+      </w:r>
+      <w:proofErr w:type="spellStart"/>
+      <w:r>
+        <w:rPr>
+          <w:rFonts w:ascii="Lucida Console" w:hAnsi="Lucida Console"/>
+          <w:lang w:val="en-US"/>
+        </w:rPr>
+        <w:t>client.trxs$</w:t>
+      </w:r>
+      <w:proofErr w:type="gramStart"/>
+      <w:r>
+        <w:rPr>
+          <w:rFonts w:ascii="Lucida Console" w:hAnsi="Lucida Console"/>
+          <w:lang w:val="en-US"/>
+        </w:rPr>
+        <w:t>Id</w:t>
+      </w:r>
+      <w:proofErr w:type="spellEnd"/>
+      <w:r>
+        <w:rPr>
+          <w:rFonts w:ascii="Lucida Console" w:hAnsi="Lucida Console"/>
+          <w:lang w:val="en-US"/>
+        </w:rPr>
+        <w:t xml:space="preserve"> !</w:t>
+      </w:r>
+      <w:proofErr w:type="gramEnd"/>
+      <w:r>
+        <w:rPr>
+          <w:rFonts w:ascii="Lucida Console" w:hAnsi="Lucida Console"/>
+          <w:lang w:val="en-US"/>
+        </w:rPr>
+        <w:t xml:space="preserve">= </w:t>
+      </w:r>
+      <w:proofErr w:type="spellStart"/>
+      <w:r>
+        <w:rPr>
+          <w:rFonts w:ascii="Lucida Console" w:hAnsi="Lucida Console"/>
+          <w:lang w:val="en-US"/>
+        </w:rPr>
+        <w:t>trx$Id</w:t>
+      </w:r>
+      <w:proofErr w:type="spellEnd"/>
+      <w:r>
+        <w:rPr>
+          <w:rFonts w:ascii="Lucida Console" w:hAnsi="Lucida Console"/>
+          <w:lang w:val="en-US"/>
+        </w:rPr>
+        <w:t xml:space="preserve"> &amp;</w:t>
       </w:r>
     </w:p>
     <w:p>
@@ -13629,8 +16645,33 @@
           <w:rFonts w:ascii="Lucida Console" w:hAnsi="Lucida Console"/>
           <w:lang w:val="en-US"/>
         </w:rPr>
-        <w:t xml:space="preserve">                                    client.trxs$is_fraud == 0, ]</w:t>
-      </w:r>
+        <w:t xml:space="preserve">                                    </w:t>
+      </w:r>
+      <w:proofErr w:type="spellStart"/>
+      <w:r>
+        <w:rPr>
+          <w:rFonts w:ascii="Lucida Console" w:hAnsi="Lucida Console"/>
+          <w:lang w:val="en-US"/>
+        </w:rPr>
+        <w:t>client.trxs$is_fraud</w:t>
+      </w:r>
+      <w:proofErr w:type="spellEnd"/>
+      <w:r>
+        <w:rPr>
+          <w:rFonts w:ascii="Lucida Console" w:hAnsi="Lucida Console"/>
+          <w:lang w:val="en-US"/>
+        </w:rPr>
+        <w:t xml:space="preserve"> == 0</w:t>
+      </w:r>
+      <w:proofErr w:type="gramStart"/>
+      <w:r>
+        <w:rPr>
+          <w:rFonts w:ascii="Lucida Console" w:hAnsi="Lucida Console"/>
+          <w:lang w:val="en-US"/>
+        </w:rPr>
+        <w:t>, ]</w:t>
+      </w:r>
+      <w:proofErr w:type="gramEnd"/>
     </w:p>
     <w:p>
       <w:pPr>
@@ -13661,7 +16702,89 @@
           <w:rFonts w:ascii="Lucida Console" w:hAnsi="Lucida Console"/>
           <w:lang w:val="en-US"/>
         </w:rPr>
-        <w:t xml:space="preserve">      card.fraud[card.fraud$Id == trx$Id, cnt.attr.name] &lt;- nrow(related.trxs)</w:t>
+        <w:t xml:space="preserve">      </w:t>
+      </w:r>
+      <w:proofErr w:type="spellStart"/>
+      <w:proofErr w:type="gramStart"/>
+      <w:r>
+        <w:rPr>
+          <w:rFonts w:ascii="Lucida Console" w:hAnsi="Lucida Console"/>
+          <w:lang w:val="en-US"/>
+        </w:rPr>
+        <w:t>card.fraud</w:t>
+      </w:r>
+      <w:proofErr w:type="spellEnd"/>
+      <w:r>
+        <w:rPr>
+          <w:rFonts w:ascii="Lucida Console" w:hAnsi="Lucida Console"/>
+          <w:lang w:val="en-US"/>
+        </w:rPr>
+        <w:t>[</w:t>
+      </w:r>
+      <w:proofErr w:type="spellStart"/>
+      <w:proofErr w:type="gramEnd"/>
+      <w:r>
+        <w:rPr>
+          <w:rFonts w:ascii="Lucida Console" w:hAnsi="Lucida Console"/>
+          <w:lang w:val="en-US"/>
+        </w:rPr>
+        <w:t>card.fraud$Id</w:t>
+      </w:r>
+      <w:proofErr w:type="spellEnd"/>
+      <w:r>
+        <w:rPr>
+          <w:rFonts w:ascii="Lucida Console" w:hAnsi="Lucida Console"/>
+          <w:lang w:val="en-US"/>
+        </w:rPr>
+        <w:t xml:space="preserve"> == </w:t>
+      </w:r>
+      <w:proofErr w:type="spellStart"/>
+      <w:r>
+        <w:rPr>
+          <w:rFonts w:ascii="Lucida Console" w:hAnsi="Lucida Console"/>
+          <w:lang w:val="en-US"/>
+        </w:rPr>
+        <w:t>trx$Id</w:t>
+      </w:r>
+      <w:proofErr w:type="spellEnd"/>
+      <w:r>
+        <w:rPr>
+          <w:rFonts w:ascii="Lucida Console" w:hAnsi="Lucida Console"/>
+          <w:lang w:val="en-US"/>
+        </w:rPr>
+        <w:t xml:space="preserve">, cnt.attr.name] &lt;- </w:t>
+      </w:r>
+      <w:proofErr w:type="spellStart"/>
+      <w:r>
+        <w:rPr>
+          <w:rFonts w:ascii="Lucida Console" w:hAnsi="Lucida Console"/>
+          <w:lang w:val="en-US"/>
+        </w:rPr>
+        <w:t>nrow</w:t>
+      </w:r>
+      <w:proofErr w:type="spellEnd"/>
+      <w:r>
+        <w:rPr>
+          <w:rFonts w:ascii="Lucida Console" w:hAnsi="Lucida Console"/>
+          <w:lang w:val="en-US"/>
+        </w:rPr>
+        <w:t>(</w:t>
+      </w:r>
+      <w:proofErr w:type="spellStart"/>
+      <w:r>
+        <w:rPr>
+          <w:rFonts w:ascii="Lucida Console" w:hAnsi="Lucida Console"/>
+          <w:lang w:val="en-US"/>
+        </w:rPr>
+        <w:t>related.trxs</w:t>
+      </w:r>
+      <w:proofErr w:type="spellEnd"/>
+      <w:r>
+        <w:rPr>
+          <w:rFonts w:ascii="Lucida Console" w:hAnsi="Lucida Console"/>
+          <w:lang w:val="en-US"/>
+        </w:rPr>
+        <w:t>)</w:t>
       </w:r>
     </w:p>
     <w:p>
@@ -13677,7 +16800,73 @@
           <w:rFonts w:ascii="Lucida Console" w:hAnsi="Lucida Console"/>
           <w:lang w:val="en-US"/>
         </w:rPr>
-        <w:t xml:space="preserve">      card.fraud[card.fraud$Id == trx$Id, sum.attr.name] &lt;- sum(related.trxs$amount)</w:t>
+        <w:t xml:space="preserve">      </w:t>
+      </w:r>
+      <w:proofErr w:type="spellStart"/>
+      <w:proofErr w:type="gramStart"/>
+      <w:r>
+        <w:rPr>
+          <w:rFonts w:ascii="Lucida Console" w:hAnsi="Lucida Console"/>
+          <w:lang w:val="en-US"/>
+        </w:rPr>
+        <w:t>card.fraud</w:t>
+      </w:r>
+      <w:proofErr w:type="spellEnd"/>
+      <w:r>
+        <w:rPr>
+          <w:rFonts w:ascii="Lucida Console" w:hAnsi="Lucida Console"/>
+          <w:lang w:val="en-US"/>
+        </w:rPr>
+        <w:t>[</w:t>
+      </w:r>
+      <w:proofErr w:type="spellStart"/>
+      <w:proofErr w:type="gramEnd"/>
+      <w:r>
+        <w:rPr>
+          <w:rFonts w:ascii="Lucida Console" w:hAnsi="Lucida Console"/>
+          <w:lang w:val="en-US"/>
+        </w:rPr>
+        <w:t>card.fraud$Id</w:t>
+      </w:r>
+      <w:proofErr w:type="spellEnd"/>
+      <w:r>
+        <w:rPr>
+          <w:rFonts w:ascii="Lucida Console" w:hAnsi="Lucida Console"/>
+          <w:lang w:val="en-US"/>
+        </w:rPr>
+        <w:t xml:space="preserve"> == </w:t>
+      </w:r>
+      <w:proofErr w:type="spellStart"/>
+      <w:r>
+        <w:rPr>
+          <w:rFonts w:ascii="Lucida Console" w:hAnsi="Lucida Console"/>
+          <w:lang w:val="en-US"/>
+        </w:rPr>
+        <w:t>trx$Id</w:t>
+      </w:r>
+      <w:proofErr w:type="spellEnd"/>
+      <w:r>
+        <w:rPr>
+          <w:rFonts w:ascii="Lucida Console" w:hAnsi="Lucida Console"/>
+          <w:lang w:val="en-US"/>
+        </w:rPr>
+        <w:t>, sum.attr.name] &lt;- sum(</w:t>
+      </w:r>
+      <w:proofErr w:type="spellStart"/>
+      <w:r>
+        <w:rPr>
+          <w:rFonts w:ascii="Lucida Console" w:hAnsi="Lucida Console"/>
+          <w:lang w:val="en-US"/>
+        </w:rPr>
+        <w:t>related.trxs$amount</w:t>
+      </w:r>
+      <w:proofErr w:type="spellEnd"/>
+      <w:r>
+        <w:rPr>
+          <w:rFonts w:ascii="Lucida Console" w:hAnsi="Lucida Console"/>
+          <w:lang w:val="en-US"/>
+        </w:rPr>
+        <w:t>)</w:t>
       </w:r>
     </w:p>
     <w:p>
@@ -13741,7 +16930,64 @@
           <w:rFonts w:ascii="Lucida Console" w:hAnsi="Lucida Console"/>
           <w:lang w:val="en-US"/>
         </w:rPr>
-        <w:t xml:space="preserve">  card.fraud &lt;- card.fraud[, !names(card.fraud) %in% c("Id")]</w:t>
+        <w:t xml:space="preserve">  </w:t>
+      </w:r>
+      <w:proofErr w:type="spellStart"/>
+      <w:r>
+        <w:rPr>
+          <w:rFonts w:ascii="Lucida Console" w:hAnsi="Lucida Console"/>
+          <w:lang w:val="en-US"/>
+        </w:rPr>
+        <w:t>card.fraud</w:t>
+      </w:r>
+      <w:proofErr w:type="spellEnd"/>
+      <w:r>
+        <w:rPr>
+          <w:rFonts w:ascii="Lucida Console" w:hAnsi="Lucida Console"/>
+          <w:lang w:val="en-US"/>
+        </w:rPr>
+        <w:t xml:space="preserve"> &lt;- </w:t>
+      </w:r>
+      <w:proofErr w:type="spellStart"/>
+      <w:proofErr w:type="gramStart"/>
+      <w:r>
+        <w:rPr>
+          <w:rFonts w:ascii="Lucida Console" w:hAnsi="Lucida Console"/>
+          <w:lang w:val="en-US"/>
+        </w:rPr>
+        <w:t>card.fraud</w:t>
+      </w:r>
+      <w:proofErr w:type="spellEnd"/>
+      <w:r>
+        <w:rPr>
+          <w:rFonts w:ascii="Lucida Console" w:hAnsi="Lucida Console"/>
+          <w:lang w:val="en-US"/>
+        </w:rPr>
+        <w:t>[</w:t>
+      </w:r>
+      <w:proofErr w:type="gramEnd"/>
+      <w:r>
+        <w:rPr>
+          <w:rFonts w:ascii="Lucida Console" w:hAnsi="Lucida Console"/>
+          <w:lang w:val="en-US"/>
+        </w:rPr>
+        <w:t>, !names(</w:t>
+      </w:r>
+      <w:proofErr w:type="spellStart"/>
+      <w:r>
+        <w:rPr>
+          <w:rFonts w:ascii="Lucida Console" w:hAnsi="Lucida Console"/>
+          <w:lang w:val="en-US"/>
+        </w:rPr>
+        <w:t>card.fraud</w:t>
+      </w:r>
+      <w:proofErr w:type="spellEnd"/>
+      <w:r>
+        <w:rPr>
+          <w:rFonts w:ascii="Lucida Console" w:hAnsi="Lucida Console"/>
+          <w:lang w:val="en-US"/>
+        </w:rPr>
+        <w:t>) %in% c("Id")]</w:t>
       </w:r>
     </w:p>
     <w:p>
@@ -13782,8 +17028,17 @@
           <w:rFonts w:ascii="Lucida Console" w:hAnsi="Lucida Console"/>
           <w:lang w:val="en-US"/>
         </w:rPr>
-        <w:t>#fraud ratio per id_issuer</w:t>
-      </w:r>
+        <w:t xml:space="preserve">#fraud ratio per </w:t>
+      </w:r>
+      <w:proofErr w:type="spellStart"/>
+      <w:r>
+        <w:rPr>
+          <w:rFonts w:ascii="Lucida Console" w:hAnsi="Lucida Console"/>
+          <w:lang w:val="en-US"/>
+        </w:rPr>
+        <w:t>id_issuer</w:t>
+      </w:r>
+      <w:proofErr w:type="spellEnd"/>
     </w:p>
     <w:p>
       <w:pPr>
@@ -13793,12 +17048,37 @@
           <w:lang w:val="en-US"/>
         </w:rPr>
       </w:pPr>
-      <w:r>
-        <w:rPr>
-          <w:rFonts w:ascii="Lucida Console" w:hAnsi="Lucida Console"/>
-          <w:lang w:val="en-US"/>
-        </w:rPr>
-        <w:t>issuers &lt;- unique(card.fraud$id_issuer)</w:t>
+      <w:proofErr w:type="gramStart"/>
+      <w:r>
+        <w:rPr>
+          <w:rFonts w:ascii="Lucida Console" w:hAnsi="Lucida Console"/>
+          <w:lang w:val="en-US"/>
+        </w:rPr>
+        <w:t>issuers</w:t>
+      </w:r>
+      <w:proofErr w:type="gramEnd"/>
+      <w:r>
+        <w:rPr>
+          <w:rFonts w:ascii="Lucida Console" w:hAnsi="Lucida Console"/>
+          <w:lang w:val="en-US"/>
+        </w:rPr>
+        <w:t xml:space="preserve"> &lt;- unique(</w:t>
+      </w:r>
+      <w:proofErr w:type="spellStart"/>
+      <w:r>
+        <w:rPr>
+          <w:rFonts w:ascii="Lucida Console" w:hAnsi="Lucida Console"/>
+          <w:lang w:val="en-US"/>
+        </w:rPr>
+        <w:t>card.fraud$id_issuer</w:t>
+      </w:r>
+      <w:proofErr w:type="spellEnd"/>
+      <w:r>
+        <w:rPr>
+          <w:rFonts w:ascii="Lucida Console" w:hAnsi="Lucida Console"/>
+          <w:lang w:val="en-US"/>
+        </w:rPr>
+        <w:t>)</w:t>
       </w:r>
     </w:p>
     <w:p>
@@ -13809,12 +17089,46 @@
           <w:lang w:val="en-US"/>
         </w:rPr>
       </w:pPr>
-      <w:r>
-        <w:rPr>
-          <w:rFonts w:ascii="Lucida Console" w:hAnsi="Lucida Console"/>
-          <w:lang w:val="en-US"/>
-        </w:rPr>
-        <w:t>card.fraud[, "frd_by_id_issuer"] &lt;- NA</w:t>
+      <w:proofErr w:type="spellStart"/>
+      <w:proofErr w:type="gramStart"/>
+      <w:r>
+        <w:rPr>
+          <w:rFonts w:ascii="Lucida Console" w:hAnsi="Lucida Console"/>
+          <w:lang w:val="en-US"/>
+        </w:rPr>
+        <w:t>card.fraud</w:t>
+      </w:r>
+      <w:proofErr w:type="spellEnd"/>
+      <w:r>
+        <w:rPr>
+          <w:rFonts w:ascii="Lucida Console" w:hAnsi="Lucida Console"/>
+          <w:lang w:val="en-US"/>
+        </w:rPr>
+        <w:t>[</w:t>
+      </w:r>
+      <w:proofErr w:type="gramEnd"/>
+      <w:r>
+        <w:rPr>
+          <w:rFonts w:ascii="Lucida Console" w:hAnsi="Lucida Console"/>
+          <w:lang w:val="en-US"/>
+        </w:rPr>
+        <w:t>, "</w:t>
+      </w:r>
+      <w:proofErr w:type="spellStart"/>
+      <w:r>
+        <w:rPr>
+          <w:rFonts w:ascii="Lucida Console" w:hAnsi="Lucida Console"/>
+          <w:lang w:val="en-US"/>
+        </w:rPr>
+        <w:t>frd_by_id_issuer</w:t>
+      </w:r>
+      <w:proofErr w:type="spellEnd"/>
+      <w:r>
+        <w:rPr>
+          <w:rFonts w:ascii="Lucida Console" w:hAnsi="Lucida Console"/>
+          <w:lang w:val="en-US"/>
+        </w:rPr>
+        <w:t>"] &lt;- NA</w:t>
       </w:r>
     </w:p>
     <w:p>
@@ -13825,12 +17139,21 @@
           <w:lang w:val="en-US"/>
         </w:rPr>
       </w:pPr>
-      <w:r>
-        <w:rPr>
-          <w:rFonts w:ascii="Lucida Console" w:hAnsi="Lucida Console"/>
-          <w:lang w:val="en-US"/>
-        </w:rPr>
-        <w:t>for (issuer in issuers) {</w:t>
+      <w:proofErr w:type="gramStart"/>
+      <w:r>
+        <w:rPr>
+          <w:rFonts w:ascii="Lucida Console" w:hAnsi="Lucida Console"/>
+          <w:lang w:val="en-US"/>
+        </w:rPr>
+        <w:t>for</w:t>
+      </w:r>
+      <w:proofErr w:type="gramEnd"/>
+      <w:r>
+        <w:rPr>
+          <w:rFonts w:ascii="Lucida Console" w:hAnsi="Lucida Console"/>
+          <w:lang w:val="en-US"/>
+        </w:rPr>
+        <w:t xml:space="preserve"> (issuer in issuers) {</w:t>
       </w:r>
     </w:p>
     <w:p>
@@ -13846,7 +17169,89 @@
           <w:rFonts w:ascii="Lucida Console" w:hAnsi="Lucida Console"/>
           <w:lang w:val="en-US"/>
         </w:rPr>
-        <w:t xml:space="preserve">  issuer.frauds &lt;- nrow(card.fraud[card.fraud$is_fraud == 1 &amp; card.fraud$id_issuer == issuer, ])</w:t>
+        <w:t xml:space="preserve">  </w:t>
+      </w:r>
+      <w:proofErr w:type="spellStart"/>
+      <w:r>
+        <w:rPr>
+          <w:rFonts w:ascii="Lucida Console" w:hAnsi="Lucida Console"/>
+          <w:lang w:val="en-US"/>
+        </w:rPr>
+        <w:t>issuer.frauds</w:t>
+      </w:r>
+      <w:proofErr w:type="spellEnd"/>
+      <w:r>
+        <w:rPr>
+          <w:rFonts w:ascii="Lucida Console" w:hAnsi="Lucida Console"/>
+          <w:lang w:val="en-US"/>
+        </w:rPr>
+        <w:t xml:space="preserve"> &lt;- </w:t>
+      </w:r>
+      <w:proofErr w:type="spellStart"/>
+      <w:proofErr w:type="gramStart"/>
+      <w:r>
+        <w:rPr>
+          <w:rFonts w:ascii="Lucida Console" w:hAnsi="Lucida Console"/>
+          <w:lang w:val="en-US"/>
+        </w:rPr>
+        <w:t>nrow</w:t>
+      </w:r>
+      <w:proofErr w:type="spellEnd"/>
+      <w:r>
+        <w:rPr>
+          <w:rFonts w:ascii="Lucida Console" w:hAnsi="Lucida Console"/>
+          <w:lang w:val="en-US"/>
+        </w:rPr>
+        <w:t>(</w:t>
+      </w:r>
+      <w:proofErr w:type="spellStart"/>
+      <w:proofErr w:type="gramEnd"/>
+      <w:r>
+        <w:rPr>
+          <w:rFonts w:ascii="Lucida Console" w:hAnsi="Lucida Console"/>
+          <w:lang w:val="en-US"/>
+        </w:rPr>
+        <w:t>card.fraud</w:t>
+      </w:r>
+      <w:proofErr w:type="spellEnd"/>
+      <w:r>
+        <w:rPr>
+          <w:rFonts w:ascii="Lucida Console" w:hAnsi="Lucida Console"/>
+          <w:lang w:val="en-US"/>
+        </w:rPr>
+        <w:t>[</w:t>
+      </w:r>
+      <w:proofErr w:type="spellStart"/>
+      <w:r>
+        <w:rPr>
+          <w:rFonts w:ascii="Lucida Console" w:hAnsi="Lucida Console"/>
+          <w:lang w:val="en-US"/>
+        </w:rPr>
+        <w:t>card.fraud$is_fraud</w:t>
+      </w:r>
+      <w:proofErr w:type="spellEnd"/>
+      <w:r>
+        <w:rPr>
+          <w:rFonts w:ascii="Lucida Console" w:hAnsi="Lucida Console"/>
+          <w:lang w:val="en-US"/>
+        </w:rPr>
+        <w:t xml:space="preserve"> == 1 &amp; </w:t>
+      </w:r>
+      <w:proofErr w:type="spellStart"/>
+      <w:r>
+        <w:rPr>
+          <w:rFonts w:ascii="Lucida Console" w:hAnsi="Lucida Console"/>
+          <w:lang w:val="en-US"/>
+        </w:rPr>
+        <w:t>card.fraud$id_issuer</w:t>
+      </w:r>
+      <w:proofErr w:type="spellEnd"/>
+      <w:r>
+        <w:rPr>
+          <w:rFonts w:ascii="Lucida Console" w:hAnsi="Lucida Console"/>
+          <w:lang w:val="en-US"/>
+        </w:rPr>
+        <w:t xml:space="preserve"> == issuer, ])</w:t>
       </w:r>
     </w:p>
     <w:p>
@@ -13862,7 +17267,73 @@
           <w:rFonts w:ascii="Lucida Console" w:hAnsi="Lucida Console"/>
           <w:lang w:val="en-US"/>
         </w:rPr>
-        <w:t xml:space="preserve">  issuer.count &lt;- nrow(card.fraud[card.fraud$id_issuer == issuer, ])</w:t>
+        <w:t xml:space="preserve">  </w:t>
+      </w:r>
+      <w:proofErr w:type="spellStart"/>
+      <w:r>
+        <w:rPr>
+          <w:rFonts w:ascii="Lucida Console" w:hAnsi="Lucida Console"/>
+          <w:lang w:val="en-US"/>
+        </w:rPr>
+        <w:t>issuer.count</w:t>
+      </w:r>
+      <w:proofErr w:type="spellEnd"/>
+      <w:r>
+        <w:rPr>
+          <w:rFonts w:ascii="Lucida Console" w:hAnsi="Lucida Console"/>
+          <w:lang w:val="en-US"/>
+        </w:rPr>
+        <w:t xml:space="preserve"> &lt;- </w:t>
+      </w:r>
+      <w:proofErr w:type="spellStart"/>
+      <w:proofErr w:type="gramStart"/>
+      <w:r>
+        <w:rPr>
+          <w:rFonts w:ascii="Lucida Console" w:hAnsi="Lucida Console"/>
+          <w:lang w:val="en-US"/>
+        </w:rPr>
+        <w:t>nrow</w:t>
+      </w:r>
+      <w:proofErr w:type="spellEnd"/>
+      <w:r>
+        <w:rPr>
+          <w:rFonts w:ascii="Lucida Console" w:hAnsi="Lucida Console"/>
+          <w:lang w:val="en-US"/>
+        </w:rPr>
+        <w:t>(</w:t>
+      </w:r>
+      <w:proofErr w:type="spellStart"/>
+      <w:proofErr w:type="gramEnd"/>
+      <w:r>
+        <w:rPr>
+          <w:rFonts w:ascii="Lucida Console" w:hAnsi="Lucida Console"/>
+          <w:lang w:val="en-US"/>
+        </w:rPr>
+        <w:t>card.fraud</w:t>
+      </w:r>
+      <w:proofErr w:type="spellEnd"/>
+      <w:r>
+        <w:rPr>
+          <w:rFonts w:ascii="Lucida Console" w:hAnsi="Lucida Console"/>
+          <w:lang w:val="en-US"/>
+        </w:rPr>
+        <w:t>[</w:t>
+      </w:r>
+      <w:proofErr w:type="spellStart"/>
+      <w:r>
+        <w:rPr>
+          <w:rFonts w:ascii="Lucida Console" w:hAnsi="Lucida Console"/>
+          <w:lang w:val="en-US"/>
+        </w:rPr>
+        <w:t>card.fraud$id_issuer</w:t>
+      </w:r>
+      <w:proofErr w:type="spellEnd"/>
+      <w:r>
+        <w:rPr>
+          <w:rFonts w:ascii="Lucida Console" w:hAnsi="Lucida Console"/>
+          <w:lang w:val="en-US"/>
+        </w:rPr>
+        <w:t xml:space="preserve"> == issuer, ])</w:t>
       </w:r>
     </w:p>
     <w:p>
@@ -13878,8 +17349,74 @@
           <w:rFonts w:ascii="Lucida Console" w:hAnsi="Lucida Console"/>
           <w:lang w:val="en-US"/>
         </w:rPr>
-        <w:t xml:space="preserve">  card.fraud$frd_by_id_issuer[card.fraud$id_issuer == issuer] &lt;- issuer.frauds/issuer.count</w:t>
-      </w:r>
+        <w:t xml:space="preserve">  </w:t>
+      </w:r>
+      <w:proofErr w:type="spellStart"/>
+      <w:r>
+        <w:rPr>
+          <w:rFonts w:ascii="Lucida Console" w:hAnsi="Lucida Console"/>
+          <w:lang w:val="en-US"/>
+        </w:rPr>
+        <w:t>card.fraud$frd_by_id_</w:t>
+      </w:r>
+      <w:proofErr w:type="gramStart"/>
+      <w:r>
+        <w:rPr>
+          <w:rFonts w:ascii="Lucida Console" w:hAnsi="Lucida Console"/>
+          <w:lang w:val="en-US"/>
+        </w:rPr>
+        <w:t>issuer</w:t>
+      </w:r>
+      <w:proofErr w:type="spellEnd"/>
+      <w:r>
+        <w:rPr>
+          <w:rFonts w:ascii="Lucida Console" w:hAnsi="Lucida Console"/>
+          <w:lang w:val="en-US"/>
+        </w:rPr>
+        <w:t>[</w:t>
+      </w:r>
+      <w:proofErr w:type="spellStart"/>
+      <w:proofErr w:type="gramEnd"/>
+      <w:r>
+        <w:rPr>
+          <w:rFonts w:ascii="Lucida Console" w:hAnsi="Lucida Console"/>
+          <w:lang w:val="en-US"/>
+        </w:rPr>
+        <w:t>card.fraud$id_issuer</w:t>
+      </w:r>
+      <w:proofErr w:type="spellEnd"/>
+      <w:r>
+        <w:rPr>
+          <w:rFonts w:ascii="Lucida Console" w:hAnsi="Lucida Console"/>
+          <w:lang w:val="en-US"/>
+        </w:rPr>
+        <w:t xml:space="preserve"> == issuer] &lt;- </w:t>
+      </w:r>
+      <w:proofErr w:type="spellStart"/>
+      <w:r>
+        <w:rPr>
+          <w:rFonts w:ascii="Lucida Console" w:hAnsi="Lucida Console"/>
+          <w:lang w:val="en-US"/>
+        </w:rPr>
+        <w:t>issuer.frauds</w:t>
+      </w:r>
+      <w:proofErr w:type="spellEnd"/>
+      <w:r>
+        <w:rPr>
+          <w:rFonts w:ascii="Lucida Console" w:hAnsi="Lucida Console"/>
+          <w:lang w:val="en-US"/>
+        </w:rPr>
+        <w:t>/</w:t>
+      </w:r>
+      <w:proofErr w:type="spellStart"/>
+      <w:r>
+        <w:rPr>
+          <w:rFonts w:ascii="Lucida Console" w:hAnsi="Lucida Console"/>
+          <w:lang w:val="en-US"/>
+        </w:rPr>
+        <w:t>issuer.count</w:t>
+      </w:r>
+      <w:proofErr w:type="spellEnd"/>
     </w:p>
     <w:p>
       <w:pPr>
@@ -13930,12 +17467,37 @@
           <w:lang w:val="en-US"/>
         </w:rPr>
       </w:pPr>
-      <w:r>
-        <w:rPr>
-          <w:rFonts w:ascii="Lucida Console" w:hAnsi="Lucida Console"/>
-          <w:lang w:val="en-US"/>
-        </w:rPr>
-        <w:t>merchants &lt;- unique(card.fraud$id_merchant)</w:t>
+      <w:proofErr w:type="gramStart"/>
+      <w:r>
+        <w:rPr>
+          <w:rFonts w:ascii="Lucida Console" w:hAnsi="Lucida Console"/>
+          <w:lang w:val="en-US"/>
+        </w:rPr>
+        <w:t>merchants</w:t>
+      </w:r>
+      <w:proofErr w:type="gramEnd"/>
+      <w:r>
+        <w:rPr>
+          <w:rFonts w:ascii="Lucida Console" w:hAnsi="Lucida Console"/>
+          <w:lang w:val="en-US"/>
+        </w:rPr>
+        <w:t xml:space="preserve"> &lt;- unique(</w:t>
+      </w:r>
+      <w:proofErr w:type="spellStart"/>
+      <w:r>
+        <w:rPr>
+          <w:rFonts w:ascii="Lucida Console" w:hAnsi="Lucida Console"/>
+          <w:lang w:val="en-US"/>
+        </w:rPr>
+        <w:t>card.fraud$id_merchant</w:t>
+      </w:r>
+      <w:proofErr w:type="spellEnd"/>
+      <w:r>
+        <w:rPr>
+          <w:rFonts w:ascii="Lucida Console" w:hAnsi="Lucida Console"/>
+          <w:lang w:val="en-US"/>
+        </w:rPr>
+        <w:t>)</w:t>
       </w:r>
     </w:p>
     <w:p>
@@ -13946,13 +17508,47 @@
           <w:lang w:val="en-US"/>
         </w:rPr>
       </w:pPr>
+      <w:proofErr w:type="spellStart"/>
+      <w:proofErr w:type="gramStart"/>
       <w:r>
         <w:rPr>
           <w:rFonts w:ascii="Lucida Console" w:hAnsi="Lucida Console"/>
           <w:lang w:val="en-US"/>
         </w:rPr>
         <w:lastRenderedPageBreak/>
-        <w:t>card.fraud[, "frd_by_id_merchant"] &lt;- NA</w:t>
+        <w:t>card.fraud</w:t>
+      </w:r>
+      <w:proofErr w:type="spellEnd"/>
+      <w:r>
+        <w:rPr>
+          <w:rFonts w:ascii="Lucida Console" w:hAnsi="Lucida Console"/>
+          <w:lang w:val="en-US"/>
+        </w:rPr>
+        <w:t>[</w:t>
+      </w:r>
+      <w:proofErr w:type="gramEnd"/>
+      <w:r>
+        <w:rPr>
+          <w:rFonts w:ascii="Lucida Console" w:hAnsi="Lucida Console"/>
+          <w:lang w:val="en-US"/>
+        </w:rPr>
+        <w:t>, "</w:t>
+      </w:r>
+      <w:proofErr w:type="spellStart"/>
+      <w:r>
+        <w:rPr>
+          <w:rFonts w:ascii="Lucida Console" w:hAnsi="Lucida Console"/>
+          <w:lang w:val="en-US"/>
+        </w:rPr>
+        <w:t>frd_by_id_merchant</w:t>
+      </w:r>
+      <w:proofErr w:type="spellEnd"/>
+      <w:r>
+        <w:rPr>
+          <w:rFonts w:ascii="Lucida Console" w:hAnsi="Lucida Console"/>
+          <w:lang w:val="en-US"/>
+        </w:rPr>
+        <w:t>"] &lt;- NA</w:t>
       </w:r>
     </w:p>
     <w:p>
@@ -13963,12 +17559,21 @@
           <w:lang w:val="en-US"/>
         </w:rPr>
       </w:pPr>
-      <w:r>
-        <w:rPr>
-          <w:rFonts w:ascii="Lucida Console" w:hAnsi="Lucida Console"/>
-          <w:lang w:val="en-US"/>
-        </w:rPr>
-        <w:t>for (merchant in merchants) {</w:t>
+      <w:proofErr w:type="gramStart"/>
+      <w:r>
+        <w:rPr>
+          <w:rFonts w:ascii="Lucida Console" w:hAnsi="Lucida Console"/>
+          <w:lang w:val="en-US"/>
+        </w:rPr>
+        <w:t>for</w:t>
+      </w:r>
+      <w:proofErr w:type="gramEnd"/>
+      <w:r>
+        <w:rPr>
+          <w:rFonts w:ascii="Lucida Console" w:hAnsi="Lucida Console"/>
+          <w:lang w:val="en-US"/>
+        </w:rPr>
+        <w:t xml:space="preserve"> (merchant in merchants) {</w:t>
       </w:r>
     </w:p>
     <w:p>
@@ -13984,7 +17589,89 @@
           <w:rFonts w:ascii="Lucida Console" w:hAnsi="Lucida Console"/>
           <w:lang w:val="en-US"/>
         </w:rPr>
-        <w:t xml:space="preserve">  merchant.frauds &lt;- nrow(card.fraud[card.fraud$is_fraud == 1 &amp; card.fraud$id_merchant == merchant, ])</w:t>
+        <w:t xml:space="preserve">  </w:t>
+      </w:r>
+      <w:proofErr w:type="spellStart"/>
+      <w:r>
+        <w:rPr>
+          <w:rFonts w:ascii="Lucida Console" w:hAnsi="Lucida Console"/>
+          <w:lang w:val="en-US"/>
+        </w:rPr>
+        <w:t>merchant.frauds</w:t>
+      </w:r>
+      <w:proofErr w:type="spellEnd"/>
+      <w:r>
+        <w:rPr>
+          <w:rFonts w:ascii="Lucida Console" w:hAnsi="Lucida Console"/>
+          <w:lang w:val="en-US"/>
+        </w:rPr>
+        <w:t xml:space="preserve"> &lt;- </w:t>
+      </w:r>
+      <w:proofErr w:type="spellStart"/>
+      <w:proofErr w:type="gramStart"/>
+      <w:r>
+        <w:rPr>
+          <w:rFonts w:ascii="Lucida Console" w:hAnsi="Lucida Console"/>
+          <w:lang w:val="en-US"/>
+        </w:rPr>
+        <w:t>nrow</w:t>
+      </w:r>
+      <w:proofErr w:type="spellEnd"/>
+      <w:r>
+        <w:rPr>
+          <w:rFonts w:ascii="Lucida Console" w:hAnsi="Lucida Console"/>
+          <w:lang w:val="en-US"/>
+        </w:rPr>
+        <w:t>(</w:t>
+      </w:r>
+      <w:proofErr w:type="spellStart"/>
+      <w:proofErr w:type="gramEnd"/>
+      <w:r>
+        <w:rPr>
+          <w:rFonts w:ascii="Lucida Console" w:hAnsi="Lucida Console"/>
+          <w:lang w:val="en-US"/>
+        </w:rPr>
+        <w:t>card.fraud</w:t>
+      </w:r>
+      <w:proofErr w:type="spellEnd"/>
+      <w:r>
+        <w:rPr>
+          <w:rFonts w:ascii="Lucida Console" w:hAnsi="Lucida Console"/>
+          <w:lang w:val="en-US"/>
+        </w:rPr>
+        <w:t>[</w:t>
+      </w:r>
+      <w:proofErr w:type="spellStart"/>
+      <w:r>
+        <w:rPr>
+          <w:rFonts w:ascii="Lucida Console" w:hAnsi="Lucida Console"/>
+          <w:lang w:val="en-US"/>
+        </w:rPr>
+        <w:t>card.fraud$is_fraud</w:t>
+      </w:r>
+      <w:proofErr w:type="spellEnd"/>
+      <w:r>
+        <w:rPr>
+          <w:rFonts w:ascii="Lucida Console" w:hAnsi="Lucida Console"/>
+          <w:lang w:val="en-US"/>
+        </w:rPr>
+        <w:t xml:space="preserve"> == 1 &amp; </w:t>
+      </w:r>
+      <w:proofErr w:type="spellStart"/>
+      <w:r>
+        <w:rPr>
+          <w:rFonts w:ascii="Lucida Console" w:hAnsi="Lucida Console"/>
+          <w:lang w:val="en-US"/>
+        </w:rPr>
+        <w:t>card.fraud$id_merchant</w:t>
+      </w:r>
+      <w:proofErr w:type="spellEnd"/>
+      <w:r>
+        <w:rPr>
+          <w:rFonts w:ascii="Lucida Console" w:hAnsi="Lucida Console"/>
+          <w:lang w:val="en-US"/>
+        </w:rPr>
+        <w:t xml:space="preserve"> == merchant, ])</w:t>
       </w:r>
     </w:p>
     <w:p>
@@ -14000,7 +17687,73 @@
           <w:rFonts w:ascii="Lucida Console" w:hAnsi="Lucida Console"/>
           <w:lang w:val="en-US"/>
         </w:rPr>
-        <w:t xml:space="preserve">  merchant.count &lt;- nrow(card.fraud[card.fraud$id_merchant == merchant, ])</w:t>
+        <w:t xml:space="preserve">  </w:t>
+      </w:r>
+      <w:proofErr w:type="spellStart"/>
+      <w:r>
+        <w:rPr>
+          <w:rFonts w:ascii="Lucida Console" w:hAnsi="Lucida Console"/>
+          <w:lang w:val="en-US"/>
+        </w:rPr>
+        <w:t>merchant.count</w:t>
+      </w:r>
+      <w:proofErr w:type="spellEnd"/>
+      <w:r>
+        <w:rPr>
+          <w:rFonts w:ascii="Lucida Console" w:hAnsi="Lucida Console"/>
+          <w:lang w:val="en-US"/>
+        </w:rPr>
+        <w:t xml:space="preserve"> &lt;- </w:t>
+      </w:r>
+      <w:proofErr w:type="spellStart"/>
+      <w:proofErr w:type="gramStart"/>
+      <w:r>
+        <w:rPr>
+          <w:rFonts w:ascii="Lucida Console" w:hAnsi="Lucida Console"/>
+          <w:lang w:val="en-US"/>
+        </w:rPr>
+        <w:t>nrow</w:t>
+      </w:r>
+      <w:proofErr w:type="spellEnd"/>
+      <w:r>
+        <w:rPr>
+          <w:rFonts w:ascii="Lucida Console" w:hAnsi="Lucida Console"/>
+          <w:lang w:val="en-US"/>
+        </w:rPr>
+        <w:t>(</w:t>
+      </w:r>
+      <w:proofErr w:type="spellStart"/>
+      <w:proofErr w:type="gramEnd"/>
+      <w:r>
+        <w:rPr>
+          <w:rFonts w:ascii="Lucida Console" w:hAnsi="Lucida Console"/>
+          <w:lang w:val="en-US"/>
+        </w:rPr>
+        <w:t>card.fraud</w:t>
+      </w:r>
+      <w:proofErr w:type="spellEnd"/>
+      <w:r>
+        <w:rPr>
+          <w:rFonts w:ascii="Lucida Console" w:hAnsi="Lucida Console"/>
+          <w:lang w:val="en-US"/>
+        </w:rPr>
+        <w:t>[</w:t>
+      </w:r>
+      <w:proofErr w:type="spellStart"/>
+      <w:r>
+        <w:rPr>
+          <w:rFonts w:ascii="Lucida Console" w:hAnsi="Lucida Console"/>
+          <w:lang w:val="en-US"/>
+        </w:rPr>
+        <w:t>card.fraud$id_merchant</w:t>
+      </w:r>
+      <w:proofErr w:type="spellEnd"/>
+      <w:r>
+        <w:rPr>
+          <w:rFonts w:ascii="Lucida Console" w:hAnsi="Lucida Console"/>
+          <w:lang w:val="en-US"/>
+        </w:rPr>
+        <w:t xml:space="preserve"> == merchant, ])</w:t>
       </w:r>
     </w:p>
     <w:p>
@@ -14016,8 +17769,74 @@
           <w:rFonts w:ascii="Lucida Console" w:hAnsi="Lucida Console"/>
           <w:lang w:val="en-US"/>
         </w:rPr>
-        <w:t xml:space="preserve">  card.fraud$frd_by_id_merchant[card.fraud$id_merchant == merchant] &lt;- merchant.frauds/merchant.count</w:t>
-      </w:r>
+        <w:t xml:space="preserve">  </w:t>
+      </w:r>
+      <w:proofErr w:type="spellStart"/>
+      <w:r>
+        <w:rPr>
+          <w:rFonts w:ascii="Lucida Console" w:hAnsi="Lucida Console"/>
+          <w:lang w:val="en-US"/>
+        </w:rPr>
+        <w:t>card.fraud$frd_by_id_</w:t>
+      </w:r>
+      <w:proofErr w:type="gramStart"/>
+      <w:r>
+        <w:rPr>
+          <w:rFonts w:ascii="Lucida Console" w:hAnsi="Lucida Console"/>
+          <w:lang w:val="en-US"/>
+        </w:rPr>
+        <w:t>merchant</w:t>
+      </w:r>
+      <w:proofErr w:type="spellEnd"/>
+      <w:r>
+        <w:rPr>
+          <w:rFonts w:ascii="Lucida Console" w:hAnsi="Lucida Console"/>
+          <w:lang w:val="en-US"/>
+        </w:rPr>
+        <w:t>[</w:t>
+      </w:r>
+      <w:proofErr w:type="spellStart"/>
+      <w:proofErr w:type="gramEnd"/>
+      <w:r>
+        <w:rPr>
+          <w:rFonts w:ascii="Lucida Console" w:hAnsi="Lucida Console"/>
+          <w:lang w:val="en-US"/>
+        </w:rPr>
+        <w:t>card.fraud$id_merchant</w:t>
+      </w:r>
+      <w:proofErr w:type="spellEnd"/>
+      <w:r>
+        <w:rPr>
+          <w:rFonts w:ascii="Lucida Console" w:hAnsi="Lucida Console"/>
+          <w:lang w:val="en-US"/>
+        </w:rPr>
+        <w:t xml:space="preserve"> == merchant] &lt;- </w:t>
+      </w:r>
+      <w:proofErr w:type="spellStart"/>
+      <w:r>
+        <w:rPr>
+          <w:rFonts w:ascii="Lucida Console" w:hAnsi="Lucida Console"/>
+          <w:lang w:val="en-US"/>
+        </w:rPr>
+        <w:t>merchant.frauds</w:t>
+      </w:r>
+      <w:proofErr w:type="spellEnd"/>
+      <w:r>
+        <w:rPr>
+          <w:rFonts w:ascii="Lucida Console" w:hAnsi="Lucida Console"/>
+          <w:lang w:val="en-US"/>
+        </w:rPr>
+        <w:t>/</w:t>
+      </w:r>
+      <w:proofErr w:type="spellStart"/>
+      <w:r>
+        <w:rPr>
+          <w:rFonts w:ascii="Lucida Console" w:hAnsi="Lucida Console"/>
+          <w:lang w:val="en-US"/>
+        </w:rPr>
+        <w:t>merchant.count</w:t>
+      </w:r>
+      <w:proofErr w:type="spellEnd"/>
     </w:p>
     <w:p>
       <w:pPr>
@@ -14117,7 +17936,7 @@
 
 <file path=word/comments.xml><?xml version="1.0" encoding="utf-8"?>
 <w:comments xmlns:wpc="http://schemas.microsoft.com/office/word/2010/wordprocessingCanvas" xmlns:mc="http://schemas.openxmlformats.org/markup-compatibility/2006" xmlns:o="urn:schemas-microsoft-com:office:office" xmlns:r="http://schemas.openxmlformats.org/officeDocument/2006/relationships" xmlns:m="http://schemas.openxmlformats.org/officeDocument/2006/math" xmlns:v="urn:schemas-microsoft-com:vml" xmlns:wp14="http://schemas.microsoft.com/office/word/2010/wordprocessingDrawing" xmlns:wp="http://schemas.openxmlformats.org/drawingml/2006/wordprocessingDrawing" xmlns:w10="urn:schemas-microsoft-com:office:word" xmlns:w="http://schemas.openxmlformats.org/wordprocessingml/2006/main" xmlns:w14="http://schemas.microsoft.com/office/word/2010/wordml" xmlns:wpg="http://schemas.microsoft.com/office/word/2010/wordprocessingGroup" xmlns:wpi="http://schemas.microsoft.com/office/word/2010/wordprocessingInk" xmlns:wne="http://schemas.microsoft.com/office/word/2006/wordml" xmlns:wps="http://schemas.microsoft.com/office/word/2010/wordprocessingShape" mc:Ignorable="w14 wp14">
-  <w:comment w:id="3" w:author="Daniel Casares" w:date="2017-12-12T16:07:00Z" w:initials="DC">
+  <w:comment w:id="3" w:author="Daniel Casares" w:date="2017-12-13T14:56:00Z" w:initials="DC">
     <w:p>
       <w:pPr>
         <w:pStyle w:val="Kommentartext"/>
@@ -14131,55 +17950,70 @@
         </w:rPr>
         <w:annotationRef/>
       </w:r>
-      <w:r>
-        <w:rPr>
-          <w:lang w:val="en-US"/>
-        </w:rPr>
-        <w:t>Explain the pros and cons of the model</w:t>
-      </w:r>
-    </w:p>
-  </w:comment>
-  <w:comment w:id="4" w:author="Daniel Casares" w:date="2017-12-13T14:56:00Z" w:initials="DC">
-    <w:p>
-      <w:pPr>
-        <w:pStyle w:val="Kommentartext"/>
-        <w:rPr>
-          <w:lang w:val="en-US"/>
-        </w:rPr>
-      </w:pPr>
-      <w:r>
-        <w:rPr>
-          <w:rStyle w:val="Kommentarzeichen"/>
-        </w:rPr>
-        <w:annotationRef/>
-      </w:r>
-      <w:r>
-        <w:t>Eso solo es inventado: esperamos q dice rodriguez</w:t>
-      </w:r>
-      <w:bookmarkStart w:id="5" w:name="_GoBack"/>
-      <w:bookmarkEnd w:id="5"/>
-    </w:p>
-  </w:comment>
-  <w:comment w:id="9" w:author="Daniel Casares" w:date="2017-12-13T13:17:00Z" w:initials="DC">
-    <w:p>
-      <w:pPr>
-        <w:pStyle w:val="Kommentartext"/>
-        <w:rPr>
-          <w:lang w:val="en-US"/>
-        </w:rPr>
-      </w:pPr>
-      <w:r>
-        <w:rPr>
-          <w:rStyle w:val="Kommentarzeichen"/>
-        </w:rPr>
-        <w:annotationRef/>
-      </w:r>
-      <w:r>
-        <w:rPr>
-          <w:lang w:val="en-US"/>
-        </w:rPr>
-        <w:t>Mention that one predictor was removed</w:t>
-      </w:r>
+      <w:proofErr w:type="spellStart"/>
+      <w:r>
+        <w:rPr>
+          <w:lang w:val="en-US"/>
+        </w:rPr>
+        <w:t>Eso</w:t>
+      </w:r>
+      <w:proofErr w:type="spellEnd"/>
+      <w:r>
+        <w:rPr>
+          <w:lang w:val="en-US"/>
+        </w:rPr>
+        <w:t xml:space="preserve"> solo </w:t>
+      </w:r>
+      <w:proofErr w:type="spellStart"/>
+      <w:r>
+        <w:rPr>
+          <w:lang w:val="en-US"/>
+        </w:rPr>
+        <w:t>es</w:t>
+      </w:r>
+      <w:proofErr w:type="spellEnd"/>
+      <w:r>
+        <w:rPr>
+          <w:lang w:val="en-US"/>
+        </w:rPr>
+        <w:t xml:space="preserve"> </w:t>
+      </w:r>
+      <w:proofErr w:type="spellStart"/>
+      <w:r>
+        <w:rPr>
+          <w:lang w:val="en-US"/>
+        </w:rPr>
+        <w:t>inventado</w:t>
+      </w:r>
+      <w:proofErr w:type="spellEnd"/>
+      <w:r>
+        <w:rPr>
+          <w:lang w:val="en-US"/>
+        </w:rPr>
+        <w:t xml:space="preserve">: </w:t>
+      </w:r>
+      <w:proofErr w:type="spellStart"/>
+      <w:r>
+        <w:rPr>
+          <w:lang w:val="en-US"/>
+        </w:rPr>
+        <w:t>esperamos</w:t>
+      </w:r>
+      <w:proofErr w:type="spellEnd"/>
+      <w:r>
+        <w:rPr>
+          <w:lang w:val="en-US"/>
+        </w:rPr>
+        <w:t xml:space="preserve"> q dice </w:t>
+      </w:r>
+      <w:proofErr w:type="spellStart"/>
+      <w:r>
+        <w:rPr>
+          <w:lang w:val="en-US"/>
+        </w:rPr>
+        <w:t>rodriguez</w:t>
+      </w:r>
+      <w:proofErr w:type="spellEnd"/>
     </w:p>
   </w:comment>
 </w:comments>
@@ -14439,7 +18273,6 @@
   <w:style w:type="character" w:default="1" w:styleId="Absatz-Standardschriftart">
     <w:name w:val="Default Paragraph Font"/>
     <w:uiPriority w:val="1"/>
-    <w:semiHidden/>
     <w:unhideWhenUsed/>
   </w:style>
   <w:style w:type="table" w:default="1" w:styleId="NormaleTabelle">
@@ -14951,6 +18784,19 @@
       <w:szCs w:val="18"/>
     </w:rPr>
   </w:style>
+  <w:style w:type="character" w:styleId="HTMLCode">
+    <w:name w:val="HTML Code"/>
+    <w:basedOn w:val="Absatz-Standardschriftart"/>
+    <w:uiPriority w:val="99"/>
+    <w:semiHidden/>
+    <w:unhideWhenUsed/>
+    <w:rsid w:val="008E05B3"/>
+    <w:rPr>
+      <w:rFonts w:ascii="Courier New" w:eastAsia="Times New Roman" w:hAnsi="Courier New" w:cs="Courier New"/>
+      <w:sz w:val="20"/>
+      <w:szCs w:val="20"/>
+    </w:rPr>
+  </w:style>
 </w:styles>
 </file>
 
@@ -15142,7 +18988,6 @@
   <w:style w:type="character" w:default="1" w:styleId="Absatz-Standardschriftart">
     <w:name w:val="Default Paragraph Font"/>
     <w:uiPriority w:val="1"/>
-    <w:semiHidden/>
     <w:unhideWhenUsed/>
   </w:style>
   <w:style w:type="table" w:default="1" w:styleId="NormaleTabelle">
@@ -15654,6 +19499,19 @@
       <w:szCs w:val="18"/>
     </w:rPr>
   </w:style>
+  <w:style w:type="character" w:styleId="HTMLCode">
+    <w:name w:val="HTML Code"/>
+    <w:basedOn w:val="Absatz-Standardschriftart"/>
+    <w:uiPriority w:val="99"/>
+    <w:semiHidden/>
+    <w:unhideWhenUsed/>
+    <w:rsid w:val="008E05B3"/>
+    <w:rPr>
+      <w:rFonts w:ascii="Courier New" w:eastAsia="Times New Roman" w:hAnsi="Courier New" w:cs="Courier New"/>
+      <w:sz w:val="20"/>
+      <w:szCs w:val="20"/>
+    </w:rPr>
+  </w:style>
 </w:styles>
 </file>
 
@@ -15947,7 +19805,7 @@
 </file>
 
 <file path=customXml/itemProps1.xml><?xml version="1.0" encoding="utf-8"?>
-<ds:datastoreItem xmlns:ds="http://schemas.openxmlformats.org/officeDocument/2006/customXml" ds:itemID="{633A6D83-81AD-4288-9353-60C7B7E3D5B2}">
+<ds:datastoreItem xmlns:ds="http://schemas.openxmlformats.org/officeDocument/2006/customXml" ds:itemID="{E3234655-7E22-41A4-A39E-6F984EA16E6D}">
   <ds:schemaRefs>
     <ds:schemaRef ds:uri="http://schemas.openxmlformats.org/officeDocument/2006/bibliography"/>
   </ds:schemaRefs>

--- a/Casares-Olivera_project_final_2.docx
+++ b/Casares-Olivera_project_final_2.docx
@@ -368,105 +368,693 @@
           <w:lang w:val="en-US"/>
         </w:rPr>
         <w:lastRenderedPageBreak/>
-        <w:t>Executive Summary</w:t>
-      </w:r>
-      <w:r>
-        <w:rPr>
-          <w:lang w:val="en-US"/>
-        </w:rPr>
-        <w:t xml:space="preserve"> (</w:t>
-      </w:r>
-      <w:r>
-        <w:rPr>
-          <w:lang w:val="en-US"/>
-        </w:rPr>
-        <w:t>1 page</w:t>
-      </w:r>
-      <w:r>
-        <w:rPr>
+        <w:t>Executive S</w:t>
+      </w:r>
+      <w:commentRangeStart w:id="0"/>
+      <w:r>
+        <w:rPr>
+          <w:lang w:val="en-US"/>
+        </w:rPr>
+        <w:t>umm</w:t>
+      </w:r>
+      <w:commentRangeEnd w:id="0"/>
+      <w:r>
+        <w:rPr>
+          <w:rStyle w:val="Kommentarzeichen"/>
+          <w:rFonts w:eastAsiaTheme="minorHAnsi" w:cstheme="minorBidi"/>
+          <w:b w:val="0"/>
+          <w:bCs w:val="0"/>
+          <w:kern w:val="0"/>
+          <w:lang w:eastAsia="en-US"/>
+        </w:rPr>
+        <w:commentReference w:id="0"/>
+      </w:r>
+      <w:r>
+        <w:rPr>
+          <w:lang w:val="en-US"/>
+        </w:rPr>
+        <w:t>ary</w:t>
+      </w:r>
+      <w:r>
+        <w:rPr>
+          <w:lang w:val="en-US"/>
+        </w:rPr>
+        <w:t xml:space="preserve"> </w:t>
+      </w:r>
+    </w:p>
+    <w:p>
+      <w:pPr>
+        <w:jc w:val="both"/>
+        <w:rPr>
+          <w:lang w:val="en-US"/>
+        </w:rPr>
+      </w:pPr>
+      <w:r>
+        <w:rPr>
+          <w:lang w:val="en-US"/>
+        </w:rPr>
+        <w:tab/>
+      </w:r>
+      <w:r>
+        <w:rPr>
+          <w:lang w:val="en-US"/>
+        </w:rPr>
+        <w:t xml:space="preserve">In this work, the problem of identifying whether a credit or debit card account </w:t>
+      </w:r>
+      <w:r>
+        <w:rPr>
+          <w:lang w:val="en-US"/>
+        </w:rPr>
+        <w:t xml:space="preserve">on the transactional level </w:t>
+      </w:r>
+      <w:r>
+        <w:rPr>
+          <w:lang w:val="en-US"/>
+        </w:rPr>
+        <w:t>has been subject to fraudulent activity</w:t>
+      </w:r>
+      <w:r>
+        <w:rPr>
+          <w:lang w:val="en-US"/>
+        </w:rPr>
+        <w:t>,</w:t>
+      </w:r>
+      <w:r>
+        <w:rPr>
+          <w:lang w:val="en-US"/>
+        </w:rPr>
+        <w:t xml:space="preserve"> </w:t>
+      </w:r>
+      <w:r>
+        <w:rPr>
+          <w:lang w:val="en-US"/>
+        </w:rPr>
+        <w:t>using r</w:t>
+      </w:r>
+      <w:r>
+        <w:rPr>
+          <w:lang w:val="en-US"/>
+        </w:rPr>
+        <w:t>eal-life transaction data from a Latin American credit card processing company</w:t>
+      </w:r>
+      <w:r>
+        <w:rPr>
+          <w:lang w:val="en-US"/>
+        </w:rPr>
+        <w:t xml:space="preserve"> is addressed</w:t>
+      </w:r>
+      <w:r>
+        <w:rPr>
+          <w:lang w:val="en-US"/>
+        </w:rPr>
+        <w:t xml:space="preserve">. </w:t>
+      </w:r>
+      <w:r>
+        <w:rPr>
+          <w:lang w:val="en-US"/>
+        </w:rPr>
+        <w:t xml:space="preserve">The </w:t>
+      </w:r>
+      <w:r>
+        <w:rPr>
+          <w:lang w:val="en-US"/>
+        </w:rPr>
+        <w:t>goal</w:t>
+      </w:r>
+      <w:r>
+        <w:rPr>
+          <w:lang w:val="en-US"/>
+        </w:rPr>
+        <w:t xml:space="preserve"> is to construct </w:t>
+      </w:r>
+      <w:r>
+        <w:rPr>
+          <w:lang w:val="en-US"/>
+        </w:rPr>
+        <w:t xml:space="preserve">supervised </w:t>
+      </w:r>
+      <w:r>
+        <w:rPr>
+          <w:lang w:val="en-US"/>
+        </w:rPr>
+        <w:t>learning model</w:t>
+      </w:r>
+      <w:r>
+        <w:rPr>
+          <w:lang w:val="en-US"/>
+        </w:rPr>
+        <w:t>s</w:t>
+      </w:r>
+      <w:r>
+        <w:rPr>
+          <w:lang w:val="en-US"/>
+        </w:rPr>
+        <w:t xml:space="preserve"> (binary classification)</w:t>
+      </w:r>
+      <w:r>
+        <w:rPr>
+          <w:lang w:val="en-US"/>
+        </w:rPr>
+        <w:t xml:space="preserve"> that can detect fraud on new (previously unseen) </w:t>
+      </w:r>
+      <w:r>
+        <w:rPr>
+          <w:lang w:val="en-US"/>
+        </w:rPr>
+        <w:t>plastic</w:t>
+      </w:r>
+      <w:r>
+        <w:rPr>
+          <w:lang w:val="en-US"/>
+        </w:rPr>
+        <w:t xml:space="preserve"> card </w:t>
+      </w:r>
+      <w:r>
+        <w:rPr>
+          <w:lang w:val="en-US"/>
+        </w:rPr>
+        <w:t>transactions</w:t>
+      </w:r>
+      <w:r>
+        <w:rPr>
+          <w:lang w:val="en-US"/>
+        </w:rPr>
+        <w:t xml:space="preserve"> and then to compare them with each other</w:t>
+      </w:r>
+      <w:r>
+        <w:rPr>
+          <w:lang w:val="en-US"/>
+        </w:rPr>
+        <w:t>.</w:t>
+      </w:r>
+    </w:p>
+    <w:p>
+      <w:pPr>
+        <w:jc w:val="both"/>
+        <w:rPr>
+          <w:lang w:val="en-US"/>
+        </w:rPr>
+      </w:pPr>
+    </w:p>
+    <w:p>
+      <w:pPr>
+        <w:jc w:val="both"/>
+        <w:rPr>
+          <w:lang w:val="en-US"/>
+        </w:rPr>
+      </w:pPr>
+      <w:r>
+        <w:rPr>
+          <w:lang w:val="en-US"/>
+        </w:rPr>
+        <w:tab/>
+      </w:r>
+      <w:r>
+        <w:rPr>
+          <w:lang w:val="en-US"/>
+        </w:rPr>
+        <w:t>The dataset</w:t>
+      </w:r>
+      <w:r>
+        <w:rPr>
+          <w:lang w:val="en-US"/>
+        </w:rPr>
+        <w:t xml:space="preserve"> was obtained by "Universidad </w:t>
+      </w:r>
+      <w:proofErr w:type="spellStart"/>
+      <w:r>
+        <w:rPr>
+          <w:lang w:val="en-US"/>
+        </w:rPr>
+        <w:t>Católica</w:t>
+      </w:r>
+      <w:proofErr w:type="spellEnd"/>
+      <w:r>
+        <w:rPr>
+          <w:lang w:val="en-US"/>
+        </w:rPr>
+        <w:t xml:space="preserve"> del Uruguay" in a collaboration project with a Latin American card processing company</w:t>
+      </w:r>
+      <w:r>
+        <w:rPr>
+          <w:lang w:val="en-US"/>
+        </w:rPr>
+        <w:t xml:space="preserve"> and is not publicly available</w:t>
+      </w:r>
+      <w:r>
+        <w:rPr>
+          <w:lang w:val="en-US"/>
+        </w:rPr>
+        <w:t>.</w:t>
+      </w:r>
+      <w:r>
+        <w:rPr>
+          <w:lang w:val="en-US"/>
+        </w:rPr>
+        <w:t xml:space="preserve"> </w:t>
+      </w:r>
+      <w:r>
+        <w:rPr>
+          <w:lang w:val="en-US"/>
+        </w:rPr>
+        <w:t>The dataset had been</w:t>
+      </w:r>
+      <w:r>
+        <w:rPr>
+          <w:lang w:val="en-US"/>
+        </w:rPr>
+        <w:t xml:space="preserve"> under-sample</w:t>
+      </w:r>
+      <w:r>
+        <w:rPr>
+          <w:lang w:val="en-US"/>
+        </w:rPr>
+        <w:t>d</w:t>
+      </w:r>
+      <w:r>
+        <w:rPr>
+          <w:lang w:val="en-US"/>
+        </w:rPr>
+        <w:t xml:space="preserve"> </w:t>
+      </w:r>
+      <w:r>
+        <w:rPr>
+          <w:lang w:val="en-US"/>
+        </w:rPr>
+        <w:t>d</w:t>
+      </w:r>
+      <w:r>
+        <w:rPr>
+          <w:lang w:val="en-US"/>
+        </w:rPr>
+        <w:t xml:space="preserve">ue to the low proportion of the target class (i.e. frauds) in the </w:t>
+      </w:r>
+      <w:r>
+        <w:rPr>
+          <w:lang w:val="en-US"/>
+        </w:rPr>
+        <w:t xml:space="preserve">given </w:t>
+      </w:r>
+      <w:r>
+        <w:rPr>
+          <w:lang w:val="en-US"/>
+        </w:rPr>
+        <w:t>dataset and s</w:t>
+      </w:r>
+      <w:r>
+        <w:rPr>
+          <w:lang w:val="en-US"/>
+        </w:rPr>
+        <w:t xml:space="preserve">ince </w:t>
+      </w:r>
+      <w:r>
+        <w:rPr>
+          <w:lang w:val="en-US"/>
+        </w:rPr>
+        <w:t>the</w:t>
+      </w:r>
+      <w:r>
+        <w:rPr>
+          <w:lang w:val="en-US"/>
+        </w:rPr>
+        <w:t xml:space="preserve"> enough computing power</w:t>
+      </w:r>
+      <w:r>
+        <w:rPr>
+          <w:lang w:val="en-US"/>
+        </w:rPr>
+        <w:t xml:space="preserve"> was not available</w:t>
+      </w:r>
+      <w:r>
+        <w:rPr>
+          <w:lang w:val="en-US"/>
+        </w:rPr>
+        <w:t xml:space="preserve">. </w:t>
+      </w:r>
+    </w:p>
+    <w:p>
+      <w:pPr>
+        <w:jc w:val="both"/>
+        <w:rPr>
+          <w:lang w:val="en-US"/>
+        </w:rPr>
+      </w:pPr>
+    </w:p>
+    <w:p>
+      <w:pPr>
+        <w:jc w:val="both"/>
+        <w:rPr>
+          <w:lang w:val="en-US"/>
+        </w:rPr>
+      </w:pPr>
+      <w:r>
+        <w:rPr>
+          <w:lang w:val="en-US"/>
+        </w:rPr>
+        <w:tab/>
+      </w:r>
+      <w:r>
+        <w:rPr>
+          <w:lang w:val="en-US"/>
+        </w:rPr>
+        <w:t>Feature engineering is a critical step</w:t>
+      </w:r>
+      <w:r>
+        <w:rPr>
+          <w:lang w:val="en-US"/>
+        </w:rPr>
+        <w:t xml:space="preserve"> to detect a fraudulent transaction since </w:t>
+      </w:r>
+      <w:r>
+        <w:rPr>
+          <w:lang w:val="en-US"/>
+        </w:rPr>
+        <w:t>a single transaction</w:t>
+      </w:r>
+      <w:r>
+        <w:rPr>
+          <w:lang w:val="en-US"/>
+        </w:rPr>
+        <w:t xml:space="preserve"> leaves behind the customer spending behavior. </w:t>
+      </w:r>
+      <w:r>
+        <w:rPr>
+          <w:lang w:val="en-US"/>
+        </w:rPr>
+        <w:t xml:space="preserve">Thus, </w:t>
+      </w:r>
+      <w:r>
+        <w:rPr>
+          <w:lang w:val="en-US"/>
+        </w:rPr>
+        <w:t>transaction aggregation</w:t>
+      </w:r>
+      <w:r>
+        <w:rPr>
+          <w:lang w:val="en-US"/>
+        </w:rPr>
+        <w:t xml:space="preserve"> </w:t>
+      </w:r>
+      <w:r>
+        <w:rPr>
+          <w:lang w:val="en-US"/>
+        </w:rPr>
+        <w:t xml:space="preserve">had been performed </w:t>
+      </w:r>
+      <w:r>
+        <w:rPr>
+          <w:lang w:val="en-US"/>
+        </w:rPr>
+        <w:t>in order to create aggregated features.</w:t>
+      </w:r>
+    </w:p>
+    <w:p>
+      <w:pPr>
+        <w:jc w:val="both"/>
+        <w:rPr>
+          <w:lang w:val="en-US"/>
+        </w:rPr>
+      </w:pPr>
+    </w:p>
+    <w:p>
+      <w:pPr>
+        <w:jc w:val="both"/>
+        <w:rPr>
+          <w:lang w:val="en-US"/>
+        </w:rPr>
+      </w:pPr>
+      <w:r>
+        <w:rPr>
+          <w:lang w:val="en-US"/>
+        </w:rPr>
+        <w:tab/>
+      </w:r>
+      <w:r>
+        <w:rPr>
+          <w:lang w:val="en-US"/>
+        </w:rPr>
+        <w:t>T</w:t>
+      </w:r>
+      <w:r>
+        <w:rPr>
+          <w:lang w:val="en-US"/>
+        </w:rPr>
+        <w:t xml:space="preserve">hree basic tried and tested classification algorithms </w:t>
+      </w:r>
+      <w:r>
+        <w:rPr>
+          <w:lang w:val="en-US"/>
+        </w:rPr>
+        <w:t>for plastic card fraud detection</w:t>
+      </w:r>
+      <w:r>
+        <w:rPr>
+          <w:lang w:val="en-US"/>
+        </w:rPr>
+        <w:t xml:space="preserve"> </w:t>
+      </w:r>
+      <w:r>
+        <w:rPr>
+          <w:lang w:val="en-US"/>
+        </w:rPr>
+        <w:t>are</w:t>
+      </w:r>
+      <w:r>
+        <w:rPr>
+          <w:lang w:val="en-US"/>
+        </w:rPr>
+        <w:t xml:space="preserve"> implemented</w:t>
+      </w:r>
+      <w:r>
+        <w:rPr>
+          <w:lang w:val="en-US"/>
+        </w:rPr>
+        <w:t>.</w:t>
+      </w:r>
+      <w:r>
+        <w:rPr>
+          <w:lang w:val="en-US"/>
+        </w:rPr>
+        <w:t xml:space="preserve"> </w:t>
+      </w:r>
+      <w:r>
+        <w:rPr>
+          <w:lang w:val="en-US"/>
+        </w:rPr>
+        <w:t>This is</w:t>
+      </w:r>
+      <w:r>
+        <w:rPr>
+          <w:lang w:val="en-US"/>
+        </w:rPr>
+        <w:t xml:space="preserve"> l</w:t>
+      </w:r>
+      <w:r>
+        <w:rPr>
+          <w:lang w:val="en-US"/>
+        </w:rPr>
+        <w:t xml:space="preserve">ogistic regression, decision tree and random forest </w:t>
+      </w:r>
+      <w:r>
+        <w:rPr>
+          <w:lang w:val="en-US"/>
+        </w:rPr>
+        <w:t>that all can be</w:t>
+      </w:r>
+      <w:r>
+        <w:rPr>
+          <w:lang w:val="en-US"/>
+        </w:rPr>
+        <w:t xml:space="preserve"> used for binary classification. </w:t>
+      </w:r>
+      <w:r>
+        <w:rPr>
+          <w:lang w:val="en-US"/>
+        </w:rPr>
+        <w:t xml:space="preserve">Apart from these three models </w:t>
+      </w:r>
+      <w:r>
+        <w:rPr>
+          <w:lang w:val="en-US"/>
+        </w:rPr>
+        <w:t>another tree model</w:t>
+      </w:r>
+      <w:r>
+        <w:rPr>
+          <w:lang w:val="en-US"/>
+        </w:rPr>
+        <w:t xml:space="preserve"> using</w:t>
+      </w:r>
+      <w:r>
+        <w:rPr>
+          <w:lang w:val="en-US"/>
+        </w:rPr>
+        <w:t xml:space="preserve"> </w:t>
+      </w:r>
+      <w:r>
+        <w:rPr>
+          <w:i/>
+          <w:lang w:val="en-US"/>
+        </w:rPr>
+        <w:t>Extreme Gradient Boosting (</w:t>
+      </w:r>
+      <w:proofErr w:type="spellStart"/>
+      <w:r>
+        <w:rPr>
+          <w:i/>
+          <w:lang w:val="en-US"/>
+        </w:rPr>
+        <w:t>XGBoost</w:t>
+      </w:r>
+      <w:proofErr w:type="spellEnd"/>
+      <w:r>
+        <w:rPr>
+          <w:i/>
           <w:lang w:val="en-US"/>
         </w:rPr>
         <w:t>)</w:t>
       </w:r>
-    </w:p>
-    <w:p>
-      <w:pPr>
-        <w:rPr>
-          <w:lang w:val="en-US"/>
-        </w:rPr>
-      </w:pPr>
-      <w:r>
-        <w:rPr>
-          <w:b/>
-          <w:lang w:val="en-US"/>
-        </w:rPr>
-        <w:t xml:space="preserve">– </w:t>
-      </w:r>
-      <w:r>
-        <w:rPr>
-          <w:lang w:val="en-US"/>
-        </w:rPr>
-        <w:t>Concise problem statement</w:t>
-      </w:r>
-    </w:p>
-    <w:p>
-      <w:pPr>
-        <w:rPr>
-          <w:lang w:val="en-US"/>
-        </w:rPr>
-      </w:pPr>
-      <w:r>
-        <w:rPr>
-          <w:b/>
-          <w:lang w:val="en-US"/>
-        </w:rPr>
-        <w:t xml:space="preserve">– </w:t>
-      </w:r>
-      <w:r>
-        <w:rPr>
-          <w:lang w:val="en-US"/>
-        </w:rPr>
-        <w:t>List of major concerns/assumptions (if any)</w:t>
-      </w:r>
-    </w:p>
-    <w:p>
-      <w:pPr>
-        <w:rPr>
-          <w:lang w:val="en-US"/>
-        </w:rPr>
-      </w:pPr>
-      <w:r>
-        <w:rPr>
-          <w:b/>
-          <w:lang w:val="en-US"/>
-        </w:rPr>
-        <w:t xml:space="preserve">– </w:t>
-      </w:r>
-      <w:r>
-        <w:rPr>
-          <w:lang w:val="en-US"/>
-        </w:rPr>
-        <w:t>Summary of findings</w:t>
-      </w:r>
-    </w:p>
-    <w:p>
-      <w:pPr>
-        <w:rPr>
-          <w:lang w:val="en-US"/>
-        </w:rPr>
-      </w:pPr>
-      <w:r>
-        <w:rPr>
-          <w:b/>
-          <w:lang w:val="en-US"/>
-        </w:rPr>
-        <w:t xml:space="preserve">– </w:t>
-      </w:r>
-      <w:r>
-        <w:rPr>
-          <w:lang w:val="en-US"/>
-        </w:rPr>
-        <w:t>Recommendations</w:t>
+      <w:r>
+        <w:rPr>
+          <w:lang w:val="en-US"/>
+        </w:rPr>
+        <w:t xml:space="preserve"> that is often a winning model for data science competitions on </w:t>
+      </w:r>
+      <w:proofErr w:type="spellStart"/>
+      <w:r>
+        <w:rPr>
+          <w:i/>
+          <w:lang w:val="en-US"/>
+        </w:rPr>
+        <w:t>Kaggle</w:t>
+      </w:r>
+      <w:proofErr w:type="spellEnd"/>
+      <w:r>
+        <w:rPr>
+          <w:i/>
+          <w:lang w:val="en-US"/>
+        </w:rPr>
+        <w:t xml:space="preserve"> </w:t>
+      </w:r>
+      <w:r>
+        <w:rPr>
+          <w:lang w:val="en-US"/>
+        </w:rPr>
+        <w:t>is implemented</w:t>
+      </w:r>
+      <w:r>
+        <w:rPr>
+          <w:i/>
+          <w:lang w:val="en-US"/>
+        </w:rPr>
+        <w:t xml:space="preserve">. </w:t>
+      </w:r>
+      <w:r>
+        <w:rPr>
+          <w:lang w:val="en-US"/>
+        </w:rPr>
+        <w:t xml:space="preserve">All four models were implemented in R using the </w:t>
+      </w:r>
+      <w:r>
+        <w:rPr>
+          <w:i/>
+          <w:lang w:val="en-US"/>
+        </w:rPr>
+        <w:t>caret</w:t>
+      </w:r>
+      <w:r>
+        <w:rPr>
+          <w:lang w:val="en-US"/>
+        </w:rPr>
+        <w:t xml:space="preserve"> package for training and validation with 10-fold cross validation and 5 repeats and for tuning of the </w:t>
+      </w:r>
+      <w:proofErr w:type="spellStart"/>
+      <w:r>
+        <w:rPr>
+          <w:lang w:val="en-US"/>
+        </w:rPr>
+        <w:t>hyperparameters</w:t>
+      </w:r>
+      <w:proofErr w:type="spellEnd"/>
+      <w:r>
+        <w:rPr>
+          <w:lang w:val="en-US"/>
+        </w:rPr>
+        <w:t>.</w:t>
+      </w:r>
+      <w:r>
+        <w:rPr>
+          <w:lang w:val="en-US"/>
+        </w:rPr>
+        <w:t xml:space="preserve"> The final performance </w:t>
+      </w:r>
+      <w:proofErr w:type="gramStart"/>
+      <w:r>
+        <w:rPr>
+          <w:lang w:val="en-US"/>
+        </w:rPr>
+        <w:t xml:space="preserve">measure of interest on the test set </w:t>
+      </w:r>
+      <w:r>
+        <w:rPr>
+          <w:lang w:val="en-US"/>
+        </w:rPr>
+        <w:t>are</w:t>
+      </w:r>
+      <w:proofErr w:type="gramEnd"/>
+      <w:r>
+        <w:rPr>
+          <w:lang w:val="en-US"/>
+        </w:rPr>
+        <w:t xml:space="preserve"> savings in USD. </w:t>
+      </w:r>
+    </w:p>
+    <w:p>
+      <w:pPr>
+        <w:jc w:val="both"/>
+        <w:rPr>
+          <w:lang w:val="en-US"/>
+        </w:rPr>
+      </w:pPr>
+    </w:p>
+    <w:p>
+      <w:pPr>
+        <w:jc w:val="both"/>
+        <w:rPr>
+          <w:lang w:val="en-US"/>
+        </w:rPr>
+      </w:pPr>
+      <w:r>
+        <w:rPr>
+          <w:lang w:val="en-US"/>
+        </w:rPr>
+        <w:tab/>
+      </w:r>
+      <w:r>
+        <w:rPr>
+          <w:lang w:val="en-US"/>
+        </w:rPr>
+        <w:t xml:space="preserve">All four binary classification models have satisfying results since they generate positive savings that range from USD </w:t>
+      </w:r>
+      <w:r>
+        <w:rPr>
+          <w:lang w:val="en-US"/>
+        </w:rPr>
+        <w:t>412</w:t>
+      </w:r>
+      <w:r>
+        <w:rPr>
+          <w:lang w:val="en-US"/>
+        </w:rPr>
+        <w:t>,802 for Logistic R</w:t>
+      </w:r>
+      <w:bookmarkStart w:id="1" w:name="_GoBack"/>
+      <w:bookmarkEnd w:id="1"/>
+      <w:r>
+        <w:rPr>
+          <w:lang w:val="en-US"/>
+        </w:rPr>
+        <w:t>egression model to USD 471,249 for Random Forest. The best-performant model, Random Forest, reaches 84% of the maximum possible savings of USD 561,712.</w:t>
       </w:r>
     </w:p>
     <w:p>
@@ -2162,7 +2750,7 @@
           <w:lang w:val="en-US"/>
         </w:rPr>
       </w:pPr>
-      <w:bookmarkStart w:id="0" w:name="_Ref500705312"/>
+      <w:bookmarkStart w:id="2" w:name="_Ref500705312"/>
       <w:r>
         <w:rPr>
           <w:lang w:val="en-US"/>
@@ -2191,7 +2779,7 @@
       <w:r>
         <w:fldChar w:fldCharType="end"/>
       </w:r>
-      <w:bookmarkEnd w:id="0"/>
+      <w:bookmarkEnd w:id="2"/>
       <w:r>
         <w:rPr>
           <w:lang w:val="en-US"/>
@@ -2721,7 +3309,7 @@
                     <pic:cNvPicPr/>
                   </pic:nvPicPr>
                   <pic:blipFill rotWithShape="1">
-                    <a:blip r:embed="rId9">
+                    <a:blip r:embed="rId10">
                       <a:extLst>
                         <a:ext uri="{28A0092B-C50C-407E-A947-70E740481C1C}">
                           <a14:useLocalDpi xmlns:a14="http://schemas.microsoft.com/office/drawing/2010/main" val="0"/>
@@ -2763,7 +3351,7 @@
           <w:lang w:val="en-US"/>
         </w:rPr>
       </w:pPr>
-      <w:bookmarkStart w:id="1" w:name="_Ref500705496"/>
+      <w:bookmarkStart w:id="3" w:name="_Ref500705496"/>
       <w:r>
         <w:rPr>
           <w:lang w:val="en-US"/>
@@ -2792,7 +3380,7 @@
       <w:r>
         <w:fldChar w:fldCharType="end"/>
       </w:r>
-      <w:bookmarkEnd w:id="1"/>
+      <w:bookmarkEnd w:id="3"/>
       <w:r>
         <w:rPr>
           <w:lang w:val="en-US"/>
@@ -3076,7 +3664,7 @@
                     <pic:cNvPicPr/>
                   </pic:nvPicPr>
                   <pic:blipFill rotWithShape="1">
-                    <a:blip r:embed="rId10">
+                    <a:blip r:embed="rId11">
                       <a:extLst>
                         <a:ext uri="{28A0092B-C50C-407E-A947-70E740481C1C}">
                           <a14:useLocalDpi xmlns:a14="http://schemas.microsoft.com/office/drawing/2010/main" val="0"/>
@@ -3117,7 +3705,7 @@
           <w:lang w:val="en-US"/>
         </w:rPr>
       </w:pPr>
-      <w:bookmarkStart w:id="2" w:name="_Ref500705585"/>
+      <w:bookmarkStart w:id="4" w:name="_Ref500705585"/>
       <w:r>
         <w:rPr>
           <w:lang w:val="en-US"/>
@@ -3146,7 +3734,7 @@
       <w:r>
         <w:fldChar w:fldCharType="end"/>
       </w:r>
-      <w:bookmarkEnd w:id="2"/>
+      <w:bookmarkEnd w:id="4"/>
       <w:r>
         <w:rPr>
           <w:lang w:val="en-US"/>
@@ -4190,7 +4778,7 @@
         </w:rPr>
         <w:t xml:space="preserve">twice, once with AUC and once with Kappa as performance measure. </w:t>
       </w:r>
-      <w:commentRangeStart w:id="3"/>
+      <w:commentRangeStart w:id="5"/>
       <w:r>
         <w:rPr>
           <w:lang w:val="en-US"/>
@@ -4215,12 +4803,12 @@
         </w:rPr>
         <w:t>Thus, AUC was selected for all models.</w:t>
       </w:r>
-      <w:commentRangeEnd w:id="3"/>
+      <w:commentRangeEnd w:id="5"/>
       <w:r>
         <w:rPr>
           <w:rStyle w:val="Kommentarzeichen"/>
         </w:rPr>
-        <w:commentReference w:id="3"/>
+        <w:commentReference w:id="5"/>
       </w:r>
     </w:p>
     <w:p>
@@ -5862,7 +6450,7 @@
           <w:lang w:val="en-US"/>
         </w:rPr>
       </w:pPr>
-      <w:bookmarkStart w:id="4" w:name="_Ref500705854"/>
+      <w:bookmarkStart w:id="6" w:name="_Ref500705854"/>
       <w:r>
         <w:rPr>
           <w:lang w:val="en-US"/>
@@ -5891,7 +6479,7 @@
       <w:r>
         <w:fldChar w:fldCharType="end"/>
       </w:r>
-      <w:bookmarkEnd w:id="4"/>
+      <w:bookmarkEnd w:id="6"/>
       <w:r>
         <w:rPr>
           <w:lang w:val="en-US"/>
@@ -7158,7 +7746,7 @@
           <w:lang w:val="en-US"/>
         </w:rPr>
       </w:pPr>
-      <w:bookmarkStart w:id="5" w:name="_Ref500706069"/>
+      <w:bookmarkStart w:id="7" w:name="_Ref500706069"/>
       <w:r>
         <w:rPr>
           <w:lang w:val="en-US"/>
@@ -7187,7 +7775,7 @@
       <w:r>
         <w:fldChar w:fldCharType="end"/>
       </w:r>
-      <w:bookmarkEnd w:id="5"/>
+      <w:bookmarkEnd w:id="7"/>
       <w:r>
         <w:rPr>
           <w:lang w:val="en-US"/>
@@ -7847,7 +8435,7 @@
           <w:lang w:val="en-US"/>
         </w:rPr>
       </w:pPr>
-      <w:bookmarkStart w:id="6" w:name="_Ref500706363"/>
+      <w:bookmarkStart w:id="8" w:name="_Ref500706363"/>
       <w:proofErr w:type="spellStart"/>
       <w:r>
         <w:t>Figure</w:t>
@@ -7877,7 +8465,7 @@
         </w:rPr>
         <w:fldChar w:fldCharType="end"/>
       </w:r>
-      <w:bookmarkEnd w:id="6"/>
+      <w:bookmarkEnd w:id="8"/>
       <w:r>
         <w:t xml:space="preserve">: </w:t>
       </w:r>
@@ -10203,7 +10791,25 @@
               <w:rPr>
                 <w:lang w:val="en-US"/>
               </w:rPr>
-              <w:t>452741</w:t>
+              <w:t>452</w:t>
+            </w:r>
+            <w:r>
+              <w:rPr>
+                <w:lang w:val="en-US"/>
+              </w:rPr>
+              <w:t>,</w:t>
+            </w:r>
+            <w:r>
+              <w:rPr>
+                <w:lang w:val="en-US"/>
+              </w:rPr>
+              <w:t>741</w:t>
+            </w:r>
+            <w:r>
+              <w:rPr>
+                <w:lang w:val="en-US"/>
+              </w:rPr>
+              <w:t>.0</w:t>
             </w:r>
           </w:p>
         </w:tc>
@@ -10255,7 +10861,7 @@
           <w:lang w:val="en-US"/>
         </w:rPr>
       </w:pPr>
-      <w:bookmarkStart w:id="7" w:name="_Ref500752395"/>
+      <w:bookmarkStart w:id="9" w:name="_Ref500752395"/>
       <w:r>
         <w:rPr>
           <w:lang w:val="en-US"/>
@@ -10284,7 +10890,7 @@
       <w:r>
         <w:fldChar w:fldCharType="end"/>
       </w:r>
-      <w:bookmarkEnd w:id="7"/>
+      <w:bookmarkEnd w:id="9"/>
       <w:r>
         <w:rPr>
           <w:lang w:val="en-US"/>
@@ -10325,21 +10931,724 @@
     <w:p>
       <w:pPr>
         <w:rPr>
-          <w:b/>
-          <w:lang w:val="en-US"/>
-        </w:rPr>
-      </w:pPr>
-      <w:r>
-        <w:rPr>
-          <w:b/>
-          <w:lang w:val="en-US"/>
-        </w:rPr>
-        <w:t>Issues</w:t>
-      </w:r>
-    </w:p>
-    <w:p>
-      <w:pPr>
-        <w:spacing w:after="200" w:line="276" w:lineRule="auto"/>
+          <w:lang w:val="en-US"/>
+        </w:rPr>
+      </w:pPr>
+      <w:r>
+        <w:rPr>
+          <w:lang w:val="en-US"/>
+        </w:rPr>
+        <w:tab/>
+      </w:r>
+      <w:r>
+        <w:rPr>
+          <w:lang w:val="en-US"/>
+        </w:rPr>
+        <w:t xml:space="preserve">All </w:t>
+      </w:r>
+      <w:r>
+        <w:rPr>
+          <w:lang w:val="en-US"/>
+        </w:rPr>
+        <w:t xml:space="preserve">the </w:t>
+      </w:r>
+      <w:r>
+        <w:rPr>
+          <w:lang w:val="en-US"/>
+        </w:rPr>
+        <w:t xml:space="preserve">four binary classification models </w:t>
+      </w:r>
+      <w:r>
+        <w:rPr>
+          <w:lang w:val="en-US"/>
+        </w:rPr>
+        <w:t>have satisfying results</w:t>
+      </w:r>
+      <w:r>
+        <w:rPr>
+          <w:lang w:val="en-US"/>
+        </w:rPr>
+        <w:t xml:space="preserve"> </w:t>
+      </w:r>
+      <w:r>
+        <w:rPr>
+          <w:lang w:val="en-US"/>
+        </w:rPr>
+        <w:t>since</w:t>
+      </w:r>
+      <w:r>
+        <w:rPr>
+          <w:lang w:val="en-US"/>
+        </w:rPr>
+        <w:t xml:space="preserve"> they </w:t>
+      </w:r>
+      <w:r>
+        <w:rPr>
+          <w:lang w:val="en-US"/>
+        </w:rPr>
+        <w:t xml:space="preserve">generate </w:t>
+      </w:r>
+      <w:r>
+        <w:rPr>
+          <w:lang w:val="en-US"/>
+        </w:rPr>
+        <w:t xml:space="preserve">positive </w:t>
+      </w:r>
+      <w:r>
+        <w:rPr>
+          <w:lang w:val="en-US"/>
+        </w:rPr>
+        <w:t xml:space="preserve">savings that range from USD </w:t>
+      </w:r>
+      <w:r>
+        <w:rPr>
+          <w:lang w:val="en-US"/>
+        </w:rPr>
+        <w:t>412</w:t>
+      </w:r>
+      <w:r>
+        <w:rPr>
+          <w:lang w:val="en-US"/>
+        </w:rPr>
+        <w:t xml:space="preserve">,802 </w:t>
+      </w:r>
+      <w:r>
+        <w:rPr>
+          <w:lang w:val="en-US"/>
+        </w:rPr>
+        <w:t>for</w:t>
+      </w:r>
+      <w:r>
+        <w:rPr>
+          <w:lang w:val="en-US"/>
+        </w:rPr>
+        <w:t xml:space="preserve"> Logistic Regression model to USD 471,249 </w:t>
+      </w:r>
+      <w:r>
+        <w:rPr>
+          <w:lang w:val="en-US"/>
+        </w:rPr>
+        <w:t>for</w:t>
+      </w:r>
+      <w:r>
+        <w:rPr>
+          <w:lang w:val="en-US"/>
+        </w:rPr>
+        <w:t xml:space="preserve"> Random Forest. </w:t>
+      </w:r>
+      <w:r>
+        <w:rPr>
+          <w:lang w:val="en-US"/>
+        </w:rPr>
+        <w:t xml:space="preserve">The </w:t>
+      </w:r>
+      <w:r>
+        <w:rPr>
+          <w:lang w:val="en-US"/>
+        </w:rPr>
+        <w:t>best-performant</w:t>
+      </w:r>
+      <w:r>
+        <w:rPr>
+          <w:lang w:val="en-US"/>
+        </w:rPr>
+        <w:t xml:space="preserve"> model</w:t>
+      </w:r>
+      <w:r>
+        <w:rPr>
+          <w:lang w:val="en-US"/>
+        </w:rPr>
+        <w:t>,</w:t>
+      </w:r>
+      <w:r>
+        <w:rPr>
+          <w:lang w:val="en-US"/>
+        </w:rPr>
+        <w:t xml:space="preserve"> Random Forest</w:t>
+      </w:r>
+      <w:r>
+        <w:rPr>
+          <w:lang w:val="en-US"/>
+        </w:rPr>
+        <w:t>,</w:t>
+      </w:r>
+      <w:r>
+        <w:rPr>
+          <w:lang w:val="en-US"/>
+        </w:rPr>
+        <w:t xml:space="preserve"> </w:t>
+      </w:r>
+      <w:r>
+        <w:rPr>
+          <w:lang w:val="en-US"/>
+        </w:rPr>
+        <w:t>reaches 84% of the maximum possible savings of USD 561</w:t>
+      </w:r>
+      <w:r>
+        <w:rPr>
+          <w:lang w:val="en-US"/>
+        </w:rPr>
+        <w:t>,</w:t>
+      </w:r>
+      <w:r>
+        <w:rPr>
+          <w:lang w:val="en-US"/>
+        </w:rPr>
+        <w:t>712.</w:t>
+      </w:r>
+    </w:p>
+    <w:p>
+      <w:pPr>
+        <w:rPr>
+          <w:lang w:val="en-US"/>
+        </w:rPr>
+      </w:pPr>
+      <w:r>
+        <w:rPr>
+          <w:lang w:val="en-US"/>
+        </w:rPr>
+        <w:tab/>
+        <w:t>However, fraud detection wasn’t an easy problem to tackle.</w:t>
+      </w:r>
+      <w:r>
+        <w:rPr>
+          <w:lang w:val="en-US"/>
+        </w:rPr>
+        <w:t xml:space="preserve"> </w:t>
+      </w:r>
+      <w:r>
+        <w:rPr>
+          <w:lang w:val="en-US"/>
+        </w:rPr>
+        <w:t xml:space="preserve">One issue </w:t>
+      </w:r>
+      <w:r>
+        <w:rPr>
+          <w:lang w:val="en-US"/>
+        </w:rPr>
+        <w:t>in</w:t>
+      </w:r>
+      <w:r>
+        <w:rPr>
+          <w:lang w:val="en-US"/>
+        </w:rPr>
+        <w:t xml:space="preserve"> this project was the strong imbalance between fraudulent and legitimate transactions on the original dataset with a fraud rat</w:t>
+      </w:r>
+      <w:r>
+        <w:rPr>
+          <w:lang w:val="en-US"/>
+        </w:rPr>
+        <w:t>e</w:t>
+      </w:r>
+      <w:r>
+        <w:rPr>
+          <w:lang w:val="en-US"/>
+        </w:rPr>
+        <w:t xml:space="preserve"> of </w:t>
+      </w:r>
+      <w:r>
+        <w:rPr>
+          <w:lang w:val="en-US"/>
+        </w:rPr>
+        <w:t>0.031</w:t>
+      </w:r>
+      <w:r>
+        <w:rPr>
+          <w:lang w:val="en-US"/>
+        </w:rPr>
+        <w:t>%</w:t>
+      </w:r>
+      <w:r>
+        <w:rPr>
+          <w:lang w:val="en-US"/>
+        </w:rPr>
+        <w:t xml:space="preserve">. Although </w:t>
+      </w:r>
+      <w:r>
+        <w:rPr>
+          <w:lang w:val="en-US"/>
+        </w:rPr>
+        <w:t>we under-sampled the dataset we</w:t>
+      </w:r>
+      <w:r>
+        <w:rPr>
+          <w:lang w:val="en-US"/>
+        </w:rPr>
+        <w:t xml:space="preserve"> had a fraud ratio of only</w:t>
+      </w:r>
+      <w:r>
+        <w:rPr>
+          <w:lang w:val="en-US"/>
+        </w:rPr>
+        <w:t xml:space="preserve"> 2.33%</w:t>
+      </w:r>
+      <w:r>
+        <w:rPr>
+          <w:lang w:val="en-US"/>
+        </w:rPr>
+        <w:t>,</w:t>
+      </w:r>
+      <w:r>
+        <w:rPr>
+          <w:lang w:val="en-US"/>
+        </w:rPr>
+        <w:t xml:space="preserve"> what is still a strong imbalance between the classes. We </w:t>
+      </w:r>
+      <w:r>
+        <w:rPr>
+          <w:lang w:val="en-US"/>
+        </w:rPr>
+        <w:t>mitigated</w:t>
+      </w:r>
+      <w:r>
+        <w:rPr>
+          <w:lang w:val="en-US"/>
+        </w:rPr>
+        <w:t xml:space="preserve"> this issue</w:t>
+      </w:r>
+      <w:r>
+        <w:rPr>
+          <w:lang w:val="en-US"/>
+        </w:rPr>
+        <w:t>, in the</w:t>
+      </w:r>
+      <w:r>
+        <w:rPr>
+          <w:lang w:val="en-US"/>
+        </w:rPr>
+        <w:t xml:space="preserve"> training and validation</w:t>
+      </w:r>
+      <w:r>
+        <w:rPr>
+          <w:lang w:val="en-US"/>
+        </w:rPr>
+        <w:t xml:space="preserve"> stages,</w:t>
+      </w:r>
+      <w:r>
+        <w:rPr>
+          <w:lang w:val="en-US"/>
+        </w:rPr>
+        <w:t xml:space="preserve"> by using </w:t>
+      </w:r>
+      <w:r>
+        <w:rPr>
+          <w:lang w:val="en-US"/>
+        </w:rPr>
+        <w:t xml:space="preserve">performance measures that are </w:t>
+      </w:r>
+      <w:r>
+        <w:rPr>
+          <w:lang w:val="en-US"/>
+        </w:rPr>
+        <w:t xml:space="preserve">well-known to perform </w:t>
+      </w:r>
+      <w:r>
+        <w:rPr>
+          <w:lang w:val="en-US"/>
+        </w:rPr>
+        <w:t>properly</w:t>
+      </w:r>
+      <w:r>
+        <w:rPr>
+          <w:lang w:val="en-US"/>
+        </w:rPr>
+        <w:t xml:space="preserve"> </w:t>
+      </w:r>
+      <w:r>
+        <w:rPr>
+          <w:lang w:val="en-US"/>
+        </w:rPr>
+        <w:t>for imbalanced classification (such as ROC and Kappa)</w:t>
+      </w:r>
+      <w:r>
+        <w:rPr>
+          <w:lang w:val="en-US"/>
+        </w:rPr>
+        <w:t>.</w:t>
+      </w:r>
+    </w:p>
+    <w:p>
+      <w:pPr>
+        <w:rPr>
+          <w:lang w:val="en-US"/>
+        </w:rPr>
+      </w:pPr>
+      <w:r>
+        <w:rPr>
+          <w:lang w:val="en-US"/>
+        </w:rPr>
+        <w:tab/>
+      </w:r>
+      <w:r>
+        <w:rPr>
+          <w:lang w:val="en-US"/>
+        </w:rPr>
+        <w:t>A</w:t>
+      </w:r>
+      <w:r>
+        <w:rPr>
+          <w:lang w:val="en-US"/>
+        </w:rPr>
+        <w:t xml:space="preserve">nother issue was the </w:t>
+      </w:r>
+      <w:r>
+        <w:rPr>
+          <w:lang w:val="en-US"/>
+        </w:rPr>
+        <w:t xml:space="preserve">large </w:t>
+      </w:r>
+      <w:r>
+        <w:rPr>
+          <w:lang w:val="en-US"/>
+        </w:rPr>
+        <w:t xml:space="preserve">size of the training and </w:t>
+      </w:r>
+      <w:r>
+        <w:rPr>
+          <w:lang w:val="en-US"/>
+        </w:rPr>
+        <w:t>validation</w:t>
+      </w:r>
+      <w:r>
+        <w:rPr>
+          <w:lang w:val="en-US"/>
+        </w:rPr>
+        <w:t xml:space="preserve"> </w:t>
+      </w:r>
+      <w:r>
+        <w:rPr>
+          <w:lang w:val="en-US"/>
+        </w:rPr>
+        <w:t>dataset</w:t>
+      </w:r>
+      <w:r>
+        <w:rPr>
+          <w:lang w:val="en-US"/>
+        </w:rPr>
+        <w:t>:</w:t>
+      </w:r>
+      <w:r>
+        <w:rPr>
+          <w:lang w:val="en-US"/>
+        </w:rPr>
+        <w:t xml:space="preserve"> 366</w:t>
+      </w:r>
+      <w:r>
+        <w:rPr>
+          <w:lang w:val="en-US"/>
+        </w:rPr>
+        <w:t>,</w:t>
+      </w:r>
+      <w:r>
+        <w:rPr>
+          <w:lang w:val="en-US"/>
+        </w:rPr>
+        <w:t>134 observations</w:t>
+      </w:r>
+      <w:r>
+        <w:rPr>
+          <w:lang w:val="en-US"/>
+        </w:rPr>
+        <w:t xml:space="preserve"> with 12 raw features and others 10 aggregated features</w:t>
+      </w:r>
+      <w:r>
+        <w:rPr>
+          <w:lang w:val="en-US"/>
+        </w:rPr>
+        <w:t>. This made the modelling computational intense. Thus, we could not try the whole range of values for the hyper</w:t>
+      </w:r>
+      <w:r>
+        <w:rPr>
+          <w:lang w:val="en-US"/>
+        </w:rPr>
+        <w:t>-</w:t>
+      </w:r>
+      <w:r>
+        <w:rPr>
+          <w:lang w:val="en-US"/>
+        </w:rPr>
+        <w:t>parameter</w:t>
+      </w:r>
+      <w:r>
+        <w:rPr>
+          <w:lang w:val="en-US"/>
+        </w:rPr>
+        <w:t xml:space="preserve"> tuning</w:t>
+      </w:r>
+      <w:r>
+        <w:rPr>
+          <w:lang w:val="en-US"/>
+        </w:rPr>
+        <w:t xml:space="preserve"> and </w:t>
+      </w:r>
+      <w:r>
+        <w:rPr>
+          <w:lang w:val="en-US"/>
+        </w:rPr>
+        <w:t>tried</w:t>
+      </w:r>
+      <w:r>
+        <w:rPr>
+          <w:lang w:val="en-US"/>
+        </w:rPr>
+        <w:t xml:space="preserve"> only some</w:t>
+      </w:r>
+      <w:r>
+        <w:rPr>
+          <w:lang w:val="en-US"/>
+        </w:rPr>
+        <w:t xml:space="preserve"> of them</w:t>
+      </w:r>
+      <w:r>
+        <w:rPr>
+          <w:lang w:val="en-US"/>
+        </w:rPr>
+        <w:t>.</w:t>
+      </w:r>
+    </w:p>
+    <w:p>
+      <w:pPr>
+        <w:rPr>
+          <w:lang w:val="en-US"/>
+        </w:rPr>
+      </w:pPr>
+      <w:r>
+        <w:rPr>
+          <w:lang w:val="en-US"/>
+        </w:rPr>
+        <w:tab/>
+      </w:r>
+      <w:r>
+        <w:rPr>
+          <w:lang w:val="en-US"/>
+        </w:rPr>
+        <w:t xml:space="preserve">Lastly, we had some issues with the </w:t>
+      </w:r>
+      <w:r>
+        <w:rPr>
+          <w:lang w:val="en-US"/>
+        </w:rPr>
+        <w:t>gradient boosted trees’</w:t>
+      </w:r>
+      <w:r>
+        <w:rPr>
+          <w:lang w:val="en-US"/>
+        </w:rPr>
+        <w:t xml:space="preserve"> </w:t>
+      </w:r>
+      <w:r>
+        <w:rPr>
+          <w:lang w:val="en-US"/>
+        </w:rPr>
+        <w:t xml:space="preserve">model (provided by the </w:t>
+      </w:r>
+      <w:proofErr w:type="spellStart"/>
+      <w:r>
+        <w:rPr>
+          <w:lang w:val="en-US"/>
+        </w:rPr>
+        <w:t>XGBoost</w:t>
+      </w:r>
+      <w:proofErr w:type="spellEnd"/>
+      <w:r>
+        <w:rPr>
+          <w:lang w:val="en-US"/>
+        </w:rPr>
+        <w:t xml:space="preserve"> library)</w:t>
+      </w:r>
+      <w:r>
+        <w:rPr>
+          <w:lang w:val="en-US"/>
+        </w:rPr>
+        <w:t xml:space="preserve">. We had expected it to </w:t>
+      </w:r>
+      <w:r>
+        <w:rPr>
+          <w:lang w:val="en-US"/>
+        </w:rPr>
+        <w:t>be the best-</w:t>
+      </w:r>
+      <w:r>
+        <w:rPr>
+          <w:lang w:val="en-US"/>
+        </w:rPr>
+        <w:t>perform</w:t>
+      </w:r>
+      <w:r>
+        <w:rPr>
+          <w:lang w:val="en-US"/>
+        </w:rPr>
+        <w:t>ant</w:t>
+      </w:r>
+      <w:r>
+        <w:rPr>
+          <w:lang w:val="en-US"/>
+        </w:rPr>
+        <w:t xml:space="preserve"> </w:t>
+      </w:r>
+      <w:r>
+        <w:rPr>
+          <w:lang w:val="en-US"/>
+        </w:rPr>
+        <w:t>but t</w:t>
+      </w:r>
+      <w:r>
+        <w:rPr>
+          <w:lang w:val="en-US"/>
+        </w:rPr>
+        <w:t xml:space="preserve">he results were relatively moderate. </w:t>
+      </w:r>
+      <w:proofErr w:type="spellStart"/>
+      <w:r>
+        <w:rPr>
+          <w:lang w:val="en-US"/>
+        </w:rPr>
+        <w:t>XGBoost</w:t>
+      </w:r>
+      <w:proofErr w:type="spellEnd"/>
+      <w:r>
+        <w:rPr>
+          <w:lang w:val="en-US"/>
+        </w:rPr>
+        <w:t xml:space="preserve"> performed really well on training and validation but was poor in testing, what generally indicates overfitting. </w:t>
+      </w:r>
+      <w:r>
+        <w:rPr>
+          <w:lang w:val="en-US"/>
+        </w:rPr>
+        <w:t>One reason could be that we tried the wrong values of hyper</w:t>
+      </w:r>
+      <w:r>
+        <w:rPr>
+          <w:lang w:val="en-US"/>
+        </w:rPr>
+        <w:t>-</w:t>
+      </w:r>
+      <w:proofErr w:type="spellStart"/>
+      <w:r>
+        <w:rPr>
+          <w:lang w:val="en-US"/>
+        </w:rPr>
+        <w:t>paramters</w:t>
+      </w:r>
+      <w:proofErr w:type="spellEnd"/>
+      <w:r>
+        <w:rPr>
+          <w:lang w:val="en-US"/>
+        </w:rPr>
+        <w:t>. However, by only choosing two different values for every of the seven hyper</w:t>
+      </w:r>
+      <w:r>
+        <w:rPr>
+          <w:lang w:val="en-US"/>
+        </w:rPr>
+        <w:t>-</w:t>
+      </w:r>
+      <w:r>
+        <w:rPr>
+          <w:lang w:val="en-US"/>
+        </w:rPr>
+        <w:t xml:space="preserve">parameters we get 128 </w:t>
+      </w:r>
+      <w:r>
+        <w:rPr>
+          <w:lang w:val="en-US"/>
+        </w:rPr>
+        <w:lastRenderedPageBreak/>
+        <w:t xml:space="preserve">different combinations that need to be tested. </w:t>
+      </w:r>
+      <w:r>
+        <w:rPr>
+          <w:lang w:val="en-US"/>
+        </w:rPr>
+        <w:t xml:space="preserve">Next, </w:t>
+      </w:r>
+      <w:proofErr w:type="spellStart"/>
+      <w:r>
+        <w:rPr>
+          <w:lang w:val="en-US"/>
+        </w:rPr>
+        <w:t>XGBoost</w:t>
+      </w:r>
+      <w:proofErr w:type="spellEnd"/>
+      <w:r>
+        <w:rPr>
+          <w:lang w:val="en-US"/>
+        </w:rPr>
+        <w:t xml:space="preserve"> has a parameter to c</w:t>
+      </w:r>
+      <w:r>
+        <w:rPr>
+          <w:lang w:val="en-US"/>
+        </w:rPr>
+        <w:t>ontrol the balance of positive and negative weights</w:t>
+      </w:r>
+      <w:r>
+        <w:rPr>
+          <w:lang w:val="en-US"/>
+        </w:rPr>
+        <w:t xml:space="preserve"> (</w:t>
+      </w:r>
+      <w:proofErr w:type="spellStart"/>
+      <w:r>
+        <w:rPr>
+          <w:lang w:val="en-US"/>
+        </w:rPr>
+        <w:t>scale_pos_weight</w:t>
+      </w:r>
+      <w:proofErr w:type="spellEnd"/>
+      <w:r>
+        <w:rPr>
+          <w:lang w:val="en-US"/>
+        </w:rPr>
+        <w:t>)</w:t>
+      </w:r>
+      <w:r>
+        <w:rPr>
+          <w:lang w:val="en-US"/>
+        </w:rPr>
+        <w:t xml:space="preserve"> that is</w:t>
+      </w:r>
+      <w:r>
+        <w:rPr>
+          <w:lang w:val="en-US"/>
+        </w:rPr>
+        <w:t xml:space="preserve"> useful for unbalanced classes</w:t>
+      </w:r>
+      <w:r>
+        <w:rPr>
+          <w:lang w:val="en-US"/>
+        </w:rPr>
+        <w:t xml:space="preserve">. Although setting the parameter as recommended the model </w:t>
+      </w:r>
+      <w:r>
+        <w:rPr>
+          <w:lang w:val="en-US"/>
+        </w:rPr>
+        <w:t xml:space="preserve">still </w:t>
+      </w:r>
+      <w:r>
+        <w:rPr>
+          <w:lang w:val="en-US"/>
+        </w:rPr>
+        <w:t>perform</w:t>
+      </w:r>
+      <w:r>
+        <w:rPr>
+          <w:lang w:val="en-US"/>
+        </w:rPr>
+        <w:t>ed</w:t>
+      </w:r>
+      <w:r>
+        <w:rPr>
+          <w:lang w:val="en-US"/>
+        </w:rPr>
+        <w:t xml:space="preserve"> poor.</w:t>
+      </w:r>
+    </w:p>
+    <w:p>
+      <w:pPr>
+        <w:spacing w:after="240"/>
         <w:jc w:val="both"/>
         <w:rPr>
           <w:lang w:val="en-US"/>
@@ -10355,13 +11664,139 @@
         <w:rPr>
           <w:lang w:val="en-US"/>
         </w:rPr>
-        <w:t xml:space="preserve">All four binary classification models </w:t>
-      </w:r>
-      <w:r>
-        <w:rPr>
-          <w:lang w:val="en-US"/>
-        </w:rPr>
-        <w:t>have satisfying results</w:t>
+        <w:t>Although we got satisfying results in this experiment we are aware that additional steps are needed to implement th</w:t>
+      </w:r>
+      <w:r>
+        <w:rPr>
+          <w:lang w:val="en-US"/>
+        </w:rPr>
+        <w:t>is solution in practice</w:t>
+      </w:r>
+      <w:r>
+        <w:rPr>
+          <w:lang w:val="en-US"/>
+        </w:rPr>
+        <w:t xml:space="preserve"> at the company’s production environment</w:t>
+      </w:r>
+      <w:r>
+        <w:rPr>
+          <w:lang w:val="en-US"/>
+        </w:rPr>
+        <w:t xml:space="preserve">. This includes </w:t>
+      </w:r>
+      <w:r>
+        <w:rPr>
+          <w:lang w:val="en-US"/>
+        </w:rPr>
+        <w:t xml:space="preserve">the development of some interfaces to ease the </w:t>
+      </w:r>
+      <w:r>
+        <w:rPr>
+          <w:lang w:val="en-US"/>
+        </w:rPr>
+        <w:t>data handling</w:t>
+      </w:r>
+      <w:r>
+        <w:rPr>
+          <w:lang w:val="en-US"/>
+        </w:rPr>
+        <w:t xml:space="preserve">, so </w:t>
+      </w:r>
+      <w:r>
+        <w:rPr>
+          <w:lang w:val="en-US"/>
+        </w:rPr>
+        <w:t xml:space="preserve">the data can be </w:t>
+      </w:r>
+      <w:r>
+        <w:rPr>
+          <w:lang w:val="en-US"/>
+        </w:rPr>
+        <w:t xml:space="preserve">transferred from the </w:t>
+      </w:r>
+      <w:r>
+        <w:rPr>
+          <w:lang w:val="en-US"/>
+        </w:rPr>
+        <w:t>company’s</w:t>
+      </w:r>
+      <w:r>
+        <w:rPr>
+          <w:lang w:val="en-US"/>
+        </w:rPr>
+        <w:t xml:space="preserve"> database</w:t>
+      </w:r>
+      <w:r>
+        <w:rPr>
+          <w:lang w:val="en-US"/>
+        </w:rPr>
+        <w:t xml:space="preserve">s or </w:t>
+      </w:r>
+      <w:r>
+        <w:rPr>
+          <w:lang w:val="en-US"/>
+        </w:rPr>
+        <w:t>data-warehouse</w:t>
+      </w:r>
+      <w:r>
+        <w:rPr>
+          <w:lang w:val="en-US"/>
+        </w:rPr>
+        <w:t xml:space="preserve"> to</w:t>
+      </w:r>
+      <w:r>
+        <w:rPr>
+          <w:lang w:val="en-US"/>
+        </w:rPr>
+        <w:t xml:space="preserve"> R. In addition</w:t>
+      </w:r>
+      <w:r>
+        <w:rPr>
+          <w:lang w:val="en-US"/>
+        </w:rPr>
+        <w:t xml:space="preserve"> to this</w:t>
+      </w:r>
+      <w:r>
+        <w:rPr>
+          <w:lang w:val="en-US"/>
+        </w:rPr>
+        <w:t xml:space="preserve">, </w:t>
+      </w:r>
+      <w:r>
+        <w:rPr>
+          <w:lang w:val="en-US"/>
+        </w:rPr>
+        <w:t>since credit and debit cards are potentially used in a 24/7 basis,</w:t>
+      </w:r>
+      <w:r>
+        <w:rPr>
+          <w:lang w:val="en-US"/>
+        </w:rPr>
+        <w:t xml:space="preserve"> the aggregated features need to be </w:t>
+      </w:r>
+      <w:r>
+        <w:rPr>
+          <w:lang w:val="en-US"/>
+        </w:rPr>
+        <w:t xml:space="preserve">computed on the fly for </w:t>
+      </w:r>
+      <w:r>
+        <w:rPr>
+          <w:lang w:val="en-US"/>
+        </w:rPr>
+        <w:t xml:space="preserve">every new transaction </w:t>
+      </w:r>
+      <w:r>
+        <w:rPr>
+          <w:lang w:val="en-US"/>
+        </w:rPr>
+        <w:t xml:space="preserve">and </w:t>
+      </w:r>
+      <w:r>
+        <w:rPr>
+          <w:lang w:val="en-US"/>
+        </w:rPr>
+        <w:t>a new prediction needs to be performed on this transaction to classify it as fraudulent or legitimate.</w:t>
       </w:r>
       <w:r>
         <w:rPr>
@@ -10369,83 +11804,20 @@
         </w:rPr>
         <w:t xml:space="preserve"> </w:t>
       </w:r>
-      <w:r>
-        <w:rPr>
-          <w:lang w:val="en-US"/>
-        </w:rPr>
-        <w:t>regarding</w:t>
-      </w:r>
-      <w:r>
-        <w:rPr>
-          <w:lang w:val="en-US"/>
-        </w:rPr>
-        <w:t xml:space="preserve"> that they </w:t>
-      </w:r>
-      <w:r>
-        <w:rPr>
-          <w:lang w:val="en-US"/>
-        </w:rPr>
-        <w:t xml:space="preserve">generate </w:t>
-      </w:r>
-      <w:r>
-        <w:rPr>
-          <w:lang w:val="en-US"/>
-        </w:rPr>
-        <w:t xml:space="preserve">positive </w:t>
-      </w:r>
-      <w:r>
-        <w:rPr>
-          <w:lang w:val="en-US"/>
-        </w:rPr>
-        <w:t xml:space="preserve">savings that range from USD </w:t>
-      </w:r>
-      <w:r>
-        <w:rPr>
-          <w:lang w:val="en-US"/>
-        </w:rPr>
-        <w:t>412</w:t>
-      </w:r>
-      <w:r>
-        <w:rPr>
-          <w:lang w:val="en-US"/>
-        </w:rPr>
-        <w:t xml:space="preserve">,802 </w:t>
-      </w:r>
-      <w:r>
-        <w:rPr>
-          <w:lang w:val="en-US"/>
-        </w:rPr>
-        <w:t>for</w:t>
-      </w:r>
-      <w:r>
-        <w:rPr>
-          <w:lang w:val="en-US"/>
-        </w:rPr>
-        <w:t xml:space="preserve"> Logistic Regression model to USD 471,249 </w:t>
-      </w:r>
-      <w:r>
-        <w:rPr>
-          <w:lang w:val="en-US"/>
-        </w:rPr>
-        <w:t>for</w:t>
-      </w:r>
-      <w:r>
-        <w:rPr>
-          <w:lang w:val="en-US"/>
-        </w:rPr>
-        <w:t xml:space="preserve"> Random Forest. </w:t>
-      </w:r>
-      <w:r>
-        <w:rPr>
-          <w:lang w:val="en-US"/>
-        </w:rPr>
-        <w:t xml:space="preserve">The winning model Random Forest </w:t>
-      </w:r>
-      <w:r>
-        <w:rPr>
-          <w:lang w:val="en-US"/>
-        </w:rPr>
-        <w:t>reaches 84% of the maximum possible savings of USD 561712.</w:t>
+    </w:p>
+    <w:p>
+      <w:pPr>
+        <w:jc w:val="both"/>
+        <w:rPr>
+          <w:lang w:val="en-US"/>
+        </w:rPr>
+      </w:pPr>
+      <w:r>
+        <w:rPr>
+          <w:lang w:val="en-US"/>
+        </w:rPr>
+        <w:tab/>
+        <w:t>Finally, we identified some improvements that could be done in order to make the most of the models.</w:t>
       </w:r>
       <w:r>
         <w:rPr>
@@ -10457,339 +11829,57 @@
         <w:rPr>
           <w:lang w:val="en-US"/>
         </w:rPr>
-        <w:t xml:space="preserve">One issue </w:t>
-      </w:r>
-      <w:r>
-        <w:rPr>
-          <w:lang w:val="en-US"/>
-        </w:rPr>
-        <w:t>in</w:t>
-      </w:r>
-      <w:r>
-        <w:rPr>
-          <w:lang w:val="en-US"/>
-        </w:rPr>
-        <w:t xml:space="preserve"> this project was the strong imbalance between fraudulent and legitimate transactions on the original dataset with a fraud ration of </w:t>
-      </w:r>
-      <w:r>
-        <w:rPr>
-          <w:lang w:val="en-US"/>
-        </w:rPr>
-        <w:t>0.031</w:t>
-      </w:r>
-      <w:r>
-        <w:rPr>
-          <w:lang w:val="en-US"/>
-        </w:rPr>
-        <w:t>%</w:t>
-      </w:r>
-      <w:r>
-        <w:rPr>
-          <w:lang w:val="en-US"/>
-        </w:rPr>
-        <w:t xml:space="preserve">. Although </w:t>
-      </w:r>
-      <w:r>
-        <w:rPr>
-          <w:lang w:val="en-US"/>
-        </w:rPr>
-        <w:t>we under-sampled the dataset we</w:t>
-      </w:r>
-      <w:r>
-        <w:rPr>
-          <w:lang w:val="en-US"/>
-        </w:rPr>
-        <w:t xml:space="preserve"> had a fraud ratio of only</w:t>
-      </w:r>
-      <w:r>
-        <w:rPr>
-          <w:lang w:val="en-US"/>
-        </w:rPr>
-        <w:t xml:space="preserve"> 2.33%</w:t>
-      </w:r>
-      <w:r>
-        <w:rPr>
-          <w:lang w:val="en-US"/>
-        </w:rPr>
-        <w:t xml:space="preserve"> what is still a strong imbalance between the classes. We encountered this issue by using </w:t>
-      </w:r>
-      <w:r>
-        <w:rPr>
-          <w:lang w:val="en-US"/>
-        </w:rPr>
-        <w:t xml:space="preserve">the </w:t>
-      </w:r>
-      <w:r>
-        <w:rPr>
-          <w:lang w:val="en-US"/>
-        </w:rPr>
-        <w:t xml:space="preserve">ROC performance measure in training and validation that is recommended for imbalanced classes. Another issue was the size of the training and validation dataset of 366134 observations. This made the modelling computational intense. Thus, we could not try the whole range of values for the </w:t>
-      </w:r>
-      <w:proofErr w:type="spellStart"/>
-      <w:r>
-        <w:rPr>
-          <w:lang w:val="en-US"/>
-        </w:rPr>
-        <w:t>hyperparameters</w:t>
-      </w:r>
-      <w:proofErr w:type="spellEnd"/>
-      <w:r>
-        <w:rPr>
-          <w:lang w:val="en-US"/>
-        </w:rPr>
-        <w:t xml:space="preserve"> and </w:t>
-      </w:r>
-      <w:r>
-        <w:rPr>
-          <w:lang w:val="en-US"/>
-        </w:rPr>
-        <w:t>tried</w:t>
-      </w:r>
-      <w:r>
-        <w:rPr>
-          <w:lang w:val="en-US"/>
-        </w:rPr>
-        <w:t xml:space="preserve"> only some. Lastly, we had some issues with the </w:t>
-      </w:r>
-      <w:proofErr w:type="spellStart"/>
-      <w:r>
-        <w:rPr>
-          <w:lang w:val="en-US"/>
-        </w:rPr>
-        <w:t>XGB</w:t>
-      </w:r>
-      <w:r>
-        <w:rPr>
-          <w:lang w:val="en-US"/>
-        </w:rPr>
-        <w:t>oost</w:t>
-      </w:r>
-      <w:proofErr w:type="spellEnd"/>
-      <w:r>
-        <w:rPr>
-          <w:lang w:val="en-US"/>
-        </w:rPr>
-        <w:t xml:space="preserve">. We had expected it to perform </w:t>
-      </w:r>
-      <w:r>
-        <w:rPr>
-          <w:lang w:val="en-US"/>
-        </w:rPr>
-        <w:t>best but t</w:t>
-      </w:r>
-      <w:r>
-        <w:rPr>
-          <w:lang w:val="en-US"/>
-        </w:rPr>
-        <w:t xml:space="preserve">he results were relatively moderate. </w:t>
-      </w:r>
-      <w:proofErr w:type="spellStart"/>
-      <w:r>
-        <w:rPr>
-          <w:lang w:val="en-US"/>
-        </w:rPr>
-        <w:t>XGBoost</w:t>
-      </w:r>
-      <w:proofErr w:type="spellEnd"/>
-      <w:r>
-        <w:rPr>
-          <w:lang w:val="en-US"/>
-        </w:rPr>
-        <w:t xml:space="preserve"> performed really well on training and validation but was poor in testing, what generally indicates overfitting. </w:t>
-      </w:r>
-      <w:r>
-        <w:rPr>
-          <w:lang w:val="en-US"/>
-        </w:rPr>
-        <w:t xml:space="preserve">One reason could be that we tried the wrong values of </w:t>
-      </w:r>
-      <w:proofErr w:type="spellStart"/>
-      <w:r>
-        <w:rPr>
-          <w:lang w:val="en-US"/>
-        </w:rPr>
-        <w:t>hyperparamters</w:t>
-      </w:r>
-      <w:proofErr w:type="spellEnd"/>
-      <w:r>
-        <w:rPr>
-          <w:lang w:val="en-US"/>
-        </w:rPr>
-        <w:t xml:space="preserve">. However, by only choosing two different values for every of the seven </w:t>
-      </w:r>
-      <w:proofErr w:type="spellStart"/>
-      <w:r>
-        <w:rPr>
-          <w:lang w:val="en-US"/>
-        </w:rPr>
-        <w:t>hyperparameters</w:t>
-      </w:r>
-      <w:proofErr w:type="spellEnd"/>
-      <w:r>
-        <w:rPr>
-          <w:lang w:val="en-US"/>
-        </w:rPr>
-        <w:t xml:space="preserve"> we get 128 different combinations that need to be tested. </w:t>
-      </w:r>
-      <w:r>
-        <w:rPr>
-          <w:lang w:val="en-US"/>
-        </w:rPr>
-        <w:t xml:space="preserve">Next, </w:t>
-      </w:r>
-      <w:proofErr w:type="spellStart"/>
-      <w:r>
-        <w:rPr>
-          <w:lang w:val="en-US"/>
-        </w:rPr>
-        <w:t>XGBoost</w:t>
-      </w:r>
-      <w:proofErr w:type="spellEnd"/>
-      <w:r>
-        <w:rPr>
-          <w:lang w:val="en-US"/>
-        </w:rPr>
-        <w:t xml:space="preserve"> has a parameter to c</w:t>
-      </w:r>
-      <w:r>
-        <w:rPr>
-          <w:lang w:val="en-US"/>
-        </w:rPr>
-        <w:t>ontrol the balance of positive and negative weights</w:t>
-      </w:r>
-      <w:r>
-        <w:rPr>
-          <w:lang w:val="en-US"/>
-        </w:rPr>
-        <w:t xml:space="preserve"> (</w:t>
-      </w:r>
-      <w:proofErr w:type="spellStart"/>
-      <w:r>
-        <w:rPr>
-          <w:lang w:val="en-US"/>
-        </w:rPr>
-        <w:t>scale_pos_weight</w:t>
-      </w:r>
-      <w:proofErr w:type="spellEnd"/>
-      <w:r>
-        <w:rPr>
-          <w:lang w:val="en-US"/>
-        </w:rPr>
-        <w:t>)</w:t>
-      </w:r>
-      <w:r>
-        <w:rPr>
-          <w:lang w:val="en-US"/>
-        </w:rPr>
-        <w:t xml:space="preserve"> that is</w:t>
-      </w:r>
-      <w:r>
-        <w:rPr>
-          <w:lang w:val="en-US"/>
-        </w:rPr>
-        <w:t xml:space="preserve"> useful for unbalanced classes</w:t>
-      </w:r>
-      <w:r>
-        <w:rPr>
-          <w:lang w:val="en-US"/>
-        </w:rPr>
-        <w:t xml:space="preserve">. Although setting the parameter as recommended the model </w:t>
-      </w:r>
-      <w:r>
-        <w:rPr>
-          <w:lang w:val="en-US"/>
-        </w:rPr>
-        <w:t xml:space="preserve">still </w:t>
-      </w:r>
-      <w:r>
-        <w:rPr>
-          <w:lang w:val="en-US"/>
-        </w:rPr>
-        <w:t>perform</w:t>
-      </w:r>
-      <w:r>
-        <w:rPr>
-          <w:lang w:val="en-US"/>
-        </w:rPr>
-        <w:t>ed</w:t>
-      </w:r>
-      <w:r>
-        <w:rPr>
-          <w:lang w:val="en-US"/>
-        </w:rPr>
-        <w:t xml:space="preserve"> poor. </w:t>
-      </w:r>
-    </w:p>
-    <w:p>
-      <w:pPr>
-        <w:spacing w:after="200" w:line="276" w:lineRule="auto"/>
-        <w:rPr>
-          <w:lang w:val="en-US"/>
-        </w:rPr>
-      </w:pPr>
-      <w:r>
-        <w:rPr>
-          <w:lang w:val="en-US"/>
-        </w:rPr>
-        <w:br w:type="page"/>
-      </w:r>
-    </w:p>
-    <w:p>
-      <w:pPr>
-        <w:spacing w:after="200" w:line="276" w:lineRule="auto"/>
-        <w:rPr>
-          <w:b/>
-          <w:lang w:val="en-US"/>
-        </w:rPr>
-      </w:pPr>
-      <w:r>
-        <w:rPr>
-          <w:b/>
-          <w:lang w:val="en-US"/>
-        </w:rPr>
-        <w:lastRenderedPageBreak/>
-        <w:t>Future work</w:t>
-      </w:r>
-    </w:p>
-    <w:p>
-      <w:pPr>
-        <w:spacing w:after="200" w:line="276" w:lineRule="auto"/>
-        <w:rPr>
-          <w:lang w:val="en-US"/>
-        </w:rPr>
-      </w:pPr>
-      <w:r>
-        <w:rPr>
-          <w:lang w:val="en-US"/>
-        </w:rPr>
-        <w:t>Use more aggregated features</w:t>
-      </w:r>
-    </w:p>
-    <w:p>
-      <w:pPr>
-        <w:spacing w:after="200" w:line="276" w:lineRule="auto"/>
-        <w:jc w:val="both"/>
-        <w:rPr>
-          <w:lang w:val="en-US"/>
-        </w:rPr>
-      </w:pPr>
-      <w:r>
-        <w:rPr>
-          <w:lang w:val="en-US"/>
-        </w:rPr>
-        <w:t xml:space="preserve">One improvement would be to train the models with a custom performance metric </w:t>
-      </w:r>
-      <w:r>
-        <w:rPr>
-          <w:lang w:val="en-US"/>
-        </w:rPr>
-        <w:t>.</w:t>
-      </w:r>
-      <w:r>
-        <w:rPr>
-          <w:lang w:val="en-US"/>
-        </w:rPr>
-        <w:t xml:space="preserve">Ultimately, we want to save as much money as possible with our model and thus the cost metric </w:t>
+        <w:t>T</w:t>
+      </w:r>
+      <w:r>
+        <w:rPr>
+          <w:lang w:val="en-US"/>
+        </w:rPr>
+        <w:t xml:space="preserve">he models </w:t>
+      </w:r>
+      <w:r>
+        <w:rPr>
+          <w:lang w:val="en-US"/>
+        </w:rPr>
+        <w:t xml:space="preserve">could be trained </w:t>
+      </w:r>
+      <w:r>
+        <w:rPr>
+          <w:lang w:val="en-US"/>
+        </w:rPr>
+        <w:t xml:space="preserve">with a custom performance </w:t>
+      </w:r>
+      <w:proofErr w:type="gramStart"/>
+      <w:r>
+        <w:rPr>
+          <w:lang w:val="en-US"/>
+        </w:rPr>
+        <w:t xml:space="preserve">metric </w:t>
+      </w:r>
+      <w:r>
+        <w:rPr>
+          <w:lang w:val="en-US"/>
+        </w:rPr>
+        <w:t>:</w:t>
+      </w:r>
+      <w:proofErr w:type="gramEnd"/>
+      <w:r>
+        <w:rPr>
+          <w:lang w:val="en-US"/>
+        </w:rPr>
+        <w:t xml:space="preserve"> </w:t>
+      </w:r>
+      <w:r>
+        <w:rPr>
+          <w:lang w:val="en-US"/>
+        </w:rPr>
+        <w:t>u</w:t>
+      </w:r>
+      <w:r>
+        <w:rPr>
+          <w:lang w:val="en-US"/>
+        </w:rPr>
+        <w:t xml:space="preserve">ltimately, we want to save as much money as possible with our model and thus the cost metric </w:t>
       </w:r>
       <w:r>
         <w:rPr>
@@ -10809,13 +11899,7 @@
         <w:rPr>
           <w:lang w:val="en-US"/>
         </w:rPr>
-        <w:t xml:space="preserve"> used to evaluate the models could also be used for training the models. </w:t>
-      </w:r>
-      <w:r>
-        <w:rPr>
-          <w:lang w:val="en-US"/>
-        </w:rPr>
-        <w:t xml:space="preserve">The </w:t>
+        <w:t xml:space="preserve"> used to evaluate the models could also be used for training the models. The </w:t>
       </w:r>
       <w:r>
         <w:rPr>
@@ -10855,102 +11939,33 @@
         <w:rPr>
           <w:lang w:val="en-US"/>
         </w:rPr>
-        <w:t>.</w:t>
-      </w:r>
-      <w:r>
-        <w:rPr>
-          <w:lang w:val="en-US"/>
-        </w:rPr>
-        <w:t xml:space="preserve"> Here the user can define its own performance metric. </w:t>
-      </w:r>
-    </w:p>
-    <w:p>
-      <w:pPr>
-        <w:spacing w:after="200" w:line="276" w:lineRule="auto"/>
-        <w:rPr>
-          <w:lang w:val="en-US"/>
-        </w:rPr>
-      </w:pPr>
-    </w:p>
-    <w:p>
-      <w:pPr>
-        <w:rPr>
-          <w:lang w:val="en-US"/>
-        </w:rPr>
-      </w:pPr>
-      <w:r>
-        <w:rPr>
-          <w:lang w:val="en-US"/>
-        </w:rPr>
-        <w:t>Although we got satisfying results in this experiment we are aware that additional steps are needed to implement th</w:t>
-      </w:r>
-      <w:r>
-        <w:rPr>
-          <w:lang w:val="en-US"/>
-        </w:rPr>
-        <w:t>is solution in practice. This includes d</w:t>
-      </w:r>
-      <w:bookmarkStart w:id="8" w:name="_GoBack"/>
-      <w:bookmarkEnd w:id="8"/>
-      <w:r>
-        <w:rPr>
-          <w:lang w:val="en-US"/>
-        </w:rPr>
-        <w:t xml:space="preserve">ata handling and data preparation that the data can be </w:t>
-      </w:r>
-      <w:r>
-        <w:rPr>
-          <w:lang w:val="en-US"/>
-        </w:rPr>
-        <w:t>transferred from the original database to</w:t>
-      </w:r>
-      <w:r>
-        <w:rPr>
-          <w:lang w:val="en-US"/>
-        </w:rPr>
-        <w:t xml:space="preserve"> R. In addition the aggregated features need to be </w:t>
-      </w:r>
-      <w:r>
-        <w:rPr>
-          <w:lang w:val="en-US"/>
-        </w:rPr>
-        <w:t>created</w:t>
-      </w:r>
-      <w:r>
-        <w:rPr>
-          <w:lang w:val="en-US"/>
-        </w:rPr>
-        <w:t xml:space="preserve"> </w:t>
-      </w:r>
-      <w:r>
-        <w:rPr>
-          <w:lang w:val="en-US"/>
-        </w:rPr>
-        <w:t xml:space="preserve">continuously </w:t>
-      </w:r>
-      <w:r>
-        <w:rPr>
-          <w:lang w:val="en-US"/>
-        </w:rPr>
-        <w:t>every time a new transaction is</w:t>
-      </w:r>
-      <w:r>
-        <w:rPr>
-          <w:lang w:val="en-US"/>
-        </w:rPr>
-        <w:t xml:space="preserve"> coming in and </w:t>
-      </w:r>
-      <w:r>
-        <w:rPr>
-          <w:lang w:val="en-US"/>
-        </w:rPr>
-        <w:t>a new prediction needs to be performed on this transaction to classify it as fraudulent or legitimate.</w:t>
-      </w:r>
-      <w:r>
-        <w:rPr>
-          <w:lang w:val="en-US"/>
-        </w:rPr>
-        <w:t xml:space="preserve"> </w:t>
+        <w:t>. Here the user can define its own performance metric.</w:t>
+      </w:r>
+      <w:r>
+        <w:rPr>
+          <w:lang w:val="en-US"/>
+        </w:rPr>
+        <w:t xml:space="preserve"> Also, more aggregated features could be computed</w:t>
+      </w:r>
+      <w:r>
+        <w:rPr>
+          <w:lang w:val="en-US"/>
+        </w:rPr>
+        <w:t xml:space="preserve"> in order to increment the information available for the model at a transactional level. Correa </w:t>
+      </w:r>
+      <w:proofErr w:type="spellStart"/>
+      <w:r>
+        <w:rPr>
+          <w:lang w:val="en-US"/>
+        </w:rPr>
+        <w:t>Bahnsen</w:t>
+      </w:r>
+      <w:proofErr w:type="spellEnd"/>
+      <w:r>
+        <w:rPr>
+          <w:lang w:val="en-US"/>
+        </w:rPr>
+        <w:t xml:space="preserve"> et al proposed a time confidence interval for the usual spending time of each customer represented by a dummy variable.</w:t>
       </w:r>
     </w:p>
     <w:p>
@@ -11807,19 +12822,7 @@
         <w:rPr>
           <w:lang w:val="en-US"/>
         </w:rPr>
-        <w:t xml:space="preserve"> </w:t>
-      </w:r>
-      <w:r>
-        <w:rPr>
-          <w:lang w:val="en-US"/>
-        </w:rPr>
-        <w:t>14</w:t>
-      </w:r>
-      <w:r>
-        <w:rPr>
-          <w:lang w:val="en-US"/>
-        </w:rPr>
-        <w:t xml:space="preserve"> Dec. 2017.</w:t>
+        <w:t xml:space="preserve"> 14 Dec. 2017.</w:t>
       </w:r>
       <w:proofErr w:type="gramEnd"/>
     </w:p>
@@ -17936,7 +18939,100 @@
 
 <file path=word/comments.xml><?xml version="1.0" encoding="utf-8"?>
 <w:comments xmlns:wpc="http://schemas.microsoft.com/office/word/2010/wordprocessingCanvas" xmlns:mc="http://schemas.openxmlformats.org/markup-compatibility/2006" xmlns:o="urn:schemas-microsoft-com:office:office" xmlns:r="http://schemas.openxmlformats.org/officeDocument/2006/relationships" xmlns:m="http://schemas.openxmlformats.org/officeDocument/2006/math" xmlns:v="urn:schemas-microsoft-com:vml" xmlns:wp14="http://schemas.microsoft.com/office/word/2010/wordprocessingDrawing" xmlns:wp="http://schemas.openxmlformats.org/drawingml/2006/wordprocessingDrawing" xmlns:w10="urn:schemas-microsoft-com:office:word" xmlns:w="http://schemas.openxmlformats.org/wordprocessingml/2006/main" xmlns:w14="http://schemas.microsoft.com/office/word/2010/wordml" xmlns:wpg="http://schemas.microsoft.com/office/word/2010/wordprocessingGroup" xmlns:wpi="http://schemas.microsoft.com/office/word/2010/wordprocessingInk" xmlns:wne="http://schemas.microsoft.com/office/word/2006/wordml" xmlns:wps="http://schemas.microsoft.com/office/word/2010/wordprocessingShape" mc:Ignorable="w14 wp14">
-  <w:comment w:id="3" w:author="Daniel Casares" w:date="2017-12-13T14:56:00Z" w:initials="DC">
+  <w:comment w:id="0" w:author="Daniel Casares" w:date="2017-12-15T23:38:00Z" w:initials="DC">
+    <w:p>
+      <w:pPr>
+        <w:rPr>
+          <w:lang w:val="en-US"/>
+        </w:rPr>
+      </w:pPr>
+      <w:r>
+        <w:rPr>
+          <w:rStyle w:val="Kommentarzeichen"/>
+        </w:rPr>
+        <w:annotationRef/>
+      </w:r>
+      <w:r>
+        <w:rPr>
+          <w:b/>
+          <w:lang w:val="en-US"/>
+        </w:rPr>
+        <w:t xml:space="preserve">– </w:t>
+      </w:r>
+      <w:r>
+        <w:rPr>
+          <w:lang w:val="en-US"/>
+        </w:rPr>
+        <w:t>Concise problem statement</w:t>
+      </w:r>
+    </w:p>
+    <w:p>
+      <w:pPr>
+        <w:rPr>
+          <w:lang w:val="en-US"/>
+        </w:rPr>
+      </w:pPr>
+      <w:r>
+        <w:rPr>
+          <w:b/>
+          <w:lang w:val="en-US"/>
+        </w:rPr>
+        <w:t xml:space="preserve">– </w:t>
+      </w:r>
+      <w:r>
+        <w:rPr>
+          <w:lang w:val="en-US"/>
+        </w:rPr>
+        <w:t>List of major concerns/assumptions (if any)</w:t>
+      </w:r>
+    </w:p>
+    <w:p>
+      <w:pPr>
+        <w:rPr>
+          <w:lang w:val="en-US"/>
+        </w:rPr>
+      </w:pPr>
+      <w:r>
+        <w:rPr>
+          <w:b/>
+          <w:lang w:val="en-US"/>
+        </w:rPr>
+        <w:t xml:space="preserve">– </w:t>
+      </w:r>
+      <w:r>
+        <w:rPr>
+          <w:lang w:val="en-US"/>
+        </w:rPr>
+        <w:t>Summary of findings</w:t>
+      </w:r>
+    </w:p>
+    <w:p>
+      <w:pPr>
+        <w:rPr>
+          <w:lang w:val="en-US"/>
+        </w:rPr>
+      </w:pPr>
+      <w:r>
+        <w:rPr>
+          <w:b/>
+          <w:lang w:val="en-US"/>
+        </w:rPr>
+        <w:t xml:space="preserve">– </w:t>
+      </w:r>
+      <w:r>
+        <w:rPr>
+          <w:lang w:val="en-US"/>
+        </w:rPr>
+        <w:t>Recommendations</w:t>
+      </w:r>
+    </w:p>
+    <w:p>
+      <w:pPr>
+        <w:pStyle w:val="Kommentartext"/>
+      </w:pPr>
+    </w:p>
+  </w:comment>
+  <w:comment w:id="5" w:author="Daniel Casares" w:date="2017-12-13T14:56:00Z" w:initials="DC">
     <w:p>
       <w:pPr>
         <w:pStyle w:val="Kommentartext"/>
@@ -19805,7 +20901,7 @@
 </file>
 
 <file path=customXml/itemProps1.xml><?xml version="1.0" encoding="utf-8"?>
-<ds:datastoreItem xmlns:ds="http://schemas.openxmlformats.org/officeDocument/2006/customXml" ds:itemID="{E3234655-7E22-41A4-A39E-6F984EA16E6D}">
+<ds:datastoreItem xmlns:ds="http://schemas.openxmlformats.org/officeDocument/2006/customXml" ds:itemID="{D8CA28DB-4538-434B-8C78-331BFFA58953}">
   <ds:schemaRefs>
     <ds:schemaRef ds:uri="http://schemas.openxmlformats.org/officeDocument/2006/bibliography"/>
   </ds:schemaRefs>
